--- a/templ_04_KZS.docx
+++ b/templ_04_KZS.docx
@@ -106,7 +106,7 @@
           <w:sz w:val="52"/>
           <w:szCs w:val="52"/>
         </w:rPr>
-        <w:t xml:space="preserve">3. </w:t>
+        <w:t>4</w:t>
       </w:r>
       <w:r>
         <w:rPr>
@@ -116,6 +116,16 @@
           <w:sz w:val="52"/>
           <w:szCs w:val="52"/>
         </w:rPr>
+        <w:t xml:space="preserve">. </w:t>
+      </w:r>
+      <w:r>
+        <w:rPr>
+          <w:b/>
+          <w:bCs/>
+          <w:color w:val="000000"/>
+          <w:sz w:val="52"/>
+          <w:szCs w:val="52"/>
+        </w:rPr>
         <w:t>Analízis modell kidolgozása</w:t>
       </w:r>
     </w:p>
@@ -150,8 +160,18 @@
           <w:sz w:val="44"/>
           <w:szCs w:val="44"/>
         </w:rPr>
-        <w:t>25 – bandITs</w:t>
-      </w:r>
+        <w:t xml:space="preserve">25 – </w:t>
+      </w:r>
+      <w:proofErr w:type="spellStart"/>
+      <w:r>
+        <w:rPr>
+          <w:color w:val="000000"/>
+          <w:sz w:val="44"/>
+          <w:szCs w:val="44"/>
+        </w:rPr>
+        <w:t>bandITs</w:t>
+      </w:r>
+      <w:proofErr w:type="spellEnd"/>
     </w:p>
     <w:p>
       <w:pPr>
@@ -551,19 +571,11 @@
                 <w:color w:val="000000"/>
               </w:rPr>
             </w:pPr>
-            <w:proofErr w:type="spellStart"/>
             <w:r>
               <w:rPr>
                 <w:color w:val="000000"/>
               </w:rPr>
-              <w:t>Kohár</w:t>
-            </w:r>
-            <w:proofErr w:type="spellEnd"/>
-            <w:r>
-              <w:rPr>
-                <w:color w:val="000000"/>
-              </w:rPr>
-              <w:t xml:space="preserve"> Zsombor</w:t>
+              <w:t>Kohár Zsombor</w:t>
             </w:r>
           </w:p>
         </w:tc>
@@ -738,7 +750,21 @@
               <w:rPr>
                 <w:color w:val="000000"/>
               </w:rPr>
-              <w:t>r. Taba Szabolcs Sándor</w:t>
+              <w:t xml:space="preserve">r. </w:t>
+            </w:r>
+            <w:proofErr w:type="spellStart"/>
+            <w:r>
+              <w:rPr>
+                <w:color w:val="000000"/>
+              </w:rPr>
+              <w:t>Taba</w:t>
+            </w:r>
+            <w:proofErr w:type="spellEnd"/>
+            <w:r>
+              <w:rPr>
+                <w:color w:val="000000"/>
+              </w:rPr>
+              <w:t xml:space="preserve"> Szabolcs Sándor</w:t>
             </w:r>
           </w:p>
         </w:tc>
@@ -1095,17 +1121,8 @@
           <w:i/>
           <w:iCs/>
         </w:rPr>
-        <w:t xml:space="preserve">Játék </w:t>
-      </w:r>
-      <w:proofErr w:type="gramStart"/>
-      <w:r>
-        <w:rPr>
-          <w:i/>
-          <w:iCs/>
-        </w:rPr>
-        <w:t>logika</w:t>
-      </w:r>
-      <w:proofErr w:type="gramEnd"/>
+        <w:t>Játék logika</w:t>
+      </w:r>
       <w:r>
         <w:t xml:space="preserve"> mint </w:t>
       </w:r>
@@ -1282,6 +1299,29 @@
     </w:p>
     <w:p>
       <w:pPr>
+        <w:pStyle w:val="Listaszerbekezds"/>
+        <w:keepNext/>
+        <w:numPr>
+          <w:ilvl w:val="0"/>
+          <w:numId w:val="21"/>
+        </w:numPr>
+        <w:spacing w:before="240" w:after="60"/>
+        <w:outlineLvl w:val="1"/>
+        <w:rPr>
+          <w:rFonts w:ascii="Arial" w:hAnsi="Arial" w:cs="Arial"/>
+          <w:b/>
+          <w:bCs/>
+          <w:i/>
+          <w:iCs/>
+          <w:vanish/>
+          <w:sz w:val="28"/>
+          <w:szCs w:val="28"/>
+          <w:lang w:val="en-US"/>
+        </w:rPr>
+      </w:pPr>
+    </w:p>
+    <w:p>
+      <w:pPr>
         <w:pStyle w:val="Cmsor20"/>
         <w:numPr>
           <w:ilvl w:val="1"/>
@@ -1729,13 +1769,7 @@
         <w:jc w:val="both"/>
       </w:pPr>
       <w:r>
-        <w:t xml:space="preserve">A gombának egy részét ábrázoló objektum. Gombafonál nőhet </w:t>
-      </w:r>
-      <w:r>
-        <w:t xml:space="preserve">ki </w:t>
-      </w:r>
-      <w:r>
-        <w:t xml:space="preserve">belőle. </w:t>
+        <w:t>A gombának egy részét ábrázoló objektum.</w:t>
       </w:r>
     </w:p>
     <w:p>
@@ -1924,367 +1958,6 @@
       <w:r>
         <w:t xml:space="preserve"> elmenekül. Tartalmazza, hogy egy körben még hányat léphet és hogy éppen milyen spóraeffektus alatt áll.</w:t>
       </w:r>
-    </w:p>
-    <w:p>
-      <w:pPr>
-        <w:pStyle w:val="Cmsor3"/>
-        <w:numPr>
-          <w:ilvl w:val="2"/>
-          <w:numId w:val="2"/>
-        </w:numPr>
-        <w:tabs>
-          <w:tab w:val="clear" w:pos="720"/>
-          <w:tab w:val="num" w:pos="567"/>
-        </w:tabs>
-        <w:ind w:left="851" w:hanging="851"/>
-        <w:jc w:val="both"/>
-        <w:rPr>
-          <w:i/>
-          <w:iCs/>
-        </w:rPr>
-      </w:pPr>
-      <w:proofErr w:type="spellStart"/>
-      <w:r>
-        <w:rPr>
-          <w:i/>
-          <w:iCs/>
-        </w:rPr>
-        <w:lastRenderedPageBreak/>
-        <w:t>Player</w:t>
-      </w:r>
-      <w:proofErr w:type="spellEnd"/>
-    </w:p>
-    <w:p>
-      <w:pPr>
-        <w:jc w:val="both"/>
-      </w:pPr>
-      <w:r>
-        <w:t>A</w:t>
-      </w:r>
-      <w:r>
-        <w:t xml:space="preserve"> játékos</w:t>
-      </w:r>
-      <w:r>
-        <w:t>oka</w:t>
-      </w:r>
-      <w:r>
-        <w:t>t ábrázoló osztály</w:t>
-      </w:r>
-      <w:r>
-        <w:t>. T</w:t>
-      </w:r>
-      <w:r>
-        <w:t>árolja a játékos nevét, színét</w:t>
-      </w:r>
-      <w:r>
-        <w:t>,</w:t>
-      </w:r>
-      <w:r>
-        <w:t xml:space="preserve"> és feladata kiszámolni a pontszámát.</w:t>
-      </w:r>
-    </w:p>
-    <w:p>
-      <w:pPr>
-        <w:pStyle w:val="Cmsor3"/>
-        <w:numPr>
-          <w:ilvl w:val="2"/>
-          <w:numId w:val="2"/>
-        </w:numPr>
-        <w:tabs>
-          <w:tab w:val="clear" w:pos="720"/>
-          <w:tab w:val="num" w:pos="567"/>
-        </w:tabs>
-        <w:ind w:left="851" w:hanging="851"/>
-        <w:jc w:val="both"/>
-        <w:rPr>
-          <w:i/>
-          <w:iCs/>
-        </w:rPr>
-      </w:pPr>
-      <w:proofErr w:type="spellStart"/>
-      <w:r>
-        <w:rPr>
-          <w:i/>
-          <w:iCs/>
-        </w:rPr>
-        <w:t>Entomologist</w:t>
-      </w:r>
-      <w:proofErr w:type="spellEnd"/>
-    </w:p>
-    <w:p>
-      <w:pPr>
-        <w:jc w:val="both"/>
-      </w:pPr>
-      <w:r>
-        <w:t xml:space="preserve">Rovarász játékos. Tartalmazza a </w:t>
-      </w:r>
-      <w:proofErr w:type="spellStart"/>
-      <w:r>
-        <w:t>rovarát</w:t>
-      </w:r>
-      <w:proofErr w:type="spellEnd"/>
-      <w:r>
-        <w:t>.</w:t>
-      </w:r>
-    </w:p>
-    <w:p>
-      <w:pPr>
-        <w:pStyle w:val="Cmsor3"/>
-        <w:numPr>
-          <w:ilvl w:val="2"/>
-          <w:numId w:val="2"/>
-        </w:numPr>
-        <w:tabs>
-          <w:tab w:val="clear" w:pos="720"/>
-          <w:tab w:val="num" w:pos="567"/>
-        </w:tabs>
-        <w:ind w:left="851" w:hanging="851"/>
-        <w:jc w:val="both"/>
-        <w:rPr>
-          <w:i/>
-          <w:iCs/>
-        </w:rPr>
-      </w:pPr>
-      <w:proofErr w:type="spellStart"/>
-      <w:r>
-        <w:rPr>
-          <w:i/>
-          <w:iCs/>
-        </w:rPr>
-        <w:t>Mycologist</w:t>
-      </w:r>
-      <w:proofErr w:type="spellEnd"/>
-    </w:p>
-    <w:p>
-      <w:pPr>
-        <w:jc w:val="both"/>
-      </w:pPr>
-      <w:r>
-        <w:t xml:space="preserve">Gombász játékos. Tartalmazza a gombáinak a listáját és </w:t>
-      </w:r>
-      <w:r>
-        <w:t xml:space="preserve">azt, hogy </w:t>
-      </w:r>
-      <w:r>
-        <w:t>még hány gombafonál növekedését kezdeményezhet</w:t>
-      </w:r>
-      <w:r>
-        <w:t>i</w:t>
-      </w:r>
-      <w:r>
-        <w:t xml:space="preserve">. </w:t>
-      </w:r>
-    </w:p>
-    <w:p>
-      <w:pPr>
-        <w:pStyle w:val="Cmsor3"/>
-        <w:numPr>
-          <w:ilvl w:val="2"/>
-          <w:numId w:val="2"/>
-        </w:numPr>
-        <w:tabs>
-          <w:tab w:val="clear" w:pos="720"/>
-          <w:tab w:val="num" w:pos="567"/>
-        </w:tabs>
-        <w:ind w:left="851" w:hanging="851"/>
-        <w:jc w:val="both"/>
-        <w:rPr>
-          <w:i/>
-          <w:iCs/>
-        </w:rPr>
-      </w:pPr>
-      <w:r>
-        <w:rPr>
-          <w:i/>
-          <w:iCs/>
-        </w:rPr>
-        <w:t>GameManager</w:t>
-      </w:r>
-    </w:p>
-    <w:p>
-      <w:pPr>
-        <w:jc w:val="both"/>
-      </w:pPr>
-      <w:r>
-        <w:t xml:space="preserve">A játék állapotáért felelős osztály. Feladatkörei közé tartozik: játékosok meghatározása, a </w:t>
-      </w:r>
-      <w:r>
-        <w:t>fennmaradt</w:t>
-      </w:r>
-      <w:r>
-        <w:t xml:space="preserve"> körök számolása, körlimit meghatározása, új játék kezdet</w:t>
-      </w:r>
-      <w:r>
-        <w:t>ének</w:t>
-      </w:r>
-      <w:r>
-        <w:t xml:space="preserve"> (beleértve a</w:t>
-      </w:r>
-      <w:r>
-        <w:t xml:space="preserve"> vonatkozó</w:t>
-      </w:r>
-      <w:r>
-        <w:t xml:space="preserve"> osztályok értesítés</w:t>
-      </w:r>
-      <w:r>
-        <w:t>ét</w:t>
-      </w:r>
-      <w:r>
-        <w:t>) és a győztesek meghatározása.</w:t>
-      </w:r>
-    </w:p>
-    <w:p>
-      <w:pPr>
-        <w:pStyle w:val="Cmsor3"/>
-        <w:numPr>
-          <w:ilvl w:val="2"/>
-          <w:numId w:val="2"/>
-        </w:numPr>
-        <w:tabs>
-          <w:tab w:val="clear" w:pos="720"/>
-          <w:tab w:val="num" w:pos="567"/>
-        </w:tabs>
-        <w:ind w:left="851" w:hanging="851"/>
-        <w:jc w:val="both"/>
-        <w:rPr>
-          <w:i/>
-          <w:iCs/>
-        </w:rPr>
-      </w:pPr>
-      <w:proofErr w:type="spellStart"/>
-      <w:r>
-        <w:rPr>
-          <w:i/>
-          <w:iCs/>
-        </w:rPr>
-        <w:t>TurnManager</w:t>
-      </w:r>
-      <w:proofErr w:type="spellEnd"/>
-    </w:p>
-    <w:p>
-      <w:pPr>
-        <w:jc w:val="both"/>
-      </w:pPr>
-      <w:r>
-        <w:t xml:space="preserve">A játékkörök lebonyolításáért felelős osztály.  </w:t>
-      </w:r>
-    </w:p>
-    <w:p>
-      <w:pPr>
-        <w:pStyle w:val="Cmsor3"/>
-        <w:numPr>
-          <w:ilvl w:val="2"/>
-          <w:numId w:val="2"/>
-        </w:numPr>
-        <w:tabs>
-          <w:tab w:val="clear" w:pos="720"/>
-          <w:tab w:val="num" w:pos="567"/>
-        </w:tabs>
-        <w:ind w:left="851" w:hanging="851"/>
-        <w:jc w:val="both"/>
-        <w:rPr>
-          <w:i/>
-          <w:iCs/>
-        </w:rPr>
-      </w:pPr>
-      <w:proofErr w:type="spellStart"/>
-      <w:r>
-        <w:rPr>
-          <w:i/>
-          <w:iCs/>
-        </w:rPr>
-        <w:t>GameBoard</w:t>
-      </w:r>
-      <w:proofErr w:type="spellEnd"/>
-    </w:p>
-    <w:p>
-      <w:pPr>
-        <w:jc w:val="both"/>
-      </w:pPr>
-      <w:r>
-        <w:t xml:space="preserve">A játékmezőt ábrázoló osztály. Feladata az összes </w:t>
-      </w:r>
-      <w:proofErr w:type="spellStart"/>
-      <w:r>
-        <w:t>tekton</w:t>
-      </w:r>
-      <w:proofErr w:type="spellEnd"/>
-      <w:r>
-        <w:t xml:space="preserve"> tárolása, elhelyezése</w:t>
-      </w:r>
-      <w:r>
-        <w:t xml:space="preserve">, </w:t>
-      </w:r>
-      <w:r>
-        <w:t>a gombafonál gráf komponenseinek azonosítása</w:t>
-      </w:r>
-      <w:r>
-        <w:t xml:space="preserve">, valamint a </w:t>
-      </w:r>
-      <w:r>
-        <w:t xml:space="preserve">gombatesthez nem kapcsolódó fonalak törlése. </w:t>
-      </w:r>
-    </w:p>
-    <w:p>
-      <w:pPr>
-        <w:pStyle w:val="Cmsor3"/>
-        <w:numPr>
-          <w:ilvl w:val="2"/>
-          <w:numId w:val="2"/>
-        </w:numPr>
-        <w:tabs>
-          <w:tab w:val="clear" w:pos="720"/>
-          <w:tab w:val="num" w:pos="567"/>
-        </w:tabs>
-        <w:ind w:left="851" w:hanging="851"/>
-        <w:jc w:val="both"/>
-        <w:rPr>
-          <w:i/>
-          <w:iCs/>
-        </w:rPr>
-      </w:pPr>
-      <w:proofErr w:type="spellStart"/>
-      <w:r>
-        <w:rPr>
-          <w:i/>
-          <w:iCs/>
-        </w:rPr>
-        <w:t>InsectEffect</w:t>
-      </w:r>
-      <w:proofErr w:type="spellEnd"/>
-    </w:p>
-    <w:p>
-      <w:pPr>
-        <w:jc w:val="both"/>
-      </w:pPr>
-      <w:r>
-        <w:t xml:space="preserve">A </w:t>
-      </w:r>
-      <w:r>
-        <w:t>spórák rovarokra gyakorolt hatását</w:t>
-      </w:r>
-      <w:r>
-        <w:t xml:space="preserve"> írja </w:t>
-      </w:r>
-      <w:r>
-        <w:t>le</w:t>
-      </w:r>
-      <w:r>
-        <w:t xml:space="preserve">, </w:t>
-      </w:r>
-      <w:r>
-        <w:t xml:space="preserve">amelyek </w:t>
-      </w:r>
-      <w:r>
-        <w:t>lehetnek: gyorsítás, lassítás, elvágás megakadályozása és bénítás.</w:t>
-      </w:r>
-    </w:p>
-    <w:p>
-      <w:pPr>
-        <w:rPr>
-          <w:lang w:val="en-US"/>
-        </w:rPr>
-      </w:pPr>
     </w:p>
     <w:p>
       <w:pPr>
@@ -2448,7 +2121,7 @@
         <w:pStyle w:val="Listaszerbekezds"/>
         <w:keepNext/>
         <w:numPr>
-          <w:ilvl w:val="1"/>
+          <w:ilvl w:val="0"/>
           <w:numId w:val="37"/>
         </w:numPr>
         <w:spacing w:before="240" w:after="60"/>
@@ -2514,6 +2187,29 @@
     </w:p>
     <w:p>
       <w:pPr>
+        <w:pStyle w:val="Listaszerbekezds"/>
+        <w:keepNext/>
+        <w:numPr>
+          <w:ilvl w:val="1"/>
+          <w:numId w:val="37"/>
+        </w:numPr>
+        <w:spacing w:before="240" w:after="60"/>
+        <w:jc w:val="both"/>
+        <w:outlineLvl w:val="2"/>
+        <w:rPr>
+          <w:rFonts w:ascii="Arial" w:hAnsi="Arial" w:cs="Arial"/>
+          <w:b/>
+          <w:bCs/>
+          <w:i/>
+          <w:iCs/>
+          <w:vanish/>
+          <w:sz w:val="26"/>
+          <w:szCs w:val="26"/>
+        </w:rPr>
+      </w:pPr>
+    </w:p>
+    <w:p>
+      <w:pPr>
         <w:pStyle w:val="Cmsor3"/>
         <w:numPr>
           <w:ilvl w:val="2"/>
@@ -2750,6 +2446,7 @@
           <w:szCs w:val="24"/>
         </w:rPr>
       </w:pPr>
+      <w:proofErr w:type="spellStart"/>
       <w:r>
         <w:rPr>
           <w:sz w:val="24"/>
@@ -2757,6 +2454,7 @@
         </w:rPr>
         <w:t>Aggregációk</w:t>
       </w:r>
+      <w:proofErr w:type="spellEnd"/>
     </w:p>
     <w:p>
       <w:pPr>
@@ -2959,7 +2657,6 @@
         </w:rPr>
       </w:pPr>
       <w:proofErr w:type="spellStart"/>
-      <w:proofErr w:type="gramStart"/>
       <w:r>
         <w:rPr>
           <w:b/>
@@ -2975,16 +2672,7 @@
           <w:i/>
           <w:iCs/>
         </w:rPr>
-        <w:t>(</w:t>
-      </w:r>
-      <w:proofErr w:type="gramEnd"/>
-      <w:r>
-        <w:rPr>
-          <w:b/>
-          <w:i/>
-          <w:iCs/>
-        </w:rPr>
-        <w:t>)</w:t>
+        <w:t>()</w:t>
       </w:r>
       <w:r>
         <w:rPr>
@@ -3032,7 +2720,6 @@
         </w:rPr>
       </w:pPr>
       <w:proofErr w:type="spellStart"/>
-      <w:proofErr w:type="gramStart"/>
       <w:r>
         <w:rPr>
           <w:b/>
@@ -3048,16 +2735,7 @@
           <w:i/>
           <w:iCs/>
         </w:rPr>
-        <w:t>(</w:t>
-      </w:r>
-      <w:proofErr w:type="gramEnd"/>
-      <w:r>
-        <w:rPr>
-          <w:b/>
-          <w:i/>
-          <w:iCs/>
-        </w:rPr>
-        <w:t>)</w:t>
+        <w:t>()</w:t>
       </w:r>
       <w:r>
         <w:rPr>
@@ -3107,7 +2785,6 @@
         </w:rPr>
       </w:pPr>
       <w:proofErr w:type="spellStart"/>
-      <w:proofErr w:type="gramStart"/>
       <w:r>
         <w:rPr>
           <w:b/>
@@ -3123,16 +2800,7 @@
           <w:i/>
           <w:iCs/>
         </w:rPr>
-        <w:t>(</w:t>
-      </w:r>
-      <w:proofErr w:type="gramEnd"/>
-      <w:r>
-        <w:rPr>
-          <w:b/>
-          <w:i/>
-          <w:iCs/>
-        </w:rPr>
-        <w:t xml:space="preserve">e: </w:t>
+        <w:t xml:space="preserve">(e: </w:t>
       </w:r>
       <w:proofErr w:type="spellStart"/>
       <w:r>
@@ -3226,7 +2894,6 @@
         </w:rPr>
       </w:pPr>
       <w:proofErr w:type="spellStart"/>
-      <w:proofErr w:type="gramStart"/>
       <w:r>
         <w:rPr>
           <w:b/>
@@ -3242,16 +2909,7 @@
           <w:i/>
           <w:iCs/>
         </w:rPr>
-        <w:t>(</w:t>
-      </w:r>
-      <w:proofErr w:type="gramEnd"/>
-      <w:r>
-        <w:rPr>
-          <w:b/>
-          <w:i/>
-          <w:iCs/>
-        </w:rPr>
-        <w:t>)</w:t>
+        <w:t>()</w:t>
       </w:r>
       <w:r>
         <w:rPr>
@@ -3501,6 +3159,7 @@
           <w:szCs w:val="24"/>
         </w:rPr>
       </w:pPr>
+      <w:proofErr w:type="spellStart"/>
       <w:r>
         <w:rPr>
           <w:sz w:val="24"/>
@@ -3508,6 +3167,7 @@
         </w:rPr>
         <w:t>Aggregációk</w:t>
       </w:r>
+      <w:proofErr w:type="spellEnd"/>
     </w:p>
     <w:p>
       <w:pPr>
@@ -3706,7 +3366,6 @@
         </w:rPr>
       </w:pPr>
       <w:proofErr w:type="spellStart"/>
-      <w:proofErr w:type="gramStart"/>
       <w:r>
         <w:rPr>
           <w:b/>
@@ -3722,16 +3381,7 @@
           <w:i/>
           <w:iCs/>
         </w:rPr>
-        <w:t>(</w:t>
-      </w:r>
-      <w:proofErr w:type="gramEnd"/>
-      <w:r>
-        <w:rPr>
-          <w:b/>
-          <w:i/>
-          <w:iCs/>
-        </w:rPr>
-        <w:t>)</w:t>
+        <w:t>()</w:t>
       </w:r>
       <w:r>
         <w:rPr>
@@ -3785,7 +3435,6 @@
         </w:rPr>
       </w:pPr>
       <w:proofErr w:type="spellStart"/>
-      <w:proofErr w:type="gramStart"/>
       <w:r>
         <w:rPr>
           <w:b/>
@@ -3801,16 +3450,7 @@
           <w:i/>
           <w:iCs/>
         </w:rPr>
-        <w:t>(</w:t>
-      </w:r>
-      <w:proofErr w:type="gramEnd"/>
-      <w:r>
-        <w:rPr>
-          <w:b/>
-          <w:i/>
-          <w:iCs/>
-        </w:rPr>
-        <w:t>)</w:t>
+        <w:t>()</w:t>
       </w:r>
       <w:r>
         <w:rPr>
@@ -4064,6 +3704,7 @@
           <w:szCs w:val="24"/>
         </w:rPr>
       </w:pPr>
+      <w:proofErr w:type="spellStart"/>
       <w:r>
         <w:rPr>
           <w:sz w:val="24"/>
@@ -4071,6 +3712,7 @@
         </w:rPr>
         <w:t>Aggregációk</w:t>
       </w:r>
+      <w:proofErr w:type="spellEnd"/>
     </w:p>
     <w:p>
       <w:pPr>
@@ -4332,7 +3974,6 @@
         </w:rPr>
       </w:pPr>
       <w:proofErr w:type="spellStart"/>
-      <w:proofErr w:type="gramStart"/>
       <w:r>
         <w:rPr>
           <w:b/>
@@ -4348,16 +3989,7 @@
           <w:i/>
           <w:iCs/>
         </w:rPr>
-        <w:t>(</w:t>
-      </w:r>
-      <w:proofErr w:type="gramEnd"/>
-      <w:r>
-        <w:rPr>
-          <w:b/>
-          <w:i/>
-          <w:iCs/>
-        </w:rPr>
-        <w:t xml:space="preserve">e: </w:t>
+        <w:t xml:space="preserve">(e: </w:t>
       </w:r>
       <w:proofErr w:type="spellStart"/>
       <w:r>
@@ -4445,7 +4077,6 @@
         </w:rPr>
       </w:pPr>
       <w:proofErr w:type="spellStart"/>
-      <w:proofErr w:type="gramStart"/>
       <w:r>
         <w:rPr>
           <w:b/>
@@ -4461,16 +4092,7 @@
           <w:i/>
           <w:iCs/>
         </w:rPr>
-        <w:t>(</w:t>
-      </w:r>
-      <w:proofErr w:type="gramEnd"/>
-      <w:r>
-        <w:rPr>
-          <w:b/>
-          <w:i/>
-          <w:iCs/>
-        </w:rPr>
-        <w:t>)</w:t>
+        <w:t>()</w:t>
       </w:r>
       <w:r>
         <w:rPr>
@@ -4748,6 +4370,7 @@
           <w:szCs w:val="24"/>
         </w:rPr>
       </w:pPr>
+      <w:proofErr w:type="spellStart"/>
       <w:r>
         <w:rPr>
           <w:sz w:val="24"/>
@@ -4755,6 +4378,7 @@
         </w:rPr>
         <w:t>Aggregációk</w:t>
       </w:r>
+      <w:proofErr w:type="spellEnd"/>
     </w:p>
     <w:p>
       <w:pPr>
@@ -4958,7 +4582,6 @@
         </w:rPr>
       </w:pPr>
       <w:proofErr w:type="spellStart"/>
-      <w:proofErr w:type="gramStart"/>
       <w:r>
         <w:rPr>
           <w:b/>
@@ -4974,16 +4597,7 @@
           <w:i/>
           <w:iCs/>
         </w:rPr>
-        <w:t>(</w:t>
-      </w:r>
-      <w:proofErr w:type="gramEnd"/>
-      <w:r>
-        <w:rPr>
-          <w:b/>
-          <w:i/>
-          <w:iCs/>
-        </w:rPr>
-        <w:t>)</w:t>
+        <w:t>()</w:t>
       </w:r>
       <w:r>
         <w:rPr>
@@ -5037,7 +4651,6 @@
         </w:rPr>
       </w:pPr>
       <w:proofErr w:type="spellStart"/>
-      <w:proofErr w:type="gramStart"/>
       <w:r>
         <w:rPr>
           <w:b/>
@@ -5053,16 +4666,7 @@
           <w:i/>
           <w:iCs/>
         </w:rPr>
-        <w:t>(</w:t>
-      </w:r>
-      <w:proofErr w:type="gramEnd"/>
-      <w:r>
-        <w:rPr>
-          <w:b/>
-          <w:i/>
-          <w:iCs/>
-        </w:rPr>
-        <w:t>)</w:t>
+        <w:t>()</w:t>
       </w:r>
       <w:r>
         <w:rPr>
@@ -5358,6 +4962,7 @@
           <w:szCs w:val="24"/>
         </w:rPr>
       </w:pPr>
+      <w:proofErr w:type="spellStart"/>
       <w:r>
         <w:rPr>
           <w:sz w:val="24"/>
@@ -5365,6 +4970,7 @@
         </w:rPr>
         <w:t>Aggregációk</w:t>
       </w:r>
+      <w:proofErr w:type="spellEnd"/>
     </w:p>
     <w:p>
       <w:pPr>
@@ -5635,7 +5241,6 @@
         </w:rPr>
       </w:pPr>
       <w:proofErr w:type="spellStart"/>
-      <w:proofErr w:type="gramStart"/>
       <w:r>
         <w:rPr>
           <w:b/>
@@ -5651,16 +5256,7 @@
           <w:i/>
           <w:iCs/>
         </w:rPr>
-        <w:t>(</w:t>
-      </w:r>
-      <w:proofErr w:type="gramEnd"/>
-      <w:r>
-        <w:rPr>
-          <w:b/>
-          <w:i/>
-          <w:iCs/>
-        </w:rPr>
-        <w:t>)</w:t>
+        <w:t>()</w:t>
       </w:r>
       <w:r>
         <w:rPr>
@@ -5926,6 +5522,7 @@
           <w:szCs w:val="24"/>
         </w:rPr>
       </w:pPr>
+      <w:proofErr w:type="spellStart"/>
       <w:r>
         <w:rPr>
           <w:sz w:val="24"/>
@@ -5933,6 +5530,7 @@
         </w:rPr>
         <w:t>Aggregációk</w:t>
       </w:r>
+      <w:proofErr w:type="spellEnd"/>
     </w:p>
     <w:p>
       <w:pPr>
@@ -6210,7 +5808,6 @@
         </w:rPr>
       </w:pPr>
       <w:proofErr w:type="spellStart"/>
-      <w:proofErr w:type="gramStart"/>
       <w:r>
         <w:rPr>
           <w:b/>
@@ -6226,16 +5823,7 @@
           <w:i/>
           <w:iCs/>
         </w:rPr>
-        <w:t>(</w:t>
-      </w:r>
-      <w:proofErr w:type="gramEnd"/>
-      <w:r>
-        <w:rPr>
-          <w:b/>
-          <w:i/>
-          <w:iCs/>
-        </w:rPr>
-        <w:t>)</w:t>
+        <w:t>()</w:t>
       </w:r>
       <w:r>
         <w:rPr>
@@ -6295,7 +5883,6 @@
         </w:rPr>
       </w:pPr>
       <w:proofErr w:type="spellStart"/>
-      <w:proofErr w:type="gramStart"/>
       <w:r>
         <w:rPr>
           <w:b/>
@@ -6311,16 +5898,7 @@
           <w:i/>
           <w:iCs/>
         </w:rPr>
-        <w:t>(</w:t>
-      </w:r>
-      <w:proofErr w:type="gramEnd"/>
-      <w:r>
-        <w:rPr>
-          <w:b/>
-          <w:i/>
-          <w:iCs/>
-        </w:rPr>
-        <w:t>)</w:t>
+        <w:t>()</w:t>
       </w:r>
       <w:r>
         <w:rPr>
@@ -6353,7 +5931,6 @@
         </w:rPr>
       </w:pPr>
       <w:proofErr w:type="spellStart"/>
-      <w:proofErr w:type="gramStart"/>
       <w:r>
         <w:rPr>
           <w:b/>
@@ -6369,16 +5946,7 @@
           <w:i/>
           <w:iCs/>
         </w:rPr>
-        <w:t>(</w:t>
-      </w:r>
-      <w:proofErr w:type="gramEnd"/>
-      <w:r>
-        <w:rPr>
-          <w:b/>
-          <w:i/>
-          <w:iCs/>
-        </w:rPr>
-        <w:t>)</w:t>
+        <w:t>()</w:t>
       </w:r>
       <w:r>
         <w:rPr>
@@ -6594,6 +6162,7 @@
           <w:szCs w:val="24"/>
         </w:rPr>
       </w:pPr>
+      <w:proofErr w:type="spellStart"/>
       <w:r>
         <w:rPr>
           <w:sz w:val="24"/>
@@ -6601,6 +6170,7 @@
         </w:rPr>
         <w:t>Aggregációk</w:t>
       </w:r>
+      <w:proofErr w:type="spellEnd"/>
     </w:p>
     <w:p>
       <w:pPr>
@@ -6907,7 +6477,6 @@
         </w:rPr>
       </w:pPr>
       <w:proofErr w:type="spellStart"/>
-      <w:proofErr w:type="gramStart"/>
       <w:r>
         <w:rPr>
           <w:b/>
@@ -6923,16 +6492,7 @@
           <w:i/>
           <w:iCs/>
         </w:rPr>
-        <w:t>(</w:t>
-      </w:r>
-      <w:proofErr w:type="gramEnd"/>
-      <w:r>
-        <w:rPr>
-          <w:b/>
-          <w:i/>
-          <w:iCs/>
-        </w:rPr>
-        <w:t>)</w:t>
+        <w:t>()</w:t>
       </w:r>
       <w:r>
         <w:rPr>
@@ -6968,7 +6528,6 @@
         </w:rPr>
       </w:pPr>
       <w:proofErr w:type="spellStart"/>
-      <w:proofErr w:type="gramStart"/>
       <w:r>
         <w:rPr>
           <w:b/>
@@ -6984,16 +6543,7 @@
           <w:i/>
           <w:iCs/>
         </w:rPr>
-        <w:t>(</w:t>
-      </w:r>
-      <w:proofErr w:type="gramEnd"/>
-      <w:r>
-        <w:rPr>
-          <w:b/>
-          <w:i/>
-          <w:iCs/>
-        </w:rPr>
-        <w:t>)</w:t>
+        <w:t>()</w:t>
       </w:r>
       <w:r>
         <w:rPr>
@@ -7023,7 +6573,6 @@
         </w:rPr>
       </w:pPr>
       <w:proofErr w:type="spellStart"/>
-      <w:proofErr w:type="gramStart"/>
       <w:r>
         <w:rPr>
           <w:b/>
@@ -7039,16 +6588,7 @@
           <w:i/>
           <w:iCs/>
         </w:rPr>
-        <w:t>(</w:t>
-      </w:r>
-      <w:proofErr w:type="gramEnd"/>
-      <w:r>
-        <w:rPr>
-          <w:b/>
-          <w:i/>
-          <w:iCs/>
-        </w:rPr>
-        <w:t xml:space="preserve">p: </w:t>
+        <w:t xml:space="preserve">(p: </w:t>
       </w:r>
       <w:proofErr w:type="spellStart"/>
       <w:r>
@@ -7096,7 +6636,6 @@
         </w:rPr>
       </w:pPr>
       <w:proofErr w:type="spellStart"/>
-      <w:proofErr w:type="gramStart"/>
       <w:r>
         <w:rPr>
           <w:b/>
@@ -7112,16 +6651,7 @@
           <w:i/>
           <w:iCs/>
         </w:rPr>
-        <w:t>(</w:t>
-      </w:r>
-      <w:proofErr w:type="gramEnd"/>
-      <w:r>
-        <w:rPr>
-          <w:b/>
-          <w:i/>
-          <w:iCs/>
-        </w:rPr>
-        <w:t xml:space="preserve">s: </w:t>
+        <w:t xml:space="preserve">(s: </w:t>
       </w:r>
       <w:proofErr w:type="spellStart"/>
       <w:r>
@@ -7185,7 +6715,6 @@
         </w:rPr>
       </w:pPr>
       <w:proofErr w:type="spellStart"/>
-      <w:proofErr w:type="gramStart"/>
       <w:r>
         <w:rPr>
           <w:b/>
@@ -7201,16 +6730,7 @@
           <w:i/>
           <w:iCs/>
         </w:rPr>
-        <w:t>(</w:t>
-      </w:r>
-      <w:proofErr w:type="gramEnd"/>
-      <w:r>
-        <w:rPr>
-          <w:b/>
-          <w:i/>
-          <w:iCs/>
-        </w:rPr>
-        <w:t xml:space="preserve">s: </w:t>
+        <w:t xml:space="preserve">(s: </w:t>
       </w:r>
       <w:proofErr w:type="spellStart"/>
       <w:r>
@@ -7461,6 +6981,7 @@
           <w:szCs w:val="24"/>
         </w:rPr>
       </w:pPr>
+      <w:proofErr w:type="spellStart"/>
       <w:r>
         <w:rPr>
           <w:sz w:val="24"/>
@@ -7468,6 +6989,7 @@
         </w:rPr>
         <w:t>Aggregációk</w:t>
       </w:r>
+      <w:proofErr w:type="spellEnd"/>
     </w:p>
     <w:p>
       <w:pPr>
@@ -7725,7 +7247,6 @@
         </w:rPr>
       </w:pPr>
       <w:proofErr w:type="spellStart"/>
-      <w:proofErr w:type="gramStart"/>
       <w:r>
         <w:rPr>
           <w:b/>
@@ -7735,7 +7256,6 @@
         <w:t>location:Tecton</w:t>
       </w:r>
       <w:proofErr w:type="spellEnd"/>
-      <w:proofErr w:type="gramEnd"/>
       <w:r>
         <w:rPr>
           <w:b/>
@@ -7940,7 +7460,6 @@
         </w:rPr>
       </w:pPr>
       <w:proofErr w:type="spellStart"/>
-      <w:proofErr w:type="gramStart"/>
       <w:r>
         <w:rPr>
           <w:b/>
@@ -7956,16 +7475,7 @@
           <w:i/>
           <w:iCs/>
         </w:rPr>
-        <w:t>(</w:t>
-      </w:r>
-      <w:proofErr w:type="gramEnd"/>
-      <w:r>
-        <w:rPr>
-          <w:b/>
-          <w:i/>
-          <w:iCs/>
-        </w:rPr>
-        <w:t>)</w:t>
+        <w:t>()</w:t>
       </w:r>
       <w:r>
         <w:rPr>
@@ -7995,7 +7505,6 @@
         </w:rPr>
       </w:pPr>
       <w:proofErr w:type="spellStart"/>
-      <w:proofErr w:type="gramStart"/>
       <w:r>
         <w:rPr>
           <w:b/>
@@ -8011,16 +7520,7 @@
           <w:i/>
           <w:iCs/>
         </w:rPr>
-        <w:t>(</w:t>
-      </w:r>
-      <w:proofErr w:type="gramEnd"/>
-      <w:r>
-        <w:rPr>
-          <w:b/>
-          <w:i/>
-          <w:iCs/>
-        </w:rPr>
-        <w:t>)</w:t>
+        <w:t>()</w:t>
       </w:r>
       <w:r>
         <w:rPr>
@@ -8050,7 +7550,6 @@
         </w:rPr>
       </w:pPr>
       <w:proofErr w:type="spellStart"/>
-      <w:proofErr w:type="gramStart"/>
       <w:r>
         <w:rPr>
           <w:b/>
@@ -8066,16 +7565,7 @@
           <w:i/>
           <w:iCs/>
         </w:rPr>
-        <w:t>(</w:t>
-      </w:r>
-      <w:proofErr w:type="gramEnd"/>
-      <w:r>
-        <w:rPr>
-          <w:b/>
-          <w:i/>
-          <w:iCs/>
-        </w:rPr>
-        <w:t>)</w:t>
+        <w:t>()</w:t>
       </w:r>
       <w:r>
         <w:rPr>
@@ -8104,7 +7594,6 @@
         </w:rPr>
       </w:pPr>
       <w:proofErr w:type="spellStart"/>
-      <w:proofErr w:type="gramStart"/>
       <w:r>
         <w:rPr>
           <w:b/>
@@ -8120,16 +7609,7 @@
           <w:i/>
           <w:iCs/>
         </w:rPr>
-        <w:t>(</w:t>
-      </w:r>
-      <w:proofErr w:type="gramEnd"/>
-      <w:r>
-        <w:rPr>
-          <w:b/>
-          <w:i/>
-          <w:iCs/>
-        </w:rPr>
-        <w:t>)</w:t>
+        <w:t>()</w:t>
       </w:r>
       <w:r>
         <w:rPr>
@@ -8751,6 +8231,7 @@
           <w:szCs w:val="24"/>
         </w:rPr>
       </w:pPr>
+      <w:proofErr w:type="spellStart"/>
       <w:r>
         <w:rPr>
           <w:sz w:val="24"/>
@@ -8758,6 +8239,7 @@
         </w:rPr>
         <w:t>Aggregációk</w:t>
       </w:r>
+      <w:proofErr w:type="spellEnd"/>
     </w:p>
     <w:p>
       <w:pPr>
@@ -9235,6 +8717,7 @@
           <w:szCs w:val="24"/>
         </w:rPr>
       </w:pPr>
+      <w:proofErr w:type="spellStart"/>
       <w:r>
         <w:rPr>
           <w:sz w:val="24"/>
@@ -9242,6 +8725,7 @@
         </w:rPr>
         <w:t>Aggregációk</w:t>
       </w:r>
+      <w:proofErr w:type="spellEnd"/>
     </w:p>
     <w:p>
       <w:pPr>
@@ -9360,16 +8844,11 @@
       </w:r>
       <w:proofErr w:type="spellEnd"/>
       <w:r>
-        <w:t xml:space="preserve">: 1 – </w:t>
-      </w:r>
-      <w:proofErr w:type="gramStart"/>
-      <w:r>
-        <w:t>0</w:t>
+        <w:t>: 1 – 0</w:t>
       </w:r>
       <w:r>
         <w:t>..</w:t>
       </w:r>
-      <w:proofErr w:type="gramEnd"/>
       <w:r>
         <w:t>*).</w:t>
       </w:r>
@@ -9492,7 +8971,6 @@
         </w:rPr>
       </w:pPr>
       <w:proofErr w:type="spellStart"/>
-      <w:proofErr w:type="gramStart"/>
       <w:r>
         <w:rPr>
           <w:b/>
@@ -9502,7 +8980,6 @@
         <w:t>location:Tecton</w:t>
       </w:r>
       <w:proofErr w:type="spellEnd"/>
-      <w:proofErr w:type="gramEnd"/>
       <w:r>
         <w:rPr>
           <w:b/>
@@ -9612,7 +9089,6 @@
         </w:rPr>
       </w:pPr>
       <w:proofErr w:type="spellStart"/>
-      <w:proofErr w:type="gramStart"/>
       <w:r>
         <w:rPr>
           <w:b/>
@@ -9628,16 +9104,7 @@
           <w:i/>
           <w:iCs/>
         </w:rPr>
-        <w:t>(</w:t>
-      </w:r>
-      <w:proofErr w:type="gramEnd"/>
-      <w:r>
-        <w:rPr>
-          <w:b/>
-          <w:i/>
-          <w:iCs/>
-        </w:rPr>
-        <w:t>)</w:t>
+        <w:t>()</w:t>
       </w:r>
       <w:r>
         <w:rPr>
@@ -9665,7 +9132,6 @@
         </w:rPr>
       </w:pPr>
       <w:proofErr w:type="spellStart"/>
-      <w:proofErr w:type="gramStart"/>
       <w:r>
         <w:rPr>
           <w:b/>
@@ -9683,17 +9149,7 @@
           <w:i/>
           <w:iCs/>
         </w:rPr>
-        <w:t>(</w:t>
-      </w:r>
-      <w:proofErr w:type="gramEnd"/>
-      <w:r>
-        <w:rPr>
-          <w:b/>
-          <w:bCs/>
-          <w:i/>
-          <w:iCs/>
-        </w:rPr>
-        <w:t>)</w:t>
+        <w:t>()</w:t>
       </w:r>
       <w:r>
         <w:t>: megállapítja, hogy gombafonálról vagy gombatestről van-e szó.</w:t>
@@ -9930,6 +9386,7 @@
           <w:szCs w:val="24"/>
         </w:rPr>
       </w:pPr>
+      <w:proofErr w:type="spellStart"/>
       <w:r>
         <w:rPr>
           <w:sz w:val="24"/>
@@ -9937,6 +9394,7 @@
         </w:rPr>
         <w:t>Aggregációk</w:t>
       </w:r>
+      <w:proofErr w:type="spellEnd"/>
     </w:p>
     <w:p>
       <w:pPr>
@@ -10138,13 +9596,8 @@
       <w:r>
         <w:t xml:space="preserve">: </w:t>
       </w:r>
-      <w:proofErr w:type="gramStart"/>
-      <w:r>
-        <w:t>0..</w:t>
-      </w:r>
-      <w:proofErr w:type="gramEnd"/>
-      <w:r>
-        <w:t xml:space="preserve">1 – </w:t>
+      <w:r>
+        <w:t xml:space="preserve">0..1 – </w:t>
       </w:r>
       <w:r>
         <w:t>1</w:t>
@@ -10333,7 +9786,6 @@
         </w:rPr>
       </w:pPr>
       <w:proofErr w:type="spellStart"/>
-      <w:proofErr w:type="gramStart"/>
       <w:r>
         <w:rPr>
           <w:b/>
@@ -10352,7 +9804,6 @@
         <w:t>(</w:t>
       </w:r>
       <w:proofErr w:type="spellStart"/>
-      <w:proofErr w:type="gramEnd"/>
       <w:r>
         <w:rPr>
           <w:b/>
@@ -10420,7 +9871,6 @@
         </w:rPr>
       </w:pPr>
       <w:proofErr w:type="spellStart"/>
-      <w:proofErr w:type="gramStart"/>
       <w:r>
         <w:rPr>
           <w:b/>
@@ -10438,17 +9888,7 @@
           <w:i/>
           <w:iCs/>
         </w:rPr>
-        <w:t>(</w:t>
-      </w:r>
-      <w:proofErr w:type="gramEnd"/>
-      <w:r>
-        <w:rPr>
-          <w:b/>
-          <w:bCs/>
-          <w:i/>
-          <w:iCs/>
-        </w:rPr>
-        <w:t>)</w:t>
+        <w:t>()</w:t>
       </w:r>
       <w:r>
         <w:t>: megállapítja, hogy gombafonálról vagy gombatestről van-e szó.</w:t>
@@ -10467,7 +9907,6 @@
         </w:rPr>
       </w:pPr>
       <w:proofErr w:type="spellStart"/>
-      <w:proofErr w:type="gramStart"/>
       <w:r>
         <w:rPr>
           <w:b/>
@@ -10483,16 +9922,7 @@
           <w:i/>
           <w:iCs/>
         </w:rPr>
-        <w:t>(</w:t>
-      </w:r>
-      <w:proofErr w:type="gramEnd"/>
-      <w:r>
-        <w:rPr>
-          <w:b/>
-          <w:i/>
-          <w:iCs/>
-        </w:rPr>
-        <w:t xml:space="preserve">e: </w:t>
+        <w:t xml:space="preserve">(e: </w:t>
       </w:r>
       <w:proofErr w:type="spellStart"/>
       <w:r>
@@ -10778,6 +10208,7 @@
           <w:szCs w:val="24"/>
         </w:rPr>
       </w:pPr>
+      <w:proofErr w:type="spellStart"/>
       <w:r>
         <w:rPr>
           <w:sz w:val="24"/>
@@ -10786,6 +10217,7 @@
         <w:lastRenderedPageBreak/>
         <w:t>Aggregációk</w:t>
       </w:r>
+      <w:proofErr w:type="spellEnd"/>
     </w:p>
     <w:p>
       <w:pPr>
@@ -11032,7 +10464,6 @@
         </w:rPr>
       </w:pPr>
       <w:proofErr w:type="spellStart"/>
-      <w:proofErr w:type="gramStart"/>
       <w:r>
         <w:rPr>
           <w:b/>
@@ -11048,16 +10479,7 @@
           <w:i/>
           <w:iCs/>
         </w:rPr>
-        <w:t>(</w:t>
-      </w:r>
-      <w:proofErr w:type="gramEnd"/>
-      <w:r>
-        <w:rPr>
-          <w:b/>
-          <w:i/>
-          <w:iCs/>
-        </w:rPr>
-        <w:t>)</w:t>
+        <w:t>()</w:t>
       </w:r>
       <w:r>
         <w:rPr>
@@ -11085,7 +10507,6 @@
         </w:rPr>
       </w:pPr>
       <w:proofErr w:type="spellStart"/>
-      <w:proofErr w:type="gramStart"/>
       <w:r>
         <w:rPr>
           <w:b/>
@@ -11101,16 +10522,7 @@
           <w:i/>
           <w:iCs/>
         </w:rPr>
-        <w:t>(</w:t>
-      </w:r>
-      <w:proofErr w:type="gramEnd"/>
-      <w:r>
-        <w:rPr>
-          <w:b/>
-          <w:i/>
-          <w:iCs/>
-        </w:rPr>
-        <w:t>)</w:t>
+        <w:t>()</w:t>
       </w:r>
       <w:r>
         <w:rPr>
@@ -11163,7 +10575,6 @@
         </w:rPr>
       </w:pPr>
       <w:proofErr w:type="spellStart"/>
-      <w:proofErr w:type="gramStart"/>
       <w:r>
         <w:rPr>
           <w:b/>
@@ -11181,17 +10592,7 @@
           <w:i/>
           <w:iCs/>
         </w:rPr>
-        <w:t>(</w:t>
-      </w:r>
-      <w:proofErr w:type="gramEnd"/>
-      <w:r>
-        <w:rPr>
-          <w:b/>
-          <w:bCs/>
-          <w:i/>
-          <w:iCs/>
-        </w:rPr>
-        <w:t>)</w:t>
+        <w:t>()</w:t>
       </w:r>
       <w:r>
         <w:t>: megállapítja, hogy gombafonálról vagy gombatestről van-e szó.</w:t>
@@ -11400,6 +10801,7 @@
           <w:szCs w:val="24"/>
         </w:rPr>
       </w:pPr>
+      <w:proofErr w:type="spellStart"/>
       <w:r>
         <w:rPr>
           <w:sz w:val="24"/>
@@ -11407,6 +10809,7 @@
         </w:rPr>
         <w:t>Aggregációk</w:t>
       </w:r>
+      <w:proofErr w:type="spellEnd"/>
     </w:p>
     <w:p>
       <w:pPr>
@@ -11726,7 +11129,6 @@
         </w:rPr>
       </w:pPr>
       <w:proofErr w:type="spellStart"/>
-      <w:proofErr w:type="gramStart"/>
       <w:r>
         <w:rPr>
           <w:b/>
@@ -11742,16 +11144,7 @@
           <w:i/>
           <w:iCs/>
         </w:rPr>
-        <w:t>(</w:t>
-      </w:r>
-      <w:proofErr w:type="gramEnd"/>
-      <w:r>
-        <w:rPr>
-          <w:b/>
-          <w:i/>
-          <w:iCs/>
-        </w:rPr>
-        <w:t>)</w:t>
+        <w:t>()</w:t>
       </w:r>
       <w:r>
         <w:rPr>
@@ -11779,7 +11172,6 @@
         </w:rPr>
       </w:pPr>
       <w:proofErr w:type="spellStart"/>
-      <w:proofErr w:type="gramStart"/>
       <w:r>
         <w:rPr>
           <w:b/>
@@ -11803,16 +11195,7 @@
           <w:i/>
           <w:iCs/>
         </w:rPr>
-        <w:t>(</w:t>
-      </w:r>
-      <w:proofErr w:type="gramEnd"/>
-      <w:r>
-        <w:rPr>
-          <w:b/>
-          <w:i/>
-          <w:iCs/>
-        </w:rPr>
-        <w:t>)</w:t>
+        <w:t>()</w:t>
       </w:r>
       <w:r>
         <w:rPr>
@@ -11840,7 +11223,6 @@
         </w:rPr>
       </w:pPr>
       <w:proofErr w:type="spellStart"/>
-      <w:proofErr w:type="gramStart"/>
       <w:r>
         <w:rPr>
           <w:b/>
@@ -11856,16 +11238,7 @@
           <w:i/>
           <w:iCs/>
         </w:rPr>
-        <w:t>(</w:t>
-      </w:r>
-      <w:proofErr w:type="gramEnd"/>
-      <w:r>
-        <w:rPr>
-          <w:b/>
-          <w:i/>
-          <w:iCs/>
-        </w:rPr>
-        <w:t xml:space="preserve">e: </w:t>
+        <w:t xml:space="preserve">(e: </w:t>
       </w:r>
       <w:proofErr w:type="spellStart"/>
       <w:r>
@@ -12183,6 +11556,7 @@
           <w:szCs w:val="24"/>
         </w:rPr>
       </w:pPr>
+      <w:proofErr w:type="spellStart"/>
       <w:r>
         <w:rPr>
           <w:sz w:val="24"/>
@@ -12190,6 +11564,7 @@
         </w:rPr>
         <w:t>Aggregációk</w:t>
       </w:r>
+      <w:proofErr w:type="spellEnd"/>
     </w:p>
     <w:p>
       <w:pPr>
@@ -12393,7 +11768,6 @@
         </w:rPr>
       </w:pPr>
       <w:proofErr w:type="spellStart"/>
-      <w:proofErr w:type="gramStart"/>
       <w:r>
         <w:rPr>
           <w:b/>
@@ -12409,16 +11783,7 @@
           <w:i/>
           <w:iCs/>
         </w:rPr>
-        <w:t>(</w:t>
-      </w:r>
-      <w:proofErr w:type="gramEnd"/>
-      <w:r>
-        <w:rPr>
-          <w:b/>
-          <w:i/>
-          <w:iCs/>
-        </w:rPr>
-        <w:t>)</w:t>
+        <w:t>()</w:t>
       </w:r>
       <w:r>
         <w:rPr>
@@ -12472,7 +11837,6 @@
         </w:rPr>
       </w:pPr>
       <w:proofErr w:type="spellStart"/>
-      <w:proofErr w:type="gramStart"/>
       <w:r>
         <w:rPr>
           <w:b/>
@@ -12488,16 +11852,7 @@
           <w:i/>
           <w:iCs/>
         </w:rPr>
-        <w:t>(</w:t>
-      </w:r>
-      <w:proofErr w:type="gramEnd"/>
-      <w:r>
-        <w:rPr>
-          <w:b/>
-          <w:i/>
-          <w:iCs/>
-        </w:rPr>
-        <w:t>)</w:t>
+        <w:t>()</w:t>
       </w:r>
       <w:r>
         <w:rPr>
@@ -12766,6 +12121,7 @@
           <w:szCs w:val="24"/>
         </w:rPr>
       </w:pPr>
+      <w:proofErr w:type="spellStart"/>
       <w:r>
         <w:rPr>
           <w:sz w:val="24"/>
@@ -12773,6 +12129,7 @@
         </w:rPr>
         <w:t>Aggregációk</w:t>
       </w:r>
+      <w:proofErr w:type="spellEnd"/>
     </w:p>
     <w:p>
       <w:pPr>
@@ -13102,7 +12459,6 @@
         </w:rPr>
       </w:pPr>
       <w:proofErr w:type="spellStart"/>
-      <w:proofErr w:type="gramStart"/>
       <w:r>
         <w:rPr>
           <w:b/>
@@ -13118,16 +12474,7 @@
           <w:i/>
           <w:iCs/>
         </w:rPr>
-        <w:t>(</w:t>
-      </w:r>
-      <w:proofErr w:type="gramEnd"/>
-      <w:r>
-        <w:rPr>
-          <w:b/>
-          <w:i/>
-          <w:iCs/>
-        </w:rPr>
-        <w:t>)</w:t>
+        <w:t>()</w:t>
       </w:r>
       <w:r>
         <w:rPr>
@@ -13157,7 +12504,6 @@
         </w:rPr>
       </w:pPr>
       <w:proofErr w:type="spellStart"/>
-      <w:proofErr w:type="gramStart"/>
       <w:r>
         <w:rPr>
           <w:b/>
@@ -13173,16 +12519,7 @@
           <w:i/>
           <w:iCs/>
         </w:rPr>
-        <w:t>(</w:t>
-      </w:r>
-      <w:proofErr w:type="gramEnd"/>
-      <w:r>
-        <w:rPr>
-          <w:b/>
-          <w:i/>
-          <w:iCs/>
-        </w:rPr>
-        <w:t xml:space="preserve">e: </w:t>
+        <w:t xml:space="preserve">(e: </w:t>
       </w:r>
       <w:proofErr w:type="spellStart"/>
       <w:r>
@@ -13480,6 +12817,7 @@
           <w:szCs w:val="24"/>
         </w:rPr>
       </w:pPr>
+      <w:proofErr w:type="spellStart"/>
       <w:r>
         <w:rPr>
           <w:sz w:val="24"/>
@@ -13487,6 +12825,7 @@
         </w:rPr>
         <w:t>Aggregációk</w:t>
       </w:r>
+      <w:proofErr w:type="spellEnd"/>
     </w:p>
     <w:p>
       <w:pPr>
@@ -13858,7 +13197,6 @@
         <w:t xml:space="preserve">(A </w:t>
       </w:r>
       <w:proofErr w:type="spellStart"/>
-      <w:proofErr w:type="gramStart"/>
       <w:r>
         <w:rPr>
           <w:i/>
@@ -13872,15 +13210,7 @@
           <w:i/>
           <w:iCs/>
         </w:rPr>
-        <w:t>(</w:t>
-      </w:r>
-      <w:proofErr w:type="gramEnd"/>
-      <w:r>
-        <w:rPr>
-          <w:i/>
-          <w:iCs/>
-        </w:rPr>
-        <w:t>)</w:t>
+        <w:t>()</w:t>
       </w:r>
       <w:r>
         <w:t xml:space="preserve"> </w:t>
@@ -14166,6 +13496,7 @@
           <w:szCs w:val="24"/>
         </w:rPr>
       </w:pPr>
+      <w:proofErr w:type="spellStart"/>
       <w:r>
         <w:rPr>
           <w:sz w:val="24"/>
@@ -14173,6 +13504,7 @@
         </w:rPr>
         <w:t>Aggregációk</w:t>
       </w:r>
+      <w:proofErr w:type="spellEnd"/>
     </w:p>
     <w:p>
       <w:pPr>
@@ -14397,13 +13729,8 @@
       <w:r>
         <w:t xml:space="preserve">: </w:t>
       </w:r>
-      <w:proofErr w:type="gramStart"/>
-      <w:r>
-        <w:t>0..</w:t>
-      </w:r>
-      <w:proofErr w:type="gramEnd"/>
-      <w:r>
-        <w:t xml:space="preserve">1 – </w:t>
+      <w:r>
+        <w:t xml:space="preserve">0..1 – </w:t>
       </w:r>
       <w:r>
         <w:t>1</w:t>
@@ -14786,7 +14113,6 @@
         </w:rPr>
       </w:pPr>
       <w:proofErr w:type="spellStart"/>
-      <w:proofErr w:type="gramStart"/>
       <w:r>
         <w:rPr>
           <w:b/>
@@ -14802,16 +14128,7 @@
           <w:i/>
           <w:iCs/>
         </w:rPr>
-        <w:t>(</w:t>
-      </w:r>
-      <w:proofErr w:type="gramEnd"/>
-      <w:r>
-        <w:rPr>
-          <w:b/>
-          <w:i/>
-          <w:iCs/>
-        </w:rPr>
-        <w:t>)</w:t>
+        <w:t>()</w:t>
       </w:r>
       <w:r>
         <w:rPr>
@@ -14855,7 +14172,6 @@
         </w:rPr>
       </w:pPr>
       <w:proofErr w:type="spellStart"/>
-      <w:proofErr w:type="gramStart"/>
       <w:r>
         <w:rPr>
           <w:b/>
@@ -14871,16 +14187,7 @@
           <w:i/>
           <w:iCs/>
         </w:rPr>
-        <w:t>(</w:t>
-      </w:r>
-      <w:proofErr w:type="gramEnd"/>
-      <w:r>
-        <w:rPr>
-          <w:b/>
-          <w:i/>
-          <w:iCs/>
-        </w:rPr>
-        <w:t>)</w:t>
+        <w:t>()</w:t>
       </w:r>
       <w:r>
         <w:rPr>
@@ -14924,7 +14231,6 @@
         </w:rPr>
       </w:pPr>
       <w:proofErr w:type="spellStart"/>
-      <w:proofErr w:type="gramStart"/>
       <w:r>
         <w:rPr>
           <w:b/>
@@ -14940,16 +14246,7 @@
           <w:i/>
           <w:iCs/>
         </w:rPr>
-        <w:t>(</w:t>
-      </w:r>
-      <w:proofErr w:type="gramEnd"/>
-      <w:r>
-        <w:rPr>
-          <w:b/>
-          <w:i/>
-          <w:iCs/>
-        </w:rPr>
-        <w:t>)</w:t>
+        <w:t>()</w:t>
       </w:r>
       <w:r>
         <w:rPr>
@@ -14993,7 +14290,6 @@
         </w:rPr>
       </w:pPr>
       <w:proofErr w:type="spellStart"/>
-      <w:proofErr w:type="gramStart"/>
       <w:r>
         <w:rPr>
           <w:b/>
@@ -15009,16 +14305,7 @@
           <w:i/>
           <w:iCs/>
         </w:rPr>
-        <w:t>(</w:t>
-      </w:r>
-      <w:proofErr w:type="gramEnd"/>
-      <w:r>
-        <w:rPr>
-          <w:b/>
-          <w:i/>
-          <w:iCs/>
-        </w:rPr>
-        <w:t>)</w:t>
+        <w:t>()</w:t>
       </w:r>
       <w:r>
         <w:rPr>
@@ -15062,7 +14349,6 @@
         </w:rPr>
       </w:pPr>
       <w:proofErr w:type="spellStart"/>
-      <w:proofErr w:type="gramStart"/>
       <w:r>
         <w:rPr>
           <w:b/>
@@ -15078,16 +14364,7 @@
           <w:i/>
           <w:iCs/>
         </w:rPr>
-        <w:t>(</w:t>
-      </w:r>
-      <w:proofErr w:type="gramEnd"/>
-      <w:r>
-        <w:rPr>
-          <w:b/>
-          <w:i/>
-          <w:iCs/>
-        </w:rPr>
-        <w:t xml:space="preserve">e: </w:t>
+        <w:t xml:space="preserve">(e: </w:t>
       </w:r>
       <w:proofErr w:type="spellStart"/>
       <w:r>
@@ -15431,6 +14708,7 @@
           <w:szCs w:val="24"/>
         </w:rPr>
       </w:pPr>
+      <w:proofErr w:type="spellStart"/>
       <w:r>
         <w:rPr>
           <w:sz w:val="24"/>
@@ -15438,6 +14716,7 @@
         </w:rPr>
         <w:t>Aggregációk</w:t>
       </w:r>
+      <w:proofErr w:type="spellEnd"/>
     </w:p>
     <w:p>
       <w:pPr>
@@ -15712,7 +14991,6 @@
         </w:rPr>
       </w:pPr>
       <w:proofErr w:type="spellStart"/>
-      <w:proofErr w:type="gramStart"/>
       <w:r>
         <w:rPr>
           <w:b/>
@@ -15728,16 +15006,7 @@
           <w:i/>
           <w:iCs/>
         </w:rPr>
-        <w:t>(</w:t>
-      </w:r>
-      <w:proofErr w:type="gramEnd"/>
-      <w:r>
-        <w:rPr>
-          <w:b/>
-          <w:i/>
-          <w:iCs/>
-        </w:rPr>
-        <w:t xml:space="preserve">e: </w:t>
+        <w:t xml:space="preserve">(e: </w:t>
       </w:r>
       <w:proofErr w:type="spellStart"/>
       <w:r>
@@ -16034,6 +15303,7 @@
           <w:szCs w:val="24"/>
         </w:rPr>
       </w:pPr>
+      <w:proofErr w:type="spellStart"/>
       <w:r>
         <w:rPr>
           <w:sz w:val="24"/>
@@ -16041,6 +15311,7 @@
         </w:rPr>
         <w:t>Aggregációk</w:t>
       </w:r>
+      <w:proofErr w:type="spellEnd"/>
     </w:p>
     <w:p>
       <w:pPr>
@@ -16310,7 +15581,6 @@
         </w:rPr>
       </w:pPr>
       <w:proofErr w:type="spellStart"/>
-      <w:proofErr w:type="gramStart"/>
       <w:r>
         <w:rPr>
           <w:b/>
@@ -16326,16 +15596,7 @@
           <w:i/>
           <w:iCs/>
         </w:rPr>
-        <w:t>(</w:t>
-      </w:r>
-      <w:proofErr w:type="gramEnd"/>
-      <w:r>
-        <w:rPr>
-          <w:b/>
-          <w:i/>
-          <w:iCs/>
-        </w:rPr>
-        <w:t xml:space="preserve">s: </w:t>
+        <w:t xml:space="preserve">(s: </w:t>
       </w:r>
       <w:proofErr w:type="spellStart"/>
       <w:r>
@@ -16393,7 +15654,6 @@
         </w:rPr>
       </w:pPr>
       <w:proofErr w:type="spellStart"/>
-      <w:proofErr w:type="gramStart"/>
       <w:r>
         <w:rPr>
           <w:b/>
@@ -16409,16 +15669,7 @@
           <w:i/>
           <w:iCs/>
         </w:rPr>
-        <w:t>(</w:t>
-      </w:r>
-      <w:proofErr w:type="gramEnd"/>
-      <w:r>
-        <w:rPr>
-          <w:b/>
-          <w:i/>
-          <w:iCs/>
-        </w:rPr>
-        <w:t xml:space="preserve">s: </w:t>
+        <w:t xml:space="preserve">(s: </w:t>
       </w:r>
       <w:proofErr w:type="spellStart"/>
       <w:r>
@@ -16496,7 +15747,6 @@
         </w:rPr>
       </w:pPr>
       <w:proofErr w:type="spellStart"/>
-      <w:proofErr w:type="gramStart"/>
       <w:r>
         <w:rPr>
           <w:b/>
@@ -16512,16 +15762,7 @@
           <w:i/>
           <w:iCs/>
         </w:rPr>
-        <w:t>(</w:t>
-      </w:r>
-      <w:proofErr w:type="gramEnd"/>
-      <w:r>
-        <w:rPr>
-          <w:b/>
-          <w:i/>
-          <w:iCs/>
-        </w:rPr>
-        <w:t>)</w:t>
+        <w:t>()</w:t>
       </w:r>
       <w:r>
         <w:rPr>
@@ -16585,7 +15826,6 @@
         </w:rPr>
       </w:pPr>
       <w:proofErr w:type="spellStart"/>
-      <w:proofErr w:type="gramStart"/>
       <w:r>
         <w:rPr>
           <w:b/>
@@ -16601,16 +15841,7 @@
           <w:i/>
           <w:iCs/>
         </w:rPr>
-        <w:t>(</w:t>
-      </w:r>
-      <w:proofErr w:type="gramEnd"/>
-      <w:r>
-        <w:rPr>
-          <w:b/>
-          <w:i/>
-          <w:iCs/>
-        </w:rPr>
-        <w:t>)</w:t>
+        <w:t>()</w:t>
       </w:r>
       <w:r>
         <w:rPr>
@@ -16680,7 +15911,6 @@
         </w:rPr>
       </w:pPr>
       <w:proofErr w:type="spellStart"/>
-      <w:proofErr w:type="gramStart"/>
       <w:r>
         <w:rPr>
           <w:b/>
@@ -16696,16 +15926,7 @@
           <w:i/>
           <w:iCs/>
         </w:rPr>
-        <w:t>(</w:t>
-      </w:r>
-      <w:proofErr w:type="gramEnd"/>
-      <w:r>
-        <w:rPr>
-          <w:b/>
-          <w:i/>
-          <w:iCs/>
-        </w:rPr>
-        <w:t>)</w:t>
+        <w:t>()</w:t>
       </w:r>
       <w:r>
         <w:rPr>
@@ -18039,61 +17260,26 @@
         </w:tc>
       </w:tr>
       <w:tr>
+        <w:trPr>
+          <w:trHeight w:val="98"/>
+        </w:trPr>
         <w:tc>
           <w:tcPr>
             <w:tcW w:w="2143" w:type="dxa"/>
           </w:tcPr>
-          <w:p>
-            <w:r>
-              <w:t>2025.02.24., 17:00</w:t>
-            </w:r>
-          </w:p>
+          <w:p/>
         </w:tc>
         <w:tc>
           <w:tcPr>
             <w:tcW w:w="1509" w:type="dxa"/>
           </w:tcPr>
-          <w:p>
-            <w:r>
-              <w:t>1 óra 30 perc</w:t>
-            </w:r>
-          </w:p>
+          <w:p/>
         </w:tc>
         <w:tc>
           <w:tcPr>
             <w:tcW w:w="1418" w:type="dxa"/>
           </w:tcPr>
-          <w:p>
-            <w:proofErr w:type="spellStart"/>
-            <w:r>
-              <w:t>Kohár</w:t>
-            </w:r>
-            <w:proofErr w:type="spellEnd"/>
-          </w:p>
-          <w:p>
-            <w:r>
-              <w:t>Taba</w:t>
-            </w:r>
-          </w:p>
-          <w:p>
-            <w:proofErr w:type="spellStart"/>
-            <w:r>
-              <w:t>Guzmics</w:t>
-            </w:r>
-            <w:proofErr w:type="spellEnd"/>
-          </w:p>
-          <w:p>
-            <w:r>
-              <w:t>Bencze</w:t>
-            </w:r>
-          </w:p>
-          <w:p>
-            <w:proofErr w:type="spellStart"/>
-            <w:r>
-              <w:t>Rakos</w:t>
-            </w:r>
-            <w:proofErr w:type="spellEnd"/>
-          </w:p>
+          <w:p/>
         </w:tc>
         <w:tc>
           <w:tcPr>
@@ -18101,2187 +17287,7 @@
           </w:tcPr>
           <w:p>
             <w:r>
-              <w:t>Értekezlet. Döntések:</w:t>
-            </w:r>
-          </w:p>
-          <w:p>
-            <w:pPr>
-              <w:numPr>
-                <w:ilvl w:val="0"/>
-                <w:numId w:val="27"/>
-              </w:numPr>
-            </w:pPr>
-            <w:r>
-              <w:t>Az előző heti konzulensi észrevételek átbeszélése.</w:t>
-            </w:r>
-          </w:p>
-          <w:p>
-            <w:pPr>
-              <w:numPr>
-                <w:ilvl w:val="0"/>
-                <w:numId w:val="27"/>
-              </w:numPr>
-            </w:pPr>
-            <w:r>
-              <w:t>A feladatokat a csapat minden alkalommal közösen megbeszéli, majd ez alapján írásos formába egy személy önti a következők szerint:</w:t>
-            </w:r>
-          </w:p>
-          <w:p>
-            <w:pPr>
-              <w:ind w:left="720"/>
-            </w:pPr>
-            <w:r>
-              <w:t xml:space="preserve">3.1 – </w:t>
-            </w:r>
-            <w:proofErr w:type="spellStart"/>
-            <w:r>
-              <w:t>Kohár</w:t>
-            </w:r>
-            <w:proofErr w:type="spellEnd"/>
-            <w:r>
-              <w:t>;</w:t>
-            </w:r>
-          </w:p>
-          <w:p>
-            <w:pPr>
-              <w:ind w:left="720"/>
-            </w:pPr>
-            <w:r>
-              <w:t xml:space="preserve">3.2 – </w:t>
-            </w:r>
-            <w:proofErr w:type="spellStart"/>
-            <w:r>
-              <w:t>Rakos</w:t>
-            </w:r>
-            <w:proofErr w:type="spellEnd"/>
-            <w:r>
-              <w:t>;</w:t>
-            </w:r>
-          </w:p>
-          <w:p>
-            <w:pPr>
-              <w:ind w:left="720"/>
-            </w:pPr>
-            <w:r>
-              <w:t>3.3 – Taba;</w:t>
-            </w:r>
-          </w:p>
-          <w:p>
-            <w:pPr>
-              <w:ind w:left="720"/>
-            </w:pPr>
-            <w:r>
-              <w:t>3.4 – Bencze;</w:t>
-            </w:r>
-          </w:p>
-          <w:p>
-            <w:pPr>
-              <w:ind w:left="720"/>
-            </w:pPr>
-            <w:r>
-              <w:t xml:space="preserve">3.5 – </w:t>
-            </w:r>
-            <w:proofErr w:type="spellStart"/>
-            <w:r>
-              <w:t>Guzmics</w:t>
-            </w:r>
-            <w:proofErr w:type="spellEnd"/>
-            <w:r>
-              <w:t>;</w:t>
-            </w:r>
-          </w:p>
-          <w:p>
-            <w:pPr>
-              <w:ind w:left="720"/>
-            </w:pPr>
-            <w:r>
-              <w:t xml:space="preserve">3.6 – </w:t>
-            </w:r>
-            <w:proofErr w:type="spellStart"/>
-            <w:r>
-              <w:t>Rakos</w:t>
-            </w:r>
-            <w:proofErr w:type="spellEnd"/>
-            <w:r>
-              <w:t xml:space="preserve"> (az értekezletek eredményeinek lejegyzése és a csapattagok értesítései alapján). A leírtak alapján a következő alkalommal újabb közös iterációt tartunk.</w:t>
-            </w:r>
-          </w:p>
-          <w:p>
-            <w:pPr>
-              <w:numPr>
-                <w:ilvl w:val="0"/>
-                <w:numId w:val="27"/>
-              </w:numPr>
-            </w:pPr>
-            <w:r>
-              <w:t>Taba felelős a kész anyag benyújtásáért.</w:t>
-            </w:r>
-          </w:p>
-          <w:p>
-            <w:pPr>
-              <w:numPr>
-                <w:ilvl w:val="0"/>
-                <w:numId w:val="27"/>
-              </w:numPr>
-            </w:pPr>
-            <w:proofErr w:type="spellStart"/>
-            <w:r>
-              <w:rPr>
-                <w:i/>
-                <w:iCs/>
-              </w:rPr>
-              <w:t>Github</w:t>
-            </w:r>
-            <w:proofErr w:type="spellEnd"/>
-            <w:r>
-              <w:rPr>
-                <w:i/>
-                <w:iCs/>
-              </w:rPr>
               <w:t xml:space="preserve"> </w:t>
-            </w:r>
-            <w:proofErr w:type="spellStart"/>
-            <w:r>
-              <w:rPr>
-                <w:i/>
-                <w:iCs/>
-              </w:rPr>
-              <w:t>commit</w:t>
-            </w:r>
-            <w:r>
-              <w:t>ok</w:t>
-            </w:r>
-            <w:proofErr w:type="spellEnd"/>
-            <w:r>
-              <w:t xml:space="preserve"> </w:t>
-            </w:r>
-            <w:r>
-              <w:t xml:space="preserve">egyértelműbb </w:t>
-            </w:r>
-            <w:r>
-              <w:t xml:space="preserve">címezése és </w:t>
-            </w:r>
-            <w:proofErr w:type="spellStart"/>
-            <w:r>
-              <w:t>issue</w:t>
-            </w:r>
-            <w:proofErr w:type="spellEnd"/>
-            <w:r>
-              <w:t>-k szerinti beosztása</w:t>
-            </w:r>
-            <w:r>
-              <w:t>.</w:t>
-            </w:r>
-          </w:p>
-          <w:p>
-            <w:pPr>
-              <w:numPr>
-                <w:ilvl w:val="0"/>
-                <w:numId w:val="27"/>
-              </w:numPr>
-            </w:pPr>
-            <w:r>
-              <w:t>Osztályok kezdetleges meghatározása.</w:t>
-            </w:r>
-          </w:p>
-          <w:p>
-            <w:pPr>
-              <w:numPr>
-                <w:ilvl w:val="0"/>
-                <w:numId w:val="27"/>
-              </w:numPr>
-            </w:pPr>
-            <w:r>
-              <w:t xml:space="preserve">02.25-én 20:00-kor megbeszélés tartása. </w:t>
-            </w:r>
-          </w:p>
-        </w:tc>
-      </w:tr>
-      <w:tr>
-        <w:tc>
-          <w:tcPr>
-            <w:tcW w:w="2143" w:type="dxa"/>
-          </w:tcPr>
-          <w:p>
-            <w:r>
-              <w:t>2025.02.24., 20:00</w:t>
-            </w:r>
-          </w:p>
-        </w:tc>
-        <w:tc>
-          <w:tcPr>
-            <w:tcW w:w="1509" w:type="dxa"/>
-          </w:tcPr>
-          <w:p>
-            <w:r>
-              <w:t>2 óra</w:t>
-            </w:r>
-          </w:p>
-        </w:tc>
-        <w:tc>
-          <w:tcPr>
-            <w:tcW w:w="1418" w:type="dxa"/>
-          </w:tcPr>
-          <w:p>
-            <w:r>
-              <w:t>Taba</w:t>
-            </w:r>
-          </w:p>
-        </w:tc>
-        <w:tc>
-          <w:tcPr>
-            <w:tcW w:w="4218" w:type="dxa"/>
-          </w:tcPr>
-          <w:p>
-            <w:r>
-              <w:t>Tevékenység:</w:t>
-            </w:r>
-          </w:p>
-          <w:p>
-            <w:pPr>
-              <w:numPr>
-                <w:ilvl w:val="0"/>
-                <w:numId w:val="28"/>
-              </w:numPr>
-            </w:pPr>
-            <w:r>
-              <w:t>Osztályleírás előkészítése, első változat kidolgozása.</w:t>
-            </w:r>
-          </w:p>
-        </w:tc>
-      </w:tr>
-      <w:tr>
-        <w:tc>
-          <w:tcPr>
-            <w:tcW w:w="2143" w:type="dxa"/>
-          </w:tcPr>
-          <w:p>
-            <w:r>
-              <w:t>2025.02.25., 11:00</w:t>
-            </w:r>
-          </w:p>
-        </w:tc>
-        <w:tc>
-          <w:tcPr>
-            <w:tcW w:w="1509" w:type="dxa"/>
-          </w:tcPr>
-          <w:p>
-            <w:r>
-              <w:t>30 perc</w:t>
-            </w:r>
-          </w:p>
-        </w:tc>
-        <w:tc>
-          <w:tcPr>
-            <w:tcW w:w="1418" w:type="dxa"/>
-          </w:tcPr>
-          <w:p>
-            <w:proofErr w:type="spellStart"/>
-            <w:r>
-              <w:t>Guzmics</w:t>
-            </w:r>
-            <w:proofErr w:type="spellEnd"/>
-          </w:p>
-        </w:tc>
-        <w:tc>
-          <w:tcPr>
-            <w:tcW w:w="4218" w:type="dxa"/>
-          </w:tcPr>
-          <w:p>
-            <w:r>
-              <w:t>Tevékenység:</w:t>
-            </w:r>
-          </w:p>
-          <w:p>
-            <w:pPr>
-              <w:numPr>
-                <w:ilvl w:val="0"/>
-                <w:numId w:val="28"/>
-              </w:numPr>
-            </w:pPr>
-            <w:r>
-              <w:t>Állapotdiagramok előkészítése.</w:t>
-            </w:r>
-          </w:p>
-        </w:tc>
-      </w:tr>
-      <w:tr>
-        <w:tc>
-          <w:tcPr>
-            <w:tcW w:w="2143" w:type="dxa"/>
-          </w:tcPr>
-          <w:p>
-            <w:r>
-              <w:t>2025.02.25., 16:00</w:t>
-            </w:r>
-          </w:p>
-        </w:tc>
-        <w:tc>
-          <w:tcPr>
-            <w:tcW w:w="1509" w:type="dxa"/>
-          </w:tcPr>
-          <w:p>
-            <w:r>
-              <w:t>2 óra 30 perc</w:t>
-            </w:r>
-          </w:p>
-        </w:tc>
-        <w:tc>
-          <w:tcPr>
-            <w:tcW w:w="1418" w:type="dxa"/>
-          </w:tcPr>
-          <w:p>
-            <w:proofErr w:type="spellStart"/>
-            <w:r>
-              <w:t>Kohár</w:t>
-            </w:r>
-            <w:proofErr w:type="spellEnd"/>
-          </w:p>
-        </w:tc>
-        <w:tc>
-          <w:tcPr>
-            <w:tcW w:w="4218" w:type="dxa"/>
-          </w:tcPr>
-          <w:p>
-            <w:r>
-              <w:t>Tevékenység:</w:t>
-            </w:r>
-          </w:p>
-          <w:p>
-            <w:pPr>
-              <w:numPr>
-                <w:ilvl w:val="0"/>
-                <w:numId w:val="28"/>
-              </w:numPr>
-            </w:pPr>
-            <w:r>
-              <w:t>Objektumkatalógus előkészítése</w:t>
-            </w:r>
-            <w:r>
-              <w:t>.</w:t>
-            </w:r>
-          </w:p>
-        </w:tc>
-      </w:tr>
-      <w:tr>
-        <w:tc>
-          <w:tcPr>
-            <w:tcW w:w="2143" w:type="dxa"/>
-          </w:tcPr>
-          <w:p>
-            <w:r>
-              <w:t>2025.02.25., 17:00</w:t>
-            </w:r>
-          </w:p>
-        </w:tc>
-        <w:tc>
-          <w:tcPr>
-            <w:tcW w:w="1509" w:type="dxa"/>
-          </w:tcPr>
-          <w:p>
-            <w:r>
-              <w:t>30 perc</w:t>
-            </w:r>
-          </w:p>
-        </w:tc>
-        <w:tc>
-          <w:tcPr>
-            <w:tcW w:w="1418" w:type="dxa"/>
-          </w:tcPr>
-          <w:p>
-            <w:r>
-              <w:t>Bencze</w:t>
-            </w:r>
-          </w:p>
-        </w:tc>
-        <w:tc>
-          <w:tcPr>
-            <w:tcW w:w="4218" w:type="dxa"/>
-          </w:tcPr>
-          <w:p>
-            <w:r>
-              <w:t>Tevékenység:</w:t>
-            </w:r>
-          </w:p>
-          <w:p>
-            <w:pPr>
-              <w:numPr>
-                <w:ilvl w:val="0"/>
-                <w:numId w:val="28"/>
-              </w:numPr>
-            </w:pPr>
-            <w:r>
-              <w:t>Szekvenciadiagramok előkészítése.</w:t>
-            </w:r>
-          </w:p>
-        </w:tc>
-      </w:tr>
-      <w:tr>
-        <w:tc>
-          <w:tcPr>
-            <w:tcW w:w="2143" w:type="dxa"/>
-          </w:tcPr>
-          <w:p>
-            <w:r>
-              <w:t>2025.02.25., 18:00</w:t>
-            </w:r>
-          </w:p>
-        </w:tc>
-        <w:tc>
-          <w:tcPr>
-            <w:tcW w:w="1509" w:type="dxa"/>
-          </w:tcPr>
-          <w:p>
-            <w:r>
-              <w:t>30 perc</w:t>
-            </w:r>
-          </w:p>
-        </w:tc>
-        <w:tc>
-          <w:tcPr>
-            <w:tcW w:w="1418" w:type="dxa"/>
-          </w:tcPr>
-          <w:p>
-            <w:proofErr w:type="spellStart"/>
-            <w:r>
-              <w:t>Rakos</w:t>
-            </w:r>
-            <w:proofErr w:type="spellEnd"/>
-          </w:p>
-        </w:tc>
-        <w:tc>
-          <w:tcPr>
-            <w:tcW w:w="4218" w:type="dxa"/>
-          </w:tcPr>
-          <w:p>
-            <w:r>
-              <w:t>Tevékenység:</w:t>
-            </w:r>
-          </w:p>
-          <w:p>
-            <w:pPr>
-              <w:numPr>
-                <w:ilvl w:val="0"/>
-                <w:numId w:val="28"/>
-              </w:numPr>
-            </w:pPr>
-            <w:r>
-              <w:t>Osztálydiagram előkészítése</w:t>
-            </w:r>
-            <w:r>
-              <w:t>.</w:t>
-            </w:r>
-          </w:p>
-        </w:tc>
-      </w:tr>
-      <w:tr>
-        <w:tc>
-          <w:tcPr>
-            <w:tcW w:w="2143" w:type="dxa"/>
-          </w:tcPr>
-          <w:p>
-            <w:r>
-              <w:t>2025.02.25., 20:00</w:t>
-            </w:r>
-          </w:p>
-        </w:tc>
-        <w:tc>
-          <w:tcPr>
-            <w:tcW w:w="1509" w:type="dxa"/>
-          </w:tcPr>
-          <w:p>
-            <w:r>
-              <w:t>1 óra</w:t>
-            </w:r>
-          </w:p>
-        </w:tc>
-        <w:tc>
-          <w:tcPr>
-            <w:tcW w:w="1418" w:type="dxa"/>
-          </w:tcPr>
-          <w:p>
-            <w:proofErr w:type="spellStart"/>
-            <w:r>
-              <w:t>Kohár</w:t>
-            </w:r>
-            <w:proofErr w:type="spellEnd"/>
-          </w:p>
-          <w:p>
-            <w:r>
-              <w:t>Taba</w:t>
-            </w:r>
-          </w:p>
-          <w:p>
-            <w:proofErr w:type="spellStart"/>
-            <w:r>
-              <w:t>Guzmics</w:t>
-            </w:r>
-            <w:proofErr w:type="spellEnd"/>
-          </w:p>
-          <w:p>
-            <w:r>
-              <w:t>Bencze</w:t>
-            </w:r>
-          </w:p>
-          <w:p>
-            <w:proofErr w:type="spellStart"/>
-            <w:r>
-              <w:t>Rakos</w:t>
-            </w:r>
-            <w:proofErr w:type="spellEnd"/>
-          </w:p>
-        </w:tc>
-        <w:tc>
-          <w:tcPr>
-            <w:tcW w:w="4218" w:type="dxa"/>
-          </w:tcPr>
-          <w:p>
-            <w:r>
-              <w:t>Értekezlet. Döntések:</w:t>
-            </w:r>
-          </w:p>
-          <w:p>
-            <w:pPr>
-              <w:numPr>
-                <w:ilvl w:val="0"/>
-                <w:numId w:val="28"/>
-              </w:numPr>
-            </w:pPr>
-            <w:r>
-              <w:t>02.26-án 19:00-kor megbeszélés tartása.</w:t>
-            </w:r>
-          </w:p>
-          <w:p>
-            <w:pPr>
-              <w:numPr>
-                <w:ilvl w:val="0"/>
-                <w:numId w:val="28"/>
-              </w:numPr>
-            </w:pPr>
-            <w:r>
-              <w:t>Az eddigi eredmények átbeszélése és továbbfejlesztése.</w:t>
-            </w:r>
-          </w:p>
-        </w:tc>
-      </w:tr>
-      <w:tr>
-        <w:tc>
-          <w:tcPr>
-            <w:tcW w:w="2143" w:type="dxa"/>
-          </w:tcPr>
-          <w:p>
-            <w:r>
-              <w:t>2025.02.26., 11:00</w:t>
-            </w:r>
-          </w:p>
-        </w:tc>
-        <w:tc>
-          <w:tcPr>
-            <w:tcW w:w="1509" w:type="dxa"/>
-          </w:tcPr>
-          <w:p>
-            <w:r>
-              <w:t>30 perc</w:t>
-            </w:r>
-          </w:p>
-        </w:tc>
-        <w:tc>
-          <w:tcPr>
-            <w:tcW w:w="1418" w:type="dxa"/>
-          </w:tcPr>
-          <w:p>
-            <w:proofErr w:type="spellStart"/>
-            <w:r>
-              <w:t>Guzmics</w:t>
-            </w:r>
-            <w:proofErr w:type="spellEnd"/>
-          </w:p>
-        </w:tc>
-        <w:tc>
-          <w:tcPr>
-            <w:tcW w:w="4218" w:type="dxa"/>
-          </w:tcPr>
-          <w:p>
-            <w:r>
-              <w:t>Tevékenység:</w:t>
-            </w:r>
-          </w:p>
-          <w:p>
-            <w:pPr>
-              <w:numPr>
-                <w:ilvl w:val="0"/>
-                <w:numId w:val="28"/>
-              </w:numPr>
-            </w:pPr>
-            <w:r>
-              <w:t xml:space="preserve">Állapotdiagramok </w:t>
-            </w:r>
-            <w:r>
-              <w:lastRenderedPageBreak/>
-              <w:t>továbbfejlesztése</w:t>
-            </w:r>
-            <w:r>
-              <w:t>.</w:t>
-            </w:r>
-          </w:p>
-        </w:tc>
-      </w:tr>
-      <w:tr>
-        <w:tc>
-          <w:tcPr>
-            <w:tcW w:w="2143" w:type="dxa"/>
-          </w:tcPr>
-          <w:p>
-            <w:r>
-              <w:lastRenderedPageBreak/>
-              <w:t>2025.02.26., 14:00</w:t>
-            </w:r>
-          </w:p>
-        </w:tc>
-        <w:tc>
-          <w:tcPr>
-            <w:tcW w:w="1509" w:type="dxa"/>
-          </w:tcPr>
-          <w:p>
-            <w:r>
-              <w:t>2 óra 30 perc</w:t>
-            </w:r>
-          </w:p>
-        </w:tc>
-        <w:tc>
-          <w:tcPr>
-            <w:tcW w:w="1418" w:type="dxa"/>
-          </w:tcPr>
-          <w:p>
-            <w:proofErr w:type="spellStart"/>
-            <w:r>
-              <w:t>Kohár</w:t>
-            </w:r>
-            <w:proofErr w:type="spellEnd"/>
-          </w:p>
-          <w:p>
-            <w:proofErr w:type="spellStart"/>
-            <w:r>
-              <w:t>Rakos</w:t>
-            </w:r>
-            <w:proofErr w:type="spellEnd"/>
-          </w:p>
-        </w:tc>
-        <w:tc>
-          <w:tcPr>
-            <w:tcW w:w="4218" w:type="dxa"/>
-          </w:tcPr>
-          <w:p>
-            <w:r>
-              <w:t>Értekezlet. Döntések:</w:t>
-            </w:r>
-          </w:p>
-          <w:p>
-            <w:pPr>
-              <w:numPr>
-                <w:ilvl w:val="0"/>
-                <w:numId w:val="28"/>
-              </w:numPr>
-            </w:pPr>
-            <w:r>
-              <w:t>Osztálydiagrammal kapcsolatos ötletek megvitatása.</w:t>
-            </w:r>
-          </w:p>
-        </w:tc>
-      </w:tr>
-      <w:tr>
-        <w:tc>
-          <w:tcPr>
-            <w:tcW w:w="2143" w:type="dxa"/>
-          </w:tcPr>
-          <w:p>
-            <w:r>
-              <w:t>2025.02.26., 17:00</w:t>
-            </w:r>
-          </w:p>
-        </w:tc>
-        <w:tc>
-          <w:tcPr>
-            <w:tcW w:w="1509" w:type="dxa"/>
-          </w:tcPr>
-          <w:p>
-            <w:r>
-              <w:t>4 óra</w:t>
-            </w:r>
-          </w:p>
-        </w:tc>
-        <w:tc>
-          <w:tcPr>
-            <w:tcW w:w="1418" w:type="dxa"/>
-          </w:tcPr>
-          <w:p>
-            <w:proofErr w:type="spellStart"/>
-            <w:r>
-              <w:t>Rakos</w:t>
-            </w:r>
-            <w:proofErr w:type="spellEnd"/>
-          </w:p>
-        </w:tc>
-        <w:tc>
-          <w:tcPr>
-            <w:tcW w:w="4218" w:type="dxa"/>
-          </w:tcPr>
-          <w:p>
-            <w:r>
-              <w:t>Tevékenység:</w:t>
-            </w:r>
-          </w:p>
-          <w:p>
-            <w:pPr>
-              <w:numPr>
-                <w:ilvl w:val="0"/>
-                <w:numId w:val="28"/>
-              </w:numPr>
-            </w:pPr>
-            <w:r>
-              <w:t>Osztálydiagram továbbfejlesztése.</w:t>
-            </w:r>
-          </w:p>
-        </w:tc>
-      </w:tr>
-      <w:tr>
-        <w:tc>
-          <w:tcPr>
-            <w:tcW w:w="2143" w:type="dxa"/>
-          </w:tcPr>
-          <w:p>
-            <w:r>
-              <w:t>2025.02.26., 17:20</w:t>
-            </w:r>
-          </w:p>
-        </w:tc>
-        <w:tc>
-          <w:tcPr>
-            <w:tcW w:w="1509" w:type="dxa"/>
-          </w:tcPr>
-          <w:p>
-            <w:r>
-              <w:t>3 óra</w:t>
-            </w:r>
-          </w:p>
-        </w:tc>
-        <w:tc>
-          <w:tcPr>
-            <w:tcW w:w="1418" w:type="dxa"/>
-          </w:tcPr>
-          <w:p>
-            <w:proofErr w:type="spellStart"/>
-            <w:r>
-              <w:t>Kohár</w:t>
-            </w:r>
-            <w:proofErr w:type="spellEnd"/>
-          </w:p>
-        </w:tc>
-        <w:tc>
-          <w:tcPr>
-            <w:tcW w:w="4218" w:type="dxa"/>
-          </w:tcPr>
-          <w:p>
-            <w:r>
-              <w:t>Tevékenység:</w:t>
-            </w:r>
-          </w:p>
-          <w:p>
-            <w:pPr>
-              <w:numPr>
-                <w:ilvl w:val="0"/>
-                <w:numId w:val="28"/>
-              </w:numPr>
-            </w:pPr>
-            <w:r>
-              <w:t>Objektumleírás továbbfejlesztése.</w:t>
-            </w:r>
-          </w:p>
-        </w:tc>
-      </w:tr>
-      <w:tr>
-        <w:tc>
-          <w:tcPr>
-            <w:tcW w:w="2143" w:type="dxa"/>
-          </w:tcPr>
-          <w:p>
-            <w:r>
-              <w:t>2025.02.26., 18:00</w:t>
-            </w:r>
-          </w:p>
-        </w:tc>
-        <w:tc>
-          <w:tcPr>
-            <w:tcW w:w="1509" w:type="dxa"/>
-          </w:tcPr>
-          <w:p>
-            <w:r>
-              <w:t>30 perc</w:t>
-            </w:r>
-          </w:p>
-        </w:tc>
-        <w:tc>
-          <w:tcPr>
-            <w:tcW w:w="1418" w:type="dxa"/>
-          </w:tcPr>
-          <w:p>
-            <w:r>
-              <w:t>Bencze</w:t>
-            </w:r>
-          </w:p>
-        </w:tc>
-        <w:tc>
-          <w:tcPr>
-            <w:tcW w:w="4218" w:type="dxa"/>
-          </w:tcPr>
-          <w:p>
-            <w:r>
-              <w:t>Tevékenység:</w:t>
-            </w:r>
-          </w:p>
-          <w:p>
-            <w:pPr>
-              <w:numPr>
-                <w:ilvl w:val="0"/>
-                <w:numId w:val="28"/>
-              </w:numPr>
-            </w:pPr>
-            <w:r>
-              <w:t>Szekvenciadiagramok továbbfejlesztése</w:t>
-            </w:r>
-            <w:r>
-              <w:t>.</w:t>
-            </w:r>
-          </w:p>
-        </w:tc>
-      </w:tr>
-      <w:tr>
-        <w:tc>
-          <w:tcPr>
-            <w:tcW w:w="2143" w:type="dxa"/>
-          </w:tcPr>
-          <w:p>
-            <w:r>
-              <w:t>2025.02.26., 20:00</w:t>
-            </w:r>
-          </w:p>
-        </w:tc>
-        <w:tc>
-          <w:tcPr>
-            <w:tcW w:w="1509" w:type="dxa"/>
-          </w:tcPr>
-          <w:p>
-            <w:r>
-              <w:t>1 óra</w:t>
-            </w:r>
-          </w:p>
-        </w:tc>
-        <w:tc>
-          <w:tcPr>
-            <w:tcW w:w="1418" w:type="dxa"/>
-          </w:tcPr>
-          <w:p>
-            <w:r>
-              <w:t>Taba</w:t>
-            </w:r>
-          </w:p>
-        </w:tc>
-        <w:tc>
-          <w:tcPr>
-            <w:tcW w:w="4218" w:type="dxa"/>
-          </w:tcPr>
-          <w:p>
-            <w:r>
-              <w:t>Tevékenység:</w:t>
-            </w:r>
-          </w:p>
-          <w:p>
-            <w:pPr>
-              <w:numPr>
-                <w:ilvl w:val="0"/>
-                <w:numId w:val="28"/>
-              </w:numPr>
-            </w:pPr>
-            <w:r>
-              <w:t>Osztályleírás továbbfejlesztése.</w:t>
-            </w:r>
-          </w:p>
-        </w:tc>
-      </w:tr>
-      <w:tr>
-        <w:tc>
-          <w:tcPr>
-            <w:tcW w:w="2143" w:type="dxa"/>
-          </w:tcPr>
-          <w:p>
-            <w:r>
-              <w:t>2025.02.26., 21:00</w:t>
-            </w:r>
-          </w:p>
-        </w:tc>
-        <w:tc>
-          <w:tcPr>
-            <w:tcW w:w="1509" w:type="dxa"/>
-          </w:tcPr>
-          <w:p>
-            <w:r>
-              <w:t>1 óra 10 perc</w:t>
-            </w:r>
-          </w:p>
-        </w:tc>
-        <w:tc>
-          <w:tcPr>
-            <w:tcW w:w="1418" w:type="dxa"/>
-          </w:tcPr>
-          <w:p>
-            <w:r>
-              <w:t>Taba</w:t>
-            </w:r>
-          </w:p>
-          <w:p>
-            <w:proofErr w:type="spellStart"/>
-            <w:r>
-              <w:t>Guzmics</w:t>
-            </w:r>
-            <w:proofErr w:type="spellEnd"/>
-          </w:p>
-          <w:p>
-            <w:r>
-              <w:t>Bencze</w:t>
-            </w:r>
-          </w:p>
-          <w:p>
-            <w:proofErr w:type="spellStart"/>
-            <w:r>
-              <w:t>Rakos</w:t>
-            </w:r>
-            <w:proofErr w:type="spellEnd"/>
-          </w:p>
-        </w:tc>
-        <w:tc>
-          <w:tcPr>
-            <w:tcW w:w="4218" w:type="dxa"/>
-          </w:tcPr>
-          <w:p>
-            <w:r>
-              <w:t>Értekezlet.</w:t>
-            </w:r>
-            <w:r>
-              <w:t xml:space="preserve"> </w:t>
-            </w:r>
-            <w:r>
-              <w:t>Döntések:</w:t>
-            </w:r>
-          </w:p>
-          <w:p>
-            <w:pPr>
-              <w:numPr>
-                <w:ilvl w:val="0"/>
-                <w:numId w:val="28"/>
-              </w:numPr>
-            </w:pPr>
-            <w:r>
-              <w:t xml:space="preserve">Az eddigi eredmények átnézése, </w:t>
-            </w:r>
-            <w:r>
-              <w:t xml:space="preserve">az anyag </w:t>
-            </w:r>
-            <w:r>
-              <w:t>továbbfejlesztése.</w:t>
-            </w:r>
-          </w:p>
-        </w:tc>
-      </w:tr>
-      <w:tr>
-        <w:tc>
-          <w:tcPr>
-            <w:tcW w:w="2143" w:type="dxa"/>
-          </w:tcPr>
-          <w:p>
-            <w:r>
-              <w:t>2025.02.26., 22:10</w:t>
-            </w:r>
-          </w:p>
-        </w:tc>
-        <w:tc>
-          <w:tcPr>
-            <w:tcW w:w="1509" w:type="dxa"/>
-          </w:tcPr>
-          <w:p>
-            <w:r>
-              <w:t>1 óra</w:t>
-            </w:r>
-          </w:p>
-        </w:tc>
-        <w:tc>
-          <w:tcPr>
-            <w:tcW w:w="1418" w:type="dxa"/>
-          </w:tcPr>
-          <w:p>
-            <w:r>
-              <w:t>Taba</w:t>
-            </w:r>
-          </w:p>
-        </w:tc>
-        <w:tc>
-          <w:tcPr>
-            <w:tcW w:w="4218" w:type="dxa"/>
-          </w:tcPr>
-          <w:p>
-            <w:r>
-              <w:t>Tevékenység:</w:t>
-            </w:r>
-          </w:p>
-          <w:p>
-            <w:pPr>
-              <w:numPr>
-                <w:ilvl w:val="0"/>
-                <w:numId w:val="28"/>
-              </w:numPr>
-            </w:pPr>
-            <w:r>
-              <w:t>Az osztálydiagramban megjelenő objektumokkal az osztályleírás kibővítése</w:t>
-            </w:r>
-            <w:r>
-              <w:t>.</w:t>
-            </w:r>
-          </w:p>
-        </w:tc>
-      </w:tr>
-      <w:tr>
-        <w:tc>
-          <w:tcPr>
-            <w:tcW w:w="2143" w:type="dxa"/>
-          </w:tcPr>
-          <w:p>
-            <w:r>
-              <w:t>2025.02.27., 10:00</w:t>
-            </w:r>
-          </w:p>
-        </w:tc>
-        <w:tc>
-          <w:tcPr>
-            <w:tcW w:w="1509" w:type="dxa"/>
-          </w:tcPr>
-          <w:p>
-            <w:r>
-              <w:t>1 óra 30 perc</w:t>
-            </w:r>
-          </w:p>
-        </w:tc>
-        <w:tc>
-          <w:tcPr>
-            <w:tcW w:w="1418" w:type="dxa"/>
-          </w:tcPr>
-          <w:p>
-            <w:r>
-              <w:t>Bencze</w:t>
-            </w:r>
-          </w:p>
-        </w:tc>
-        <w:tc>
-          <w:tcPr>
-            <w:tcW w:w="4218" w:type="dxa"/>
-          </w:tcPr>
-          <w:p>
-            <w:r>
-              <w:t>Tevékenység:</w:t>
-            </w:r>
-          </w:p>
-          <w:p>
-            <w:pPr>
-              <w:numPr>
-                <w:ilvl w:val="0"/>
-                <w:numId w:val="28"/>
-              </w:numPr>
-            </w:pPr>
-            <w:r>
-              <w:t>Szekvenciadiagramok továbbfejlesztése</w:t>
-            </w:r>
-            <w:r>
-              <w:t>.</w:t>
-            </w:r>
-          </w:p>
-        </w:tc>
-      </w:tr>
-      <w:tr>
-        <w:tc>
-          <w:tcPr>
-            <w:tcW w:w="2143" w:type="dxa"/>
-          </w:tcPr>
-          <w:p>
-            <w:r>
-              <w:t>2025.02.27., 10:00</w:t>
-            </w:r>
-          </w:p>
-        </w:tc>
-        <w:tc>
-          <w:tcPr>
-            <w:tcW w:w="1509" w:type="dxa"/>
-          </w:tcPr>
-          <w:p>
-            <w:r>
-              <w:t>30 perc</w:t>
-            </w:r>
-          </w:p>
-        </w:tc>
-        <w:tc>
-          <w:tcPr>
-            <w:tcW w:w="1418" w:type="dxa"/>
-          </w:tcPr>
-          <w:p>
-            <w:proofErr w:type="spellStart"/>
-            <w:r>
-              <w:t>Guzmics</w:t>
-            </w:r>
-            <w:proofErr w:type="spellEnd"/>
-          </w:p>
-        </w:tc>
-        <w:tc>
-          <w:tcPr>
-            <w:tcW w:w="4218" w:type="dxa"/>
-          </w:tcPr>
-          <w:p>
-            <w:r>
-              <w:t>Tevékenység:</w:t>
-            </w:r>
-          </w:p>
-          <w:p>
-            <w:pPr>
-              <w:numPr>
-                <w:ilvl w:val="0"/>
-                <w:numId w:val="28"/>
-              </w:numPr>
-            </w:pPr>
-            <w:r>
-              <w:t>Állapotdiagramok bővítése a megbeszélteknek megfelelően.</w:t>
-            </w:r>
-          </w:p>
-        </w:tc>
-      </w:tr>
-      <w:tr>
-        <w:tc>
-          <w:tcPr>
-            <w:tcW w:w="2143" w:type="dxa"/>
-          </w:tcPr>
-          <w:p>
-            <w:r>
-              <w:t>2025.02.27., 13:00</w:t>
-            </w:r>
-          </w:p>
-        </w:tc>
-        <w:tc>
-          <w:tcPr>
-            <w:tcW w:w="1509" w:type="dxa"/>
-          </w:tcPr>
-          <w:p>
-            <w:r>
-              <w:t>30 perc</w:t>
-            </w:r>
-          </w:p>
-        </w:tc>
-        <w:tc>
-          <w:tcPr>
-            <w:tcW w:w="1418" w:type="dxa"/>
-          </w:tcPr>
-          <w:p>
-            <w:proofErr w:type="spellStart"/>
-            <w:r>
-              <w:t>Kohár</w:t>
-            </w:r>
-            <w:proofErr w:type="spellEnd"/>
-          </w:p>
-        </w:tc>
-        <w:tc>
-          <w:tcPr>
-            <w:tcW w:w="4218" w:type="dxa"/>
-          </w:tcPr>
-          <w:p>
-            <w:r>
-              <w:t>Tevékenység:</w:t>
-            </w:r>
-          </w:p>
-          <w:p>
-            <w:pPr>
-              <w:numPr>
-                <w:ilvl w:val="0"/>
-                <w:numId w:val="28"/>
-              </w:numPr>
-            </w:pPr>
-            <w:r>
-              <w:t>Objektumleírás bővítése.</w:t>
-            </w:r>
-          </w:p>
-        </w:tc>
-      </w:tr>
-      <w:tr>
-        <w:tc>
-          <w:tcPr>
-            <w:tcW w:w="2143" w:type="dxa"/>
-          </w:tcPr>
-          <w:p>
-            <w:r>
-              <w:t>2025.02.27., 13:30</w:t>
-            </w:r>
-          </w:p>
-        </w:tc>
-        <w:tc>
-          <w:tcPr>
-            <w:tcW w:w="1509" w:type="dxa"/>
-          </w:tcPr>
-          <w:p>
-            <w:r>
-              <w:t>3 óra 30 perc</w:t>
-            </w:r>
-          </w:p>
-        </w:tc>
-        <w:tc>
-          <w:tcPr>
-            <w:tcW w:w="1418" w:type="dxa"/>
-          </w:tcPr>
-          <w:p>
-            <w:r>
-              <w:t>Taba</w:t>
-            </w:r>
-          </w:p>
-          <w:p>
-            <w:proofErr w:type="spellStart"/>
-            <w:r>
-              <w:t>Guzmics</w:t>
-            </w:r>
-            <w:proofErr w:type="spellEnd"/>
-          </w:p>
-          <w:p>
-            <w:r>
-              <w:t>Bencze</w:t>
-            </w:r>
-          </w:p>
-          <w:p>
-            <w:proofErr w:type="spellStart"/>
-            <w:r>
-              <w:t>Rakos</w:t>
-            </w:r>
-            <w:proofErr w:type="spellEnd"/>
-          </w:p>
-          <w:p>
-            <w:proofErr w:type="spellStart"/>
-            <w:r>
-              <w:t>Kohár</w:t>
-            </w:r>
-            <w:proofErr w:type="spellEnd"/>
-          </w:p>
-        </w:tc>
-        <w:tc>
-          <w:tcPr>
-            <w:tcW w:w="4218" w:type="dxa"/>
-          </w:tcPr>
-          <w:p>
-            <w:r>
-              <w:t>Értekezlet. Döntések:</w:t>
-            </w:r>
-          </w:p>
-          <w:p>
-            <w:pPr>
-              <w:numPr>
-                <w:ilvl w:val="0"/>
-                <w:numId w:val="28"/>
-              </w:numPr>
-            </w:pPr>
-            <w:r>
-              <w:t>Az objektumleírások és a diagramok átbeszélése, hibák javítása.</w:t>
-            </w:r>
-          </w:p>
-        </w:tc>
-      </w:tr>
-      <w:tr>
-        <w:tc>
-          <w:tcPr>
-            <w:tcW w:w="2143" w:type="dxa"/>
-          </w:tcPr>
-          <w:p>
-            <w:r>
-              <w:t>2025.02.27., 20:00</w:t>
-            </w:r>
-          </w:p>
-        </w:tc>
-        <w:tc>
-          <w:tcPr>
-            <w:tcW w:w="1509" w:type="dxa"/>
-          </w:tcPr>
-          <w:p>
-            <w:r>
-              <w:t>1 óra</w:t>
-            </w:r>
-          </w:p>
-        </w:tc>
-        <w:tc>
-          <w:tcPr>
-            <w:tcW w:w="1418" w:type="dxa"/>
-          </w:tcPr>
-          <w:p>
-            <w:r>
-              <w:t>Bencze</w:t>
-            </w:r>
-          </w:p>
-        </w:tc>
-        <w:tc>
-          <w:tcPr>
-            <w:tcW w:w="4218" w:type="dxa"/>
-          </w:tcPr>
-          <w:p>
-            <w:r>
-              <w:t>Tevékenység:</w:t>
-            </w:r>
-          </w:p>
-          <w:p>
-            <w:pPr>
-              <w:numPr>
-                <w:ilvl w:val="0"/>
-                <w:numId w:val="28"/>
-              </w:numPr>
-            </w:pPr>
-            <w:r>
-              <w:t>Szekvenciadiagramok javítása.</w:t>
-            </w:r>
-          </w:p>
-        </w:tc>
-      </w:tr>
-      <w:tr>
-        <w:tc>
-          <w:tcPr>
-            <w:tcW w:w="2143" w:type="dxa"/>
-          </w:tcPr>
-          <w:p>
-            <w:r>
-              <w:t>2025.02.27., 21:00</w:t>
-            </w:r>
-          </w:p>
-        </w:tc>
-        <w:tc>
-          <w:tcPr>
-            <w:tcW w:w="1509" w:type="dxa"/>
-          </w:tcPr>
-          <w:p>
-            <w:r>
-              <w:t>2 óra</w:t>
-            </w:r>
-          </w:p>
-        </w:tc>
-        <w:tc>
-          <w:tcPr>
-            <w:tcW w:w="1418" w:type="dxa"/>
-          </w:tcPr>
-          <w:p>
-            <w:r>
-              <w:t>Taba</w:t>
-            </w:r>
-          </w:p>
-        </w:tc>
-        <w:tc>
-          <w:tcPr>
-            <w:tcW w:w="4218" w:type="dxa"/>
-          </w:tcPr>
-          <w:p>
-            <w:r>
-              <w:t>Tevékenység:</w:t>
-            </w:r>
-          </w:p>
-          <w:p>
-            <w:pPr>
-              <w:numPr>
-                <w:ilvl w:val="0"/>
-                <w:numId w:val="28"/>
-              </w:numPr>
-            </w:pPr>
-            <w:r>
-              <w:t>Az osztályleírás kibővítése a megbeszélteknek megfelelően.</w:t>
-            </w:r>
-          </w:p>
-        </w:tc>
-      </w:tr>
-      <w:tr>
-        <w:tc>
-          <w:tcPr>
-            <w:tcW w:w="2143" w:type="dxa"/>
-          </w:tcPr>
-          <w:p>
-            <w:r>
-              <w:t>2025.02.28., 10:00</w:t>
-            </w:r>
-          </w:p>
-        </w:tc>
-        <w:tc>
-          <w:tcPr>
-            <w:tcW w:w="1509" w:type="dxa"/>
-          </w:tcPr>
-          <w:p>
-            <w:r>
-              <w:t>30 perc</w:t>
-            </w:r>
-          </w:p>
-        </w:tc>
-        <w:tc>
-          <w:tcPr>
-            <w:tcW w:w="1418" w:type="dxa"/>
-          </w:tcPr>
-          <w:p>
-            <w:proofErr w:type="spellStart"/>
-            <w:r>
-              <w:t>Guzmics</w:t>
-            </w:r>
-            <w:proofErr w:type="spellEnd"/>
-          </w:p>
-        </w:tc>
-        <w:tc>
-          <w:tcPr>
-            <w:tcW w:w="4218" w:type="dxa"/>
-          </w:tcPr>
-          <w:p>
-            <w:r>
-              <w:t>Tevékenység:</w:t>
-            </w:r>
-          </w:p>
-          <w:p>
-            <w:pPr>
-              <w:numPr>
-                <w:ilvl w:val="0"/>
-                <w:numId w:val="28"/>
-              </w:numPr>
-            </w:pPr>
-            <w:r>
-              <w:t>Állapotdiagramok javítása.</w:t>
-            </w:r>
-          </w:p>
-        </w:tc>
-      </w:tr>
-      <w:tr>
-        <w:tc>
-          <w:tcPr>
-            <w:tcW w:w="2143" w:type="dxa"/>
-          </w:tcPr>
-          <w:p>
-            <w:r>
-              <w:t>2025.02.28., 15:00</w:t>
-            </w:r>
-          </w:p>
-        </w:tc>
-        <w:tc>
-          <w:tcPr>
-            <w:tcW w:w="1509" w:type="dxa"/>
-          </w:tcPr>
-          <w:p>
-            <w:r>
-              <w:t>2 óra 40 perc</w:t>
-            </w:r>
-          </w:p>
-        </w:tc>
-        <w:tc>
-          <w:tcPr>
-            <w:tcW w:w="1418" w:type="dxa"/>
-          </w:tcPr>
-          <w:p>
-            <w:r>
-              <w:t>Taba</w:t>
-            </w:r>
-          </w:p>
-          <w:p>
-            <w:proofErr w:type="spellStart"/>
-            <w:r>
-              <w:t>Guzmics</w:t>
-            </w:r>
-            <w:proofErr w:type="spellEnd"/>
-          </w:p>
-          <w:p>
-            <w:r>
-              <w:t>Bencze</w:t>
-            </w:r>
-          </w:p>
-          <w:p>
-            <w:proofErr w:type="spellStart"/>
-            <w:r>
-              <w:t>Rakos</w:t>
-            </w:r>
-            <w:proofErr w:type="spellEnd"/>
-          </w:p>
-          <w:p>
-            <w:proofErr w:type="spellStart"/>
-            <w:r>
-              <w:t>Kohár</w:t>
-            </w:r>
-            <w:proofErr w:type="spellEnd"/>
-          </w:p>
-        </w:tc>
-        <w:tc>
-          <w:tcPr>
-            <w:tcW w:w="4218" w:type="dxa"/>
-          </w:tcPr>
-          <w:p>
-            <w:r>
-              <w:t>Értekezlet. Döntések:</w:t>
-            </w:r>
-          </w:p>
-          <w:p>
-            <w:pPr>
-              <w:numPr>
-                <w:ilvl w:val="0"/>
-                <w:numId w:val="28"/>
-              </w:numPr>
-            </w:pPr>
-            <w:r>
-              <w:t>Anyagok átbeszélése.</w:t>
-            </w:r>
-          </w:p>
-          <w:p>
-            <w:pPr>
-              <w:numPr>
-                <w:ilvl w:val="0"/>
-                <w:numId w:val="28"/>
-              </w:numPr>
-            </w:pPr>
-            <w:r>
-              <w:t>03.01-re minden feladat elvégzése a 17:00 órai megbeszélésre.</w:t>
-            </w:r>
-          </w:p>
-        </w:tc>
-      </w:tr>
-      <w:tr>
-        <w:tc>
-          <w:tcPr>
-            <w:tcW w:w="2143" w:type="dxa"/>
-          </w:tcPr>
-          <w:p>
-            <w:r>
-              <w:t>2025.02.28., 18:00</w:t>
-            </w:r>
-          </w:p>
-        </w:tc>
-        <w:tc>
-          <w:tcPr>
-            <w:tcW w:w="1509" w:type="dxa"/>
-          </w:tcPr>
-          <w:p>
-            <w:r>
-              <w:t>2 óra</w:t>
-            </w:r>
-          </w:p>
-        </w:tc>
-        <w:tc>
-          <w:tcPr>
-            <w:tcW w:w="1418" w:type="dxa"/>
-          </w:tcPr>
-          <w:p>
-            <w:proofErr w:type="spellStart"/>
-            <w:r>
-              <w:t>Guzmics</w:t>
-            </w:r>
-            <w:proofErr w:type="spellEnd"/>
-          </w:p>
-        </w:tc>
-        <w:tc>
-          <w:tcPr>
-            <w:tcW w:w="4218" w:type="dxa"/>
-          </w:tcPr>
-          <w:p>
-            <w:r>
-              <w:t>Tevékenység:</w:t>
-            </w:r>
-          </w:p>
-          <w:p>
-            <w:pPr>
-              <w:numPr>
-                <w:ilvl w:val="0"/>
-                <w:numId w:val="28"/>
-              </w:numPr>
-            </w:pPr>
-            <w:r>
-              <w:t>Állapotdiagramok továbbfejlesztése.</w:t>
-            </w:r>
-          </w:p>
-          <w:p>
-            <w:pPr>
-              <w:numPr>
-                <w:ilvl w:val="0"/>
-                <w:numId w:val="28"/>
-              </w:numPr>
-            </w:pPr>
-            <w:r>
-              <w:t xml:space="preserve">A többi csapattárs munkájának </w:t>
-            </w:r>
-            <w:r>
-              <w:lastRenderedPageBreak/>
-              <w:t>átnézése, hibák keresése.</w:t>
-            </w:r>
-          </w:p>
-        </w:tc>
-      </w:tr>
-      <w:tr>
-        <w:tc>
-          <w:tcPr>
-            <w:tcW w:w="2143" w:type="dxa"/>
-          </w:tcPr>
-          <w:p>
-            <w:r>
-              <w:lastRenderedPageBreak/>
-              <w:t>2025.03.01., 17:00</w:t>
-            </w:r>
-          </w:p>
-        </w:tc>
-        <w:tc>
-          <w:tcPr>
-            <w:tcW w:w="1509" w:type="dxa"/>
-          </w:tcPr>
-          <w:p>
-            <w:r>
-              <w:t>2 óra</w:t>
-            </w:r>
-          </w:p>
-        </w:tc>
-        <w:tc>
-          <w:tcPr>
-            <w:tcW w:w="1418" w:type="dxa"/>
-          </w:tcPr>
-          <w:p>
-            <w:r>
-              <w:t>Taba</w:t>
-            </w:r>
-          </w:p>
-          <w:p>
-            <w:proofErr w:type="spellStart"/>
-            <w:r>
-              <w:t>Guzmics</w:t>
-            </w:r>
-            <w:proofErr w:type="spellEnd"/>
-          </w:p>
-          <w:p>
-            <w:r>
-              <w:t>Bencze</w:t>
-            </w:r>
-          </w:p>
-          <w:p>
-            <w:proofErr w:type="spellStart"/>
-            <w:r>
-              <w:t>Kohár</w:t>
-            </w:r>
-            <w:proofErr w:type="spellEnd"/>
-          </w:p>
-        </w:tc>
-        <w:tc>
-          <w:tcPr>
-            <w:tcW w:w="4218" w:type="dxa"/>
-          </w:tcPr>
-          <w:p>
-            <w:r>
-              <w:t>Értekezlet. Döntések:</w:t>
-            </w:r>
-          </w:p>
-          <w:p>
-            <w:pPr>
-              <w:numPr>
-                <w:ilvl w:val="0"/>
-                <w:numId w:val="28"/>
-              </w:numPr>
-            </w:pPr>
-            <w:r>
-              <w:t>Minden alpont átnézések, hibák jelentése.</w:t>
-            </w:r>
-          </w:p>
-          <w:p>
-            <w:pPr>
-              <w:numPr>
-                <w:ilvl w:val="0"/>
-                <w:numId w:val="28"/>
-              </w:numPr>
-            </w:pPr>
-            <w:r>
-              <w:t>Állapotdiagram és osztálydiagram kijavítása.</w:t>
-            </w:r>
-          </w:p>
-        </w:tc>
-      </w:tr>
-      <w:tr>
-        <w:tc>
-          <w:tcPr>
-            <w:tcW w:w="2143" w:type="dxa"/>
-          </w:tcPr>
-          <w:p>
-            <w:r>
-              <w:t>2025.03.01., 19:00</w:t>
-            </w:r>
-          </w:p>
-        </w:tc>
-        <w:tc>
-          <w:tcPr>
-            <w:tcW w:w="1509" w:type="dxa"/>
-          </w:tcPr>
-          <w:p>
-            <w:r>
-              <w:t>1</w:t>
-            </w:r>
-            <w:r>
-              <w:t xml:space="preserve"> óra</w:t>
-            </w:r>
-            <w:r>
-              <w:t xml:space="preserve"> 30 perc</w:t>
-            </w:r>
-          </w:p>
-        </w:tc>
-        <w:tc>
-          <w:tcPr>
-            <w:tcW w:w="1418" w:type="dxa"/>
-          </w:tcPr>
-          <w:p>
-            <w:r>
-              <w:t>Taba</w:t>
-            </w:r>
-          </w:p>
-        </w:tc>
-        <w:tc>
-          <w:tcPr>
-            <w:tcW w:w="4218" w:type="dxa"/>
-          </w:tcPr>
-          <w:p>
-            <w:r>
-              <w:t>Tevékenység:</w:t>
-            </w:r>
-          </w:p>
-          <w:p>
-            <w:pPr>
-              <w:numPr>
-                <w:ilvl w:val="0"/>
-                <w:numId w:val="28"/>
-              </w:numPr>
-            </w:pPr>
-            <w:r>
-              <w:t>Osztályleírás bővítése.</w:t>
-            </w:r>
-          </w:p>
-        </w:tc>
-      </w:tr>
-      <w:tr>
-        <w:tc>
-          <w:tcPr>
-            <w:tcW w:w="2143" w:type="dxa"/>
-          </w:tcPr>
-          <w:p>
-            <w:r>
-              <w:t>2025.03.01., 19:00</w:t>
-            </w:r>
-          </w:p>
-        </w:tc>
-        <w:tc>
-          <w:tcPr>
-            <w:tcW w:w="1509" w:type="dxa"/>
-          </w:tcPr>
-          <w:p>
-            <w:r>
-              <w:t>2 óra</w:t>
-            </w:r>
-          </w:p>
-        </w:tc>
-        <w:tc>
-          <w:tcPr>
-            <w:tcW w:w="1418" w:type="dxa"/>
-          </w:tcPr>
-          <w:p>
-            <w:proofErr w:type="spellStart"/>
-            <w:r>
-              <w:t>Guzmics</w:t>
-            </w:r>
-            <w:proofErr w:type="spellEnd"/>
-          </w:p>
-        </w:tc>
-        <w:tc>
-          <w:tcPr>
-            <w:tcW w:w="4218" w:type="dxa"/>
-          </w:tcPr>
-          <w:p>
-            <w:r>
-              <w:t>Tevékenység:</w:t>
-            </w:r>
-          </w:p>
-          <w:p>
-            <w:pPr>
-              <w:numPr>
-                <w:ilvl w:val="0"/>
-                <w:numId w:val="28"/>
-              </w:numPr>
-            </w:pPr>
-            <w:r>
-              <w:t>a megbeszélésen felhozott hibák javítása az állapotdiagramokban.</w:t>
-            </w:r>
-          </w:p>
-        </w:tc>
-      </w:tr>
-      <w:tr>
-        <w:tc>
-          <w:tcPr>
-            <w:tcW w:w="2143" w:type="dxa"/>
-          </w:tcPr>
-          <w:p>
-            <w:r>
-              <w:t>2025.03.01., 21:00</w:t>
-            </w:r>
-          </w:p>
-        </w:tc>
-        <w:tc>
-          <w:tcPr>
-            <w:tcW w:w="1509" w:type="dxa"/>
-          </w:tcPr>
-          <w:p>
-            <w:r>
-              <w:t>1 óra</w:t>
-            </w:r>
-          </w:p>
-        </w:tc>
-        <w:tc>
-          <w:tcPr>
-            <w:tcW w:w="1418" w:type="dxa"/>
-          </w:tcPr>
-          <w:p>
-            <w:proofErr w:type="spellStart"/>
-            <w:r>
-              <w:t>Kohár</w:t>
-            </w:r>
-            <w:proofErr w:type="spellEnd"/>
-          </w:p>
-        </w:tc>
-        <w:tc>
-          <w:tcPr>
-            <w:tcW w:w="4218" w:type="dxa"/>
-          </w:tcPr>
-          <w:p>
-            <w:r>
-              <w:t>Tevékenység:</w:t>
-            </w:r>
-          </w:p>
-          <w:p>
-            <w:pPr>
-              <w:numPr>
-                <w:ilvl w:val="0"/>
-                <w:numId w:val="28"/>
-              </w:numPr>
-            </w:pPr>
-            <w:r>
-              <w:t>A g</w:t>
-            </w:r>
-            <w:r>
-              <w:t>omba</w:t>
-            </w:r>
-            <w:r>
-              <w:t>fej</w:t>
-            </w:r>
-            <w:r>
-              <w:t xml:space="preserve"> és </w:t>
-            </w:r>
-            <w:r>
-              <w:t>a ro</w:t>
-            </w:r>
-            <w:r>
-              <w:t>var állapotgép</w:t>
-            </w:r>
-            <w:r>
-              <w:t>ének</w:t>
-            </w:r>
-            <w:r>
-              <w:t xml:space="preserve"> kiegészítése.</w:t>
-            </w:r>
-          </w:p>
-        </w:tc>
-      </w:tr>
-      <w:tr>
-        <w:tc>
-          <w:tcPr>
-            <w:tcW w:w="2143" w:type="dxa"/>
-          </w:tcPr>
-          <w:p>
-            <w:r>
-              <w:t>2025.03.02., 16:00</w:t>
-            </w:r>
-          </w:p>
-        </w:tc>
-        <w:tc>
-          <w:tcPr>
-            <w:tcW w:w="1509" w:type="dxa"/>
-          </w:tcPr>
-          <w:p>
-            <w:r>
-              <w:t>1 óra</w:t>
-            </w:r>
-          </w:p>
-        </w:tc>
-        <w:tc>
-          <w:tcPr>
-            <w:tcW w:w="1418" w:type="dxa"/>
-          </w:tcPr>
-          <w:p>
-            <w:r>
-              <w:t>Taba</w:t>
-            </w:r>
-          </w:p>
-          <w:p>
-            <w:proofErr w:type="spellStart"/>
-            <w:r>
-              <w:t>Guzmics</w:t>
-            </w:r>
-            <w:proofErr w:type="spellEnd"/>
-          </w:p>
-          <w:p>
-            <w:r>
-              <w:t>Bencze</w:t>
-            </w:r>
-          </w:p>
-          <w:p>
-            <w:proofErr w:type="spellStart"/>
-            <w:r>
-              <w:t>Rakos</w:t>
-            </w:r>
-            <w:proofErr w:type="spellEnd"/>
-          </w:p>
-          <w:p>
-            <w:proofErr w:type="spellStart"/>
-            <w:r>
-              <w:t>Kohár</w:t>
-            </w:r>
-            <w:proofErr w:type="spellEnd"/>
-          </w:p>
-        </w:tc>
-        <w:tc>
-          <w:tcPr>
-            <w:tcW w:w="4218" w:type="dxa"/>
-          </w:tcPr>
-          <w:p>
-            <w:r>
-              <w:t>Értekezlet. Döntések:</w:t>
-            </w:r>
-          </w:p>
-          <w:p>
-            <w:pPr>
-              <w:numPr>
-                <w:ilvl w:val="0"/>
-                <w:numId w:val="28"/>
-              </w:numPr>
-            </w:pPr>
-            <w:r>
-              <w:t>Végleges átnézése az összes feladatnak.</w:t>
-            </w:r>
-          </w:p>
-        </w:tc>
-      </w:tr>
-      <w:tr>
-        <w:tc>
-          <w:tcPr>
-            <w:tcW w:w="2143" w:type="dxa"/>
-          </w:tcPr>
-          <w:p>
-            <w:r>
-              <w:t>2025.03.02., 17:00</w:t>
-            </w:r>
-          </w:p>
-        </w:tc>
-        <w:tc>
-          <w:tcPr>
-            <w:tcW w:w="1509" w:type="dxa"/>
-          </w:tcPr>
-          <w:p>
-            <w:r>
-              <w:t>1 óra</w:t>
-            </w:r>
-          </w:p>
-        </w:tc>
-        <w:tc>
-          <w:tcPr>
-            <w:tcW w:w="1418" w:type="dxa"/>
-          </w:tcPr>
-          <w:p>
-            <w:proofErr w:type="spellStart"/>
-            <w:r>
-              <w:t>Kohár</w:t>
-            </w:r>
-            <w:proofErr w:type="spellEnd"/>
-          </w:p>
-        </w:tc>
-        <w:tc>
-          <w:tcPr>
-            <w:tcW w:w="4218" w:type="dxa"/>
-          </w:tcPr>
-          <w:p>
-            <w:r>
-              <w:t>Tevékenység:</w:t>
-            </w:r>
-          </w:p>
-          <w:p>
-            <w:pPr>
-              <w:numPr>
-                <w:ilvl w:val="0"/>
-                <w:numId w:val="28"/>
-              </w:numPr>
-            </w:pPr>
-            <w:r>
-              <w:t>Osztálykatalógus javítása és véglegesítése</w:t>
-            </w:r>
-          </w:p>
-        </w:tc>
-      </w:tr>
-      <w:tr>
-        <w:tc>
-          <w:tcPr>
-            <w:tcW w:w="2143" w:type="dxa"/>
-          </w:tcPr>
-          <w:p>
-            <w:r>
-              <w:t>2025.03.02., 18:00</w:t>
-            </w:r>
-          </w:p>
-        </w:tc>
-        <w:tc>
-          <w:tcPr>
-            <w:tcW w:w="1509" w:type="dxa"/>
-          </w:tcPr>
-          <w:p>
-            <w:r>
-              <w:t>30 perc</w:t>
-            </w:r>
-          </w:p>
-        </w:tc>
-        <w:tc>
-          <w:tcPr>
-            <w:tcW w:w="1418" w:type="dxa"/>
-          </w:tcPr>
-          <w:p>
-            <w:r>
-              <w:t>Taba</w:t>
-            </w:r>
-          </w:p>
-        </w:tc>
-        <w:tc>
-          <w:tcPr>
-            <w:tcW w:w="4218" w:type="dxa"/>
-          </w:tcPr>
-          <w:p>
-            <w:r>
-              <w:t>Tevékenység:</w:t>
-            </w:r>
-          </w:p>
-          <w:p>
-            <w:pPr>
-              <w:numPr>
-                <w:ilvl w:val="0"/>
-                <w:numId w:val="28"/>
-              </w:numPr>
-            </w:pPr>
-            <w:r>
-              <w:t>Osztályleírás véglegesítése.</w:t>
-            </w:r>
-          </w:p>
-        </w:tc>
-      </w:tr>
-      <w:tr>
-        <w:tc>
-          <w:tcPr>
-            <w:tcW w:w="2143" w:type="dxa"/>
-          </w:tcPr>
-          <w:p>
-            <w:r>
-              <w:t>2025.03.02., 18:00</w:t>
-            </w:r>
-          </w:p>
-        </w:tc>
-        <w:tc>
-          <w:tcPr>
-            <w:tcW w:w="1509" w:type="dxa"/>
-          </w:tcPr>
-          <w:p>
-            <w:r>
-              <w:t>2 óra</w:t>
-            </w:r>
-          </w:p>
-        </w:tc>
-        <w:tc>
-          <w:tcPr>
-            <w:tcW w:w="1418" w:type="dxa"/>
-          </w:tcPr>
-          <w:p>
-            <w:proofErr w:type="spellStart"/>
-            <w:r>
-              <w:t>Rakos</w:t>
-            </w:r>
-            <w:proofErr w:type="spellEnd"/>
-          </w:p>
-        </w:tc>
-        <w:tc>
-          <w:tcPr>
-            <w:tcW w:w="4218" w:type="dxa"/>
-          </w:tcPr>
-          <w:p>
-            <w:r>
-              <w:t>Tevékenység:</w:t>
-            </w:r>
-          </w:p>
-          <w:p>
-            <w:pPr>
-              <w:numPr>
-                <w:ilvl w:val="0"/>
-                <w:numId w:val="28"/>
-              </w:numPr>
-            </w:pPr>
-            <w:r>
-              <w:t>Naplók összegzése, formattálása</w:t>
-            </w:r>
-            <w:r>
-              <w:t>.</w:t>
-            </w:r>
-          </w:p>
-        </w:tc>
-      </w:tr>
-      <w:tr>
-        <w:tc>
-          <w:tcPr>
-            <w:tcW w:w="2143" w:type="dxa"/>
-          </w:tcPr>
-          <w:p>
-            <w:r>
-              <w:t>2025.03.02., 20:00</w:t>
-            </w:r>
-          </w:p>
-        </w:tc>
-        <w:tc>
-          <w:tcPr>
-            <w:tcW w:w="1509" w:type="dxa"/>
-          </w:tcPr>
-          <w:p>
-            <w:r>
-              <w:t>1 óra</w:t>
-            </w:r>
-          </w:p>
-        </w:tc>
-        <w:tc>
-          <w:tcPr>
-            <w:tcW w:w="1418" w:type="dxa"/>
-          </w:tcPr>
-          <w:p>
-            <w:r>
-              <w:t>Taba</w:t>
-            </w:r>
-          </w:p>
-        </w:tc>
-        <w:tc>
-          <w:tcPr>
-            <w:tcW w:w="4218" w:type="dxa"/>
-          </w:tcPr>
-          <w:p>
-            <w:r>
-              <w:t>Tevékenység:</w:t>
-            </w:r>
-          </w:p>
-          <w:p>
-            <w:pPr>
-              <w:numPr>
-                <w:ilvl w:val="0"/>
-                <w:numId w:val="28"/>
-              </w:numPr>
-            </w:pPr>
-            <w:r>
-              <w:t>Dokumentáció véglegesítése a benyújtáshoz.</w:t>
             </w:r>
           </w:p>
         </w:tc>
@@ -20576,7 +17582,10 @@
       </w:rPr>
     </w:pPr>
     <w:r>
-      <w:t>3. Analízis modell kidolgozása</w:t>
+      <w:t>4</w:t>
+    </w:r>
+    <w:r>
+      <w:t>. Analízis modell kidolgozása</w:t>
     </w:r>
     <w:r>
       <w:tab/>
@@ -20587,12 +17596,14 @@
     <w:r>
       <w:tab/>
     </w:r>
+    <w:proofErr w:type="spellStart"/>
     <w:r>
       <w:rPr>
         <w:i/>
       </w:rPr>
       <w:t>bandITs</w:t>
     </w:r>
+    <w:proofErr w:type="spellEnd"/>
   </w:p>
 </w:hdr>
 </file>
@@ -20641,12 +17652,14 @@
     <w:r>
       <w:tab/>
     </w:r>
+    <w:proofErr w:type="spellStart"/>
     <w:r>
       <w:rPr>
         <w:i/>
       </w:rPr>
       <w:t>bandITs</w:t>
     </w:r>
+    <w:proofErr w:type="spellEnd"/>
   </w:p>
 </w:hdr>
 </file>
@@ -20666,7 +17679,10 @@
       </w:rPr>
     </w:pPr>
     <w:r>
-      <w:t>3. Analízis modell kidolgozása</w:t>
+      <w:t>4</w:t>
+    </w:r>
+    <w:r>
+      <w:t>. Analízis modell kidolgozása</w:t>
     </w:r>
     <w:r>
       <w:tab/>
@@ -20677,12 +17693,14 @@
     <w:r>
       <w:tab/>
     </w:r>
+    <w:proofErr w:type="spellStart"/>
     <w:r>
       <w:rPr>
         <w:i/>
       </w:rPr>
       <w:t>bandITs</w:t>
     </w:r>
+    <w:proofErr w:type="spellEnd"/>
   </w:p>
 </w:hdr>
 </file>
@@ -22366,9 +19384,9 @@
   <w:abstractNum w:abstractNumId="16" w15:restartNumberingAfterBreak="0">
     <w:nsid w:val="775A042E"/>
     <w:multiLevelType w:val="multilevel"/>
-    <w:tmpl w:val="CC64CC08"/>
+    <w:tmpl w:val="EBA2671C"/>
     <w:lvl w:ilvl="0">
-      <w:start w:val="3"/>
+      <w:start w:val="4"/>
       <w:numFmt w:val="decimal"/>
       <w:lvlText w:val="%1."/>
       <w:lvlJc w:val="left"/>
@@ -22695,33 +19713,6 @@
   </w:num>
   <w:num w:numId="15" w16cid:durableId="2044790668">
     <w:abstractNumId w:val="16"/>
-    <w:lvlOverride w:ilvl="0">
-      <w:startOverride w:val="3"/>
-    </w:lvlOverride>
-    <w:lvlOverride w:ilvl="1">
-      <w:startOverride w:val="1"/>
-    </w:lvlOverride>
-    <w:lvlOverride w:ilvl="2">
-      <w:startOverride w:val="1"/>
-    </w:lvlOverride>
-    <w:lvlOverride w:ilvl="3">
-      <w:startOverride w:val="1"/>
-    </w:lvlOverride>
-    <w:lvlOverride w:ilvl="4">
-      <w:startOverride w:val="1"/>
-    </w:lvlOverride>
-    <w:lvlOverride w:ilvl="5">
-      <w:startOverride w:val="1"/>
-    </w:lvlOverride>
-    <w:lvlOverride w:ilvl="6">
-      <w:startOverride w:val="1"/>
-    </w:lvlOverride>
-    <w:lvlOverride w:ilvl="7">
-      <w:startOverride w:val="1"/>
-    </w:lvlOverride>
-    <w:lvlOverride w:ilvl="8">
-      <w:startOverride w:val="1"/>
-    </w:lvlOverride>
   </w:num>
   <w:num w:numId="16" w16cid:durableId="702903376">
     <w:abstractNumId w:val="16"/>

--- a/templ_04_KZS.docx
+++ b/templ_04_KZS.docx
@@ -1121,8 +1121,17 @@
           <w:i/>
           <w:iCs/>
         </w:rPr>
-        <w:t>Játék logika</w:t>
-      </w:r>
+        <w:t xml:space="preserve">Játék </w:t>
+      </w:r>
+      <w:proofErr w:type="gramStart"/>
+      <w:r>
+        <w:rPr>
+          <w:i/>
+          <w:iCs/>
+        </w:rPr>
+        <w:t>logika</w:t>
+      </w:r>
+      <w:proofErr w:type="gramEnd"/>
       <w:r>
         <w:t xml:space="preserve"> mint </w:t>
       </w:r>
@@ -1771,6 +1780,21 @@
       <w:r>
         <w:t>A gombának egy részét ábrázoló objektum.</w:t>
       </w:r>
+      <w:r>
+        <w:t xml:space="preserve"> A</w:t>
+      </w:r>
+      <w:r>
+        <w:t xml:space="preserve"> gombarészek közös tulajdonsága, </w:t>
+      </w:r>
+      <w:r>
+        <w:t>hogy gombafonál nőhet ki belőlük</w:t>
+      </w:r>
+      <w:r>
+        <w:t>.</w:t>
+      </w:r>
+      <w:r>
+        <w:t xml:space="preserve"> </w:t>
+      </w:r>
     </w:p>
     <w:p>
       <w:pPr>
@@ -1805,7 +1829,10 @@
         <w:jc w:val="both"/>
       </w:pPr>
       <w:r>
-        <w:t>Gombafonál, azaz olyan gombarész, am</w:t>
+        <w:t>O</w:t>
+      </w:r>
+      <w:r>
+        <w:t>lyan gombarész, am</w:t>
       </w:r>
       <w:r>
         <w:t>ely</w:t>
@@ -1847,7 +1874,10 @@
         <w:jc w:val="both"/>
       </w:pPr>
       <w:r>
-        <w:t>Gombatest, azaz olyan gombarész, amely felelős a spórák termelésért és kilövésért. 3 kilövés után elpusztul</w:t>
+        <w:t xml:space="preserve">Olyan </w:t>
+      </w:r>
+      <w:r>
+        <w:t>gombarész, amely felelős a spórák termelésért és kilövésért. 3 kilövés után elpusztul</w:t>
       </w:r>
       <w:r>
         <w:t>.</w:t>
@@ -1962,6 +1992,27 @@
     <w:p>
       <w:pPr>
         <w:pStyle w:val="magyarazat"/>
+        <w:rPr>
+          <w:lang w:val="en-US"/>
+        </w:rPr>
+      </w:pPr>
+    </w:p>
+    <w:p>
+      <w:pPr>
+        <w:pStyle w:val="magyarazat"/>
+        <w:rPr>
+          <w:lang w:val="en-US"/>
+        </w:rPr>
+      </w:pPr>
+    </w:p>
+    <w:p>
+      <w:pPr>
+        <w:pStyle w:val="Cmsor20"/>
+        <w:numPr>
+          <w:ilvl w:val="0"/>
+          <w:numId w:val="0"/>
+        </w:numPr>
+        <w:ind w:left="720" w:hanging="360"/>
         <w:rPr>
           <w:lang w:val="en-US"/>
         </w:rPr>
@@ -2657,6 +2708,7 @@
         </w:rPr>
       </w:pPr>
       <w:proofErr w:type="spellStart"/>
+      <w:proofErr w:type="gramStart"/>
       <w:r>
         <w:rPr>
           <w:b/>
@@ -2672,7 +2724,16 @@
           <w:i/>
           <w:iCs/>
         </w:rPr>
-        <w:t>()</w:t>
+        <w:t>(</w:t>
+      </w:r>
+      <w:proofErr w:type="gramEnd"/>
+      <w:r>
+        <w:rPr>
+          <w:b/>
+          <w:i/>
+          <w:iCs/>
+        </w:rPr>
+        <w:t>)</w:t>
       </w:r>
       <w:r>
         <w:rPr>
@@ -2720,6 +2781,7 @@
         </w:rPr>
       </w:pPr>
       <w:proofErr w:type="spellStart"/>
+      <w:proofErr w:type="gramStart"/>
       <w:r>
         <w:rPr>
           <w:b/>
@@ -2735,7 +2797,16 @@
           <w:i/>
           <w:iCs/>
         </w:rPr>
-        <w:t>()</w:t>
+        <w:t>(</w:t>
+      </w:r>
+      <w:proofErr w:type="gramEnd"/>
+      <w:r>
+        <w:rPr>
+          <w:b/>
+          <w:i/>
+          <w:iCs/>
+        </w:rPr>
+        <w:t>)</w:t>
       </w:r>
       <w:r>
         <w:rPr>
@@ -2785,6 +2856,7 @@
         </w:rPr>
       </w:pPr>
       <w:proofErr w:type="spellStart"/>
+      <w:proofErr w:type="gramStart"/>
       <w:r>
         <w:rPr>
           <w:b/>
@@ -2800,7 +2872,16 @@
           <w:i/>
           <w:iCs/>
         </w:rPr>
-        <w:t xml:space="preserve">(e: </w:t>
+        <w:t>(</w:t>
+      </w:r>
+      <w:proofErr w:type="gramEnd"/>
+      <w:r>
+        <w:rPr>
+          <w:b/>
+          <w:i/>
+          <w:iCs/>
+        </w:rPr>
+        <w:t xml:space="preserve">e: </w:t>
       </w:r>
       <w:proofErr w:type="spellStart"/>
       <w:r>
@@ -2894,6 +2975,7 @@
         </w:rPr>
       </w:pPr>
       <w:proofErr w:type="spellStart"/>
+      <w:proofErr w:type="gramStart"/>
       <w:r>
         <w:rPr>
           <w:b/>
@@ -2909,7 +2991,16 @@
           <w:i/>
           <w:iCs/>
         </w:rPr>
-        <w:t>()</w:t>
+        <w:t>(</w:t>
+      </w:r>
+      <w:proofErr w:type="gramEnd"/>
+      <w:r>
+        <w:rPr>
+          <w:b/>
+          <w:i/>
+          <w:iCs/>
+        </w:rPr>
+        <w:t>)</w:t>
       </w:r>
       <w:r>
         <w:rPr>
@@ -3366,6 +3457,7 @@
         </w:rPr>
       </w:pPr>
       <w:proofErr w:type="spellStart"/>
+      <w:proofErr w:type="gramStart"/>
       <w:r>
         <w:rPr>
           <w:b/>
@@ -3381,7 +3473,16 @@
           <w:i/>
           <w:iCs/>
         </w:rPr>
-        <w:t>()</w:t>
+        <w:t>(</w:t>
+      </w:r>
+      <w:proofErr w:type="gramEnd"/>
+      <w:r>
+        <w:rPr>
+          <w:b/>
+          <w:i/>
+          <w:iCs/>
+        </w:rPr>
+        <w:t>)</w:t>
       </w:r>
       <w:r>
         <w:rPr>
@@ -3435,6 +3536,7 @@
         </w:rPr>
       </w:pPr>
       <w:proofErr w:type="spellStart"/>
+      <w:proofErr w:type="gramStart"/>
       <w:r>
         <w:rPr>
           <w:b/>
@@ -3450,7 +3552,16 @@
           <w:i/>
           <w:iCs/>
         </w:rPr>
-        <w:t>()</w:t>
+        <w:t>(</w:t>
+      </w:r>
+      <w:proofErr w:type="gramEnd"/>
+      <w:r>
+        <w:rPr>
+          <w:b/>
+          <w:i/>
+          <w:iCs/>
+        </w:rPr>
+        <w:t>)</w:t>
       </w:r>
       <w:r>
         <w:rPr>
@@ -3617,6 +3728,13 @@
         </w:rPr>
         <w:t>Ősosztályok</w:t>
       </w:r>
+      <w:r>
+        <w:rPr>
+          <w:sz w:val="24"/>
+          <w:szCs w:val="24"/>
+        </w:rPr>
+        <w:t xml:space="preserve"> </w:t>
+      </w:r>
     </w:p>
     <w:p>
       <w:pPr>
@@ -3974,6 +4092,7 @@
         </w:rPr>
       </w:pPr>
       <w:proofErr w:type="spellStart"/>
+      <w:proofErr w:type="gramStart"/>
       <w:r>
         <w:rPr>
           <w:b/>
@@ -3989,7 +4108,16 @@
           <w:i/>
           <w:iCs/>
         </w:rPr>
-        <w:t xml:space="preserve">(e: </w:t>
+        <w:t>(</w:t>
+      </w:r>
+      <w:proofErr w:type="gramEnd"/>
+      <w:r>
+        <w:rPr>
+          <w:b/>
+          <w:i/>
+          <w:iCs/>
+        </w:rPr>
+        <w:t xml:space="preserve">e: </w:t>
       </w:r>
       <w:proofErr w:type="spellStart"/>
       <w:r>
@@ -4077,6 +4205,7 @@
         </w:rPr>
       </w:pPr>
       <w:proofErr w:type="spellStart"/>
+      <w:proofErr w:type="gramStart"/>
       <w:r>
         <w:rPr>
           <w:b/>
@@ -4092,7 +4221,16 @@
           <w:i/>
           <w:iCs/>
         </w:rPr>
-        <w:t>()</w:t>
+        <w:t>(</w:t>
+      </w:r>
+      <w:proofErr w:type="gramEnd"/>
+      <w:r>
+        <w:rPr>
+          <w:b/>
+          <w:i/>
+          <w:iCs/>
+        </w:rPr>
+        <w:t>)</w:t>
       </w:r>
       <w:r>
         <w:rPr>
@@ -4582,6 +4720,7 @@
         </w:rPr>
       </w:pPr>
       <w:proofErr w:type="spellStart"/>
+      <w:proofErr w:type="gramStart"/>
       <w:r>
         <w:rPr>
           <w:b/>
@@ -4597,7 +4736,16 @@
           <w:i/>
           <w:iCs/>
         </w:rPr>
-        <w:t>()</w:t>
+        <w:t>(</w:t>
+      </w:r>
+      <w:proofErr w:type="gramEnd"/>
+      <w:r>
+        <w:rPr>
+          <w:b/>
+          <w:i/>
+          <w:iCs/>
+        </w:rPr>
+        <w:t>)</w:t>
       </w:r>
       <w:r>
         <w:rPr>
@@ -4651,6 +4799,7 @@
         </w:rPr>
       </w:pPr>
       <w:proofErr w:type="spellStart"/>
+      <w:proofErr w:type="gramStart"/>
       <w:r>
         <w:rPr>
           <w:b/>
@@ -4666,7 +4815,16 @@
           <w:i/>
           <w:iCs/>
         </w:rPr>
-        <w:t>()</w:t>
+        <w:t>(</w:t>
+      </w:r>
+      <w:proofErr w:type="gramEnd"/>
+      <w:r>
+        <w:rPr>
+          <w:b/>
+          <w:i/>
+          <w:iCs/>
+        </w:rPr>
+        <w:t>)</w:t>
       </w:r>
       <w:r>
         <w:rPr>
@@ -5241,6 +5399,7 @@
         </w:rPr>
       </w:pPr>
       <w:proofErr w:type="spellStart"/>
+      <w:proofErr w:type="gramStart"/>
       <w:r>
         <w:rPr>
           <w:b/>
@@ -5256,7 +5415,16 @@
           <w:i/>
           <w:iCs/>
         </w:rPr>
-        <w:t>()</w:t>
+        <w:t>(</w:t>
+      </w:r>
+      <w:proofErr w:type="gramEnd"/>
+      <w:r>
+        <w:rPr>
+          <w:b/>
+          <w:i/>
+          <w:iCs/>
+        </w:rPr>
+        <w:t>)</w:t>
       </w:r>
       <w:r>
         <w:rPr>
@@ -5808,6 +5976,7 @@
         </w:rPr>
       </w:pPr>
       <w:proofErr w:type="spellStart"/>
+      <w:proofErr w:type="gramStart"/>
       <w:r>
         <w:rPr>
           <w:b/>
@@ -5823,7 +5992,16 @@
           <w:i/>
           <w:iCs/>
         </w:rPr>
-        <w:t>()</w:t>
+        <w:t>(</w:t>
+      </w:r>
+      <w:proofErr w:type="gramEnd"/>
+      <w:r>
+        <w:rPr>
+          <w:b/>
+          <w:i/>
+          <w:iCs/>
+        </w:rPr>
+        <w:t>)</w:t>
       </w:r>
       <w:r>
         <w:rPr>
@@ -5883,6 +6061,7 @@
         </w:rPr>
       </w:pPr>
       <w:proofErr w:type="spellStart"/>
+      <w:proofErr w:type="gramStart"/>
       <w:r>
         <w:rPr>
           <w:b/>
@@ -5898,7 +6077,16 @@
           <w:i/>
           <w:iCs/>
         </w:rPr>
-        <w:t>()</w:t>
+        <w:t>(</w:t>
+      </w:r>
+      <w:proofErr w:type="gramEnd"/>
+      <w:r>
+        <w:rPr>
+          <w:b/>
+          <w:i/>
+          <w:iCs/>
+        </w:rPr>
+        <w:t>)</w:t>
       </w:r>
       <w:r>
         <w:rPr>
@@ -5931,6 +6119,7 @@
         </w:rPr>
       </w:pPr>
       <w:proofErr w:type="spellStart"/>
+      <w:proofErr w:type="gramStart"/>
       <w:r>
         <w:rPr>
           <w:b/>
@@ -5946,7 +6135,16 @@
           <w:i/>
           <w:iCs/>
         </w:rPr>
-        <w:t>()</w:t>
+        <w:t>(</w:t>
+      </w:r>
+      <w:proofErr w:type="gramEnd"/>
+      <w:r>
+        <w:rPr>
+          <w:b/>
+          <w:i/>
+          <w:iCs/>
+        </w:rPr>
+        <w:t>)</w:t>
       </w:r>
       <w:r>
         <w:rPr>
@@ -6477,6 +6675,7 @@
         </w:rPr>
       </w:pPr>
       <w:proofErr w:type="spellStart"/>
+      <w:proofErr w:type="gramStart"/>
       <w:r>
         <w:rPr>
           <w:b/>
@@ -6492,7 +6691,16 @@
           <w:i/>
           <w:iCs/>
         </w:rPr>
-        <w:t>()</w:t>
+        <w:t>(</w:t>
+      </w:r>
+      <w:proofErr w:type="gramEnd"/>
+      <w:r>
+        <w:rPr>
+          <w:b/>
+          <w:i/>
+          <w:iCs/>
+        </w:rPr>
+        <w:t>)</w:t>
       </w:r>
       <w:r>
         <w:rPr>
@@ -6528,6 +6736,7 @@
         </w:rPr>
       </w:pPr>
       <w:proofErr w:type="spellStart"/>
+      <w:proofErr w:type="gramStart"/>
       <w:r>
         <w:rPr>
           <w:b/>
@@ -6543,7 +6752,16 @@
           <w:i/>
           <w:iCs/>
         </w:rPr>
-        <w:t>()</w:t>
+        <w:t>(</w:t>
+      </w:r>
+      <w:proofErr w:type="gramEnd"/>
+      <w:r>
+        <w:rPr>
+          <w:b/>
+          <w:i/>
+          <w:iCs/>
+        </w:rPr>
+        <w:t>)</w:t>
       </w:r>
       <w:r>
         <w:rPr>
@@ -6573,6 +6791,7 @@
         </w:rPr>
       </w:pPr>
       <w:proofErr w:type="spellStart"/>
+      <w:proofErr w:type="gramStart"/>
       <w:r>
         <w:rPr>
           <w:b/>
@@ -6588,7 +6807,16 @@
           <w:i/>
           <w:iCs/>
         </w:rPr>
-        <w:t xml:space="preserve">(p: </w:t>
+        <w:t>(</w:t>
+      </w:r>
+      <w:proofErr w:type="gramEnd"/>
+      <w:r>
+        <w:rPr>
+          <w:b/>
+          <w:i/>
+          <w:iCs/>
+        </w:rPr>
+        <w:t xml:space="preserve">p: </w:t>
       </w:r>
       <w:proofErr w:type="spellStart"/>
       <w:r>
@@ -6636,6 +6864,7 @@
         </w:rPr>
       </w:pPr>
       <w:proofErr w:type="spellStart"/>
+      <w:proofErr w:type="gramStart"/>
       <w:r>
         <w:rPr>
           <w:b/>
@@ -6651,7 +6880,16 @@
           <w:i/>
           <w:iCs/>
         </w:rPr>
-        <w:t xml:space="preserve">(s: </w:t>
+        <w:t>(</w:t>
+      </w:r>
+      <w:proofErr w:type="gramEnd"/>
+      <w:r>
+        <w:rPr>
+          <w:b/>
+          <w:i/>
+          <w:iCs/>
+        </w:rPr>
+        <w:t xml:space="preserve">s: </w:t>
       </w:r>
       <w:proofErr w:type="spellStart"/>
       <w:r>
@@ -6715,6 +6953,7 @@
         </w:rPr>
       </w:pPr>
       <w:proofErr w:type="spellStart"/>
+      <w:proofErr w:type="gramStart"/>
       <w:r>
         <w:rPr>
           <w:b/>
@@ -6730,7 +6969,16 @@
           <w:i/>
           <w:iCs/>
         </w:rPr>
-        <w:t xml:space="preserve">(s: </w:t>
+        <w:t>(</w:t>
+      </w:r>
+      <w:proofErr w:type="gramEnd"/>
+      <w:r>
+        <w:rPr>
+          <w:b/>
+          <w:i/>
+          <w:iCs/>
+        </w:rPr>
+        <w:t xml:space="preserve">s: </w:t>
       </w:r>
       <w:proofErr w:type="spellStart"/>
       <w:r>
@@ -7247,6 +7495,7 @@
         </w:rPr>
       </w:pPr>
       <w:proofErr w:type="spellStart"/>
+      <w:proofErr w:type="gramStart"/>
       <w:r>
         <w:rPr>
           <w:b/>
@@ -7256,6 +7505,7 @@
         <w:t>location:Tecton</w:t>
       </w:r>
       <w:proofErr w:type="spellEnd"/>
+      <w:proofErr w:type="gramEnd"/>
       <w:r>
         <w:rPr>
           <w:b/>
@@ -7460,6 +7710,7 @@
         </w:rPr>
       </w:pPr>
       <w:proofErr w:type="spellStart"/>
+      <w:proofErr w:type="gramStart"/>
       <w:r>
         <w:rPr>
           <w:b/>
@@ -7475,7 +7726,16 @@
           <w:i/>
           <w:iCs/>
         </w:rPr>
-        <w:t>()</w:t>
+        <w:t>(</w:t>
+      </w:r>
+      <w:proofErr w:type="gramEnd"/>
+      <w:r>
+        <w:rPr>
+          <w:b/>
+          <w:i/>
+          <w:iCs/>
+        </w:rPr>
+        <w:t>)</w:t>
       </w:r>
       <w:r>
         <w:rPr>
@@ -7505,6 +7765,7 @@
         </w:rPr>
       </w:pPr>
       <w:proofErr w:type="spellStart"/>
+      <w:proofErr w:type="gramStart"/>
       <w:r>
         <w:rPr>
           <w:b/>
@@ -7520,7 +7781,16 @@
           <w:i/>
           <w:iCs/>
         </w:rPr>
-        <w:t>()</w:t>
+        <w:t>(</w:t>
+      </w:r>
+      <w:proofErr w:type="gramEnd"/>
+      <w:r>
+        <w:rPr>
+          <w:b/>
+          <w:i/>
+          <w:iCs/>
+        </w:rPr>
+        <w:t>)</w:t>
       </w:r>
       <w:r>
         <w:rPr>
@@ -7550,6 +7820,7 @@
         </w:rPr>
       </w:pPr>
       <w:proofErr w:type="spellStart"/>
+      <w:proofErr w:type="gramStart"/>
       <w:r>
         <w:rPr>
           <w:b/>
@@ -7565,7 +7836,16 @@
           <w:i/>
           <w:iCs/>
         </w:rPr>
-        <w:t>()</w:t>
+        <w:t>(</w:t>
+      </w:r>
+      <w:proofErr w:type="gramEnd"/>
+      <w:r>
+        <w:rPr>
+          <w:b/>
+          <w:i/>
+          <w:iCs/>
+        </w:rPr>
+        <w:t>)</w:t>
       </w:r>
       <w:r>
         <w:rPr>
@@ -7594,6 +7874,7 @@
         </w:rPr>
       </w:pPr>
       <w:proofErr w:type="spellStart"/>
+      <w:proofErr w:type="gramStart"/>
       <w:r>
         <w:rPr>
           <w:b/>
@@ -7609,7 +7890,16 @@
           <w:i/>
           <w:iCs/>
         </w:rPr>
-        <w:t>()</w:t>
+        <w:t>(</w:t>
+      </w:r>
+      <w:proofErr w:type="gramEnd"/>
+      <w:r>
+        <w:rPr>
+          <w:b/>
+          <w:i/>
+          <w:iCs/>
+        </w:rPr>
+        <w:t>)</w:t>
       </w:r>
       <w:r>
         <w:rPr>
@@ -8844,11 +9134,16 @@
       </w:r>
       <w:proofErr w:type="spellEnd"/>
       <w:r>
-        <w:t>: 1 – 0</w:t>
+        <w:t xml:space="preserve">: 1 – </w:t>
+      </w:r>
+      <w:proofErr w:type="gramStart"/>
+      <w:r>
+        <w:t>0</w:t>
       </w:r>
       <w:r>
         <w:t>..</w:t>
       </w:r>
+      <w:proofErr w:type="gramEnd"/>
       <w:r>
         <w:t>*).</w:t>
       </w:r>
@@ -8971,6 +9266,7 @@
         </w:rPr>
       </w:pPr>
       <w:proofErr w:type="spellStart"/>
+      <w:proofErr w:type="gramStart"/>
       <w:r>
         <w:rPr>
           <w:b/>
@@ -8980,6 +9276,7 @@
         <w:t>location:Tecton</w:t>
       </w:r>
       <w:proofErr w:type="spellEnd"/>
+      <w:proofErr w:type="gramEnd"/>
       <w:r>
         <w:rPr>
           <w:b/>
@@ -9089,6 +9386,7 @@
         </w:rPr>
       </w:pPr>
       <w:proofErr w:type="spellStart"/>
+      <w:proofErr w:type="gramStart"/>
       <w:r>
         <w:rPr>
           <w:b/>
@@ -9104,7 +9402,16 @@
           <w:i/>
           <w:iCs/>
         </w:rPr>
-        <w:t>()</w:t>
+        <w:t>(</w:t>
+      </w:r>
+      <w:proofErr w:type="gramEnd"/>
+      <w:r>
+        <w:rPr>
+          <w:b/>
+          <w:i/>
+          <w:iCs/>
+        </w:rPr>
+        <w:t>)</w:t>
       </w:r>
       <w:r>
         <w:rPr>
@@ -9132,6 +9439,7 @@
         </w:rPr>
       </w:pPr>
       <w:proofErr w:type="spellStart"/>
+      <w:proofErr w:type="gramStart"/>
       <w:r>
         <w:rPr>
           <w:b/>
@@ -9149,7 +9457,17 @@
           <w:i/>
           <w:iCs/>
         </w:rPr>
-        <w:t>()</w:t>
+        <w:t>(</w:t>
+      </w:r>
+      <w:proofErr w:type="gramEnd"/>
+      <w:r>
+        <w:rPr>
+          <w:b/>
+          <w:bCs/>
+          <w:i/>
+          <w:iCs/>
+        </w:rPr>
+        <w:t>)</w:t>
       </w:r>
       <w:r>
         <w:t>: megállapítja, hogy gombafonálról vagy gombatestről van-e szó.</w:t>
@@ -9596,8 +9914,13 @@
       <w:r>
         <w:t xml:space="preserve">: </w:t>
       </w:r>
-      <w:r>
-        <w:t xml:space="preserve">0..1 – </w:t>
+      <w:proofErr w:type="gramStart"/>
+      <w:r>
+        <w:t>0..</w:t>
+      </w:r>
+      <w:proofErr w:type="gramEnd"/>
+      <w:r>
+        <w:t xml:space="preserve">1 – </w:t>
       </w:r>
       <w:r>
         <w:t>1</w:t>
@@ -9786,6 +10109,7 @@
         </w:rPr>
       </w:pPr>
       <w:proofErr w:type="spellStart"/>
+      <w:proofErr w:type="gramStart"/>
       <w:r>
         <w:rPr>
           <w:b/>
@@ -9804,6 +10128,7 @@
         <w:t>(</w:t>
       </w:r>
       <w:proofErr w:type="spellStart"/>
+      <w:proofErr w:type="gramEnd"/>
       <w:r>
         <w:rPr>
           <w:b/>
@@ -9871,6 +10196,7 @@
         </w:rPr>
       </w:pPr>
       <w:proofErr w:type="spellStart"/>
+      <w:proofErr w:type="gramStart"/>
       <w:r>
         <w:rPr>
           <w:b/>
@@ -9888,7 +10214,17 @@
           <w:i/>
           <w:iCs/>
         </w:rPr>
-        <w:t>()</w:t>
+        <w:t>(</w:t>
+      </w:r>
+      <w:proofErr w:type="gramEnd"/>
+      <w:r>
+        <w:rPr>
+          <w:b/>
+          <w:bCs/>
+          <w:i/>
+          <w:iCs/>
+        </w:rPr>
+        <w:t>)</w:t>
       </w:r>
       <w:r>
         <w:t>: megállapítja, hogy gombafonálról vagy gombatestről van-e szó.</w:t>
@@ -9907,6 +10243,7 @@
         </w:rPr>
       </w:pPr>
       <w:proofErr w:type="spellStart"/>
+      <w:proofErr w:type="gramStart"/>
       <w:r>
         <w:rPr>
           <w:b/>
@@ -9922,7 +10259,16 @@
           <w:i/>
           <w:iCs/>
         </w:rPr>
-        <w:t xml:space="preserve">(e: </w:t>
+        <w:t>(</w:t>
+      </w:r>
+      <w:proofErr w:type="gramEnd"/>
+      <w:r>
+        <w:rPr>
+          <w:b/>
+          <w:i/>
+          <w:iCs/>
+        </w:rPr>
+        <w:t xml:space="preserve">e: </w:t>
       </w:r>
       <w:proofErr w:type="spellStart"/>
       <w:r>
@@ -10464,6 +10810,7 @@
         </w:rPr>
       </w:pPr>
       <w:proofErr w:type="spellStart"/>
+      <w:proofErr w:type="gramStart"/>
       <w:r>
         <w:rPr>
           <w:b/>
@@ -10479,7 +10826,16 @@
           <w:i/>
           <w:iCs/>
         </w:rPr>
-        <w:t>()</w:t>
+        <w:t>(</w:t>
+      </w:r>
+      <w:proofErr w:type="gramEnd"/>
+      <w:r>
+        <w:rPr>
+          <w:b/>
+          <w:i/>
+          <w:iCs/>
+        </w:rPr>
+        <w:t>)</w:t>
       </w:r>
       <w:r>
         <w:rPr>
@@ -10507,6 +10863,7 @@
         </w:rPr>
       </w:pPr>
       <w:proofErr w:type="spellStart"/>
+      <w:proofErr w:type="gramStart"/>
       <w:r>
         <w:rPr>
           <w:b/>
@@ -10522,7 +10879,16 @@
           <w:i/>
           <w:iCs/>
         </w:rPr>
-        <w:t>()</w:t>
+        <w:t>(</w:t>
+      </w:r>
+      <w:proofErr w:type="gramEnd"/>
+      <w:r>
+        <w:rPr>
+          <w:b/>
+          <w:i/>
+          <w:iCs/>
+        </w:rPr>
+        <w:t>)</w:t>
       </w:r>
       <w:r>
         <w:rPr>
@@ -10575,6 +10941,7 @@
         </w:rPr>
       </w:pPr>
       <w:proofErr w:type="spellStart"/>
+      <w:proofErr w:type="gramStart"/>
       <w:r>
         <w:rPr>
           <w:b/>
@@ -10592,7 +10959,17 @@
           <w:i/>
           <w:iCs/>
         </w:rPr>
-        <w:t>()</w:t>
+        <w:t>(</w:t>
+      </w:r>
+      <w:proofErr w:type="gramEnd"/>
+      <w:r>
+        <w:rPr>
+          <w:b/>
+          <w:bCs/>
+          <w:i/>
+          <w:iCs/>
+        </w:rPr>
+        <w:t>)</w:t>
       </w:r>
       <w:r>
         <w:t>: megállapítja, hogy gombafonálról vagy gombatestről van-e szó.</w:t>
@@ -11129,6 +11506,7 @@
         </w:rPr>
       </w:pPr>
       <w:proofErr w:type="spellStart"/>
+      <w:proofErr w:type="gramStart"/>
       <w:r>
         <w:rPr>
           <w:b/>
@@ -11144,7 +11522,16 @@
           <w:i/>
           <w:iCs/>
         </w:rPr>
-        <w:t>()</w:t>
+        <w:t>(</w:t>
+      </w:r>
+      <w:proofErr w:type="gramEnd"/>
+      <w:r>
+        <w:rPr>
+          <w:b/>
+          <w:i/>
+          <w:iCs/>
+        </w:rPr>
+        <w:t>)</w:t>
       </w:r>
       <w:r>
         <w:rPr>
@@ -11172,6 +11559,7 @@
         </w:rPr>
       </w:pPr>
       <w:proofErr w:type="spellStart"/>
+      <w:proofErr w:type="gramStart"/>
       <w:r>
         <w:rPr>
           <w:b/>
@@ -11195,7 +11583,16 @@
           <w:i/>
           <w:iCs/>
         </w:rPr>
-        <w:t>()</w:t>
+        <w:t>(</w:t>
+      </w:r>
+      <w:proofErr w:type="gramEnd"/>
+      <w:r>
+        <w:rPr>
+          <w:b/>
+          <w:i/>
+          <w:iCs/>
+        </w:rPr>
+        <w:t>)</w:t>
       </w:r>
       <w:r>
         <w:rPr>
@@ -11223,6 +11620,7 @@
         </w:rPr>
       </w:pPr>
       <w:proofErr w:type="spellStart"/>
+      <w:proofErr w:type="gramStart"/>
       <w:r>
         <w:rPr>
           <w:b/>
@@ -11238,7 +11636,16 @@
           <w:i/>
           <w:iCs/>
         </w:rPr>
-        <w:t xml:space="preserve">(e: </w:t>
+        <w:t>(</w:t>
+      </w:r>
+      <w:proofErr w:type="gramEnd"/>
+      <w:r>
+        <w:rPr>
+          <w:b/>
+          <w:i/>
+          <w:iCs/>
+        </w:rPr>
+        <w:t xml:space="preserve">e: </w:t>
       </w:r>
       <w:proofErr w:type="spellStart"/>
       <w:r>
@@ -11768,6 +12175,7 @@
         </w:rPr>
       </w:pPr>
       <w:proofErr w:type="spellStart"/>
+      <w:proofErr w:type="gramStart"/>
       <w:r>
         <w:rPr>
           <w:b/>
@@ -11783,7 +12191,16 @@
           <w:i/>
           <w:iCs/>
         </w:rPr>
-        <w:t>()</w:t>
+        <w:t>(</w:t>
+      </w:r>
+      <w:proofErr w:type="gramEnd"/>
+      <w:r>
+        <w:rPr>
+          <w:b/>
+          <w:i/>
+          <w:iCs/>
+        </w:rPr>
+        <w:t>)</w:t>
       </w:r>
       <w:r>
         <w:rPr>
@@ -11837,6 +12254,7 @@
         </w:rPr>
       </w:pPr>
       <w:proofErr w:type="spellStart"/>
+      <w:proofErr w:type="gramStart"/>
       <w:r>
         <w:rPr>
           <w:b/>
@@ -11852,7 +12270,16 @@
           <w:i/>
           <w:iCs/>
         </w:rPr>
-        <w:t>()</w:t>
+        <w:t>(</w:t>
+      </w:r>
+      <w:proofErr w:type="gramEnd"/>
+      <w:r>
+        <w:rPr>
+          <w:b/>
+          <w:i/>
+          <w:iCs/>
+        </w:rPr>
+        <w:t>)</w:t>
       </w:r>
       <w:r>
         <w:rPr>
@@ -12459,6 +12886,7 @@
         </w:rPr>
       </w:pPr>
       <w:proofErr w:type="spellStart"/>
+      <w:proofErr w:type="gramStart"/>
       <w:r>
         <w:rPr>
           <w:b/>
@@ -12474,7 +12902,16 @@
           <w:i/>
           <w:iCs/>
         </w:rPr>
-        <w:t>()</w:t>
+        <w:t>(</w:t>
+      </w:r>
+      <w:proofErr w:type="gramEnd"/>
+      <w:r>
+        <w:rPr>
+          <w:b/>
+          <w:i/>
+          <w:iCs/>
+        </w:rPr>
+        <w:t>)</w:t>
       </w:r>
       <w:r>
         <w:rPr>
@@ -12504,6 +12941,7 @@
         </w:rPr>
       </w:pPr>
       <w:proofErr w:type="spellStart"/>
+      <w:proofErr w:type="gramStart"/>
       <w:r>
         <w:rPr>
           <w:b/>
@@ -12519,7 +12957,16 @@
           <w:i/>
           <w:iCs/>
         </w:rPr>
-        <w:t xml:space="preserve">(e: </w:t>
+        <w:t>(</w:t>
+      </w:r>
+      <w:proofErr w:type="gramEnd"/>
+      <w:r>
+        <w:rPr>
+          <w:b/>
+          <w:i/>
+          <w:iCs/>
+        </w:rPr>
+        <w:t xml:space="preserve">e: </w:t>
       </w:r>
       <w:proofErr w:type="spellStart"/>
       <w:r>
@@ -13197,6 +13644,7 @@
         <w:t xml:space="preserve">(A </w:t>
       </w:r>
       <w:proofErr w:type="spellStart"/>
+      <w:proofErr w:type="gramStart"/>
       <w:r>
         <w:rPr>
           <w:i/>
@@ -13210,7 +13658,15 @@
           <w:i/>
           <w:iCs/>
         </w:rPr>
-        <w:t>()</w:t>
+        <w:t>(</w:t>
+      </w:r>
+      <w:proofErr w:type="gramEnd"/>
+      <w:r>
+        <w:rPr>
+          <w:i/>
+          <w:iCs/>
+        </w:rPr>
+        <w:t>)</w:t>
       </w:r>
       <w:r>
         <w:t xml:space="preserve"> </w:t>
@@ -13729,8 +14185,13 @@
       <w:r>
         <w:t xml:space="preserve">: </w:t>
       </w:r>
-      <w:r>
-        <w:t xml:space="preserve">0..1 – </w:t>
+      <w:proofErr w:type="gramStart"/>
+      <w:r>
+        <w:t>0..</w:t>
+      </w:r>
+      <w:proofErr w:type="gramEnd"/>
+      <w:r>
+        <w:t xml:space="preserve">1 – </w:t>
       </w:r>
       <w:r>
         <w:t>1</w:t>
@@ -14113,6 +14574,7 @@
         </w:rPr>
       </w:pPr>
       <w:proofErr w:type="spellStart"/>
+      <w:proofErr w:type="gramStart"/>
       <w:r>
         <w:rPr>
           <w:b/>
@@ -14128,7 +14590,16 @@
           <w:i/>
           <w:iCs/>
         </w:rPr>
-        <w:t>()</w:t>
+        <w:t>(</w:t>
+      </w:r>
+      <w:proofErr w:type="gramEnd"/>
+      <w:r>
+        <w:rPr>
+          <w:b/>
+          <w:i/>
+          <w:iCs/>
+        </w:rPr>
+        <w:t>)</w:t>
       </w:r>
       <w:r>
         <w:rPr>
@@ -14172,6 +14643,7 @@
         </w:rPr>
       </w:pPr>
       <w:proofErr w:type="spellStart"/>
+      <w:proofErr w:type="gramStart"/>
       <w:r>
         <w:rPr>
           <w:b/>
@@ -14187,7 +14659,16 @@
           <w:i/>
           <w:iCs/>
         </w:rPr>
-        <w:t>()</w:t>
+        <w:t>(</w:t>
+      </w:r>
+      <w:proofErr w:type="gramEnd"/>
+      <w:r>
+        <w:rPr>
+          <w:b/>
+          <w:i/>
+          <w:iCs/>
+        </w:rPr>
+        <w:t>)</w:t>
       </w:r>
       <w:r>
         <w:rPr>
@@ -14231,6 +14712,7 @@
         </w:rPr>
       </w:pPr>
       <w:proofErr w:type="spellStart"/>
+      <w:proofErr w:type="gramStart"/>
       <w:r>
         <w:rPr>
           <w:b/>
@@ -14246,7 +14728,16 @@
           <w:i/>
           <w:iCs/>
         </w:rPr>
-        <w:t>()</w:t>
+        <w:t>(</w:t>
+      </w:r>
+      <w:proofErr w:type="gramEnd"/>
+      <w:r>
+        <w:rPr>
+          <w:b/>
+          <w:i/>
+          <w:iCs/>
+        </w:rPr>
+        <w:t>)</w:t>
       </w:r>
       <w:r>
         <w:rPr>
@@ -14290,6 +14781,7 @@
         </w:rPr>
       </w:pPr>
       <w:proofErr w:type="spellStart"/>
+      <w:proofErr w:type="gramStart"/>
       <w:r>
         <w:rPr>
           <w:b/>
@@ -14305,7 +14797,16 @@
           <w:i/>
           <w:iCs/>
         </w:rPr>
-        <w:t>()</w:t>
+        <w:t>(</w:t>
+      </w:r>
+      <w:proofErr w:type="gramEnd"/>
+      <w:r>
+        <w:rPr>
+          <w:b/>
+          <w:i/>
+          <w:iCs/>
+        </w:rPr>
+        <w:t>)</w:t>
       </w:r>
       <w:r>
         <w:rPr>
@@ -14349,6 +14850,7 @@
         </w:rPr>
       </w:pPr>
       <w:proofErr w:type="spellStart"/>
+      <w:proofErr w:type="gramStart"/>
       <w:r>
         <w:rPr>
           <w:b/>
@@ -14364,7 +14866,16 @@
           <w:i/>
           <w:iCs/>
         </w:rPr>
-        <w:t xml:space="preserve">(e: </w:t>
+        <w:t>(</w:t>
+      </w:r>
+      <w:proofErr w:type="gramEnd"/>
+      <w:r>
+        <w:rPr>
+          <w:b/>
+          <w:i/>
+          <w:iCs/>
+        </w:rPr>
+        <w:t xml:space="preserve">e: </w:t>
       </w:r>
       <w:proofErr w:type="spellStart"/>
       <w:r>
@@ -14991,6 +15502,7 @@
         </w:rPr>
       </w:pPr>
       <w:proofErr w:type="spellStart"/>
+      <w:proofErr w:type="gramStart"/>
       <w:r>
         <w:rPr>
           <w:b/>
@@ -15006,7 +15518,16 @@
           <w:i/>
           <w:iCs/>
         </w:rPr>
-        <w:t xml:space="preserve">(e: </w:t>
+        <w:t>(</w:t>
+      </w:r>
+      <w:proofErr w:type="gramEnd"/>
+      <w:r>
+        <w:rPr>
+          <w:b/>
+          <w:i/>
+          <w:iCs/>
+        </w:rPr>
+        <w:t xml:space="preserve">e: </w:t>
       </w:r>
       <w:proofErr w:type="spellStart"/>
       <w:r>
@@ -15581,6 +16102,7 @@
         </w:rPr>
       </w:pPr>
       <w:proofErr w:type="spellStart"/>
+      <w:proofErr w:type="gramStart"/>
       <w:r>
         <w:rPr>
           <w:b/>
@@ -15596,7 +16118,16 @@
           <w:i/>
           <w:iCs/>
         </w:rPr>
-        <w:t xml:space="preserve">(s: </w:t>
+        <w:t>(</w:t>
+      </w:r>
+      <w:proofErr w:type="gramEnd"/>
+      <w:r>
+        <w:rPr>
+          <w:b/>
+          <w:i/>
+          <w:iCs/>
+        </w:rPr>
+        <w:t xml:space="preserve">s: </w:t>
       </w:r>
       <w:proofErr w:type="spellStart"/>
       <w:r>
@@ -15654,6 +16185,7 @@
         </w:rPr>
       </w:pPr>
       <w:proofErr w:type="spellStart"/>
+      <w:proofErr w:type="gramStart"/>
       <w:r>
         <w:rPr>
           <w:b/>
@@ -15669,7 +16201,16 @@
           <w:i/>
           <w:iCs/>
         </w:rPr>
-        <w:t xml:space="preserve">(s: </w:t>
+        <w:t>(</w:t>
+      </w:r>
+      <w:proofErr w:type="gramEnd"/>
+      <w:r>
+        <w:rPr>
+          <w:b/>
+          <w:i/>
+          <w:iCs/>
+        </w:rPr>
+        <w:t xml:space="preserve">s: </w:t>
       </w:r>
       <w:proofErr w:type="spellStart"/>
       <w:r>
@@ -15747,6 +16288,7 @@
         </w:rPr>
       </w:pPr>
       <w:proofErr w:type="spellStart"/>
+      <w:proofErr w:type="gramStart"/>
       <w:r>
         <w:rPr>
           <w:b/>
@@ -15762,7 +16304,16 @@
           <w:i/>
           <w:iCs/>
         </w:rPr>
-        <w:t>()</w:t>
+        <w:t>(</w:t>
+      </w:r>
+      <w:proofErr w:type="gramEnd"/>
+      <w:r>
+        <w:rPr>
+          <w:b/>
+          <w:i/>
+          <w:iCs/>
+        </w:rPr>
+        <w:t>)</w:t>
       </w:r>
       <w:r>
         <w:rPr>
@@ -15826,6 +16377,7 @@
         </w:rPr>
       </w:pPr>
       <w:proofErr w:type="spellStart"/>
+      <w:proofErr w:type="gramStart"/>
       <w:r>
         <w:rPr>
           <w:b/>
@@ -15841,7 +16393,16 @@
           <w:i/>
           <w:iCs/>
         </w:rPr>
-        <w:t>()</w:t>
+        <w:t>(</w:t>
+      </w:r>
+      <w:proofErr w:type="gramEnd"/>
+      <w:r>
+        <w:rPr>
+          <w:b/>
+          <w:i/>
+          <w:iCs/>
+        </w:rPr>
+        <w:t>)</w:t>
       </w:r>
       <w:r>
         <w:rPr>
@@ -15911,6 +16472,7 @@
         </w:rPr>
       </w:pPr>
       <w:proofErr w:type="spellStart"/>
+      <w:proofErr w:type="gramStart"/>
       <w:r>
         <w:rPr>
           <w:b/>
@@ -15926,7 +16488,16 @@
           <w:i/>
           <w:iCs/>
         </w:rPr>
-        <w:t>()</w:t>
+        <w:t>(</w:t>
+      </w:r>
+      <w:proofErr w:type="gramEnd"/>
+      <w:r>
+        <w:rPr>
+          <w:b/>
+          <w:i/>
+          <w:iCs/>
+        </w:rPr>
+        <w:t>)</w:t>
       </w:r>
       <w:r>
         <w:rPr>

--- a/templ_04_KZS.docx
+++ b/templ_04_KZS.docx
@@ -160,18 +160,8 @@
           <w:sz w:val="44"/>
           <w:szCs w:val="44"/>
         </w:rPr>
-        <w:t xml:space="preserve">25 – </w:t>
-      </w:r>
-      <w:proofErr w:type="spellStart"/>
-      <w:r>
-        <w:rPr>
-          <w:color w:val="000000"/>
-          <w:sz w:val="44"/>
-          <w:szCs w:val="44"/>
-        </w:rPr>
-        <w:t>bandITs</w:t>
-      </w:r>
-      <w:proofErr w:type="spellEnd"/>
+        <w:t>25 – bandITs</w:t>
+      </w:r>
     </w:p>
     <w:p>
       <w:pPr>
@@ -750,21 +740,7 @@
               <w:rPr>
                 <w:color w:val="000000"/>
               </w:rPr>
-              <w:t xml:space="preserve">r. </w:t>
-            </w:r>
-            <w:proofErr w:type="spellStart"/>
-            <w:r>
-              <w:rPr>
-                <w:color w:val="000000"/>
-              </w:rPr>
-              <w:t>Taba</w:t>
-            </w:r>
-            <w:proofErr w:type="spellEnd"/>
-            <w:r>
-              <w:rPr>
-                <w:color w:val="000000"/>
-              </w:rPr>
-              <w:t xml:space="preserve"> Szabolcs Sándor</w:t>
+              <w:t>r. Taba Szabolcs Sándor</w:t>
             </w:r>
           </w:p>
         </w:tc>
@@ -886,335 +862,6 @@
     <w:p>
       <w:pPr>
         <w:pStyle w:val="Cmsor1"/>
-        <w:spacing w:after="480"/>
-        <w:jc w:val="center"/>
-        <w:rPr>
-          <w:caps/>
-        </w:rPr>
-      </w:pPr>
-      <w:r>
-        <w:rPr>
-          <w:caps/>
-        </w:rPr>
-        <w:lastRenderedPageBreak/>
-        <w:t>K</w:t>
-      </w:r>
-      <w:r>
-        <w:rPr>
-          <w:caps/>
-        </w:rPr>
-        <w:t>oncepcionális változ</w:t>
-      </w:r>
-      <w:r>
-        <w:rPr>
-          <w:caps/>
-        </w:rPr>
-        <w:t>tatás</w:t>
-      </w:r>
-      <w:r>
-        <w:rPr>
-          <w:caps/>
-        </w:rPr>
-        <w:t>ok</w:t>
-      </w:r>
-      <w:r>
-        <w:rPr>
-          <w:caps/>
-        </w:rPr>
-        <w:t xml:space="preserve"> </w:t>
-      </w:r>
-      <w:r>
-        <w:rPr>
-          <w:caps/>
-        </w:rPr>
-        <w:t xml:space="preserve">a </w:t>
-      </w:r>
-      <w:r>
-        <w:rPr>
-          <w:i/>
-          <w:iCs/>
-          <w:caps/>
-        </w:rPr>
-        <w:t xml:space="preserve">2. Követelmény, projekt, funkcionalitás </w:t>
-      </w:r>
-      <w:r>
-        <w:rPr>
-          <w:caps/>
-        </w:rPr>
-        <w:t>elnevezésű dokumentumban meghatározottakhoz képest</w:t>
-      </w:r>
-    </w:p>
-    <w:p>
-      <w:pPr>
-        <w:spacing w:before="240" w:after="120" w:line="276" w:lineRule="auto"/>
-        <w:jc w:val="both"/>
-      </w:pPr>
-      <w:r>
-        <w:rPr>
-          <w:b/>
-          <w:bCs/>
-        </w:rPr>
-        <w:t>1.</w:t>
-      </w:r>
-      <w:r>
-        <w:t xml:space="preserve"> A </w:t>
-      </w:r>
-      <w:r>
-        <w:rPr>
-          <w:i/>
-          <w:iCs/>
-        </w:rPr>
-        <w:t>2.2.1 Általános áttekintés A. Architektúra és alrendszerek</w:t>
-      </w:r>
-      <w:r>
-        <w:t xml:space="preserve"> pontjához:</w:t>
-      </w:r>
-    </w:p>
-    <w:p>
-      <w:pPr>
-        <w:numPr>
-          <w:ilvl w:val="0"/>
-          <w:numId w:val="27"/>
-        </w:numPr>
-        <w:spacing w:before="120" w:after="120" w:line="276" w:lineRule="auto"/>
-        <w:jc w:val="both"/>
-      </w:pPr>
-      <w:r>
-        <w:t>a felhasználói alrendszer és az adattárolási alrendszer törlésre került a koncepcióból.</w:t>
-      </w:r>
-    </w:p>
-    <w:p>
-      <w:pPr>
-        <w:spacing w:before="120" w:after="120" w:line="276" w:lineRule="auto"/>
-        <w:jc w:val="both"/>
-      </w:pPr>
-      <w:r>
-        <w:rPr>
-          <w:b/>
-          <w:bCs/>
-        </w:rPr>
-        <w:t>2.</w:t>
-      </w:r>
-      <w:r>
-        <w:t xml:space="preserve"> A </w:t>
-      </w:r>
-      <w:r>
-        <w:rPr>
-          <w:i/>
-          <w:iCs/>
-        </w:rPr>
-        <w:t xml:space="preserve">2.2.1 Általános áttekintés B. Az alrendszerek közötti interfészek </w:t>
-      </w:r>
-      <w:r>
-        <w:t>pontja a következőképpen került módosításra:</w:t>
-      </w:r>
-    </w:p>
-    <w:p>
-      <w:pPr>
-        <w:spacing w:after="120" w:line="276" w:lineRule="auto"/>
-        <w:jc w:val="both"/>
-      </w:pPr>
-      <w:r>
-        <w:t xml:space="preserve">„Az alrendszerek között a következő interfészek kerülnek kialakításra: </w:t>
-      </w:r>
-    </w:p>
-    <w:p>
-      <w:pPr>
-        <w:numPr>
-          <w:ilvl w:val="0"/>
-          <w:numId w:val="36"/>
-        </w:numPr>
-        <w:tabs>
-          <w:tab w:val="num" w:pos="720"/>
-        </w:tabs>
-        <w:suppressAutoHyphens/>
-        <w:spacing w:before="120" w:after="120" w:line="276" w:lineRule="auto"/>
-        <w:ind w:left="720" w:hanging="360"/>
-        <w:jc w:val="both"/>
-      </w:pPr>
-      <w:r>
-        <w:t>a játékosok a döntéseket a megjelenítési alrendszeren keresztül hozzák meg;</w:t>
-      </w:r>
-    </w:p>
-    <w:p>
-      <w:pPr>
-        <w:numPr>
-          <w:ilvl w:val="0"/>
-          <w:numId w:val="36"/>
-        </w:numPr>
-        <w:tabs>
-          <w:tab w:val="num" w:pos="720"/>
-        </w:tabs>
-        <w:suppressAutoHyphens/>
-        <w:spacing w:before="120" w:after="120" w:line="276" w:lineRule="auto"/>
-        <w:ind w:left="720" w:hanging="360"/>
-        <w:jc w:val="both"/>
-      </w:pPr>
-      <w:r>
-        <w:t>a megjelenítési alrendszer a játékosok döntéseit továbbítja a logikai alrendszer felé, amely ez alapján frissíti a játékállapotokat.”</w:t>
-      </w:r>
-    </w:p>
-    <w:p>
-      <w:pPr>
-        <w:spacing w:before="120" w:after="120" w:line="276" w:lineRule="auto"/>
-        <w:jc w:val="both"/>
-        <w:rPr>
-          <w:i/>
-          <w:iCs/>
-        </w:rPr>
-      </w:pPr>
-      <w:r>
-        <w:rPr>
-          <w:b/>
-          <w:bCs/>
-        </w:rPr>
-        <w:t>3.</w:t>
-      </w:r>
-      <w:r>
-        <w:rPr>
-          <w:i/>
-          <w:iCs/>
-        </w:rPr>
-        <w:t xml:space="preserve"> </w:t>
-      </w:r>
-      <w:r>
-        <w:t xml:space="preserve">A </w:t>
-      </w:r>
-      <w:r>
-        <w:rPr>
-          <w:i/>
-          <w:iCs/>
-        </w:rPr>
-        <w:t xml:space="preserve">2.4.2 </w:t>
-      </w:r>
-      <w:proofErr w:type="spellStart"/>
-      <w:r>
-        <w:rPr>
-          <w:i/>
-          <w:iCs/>
-        </w:rPr>
-        <w:t>Use-case</w:t>
-      </w:r>
-      <w:proofErr w:type="spellEnd"/>
-      <w:r>
-        <w:rPr>
-          <w:i/>
-          <w:iCs/>
-        </w:rPr>
-        <w:t xml:space="preserve"> diagram </w:t>
-      </w:r>
-      <w:r>
-        <w:t xml:space="preserve">pontnál a diagramból az </w:t>
-      </w:r>
-      <w:r>
-        <w:rPr>
-          <w:i/>
-          <w:iCs/>
-        </w:rPr>
-        <w:t>Operációs rendszer</w:t>
-      </w:r>
-      <w:r>
-        <w:t xml:space="preserve"> és a </w:t>
-      </w:r>
-      <w:r>
-        <w:rPr>
-          <w:i/>
-          <w:iCs/>
-        </w:rPr>
-        <w:t xml:space="preserve">Játék </w:t>
-      </w:r>
-      <w:proofErr w:type="gramStart"/>
-      <w:r>
-        <w:rPr>
-          <w:i/>
-          <w:iCs/>
-        </w:rPr>
-        <w:t>logika</w:t>
-      </w:r>
-      <w:proofErr w:type="gramEnd"/>
-      <w:r>
-        <w:t xml:space="preserve"> mint </w:t>
-      </w:r>
-      <w:proofErr w:type="spellStart"/>
-      <w:r>
-        <w:t>aktorok</w:t>
-      </w:r>
-      <w:proofErr w:type="spellEnd"/>
-      <w:r>
-        <w:t xml:space="preserve"> törlésre kerültek</w:t>
-      </w:r>
-      <w:r>
-        <w:rPr>
-          <w:i/>
-          <w:iCs/>
-        </w:rPr>
-        <w:t xml:space="preserve">. </w:t>
-      </w:r>
-    </w:p>
-    <w:p>
-      <w:pPr>
-        <w:spacing w:before="120" w:after="120" w:line="276" w:lineRule="auto"/>
-        <w:jc w:val="both"/>
-        <w:rPr>
-          <w:i/>
-        </w:rPr>
-      </w:pPr>
-      <w:r>
-        <w:rPr>
-          <w:b/>
-          <w:bCs/>
-        </w:rPr>
-        <w:t>4.</w:t>
-      </w:r>
-      <w:r>
-        <w:rPr>
-          <w:i/>
-          <w:iCs/>
-        </w:rPr>
-        <w:t xml:space="preserve"> </w:t>
-      </w:r>
-      <w:r>
-        <w:t xml:space="preserve">A játék koncepciója kapcsán megfogalmazásra került, hogy minden gombász egy véletlenszerűen kiválasztott </w:t>
-      </w:r>
-      <w:proofErr w:type="spellStart"/>
-      <w:r>
-        <w:t>tektonra</w:t>
-      </w:r>
-      <w:proofErr w:type="spellEnd"/>
-      <w:r>
-        <w:t xml:space="preserve"> elhelyezett gombatesttel kezdi a játékot, és – amennyiben a </w:t>
-      </w:r>
-      <w:proofErr w:type="spellStart"/>
-      <w:r>
-        <w:t>tektonokra</w:t>
-      </w:r>
-      <w:proofErr w:type="spellEnd"/>
-      <w:r>
-        <w:t xml:space="preserve"> vonatkozó szabályok ezt lehetővé teszik – a gombatestekből minden szomszédos </w:t>
-      </w:r>
-      <w:proofErr w:type="spellStart"/>
-      <w:r>
-        <w:t>tekton</w:t>
-      </w:r>
-      <w:proofErr w:type="spellEnd"/>
-      <w:r>
-        <w:t xml:space="preserve"> felé 1 hosszúságú gombafonál vezet.</w:t>
-      </w:r>
-    </w:p>
-    <w:p>
-      <w:pPr>
-        <w:sectPr>
-          <w:pgSz w:w="11906" w:h="16838"/>
-          <w:pgMar w:top="1417" w:right="1417" w:bottom="1417" w:left="1417" w:header="708" w:footer="708" w:gutter="0"/>
-          <w:pgNumType w:start="1"/>
-          <w:cols w:space="708"/>
-          <w:docGrid w:linePitch="360"/>
-        </w:sectPr>
-      </w:pPr>
-    </w:p>
-    <w:p>
-      <w:pPr>
-        <w:pStyle w:val="Cmsor1"/>
         <w:numPr>
           <w:ilvl w:val="0"/>
           <w:numId w:val="15"/>
@@ -1364,6 +1011,7 @@
           <w:tab w:val="clear" w:pos="720"/>
           <w:tab w:val="num" w:pos="567"/>
         </w:tabs>
+        <w:spacing w:before="360"/>
         <w:ind w:left="993" w:hanging="993"/>
         <w:jc w:val="both"/>
         <w:rPr>
@@ -1386,106 +1034,129 @@
         <w:spacing w:before="120" w:after="120" w:line="276" w:lineRule="auto"/>
         <w:jc w:val="both"/>
       </w:pPr>
-      <w:r>
-        <w:t>Egy osztály, am</w:t>
-      </w:r>
-      <w:r>
-        <w:t>ely</w:t>
-      </w:r>
-      <w:r>
-        <w:t xml:space="preserve"> </w:t>
-      </w:r>
-      <w:r>
-        <w:t>a</w:t>
-      </w:r>
-      <w:r>
-        <w:t xml:space="preserve"> </w:t>
+      <w:proofErr w:type="spellStart"/>
+      <w:r>
+        <w:t>Tekton</w:t>
+      </w:r>
+      <w:proofErr w:type="spellEnd"/>
+      <w:r>
+        <w:t xml:space="preserve"> – </w:t>
+      </w:r>
+      <w:r>
+        <w:t xml:space="preserve">a </w:t>
+      </w:r>
+      <w:r>
+        <w:t>játékmező alapelem</w:t>
+      </w:r>
+      <w:r>
+        <w:t>e</w:t>
+      </w:r>
+      <w:r>
+        <w:t>.</w:t>
+      </w:r>
+      <w:r>
+        <w:t xml:space="preserve"> Felelős a </w:t>
+      </w:r>
+      <w:proofErr w:type="spellStart"/>
+      <w:r>
+        <w:t>tekt</w:t>
+      </w:r>
+      <w:r>
+        <w:t>o</w:t>
+      </w:r>
+      <w:r>
+        <w:t>ntörés</w:t>
+      </w:r>
+      <w:proofErr w:type="spellEnd"/>
+      <w:r>
+        <w:t xml:space="preserve"> lebonyolításért</w:t>
+      </w:r>
+      <w:r>
+        <w:t xml:space="preserve">, amelybe </w:t>
+      </w:r>
+      <w:r>
+        <w:t xml:space="preserve">beletartozik </w:t>
+      </w:r>
+      <w:r>
+        <w:t>ú</w:t>
+      </w:r>
+      <w:r>
+        <w:t xml:space="preserve">j </w:t>
+      </w:r>
+      <w:proofErr w:type="spellStart"/>
+      <w:r>
+        <w:t>tektonok</w:t>
+      </w:r>
+      <w:proofErr w:type="spellEnd"/>
+      <w:r>
+        <w:t xml:space="preserve"> létrehozása</w:t>
+      </w:r>
+      <w:r>
+        <w:t>, valamint a</w:t>
+      </w:r>
+      <w:r>
+        <w:t xml:space="preserve"> szomszédságok eldöntése</w:t>
+      </w:r>
+      <w:r>
+        <w:t xml:space="preserve"> és nyilvántartása</w:t>
+      </w:r>
+      <w:r>
+        <w:t>. Tartalmaz egy visszaszámlálót</w:t>
+      </w:r>
+      <w:r>
+        <w:t xml:space="preserve"> arra vonatkozóan</w:t>
+      </w:r>
+      <w:r>
+        <w:t xml:space="preserve">, hogy hány kör múlva következik be </w:t>
+      </w:r>
+      <w:proofErr w:type="spellStart"/>
+      <w:r>
+        <w:t>tektontörés</w:t>
+      </w:r>
+      <w:proofErr w:type="spellEnd"/>
+      <w:r>
+        <w:t>.</w:t>
+      </w:r>
+      <w:r>
+        <w:t xml:space="preserve"> Egy </w:t>
       </w:r>
       <w:proofErr w:type="spellStart"/>
       <w:r>
         <w:t>tekton</w:t>
       </w:r>
-      <w:r>
-        <w:t>oka</w:t>
-      </w:r>
-      <w:r>
-        <w:t>t</w:t>
-      </w:r>
-      <w:proofErr w:type="spellEnd"/>
-      <w:r>
-        <w:t>,</w:t>
-      </w:r>
-      <w:r>
-        <w:t xml:space="preserve"> azaz </w:t>
-      </w:r>
-      <w:r>
-        <w:t xml:space="preserve">a </w:t>
-      </w:r>
-      <w:r>
-        <w:t>játékmező atomi alapelem</w:t>
-      </w:r>
-      <w:r>
-        <w:t>ei</w:t>
-      </w:r>
-      <w:r>
-        <w:t>t ábrázolja.</w:t>
-      </w:r>
-      <w:r>
-        <w:t xml:space="preserve"> Felelős a </w:t>
-      </w:r>
-      <w:proofErr w:type="spellStart"/>
-      <w:r>
-        <w:t>tekt</w:t>
-      </w:r>
-      <w:r>
-        <w:t>o</w:t>
-      </w:r>
-      <w:r>
-        <w:t>ntörés</w:t>
-      </w:r>
-      <w:proofErr w:type="spellEnd"/>
-      <w:r>
-        <w:t xml:space="preserve"> lebonyolításért. Ebbe beletartozik </w:t>
-      </w:r>
-      <w:r>
-        <w:t>ú</w:t>
-      </w:r>
-      <w:r>
-        <w:t xml:space="preserve">j </w:t>
-      </w:r>
-      <w:proofErr w:type="spellStart"/>
-      <w:r>
-        <w:t>tektonok</w:t>
-      </w:r>
-      <w:proofErr w:type="spellEnd"/>
-      <w:r>
-        <w:t xml:space="preserve"> létrehozása és szomszédságok eldöntése. Tartalmaz egy visszaszámlálót, </w:t>
-      </w:r>
-      <w:r>
-        <w:t>am</w:t>
-      </w:r>
-      <w:r>
-        <w:t>ely</w:t>
-      </w:r>
-      <w:r>
-        <w:t xml:space="preserve"> </w:t>
-      </w:r>
-      <w:r>
-        <w:t xml:space="preserve">számolja, hogy hány kör múlva következik be </w:t>
-      </w:r>
-      <w:proofErr w:type="spellStart"/>
-      <w:r>
-        <w:t>tektontörés</w:t>
-      </w:r>
-      <w:proofErr w:type="spellEnd"/>
-      <w:r>
-        <w:t xml:space="preserve">. Felelőssége </w:t>
-      </w:r>
-      <w:r>
-        <w:t xml:space="preserve">a </w:t>
-      </w:r>
-      <w:r>
-        <w:t>gombafonál növesztése.</w:t>
+      <w:proofErr w:type="spellEnd"/>
+      <w:r>
+        <w:t xml:space="preserve"> lehet </w:t>
+      </w:r>
+      <w:r>
+        <w:t>terméketlen (</w:t>
+      </w:r>
+      <w:proofErr w:type="spellStart"/>
+      <w:r>
+        <w:rPr>
+          <w:i/>
+          <w:iCs/>
+        </w:rPr>
+        <w:t>CoarseTecton</w:t>
+      </w:r>
+      <w:proofErr w:type="spellEnd"/>
+      <w:r>
+        <w:t>)</w:t>
+      </w:r>
+      <w:r>
+        <w:t xml:space="preserve"> vagy termékeny (</w:t>
+      </w:r>
+      <w:proofErr w:type="spellStart"/>
+      <w:r>
+        <w:rPr>
+          <w:i/>
+          <w:iCs/>
+        </w:rPr>
+        <w:t>FertileTecton</w:t>
+      </w:r>
+      <w:proofErr w:type="spellEnd"/>
+      <w:r>
+        <w:t>).</w:t>
       </w:r>
     </w:p>
     <w:p>
@@ -1499,22 +1170,32 @@
           <w:tab w:val="clear" w:pos="720"/>
           <w:tab w:val="num" w:pos="567"/>
         </w:tabs>
+        <w:spacing w:before="360"/>
         <w:ind w:left="993" w:hanging="993"/>
         <w:jc w:val="both"/>
       </w:pPr>
-      <w:proofErr w:type="spellStart"/>
-      <w:r>
+      <w:bookmarkStart w:id="0" w:name="_Hlk192261198"/>
+      <w:proofErr w:type="spellStart"/>
+      <w:r>
+        <w:rPr>
+          <w:i/>
+          <w:iCs/>
+        </w:rPr>
         <w:t>CoarseTecton</w:t>
       </w:r>
       <w:proofErr w:type="spellEnd"/>
     </w:p>
+    <w:bookmarkEnd w:id="0"/>
     <w:p>
       <w:pPr>
         <w:spacing w:before="120" w:after="120" w:line="276" w:lineRule="auto"/>
         <w:jc w:val="both"/>
       </w:pPr>
       <w:r>
-        <w:t xml:space="preserve">Egy </w:t>
+        <w:t>Terméketlen</w:t>
+      </w:r>
+      <w:r>
+        <w:t xml:space="preserve"> </w:t>
       </w:r>
       <w:proofErr w:type="spellStart"/>
       <w:r>
@@ -1528,13 +1209,25 @@
         <w:t>ely</w:t>
       </w:r>
       <w:r>
-        <w:t>re nem tud gombarész</w:t>
-      </w:r>
-      <w:r>
-        <w:t xml:space="preserve"> (azaz se fonál, se gombatest)</w:t>
-      </w:r>
-      <w:r>
-        <w:t xml:space="preserve"> terjeszkedni.</w:t>
+        <w:t>en</w:t>
+      </w:r>
+      <w:r>
+        <w:t xml:space="preserve"> nem tud </w:t>
+      </w:r>
+      <w:r>
+        <w:t xml:space="preserve">se </w:t>
+      </w:r>
+      <w:r>
+        <w:t>gomba</w:t>
+      </w:r>
+      <w:r>
+        <w:t>fonál, se gombatest</w:t>
+      </w:r>
+      <w:r>
+        <w:t xml:space="preserve"> növekedni</w:t>
+      </w:r>
+      <w:r>
+        <w:t>.</w:t>
       </w:r>
     </w:p>
     <w:p>
@@ -1548,6 +1241,7 @@
           <w:tab w:val="clear" w:pos="720"/>
           <w:tab w:val="num" w:pos="567"/>
         </w:tabs>
+        <w:spacing w:before="360"/>
         <w:ind w:left="993" w:hanging="993"/>
         <w:jc w:val="both"/>
       </w:pPr>
@@ -1567,7 +1261,10 @@
         <w:jc w:val="both"/>
       </w:pPr>
       <w:r>
-        <w:t xml:space="preserve">Egy </w:t>
+        <w:t>Termékeny</w:t>
+      </w:r>
+      <w:r>
+        <w:t xml:space="preserve"> </w:t>
       </w:r>
       <w:proofErr w:type="spellStart"/>
       <w:r>
@@ -1584,7 +1281,13 @@
         <w:t>melyen</w:t>
       </w:r>
       <w:r>
-        <w:t xml:space="preserve"> lehet gombarész, alapesetben legfeljebb 1 gombafonál és legfeljebb 1 gombatest. Ha van rajta </w:t>
+        <w:t xml:space="preserve"> </w:t>
+      </w:r>
+      <w:r>
+        <w:t xml:space="preserve">gombafonál és gombatest is növekedhet. </w:t>
+      </w:r>
+      <w:r>
+        <w:t xml:space="preserve">Ha van rajta </w:t>
       </w:r>
       <w:r>
         <w:t xml:space="preserve">legalább </w:t>
@@ -1593,7 +1296,13 @@
         <w:t xml:space="preserve">3 spóra és </w:t>
       </w:r>
       <w:r>
-        <w:t xml:space="preserve">legalább egy </w:t>
+        <w:t xml:space="preserve">legalább </w:t>
+      </w:r>
+      <w:r>
+        <w:t>1</w:t>
+      </w:r>
+      <w:r>
+        <w:t xml:space="preserve"> </w:t>
       </w:r>
       <w:r>
         <w:t>gombafonál</w:t>
@@ -1602,7 +1311,68 @@
         <w:t>,</w:t>
       </w:r>
       <w:r>
-        <w:t xml:space="preserve"> akkor lehet rajta gombatestet növeszteni.</w:t>
+        <w:t xml:space="preserve"> akkor gombatestet </w:t>
+      </w:r>
+      <w:r>
+        <w:t xml:space="preserve">lehet rajta </w:t>
+      </w:r>
+      <w:r>
+        <w:t>növeszteni.</w:t>
+      </w:r>
+      <w:r>
+        <w:t xml:space="preserve"> A </w:t>
+      </w:r>
+      <w:proofErr w:type="spellStart"/>
+      <w:r>
+        <w:rPr>
+          <w:i/>
+          <w:iCs/>
+        </w:rPr>
+        <w:t>MultiLayeredTecton</w:t>
+      </w:r>
+      <w:proofErr w:type="spellEnd"/>
+      <w:r>
+        <w:t xml:space="preserve"> kivételével l</w:t>
+      </w:r>
+      <w:r>
+        <w:t>egfeljebb 1 gombafonál és legfeljebb 1 gombatest növekedhet</w:t>
+      </w:r>
+      <w:r>
+        <w:t xml:space="preserve"> rajta.</w:t>
+      </w:r>
+      <w:r>
+        <w:t xml:space="preserve"> Speciális fajtája a </w:t>
+      </w:r>
+      <w:proofErr w:type="spellStart"/>
+      <w:r>
+        <w:rPr>
+          <w:i/>
+          <w:iCs/>
+        </w:rPr>
+        <w:t>MultiLayeredTecton</w:t>
+      </w:r>
+      <w:proofErr w:type="spellEnd"/>
+      <w:r>
+        <w:rPr>
+          <w:i/>
+          <w:iCs/>
+        </w:rPr>
+        <w:t xml:space="preserve"> </w:t>
+      </w:r>
+      <w:r>
+        <w:t xml:space="preserve">és az </w:t>
+      </w:r>
+      <w:proofErr w:type="spellStart"/>
+      <w:r>
+        <w:rPr>
+          <w:i/>
+          <w:iCs/>
+        </w:rPr>
+        <w:t>AridTecton</w:t>
+      </w:r>
+      <w:proofErr w:type="spellEnd"/>
+      <w:r>
+        <w:t>.</w:t>
       </w:r>
     </w:p>
     <w:p>
@@ -1616,6 +1386,7 @@
           <w:tab w:val="clear" w:pos="720"/>
           <w:tab w:val="num" w:pos="567"/>
         </w:tabs>
+        <w:spacing w:before="360"/>
         <w:ind w:left="993" w:hanging="993"/>
         <w:jc w:val="both"/>
       </w:pPr>
@@ -1670,10 +1441,10 @@
         <w:t xml:space="preserve"> legfeljebb 1 gombatest</w:t>
       </w:r>
       <w:r>
-        <w:t xml:space="preserve"> tud </w:t>
-      </w:r>
-      <w:r>
-        <w:t>nőni</w:t>
+        <w:t xml:space="preserve"> </w:t>
+      </w:r>
+      <w:r>
+        <w:t>növekedhet</w:t>
       </w:r>
       <w:r>
         <w:t>.</w:t>
@@ -1690,6 +1461,7 @@
           <w:tab w:val="clear" w:pos="720"/>
           <w:tab w:val="num" w:pos="567"/>
         </w:tabs>
+        <w:spacing w:before="360"/>
         <w:ind w:left="993" w:hanging="993"/>
         <w:jc w:val="both"/>
         <w:rPr>
@@ -1736,13 +1508,16 @@
         <w:t>n</w:t>
       </w:r>
       <w:r>
-        <w:t xml:space="preserve"> 5 kör után </w:t>
-      </w:r>
-      <w:r>
-        <w:t xml:space="preserve">felszívódik </w:t>
-      </w:r>
-      <w:r>
-        <w:t>a gombafonál.</w:t>
+        <w:t xml:space="preserve"> 5 kör után a gombafonál</w:t>
+      </w:r>
+      <w:r>
+        <w:t xml:space="preserve"> </w:t>
+      </w:r>
+      <w:r>
+        <w:t>felszívódik</w:t>
+      </w:r>
+      <w:r>
+        <w:t>.</w:t>
       </w:r>
     </w:p>
     <w:p>
@@ -1756,6 +1531,7 @@
           <w:tab w:val="clear" w:pos="720"/>
           <w:tab w:val="num" w:pos="567"/>
         </w:tabs>
+        <w:spacing w:before="360"/>
         <w:ind w:left="993" w:hanging="993"/>
         <w:jc w:val="both"/>
         <w:rPr>
@@ -1769,31 +1545,38 @@
           <w:i/>
           <w:iCs/>
         </w:rPr>
-        <w:t>Mushroom</w:t>
-      </w:r>
-      <w:proofErr w:type="spellEnd"/>
-    </w:p>
-    <w:p>
-      <w:pPr>
-        <w:jc w:val="both"/>
-      </w:pPr>
-      <w:r>
-        <w:t>A gombának egy részét ábrázoló objektum.</w:t>
-      </w:r>
-      <w:r>
-        <w:t xml:space="preserve"> A</w:t>
-      </w:r>
-      <w:r>
-        <w:t xml:space="preserve"> gombarészek közös tulajdonsága, </w:t>
-      </w:r>
-      <w:r>
-        <w:t>hogy gombafonál nőhet ki belőlük</w:t>
+        <w:t>Mycelium</w:t>
+      </w:r>
+      <w:proofErr w:type="spellEnd"/>
+    </w:p>
+    <w:p>
+      <w:pPr>
+        <w:spacing w:before="120" w:after="120" w:line="276" w:lineRule="auto"/>
+        <w:jc w:val="both"/>
+      </w:pPr>
+      <w:r>
+        <w:t xml:space="preserve">Gombafonál </w:t>
+      </w:r>
+      <w:r>
+        <w:t>–</w:t>
+      </w:r>
+      <w:r>
+        <w:t xml:space="preserve"> o</w:t>
+      </w:r>
+      <w:r>
+        <w:t>lyan gombarész, am</w:t>
+      </w:r>
+      <w:r>
+        <w:t>ely</w:t>
+      </w:r>
+      <w:r>
+        <w:t xml:space="preserve">re gombatest </w:t>
+      </w:r>
+      <w:r>
+        <w:t>nőhet</w:t>
       </w:r>
       <w:r>
         <w:t>.</w:t>
-      </w:r>
-      <w:r>
-        <w:t xml:space="preserve"> </w:t>
       </w:r>
     </w:p>
     <w:p>
@@ -1807,6 +1590,7 @@
           <w:tab w:val="clear" w:pos="720"/>
           <w:tab w:val="num" w:pos="567"/>
         </w:tabs>
+        <w:spacing w:before="360"/>
         <w:ind w:left="993" w:hanging="993"/>
         <w:jc w:val="both"/>
         <w:rPr>
@@ -1820,25 +1604,59 @@
           <w:i/>
           <w:iCs/>
         </w:rPr>
-        <w:t>Mycelium</w:t>
-      </w:r>
-      <w:proofErr w:type="spellEnd"/>
-    </w:p>
-    <w:p>
-      <w:pPr>
-        <w:jc w:val="both"/>
-      </w:pPr>
-      <w:r>
-        <w:t>O</w:t>
-      </w:r>
-      <w:r>
-        <w:t>lyan gombarész, am</w:t>
-      </w:r>
-      <w:r>
-        <w:t>ely</w:t>
-      </w:r>
-      <w:r>
-        <w:t>re gombatest növekedhet.</w:t>
+        <w:t>MushroomBody</w:t>
+      </w:r>
+      <w:proofErr w:type="spellEnd"/>
+    </w:p>
+    <w:p>
+      <w:pPr>
+        <w:spacing w:before="120" w:after="120" w:line="276" w:lineRule="auto"/>
+        <w:jc w:val="both"/>
+      </w:pPr>
+      <w:r>
+        <w:t xml:space="preserve">Gombatest </w:t>
+      </w:r>
+      <w:r>
+        <w:t>–</w:t>
+      </w:r>
+      <w:r>
+        <w:t xml:space="preserve"> o</w:t>
+      </w:r>
+      <w:r>
+        <w:t xml:space="preserve">lyan </w:t>
+      </w:r>
+      <w:r>
+        <w:t>gombarész, amely a spórák termelésé</w:t>
+      </w:r>
+      <w:r>
+        <w:t>é</w:t>
+      </w:r>
+      <w:r>
+        <w:t>rt és kilövésé</w:t>
+      </w:r>
+      <w:r>
+        <w:t>é</w:t>
+      </w:r>
+      <w:r>
+        <w:t>rt</w:t>
+      </w:r>
+      <w:r>
+        <w:t xml:space="preserve"> </w:t>
+      </w:r>
+      <w:r>
+        <w:t>felelős</w:t>
+      </w:r>
+      <w:r>
+        <w:t xml:space="preserve">. 3 </w:t>
+      </w:r>
+      <w:r>
+        <w:t>spóra</w:t>
+      </w:r>
+      <w:r>
+        <w:t>kilövés után elpusztul</w:t>
+      </w:r>
+      <w:r>
+        <w:t>.</w:t>
       </w:r>
     </w:p>
     <w:p>
@@ -1852,6 +1670,7 @@
           <w:tab w:val="clear" w:pos="720"/>
           <w:tab w:val="num" w:pos="567"/>
         </w:tabs>
+        <w:spacing w:before="360"/>
         <w:ind w:left="993" w:hanging="993"/>
         <w:jc w:val="both"/>
         <w:rPr>
@@ -1865,22 +1684,113 @@
           <w:i/>
           <w:iCs/>
         </w:rPr>
-        <w:t>MushroomBody</w:t>
-      </w:r>
-      <w:proofErr w:type="spellEnd"/>
-    </w:p>
-    <w:p>
-      <w:pPr>
-        <w:jc w:val="both"/>
-      </w:pPr>
-      <w:r>
-        <w:t xml:space="preserve">Olyan </w:t>
-      </w:r>
-      <w:r>
-        <w:t>gombarész, amely felelős a spórák termelésért és kilövésért. 3 kilövés után elpusztul</w:t>
-      </w:r>
-      <w:r>
-        <w:t>.</w:t>
+        <w:t>Spore</w:t>
+      </w:r>
+      <w:proofErr w:type="spellEnd"/>
+    </w:p>
+    <w:p>
+      <w:pPr>
+        <w:spacing w:before="120" w:after="120" w:line="276" w:lineRule="auto"/>
+        <w:jc w:val="both"/>
+      </w:pPr>
+      <w:r>
+        <w:t>Spóra</w:t>
+      </w:r>
+      <w:r>
+        <w:t xml:space="preserve"> – </w:t>
+      </w:r>
+      <w:r>
+        <w:t>a gombatest termeli. T</w:t>
+      </w:r>
+      <w:r>
+        <w:t>artalmazza a mellékhatását, am</w:t>
+      </w:r>
+      <w:r>
+        <w:t>elye</w:t>
+      </w:r>
+      <w:r>
+        <w:t xml:space="preserve">t a rovar </w:t>
+      </w:r>
+      <w:r>
+        <w:t xml:space="preserve">az elfogyasztása következményeként </w:t>
+      </w:r>
+      <w:proofErr w:type="spellStart"/>
+      <w:r>
+        <w:t>internalizál</w:t>
+      </w:r>
+      <w:proofErr w:type="spellEnd"/>
+      <w:r>
+        <w:t xml:space="preserve">. </w:t>
+      </w:r>
+      <w:r>
+        <w:t xml:space="preserve">Egy spóra lehet </w:t>
+      </w:r>
+      <w:proofErr w:type="spellStart"/>
+      <w:r>
+        <w:rPr>
+          <w:i/>
+          <w:iCs/>
+        </w:rPr>
+        <w:t>PreventCutSpore</w:t>
+      </w:r>
+      <w:proofErr w:type="spellEnd"/>
+      <w:r>
+        <w:t>,</w:t>
+      </w:r>
+      <w:r>
+        <w:t xml:space="preserve"> </w:t>
+      </w:r>
+      <w:proofErr w:type="spellStart"/>
+      <w:r>
+        <w:rPr>
+          <w:i/>
+          <w:iCs/>
+        </w:rPr>
+        <w:t>SlownessSpore</w:t>
+      </w:r>
+      <w:proofErr w:type="spellEnd"/>
+      <w:r>
+        <w:t>,</w:t>
+      </w:r>
+      <w:r>
+        <w:rPr>
+          <w:i/>
+          <w:iCs/>
+        </w:rPr>
+        <w:t xml:space="preserve"> </w:t>
+      </w:r>
+      <w:proofErr w:type="spellStart"/>
+      <w:r>
+        <w:rPr>
+          <w:i/>
+          <w:iCs/>
+        </w:rPr>
+        <w:t>SpeedSpore</w:t>
+      </w:r>
+      <w:proofErr w:type="spellEnd"/>
+      <w:r>
+        <w:t xml:space="preserve"> </w:t>
+      </w:r>
+      <w:r>
+        <w:t>vagy</w:t>
+      </w:r>
+      <w:r>
+        <w:t xml:space="preserve"> </w:t>
+      </w:r>
+      <w:proofErr w:type="spellStart"/>
+      <w:r>
+        <w:rPr>
+          <w:i/>
+          <w:iCs/>
+        </w:rPr>
+        <w:t>StunSpore</w:t>
+      </w:r>
+      <w:proofErr w:type="spellEnd"/>
+      <w:r>
+        <w:t>,</w:t>
+      </w:r>
+      <w:r>
+        <w:t xml:space="preserve"> </w:t>
       </w:r>
     </w:p>
     <w:p>
@@ -1894,6 +1804,7 @@
           <w:tab w:val="clear" w:pos="720"/>
           <w:tab w:val="num" w:pos="567"/>
         </w:tabs>
+        <w:spacing w:before="360"/>
         <w:ind w:left="993" w:hanging="993"/>
         <w:jc w:val="both"/>
         <w:rPr>
@@ -1907,30 +1818,38 @@
           <w:i/>
           <w:iCs/>
         </w:rPr>
-        <w:t>Spore</w:t>
-      </w:r>
-      <w:proofErr w:type="spellEnd"/>
-    </w:p>
-    <w:p>
-      <w:pPr>
-        <w:jc w:val="both"/>
-      </w:pPr>
-      <w:r>
-        <w:t>Spóra. Tartalmazza a mellékhatását, am</w:t>
-      </w:r>
-      <w:r>
-        <w:t>elye</w:t>
-      </w:r>
-      <w:r>
-        <w:t xml:space="preserve">t a rovar </w:t>
-      </w:r>
-      <w:proofErr w:type="spellStart"/>
-      <w:r>
-        <w:t>internalizál</w:t>
-      </w:r>
-      <w:proofErr w:type="spellEnd"/>
-      <w:r>
-        <w:t xml:space="preserve">, ha megeszi. </w:t>
+        <w:lastRenderedPageBreak/>
+        <w:t>PreventCutSpore</w:t>
+      </w:r>
+      <w:proofErr w:type="spellEnd"/>
+      <w:r>
+        <w:rPr>
+          <w:i/>
+          <w:iCs/>
+        </w:rPr>
+        <w:t xml:space="preserve"> </w:t>
+      </w:r>
+    </w:p>
+    <w:p>
+      <w:pPr>
+        <w:spacing w:before="120" w:after="120" w:line="276" w:lineRule="auto"/>
+        <w:jc w:val="both"/>
+        <w:rPr>
+          <w:sz w:val="23"/>
+          <w:szCs w:val="23"/>
+        </w:rPr>
+      </w:pPr>
+      <w:r>
+        <w:t>Olyan spóra, amelynek el</w:t>
+      </w:r>
+      <w:r>
+        <w:t xml:space="preserve">fogyasztása </w:t>
+      </w:r>
+      <w:r>
+        <w:rPr>
+          <w:bCs/>
+        </w:rPr>
+        <w:t>megakadályozza a rovart abban, hogy fonalat vágjon el. Ez a hatás 3 körön át tart.</w:t>
       </w:r>
     </w:p>
     <w:p>
@@ -1944,7 +1863,197 @@
           <w:tab w:val="clear" w:pos="720"/>
           <w:tab w:val="num" w:pos="567"/>
         </w:tabs>
-        <w:ind w:left="851" w:hanging="851"/>
+        <w:spacing w:before="360"/>
+        <w:ind w:left="993" w:hanging="993"/>
+        <w:jc w:val="both"/>
+        <w:rPr>
+          <w:i/>
+          <w:iCs/>
+        </w:rPr>
+      </w:pPr>
+      <w:proofErr w:type="spellStart"/>
+      <w:r>
+        <w:rPr>
+          <w:i/>
+          <w:iCs/>
+        </w:rPr>
+        <w:t>SlownessSpore</w:t>
+      </w:r>
+      <w:proofErr w:type="spellEnd"/>
+    </w:p>
+    <w:p>
+      <w:pPr>
+        <w:spacing w:before="120" w:after="120" w:line="276" w:lineRule="auto"/>
+        <w:jc w:val="both"/>
+      </w:pPr>
+      <w:r>
+        <w:t xml:space="preserve">Olyan spóra, amelynek </w:t>
+      </w:r>
+      <w:r>
+        <w:t xml:space="preserve">elfogyasztása </w:t>
+      </w:r>
+      <w:r>
+        <w:rPr>
+          <w:bCs/>
+        </w:rPr>
+        <w:t>lelassítja a rovart</w:t>
+      </w:r>
+      <w:r>
+        <w:rPr>
+          <w:bCs/>
+        </w:rPr>
+        <w:t>, így</w:t>
+      </w:r>
+      <w:r>
+        <w:rPr>
+          <w:bCs/>
+        </w:rPr>
+        <w:t xml:space="preserve"> egy kör alatt csak 1 lépést tehet meg. Ez a hatás 3 körön át tart.</w:t>
+      </w:r>
+    </w:p>
+    <w:p>
+      <w:pPr>
+        <w:pStyle w:val="Cmsor3"/>
+        <w:numPr>
+          <w:ilvl w:val="2"/>
+          <w:numId w:val="2"/>
+        </w:numPr>
+        <w:tabs>
+          <w:tab w:val="clear" w:pos="720"/>
+          <w:tab w:val="num" w:pos="567"/>
+        </w:tabs>
+        <w:spacing w:before="360"/>
+        <w:ind w:left="993" w:hanging="993"/>
+        <w:jc w:val="both"/>
+        <w:rPr>
+          <w:i/>
+          <w:iCs/>
+        </w:rPr>
+      </w:pPr>
+      <w:proofErr w:type="spellStart"/>
+      <w:r>
+        <w:rPr>
+          <w:i/>
+          <w:iCs/>
+        </w:rPr>
+        <w:t>SpeedSpore</w:t>
+      </w:r>
+      <w:proofErr w:type="spellEnd"/>
+    </w:p>
+    <w:p>
+      <w:pPr>
+        <w:spacing w:before="120" w:after="120" w:line="276" w:lineRule="auto"/>
+        <w:jc w:val="both"/>
+      </w:pPr>
+      <w:r>
+        <w:t xml:space="preserve">Olyan spóra, amelynek </w:t>
+      </w:r>
+      <w:r>
+        <w:t xml:space="preserve">elfogyasztása </w:t>
+      </w:r>
+      <w:r>
+        <w:rPr>
+          <w:bCs/>
+        </w:rPr>
+        <w:t>felgyorsítja a rovart</w:t>
+      </w:r>
+      <w:r>
+        <w:rPr>
+          <w:bCs/>
+        </w:rPr>
+        <w:t>, így</w:t>
+      </w:r>
+      <w:r>
+        <w:rPr>
+          <w:bCs/>
+        </w:rPr>
+        <w:t xml:space="preserve"> egy körben 3 lépést tehet meg. Ez a hatás 3 körön át tart.</w:t>
+      </w:r>
+    </w:p>
+    <w:p>
+      <w:pPr>
+        <w:pStyle w:val="Cmsor3"/>
+        <w:numPr>
+          <w:ilvl w:val="2"/>
+          <w:numId w:val="2"/>
+        </w:numPr>
+        <w:tabs>
+          <w:tab w:val="clear" w:pos="720"/>
+          <w:tab w:val="num" w:pos="567"/>
+        </w:tabs>
+        <w:spacing w:before="360"/>
+        <w:ind w:left="993" w:hanging="993"/>
+        <w:jc w:val="both"/>
+        <w:rPr>
+          <w:i/>
+          <w:iCs/>
+        </w:rPr>
+      </w:pPr>
+      <w:proofErr w:type="spellStart"/>
+      <w:r>
+        <w:rPr>
+          <w:i/>
+          <w:iCs/>
+        </w:rPr>
+        <w:t>StunSpore</w:t>
+      </w:r>
+      <w:proofErr w:type="spellEnd"/>
+    </w:p>
+    <w:p>
+      <w:pPr>
+        <w:spacing w:before="120" w:after="120" w:line="276" w:lineRule="auto"/>
+        <w:jc w:val="both"/>
+      </w:pPr>
+      <w:r>
+        <w:t>Olyan spóra, amelye</w:t>
+      </w:r>
+      <w:r>
+        <w:t>t</w:t>
+      </w:r>
+      <w:r>
+        <w:t xml:space="preserve"> </w:t>
+      </w:r>
+      <w:r>
+        <w:t>elfogyaszt</w:t>
+      </w:r>
+      <w:r>
+        <w:t xml:space="preserve">va </w:t>
+      </w:r>
+      <w:r>
+        <w:rPr>
+          <w:sz w:val="23"/>
+          <w:szCs w:val="23"/>
+        </w:rPr>
+        <w:t xml:space="preserve">a rovar </w:t>
+      </w:r>
+      <w:r>
+        <w:rPr>
+          <w:sz w:val="23"/>
+          <w:szCs w:val="23"/>
+        </w:rPr>
+        <w:t xml:space="preserve">megbénul és </w:t>
+      </w:r>
+      <w:r>
+        <w:rPr>
+          <w:sz w:val="23"/>
+          <w:szCs w:val="23"/>
+        </w:rPr>
+        <w:t>a következő 1 kör során nem tud semmilyen aktivitást kifejteni.</w:t>
+      </w:r>
+    </w:p>
+    <w:p>
+      <w:pPr>
+        <w:pStyle w:val="Cmsor3"/>
+        <w:numPr>
+          <w:ilvl w:val="2"/>
+          <w:numId w:val="2"/>
+        </w:numPr>
+        <w:tabs>
+          <w:tab w:val="clear" w:pos="720"/>
+          <w:tab w:val="num" w:pos="567"/>
+        </w:tabs>
+        <w:spacing w:before="360"/>
+        <w:ind w:left="993" w:hanging="993"/>
         <w:jc w:val="both"/>
         <w:rPr>
           <w:i/>
@@ -1963,22 +2072,47 @@
     </w:p>
     <w:p>
       <w:pPr>
-        <w:jc w:val="both"/>
-      </w:pPr>
-      <w:r>
-        <w:t>A rovarász által irányított rovar, am</w:t>
-      </w:r>
-      <w:r>
-        <w:t>ely</w:t>
-      </w:r>
-      <w:r>
-        <w:t xml:space="preserve"> képes a gombafonalak mentén mozogni, a fonalakat elvágni és spórákat megenni. Ha a gombafonalak eltűnnek</w:t>
+        <w:spacing w:before="120" w:after="120" w:line="276" w:lineRule="auto"/>
+        <w:jc w:val="both"/>
+      </w:pPr>
+      <w:r>
+        <w:t>R</w:t>
+      </w:r>
+      <w:r>
+        <w:t>ovar</w:t>
+      </w:r>
+      <w:r>
+        <w:t xml:space="preserve"> </w:t>
+      </w:r>
+      <w:r>
+        <w:t>–</w:t>
+      </w:r>
+      <w:r>
+        <w:t xml:space="preserve"> </w:t>
+      </w:r>
+      <w:r>
+        <w:t xml:space="preserve">a gombafonalak mentén mozog, </w:t>
+      </w:r>
+      <w:r>
+        <w:t>gombafonalakat vág el és spórával táplálkozik</w:t>
+      </w:r>
+      <w:r>
+        <w:t xml:space="preserve">. Ha a </w:t>
+      </w:r>
+      <w:r>
+        <w:t>gombafonalak eltűnnek</w:t>
       </w:r>
       <w:r>
         <w:t xml:space="preserve"> alóla</w:t>
       </w:r>
       <w:r>
-        <w:t xml:space="preserve">, a rovar egy véletlenszerű </w:t>
+        <w:t>, egy véletlenszerű</w:t>
+      </w:r>
+      <w:r>
+        <w:t>en meghatározott</w:t>
+      </w:r>
+      <w:r>
+        <w:t xml:space="preserve"> </w:t>
       </w:r>
       <w:proofErr w:type="spellStart"/>
       <w:r>
@@ -1986,13 +2120,38 @@
       </w:r>
       <w:proofErr w:type="spellEnd"/>
       <w:r>
-        <w:t xml:space="preserve"> elmenekül. Tartalmazza, hogy egy körben még hányat léphet és hogy éppen milyen spóraeffektus alatt áll.</w:t>
+        <w:t xml:space="preserve"> </w:t>
+      </w:r>
+      <w:r>
+        <w:t>el</w:t>
+      </w:r>
+      <w:r>
+        <w:t>menekül</w:t>
+      </w:r>
+      <w:r>
+        <w:t>.</w:t>
+      </w:r>
+      <w:r>
+        <w:t xml:space="preserve"> </w:t>
+      </w:r>
+      <w:r>
+        <w:t xml:space="preserve">Az osztály </w:t>
+      </w:r>
+      <w:r>
+        <w:t xml:space="preserve">többek között </w:t>
+      </w:r>
+      <w:r>
+        <w:t>nyilvántartja, hogy a rovar m</w:t>
+      </w:r>
+      <w:r>
+        <w:t>ilyen spóraeffektus alatt áll.</w:t>
       </w:r>
     </w:p>
     <w:p>
       <w:pPr>
         <w:pStyle w:val="magyarazat"/>
         <w:rPr>
+          <w:color w:val="auto"/>
           <w:lang w:val="en-US"/>
         </w:rPr>
       </w:pPr>
@@ -2001,6 +2160,7 @@
       <w:pPr>
         <w:pStyle w:val="magyarazat"/>
         <w:rPr>
+          <w:color w:val="auto"/>
           <w:lang w:val="en-US"/>
         </w:rPr>
       </w:pPr>
@@ -2497,7 +2657,6 @@
           <w:szCs w:val="24"/>
         </w:rPr>
       </w:pPr>
-      <w:proofErr w:type="spellStart"/>
       <w:r>
         <w:rPr>
           <w:sz w:val="24"/>
@@ -2505,7 +2664,6 @@
         </w:rPr>
         <w:t>Aggregációk</w:t>
       </w:r>
-      <w:proofErr w:type="spellEnd"/>
     </w:p>
     <w:p>
       <w:pPr>
@@ -3035,7 +3193,7 @@
           <w:iCs/>
         </w:rPr>
       </w:pPr>
-      <w:bookmarkStart w:id="0" w:name="_Hlk191629370"/>
+      <w:bookmarkStart w:id="1" w:name="_Hlk191629370"/>
       <w:proofErr w:type="spellStart"/>
       <w:r>
         <w:rPr>
@@ -3062,7 +3220,7 @@
         <w:t>(osztály)</w:t>
       </w:r>
     </w:p>
-    <w:bookmarkEnd w:id="0"/>
+    <w:bookmarkEnd w:id="1"/>
     <w:p>
       <w:pPr>
         <w:pStyle w:val="Cmsor4"/>
@@ -3250,7 +3408,6 @@
           <w:szCs w:val="24"/>
         </w:rPr>
       </w:pPr>
-      <w:proofErr w:type="spellStart"/>
       <w:r>
         <w:rPr>
           <w:sz w:val="24"/>
@@ -3258,7 +3415,6 @@
         </w:rPr>
         <w:t>Aggregációk</w:t>
       </w:r>
-      <w:proofErr w:type="spellEnd"/>
     </w:p>
     <w:p>
       <w:pPr>
@@ -3822,7 +3978,6 @@
           <w:szCs w:val="24"/>
         </w:rPr>
       </w:pPr>
-      <w:proofErr w:type="spellStart"/>
       <w:r>
         <w:rPr>
           <w:sz w:val="24"/>
@@ -3830,7 +3985,6 @@
         </w:rPr>
         <w:t>Aggregációk</w:t>
       </w:r>
-      <w:proofErr w:type="spellEnd"/>
     </w:p>
     <w:p>
       <w:pPr>
@@ -4508,7 +4662,6 @@
           <w:szCs w:val="24"/>
         </w:rPr>
       </w:pPr>
-      <w:proofErr w:type="spellStart"/>
       <w:r>
         <w:rPr>
           <w:sz w:val="24"/>
@@ -4516,7 +4669,6 @@
         </w:rPr>
         <w:t>Aggregációk</w:t>
       </w:r>
-      <w:proofErr w:type="spellEnd"/>
     </w:p>
     <w:p>
       <w:pPr>
@@ -5120,7 +5272,6 @@
           <w:szCs w:val="24"/>
         </w:rPr>
       </w:pPr>
-      <w:proofErr w:type="spellStart"/>
       <w:r>
         <w:rPr>
           <w:sz w:val="24"/>
@@ -5128,7 +5279,6 @@
         </w:rPr>
         <w:t>Aggregációk</w:t>
       </w:r>
-      <w:proofErr w:type="spellEnd"/>
     </w:p>
     <w:p>
       <w:pPr>
@@ -5690,7 +5840,6 @@
           <w:szCs w:val="24"/>
         </w:rPr>
       </w:pPr>
-      <w:proofErr w:type="spellStart"/>
       <w:r>
         <w:rPr>
           <w:sz w:val="24"/>
@@ -5698,7 +5847,6 @@
         </w:rPr>
         <w:t>Aggregációk</w:t>
       </w:r>
-      <w:proofErr w:type="spellEnd"/>
     </w:p>
     <w:p>
       <w:pPr>
@@ -6360,7 +6508,6 @@
           <w:szCs w:val="24"/>
         </w:rPr>
       </w:pPr>
-      <w:proofErr w:type="spellStart"/>
       <w:r>
         <w:rPr>
           <w:sz w:val="24"/>
@@ -6368,7 +6515,6 @@
         </w:rPr>
         <w:t>Aggregációk</w:t>
       </w:r>
-      <w:proofErr w:type="spellEnd"/>
     </w:p>
     <w:p>
       <w:pPr>
@@ -7229,7 +7375,6 @@
           <w:szCs w:val="24"/>
         </w:rPr>
       </w:pPr>
-      <w:proofErr w:type="spellStart"/>
       <w:r>
         <w:rPr>
           <w:sz w:val="24"/>
@@ -7237,7 +7382,6 @@
         </w:rPr>
         <w:t>Aggregációk</w:t>
       </w:r>
-      <w:proofErr w:type="spellEnd"/>
     </w:p>
     <w:p>
       <w:pPr>
@@ -8132,7 +8276,7 @@
           <w:iCs/>
         </w:rPr>
       </w:pPr>
-      <w:bookmarkStart w:id="1" w:name="_Hlk191676098"/>
+      <w:bookmarkStart w:id="2" w:name="_Hlk191676098"/>
       <w:proofErr w:type="spellStart"/>
       <w:r>
         <w:rPr>
@@ -8323,7 +8467,7 @@
         </w:rPr>
         <w:t xml:space="preserve">: </w:t>
       </w:r>
-      <w:bookmarkEnd w:id="1"/>
+      <w:bookmarkEnd w:id="2"/>
       <w:r>
         <w:rPr>
           <w:bCs/>
@@ -8521,7 +8665,6 @@
           <w:szCs w:val="24"/>
         </w:rPr>
       </w:pPr>
-      <w:proofErr w:type="spellStart"/>
       <w:r>
         <w:rPr>
           <w:sz w:val="24"/>
@@ -8529,7 +8672,6 @@
         </w:rPr>
         <w:t>Aggregációk</w:t>
       </w:r>
-      <w:proofErr w:type="spellEnd"/>
     </w:p>
     <w:p>
       <w:pPr>
@@ -9007,7 +9149,6 @@
           <w:szCs w:val="24"/>
         </w:rPr>
       </w:pPr>
-      <w:proofErr w:type="spellStart"/>
       <w:r>
         <w:rPr>
           <w:sz w:val="24"/>
@@ -9015,7 +9156,6 @@
         </w:rPr>
         <w:t>Aggregációk</w:t>
       </w:r>
-      <w:proofErr w:type="spellEnd"/>
     </w:p>
     <w:p>
       <w:pPr>
@@ -9636,7 +9776,7 @@
           <w:iCs/>
         </w:rPr>
       </w:pPr>
-      <w:bookmarkStart w:id="2" w:name="_Hlk191643435"/>
+      <w:bookmarkStart w:id="3" w:name="_Hlk191643435"/>
       <w:r>
         <w:t>A</w:t>
       </w:r>
@@ -9690,7 +9830,7 @@
         <w:t>Erre az információra a spóratermelés miatt van szüksége.</w:t>
       </w:r>
     </w:p>
-    <w:bookmarkEnd w:id="2"/>
+    <w:bookmarkEnd w:id="3"/>
     <w:p>
       <w:pPr>
         <w:pStyle w:val="Cmsor4"/>
@@ -9704,7 +9844,6 @@
           <w:szCs w:val="24"/>
         </w:rPr>
       </w:pPr>
-      <w:proofErr w:type="spellStart"/>
       <w:r>
         <w:rPr>
           <w:sz w:val="24"/>
@@ -9712,7 +9851,6 @@
         </w:rPr>
         <w:t>Aggregációk</w:t>
       </w:r>
-      <w:proofErr w:type="spellEnd"/>
     </w:p>
     <w:p>
       <w:pPr>
@@ -9808,7 +9946,7 @@
         <w:spacing w:before="120" w:after="120" w:line="276" w:lineRule="auto"/>
         <w:jc w:val="both"/>
       </w:pPr>
-      <w:bookmarkStart w:id="3" w:name="_Hlk191728936"/>
+      <w:bookmarkStart w:id="4" w:name="_Hlk191728936"/>
       <w:r>
         <w:t xml:space="preserve">A </w:t>
       </w:r>
@@ -9966,7 +10104,7 @@
         <w:t xml:space="preserve"> oldalán navigálható.</w:t>
       </w:r>
     </w:p>
-    <w:bookmarkEnd w:id="3"/>
+    <w:bookmarkEnd w:id="4"/>
     <w:p>
       <w:pPr>
         <w:pStyle w:val="Cmsor4"/>
@@ -10554,7 +10692,6 @@
           <w:szCs w:val="24"/>
         </w:rPr>
       </w:pPr>
-      <w:proofErr w:type="spellStart"/>
       <w:r>
         <w:rPr>
           <w:sz w:val="24"/>
@@ -10563,7 +10700,6 @@
         <w:lastRenderedPageBreak/>
         <w:t>Aggregációk</w:t>
       </w:r>
-      <w:proofErr w:type="spellEnd"/>
     </w:p>
     <w:p>
       <w:pPr>
@@ -11178,7 +11314,6 @@
           <w:szCs w:val="24"/>
         </w:rPr>
       </w:pPr>
-      <w:proofErr w:type="spellStart"/>
       <w:r>
         <w:rPr>
           <w:sz w:val="24"/>
@@ -11186,7 +11321,6 @@
         </w:rPr>
         <w:t>Aggregációk</w:t>
       </w:r>
-      <w:proofErr w:type="spellEnd"/>
     </w:p>
     <w:p>
       <w:pPr>
@@ -11738,7 +11872,7 @@
           <w:iCs/>
         </w:rPr>
       </w:pPr>
-      <w:bookmarkStart w:id="4" w:name="_Hlk191628042"/>
+      <w:bookmarkStart w:id="5" w:name="_Hlk191628042"/>
       <w:proofErr w:type="spellStart"/>
       <w:r>
         <w:rPr>
@@ -11763,7 +11897,7 @@
         <w:t>(osztály)</w:t>
       </w:r>
     </w:p>
-    <w:bookmarkEnd w:id="4"/>
+    <w:bookmarkEnd w:id="5"/>
     <w:p>
       <w:pPr>
         <w:pStyle w:val="Cmsor4"/>
@@ -11963,7 +12097,6 @@
           <w:szCs w:val="24"/>
         </w:rPr>
       </w:pPr>
-      <w:proofErr w:type="spellStart"/>
       <w:r>
         <w:rPr>
           <w:sz w:val="24"/>
@@ -11971,7 +12104,6 @@
         </w:rPr>
         <w:t>Aggregációk</w:t>
       </w:r>
-      <w:proofErr w:type="spellEnd"/>
     </w:p>
     <w:p>
       <w:pPr>
@@ -12548,7 +12680,6 @@
           <w:szCs w:val="24"/>
         </w:rPr>
       </w:pPr>
-      <w:proofErr w:type="spellStart"/>
       <w:r>
         <w:rPr>
           <w:sz w:val="24"/>
@@ -12556,7 +12687,6 @@
         </w:rPr>
         <w:t>Aggregációk</w:t>
       </w:r>
-      <w:proofErr w:type="spellEnd"/>
     </w:p>
     <w:p>
       <w:pPr>
@@ -13264,7 +13394,6 @@
           <w:szCs w:val="24"/>
         </w:rPr>
       </w:pPr>
-      <w:proofErr w:type="spellStart"/>
       <w:r>
         <w:rPr>
           <w:sz w:val="24"/>
@@ -13272,7 +13401,6 @@
         </w:rPr>
         <w:t>Aggregációk</w:t>
       </w:r>
-      <w:proofErr w:type="spellEnd"/>
     </w:p>
     <w:p>
       <w:pPr>
@@ -13343,7 +13471,7 @@
         <w:spacing w:before="120" w:after="120" w:line="276" w:lineRule="auto"/>
         <w:jc w:val="both"/>
       </w:pPr>
-      <w:bookmarkStart w:id="5" w:name="_Hlk191729558"/>
+      <w:bookmarkStart w:id="6" w:name="_Hlk191729558"/>
       <w:r>
         <w:t xml:space="preserve">A </w:t>
       </w:r>
@@ -13423,7 +13551,7 @@
         <w:t xml:space="preserve"> az aggregátor.</w:t>
       </w:r>
     </w:p>
-    <w:bookmarkEnd w:id="5"/>
+    <w:bookmarkEnd w:id="6"/>
     <w:p>
       <w:pPr>
         <w:pStyle w:val="Cmsor4"/>
@@ -13952,7 +14080,6 @@
           <w:szCs w:val="24"/>
         </w:rPr>
       </w:pPr>
-      <w:proofErr w:type="spellStart"/>
       <w:r>
         <w:rPr>
           <w:sz w:val="24"/>
@@ -13960,7 +14087,6 @@
         </w:rPr>
         <w:t>Aggregációk</w:t>
       </w:r>
-      <w:proofErr w:type="spellEnd"/>
     </w:p>
     <w:p>
       <w:pPr>
@@ -14367,7 +14493,7 @@
         <w:spacing w:before="120" w:after="120" w:line="276" w:lineRule="auto"/>
         <w:jc w:val="both"/>
       </w:pPr>
-      <w:bookmarkStart w:id="6" w:name="_Hlk191729204"/>
+      <w:bookmarkStart w:id="7" w:name="_Hlk191729204"/>
       <w:r>
         <w:t xml:space="preserve">A </w:t>
       </w:r>
@@ -14397,7 +14523,7 @@
       <w:r>
         <w:t>al</w:t>
       </w:r>
-      <w:bookmarkEnd w:id="6"/>
+      <w:bookmarkEnd w:id="7"/>
       <w:proofErr w:type="spellEnd"/>
       <w:r>
         <w:t xml:space="preserve">, mivel egy </w:t>
@@ -15066,7 +15192,7 @@
         <w:spacing w:before="120" w:after="120" w:line="276" w:lineRule="auto"/>
         <w:jc w:val="both"/>
       </w:pPr>
-      <w:bookmarkStart w:id="7" w:name="_Hlk191728489"/>
+      <w:bookmarkStart w:id="8" w:name="_Hlk191728489"/>
       <w:r>
         <w:t xml:space="preserve">(Az interfészt a következő osztályok valósítják meg: </w:t>
       </w:r>
@@ -15129,7 +15255,7 @@
         <w:t>.)</w:t>
       </w:r>
     </w:p>
-    <w:bookmarkEnd w:id="7"/>
+    <w:bookmarkEnd w:id="8"/>
     <w:p>
       <w:pPr>
         <w:pStyle w:val="Cmsor4"/>
@@ -15219,7 +15345,6 @@
           <w:szCs w:val="24"/>
         </w:rPr>
       </w:pPr>
-      <w:proofErr w:type="spellStart"/>
       <w:r>
         <w:rPr>
           <w:sz w:val="24"/>
@@ -15227,7 +15352,6 @@
         </w:rPr>
         <w:t>Aggregációk</w:t>
       </w:r>
-      <w:proofErr w:type="spellEnd"/>
     </w:p>
     <w:p>
       <w:pPr>
@@ -15824,7 +15948,6 @@
           <w:szCs w:val="24"/>
         </w:rPr>
       </w:pPr>
-      <w:proofErr w:type="spellStart"/>
       <w:r>
         <w:rPr>
           <w:sz w:val="24"/>
@@ -15832,7 +15955,6 @@
         </w:rPr>
         <w:t>Aggregációk</w:t>
       </w:r>
-      <w:proofErr w:type="spellEnd"/>
     </w:p>
     <w:p>
       <w:pPr>
@@ -18167,14 +18289,12 @@
     <w:r>
       <w:tab/>
     </w:r>
-    <w:proofErr w:type="spellStart"/>
     <w:r>
       <w:rPr>
         <w:i/>
       </w:rPr>
       <w:t>bandITs</w:t>
     </w:r>
-    <w:proofErr w:type="spellEnd"/>
   </w:p>
 </w:hdr>
 </file>
@@ -18223,14 +18343,12 @@
     <w:r>
       <w:tab/>
     </w:r>
-    <w:proofErr w:type="spellStart"/>
     <w:r>
       <w:rPr>
         <w:i/>
       </w:rPr>
       <w:t>bandITs</w:t>
     </w:r>
-    <w:proofErr w:type="spellEnd"/>
   </w:p>
 </w:hdr>
 </file>
@@ -18264,14 +18382,12 @@
     <w:r>
       <w:tab/>
     </w:r>
-    <w:proofErr w:type="spellStart"/>
     <w:r>
       <w:rPr>
         <w:i/>
       </w:rPr>
       <w:t>bandITs</w:t>
     </w:r>
-    <w:proofErr w:type="spellEnd"/>
   </w:p>
 </w:hdr>
 </file>
@@ -20819,7 +20935,6 @@
   <w:style w:type="character" w:default="1" w:styleId="Bekezdsalapbettpusa">
     <w:name w:val="Default Paragraph Font"/>
     <w:uiPriority w:val="1"/>
-    <w:semiHidden/>
     <w:unhideWhenUsed/>
   </w:style>
   <w:style w:type="table" w:default="1" w:styleId="Normltblzat">
@@ -21078,6 +21193,17 @@
     <w:pPr>
       <w:spacing w:before="100" w:beforeAutospacing="1" w:after="100" w:afterAutospacing="1"/>
     </w:pPr>
+  </w:style>
+  <w:style w:type="paragraph" w:styleId="Vltozat">
+    <w:name w:val="Revision"/>
+    <w:hidden/>
+    <w:uiPriority w:val="99"/>
+    <w:semiHidden/>
+    <w:rsid w:val="00075D1B"/>
+    <w:rPr>
+      <w:sz w:val="24"/>
+      <w:szCs w:val="24"/>
+    </w:rPr>
   </w:style>
 </w:styles>
 </file>

--- a/templ_04_KZS.docx
+++ b/templ_04_KZS.docx
@@ -202,7 +202,6 @@
           <w:szCs w:val="44"/>
         </w:rPr>
       </w:pPr>
-      <w:proofErr w:type="spellStart"/>
       <w:r>
         <w:rPr>
           <w:b/>
@@ -211,18 +210,7 @@
           <w:sz w:val="44"/>
           <w:szCs w:val="44"/>
         </w:rPr>
-        <w:t>Huszerl</w:t>
-      </w:r>
-      <w:proofErr w:type="spellEnd"/>
-      <w:r>
-        <w:rPr>
-          <w:b/>
-          <w:bCs/>
-          <w:color w:val="000000"/>
-          <w:sz w:val="44"/>
-          <w:szCs w:val="44"/>
-        </w:rPr>
-        <w:t xml:space="preserve"> Gábor</w:t>
+        <w:t>Huszerl Gábor</w:t>
       </w:r>
     </w:p>
     <w:p>
@@ -468,19 +456,11 @@
                 <w:color w:val="000000"/>
               </w:rPr>
             </w:pPr>
-            <w:proofErr w:type="spellStart"/>
             <w:r>
               <w:rPr>
                 <w:color w:val="000000"/>
               </w:rPr>
-              <w:t>Guzmics</w:t>
-            </w:r>
-            <w:proofErr w:type="spellEnd"/>
-            <w:r>
-              <w:rPr>
-                <w:color w:val="000000"/>
-              </w:rPr>
-              <w:t xml:space="preserve"> Gergő </w:t>
+              <w:t xml:space="preserve">Guzmics Gergő </w:t>
             </w:r>
           </w:p>
         </w:tc>
@@ -642,19 +622,11 @@
                 <w:color w:val="000000"/>
               </w:rPr>
             </w:pPr>
-            <w:proofErr w:type="spellStart"/>
             <w:r>
               <w:rPr>
                 <w:color w:val="000000"/>
               </w:rPr>
-              <w:t>Rakos</w:t>
-            </w:r>
-            <w:proofErr w:type="spellEnd"/>
-            <w:r>
-              <w:rPr>
-                <w:color w:val="000000"/>
-              </w:rPr>
-              <w:t xml:space="preserve"> Gergő Máté</w:t>
+              <w:t>Rakos Gergő Máté</w:t>
             </w:r>
           </w:p>
         </w:tc>
@@ -875,13 +847,8 @@
         <w:lastRenderedPageBreak/>
         <w:t>Anal</w:t>
       </w:r>
-      <w:proofErr w:type="spellStart"/>
-      <w:r>
-        <w:t>ízis</w:t>
-      </w:r>
-      <w:proofErr w:type="spellEnd"/>
-      <w:r>
-        <w:t xml:space="preserve"> modell kidolgozása</w:t>
+      <w:r>
+        <w:t>ízis modell kidolgozása</w:t>
       </w:r>
     </w:p>
     <w:p>
@@ -985,14 +952,12 @@
         </w:numPr>
         <w:ind w:left="426"/>
       </w:pPr>
-      <w:proofErr w:type="spellStart"/>
       <w:r>
         <w:rPr>
           <w:lang w:val="en-US"/>
         </w:rPr>
         <w:t>Objektum</w:t>
       </w:r>
-      <w:proofErr w:type="spellEnd"/>
       <w:r>
         <w:t xml:space="preserve"> </w:t>
       </w:r>
@@ -1019,7 +984,6 @@
           <w:iCs/>
         </w:rPr>
       </w:pPr>
-      <w:proofErr w:type="spellStart"/>
       <w:r>
         <w:rPr>
           <w:i/>
@@ -1027,20 +991,14 @@
         </w:rPr>
         <w:t>Tecton</w:t>
       </w:r>
-      <w:proofErr w:type="spellEnd"/>
-    </w:p>
-    <w:p>
-      <w:pPr>
-        <w:spacing w:before="120" w:after="120" w:line="276" w:lineRule="auto"/>
-        <w:jc w:val="both"/>
-      </w:pPr>
-      <w:proofErr w:type="spellStart"/>
-      <w:r>
-        <w:t>Tekton</w:t>
-      </w:r>
-      <w:proofErr w:type="spellEnd"/>
-      <w:r>
-        <w:t xml:space="preserve"> – </w:t>
+    </w:p>
+    <w:p>
+      <w:pPr>
+        <w:spacing w:before="120" w:after="120" w:line="276" w:lineRule="auto"/>
+        <w:jc w:val="both"/>
+      </w:pPr>
+      <w:r>
+        <w:t xml:space="preserve">Tekton – </w:t>
       </w:r>
       <w:r>
         <w:t xml:space="preserve">a </w:t>
@@ -1055,21 +1013,13 @@
         <w:t>.</w:t>
       </w:r>
       <w:r>
-        <w:t xml:space="preserve"> Felelős a </w:t>
-      </w:r>
-      <w:proofErr w:type="spellStart"/>
-      <w:r>
-        <w:t>tekt</w:t>
+        <w:t xml:space="preserve"> Felelős a tekt</w:t>
       </w:r>
       <w:r>
         <w:t>o</w:t>
       </w:r>
       <w:r>
-        <w:t>ntörés</w:t>
-      </w:r>
-      <w:proofErr w:type="spellEnd"/>
-      <w:r>
-        <w:t xml:space="preserve"> lebonyolításért</w:t>
+        <w:t>ntörés lebonyolításért</w:t>
       </w:r>
       <w:r>
         <w:t xml:space="preserve">, amelybe </w:t>
@@ -1081,15 +1031,7 @@
         <w:t>ú</w:t>
       </w:r>
       <w:r>
-        <w:t xml:space="preserve">j </w:t>
-      </w:r>
-      <w:proofErr w:type="spellStart"/>
-      <w:r>
-        <w:t>tektonok</w:t>
-      </w:r>
-      <w:proofErr w:type="spellEnd"/>
-      <w:r>
-        <w:t xml:space="preserve"> létrehozása</w:t>
+        <w:t>j tektonok létrehozása</w:t>
       </w:r>
       <w:r>
         <w:t>, valamint a</w:t>
@@ -1107,31 +1049,11 @@
         <w:t xml:space="preserve"> arra vonatkozóan</w:t>
       </w:r>
       <w:r>
-        <w:t xml:space="preserve">, hogy hány kör múlva következik be </w:t>
-      </w:r>
-      <w:proofErr w:type="spellStart"/>
-      <w:r>
-        <w:t>tektontörés</w:t>
-      </w:r>
-      <w:proofErr w:type="spellEnd"/>
-      <w:r>
-        <w:t>.</w:t>
-      </w:r>
-      <w:r>
-        <w:t xml:space="preserve"> Egy </w:t>
-      </w:r>
-      <w:proofErr w:type="spellStart"/>
-      <w:r>
-        <w:t>tekton</w:t>
-      </w:r>
-      <w:proofErr w:type="spellEnd"/>
-      <w:r>
-        <w:t xml:space="preserve"> lehet </w:t>
-      </w:r>
-      <w:r>
-        <w:t>terméketlen (</w:t>
-      </w:r>
-      <w:proofErr w:type="spellStart"/>
+        <w:t>, hogy hány kör múlva következik be tektontörés.</w:t>
+      </w:r>
+      <w:r>
+        <w:t xml:space="preserve"> Egy tekton lehet terméketlen (</w:t>
+      </w:r>
       <w:r>
         <w:rPr>
           <w:i/>
@@ -1139,14 +1061,9 @@
         </w:rPr>
         <w:t>CoarseTecton</w:t>
       </w:r>
-      <w:proofErr w:type="spellEnd"/>
-      <w:r>
-        <w:t>)</w:t>
-      </w:r>
-      <w:r>
-        <w:t xml:space="preserve"> vagy termékeny (</w:t>
-      </w:r>
-      <w:proofErr w:type="spellStart"/>
+      <w:r>
+        <w:t>) vagy termékeny (</w:t>
+      </w:r>
       <w:r>
         <w:rPr>
           <w:i/>
@@ -1154,7 +1071,6 @@
         </w:rPr>
         <w:t>FertileTecton</w:t>
       </w:r>
-      <w:proofErr w:type="spellEnd"/>
       <w:r>
         <w:t>).</w:t>
       </w:r>
@@ -1175,7 +1091,6 @@
         <w:jc w:val="both"/>
       </w:pPr>
       <w:bookmarkStart w:id="0" w:name="_Hlk192261198"/>
-      <w:proofErr w:type="spellStart"/>
       <w:r>
         <w:rPr>
           <w:i/>
@@ -1183,7 +1098,6 @@
         </w:rPr>
         <w:t>CoarseTecton</w:t>
       </w:r>
-      <w:proofErr w:type="spellEnd"/>
     </w:p>
     <w:bookmarkEnd w:id="0"/>
     <w:p>
@@ -1195,15 +1109,7 @@
         <w:t>Terméketlen</w:t>
       </w:r>
       <w:r>
-        <w:t xml:space="preserve"> </w:t>
-      </w:r>
-      <w:proofErr w:type="spellStart"/>
-      <w:r>
-        <w:t>tekton</w:t>
-      </w:r>
-      <w:proofErr w:type="spellEnd"/>
-      <w:r>
-        <w:t>, am</w:t>
+        <w:t xml:space="preserve"> tekton, am</w:t>
       </w:r>
       <w:r>
         <w:t>ely</w:t>
@@ -1245,7 +1151,6 @@
         <w:ind w:left="993" w:hanging="993"/>
         <w:jc w:val="both"/>
       </w:pPr>
-      <w:proofErr w:type="spellStart"/>
       <w:r>
         <w:rPr>
           <w:i/>
@@ -1253,7 +1158,6 @@
         </w:rPr>
         <w:t>FertileTecton</w:t>
       </w:r>
-      <w:proofErr w:type="spellEnd"/>
     </w:p>
     <w:p>
       <w:pPr>
@@ -1264,105 +1168,86 @@
         <w:t>Termékeny</w:t>
       </w:r>
       <w:r>
+        <w:t xml:space="preserve"> tekton, </w:t>
+      </w:r>
+      <w:r>
+        <w:t>a</w:t>
+      </w:r>
+      <w:r>
+        <w:t>melyen</w:t>
+      </w:r>
+      <w:r>
         <w:t xml:space="preserve"> </w:t>
       </w:r>
-      <w:proofErr w:type="spellStart"/>
-      <w:r>
-        <w:t>tekton</w:t>
-      </w:r>
-      <w:proofErr w:type="spellEnd"/>
-      <w:r>
-        <w:t xml:space="preserve">, </w:t>
-      </w:r>
-      <w:r>
-        <w:t>a</w:t>
-      </w:r>
-      <w:r>
-        <w:t>melyen</w:t>
+      <w:r>
+        <w:t xml:space="preserve">gombafonál és gombatest is növekedhet. </w:t>
+      </w:r>
+      <w:r>
+        <w:t xml:space="preserve">Ha van rajta </w:t>
+      </w:r>
+      <w:r>
+        <w:t xml:space="preserve">legalább </w:t>
+      </w:r>
+      <w:r>
+        <w:t xml:space="preserve">3 spóra és </w:t>
+      </w:r>
+      <w:r>
+        <w:t xml:space="preserve">legalább </w:t>
+      </w:r>
+      <w:r>
+        <w:t>1</w:t>
       </w:r>
       <w:r>
         <w:t xml:space="preserve"> </w:t>
       </w:r>
       <w:r>
-        <w:t xml:space="preserve">gombafonál és gombatest is növekedhet. </w:t>
-      </w:r>
-      <w:r>
-        <w:t xml:space="preserve">Ha van rajta </w:t>
-      </w:r>
-      <w:r>
-        <w:t xml:space="preserve">legalább </w:t>
-      </w:r>
-      <w:r>
-        <w:t xml:space="preserve">3 spóra és </w:t>
-      </w:r>
-      <w:r>
-        <w:t xml:space="preserve">legalább </w:t>
-      </w:r>
-      <w:r>
-        <w:t>1</w:t>
-      </w:r>
-      <w:r>
+        <w:t>gombafonál</w:t>
+      </w:r>
+      <w:r>
+        <w:t>,</w:t>
+      </w:r>
+      <w:r>
+        <w:t xml:space="preserve"> akkor gombatestet </w:t>
+      </w:r>
+      <w:r>
+        <w:t xml:space="preserve">lehet rajta </w:t>
+      </w:r>
+      <w:r>
+        <w:t>növeszteni.</w:t>
+      </w:r>
+      <w:r>
+        <w:t xml:space="preserve"> A </w:t>
+      </w:r>
+      <w:r>
+        <w:rPr>
+          <w:i/>
+          <w:iCs/>
+        </w:rPr>
+        <w:t>MultiLayeredTecton</w:t>
+      </w:r>
+      <w:r>
+        <w:t xml:space="preserve"> kivételével legfeljebb 1 gombafonál és legfeljebb 1 gombatest növekedhet rajta.</w:t>
+      </w:r>
+      <w:r>
+        <w:t xml:space="preserve"> Speciális fajtája a </w:t>
+      </w:r>
+      <w:r>
+        <w:rPr>
+          <w:i/>
+          <w:iCs/>
+        </w:rPr>
+        <w:t>MultiLayeredTecton</w:t>
+      </w:r>
+      <w:r>
+        <w:rPr>
+          <w:i/>
+          <w:iCs/>
+        </w:rPr>
         <w:t xml:space="preserve"> </w:t>
       </w:r>
       <w:r>
-        <w:t>gombafonál</w:t>
-      </w:r>
-      <w:r>
-        <w:t>,</w:t>
-      </w:r>
-      <w:r>
-        <w:t xml:space="preserve"> akkor gombatestet </w:t>
-      </w:r>
-      <w:r>
-        <w:t xml:space="preserve">lehet rajta </w:t>
-      </w:r>
-      <w:r>
-        <w:t>növeszteni.</w:t>
-      </w:r>
-      <w:r>
-        <w:t xml:space="preserve"> A </w:t>
-      </w:r>
-      <w:proofErr w:type="spellStart"/>
-      <w:r>
-        <w:rPr>
-          <w:i/>
-          <w:iCs/>
-        </w:rPr>
-        <w:t>MultiLayeredTecton</w:t>
-      </w:r>
-      <w:proofErr w:type="spellEnd"/>
-      <w:r>
-        <w:t xml:space="preserve"> kivételével l</w:t>
-      </w:r>
-      <w:r>
-        <w:t>egfeljebb 1 gombafonál és legfeljebb 1 gombatest növekedhet</w:t>
-      </w:r>
-      <w:r>
-        <w:t xml:space="preserve"> rajta.</w:t>
-      </w:r>
-      <w:r>
-        <w:t xml:space="preserve"> Speciális fajtája a </w:t>
-      </w:r>
-      <w:proofErr w:type="spellStart"/>
-      <w:r>
-        <w:rPr>
-          <w:i/>
-          <w:iCs/>
-        </w:rPr>
-        <w:t>MultiLayeredTecton</w:t>
-      </w:r>
-      <w:proofErr w:type="spellEnd"/>
-      <w:r>
-        <w:rPr>
-          <w:i/>
-          <w:iCs/>
-        </w:rPr>
-        <w:t xml:space="preserve"> </w:t>
-      </w:r>
-      <w:r>
         <w:t xml:space="preserve">és az </w:t>
       </w:r>
-      <w:proofErr w:type="spellStart"/>
       <w:r>
         <w:rPr>
           <w:i/>
@@ -1370,7 +1255,6 @@
         </w:rPr>
         <w:t>AridTecton</w:t>
       </w:r>
-      <w:proofErr w:type="spellEnd"/>
       <w:r>
         <w:t>.</w:t>
       </w:r>
@@ -1390,7 +1274,6 @@
         <w:ind w:left="993" w:hanging="993"/>
         <w:jc w:val="both"/>
       </w:pPr>
-      <w:proofErr w:type="spellStart"/>
       <w:r>
         <w:rPr>
           <w:i/>
@@ -1398,7 +1281,6 @@
         </w:rPr>
         <w:t>MultiLayeredTecton</w:t>
       </w:r>
-      <w:proofErr w:type="spellEnd"/>
     </w:p>
     <w:p>
       <w:pPr>
@@ -1409,15 +1291,7 @@
         <w:t>Olyan</w:t>
       </w:r>
       <w:r>
-        <w:t xml:space="preserve"> termékeny </w:t>
-      </w:r>
-      <w:proofErr w:type="spellStart"/>
-      <w:r>
-        <w:t>tekton</w:t>
-      </w:r>
-      <w:proofErr w:type="spellEnd"/>
-      <w:r>
-        <w:t>, amelyen</w:t>
+        <w:t xml:space="preserve"> termékeny tekton, amelyen</w:t>
       </w:r>
       <w:r>
         <w:t xml:space="preserve"> legfeljebb</w:t>
@@ -1469,7 +1343,6 @@
           <w:iCs/>
         </w:rPr>
       </w:pPr>
-      <w:proofErr w:type="spellStart"/>
       <w:r>
         <w:rPr>
           <w:i/>
@@ -1477,7 +1350,6 @@
         </w:rPr>
         <w:t>AridTecton</w:t>
       </w:r>
-      <w:proofErr w:type="spellEnd"/>
     </w:p>
     <w:p>
       <w:pPr>
@@ -1491,15 +1363,7 @@
         <w:t xml:space="preserve"> </w:t>
       </w:r>
       <w:r>
-        <w:t xml:space="preserve">termékeny </w:t>
-      </w:r>
-      <w:proofErr w:type="spellStart"/>
-      <w:r>
-        <w:t>tekton</w:t>
-      </w:r>
-      <w:proofErr w:type="spellEnd"/>
-      <w:r>
-        <w:t>, am</w:t>
+        <w:t>termékeny tekton, am</w:t>
       </w:r>
       <w:r>
         <w:t>elye</w:t>
@@ -1539,7 +1403,6 @@
           <w:iCs/>
         </w:rPr>
       </w:pPr>
-      <w:proofErr w:type="spellStart"/>
       <w:r>
         <w:rPr>
           <w:i/>
@@ -1547,21 +1410,14 @@
         </w:rPr>
         <w:t>Mycelium</w:t>
       </w:r>
-      <w:proofErr w:type="spellEnd"/>
-    </w:p>
-    <w:p>
-      <w:pPr>
-        <w:spacing w:before="120" w:after="120" w:line="276" w:lineRule="auto"/>
-        <w:jc w:val="both"/>
-      </w:pPr>
-      <w:r>
-        <w:t xml:space="preserve">Gombafonál </w:t>
-      </w:r>
-      <w:r>
-        <w:t>–</w:t>
-      </w:r>
-      <w:r>
-        <w:t xml:space="preserve"> o</w:t>
+    </w:p>
+    <w:p>
+      <w:pPr>
+        <w:spacing w:before="120" w:after="120" w:line="276" w:lineRule="auto"/>
+        <w:jc w:val="both"/>
+      </w:pPr>
+      <w:r>
+        <w:t>Gombafonál – o</w:t>
       </w:r>
       <w:r>
         <w:t>lyan gombarész, am</w:t>
@@ -1598,7 +1454,6 @@
           <w:iCs/>
         </w:rPr>
       </w:pPr>
-      <w:proofErr w:type="spellStart"/>
       <w:r>
         <w:rPr>
           <w:i/>
@@ -1606,21 +1461,14 @@
         </w:rPr>
         <w:t>MushroomBody</w:t>
       </w:r>
-      <w:proofErr w:type="spellEnd"/>
-    </w:p>
-    <w:p>
-      <w:pPr>
-        <w:spacing w:before="120" w:after="120" w:line="276" w:lineRule="auto"/>
-        <w:jc w:val="both"/>
-      </w:pPr>
-      <w:r>
-        <w:t xml:space="preserve">Gombatest </w:t>
-      </w:r>
-      <w:r>
-        <w:t>–</w:t>
-      </w:r>
-      <w:r>
-        <w:t xml:space="preserve"> o</w:t>
+    </w:p>
+    <w:p>
+      <w:pPr>
+        <w:spacing w:before="120" w:after="120" w:line="276" w:lineRule="auto"/>
+        <w:jc w:val="both"/>
+      </w:pPr>
+      <w:r>
+        <w:t>Gombatest – o</w:t>
       </w:r>
       <w:r>
         <w:t xml:space="preserve">lyan </w:t>
@@ -1678,7 +1526,6 @@
           <w:iCs/>
         </w:rPr>
       </w:pPr>
-      <w:proofErr w:type="spellStart"/>
       <w:r>
         <w:rPr>
           <w:i/>
@@ -1686,7 +1533,6 @@
         </w:rPr>
         <w:t>Spore</w:t>
       </w:r>
-      <w:proofErr w:type="spellEnd"/>
     </w:p>
     <w:p>
       <w:pPr>
@@ -1714,18 +1560,12 @@
       <w:r>
         <w:t xml:space="preserve">az elfogyasztása következményeként </w:t>
       </w:r>
-      <w:proofErr w:type="spellStart"/>
-      <w:r>
-        <w:t>internalizál</w:t>
-      </w:r>
-      <w:proofErr w:type="spellEnd"/>
-      <w:r>
-        <w:t xml:space="preserve">. </w:t>
+      <w:r>
+        <w:t xml:space="preserve">internalizál. </w:t>
       </w:r>
       <w:r>
         <w:t xml:space="preserve">Egy spóra lehet </w:t>
       </w:r>
-      <w:proofErr w:type="spellStart"/>
       <w:r>
         <w:rPr>
           <w:i/>
@@ -1733,14 +1573,12 @@
         </w:rPr>
         <w:t>PreventCutSpore</w:t>
       </w:r>
-      <w:proofErr w:type="spellEnd"/>
       <w:r>
         <w:t>,</w:t>
       </w:r>
       <w:r>
         <w:t xml:space="preserve"> </w:t>
       </w:r>
-      <w:proofErr w:type="spellStart"/>
       <w:r>
         <w:rPr>
           <w:i/>
@@ -1748,7 +1586,6 @@
         </w:rPr>
         <w:t>SlownessSpore</w:t>
       </w:r>
-      <w:proofErr w:type="spellEnd"/>
       <w:r>
         <w:t>,</w:t>
       </w:r>
@@ -1759,7 +1596,6 @@
         </w:rPr>
         <w:t xml:space="preserve"> </w:t>
       </w:r>
-      <w:proofErr w:type="spellStart"/>
       <w:r>
         <w:rPr>
           <w:i/>
@@ -1767,17 +1603,12 @@
         </w:rPr>
         <w:t>SpeedSpore</w:t>
       </w:r>
-      <w:proofErr w:type="spellEnd"/>
       <w:r>
         <w:t xml:space="preserve"> </w:t>
       </w:r>
       <w:r>
-        <w:t>vagy</w:t>
-      </w:r>
-      <w:r>
-        <w:t xml:space="preserve"> </w:t>
-      </w:r>
-      <w:proofErr w:type="spellStart"/>
+        <w:t xml:space="preserve">vagy </w:t>
+      </w:r>
       <w:r>
         <w:rPr>
           <w:i/>
@@ -1785,7 +1616,6 @@
         </w:rPr>
         <w:t>StunSpore</w:t>
       </w:r>
-      <w:proofErr w:type="spellEnd"/>
       <w:r>
         <w:t>,</w:t>
       </w:r>
@@ -1812,22 +1642,13 @@
           <w:iCs/>
         </w:rPr>
       </w:pPr>
-      <w:proofErr w:type="spellStart"/>
       <w:r>
         <w:rPr>
           <w:i/>
           <w:iCs/>
         </w:rPr>
         <w:lastRenderedPageBreak/>
-        <w:t>PreventCutSpore</w:t>
-      </w:r>
-      <w:proofErr w:type="spellEnd"/>
-      <w:r>
-        <w:rPr>
-          <w:i/>
-          <w:iCs/>
-        </w:rPr>
-        <w:t xml:space="preserve"> </w:t>
+        <w:t xml:space="preserve">PreventCutSpore </w:t>
       </w:r>
     </w:p>
     <w:p>
@@ -1871,7 +1692,6 @@
           <w:iCs/>
         </w:rPr>
       </w:pPr>
-      <w:proofErr w:type="spellStart"/>
       <w:r>
         <w:rPr>
           <w:i/>
@@ -1879,7 +1699,6 @@
         </w:rPr>
         <w:t>SlownessSpore</w:t>
       </w:r>
-      <w:proofErr w:type="spellEnd"/>
     </w:p>
     <w:p>
       <w:pPr>
@@ -1930,7 +1749,6 @@
           <w:iCs/>
         </w:rPr>
       </w:pPr>
-      <w:proofErr w:type="spellStart"/>
       <w:r>
         <w:rPr>
           <w:i/>
@@ -1938,7 +1756,6 @@
         </w:rPr>
         <w:t>SpeedSpore</w:t>
       </w:r>
-      <w:proofErr w:type="spellEnd"/>
     </w:p>
     <w:p>
       <w:pPr>
@@ -1989,7 +1806,6 @@
           <w:iCs/>
         </w:rPr>
       </w:pPr>
-      <w:proofErr w:type="spellStart"/>
       <w:r>
         <w:rPr>
           <w:i/>
@@ -1997,21 +1813,14 @@
         </w:rPr>
         <w:t>StunSpore</w:t>
       </w:r>
-      <w:proofErr w:type="spellEnd"/>
-    </w:p>
-    <w:p>
-      <w:pPr>
-        <w:spacing w:before="120" w:after="120" w:line="276" w:lineRule="auto"/>
-        <w:jc w:val="both"/>
-      </w:pPr>
-      <w:r>
-        <w:t>Olyan spóra, amelye</w:t>
-      </w:r>
-      <w:r>
-        <w:t>t</w:t>
-      </w:r>
-      <w:r>
-        <w:t xml:space="preserve"> </w:t>
+    </w:p>
+    <w:p>
+      <w:pPr>
+        <w:spacing w:before="120" w:after="120" w:line="276" w:lineRule="auto"/>
+        <w:jc w:val="both"/>
+      </w:pPr>
+      <w:r>
+        <w:t xml:space="preserve">Olyan spóra, amelyet </w:t>
       </w:r>
       <w:r>
         <w:t>elfogyaszt</w:t>
@@ -2060,7 +1869,6 @@
           <w:iCs/>
         </w:rPr>
       </w:pPr>
-      <w:proofErr w:type="spellStart"/>
       <w:r>
         <w:rPr>
           <w:i/>
@@ -2068,7 +1876,6 @@
         </w:rPr>
         <w:t>Insect</w:t>
       </w:r>
-      <w:proofErr w:type="spellEnd"/>
     </w:p>
     <w:p>
       <w:pPr>
@@ -2082,16 +1889,16 @@
         <w:t>ovar</w:t>
       </w:r>
       <w:r>
-        <w:t xml:space="preserve"> </w:t>
-      </w:r>
-      <w:r>
-        <w:t>–</w:t>
-      </w:r>
-      <w:r>
-        <w:t xml:space="preserve"> </w:t>
-      </w:r>
-      <w:r>
-        <w:t xml:space="preserve">a gombafonalak mentén mozog, </w:t>
+        <w:t xml:space="preserve"> – </w:t>
+      </w:r>
+      <w:r>
+        <w:t>a gombafonalak mentén mozog</w:t>
+      </w:r>
+      <w:r>
+        <w:t xml:space="preserve"> (körönként 2 lépést tehet meg)</w:t>
+      </w:r>
+      <w:r>
+        <w:t xml:space="preserve">, </w:t>
       </w:r>
       <w:r>
         <w:t>gombafonalakat vág el és spórával táplálkozik</w:t>
@@ -2112,15 +1919,7 @@
         <w:t>en meghatározott</w:t>
       </w:r>
       <w:r>
-        <w:t xml:space="preserve"> </w:t>
-      </w:r>
-      <w:proofErr w:type="spellStart"/>
-      <w:r>
-        <w:t>tektonra</w:t>
-      </w:r>
-      <w:proofErr w:type="spellEnd"/>
-      <w:r>
-        <w:t xml:space="preserve"> </w:t>
+        <w:t xml:space="preserve"> tektonra </w:t>
       </w:r>
       <w:r>
         <w:t>el</w:t>
@@ -2199,14 +1998,12 @@
         <w:lastRenderedPageBreak/>
         <w:t xml:space="preserve">Statikus </w:t>
       </w:r>
-      <w:proofErr w:type="spellStart"/>
       <w:r>
         <w:rPr>
           <w:lang w:val="en-US"/>
         </w:rPr>
         <w:t>struktúra</w:t>
       </w:r>
-      <w:proofErr w:type="spellEnd"/>
       <w:r>
         <w:t xml:space="preserve"> </w:t>
       </w:r>
@@ -2434,7 +2231,6 @@
           <w:iCs/>
         </w:rPr>
       </w:pPr>
-      <w:proofErr w:type="spellStart"/>
       <w:r>
         <w:rPr>
           <w:i/>
@@ -2442,7 +2238,6 @@
         </w:rPr>
         <w:t>AridTecton</w:t>
       </w:r>
-      <w:proofErr w:type="spellEnd"/>
       <w:r>
         <w:rPr>
           <w:i/>
@@ -2487,7 +2282,6 @@
       <w:r>
         <w:t xml:space="preserve">Az </w:t>
       </w:r>
-      <w:proofErr w:type="spellStart"/>
       <w:r>
         <w:rPr>
           <w:i/>
@@ -2495,11 +2289,9 @@
         </w:rPr>
         <w:t>AridTecton</w:t>
       </w:r>
-      <w:proofErr w:type="spellEnd"/>
       <w:r>
         <w:t xml:space="preserve"> olyan </w:t>
       </w:r>
-      <w:proofErr w:type="spellStart"/>
       <w:r>
         <w:rPr>
           <w:i/>
@@ -2507,7 +2299,6 @@
         </w:rPr>
         <w:t>FertileTecton</w:t>
       </w:r>
-      <w:proofErr w:type="spellEnd"/>
       <w:r>
         <w:t xml:space="preserve">, </w:t>
       </w:r>
@@ -2556,7 +2347,6 @@
         <w:spacing w:before="120" w:after="240" w:line="276" w:lineRule="auto"/>
         <w:jc w:val="both"/>
       </w:pPr>
-      <w:proofErr w:type="spellStart"/>
       <w:r>
         <w:rPr>
           <w:i/>
@@ -2564,7 +2354,6 @@
         </w:rPr>
         <w:t>Tecton</w:t>
       </w:r>
-      <w:proofErr w:type="spellEnd"/>
       <w:r>
         <w:rPr>
           <w:i/>
@@ -2578,7 +2367,6 @@
       <w:r>
         <w:t xml:space="preserve"> </w:t>
       </w:r>
-      <w:proofErr w:type="spellStart"/>
       <w:r>
         <w:rPr>
           <w:i/>
@@ -2586,7 +2374,6 @@
         </w:rPr>
         <w:t>FertileTecton</w:t>
       </w:r>
-      <w:proofErr w:type="spellEnd"/>
       <w:r>
         <w:t xml:space="preserve"> </w:t>
       </w:r>
@@ -2596,7 +2383,6 @@
       <w:r>
         <w:t xml:space="preserve"> </w:t>
       </w:r>
-      <w:proofErr w:type="spellStart"/>
       <w:r>
         <w:rPr>
           <w:i/>
@@ -2604,7 +2390,6 @@
         </w:rPr>
         <w:t>AridTecton</w:t>
       </w:r>
-      <w:proofErr w:type="spellEnd"/>
     </w:p>
     <w:p>
       <w:pPr>
@@ -2865,33 +2650,13 @@
           <w:b/>
         </w:rPr>
       </w:pPr>
-      <w:proofErr w:type="spellStart"/>
-      <w:proofErr w:type="gramStart"/>
-      <w:r>
-        <w:rPr>
-          <w:b/>
-          <w:i/>
-          <w:iCs/>
-        </w:rPr>
-        <w:t>canGrowMycelium</w:t>
-      </w:r>
-      <w:proofErr w:type="spellEnd"/>
-      <w:r>
-        <w:rPr>
-          <w:b/>
-          <w:i/>
-          <w:iCs/>
-        </w:rPr>
-        <w:t>(</w:t>
-      </w:r>
-      <w:proofErr w:type="gramEnd"/>
-      <w:r>
-        <w:rPr>
-          <w:b/>
-          <w:i/>
-          <w:iCs/>
-        </w:rPr>
-        <w:t>)</w:t>
+      <w:r>
+        <w:rPr>
+          <w:b/>
+          <w:i/>
+          <w:iCs/>
+        </w:rPr>
+        <w:t>canGrowMycelium()</w:t>
       </w:r>
       <w:r>
         <w:rPr>
@@ -2909,21 +2674,7 @@
         <w:rPr>
           <w:bCs/>
         </w:rPr>
-        <w:t xml:space="preserve">llenőrzi, hogy a </w:t>
-      </w:r>
-      <w:proofErr w:type="spellStart"/>
-      <w:r>
-        <w:rPr>
-          <w:bCs/>
-        </w:rPr>
-        <w:t>tektonon</w:t>
-      </w:r>
-      <w:proofErr w:type="spellEnd"/>
-      <w:r>
-        <w:rPr>
-          <w:bCs/>
-        </w:rPr>
-        <w:t xml:space="preserve"> nőhet-e gombafonál.</w:t>
+        <w:t>llenőrzi, hogy a tektonon nőhet-e gombafonál.</w:t>
       </w:r>
     </w:p>
     <w:p>
@@ -2938,33 +2689,13 @@
           <w:b/>
         </w:rPr>
       </w:pPr>
-      <w:proofErr w:type="spellStart"/>
-      <w:proofErr w:type="gramStart"/>
-      <w:r>
-        <w:rPr>
-          <w:b/>
-          <w:i/>
-          <w:iCs/>
-        </w:rPr>
-        <w:t>canGrowMushroomBody</w:t>
-      </w:r>
-      <w:proofErr w:type="spellEnd"/>
-      <w:r>
-        <w:rPr>
-          <w:b/>
-          <w:i/>
-          <w:iCs/>
-        </w:rPr>
-        <w:t>(</w:t>
-      </w:r>
-      <w:proofErr w:type="gramEnd"/>
-      <w:r>
-        <w:rPr>
-          <w:b/>
-          <w:i/>
-          <w:iCs/>
-        </w:rPr>
-        <w:t>)</w:t>
+      <w:r>
+        <w:rPr>
+          <w:b/>
+          <w:i/>
+          <w:iCs/>
+        </w:rPr>
+        <w:t>canGrowMushroomBody()</w:t>
       </w:r>
       <w:r>
         <w:rPr>
@@ -2982,21 +2713,7 @@
         <w:rPr>
           <w:bCs/>
         </w:rPr>
-        <w:t xml:space="preserve">llenőrzi, hogy a </w:t>
-      </w:r>
-      <w:proofErr w:type="spellStart"/>
-      <w:r>
-        <w:rPr>
-          <w:bCs/>
-        </w:rPr>
-        <w:t>tektonon</w:t>
-      </w:r>
-      <w:proofErr w:type="spellEnd"/>
-      <w:r>
-        <w:rPr>
-          <w:bCs/>
-        </w:rPr>
-        <w:t xml:space="preserve"> nőhet-e gombatest.</w:t>
+        <w:t>llenőrzi, hogy a tektonon nőhet-e gombatest.</w:t>
       </w:r>
     </w:p>
     <w:p>
@@ -3013,51 +2730,13 @@
           <w:iCs/>
         </w:rPr>
       </w:pPr>
-      <w:proofErr w:type="spellStart"/>
-      <w:proofErr w:type="gramStart"/>
-      <w:r>
-        <w:rPr>
-          <w:b/>
-          <w:i/>
-          <w:iCs/>
-        </w:rPr>
-        <w:t>onTurnBegin</w:t>
-      </w:r>
-      <w:proofErr w:type="spellEnd"/>
-      <w:r>
-        <w:rPr>
-          <w:b/>
-          <w:i/>
-          <w:iCs/>
-        </w:rPr>
-        <w:t>(</w:t>
-      </w:r>
-      <w:proofErr w:type="gramEnd"/>
-      <w:r>
-        <w:rPr>
-          <w:b/>
-          <w:i/>
-          <w:iCs/>
-        </w:rPr>
-        <w:t xml:space="preserve">e: </w:t>
-      </w:r>
-      <w:proofErr w:type="spellStart"/>
-      <w:r>
-        <w:rPr>
-          <w:b/>
-          <w:i/>
-          <w:iCs/>
-        </w:rPr>
-        <w:t>Player</w:t>
-      </w:r>
-      <w:proofErr w:type="spellEnd"/>
-      <w:r>
-        <w:rPr>
-          <w:b/>
-          <w:i/>
-          <w:iCs/>
-        </w:rPr>
-        <w:t>)</w:t>
+      <w:r>
+        <w:rPr>
+          <w:b/>
+          <w:i/>
+          <w:iCs/>
+        </w:rPr>
+        <w:t>onTurnBegin(e: Player)</w:t>
       </w:r>
       <w:r>
         <w:rPr>
@@ -3077,7 +2756,6 @@
         </w:rPr>
         <w:t xml:space="preserve">a </w:t>
       </w:r>
-      <w:proofErr w:type="spellStart"/>
       <w:r>
         <w:rPr>
           <w:i/>
@@ -3085,7 +2763,6 @@
         </w:rPr>
         <w:t>TurnBeginSubscriber</w:t>
       </w:r>
-      <w:proofErr w:type="spellEnd"/>
       <w:r>
         <w:t xml:space="preserve"> interfészt</w:t>
       </w:r>
@@ -3132,33 +2809,13 @@
           <w:b/>
         </w:rPr>
       </w:pPr>
-      <w:proofErr w:type="spellStart"/>
-      <w:proofErr w:type="gramStart"/>
-      <w:r>
-        <w:rPr>
-          <w:b/>
-          <w:i/>
-          <w:iCs/>
-        </w:rPr>
-        <w:t>growMycelium</w:t>
-      </w:r>
-      <w:proofErr w:type="spellEnd"/>
-      <w:r>
-        <w:rPr>
-          <w:b/>
-          <w:i/>
-          <w:iCs/>
-        </w:rPr>
-        <w:t>(</w:t>
-      </w:r>
-      <w:proofErr w:type="gramEnd"/>
-      <w:r>
-        <w:rPr>
-          <w:b/>
-          <w:i/>
-          <w:iCs/>
-        </w:rPr>
-        <w:t>)</w:t>
+      <w:r>
+        <w:rPr>
+          <w:b/>
+          <w:i/>
+          <w:iCs/>
+        </w:rPr>
+        <w:t>growMycelium()</w:t>
       </w:r>
       <w:r>
         <w:rPr>
@@ -3194,7 +2851,6 @@
         </w:rPr>
       </w:pPr>
       <w:bookmarkStart w:id="1" w:name="_Hlk191629370"/>
-      <w:proofErr w:type="spellStart"/>
       <w:r>
         <w:rPr>
           <w:i/>
@@ -3202,7 +2858,6 @@
         </w:rPr>
         <w:t>CoarseTecton</w:t>
       </w:r>
-      <w:proofErr w:type="spellEnd"/>
       <w:r>
         <w:rPr>
           <w:b w:val="0"/>
@@ -3253,7 +2908,6 @@
       <w:r>
         <w:t xml:space="preserve"> </w:t>
       </w:r>
-      <w:proofErr w:type="spellStart"/>
       <w:r>
         <w:rPr>
           <w:i/>
@@ -3261,7 +2915,6 @@
         </w:rPr>
         <w:t>CoarseTecton</w:t>
       </w:r>
-      <w:proofErr w:type="spellEnd"/>
       <w:r>
         <w:rPr>
           <w:i/>
@@ -3272,7 +2925,6 @@
       <w:r>
         <w:t xml:space="preserve">olyan </w:t>
       </w:r>
-      <w:proofErr w:type="spellStart"/>
       <w:r>
         <w:rPr>
           <w:i/>
@@ -3280,7 +2932,6 @@
         </w:rPr>
         <w:t>Tecton</w:t>
       </w:r>
-      <w:proofErr w:type="spellEnd"/>
       <w:r>
         <w:t xml:space="preserve">, amelyen </w:t>
       </w:r>
@@ -3318,7 +2969,6 @@
         <w:spacing w:before="120" w:after="240" w:line="276" w:lineRule="auto"/>
         <w:jc w:val="both"/>
       </w:pPr>
-      <w:proofErr w:type="spellStart"/>
       <w:r>
         <w:rPr>
           <w:i/>
@@ -3326,7 +2976,6 @@
         </w:rPr>
         <w:t>Tecton</w:t>
       </w:r>
-      <w:proofErr w:type="spellEnd"/>
       <w:r>
         <w:rPr>
           <w:i/>
@@ -3340,7 +2989,6 @@
       <w:r>
         <w:t xml:space="preserve"> </w:t>
       </w:r>
-      <w:proofErr w:type="spellStart"/>
       <w:r>
         <w:rPr>
           <w:i/>
@@ -3355,7 +3003,6 @@
         </w:rPr>
         <w:t>Tecton</w:t>
       </w:r>
-      <w:proofErr w:type="spellEnd"/>
     </w:p>
     <w:p>
       <w:pPr>
@@ -3612,33 +3259,13 @@
           <w:b/>
         </w:rPr>
       </w:pPr>
-      <w:proofErr w:type="spellStart"/>
-      <w:proofErr w:type="gramStart"/>
-      <w:r>
-        <w:rPr>
-          <w:b/>
-          <w:i/>
-          <w:iCs/>
-        </w:rPr>
-        <w:t>canGrowMycelium</w:t>
-      </w:r>
-      <w:proofErr w:type="spellEnd"/>
-      <w:r>
-        <w:rPr>
-          <w:b/>
-          <w:i/>
-          <w:iCs/>
-        </w:rPr>
-        <w:t>(</w:t>
-      </w:r>
-      <w:proofErr w:type="gramEnd"/>
-      <w:r>
-        <w:rPr>
-          <w:b/>
-          <w:i/>
-          <w:iCs/>
-        </w:rPr>
-        <w:t>)</w:t>
+      <w:r>
+        <w:rPr>
+          <w:b/>
+          <w:i/>
+          <w:iCs/>
+        </w:rPr>
+        <w:t>canGrowMycelium()</w:t>
       </w:r>
       <w:r>
         <w:rPr>
@@ -3664,19 +3291,11 @@
         </w:rPr>
         <w:t xml:space="preserve">a </w:t>
       </w:r>
-      <w:proofErr w:type="spellStart"/>
-      <w:r>
-        <w:rPr>
-          <w:bCs/>
-        </w:rPr>
-        <w:t>tektonon</w:t>
-      </w:r>
-      <w:proofErr w:type="spellEnd"/>
-      <w:r>
-        <w:rPr>
-          <w:bCs/>
-        </w:rPr>
-        <w:t xml:space="preserve"> nőhet-e gombafonál.</w:t>
+      <w:r>
+        <w:rPr>
+          <w:bCs/>
+        </w:rPr>
+        <w:t>tektonon nőhet-e gombafonál.</w:t>
       </w:r>
     </w:p>
     <w:p>
@@ -3691,33 +3310,13 @@
           <w:b/>
         </w:rPr>
       </w:pPr>
-      <w:proofErr w:type="spellStart"/>
-      <w:proofErr w:type="gramStart"/>
-      <w:r>
-        <w:rPr>
-          <w:b/>
-          <w:i/>
-          <w:iCs/>
-        </w:rPr>
-        <w:t>canGrowMushroomBody</w:t>
-      </w:r>
-      <w:proofErr w:type="spellEnd"/>
-      <w:r>
-        <w:rPr>
-          <w:b/>
-          <w:i/>
-          <w:iCs/>
-        </w:rPr>
-        <w:t>(</w:t>
-      </w:r>
-      <w:proofErr w:type="gramEnd"/>
-      <w:r>
-        <w:rPr>
-          <w:b/>
-          <w:i/>
-          <w:iCs/>
-        </w:rPr>
-        <w:t>)</w:t>
+      <w:r>
+        <w:rPr>
+          <w:b/>
+          <w:i/>
+          <w:iCs/>
+        </w:rPr>
+        <w:t>canGrowMushroomBody()</w:t>
       </w:r>
       <w:r>
         <w:rPr>
@@ -3735,16 +3334,8 @@
         <w:rPr>
           <w:bCs/>
         </w:rPr>
-        <w:t xml:space="preserve">llenőrzi, hogy a </w:t>
-      </w:r>
-      <w:proofErr w:type="spellStart"/>
-      <w:r>
-        <w:rPr>
-          <w:bCs/>
-        </w:rPr>
-        <w:t>tektonon</w:t>
-      </w:r>
-      <w:proofErr w:type="spellEnd"/>
+        <w:t>llenőrzi, hogy a tektonon</w:t>
+      </w:r>
       <w:r>
         <w:rPr>
           <w:bCs/>
@@ -3784,21 +3375,12 @@
           <w:iCs/>
         </w:rPr>
       </w:pPr>
-      <w:proofErr w:type="spellStart"/>
-      <w:r>
-        <w:rPr>
-          <w:i/>
-          <w:iCs/>
-        </w:rPr>
-        <w:t>Entomologist</w:t>
-      </w:r>
-      <w:proofErr w:type="spellEnd"/>
-      <w:r>
-        <w:rPr>
-          <w:i/>
-          <w:iCs/>
-        </w:rPr>
-        <w:t xml:space="preserve"> </w:t>
+      <w:r>
+        <w:rPr>
+          <w:i/>
+          <w:iCs/>
+        </w:rPr>
+        <w:t xml:space="preserve">Entomologist </w:t>
       </w:r>
       <w:r>
         <w:rPr>
@@ -3845,7 +3427,6 @@
         </w:rPr>
         <w:t>A rovarok (</w:t>
       </w:r>
-      <w:proofErr w:type="spellStart"/>
       <w:r>
         <w:rPr>
           <w:i/>
@@ -3855,7 +3436,6 @@
         </w:rPr>
         <w:t>Insect</w:t>
       </w:r>
-      <w:proofErr w:type="spellEnd"/>
       <w:r>
         <w:rPr>
           <w:sz w:val="23"/>
@@ -3897,37 +3477,26 @@
         <w:spacing w:before="120" w:after="240" w:line="276" w:lineRule="auto"/>
         <w:jc w:val="both"/>
       </w:pPr>
-      <w:proofErr w:type="spellStart"/>
-      <w:r>
-        <w:rPr>
-          <w:i/>
-          <w:iCs/>
-        </w:rPr>
-        <w:t>Player</w:t>
-      </w:r>
-      <w:proofErr w:type="spellEnd"/>
-      <w:r>
-        <w:rPr>
-          <w:i/>
-          <w:iCs/>
-        </w:rPr>
+      <w:r>
+        <w:rPr>
+          <w:i/>
+          <w:iCs/>
+        </w:rPr>
+        <w:t xml:space="preserve">Player </w:t>
+      </w:r>
+      <w:r>
+        <w:sym w:font="Symbol" w:char="F0AE"/>
+      </w:r>
+      <w:r>
         <w:t xml:space="preserve"> </w:t>
       </w:r>
       <w:r>
-        <w:sym w:font="Symbol" w:char="F0AE"/>
-      </w:r>
-      <w:r>
-        <w:t xml:space="preserve"> </w:t>
-      </w:r>
-      <w:proofErr w:type="spellStart"/>
-      <w:r>
         <w:rPr>
           <w:i/>
           <w:iCs/>
         </w:rPr>
         <w:t>Entomologist</w:t>
       </w:r>
-      <w:proofErr w:type="spellEnd"/>
     </w:p>
     <w:p>
       <w:pPr>
@@ -4034,21 +3603,12 @@
       <w:r>
         <w:t xml:space="preserve">Az </w:t>
       </w:r>
-      <w:proofErr w:type="spellStart"/>
-      <w:r>
-        <w:rPr>
-          <w:i/>
-          <w:iCs/>
-        </w:rPr>
-        <w:t>Entomologist</w:t>
-      </w:r>
-      <w:proofErr w:type="spellEnd"/>
-      <w:r>
-        <w:rPr>
-          <w:i/>
-          <w:iCs/>
-        </w:rPr>
-        <w:t xml:space="preserve"> </w:t>
+      <w:r>
+        <w:rPr>
+          <w:i/>
+          <w:iCs/>
+        </w:rPr>
+        <w:t xml:space="preserve">Entomologist </w:t>
       </w:r>
       <w:r>
         <w:t>asszociatív kapcsolatban áll az</w:t>
@@ -4058,30 +3618,10 @@
           <w:i/>
           <w:iCs/>
         </w:rPr>
-        <w:t xml:space="preserve"> </w:t>
-      </w:r>
-      <w:proofErr w:type="spellStart"/>
-      <w:r>
-        <w:rPr>
-          <w:i/>
-          <w:iCs/>
-        </w:rPr>
-        <w:t>Insect</w:t>
-      </w:r>
-      <w:r>
-        <w:t>tel</w:t>
-      </w:r>
-      <w:proofErr w:type="spellEnd"/>
-      <w:r>
-        <w:t xml:space="preserve">, mivel a rovarász irányítja a saját </w:t>
-      </w:r>
-      <w:proofErr w:type="spellStart"/>
-      <w:r>
-        <w:t>rovarát</w:t>
-      </w:r>
-      <w:proofErr w:type="spellEnd"/>
-      <w:r>
-        <w:t>, és minden rovarásznak 1 rovarja lehet. Ennek megfelelően a kapcsolat 1:1-es számosságú</w:t>
+        <w:t xml:space="preserve"> Insect</w:t>
+      </w:r>
+      <w:r>
+        <w:t>tel, mivel a rovarász irányítja a saját rovarát, és minden rovarásznak 1 rovarja lehet. Ennek megfelelően a kapcsolat 1:1-es számosságú</w:t>
       </w:r>
       <w:r>
         <w:t>.</w:t>
@@ -4245,51 +3785,13 @@
           <w:b/>
         </w:rPr>
       </w:pPr>
-      <w:proofErr w:type="spellStart"/>
-      <w:proofErr w:type="gramStart"/>
-      <w:r>
-        <w:rPr>
-          <w:b/>
-          <w:i/>
-          <w:iCs/>
-        </w:rPr>
-        <w:t>onTurnBegin</w:t>
-      </w:r>
-      <w:proofErr w:type="spellEnd"/>
-      <w:r>
-        <w:rPr>
-          <w:b/>
-          <w:i/>
-          <w:iCs/>
-        </w:rPr>
-        <w:t>(</w:t>
-      </w:r>
-      <w:proofErr w:type="gramEnd"/>
-      <w:r>
-        <w:rPr>
-          <w:b/>
-          <w:i/>
-          <w:iCs/>
-        </w:rPr>
-        <w:t xml:space="preserve">e: </w:t>
-      </w:r>
-      <w:proofErr w:type="spellStart"/>
-      <w:r>
-        <w:rPr>
-          <w:b/>
-          <w:i/>
-          <w:iCs/>
-        </w:rPr>
-        <w:t>Player</w:t>
-      </w:r>
-      <w:proofErr w:type="spellEnd"/>
-      <w:r>
-        <w:rPr>
-          <w:b/>
-          <w:i/>
-          <w:iCs/>
-        </w:rPr>
-        <w:t>)</w:t>
+      <w:r>
+        <w:rPr>
+          <w:b/>
+          <w:i/>
+          <w:iCs/>
+        </w:rPr>
+        <w:t>onTurnBegin(e: Player)</w:t>
       </w:r>
       <w:r>
         <w:rPr>
@@ -4303,7 +3805,6 @@
         </w:rPr>
         <w:t xml:space="preserve">a </w:t>
       </w:r>
-      <w:proofErr w:type="spellStart"/>
       <w:r>
         <w:rPr>
           <w:i/>
@@ -4311,7 +3812,6 @@
         </w:rPr>
         <w:t>TurnBeginSubscriber</w:t>
       </w:r>
-      <w:proofErr w:type="spellEnd"/>
       <w:r>
         <w:t xml:space="preserve"> interfészt</w:t>
       </w:r>
@@ -4358,33 +3858,13 @@
           <w:b/>
         </w:rPr>
       </w:pPr>
-      <w:proofErr w:type="spellStart"/>
-      <w:proofErr w:type="gramStart"/>
-      <w:r>
-        <w:rPr>
-          <w:b/>
-          <w:i/>
-          <w:iCs/>
-        </w:rPr>
-        <w:t>calculateScore</w:t>
-      </w:r>
-      <w:proofErr w:type="spellEnd"/>
-      <w:r>
-        <w:rPr>
-          <w:b/>
-          <w:i/>
-          <w:iCs/>
-        </w:rPr>
-        <w:t>(</w:t>
-      </w:r>
-      <w:proofErr w:type="gramEnd"/>
-      <w:r>
-        <w:rPr>
-          <w:b/>
-          <w:i/>
-          <w:iCs/>
-        </w:rPr>
-        <w:t>)</w:t>
+      <w:r>
+        <w:rPr>
+          <w:b/>
+          <w:i/>
+          <w:iCs/>
+        </w:rPr>
+        <w:t>calculateScore()</w:t>
       </w:r>
       <w:r>
         <w:rPr>
@@ -4417,21 +3897,12 @@
           <w:iCs/>
         </w:rPr>
       </w:pPr>
-      <w:proofErr w:type="spellStart"/>
-      <w:r>
-        <w:rPr>
-          <w:i/>
-          <w:iCs/>
-        </w:rPr>
-        <w:t>FertileTecton</w:t>
-      </w:r>
-      <w:proofErr w:type="spellEnd"/>
-      <w:r>
-        <w:rPr>
-          <w:i/>
-          <w:iCs/>
-        </w:rPr>
-        <w:t xml:space="preserve"> </w:t>
+      <w:r>
+        <w:rPr>
+          <w:i/>
+          <w:iCs/>
+        </w:rPr>
+        <w:t xml:space="preserve">FertileTecton </w:t>
       </w:r>
       <w:r>
         <w:rPr>
@@ -4473,7 +3944,6 @@
       <w:r>
         <w:t xml:space="preserve"> </w:t>
       </w:r>
-      <w:proofErr w:type="spellStart"/>
       <w:r>
         <w:rPr>
           <w:i/>
@@ -4481,11 +3951,9 @@
         </w:rPr>
         <w:t>FertileTecton</w:t>
       </w:r>
-      <w:proofErr w:type="spellEnd"/>
       <w:r>
         <w:t xml:space="preserve"> olyan </w:t>
       </w:r>
-      <w:proofErr w:type="spellStart"/>
       <w:r>
         <w:rPr>
           <w:i/>
@@ -4493,7 +3961,6 @@
         </w:rPr>
         <w:t>Tecton</w:t>
       </w:r>
-      <w:proofErr w:type="spellEnd"/>
       <w:r>
         <w:t xml:space="preserve">, amelyen </w:t>
       </w:r>
@@ -4527,7 +3994,6 @@
         <w:spacing w:before="120" w:after="240" w:line="276" w:lineRule="auto"/>
         <w:jc w:val="both"/>
       </w:pPr>
-      <w:proofErr w:type="spellStart"/>
       <w:r>
         <w:rPr>
           <w:i/>
@@ -4535,7 +4001,6 @@
         </w:rPr>
         <w:t>Tecton</w:t>
       </w:r>
-      <w:proofErr w:type="spellEnd"/>
       <w:r>
         <w:rPr>
           <w:i/>
@@ -4549,7 +4014,6 @@
       <w:r>
         <w:t xml:space="preserve"> </w:t>
       </w:r>
-      <w:proofErr w:type="spellStart"/>
       <w:r>
         <w:rPr>
           <w:i/>
@@ -4557,7 +4021,6 @@
         </w:rPr>
         <w:t>FertileTecton</w:t>
       </w:r>
-      <w:proofErr w:type="spellEnd"/>
     </w:p>
     <w:p>
       <w:pPr>
@@ -4567,7 +4030,6 @@
       <w:r>
         <w:t xml:space="preserve">(A </w:t>
       </w:r>
-      <w:proofErr w:type="spellStart"/>
       <w:r>
         <w:rPr>
           <w:i/>
@@ -4575,7 +4037,6 @@
         </w:rPr>
         <w:t>FertileTecton</w:t>
       </w:r>
-      <w:proofErr w:type="spellEnd"/>
       <w:r>
         <w:rPr>
           <w:i/>
@@ -4586,7 +4047,6 @@
       <w:r>
         <w:t xml:space="preserve">leszármazottja az </w:t>
       </w:r>
-      <w:proofErr w:type="spellStart"/>
       <w:r>
         <w:rPr>
           <w:i/>
@@ -4594,11 +4054,9 @@
         </w:rPr>
         <w:t>AridTecton</w:t>
       </w:r>
-      <w:proofErr w:type="spellEnd"/>
       <w:r>
         <w:t xml:space="preserve"> és a </w:t>
       </w:r>
-      <w:proofErr w:type="spellStart"/>
       <w:r>
         <w:rPr>
           <w:i/>
@@ -4606,7 +4064,6 @@
         </w:rPr>
         <w:t>MultiLayeredTecton</w:t>
       </w:r>
-      <w:proofErr w:type="spellEnd"/>
       <w:r>
         <w:t>.)</w:t>
       </w:r>
@@ -4871,33 +4328,13 @@
           <w:b/>
         </w:rPr>
       </w:pPr>
-      <w:proofErr w:type="spellStart"/>
-      <w:proofErr w:type="gramStart"/>
-      <w:r>
-        <w:rPr>
-          <w:b/>
-          <w:i/>
-          <w:iCs/>
-        </w:rPr>
-        <w:t>canGrowMycelium</w:t>
-      </w:r>
-      <w:proofErr w:type="spellEnd"/>
-      <w:r>
-        <w:rPr>
-          <w:b/>
-          <w:i/>
-          <w:iCs/>
-        </w:rPr>
-        <w:t>(</w:t>
-      </w:r>
-      <w:proofErr w:type="gramEnd"/>
-      <w:r>
-        <w:rPr>
-          <w:b/>
-          <w:i/>
-          <w:iCs/>
-        </w:rPr>
-        <w:t>)</w:t>
+      <w:r>
+        <w:rPr>
+          <w:b/>
+          <w:i/>
+          <w:iCs/>
+        </w:rPr>
+        <w:t>canGrowMycelium()</w:t>
       </w:r>
       <w:r>
         <w:rPr>
@@ -4923,19 +4360,11 @@
         </w:rPr>
         <w:t xml:space="preserve">a </w:t>
       </w:r>
-      <w:proofErr w:type="spellStart"/>
-      <w:r>
-        <w:rPr>
-          <w:bCs/>
-        </w:rPr>
-        <w:t>tektonon</w:t>
-      </w:r>
-      <w:proofErr w:type="spellEnd"/>
-      <w:r>
-        <w:rPr>
-          <w:bCs/>
-        </w:rPr>
-        <w:t xml:space="preserve"> nőhet-e gombafonál.</w:t>
+      <w:r>
+        <w:rPr>
+          <w:bCs/>
+        </w:rPr>
+        <w:t>tektonon nőhet-e gombafonál.</w:t>
       </w:r>
     </w:p>
     <w:p>
@@ -4950,33 +4379,13 @@
           <w:b/>
         </w:rPr>
       </w:pPr>
-      <w:proofErr w:type="spellStart"/>
-      <w:proofErr w:type="gramStart"/>
-      <w:r>
-        <w:rPr>
-          <w:b/>
-          <w:i/>
-          <w:iCs/>
-        </w:rPr>
-        <w:t>canGrowMushroomBody</w:t>
-      </w:r>
-      <w:proofErr w:type="spellEnd"/>
-      <w:r>
-        <w:rPr>
-          <w:b/>
-          <w:i/>
-          <w:iCs/>
-        </w:rPr>
-        <w:t>(</w:t>
-      </w:r>
-      <w:proofErr w:type="gramEnd"/>
-      <w:r>
-        <w:rPr>
-          <w:b/>
-          <w:i/>
-          <w:iCs/>
-        </w:rPr>
-        <w:t>)</w:t>
+      <w:r>
+        <w:rPr>
+          <w:b/>
+          <w:i/>
+          <w:iCs/>
+        </w:rPr>
+        <w:t>canGrowMushroomBody()</w:t>
       </w:r>
       <w:r>
         <w:rPr>
@@ -4994,16 +4403,8 @@
         <w:rPr>
           <w:bCs/>
         </w:rPr>
-        <w:t xml:space="preserve">llenőrzi, hogy a </w:t>
-      </w:r>
-      <w:proofErr w:type="spellStart"/>
-      <w:r>
-        <w:rPr>
-          <w:bCs/>
-        </w:rPr>
-        <w:t>tektonon</w:t>
-      </w:r>
-      <w:proofErr w:type="spellEnd"/>
+        <w:t>llenőrzi, hogy a tektonon</w:t>
+      </w:r>
       <w:r>
         <w:rPr>
           <w:bCs/>
@@ -5042,7 +4443,6 @@
           <w:iCs/>
         </w:rPr>
       </w:pPr>
-      <w:proofErr w:type="spellStart"/>
       <w:r>
         <w:rPr>
           <w:i/>
@@ -5050,7 +4450,6 @@
         </w:rPr>
         <w:t>GameBeginSubscriber</w:t>
       </w:r>
-      <w:proofErr w:type="spellEnd"/>
       <w:r>
         <w:rPr>
           <w:rFonts w:ascii="Times New Roman" w:hAnsi="Times New Roman" w:cs="Times New Roman"/>
@@ -5134,7 +4533,6 @@
         </w:rPr>
         <w:t xml:space="preserve"> </w:t>
       </w:r>
-      <w:proofErr w:type="spellStart"/>
       <w:r>
         <w:rPr>
           <w:i/>
@@ -5143,11 +4541,7 @@
         <w:t>subscriber</w:t>
       </w:r>
       <w:r>
-        <w:t>eként</w:t>
-      </w:r>
-      <w:proofErr w:type="spellEnd"/>
-      <w:r>
-        <w:t xml:space="preserve"> tájékoztatást kap az új játék kezdetéről, és ezt az információt az interfészt megvalósító osztályok részére továbbítja.</w:t>
+        <w:t>eként tájékoztatást kap az új játék kezdetéről, és ezt az információt az interfészt megvalósító osztályok részére továbbítja.</w:t>
       </w:r>
     </w:p>
     <w:p>
@@ -5158,7 +4552,6 @@
       <w:r>
         <w:t xml:space="preserve">(Az interfészt a következő osztályok valósítják meg: </w:t>
       </w:r>
-      <w:proofErr w:type="spellStart"/>
       <w:r>
         <w:rPr>
           <w:i/>
@@ -5166,11 +4559,9 @@
         </w:rPr>
         <w:t>GameBoard</w:t>
       </w:r>
-      <w:proofErr w:type="spellEnd"/>
       <w:r>
         <w:t xml:space="preserve">, </w:t>
       </w:r>
-      <w:proofErr w:type="spellStart"/>
       <w:r>
         <w:rPr>
           <w:i/>
@@ -5178,7 +4569,6 @@
         </w:rPr>
         <w:t>TurnManager</w:t>
       </w:r>
-      <w:proofErr w:type="spellEnd"/>
       <w:r>
         <w:t>.)</w:t>
       </w:r>
@@ -5296,29 +4686,15 @@
       <w:r>
         <w:t xml:space="preserve">A </w:t>
       </w:r>
-      <w:proofErr w:type="spellStart"/>
-      <w:r>
-        <w:rPr>
-          <w:i/>
-          <w:iCs/>
-        </w:rPr>
-        <w:t>GameBeginSubscriber</w:t>
-      </w:r>
-      <w:proofErr w:type="spellEnd"/>
-      <w:r>
-        <w:rPr>
-          <w:i/>
-          <w:iCs/>
-        </w:rPr>
-        <w:t xml:space="preserve"> </w:t>
-      </w:r>
-      <w:proofErr w:type="spellStart"/>
-      <w:r>
-        <w:t>aggregációs</w:t>
-      </w:r>
-      <w:proofErr w:type="spellEnd"/>
-      <w:r>
-        <w:t xml:space="preserve"> kapcsolatban áll a </w:t>
+      <w:r>
+        <w:rPr>
+          <w:i/>
+          <w:iCs/>
+        </w:rPr>
+        <w:t xml:space="preserve">GameBeginSubscriber </w:t>
+      </w:r>
+      <w:r>
+        <w:t xml:space="preserve">aggregációs kapcsolatban áll a </w:t>
       </w:r>
       <w:r>
         <w:rPr>
@@ -5330,7 +4706,6 @@
       <w:r>
         <w:t xml:space="preserve">rel, amelytől </w:t>
       </w:r>
-      <w:proofErr w:type="spellStart"/>
       <w:r>
         <w:rPr>
           <w:i/>
@@ -5339,11 +4714,7 @@
         <w:t>subscriber</w:t>
       </w:r>
       <w:r>
-        <w:t>ként</w:t>
-      </w:r>
-      <w:proofErr w:type="spellEnd"/>
-      <w:r>
-        <w:t xml:space="preserve"> tájékoztatást kap az új játék kezdetéről. A </w:t>
+        <w:t xml:space="preserve">ként tájékoztatást kap az új játék kezdetéről. A </w:t>
       </w:r>
       <w:r>
         <w:rPr>
@@ -5548,33 +4919,13 @@
           <w:iCs/>
         </w:rPr>
       </w:pPr>
-      <w:proofErr w:type="spellStart"/>
-      <w:proofErr w:type="gramStart"/>
-      <w:r>
-        <w:rPr>
-          <w:b/>
-          <w:i/>
-          <w:iCs/>
-        </w:rPr>
-        <w:t>onGameBegin</w:t>
-      </w:r>
-      <w:proofErr w:type="spellEnd"/>
-      <w:r>
-        <w:rPr>
-          <w:b/>
-          <w:i/>
-          <w:iCs/>
-        </w:rPr>
-        <w:t>(</w:t>
-      </w:r>
-      <w:proofErr w:type="gramEnd"/>
-      <w:r>
-        <w:rPr>
-          <w:b/>
-          <w:i/>
-          <w:iCs/>
-        </w:rPr>
-        <w:t>)</w:t>
+      <w:r>
+        <w:rPr>
+          <w:b/>
+          <w:i/>
+          <w:iCs/>
+        </w:rPr>
+        <w:t>onGameBegin()</w:t>
       </w:r>
       <w:r>
         <w:rPr>
@@ -5613,7 +4964,6 @@
           <w:iCs/>
         </w:rPr>
       </w:pPr>
-      <w:proofErr w:type="spellStart"/>
       <w:r>
         <w:rPr>
           <w:i/>
@@ -5622,7 +4972,6 @@
         <w:lastRenderedPageBreak/>
         <w:t>GameBoard</w:t>
       </w:r>
-      <w:proofErr w:type="spellEnd"/>
       <w:r>
         <w:rPr>
           <w:rFonts w:ascii="Times New Roman" w:hAnsi="Times New Roman" w:cs="Times New Roman"/>
@@ -5669,7 +5018,6 @@
       <w:r>
         <w:t xml:space="preserve">A </w:t>
       </w:r>
-      <w:proofErr w:type="spellStart"/>
       <w:r>
         <w:rPr>
           <w:i/>
@@ -5684,7 +5032,6 @@
         </w:rPr>
         <w:t>Board</w:t>
       </w:r>
-      <w:proofErr w:type="spellEnd"/>
       <w:r>
         <w:rPr>
           <w:i/>
@@ -5693,23 +5040,7 @@
         <w:t xml:space="preserve"> </w:t>
       </w:r>
       <w:r>
-        <w:t xml:space="preserve">biztosítja a játékteret azzal, hogy kezeli a </w:t>
-      </w:r>
-      <w:proofErr w:type="spellStart"/>
-      <w:r>
-        <w:t>tektonokkal</w:t>
-      </w:r>
-      <w:proofErr w:type="spellEnd"/>
-      <w:r>
-        <w:t xml:space="preserve"> kapcsolatos legfontosabb eseményt, a </w:t>
-      </w:r>
-      <w:proofErr w:type="spellStart"/>
-      <w:r>
-        <w:t>tektontörést</w:t>
-      </w:r>
-      <w:proofErr w:type="spellEnd"/>
-      <w:r>
-        <w:t>, továbbá megvizsgálja, hogy egy gombafonál elveszítette-e a folytonosságát.</w:t>
+        <w:t>biztosítja a játékteret azzal, hogy kezeli a tektonokkal kapcsolatos legfontosabb eseményt, a tektontörést, továbbá megvizsgálja, hogy egy gombafonál elveszítette-e a folytonosságát.</w:t>
       </w:r>
     </w:p>
     <w:p>
@@ -5787,26 +5118,16 @@
       <w:r>
         <w:t xml:space="preserve">A </w:t>
       </w:r>
-      <w:proofErr w:type="spellStart"/>
-      <w:r>
-        <w:rPr>
-          <w:i/>
-          <w:iCs/>
-        </w:rPr>
-        <w:t>GameBoard</w:t>
-      </w:r>
-      <w:proofErr w:type="spellEnd"/>
-      <w:r>
-        <w:rPr>
-          <w:i/>
-          <w:iCs/>
-        </w:rPr>
-        <w:t xml:space="preserve"> </w:t>
+      <w:r>
+        <w:rPr>
+          <w:i/>
+          <w:iCs/>
+        </w:rPr>
+        <w:t xml:space="preserve">GameBoard </w:t>
       </w:r>
       <w:r>
         <w:t xml:space="preserve">megvalósítja a </w:t>
       </w:r>
-      <w:proofErr w:type="spellStart"/>
       <w:r>
         <w:rPr>
           <w:i/>
@@ -5814,17 +5135,8 @@
         </w:rPr>
         <w:t>GameBeginSubscriber</w:t>
       </w:r>
-      <w:proofErr w:type="spellEnd"/>
-      <w:r>
-        <w:t xml:space="preserve"> interfészt, amelynek révén értesítést kap a játék kezdetéről. Erre a </w:t>
-      </w:r>
-      <w:proofErr w:type="spellStart"/>
-      <w:r>
-        <w:t>tektontörés</w:t>
-      </w:r>
-      <w:proofErr w:type="spellEnd"/>
-      <w:r>
-        <w:t xml:space="preserve"> folyamata miatt van szüksége.</w:t>
+      <w:r>
+        <w:t xml:space="preserve"> interfészt, amelynek révén értesítést kap a játék kezdetéről. Erre a tektontörés folyamata miatt van szüksége.</w:t>
       </w:r>
     </w:p>
     <w:p>
@@ -5932,7 +5244,6 @@
       <w:r>
         <w:t xml:space="preserve">A </w:t>
       </w:r>
-      <w:proofErr w:type="spellStart"/>
       <w:r>
         <w:rPr>
           <w:i/>
@@ -5940,11 +5251,9 @@
         </w:rPr>
         <w:t>GameBoard</w:t>
       </w:r>
-      <w:proofErr w:type="spellEnd"/>
       <w:r>
         <w:t xml:space="preserve"> kompozíciós kapcsolatban áll a </w:t>
       </w:r>
-      <w:proofErr w:type="spellStart"/>
       <w:r>
         <w:rPr>
           <w:i/>
@@ -5953,19 +5262,7 @@
         <w:t>Tecton</w:t>
       </w:r>
       <w:r>
-        <w:t>nal</w:t>
-      </w:r>
-      <w:proofErr w:type="spellEnd"/>
-      <w:r>
-        <w:t xml:space="preserve">, mivel a </w:t>
-      </w:r>
-      <w:proofErr w:type="spellStart"/>
-      <w:r>
-        <w:t>tekton</w:t>
-      </w:r>
-      <w:proofErr w:type="spellEnd"/>
-      <w:r>
-        <w:t xml:space="preserve"> a </w:t>
+        <w:t xml:space="preserve">nal, mivel a tekton a </w:t>
       </w:r>
       <w:r>
         <w:t>játékmező alapelem</w:t>
@@ -5973,7 +5270,6 @@
       <w:r>
         <w:t xml:space="preserve">e. A </w:t>
       </w:r>
-      <w:proofErr w:type="spellStart"/>
       <w:r>
         <w:rPr>
           <w:i/>
@@ -5981,27 +5277,9 @@
         </w:rPr>
         <w:t>GameBoard</w:t>
       </w:r>
-      <w:proofErr w:type="spellEnd"/>
-      <w:r>
-        <w:t xml:space="preserve"> kezeli </w:t>
-      </w:r>
-      <w:proofErr w:type="spellStart"/>
-      <w:r>
-        <w:t>tektontörés</w:t>
-      </w:r>
-      <w:proofErr w:type="spellEnd"/>
-      <w:r>
-        <w:t xml:space="preserve"> esetén a </w:t>
-      </w:r>
-      <w:proofErr w:type="spellStart"/>
-      <w:r>
-        <w:t>tektonokban</w:t>
-      </w:r>
-      <w:proofErr w:type="spellEnd"/>
-      <w:r>
-        <w:t xml:space="preserve"> bekövetkezett változásokat. Ennek megfelelően egy rész-egész viszony alapulvételével a </w:t>
-      </w:r>
-      <w:proofErr w:type="spellStart"/>
+      <w:r>
+        <w:t xml:space="preserve"> kezeli tektontörés esetén a tektonokban bekövetkezett változásokat. Ennek megfelelően egy rész-egész viszony alapulvételével a </w:t>
+      </w:r>
       <w:r>
         <w:rPr>
           <w:i/>
@@ -6009,7 +5287,6 @@
         </w:rPr>
         <w:t>Gameboard</w:t>
       </w:r>
-      <w:proofErr w:type="spellEnd"/>
       <w:r>
         <w:t xml:space="preserve"> képviseli az egészt.</w:t>
       </w:r>
@@ -6123,33 +5400,13 @@
           <w:iCs/>
         </w:rPr>
       </w:pPr>
-      <w:proofErr w:type="spellStart"/>
-      <w:proofErr w:type="gramStart"/>
-      <w:r>
-        <w:rPr>
-          <w:b/>
-          <w:i/>
-          <w:iCs/>
-        </w:rPr>
-        <w:t>addTecton</w:t>
-      </w:r>
-      <w:proofErr w:type="spellEnd"/>
-      <w:r>
-        <w:rPr>
-          <w:b/>
-          <w:i/>
-          <w:iCs/>
-        </w:rPr>
-        <w:t>(</w:t>
-      </w:r>
-      <w:proofErr w:type="gramEnd"/>
-      <w:r>
-        <w:rPr>
-          <w:b/>
-          <w:i/>
-          <w:iCs/>
-        </w:rPr>
-        <w:t>)</w:t>
+      <w:r>
+        <w:rPr>
+          <w:b/>
+          <w:i/>
+          <w:iCs/>
+        </w:rPr>
+        <w:t>addTecton()</w:t>
       </w:r>
       <w:r>
         <w:rPr>
@@ -6165,33 +5422,11 @@
         </w:rPr>
         <w:t xml:space="preserve"> </w:t>
       </w:r>
-      <w:proofErr w:type="spellStart"/>
-      <w:r>
-        <w:rPr>
-          <w:bCs/>
-        </w:rPr>
-        <w:t>tektontörés</w:t>
-      </w:r>
-      <w:proofErr w:type="spellEnd"/>
-      <w:r>
-        <w:rPr>
-          <w:bCs/>
-        </w:rPr>
-        <w:t xml:space="preserve"> esetén új </w:t>
-      </w:r>
-      <w:proofErr w:type="spellStart"/>
-      <w:r>
-        <w:rPr>
-          <w:bCs/>
-        </w:rPr>
-        <w:t>tektont</w:t>
-      </w:r>
-      <w:proofErr w:type="spellEnd"/>
-      <w:r>
-        <w:rPr>
-          <w:bCs/>
-        </w:rPr>
-        <w:t xml:space="preserve"> ad a játékmezőhöz.</w:t>
+      <w:r>
+        <w:rPr>
+          <w:bCs/>
+        </w:rPr>
+        <w:t>tektontörés esetén új tektont ad a játékmezőhöz.</w:t>
       </w:r>
     </w:p>
     <w:p>
@@ -6208,33 +5443,13 @@
           <w:iCs/>
         </w:rPr>
       </w:pPr>
-      <w:proofErr w:type="spellStart"/>
-      <w:proofErr w:type="gramStart"/>
-      <w:r>
-        <w:rPr>
-          <w:b/>
-          <w:i/>
-          <w:iCs/>
-        </w:rPr>
-        <w:t>onGameBegin</w:t>
-      </w:r>
-      <w:proofErr w:type="spellEnd"/>
-      <w:r>
-        <w:rPr>
-          <w:b/>
-          <w:i/>
-          <w:iCs/>
-        </w:rPr>
-        <w:t>(</w:t>
-      </w:r>
-      <w:proofErr w:type="gramEnd"/>
-      <w:r>
-        <w:rPr>
-          <w:b/>
-          <w:i/>
-          <w:iCs/>
-        </w:rPr>
-        <w:t>)</w:t>
+      <w:r>
+        <w:rPr>
+          <w:b/>
+          <w:i/>
+          <w:iCs/>
+        </w:rPr>
+        <w:t>onGameBegin()</w:t>
       </w:r>
       <w:r>
         <w:rPr>
@@ -6266,33 +5481,13 @@
           <w:b/>
         </w:rPr>
       </w:pPr>
-      <w:proofErr w:type="spellStart"/>
-      <w:proofErr w:type="gramStart"/>
-      <w:r>
-        <w:rPr>
-          <w:b/>
-          <w:i/>
-          <w:iCs/>
-        </w:rPr>
-        <w:t>checkMyceliumConnectivity</w:t>
-      </w:r>
-      <w:proofErr w:type="spellEnd"/>
-      <w:r>
-        <w:rPr>
-          <w:b/>
-          <w:i/>
-          <w:iCs/>
-        </w:rPr>
-        <w:t>(</w:t>
-      </w:r>
-      <w:proofErr w:type="gramEnd"/>
-      <w:r>
-        <w:rPr>
-          <w:b/>
-          <w:i/>
-          <w:iCs/>
-        </w:rPr>
-        <w:t>)</w:t>
+      <w:r>
+        <w:rPr>
+          <w:b/>
+          <w:i/>
+          <w:iCs/>
+        </w:rPr>
+        <w:t>checkMyceliumConnectivity()</w:t>
       </w:r>
       <w:r>
         <w:rPr>
@@ -6476,7 +5671,6 @@
       <w:r>
         <w:t xml:space="preserve"> a </w:t>
       </w:r>
-      <w:proofErr w:type="spellStart"/>
       <w:r>
         <w:rPr>
           <w:i/>
@@ -6484,7 +5678,6 @@
         </w:rPr>
         <w:t>TurnBeginSubscriber</w:t>
       </w:r>
-      <w:proofErr w:type="spellEnd"/>
       <w:r>
         <w:t xml:space="preserve"> interfészt. Az interfész révén kap tájékoztatást arról, ha új játékos következi</w:t>
       </w:r>
@@ -6539,15 +5732,9 @@
         </w:rPr>
         <w:t xml:space="preserve">GameManager </w:t>
       </w:r>
-      <w:proofErr w:type="spellStart"/>
-      <w:r>
-        <w:t>aggregációs</w:t>
-      </w:r>
-      <w:proofErr w:type="spellEnd"/>
-      <w:r>
-        <w:t xml:space="preserve"> kapcsolatban áll a </w:t>
-      </w:r>
-      <w:proofErr w:type="spellStart"/>
+      <w:r>
+        <w:t xml:space="preserve">aggregációs kapcsolatban áll a </w:t>
+      </w:r>
       <w:r>
         <w:rPr>
           <w:i/>
@@ -6556,13 +5743,8 @@
         <w:t>GameBeginSubscriber</w:t>
       </w:r>
       <w:r>
-        <w:t>rel</w:t>
-      </w:r>
-      <w:proofErr w:type="spellEnd"/>
-      <w:r>
-        <w:t xml:space="preserve">, amelyet </w:t>
-      </w:r>
-      <w:proofErr w:type="spellStart"/>
+        <w:t xml:space="preserve">rel, amelyet </w:t>
+      </w:r>
       <w:r>
         <w:rPr>
           <w:i/>
@@ -6571,11 +5753,7 @@
         <w:t>publisher</w:t>
       </w:r>
       <w:r>
-        <w:t>ként</w:t>
-      </w:r>
-      <w:proofErr w:type="spellEnd"/>
-      <w:r>
-        <w:t xml:space="preserve"> tájékoztat az új játék kezdetéről. A </w:t>
+        <w:t xml:space="preserve">ként tájékoztat az új játék kezdetéről. A </w:t>
       </w:r>
       <w:r>
         <w:rPr>
@@ -6687,7 +5865,6 @@
       <w:r>
         <w:t xml:space="preserve"> áll a </w:t>
       </w:r>
-      <w:proofErr w:type="spellStart"/>
       <w:r>
         <w:rPr>
           <w:i/>
@@ -6696,11 +5873,7 @@
         <w:t>Player</w:t>
       </w:r>
       <w:r>
-        <w:t>rel</w:t>
-      </w:r>
-      <w:proofErr w:type="spellEnd"/>
-      <w:r>
-        <w:t xml:space="preserve">, mivel nyilvántartja a játékosok listáját. Ennek megfelelően egy rész-egész viszony alapulvételével a </w:t>
+        <w:t xml:space="preserve">rel, mivel nyilvántartja a játékosok listáját. Ennek megfelelően egy rész-egész viszony alapulvételével a </w:t>
       </w:r>
       <w:r>
         <w:rPr>
@@ -6820,33 +5993,13 @@
           <w:b/>
         </w:rPr>
       </w:pPr>
-      <w:proofErr w:type="spellStart"/>
-      <w:proofErr w:type="gramStart"/>
-      <w:r>
-        <w:rPr>
-          <w:b/>
-          <w:i/>
-          <w:iCs/>
-        </w:rPr>
-        <w:t>startNewGame</w:t>
-      </w:r>
-      <w:proofErr w:type="spellEnd"/>
-      <w:r>
-        <w:rPr>
-          <w:b/>
-          <w:i/>
-          <w:iCs/>
-        </w:rPr>
-        <w:t>(</w:t>
-      </w:r>
-      <w:proofErr w:type="gramEnd"/>
-      <w:r>
-        <w:rPr>
-          <w:b/>
-          <w:i/>
-          <w:iCs/>
-        </w:rPr>
-        <w:t>)</w:t>
+      <w:r>
+        <w:rPr>
+          <w:b/>
+          <w:i/>
+          <w:iCs/>
+        </w:rPr>
+        <w:t>startNewGame()</w:t>
       </w:r>
       <w:r>
         <w:rPr>
@@ -6881,33 +6034,13 @@
           <w:b/>
         </w:rPr>
       </w:pPr>
-      <w:proofErr w:type="spellStart"/>
-      <w:proofErr w:type="gramStart"/>
-      <w:r>
-        <w:rPr>
-          <w:b/>
-          <w:i/>
-          <w:iCs/>
-        </w:rPr>
-        <w:t>determineWinner</w:t>
-      </w:r>
-      <w:proofErr w:type="spellEnd"/>
-      <w:r>
-        <w:rPr>
-          <w:b/>
-          <w:i/>
-          <w:iCs/>
-        </w:rPr>
-        <w:t>(</w:t>
-      </w:r>
-      <w:proofErr w:type="gramEnd"/>
-      <w:r>
-        <w:rPr>
-          <w:b/>
-          <w:i/>
-          <w:iCs/>
-        </w:rPr>
-        <w:t>)</w:t>
+      <w:r>
+        <w:rPr>
+          <w:b/>
+          <w:i/>
+          <w:iCs/>
+        </w:rPr>
+        <w:t>determineWinner()</w:t>
       </w:r>
       <w:r>
         <w:rPr>
@@ -6936,51 +6069,13 @@
           <w:iCs/>
         </w:rPr>
       </w:pPr>
-      <w:proofErr w:type="spellStart"/>
-      <w:proofErr w:type="gramStart"/>
-      <w:r>
-        <w:rPr>
-          <w:b/>
-          <w:i/>
-          <w:iCs/>
-        </w:rPr>
-        <w:t>addPlayer</w:t>
-      </w:r>
-      <w:proofErr w:type="spellEnd"/>
-      <w:r>
-        <w:rPr>
-          <w:b/>
-          <w:i/>
-          <w:iCs/>
-        </w:rPr>
-        <w:t>(</w:t>
-      </w:r>
-      <w:proofErr w:type="gramEnd"/>
-      <w:r>
-        <w:rPr>
-          <w:b/>
-          <w:i/>
-          <w:iCs/>
-        </w:rPr>
-        <w:t xml:space="preserve">p: </w:t>
-      </w:r>
-      <w:proofErr w:type="spellStart"/>
-      <w:r>
-        <w:rPr>
-          <w:b/>
-          <w:i/>
-          <w:iCs/>
-        </w:rPr>
-        <w:t>Player</w:t>
-      </w:r>
-      <w:proofErr w:type="spellEnd"/>
-      <w:r>
-        <w:rPr>
-          <w:b/>
-          <w:i/>
-          <w:iCs/>
-        </w:rPr>
-        <w:t>)</w:t>
+      <w:r>
+        <w:rPr>
+          <w:b/>
+          <w:i/>
+          <w:iCs/>
+        </w:rPr>
+        <w:t>addPlayer(p: Player)</w:t>
       </w:r>
       <w:r>
         <w:rPr>
@@ -7009,35 +6104,14 @@
           <w:iCs/>
         </w:rPr>
       </w:pPr>
-      <w:proofErr w:type="spellStart"/>
-      <w:proofErr w:type="gramStart"/>
-      <w:r>
-        <w:rPr>
-          <w:b/>
-          <w:i/>
-          <w:iCs/>
-        </w:rPr>
-        <w:t>subcribe</w:t>
-      </w:r>
-      <w:proofErr w:type="spellEnd"/>
-      <w:r>
-        <w:rPr>
-          <w:b/>
-          <w:i/>
-          <w:iCs/>
-        </w:rPr>
-        <w:t>(</w:t>
-      </w:r>
-      <w:proofErr w:type="gramEnd"/>
-      <w:r>
-        <w:rPr>
-          <w:b/>
-          <w:i/>
-          <w:iCs/>
-        </w:rPr>
-        <w:t xml:space="preserve">s: </w:t>
-      </w:r>
-      <w:proofErr w:type="spellStart"/>
+      <w:r>
+        <w:rPr>
+          <w:b/>
+          <w:i/>
+          <w:iCs/>
+        </w:rPr>
+        <w:t xml:space="preserve">subcribe(s: </w:t>
+      </w:r>
       <w:r>
         <w:rPr>
           <w:b/>
@@ -7052,16 +6126,7 @@
           <w:i/>
           <w:iCs/>
         </w:rPr>
-        <w:t>BeginSubscriber</w:t>
-      </w:r>
-      <w:proofErr w:type="spellEnd"/>
-      <w:r>
-        <w:rPr>
-          <w:b/>
-          <w:i/>
-          <w:iCs/>
-        </w:rPr>
-        <w:t>)</w:t>
+        <w:t>BeginSubscriber)</w:t>
       </w:r>
       <w:r>
         <w:rPr>
@@ -7069,7 +6134,6 @@
         </w:rPr>
         <w:t xml:space="preserve">: a segítségével a </w:t>
       </w:r>
-      <w:proofErr w:type="spellStart"/>
       <w:r>
         <w:rPr>
           <w:bCs/>
@@ -7078,7 +6142,6 @@
         </w:rPr>
         <w:t>publisher</w:t>
       </w:r>
-      <w:proofErr w:type="spellEnd"/>
       <w:r>
         <w:rPr>
           <w:bCs/>
@@ -7098,51 +6161,13 @@
           <w:b/>
         </w:rPr>
       </w:pPr>
-      <w:proofErr w:type="spellStart"/>
-      <w:proofErr w:type="gramStart"/>
-      <w:r>
-        <w:rPr>
-          <w:b/>
-          <w:i/>
-          <w:iCs/>
-        </w:rPr>
-        <w:t>unsubscribe</w:t>
-      </w:r>
-      <w:proofErr w:type="spellEnd"/>
-      <w:r>
-        <w:rPr>
-          <w:b/>
-          <w:i/>
-          <w:iCs/>
-        </w:rPr>
-        <w:t>(</w:t>
-      </w:r>
-      <w:proofErr w:type="gramEnd"/>
-      <w:r>
-        <w:rPr>
-          <w:b/>
-          <w:i/>
-          <w:iCs/>
-        </w:rPr>
-        <w:t xml:space="preserve">s: </w:t>
-      </w:r>
-      <w:proofErr w:type="spellStart"/>
-      <w:r>
-        <w:rPr>
-          <w:b/>
-          <w:i/>
-          <w:iCs/>
-        </w:rPr>
-        <w:t>GameBeginSubscriber</w:t>
-      </w:r>
-      <w:proofErr w:type="spellEnd"/>
-      <w:r>
-        <w:rPr>
-          <w:b/>
-          <w:i/>
-          <w:iCs/>
-        </w:rPr>
-        <w:t xml:space="preserve">): </w:t>
+      <w:r>
+        <w:rPr>
+          <w:b/>
+          <w:i/>
+          <w:iCs/>
+        </w:rPr>
+        <w:t xml:space="preserve">unsubscribe(s: GameBeginSubscriber): </w:t>
       </w:r>
       <w:r>
         <w:rPr>
@@ -7150,7 +6175,6 @@
         </w:rPr>
         <w:t xml:space="preserve">a segítségével a </w:t>
       </w:r>
-      <w:proofErr w:type="spellStart"/>
       <w:r>
         <w:rPr>
           <w:bCs/>
@@ -7159,7 +6183,6 @@
         </w:rPr>
         <w:t>publisher</w:t>
       </w:r>
-      <w:proofErr w:type="spellEnd"/>
       <w:r>
         <w:rPr>
           <w:bCs/>
@@ -7185,21 +6208,12 @@
           <w:iCs/>
         </w:rPr>
       </w:pPr>
-      <w:proofErr w:type="spellStart"/>
-      <w:r>
-        <w:rPr>
-          <w:i/>
-          <w:iCs/>
-        </w:rPr>
-        <w:t>Insect</w:t>
-      </w:r>
-      <w:proofErr w:type="spellEnd"/>
-      <w:r>
-        <w:rPr>
-          <w:i/>
-          <w:iCs/>
-        </w:rPr>
-        <w:t xml:space="preserve"> </w:t>
+      <w:r>
+        <w:rPr>
+          <w:i/>
+          <w:iCs/>
+        </w:rPr>
+        <w:t xml:space="preserve">Insect </w:t>
       </w:r>
       <w:r>
         <w:rPr>
@@ -7238,7 +6252,6 @@
       <w:r>
         <w:t>A rovarász (</w:t>
       </w:r>
-      <w:proofErr w:type="spellStart"/>
       <w:r>
         <w:rPr>
           <w:i/>
@@ -7246,7 +6259,6 @@
         </w:rPr>
         <w:t>Entomologist</w:t>
       </w:r>
-      <w:proofErr w:type="spellEnd"/>
       <w:r>
         <w:t xml:space="preserve">) irányítása alá tartozó objektum. Képes a gombafonalak mentén mozogni, gombafonalat elvágni és spórát fogyasztani. </w:t>
       </w:r>
@@ -7325,7 +6337,6 @@
       <w:r>
         <w:t xml:space="preserve"> </w:t>
       </w:r>
-      <w:proofErr w:type="spellStart"/>
       <w:r>
         <w:rPr>
           <w:i/>
@@ -7333,7 +6344,6 @@
         </w:rPr>
         <w:t>Insect</w:t>
       </w:r>
-      <w:proofErr w:type="spellEnd"/>
       <w:r>
         <w:t xml:space="preserve"> </w:t>
       </w:r>
@@ -7343,7 +6353,6 @@
       <w:r>
         <w:t xml:space="preserve"> a </w:t>
       </w:r>
-      <w:proofErr w:type="spellStart"/>
       <w:r>
         <w:rPr>
           <w:i/>
@@ -7351,7 +6360,6 @@
         </w:rPr>
         <w:t>TurnBeginSubscriber</w:t>
       </w:r>
-      <w:proofErr w:type="spellEnd"/>
       <w:r>
         <w:t xml:space="preserve"> interfészt. Az interfész révén kap tájékoztatást arról, ha új játékos következi</w:t>
       </w:r>
@@ -7433,21 +6441,12 @@
       <w:r>
         <w:t xml:space="preserve">Az </w:t>
       </w:r>
-      <w:proofErr w:type="spellStart"/>
-      <w:r>
-        <w:rPr>
-          <w:i/>
-          <w:iCs/>
-        </w:rPr>
-        <w:t>Insect</w:t>
-      </w:r>
-      <w:proofErr w:type="spellEnd"/>
-      <w:r>
-        <w:rPr>
-          <w:i/>
-          <w:iCs/>
-        </w:rPr>
-        <w:t xml:space="preserve"> </w:t>
+      <w:r>
+        <w:rPr>
+          <w:i/>
+          <w:iCs/>
+        </w:rPr>
+        <w:t xml:space="preserve">Insect </w:t>
       </w:r>
       <w:r>
         <w:t>asszociatív kapcsolatban áll az</w:t>
@@ -7457,30 +6456,10 @@
           <w:i/>
           <w:iCs/>
         </w:rPr>
-        <w:t xml:space="preserve"> </w:t>
-      </w:r>
-      <w:proofErr w:type="spellStart"/>
-      <w:r>
-        <w:rPr>
-          <w:i/>
-          <w:iCs/>
-        </w:rPr>
-        <w:t>Entomologist</w:t>
-      </w:r>
-      <w:r>
-        <w:t>tal</w:t>
-      </w:r>
-      <w:proofErr w:type="spellEnd"/>
-      <w:r>
-        <w:t xml:space="preserve">, mivel a rovarász irányítja a saját </w:t>
-      </w:r>
-      <w:proofErr w:type="spellStart"/>
-      <w:r>
-        <w:t>rovarát</w:t>
-      </w:r>
-      <w:proofErr w:type="spellEnd"/>
-      <w:r>
-        <w:t>, és minden rovarásznak 1 rovarja lehet. Ennek megfelelően a kapcsolat 1:1-es számosságú</w:t>
+        <w:t xml:space="preserve"> Entomologist</w:t>
+      </w:r>
+      <w:r>
+        <w:t>tal, mivel a rovarász irányítja a saját rovarát, és minden rovarásznak 1 rovarja lehet. Ennek megfelelően a kapcsolat 1:1-es számosságú</w:t>
       </w:r>
       <w:r>
         <w:t xml:space="preserve">. A </w:t>
@@ -7563,21 +6542,12 @@
       <w:r>
         <w:t xml:space="preserve">Az </w:t>
       </w:r>
-      <w:proofErr w:type="spellStart"/>
-      <w:r>
-        <w:rPr>
-          <w:i/>
-          <w:iCs/>
-        </w:rPr>
-        <w:t>Insect</w:t>
-      </w:r>
-      <w:proofErr w:type="spellEnd"/>
-      <w:r>
-        <w:rPr>
-          <w:i/>
-          <w:iCs/>
-        </w:rPr>
-        <w:t xml:space="preserve"> </w:t>
+      <w:r>
+        <w:rPr>
+          <w:i/>
+          <w:iCs/>
+        </w:rPr>
+        <w:t xml:space="preserve">Insect </w:t>
       </w:r>
       <w:r>
         <w:t>asszociatív kapcsolatban áll az</w:t>
@@ -7587,22 +6557,10 @@
           <w:i/>
           <w:iCs/>
         </w:rPr>
-        <w:t xml:space="preserve"> </w:t>
-      </w:r>
-      <w:proofErr w:type="spellStart"/>
-      <w:r>
-        <w:rPr>
-          <w:i/>
-          <w:iCs/>
-        </w:rPr>
-        <w:t>Entomologist</w:t>
-      </w:r>
-      <w:r>
-        <w:t>tel</w:t>
-      </w:r>
-      <w:proofErr w:type="spellEnd"/>
-      <w:r>
-        <w:t xml:space="preserve">, mivel a rovart az azért felelős rovarász irányítja. </w:t>
+        <w:t xml:space="preserve"> Entomologist</w:t>
+      </w:r>
+      <w:r>
+        <w:t xml:space="preserve">tel, mivel a rovart az azért felelős rovarász irányítja. </w:t>
       </w:r>
     </w:p>
     <w:p>
@@ -7638,8 +6596,6 @@
           <w:iCs/>
         </w:rPr>
       </w:pPr>
-      <w:proofErr w:type="spellStart"/>
-      <w:proofErr w:type="gramStart"/>
       <w:r>
         <w:rPr>
           <w:b/>
@@ -7648,8 +6604,6 @@
         </w:rPr>
         <w:t>location:Tecton</w:t>
       </w:r>
-      <w:proofErr w:type="spellEnd"/>
-      <w:proofErr w:type="gramEnd"/>
       <w:r>
         <w:rPr>
           <w:b/>
@@ -7660,15 +6614,7 @@
         <w:sym w:font="Symbol" w:char="F0AE"/>
       </w:r>
       <w:r>
-        <w:t xml:space="preserve"> nyilvántartja, melyik </w:t>
-      </w:r>
-      <w:proofErr w:type="spellStart"/>
-      <w:r>
-        <w:t>tektonon</w:t>
-      </w:r>
-      <w:proofErr w:type="spellEnd"/>
-      <w:r>
-        <w:t xml:space="preserve"> tartózkodik a rovar.</w:t>
+        <w:t xml:space="preserve"> nyilvántartja, melyik tektonon tartózkodik a rovar.</w:t>
       </w:r>
     </w:p>
     <w:p>
@@ -7686,7 +6632,6 @@
           <w:iCs/>
         </w:rPr>
       </w:pPr>
-      <w:proofErr w:type="spellStart"/>
       <w:r>
         <w:rPr>
           <w:b/>
@@ -7695,7 +6640,6 @@
         </w:rPr>
         <w:t>remainingMoves:int</w:t>
       </w:r>
-      <w:proofErr w:type="spellEnd"/>
       <w:r>
         <w:rPr>
           <w:b/>
@@ -7726,25 +6670,14 @@
           <w:iCs/>
         </w:rPr>
       </w:pPr>
-      <w:proofErr w:type="spellStart"/>
-      <w:r>
-        <w:rPr>
-          <w:b/>
-          <w:bCs/>
-          <w:i/>
-          <w:iCs/>
-        </w:rPr>
-        <w:t>sporeCount</w:t>
-      </w:r>
-      <w:proofErr w:type="spellEnd"/>
-      <w:r>
-        <w:rPr>
-          <w:b/>
-          <w:bCs/>
-          <w:i/>
-          <w:iCs/>
-        </w:rPr>
-        <w:t>: int</w:t>
+      <w:r>
+        <w:rPr>
+          <w:b/>
+          <w:bCs/>
+          <w:i/>
+          <w:iCs/>
+        </w:rPr>
+        <w:t>sporeCount: int</w:t>
       </w:r>
       <w:r>
         <w:rPr>
@@ -7777,37 +6710,15 @@
           <w:iCs/>
         </w:rPr>
       </w:pPr>
-      <w:proofErr w:type="spellStart"/>
-      <w:r>
-        <w:rPr>
-          <w:b/>
-          <w:bCs/>
-          <w:i/>
-          <w:iCs/>
-        </w:rPr>
-        <w:t>owner</w:t>
-      </w:r>
-      <w:proofErr w:type="spellEnd"/>
-      <w:r>
-        <w:rPr>
-          <w:b/>
-          <w:bCs/>
-          <w:i/>
-          <w:iCs/>
-        </w:rPr>
-        <w:t xml:space="preserve">: </w:t>
-      </w:r>
-      <w:proofErr w:type="spellStart"/>
-      <w:r>
-        <w:rPr>
-          <w:b/>
-          <w:bCs/>
-          <w:i/>
-          <w:iCs/>
-        </w:rPr>
-        <w:t>Entomologist</w:t>
-      </w:r>
-      <w:proofErr w:type="spellEnd"/>
+      <w:r>
+        <w:rPr>
+          <w:b/>
+          <w:bCs/>
+          <w:i/>
+          <w:iCs/>
+        </w:rPr>
+        <w:t>owner: Entomologist</w:t>
+      </w:r>
       <w:r>
         <w:t xml:space="preserve"> </w:t>
       </w:r>
@@ -7853,33 +6764,13 @@
           <w:iCs/>
         </w:rPr>
       </w:pPr>
-      <w:proofErr w:type="spellStart"/>
-      <w:proofErr w:type="gramStart"/>
-      <w:r>
-        <w:rPr>
-          <w:b/>
-          <w:i/>
-          <w:iCs/>
-        </w:rPr>
-        <w:t>cutMycelium</w:t>
-      </w:r>
-      <w:proofErr w:type="spellEnd"/>
-      <w:r>
-        <w:rPr>
-          <w:b/>
-          <w:i/>
-          <w:iCs/>
-        </w:rPr>
-        <w:t>(</w:t>
-      </w:r>
-      <w:proofErr w:type="gramEnd"/>
-      <w:r>
-        <w:rPr>
-          <w:b/>
-          <w:i/>
-          <w:iCs/>
-        </w:rPr>
-        <w:t>)</w:t>
+      <w:r>
+        <w:rPr>
+          <w:b/>
+          <w:i/>
+          <w:iCs/>
+        </w:rPr>
+        <w:t>cutMycelium()</w:t>
       </w:r>
       <w:r>
         <w:rPr>
@@ -7908,33 +6799,13 @@
           <w:iCs/>
         </w:rPr>
       </w:pPr>
-      <w:proofErr w:type="spellStart"/>
-      <w:proofErr w:type="gramStart"/>
-      <w:r>
-        <w:rPr>
-          <w:b/>
-          <w:i/>
-          <w:iCs/>
-        </w:rPr>
-        <w:t>eatSpore</w:t>
-      </w:r>
-      <w:proofErr w:type="spellEnd"/>
-      <w:r>
-        <w:rPr>
-          <w:b/>
-          <w:i/>
-          <w:iCs/>
-        </w:rPr>
-        <w:t>(</w:t>
-      </w:r>
-      <w:proofErr w:type="gramEnd"/>
-      <w:r>
-        <w:rPr>
-          <w:b/>
-          <w:i/>
-          <w:iCs/>
-        </w:rPr>
-        <w:t>)</w:t>
+      <w:r>
+        <w:rPr>
+          <w:b/>
+          <w:i/>
+          <w:iCs/>
+        </w:rPr>
+        <w:t>eatSpore()</w:t>
       </w:r>
       <w:r>
         <w:rPr>
@@ -7963,33 +6834,13 @@
           <w:iCs/>
         </w:rPr>
       </w:pPr>
-      <w:proofErr w:type="spellStart"/>
-      <w:proofErr w:type="gramStart"/>
-      <w:r>
-        <w:rPr>
-          <w:b/>
-          <w:i/>
-          <w:iCs/>
-        </w:rPr>
-        <w:t>move</w:t>
-      </w:r>
-      <w:proofErr w:type="spellEnd"/>
-      <w:r>
-        <w:rPr>
-          <w:b/>
-          <w:i/>
-          <w:iCs/>
-        </w:rPr>
-        <w:t>(</w:t>
-      </w:r>
-      <w:proofErr w:type="gramEnd"/>
-      <w:r>
-        <w:rPr>
-          <w:b/>
-          <w:i/>
-          <w:iCs/>
-        </w:rPr>
-        <w:t>)</w:t>
+      <w:r>
+        <w:rPr>
+          <w:b/>
+          <w:i/>
+          <w:iCs/>
+        </w:rPr>
+        <w:t>move()</w:t>
       </w:r>
       <w:r>
         <w:rPr>
@@ -8017,33 +6868,13 @@
           <w:iCs/>
         </w:rPr>
       </w:pPr>
-      <w:proofErr w:type="spellStart"/>
-      <w:proofErr w:type="gramStart"/>
-      <w:r>
-        <w:rPr>
-          <w:b/>
-          <w:i/>
-          <w:iCs/>
-        </w:rPr>
-        <w:t>onTurnBegin</w:t>
-      </w:r>
-      <w:proofErr w:type="spellEnd"/>
-      <w:r>
-        <w:rPr>
-          <w:b/>
-          <w:i/>
-          <w:iCs/>
-        </w:rPr>
-        <w:t>(</w:t>
-      </w:r>
-      <w:proofErr w:type="gramEnd"/>
-      <w:r>
-        <w:rPr>
-          <w:b/>
-          <w:i/>
-          <w:iCs/>
-        </w:rPr>
-        <w:t>)</w:t>
+      <w:r>
+        <w:rPr>
+          <w:b/>
+          <w:i/>
+          <w:iCs/>
+        </w:rPr>
+        <w:t>onTurnBegin()</w:t>
       </w:r>
       <w:r>
         <w:rPr>
@@ -8063,7 +6894,6 @@
         </w:rPr>
         <w:t xml:space="preserve">a </w:t>
       </w:r>
-      <w:proofErr w:type="spellStart"/>
       <w:r>
         <w:rPr>
           <w:i/>
@@ -8071,7 +6901,6 @@
         </w:rPr>
         <w:t>TurnBeginSubscriber</w:t>
       </w:r>
-      <w:proofErr w:type="spellEnd"/>
       <w:r>
         <w:t xml:space="preserve"> interfészt</w:t>
       </w:r>
@@ -8172,45 +7001,20 @@
           <w:iCs/>
         </w:rPr>
       </w:pPr>
-      <w:proofErr w:type="spellStart"/>
       <w:r>
         <w:rPr>
           <w:i/>
           <w:iCs/>
         </w:rPr>
         <w:lastRenderedPageBreak/>
-        <w:t>InsectEffect</w:t>
-      </w:r>
-      <w:proofErr w:type="spellEnd"/>
-      <w:r>
-        <w:rPr>
-          <w:i/>
-          <w:iCs/>
-        </w:rPr>
-        <w:t xml:space="preserve"> </w:t>
+        <w:t xml:space="preserve">InsectEffect </w:t>
       </w:r>
       <w:r>
         <w:rPr>
           <w:b w:val="0"/>
           <w:bCs w:val="0"/>
         </w:rPr>
-        <w:t>(</w:t>
-      </w:r>
-      <w:proofErr w:type="spellStart"/>
-      <w:r>
-        <w:rPr>
-          <w:b w:val="0"/>
-          <w:bCs w:val="0"/>
-        </w:rPr>
-        <w:t>enum</w:t>
-      </w:r>
-      <w:proofErr w:type="spellEnd"/>
-      <w:r>
-        <w:rPr>
-          <w:b w:val="0"/>
-          <w:bCs w:val="0"/>
-        </w:rPr>
-        <w:t>)</w:t>
+        <w:t>(enum)</w:t>
       </w:r>
     </w:p>
     <w:p>
@@ -8242,21 +7046,12 @@
       <w:r>
         <w:t xml:space="preserve">Az </w:t>
       </w:r>
-      <w:proofErr w:type="spellStart"/>
-      <w:r>
-        <w:rPr>
-          <w:i/>
-          <w:iCs/>
-        </w:rPr>
-        <w:t>InsectEffect</w:t>
-      </w:r>
-      <w:proofErr w:type="spellEnd"/>
-      <w:r>
-        <w:rPr>
-          <w:i/>
-          <w:iCs/>
-        </w:rPr>
-        <w:t xml:space="preserve"> </w:t>
+      <w:r>
+        <w:rPr>
+          <w:i/>
+          <w:iCs/>
+        </w:rPr>
+        <w:t xml:space="preserve">InsectEffect </w:t>
       </w:r>
       <w:r>
         <w:t>révén kerül meghatározásra, hogy a spóra elfogyasztása milyen élettani hatást gyakorol a rovarra:</w:t>
@@ -8277,7 +7072,6 @@
         </w:rPr>
       </w:pPr>
       <w:bookmarkStart w:id="2" w:name="_Hlk191676098"/>
-      <w:proofErr w:type="spellStart"/>
       <w:r>
         <w:rPr>
           <w:bCs/>
@@ -8286,7 +7080,6 @@
         </w:rPr>
         <w:t>slowness</w:t>
       </w:r>
-      <w:proofErr w:type="spellEnd"/>
       <w:r>
         <w:rPr>
           <w:bCs/>
@@ -8362,7 +7155,6 @@
           <w:iCs/>
         </w:rPr>
       </w:pPr>
-      <w:proofErr w:type="spellStart"/>
       <w:r>
         <w:rPr>
           <w:bCs/>
@@ -8371,7 +7163,6 @@
         </w:rPr>
         <w:t>speed</w:t>
       </w:r>
-      <w:proofErr w:type="spellEnd"/>
       <w:r>
         <w:rPr>
           <w:bCs/>
@@ -8435,7 +7226,6 @@
           <w:iCs/>
         </w:rPr>
       </w:pPr>
-      <w:proofErr w:type="spellStart"/>
       <w:r>
         <w:rPr>
           <w:bCs/>
@@ -8460,7 +7250,6 @@
         </w:rPr>
         <w:t>ut</w:t>
       </w:r>
-      <w:proofErr w:type="spellEnd"/>
       <w:r>
         <w:rPr>
           <w:bCs/>
@@ -8537,7 +7326,6 @@
           <w:iCs/>
         </w:rPr>
       </w:pPr>
-      <w:proofErr w:type="spellStart"/>
       <w:r>
         <w:rPr>
           <w:bCs/>
@@ -8546,7 +7334,6 @@
         </w:rPr>
         <w:t>stun</w:t>
       </w:r>
-      <w:proofErr w:type="spellEnd"/>
       <w:r>
         <w:rPr>
           <w:bCs/>
@@ -8563,7 +7350,6 @@
         <w:spacing w:before="120" w:after="120" w:line="276" w:lineRule="auto"/>
         <w:jc w:val="both"/>
       </w:pPr>
-      <w:proofErr w:type="spellStart"/>
       <w:r>
         <w:rPr>
           <w:bCs/>
@@ -8572,7 +7358,6 @@
         </w:rPr>
         <w:t>nothing</w:t>
       </w:r>
-      <w:proofErr w:type="spellEnd"/>
       <w:r>
         <w:rPr>
           <w:bCs/>
@@ -8799,7 +7584,6 @@
       <w:r>
         <w:t xml:space="preserve">Az </w:t>
       </w:r>
-      <w:proofErr w:type="spellStart"/>
       <w:r>
         <w:rPr>
           <w:i/>
@@ -8807,11 +7591,9 @@
         </w:rPr>
         <w:t>InsectEffect</w:t>
       </w:r>
-      <w:proofErr w:type="spellEnd"/>
       <w:r>
         <w:t xml:space="preserve"> függőségi kapcsolatban áll a </w:t>
       </w:r>
-      <w:proofErr w:type="spellStart"/>
       <w:r>
         <w:rPr>
           <w:i/>
@@ -8820,11 +7602,7 @@
         <w:t>Spore</w:t>
       </w:r>
       <w:r>
-        <w:t>-ral</w:t>
-      </w:r>
-      <w:proofErr w:type="spellEnd"/>
-      <w:r>
-        <w:t>, mivel meghatározza, milyen következménnyel jár a rovar számára a spóra elfogyasztása.</w:t>
+        <w:t>-ral, mivel meghatározza, milyen következménnyel jár a rovar számára a spóra elfogyasztása.</w:t>
       </w:r>
     </w:p>
     <w:p>
@@ -8839,7 +7617,6 @@
       <w:r>
         <w:t xml:space="preserve">Az </w:t>
       </w:r>
-      <w:proofErr w:type="spellStart"/>
       <w:r>
         <w:rPr>
           <w:i/>
@@ -8847,11 +7624,9 @@
         </w:rPr>
         <w:t>InsectEffect</w:t>
       </w:r>
-      <w:proofErr w:type="spellEnd"/>
       <w:r>
         <w:t xml:space="preserve"> függőségi kapcsolatban áll az </w:t>
       </w:r>
-      <w:proofErr w:type="spellStart"/>
       <w:r>
         <w:rPr>
           <w:i/>
@@ -8860,11 +7635,7 @@
         <w:t>Insect</w:t>
       </w:r>
       <w:r>
-        <w:t>tel</w:t>
-      </w:r>
-      <w:proofErr w:type="spellEnd"/>
-      <w:r>
-        <w:t>, mivel meghatározza, milyen következménnyel jár a rovar számára a spóra elfogyasztása.</w:t>
+        <w:t>tel, mivel meghatározza, milyen következménnyel jár a rovar számára a spóra elfogyasztása.</w:t>
       </w:r>
     </w:p>
     <w:p>
@@ -8959,22 +7730,13 @@
           <w:iCs/>
         </w:rPr>
       </w:pPr>
-      <w:proofErr w:type="spellStart"/>
       <w:r>
         <w:rPr>
           <w:i/>
           <w:iCs/>
         </w:rPr>
         <w:lastRenderedPageBreak/>
-        <w:t>Mushroom</w:t>
-      </w:r>
-      <w:proofErr w:type="spellEnd"/>
-      <w:r>
-        <w:rPr>
-          <w:i/>
-          <w:iCs/>
-        </w:rPr>
-        <w:t xml:space="preserve"> </w:t>
+        <w:t xml:space="preserve">Mushroom </w:t>
       </w:r>
       <w:r>
         <w:rPr>
@@ -9046,7 +7808,6 @@
       <w:r>
         <w:t xml:space="preserve">A </w:t>
       </w:r>
-      <w:proofErr w:type="spellStart"/>
       <w:r>
         <w:rPr>
           <w:i/>
@@ -9054,7 +7815,6 @@
         </w:rPr>
         <w:t>Mushroom</w:t>
       </w:r>
-      <w:proofErr w:type="spellEnd"/>
       <w:r>
         <w:rPr>
           <w:i/>
@@ -9065,7 +7825,6 @@
       <w:r>
         <w:t xml:space="preserve">leszármazottja a </w:t>
       </w:r>
-      <w:proofErr w:type="spellStart"/>
       <w:r>
         <w:rPr>
           <w:i/>
@@ -9073,7 +7832,6 @@
         </w:rPr>
         <w:t>Mycelium</w:t>
       </w:r>
-      <w:proofErr w:type="spellEnd"/>
       <w:r>
         <w:rPr>
           <w:i/>
@@ -9084,7 +7842,6 @@
       <w:r>
         <w:t xml:space="preserve">és a </w:t>
       </w:r>
-      <w:proofErr w:type="spellStart"/>
       <w:r>
         <w:rPr>
           <w:i/>
@@ -9092,7 +7849,6 @@
         </w:rPr>
         <w:t>MushroomBody</w:t>
       </w:r>
-      <w:proofErr w:type="spellEnd"/>
       <w:r>
         <w:t>.</w:t>
       </w:r>
@@ -9205,7 +7961,42 @@
       <w:r>
         <w:t xml:space="preserve">A </w:t>
       </w:r>
-      <w:proofErr w:type="spellStart"/>
+      <w:r>
+        <w:rPr>
+          <w:i/>
+          <w:iCs/>
+        </w:rPr>
+        <w:t xml:space="preserve">Mushroom </w:t>
+      </w:r>
+      <w:r>
+        <w:t>asszociatív kapcsolatban áll a</w:t>
+      </w:r>
+      <w:r>
+        <w:rPr>
+          <w:i/>
+          <w:iCs/>
+        </w:rPr>
+        <w:t xml:space="preserve"> Mycologist</w:t>
+      </w:r>
+      <w:r>
+        <w:t xml:space="preserve">tel, mivel a gombász felelős a </w:t>
+      </w:r>
+      <w:r>
+        <w:t xml:space="preserve">saját </w:t>
+      </w:r>
+      <w:r>
+        <w:t>gombáiért és gombafonalaiért. Ez meghatározza a kapcsolat számosságát (</w:t>
+      </w:r>
+      <w:r>
+        <w:rPr>
+          <w:i/>
+          <w:iCs/>
+        </w:rPr>
+        <w:t>Mycologist</w:t>
+      </w:r>
+      <w:r>
+        <w:t xml:space="preserve"> – </w:t>
+      </w:r>
       <w:r>
         <w:rPr>
           <w:i/>
@@ -9213,77 +8004,12 @@
         </w:rPr>
         <w:t>Mushroom</w:t>
       </w:r>
-      <w:proofErr w:type="spellEnd"/>
-      <w:r>
-        <w:rPr>
-          <w:i/>
-          <w:iCs/>
-        </w:rPr>
-        <w:t xml:space="preserve"> </w:t>
-      </w:r>
-      <w:r>
-        <w:t>asszociatív kapcsolatban áll a</w:t>
-      </w:r>
-      <w:r>
-        <w:rPr>
-          <w:i/>
-          <w:iCs/>
-        </w:rPr>
-        <w:t xml:space="preserve"> </w:t>
-      </w:r>
-      <w:proofErr w:type="spellStart"/>
-      <w:r>
-        <w:rPr>
-          <w:i/>
-          <w:iCs/>
-        </w:rPr>
-        <w:t>Mycologist</w:t>
-      </w:r>
-      <w:r>
-        <w:t>tel</w:t>
-      </w:r>
-      <w:proofErr w:type="spellEnd"/>
-      <w:r>
-        <w:t xml:space="preserve">, mivel a gombász felelős a </w:t>
-      </w:r>
-      <w:r>
-        <w:t xml:space="preserve">saját </w:t>
-      </w:r>
-      <w:r>
-        <w:t>gombáiért és gombafonalaiért. Ez meghatározza a kapcsolat számosságát (</w:t>
-      </w:r>
-      <w:proofErr w:type="spellStart"/>
-      <w:r>
-        <w:rPr>
-          <w:i/>
-          <w:iCs/>
-        </w:rPr>
-        <w:t>Mycologist</w:t>
-      </w:r>
-      <w:proofErr w:type="spellEnd"/>
-      <w:r>
-        <w:t xml:space="preserve"> – </w:t>
-      </w:r>
-      <w:proofErr w:type="spellStart"/>
-      <w:r>
-        <w:rPr>
-          <w:i/>
-          <w:iCs/>
-        </w:rPr>
-        <w:t>Mushroom</w:t>
-      </w:r>
-      <w:proofErr w:type="spellEnd"/>
-      <w:r>
-        <w:t xml:space="preserve">: 1 – </w:t>
-      </w:r>
-      <w:proofErr w:type="gramStart"/>
-      <w:r>
-        <w:t>0</w:t>
+      <w:r>
+        <w:t>: 1 – 0</w:t>
       </w:r>
       <w:r>
         <w:t>..</w:t>
       </w:r>
-      <w:proofErr w:type="gramEnd"/>
       <w:r>
         <w:t>*).</w:t>
       </w:r>
@@ -9405,8 +8131,6 @@
           <w:iCs/>
         </w:rPr>
       </w:pPr>
-      <w:proofErr w:type="spellStart"/>
-      <w:proofErr w:type="gramStart"/>
       <w:r>
         <w:rPr>
           <w:b/>
@@ -9415,8 +8139,6 @@
         </w:rPr>
         <w:t>location:Tecton</w:t>
       </w:r>
-      <w:proofErr w:type="spellEnd"/>
-      <w:proofErr w:type="gramEnd"/>
       <w:r>
         <w:rPr>
           <w:b/>
@@ -9429,15 +8151,7 @@
         <w:sym w:font="Symbol" w:char="F0AE"/>
       </w:r>
       <w:r>
-        <w:t xml:space="preserve"> nyilvántartja, melyik </w:t>
-      </w:r>
-      <w:proofErr w:type="spellStart"/>
-      <w:r>
-        <w:t>tektonon</w:t>
-      </w:r>
-      <w:proofErr w:type="spellEnd"/>
-      <w:r>
-        <w:t xml:space="preserve"> található a gomba.</w:t>
+        <w:t xml:space="preserve"> nyilvántartja, melyik tektonon található a gomba.</w:t>
       </w:r>
     </w:p>
     <w:p>
@@ -9454,37 +8168,12 @@
           <w:iCs/>
         </w:rPr>
       </w:pPr>
-      <w:proofErr w:type="spellStart"/>
-      <w:r>
-        <w:rPr>
-          <w:b/>
-          <w:bCs/>
-        </w:rPr>
-        <w:t>owner</w:t>
-      </w:r>
-      <w:proofErr w:type="spellEnd"/>
-      <w:r>
-        <w:rPr>
-          <w:b/>
-          <w:bCs/>
-        </w:rPr>
-        <w:t xml:space="preserve">: </w:t>
-      </w:r>
-      <w:proofErr w:type="spellStart"/>
-      <w:r>
-        <w:rPr>
-          <w:b/>
-          <w:bCs/>
-        </w:rPr>
-        <w:t>Mycologist</w:t>
-      </w:r>
-      <w:proofErr w:type="spellEnd"/>
-      <w:r>
-        <w:rPr>
-          <w:b/>
-          <w:bCs/>
-        </w:rPr>
-        <w:t xml:space="preserve"> </w:t>
+      <w:r>
+        <w:rPr>
+          <w:b/>
+          <w:bCs/>
+        </w:rPr>
+        <w:t xml:space="preserve">owner: Mycologist </w:t>
       </w:r>
       <w:r>
         <w:sym w:font="Symbol" w:char="F0AE"/>
@@ -9525,33 +8214,13 @@
           <w:b/>
         </w:rPr>
       </w:pPr>
-      <w:proofErr w:type="spellStart"/>
-      <w:proofErr w:type="gramStart"/>
-      <w:r>
-        <w:rPr>
-          <w:b/>
-          <w:i/>
-          <w:iCs/>
-        </w:rPr>
-        <w:t>growMycelium</w:t>
-      </w:r>
-      <w:proofErr w:type="spellEnd"/>
-      <w:r>
-        <w:rPr>
-          <w:b/>
-          <w:i/>
-          <w:iCs/>
-        </w:rPr>
-        <w:t>(</w:t>
-      </w:r>
-      <w:proofErr w:type="gramEnd"/>
-      <w:r>
-        <w:rPr>
-          <w:b/>
-          <w:i/>
-          <w:iCs/>
-        </w:rPr>
-        <w:t>)</w:t>
+      <w:r>
+        <w:rPr>
+          <w:b/>
+          <w:i/>
+          <w:iCs/>
+        </w:rPr>
+        <w:t>growMycelium()</w:t>
       </w:r>
       <w:r>
         <w:rPr>
@@ -9578,36 +8247,14 @@
           <w:b/>
         </w:rPr>
       </w:pPr>
-      <w:proofErr w:type="spellStart"/>
-      <w:proofErr w:type="gramStart"/>
-      <w:r>
-        <w:rPr>
-          <w:b/>
-          <w:bCs/>
-          <w:i/>
-          <w:iCs/>
-        </w:rPr>
-        <w:t>sustains</w:t>
-      </w:r>
-      <w:proofErr w:type="spellEnd"/>
-      <w:r>
-        <w:rPr>
-          <w:b/>
-          <w:bCs/>
-          <w:i/>
-          <w:iCs/>
-        </w:rPr>
-        <w:t>(</w:t>
-      </w:r>
-      <w:proofErr w:type="gramEnd"/>
-      <w:r>
-        <w:rPr>
-          <w:b/>
-          <w:bCs/>
-          <w:i/>
-          <w:iCs/>
-        </w:rPr>
-        <w:t>)</w:t>
+      <w:r>
+        <w:rPr>
+          <w:b/>
+          <w:bCs/>
+          <w:i/>
+          <w:iCs/>
+        </w:rPr>
+        <w:t>sustains()</w:t>
       </w:r>
       <w:r>
         <w:t>: megállapítja, hogy gombafonálról vagy gombatestről van-e szó.</w:t>
@@ -9633,21 +8280,12 @@
           <w:iCs/>
         </w:rPr>
       </w:pPr>
-      <w:proofErr w:type="spellStart"/>
-      <w:r>
-        <w:rPr>
-          <w:i/>
-          <w:iCs/>
-        </w:rPr>
-        <w:t>MushroomBody</w:t>
-      </w:r>
-      <w:proofErr w:type="spellEnd"/>
-      <w:r>
-        <w:rPr>
-          <w:i/>
-          <w:iCs/>
-        </w:rPr>
-        <w:t xml:space="preserve"> </w:t>
+      <w:r>
+        <w:rPr>
+          <w:i/>
+          <w:iCs/>
+        </w:rPr>
+        <w:t xml:space="preserve">MushroomBody </w:t>
       </w:r>
       <w:r>
         <w:rPr>
@@ -9711,7 +8349,6 @@
           <w:iCs/>
         </w:rPr>
       </w:pPr>
-      <w:proofErr w:type="spellStart"/>
       <w:r>
         <w:rPr>
           <w:i/>
@@ -9719,7 +8356,6 @@
         </w:rPr>
         <w:t>Mushroom</w:t>
       </w:r>
-      <w:proofErr w:type="spellEnd"/>
       <w:r>
         <w:rPr>
           <w:i/>
@@ -9733,7 +8369,6 @@
       <w:r>
         <w:t xml:space="preserve"> </w:t>
       </w:r>
-      <w:proofErr w:type="spellStart"/>
       <w:r>
         <w:rPr>
           <w:i/>
@@ -9741,7 +8376,6 @@
         </w:rPr>
         <w:t>MushroomBody</w:t>
       </w:r>
-      <w:proofErr w:type="spellEnd"/>
     </w:p>
     <w:p>
       <w:pPr>
@@ -9786,7 +8420,6 @@
       <w:r>
         <w:t xml:space="preserve"> </w:t>
       </w:r>
-      <w:proofErr w:type="spellStart"/>
       <w:r>
         <w:rPr>
           <w:i/>
@@ -9794,7 +8427,6 @@
         </w:rPr>
         <w:t>MushroomBody</w:t>
       </w:r>
-      <w:proofErr w:type="spellEnd"/>
       <w:r>
         <w:rPr>
           <w:i/>
@@ -9808,7 +8440,6 @@
       <w:r>
         <w:t xml:space="preserve"> a </w:t>
       </w:r>
-      <w:proofErr w:type="spellStart"/>
       <w:r>
         <w:rPr>
           <w:i/>
@@ -9816,7 +8447,6 @@
         </w:rPr>
         <w:t>TurnBeginSubscriber</w:t>
       </w:r>
-      <w:proofErr w:type="spellEnd"/>
       <w:r>
         <w:t xml:space="preserve"> interfészt. Az interfész révén kap tájékoztatást arról, ha új játékos következi</w:t>
       </w:r>
@@ -9864,7 +8494,6 @@
       <w:r>
         <w:t xml:space="preserve">A </w:t>
       </w:r>
-      <w:proofErr w:type="spellStart"/>
       <w:r>
         <w:rPr>
           <w:i/>
@@ -9872,7 +8501,6 @@
         </w:rPr>
         <w:t>MushroomBody</w:t>
       </w:r>
-      <w:proofErr w:type="spellEnd"/>
       <w:r>
         <w:rPr>
           <w:i/>
@@ -9880,15 +8508,9 @@
         </w:rPr>
         <w:t xml:space="preserve"> </w:t>
       </w:r>
-      <w:proofErr w:type="spellStart"/>
-      <w:r>
-        <w:t>aggregációs</w:t>
-      </w:r>
-      <w:proofErr w:type="spellEnd"/>
-      <w:r>
-        <w:t xml:space="preserve"> kapcsolatban áll a </w:t>
-      </w:r>
-      <w:proofErr w:type="spellStart"/>
+      <w:r>
+        <w:t xml:space="preserve">aggregációs kapcsolatban áll a </w:t>
+      </w:r>
       <w:r>
         <w:rPr>
           <w:i/>
@@ -9897,13 +8519,8 @@
         <w:t>Spore</w:t>
       </w:r>
       <w:r>
-        <w:t>-ral</w:t>
-      </w:r>
-      <w:proofErr w:type="spellEnd"/>
-      <w:r>
-        <w:t xml:space="preserve">, mivel az előbbi termeli és szétszórja a spórákat. Ennek megfelelően a </w:t>
-      </w:r>
-      <w:proofErr w:type="spellStart"/>
+        <w:t xml:space="preserve">-ral, mivel az előbbi termeli és szétszórja a spórákat. Ennek megfelelően a </w:t>
+      </w:r>
       <w:r>
         <w:rPr>
           <w:i/>
@@ -9911,7 +8528,6 @@
         </w:rPr>
         <w:t>MushroomBody</w:t>
       </w:r>
-      <w:proofErr w:type="spellEnd"/>
       <w:r>
         <w:t xml:space="preserve"> az aggregátor.</w:t>
       </w:r>
@@ -9950,7 +8566,6 @@
       <w:r>
         <w:t xml:space="preserve">A </w:t>
       </w:r>
-      <w:proofErr w:type="spellStart"/>
       <w:r>
         <w:rPr>
           <w:i/>
@@ -9965,7 +8580,6 @@
         </w:rPr>
         <w:t>Body</w:t>
       </w:r>
-      <w:proofErr w:type="spellEnd"/>
       <w:r>
         <w:rPr>
           <w:i/>
@@ -9983,7 +8597,6 @@
         </w:rPr>
         <w:t xml:space="preserve"> </w:t>
       </w:r>
-      <w:proofErr w:type="spellStart"/>
       <w:r>
         <w:rPr>
           <w:i/>
@@ -9995,22 +8608,10 @@
         <w:t>na</w:t>
       </w:r>
       <w:r>
-        <w:t>l</w:t>
-      </w:r>
-      <w:proofErr w:type="spellEnd"/>
-      <w:r>
-        <w:t xml:space="preserve">, mivel </w:t>
-      </w:r>
-      <w:r>
-        <w:t xml:space="preserve">egy </w:t>
-      </w:r>
-      <w:proofErr w:type="spellStart"/>
-      <w:r>
-        <w:t>tektonon</w:t>
-      </w:r>
-      <w:proofErr w:type="spellEnd"/>
-      <w:r>
-        <w:t xml:space="preserve"> legfeljebb egy</w:t>
+        <w:t xml:space="preserve">l, mivel </w:t>
+      </w:r>
+      <w:r>
+        <w:t>egy tektonon legfeljebb egy</w:t>
       </w:r>
       <w:r>
         <w:t xml:space="preserve"> </w:t>
@@ -10021,7 +8622,6 @@
       <w:r>
         <w:t>Ez meghatározza a kapcsolat számosságát (</w:t>
       </w:r>
-      <w:proofErr w:type="spellStart"/>
       <w:r>
         <w:rPr>
           <w:i/>
@@ -10029,11 +8629,9 @@
         </w:rPr>
         <w:t>Tecton</w:t>
       </w:r>
-      <w:proofErr w:type="spellEnd"/>
       <w:r>
         <w:t xml:space="preserve"> – </w:t>
       </w:r>
-      <w:proofErr w:type="spellStart"/>
       <w:r>
         <w:rPr>
           <w:i/>
@@ -10048,17 +8646,11 @@
         </w:rPr>
         <w:t>Body</w:t>
       </w:r>
-      <w:proofErr w:type="spellEnd"/>
       <w:r>
         <w:t xml:space="preserve">: </w:t>
       </w:r>
-      <w:proofErr w:type="gramStart"/>
-      <w:r>
-        <w:t>0..</w:t>
-      </w:r>
-      <w:proofErr w:type="gramEnd"/>
-      <w:r>
-        <w:t xml:space="preserve">1 – </w:t>
+      <w:r>
+        <w:t xml:space="preserve">0..1 – </w:t>
       </w:r>
       <w:r>
         <w:t>1</w:t>
@@ -10084,7 +8676,6 @@
       <w:r>
         <w:t xml:space="preserve"> </w:t>
       </w:r>
-      <w:proofErr w:type="spellStart"/>
       <w:r>
         <w:rPr>
           <w:i/>
@@ -10099,7 +8690,6 @@
         </w:rPr>
         <w:t>Body</w:t>
       </w:r>
-      <w:proofErr w:type="spellEnd"/>
       <w:r>
         <w:t xml:space="preserve"> oldalán navigálható.</w:t>
       </w:r>
@@ -10246,54 +8836,22 @@
           <w:b/>
         </w:rPr>
       </w:pPr>
-      <w:proofErr w:type="spellStart"/>
-      <w:proofErr w:type="gramStart"/>
-      <w:r>
-        <w:rPr>
-          <w:b/>
-          <w:i/>
-          <w:iCs/>
-        </w:rPr>
-        <w:t>ejectSpores</w:t>
-      </w:r>
-      <w:proofErr w:type="spellEnd"/>
-      <w:r>
-        <w:rPr>
-          <w:b/>
-          <w:i/>
-          <w:iCs/>
-        </w:rPr>
-        <w:t>(</w:t>
-      </w:r>
-      <w:proofErr w:type="spellStart"/>
-      <w:proofErr w:type="gramEnd"/>
-      <w:r>
-        <w:rPr>
-          <w:b/>
-          <w:i/>
-          <w:iCs/>
-        </w:rPr>
-        <w:t>target</w:t>
-      </w:r>
-      <w:proofErr w:type="spellEnd"/>
-      <w:r>
-        <w:rPr>
-          <w:b/>
-          <w:i/>
-          <w:iCs/>
-        </w:rPr>
-        <w:t xml:space="preserve">: </w:t>
-      </w:r>
-      <w:proofErr w:type="spellStart"/>
-      <w:r>
-        <w:rPr>
-          <w:b/>
-          <w:i/>
-          <w:iCs/>
-        </w:rPr>
-        <w:t>Tecton</w:t>
-      </w:r>
-      <w:proofErr w:type="spellEnd"/>
+      <w:r>
+        <w:rPr>
+          <w:b/>
+          <w:i/>
+          <w:iCs/>
+        </w:rPr>
+        <w:t>ejectSpores(</w:t>
+      </w:r>
+      <w:r>
+        <w:rPr>
+          <w:b/>
+          <w:i/>
+          <w:iCs/>
+        </w:rPr>
+        <w:t>target: Tecton</w:t>
+      </w:r>
       <w:r>
         <w:rPr>
           <w:b/>
@@ -10333,36 +8891,14 @@
           <w:b/>
         </w:rPr>
       </w:pPr>
-      <w:proofErr w:type="spellStart"/>
-      <w:proofErr w:type="gramStart"/>
-      <w:r>
-        <w:rPr>
-          <w:b/>
-          <w:bCs/>
-          <w:i/>
-          <w:iCs/>
-        </w:rPr>
-        <w:t>sustains</w:t>
-      </w:r>
-      <w:proofErr w:type="spellEnd"/>
-      <w:r>
-        <w:rPr>
-          <w:b/>
-          <w:bCs/>
-          <w:i/>
-          <w:iCs/>
-        </w:rPr>
-        <w:t>(</w:t>
-      </w:r>
-      <w:proofErr w:type="gramEnd"/>
-      <w:r>
-        <w:rPr>
-          <w:b/>
-          <w:bCs/>
-          <w:i/>
-          <w:iCs/>
-        </w:rPr>
-        <w:t>)</w:t>
+      <w:r>
+        <w:rPr>
+          <w:b/>
+          <w:bCs/>
+          <w:i/>
+          <w:iCs/>
+        </w:rPr>
+        <w:t>sustains()</w:t>
       </w:r>
       <w:r>
         <w:t>: megállapítja, hogy gombafonálról vagy gombatestről van-e szó.</w:t>
@@ -10380,51 +8916,13 @@
           <w:b/>
         </w:rPr>
       </w:pPr>
-      <w:proofErr w:type="spellStart"/>
-      <w:proofErr w:type="gramStart"/>
-      <w:r>
-        <w:rPr>
-          <w:b/>
-          <w:i/>
-          <w:iCs/>
-        </w:rPr>
-        <w:t>onTurnBegin</w:t>
-      </w:r>
-      <w:proofErr w:type="spellEnd"/>
-      <w:r>
-        <w:rPr>
-          <w:b/>
-          <w:i/>
-          <w:iCs/>
-        </w:rPr>
-        <w:t>(</w:t>
-      </w:r>
-      <w:proofErr w:type="gramEnd"/>
-      <w:r>
-        <w:rPr>
-          <w:b/>
-          <w:i/>
-          <w:iCs/>
-        </w:rPr>
-        <w:t xml:space="preserve">e: </w:t>
-      </w:r>
-      <w:proofErr w:type="spellStart"/>
-      <w:r>
-        <w:rPr>
-          <w:b/>
-          <w:i/>
-          <w:iCs/>
-        </w:rPr>
-        <w:t>Player</w:t>
-      </w:r>
-      <w:proofErr w:type="spellEnd"/>
-      <w:r>
-        <w:rPr>
-          <w:b/>
-          <w:i/>
-          <w:iCs/>
-        </w:rPr>
-        <w:t>)</w:t>
+      <w:r>
+        <w:rPr>
+          <w:b/>
+          <w:i/>
+          <w:iCs/>
+        </w:rPr>
+        <w:t>onTurnBegin(e: Player)</w:t>
       </w:r>
       <w:r>
         <w:rPr>
@@ -10438,7 +8936,6 @@
         </w:rPr>
         <w:t xml:space="preserve">a </w:t>
       </w:r>
-      <w:proofErr w:type="spellStart"/>
       <w:r>
         <w:rPr>
           <w:i/>
@@ -10446,7 +8943,6 @@
         </w:rPr>
         <w:t>TurnBeginSubscriber</w:t>
       </w:r>
-      <w:proofErr w:type="spellEnd"/>
       <w:r>
         <w:t xml:space="preserve"> interfészt</w:t>
       </w:r>
@@ -10507,21 +9003,12 @@
           <w:iCs/>
         </w:rPr>
       </w:pPr>
-      <w:proofErr w:type="spellStart"/>
-      <w:r>
-        <w:rPr>
-          <w:i/>
-          <w:iCs/>
-        </w:rPr>
-        <w:t>Mycelium</w:t>
-      </w:r>
-      <w:proofErr w:type="spellEnd"/>
-      <w:r>
-        <w:rPr>
-          <w:i/>
-          <w:iCs/>
-        </w:rPr>
-        <w:t xml:space="preserve"> </w:t>
+      <w:r>
+        <w:rPr>
+          <w:i/>
+          <w:iCs/>
+        </w:rPr>
+        <w:t xml:space="preserve">Mycelium </w:t>
       </w:r>
       <w:r>
         <w:rPr>
@@ -10566,211 +9053,428 @@
           <w:sz w:val="23"/>
           <w:szCs w:val="23"/>
         </w:rPr>
-        <w:t xml:space="preserve">Gombatest növesztésére képes gombarész – a gombafonál. </w:t>
-      </w:r>
-      <w:proofErr w:type="spellStart"/>
+        <w:t>Gombatest növesztésére képes gombarész – a gombafonál. Tektontörés esetén elszakad és elsorvad.</w:t>
+      </w:r>
+    </w:p>
+    <w:p>
+      <w:pPr>
+        <w:pStyle w:val="Cmsor4"/>
+        <w:numPr>
+          <w:ilvl w:val="3"/>
+          <w:numId w:val="3"/>
+        </w:numPr>
+        <w:spacing w:after="120"/>
+        <w:rPr>
+          <w:sz w:val="24"/>
+          <w:szCs w:val="24"/>
+        </w:rPr>
+      </w:pPr>
+      <w:r>
+        <w:rPr>
+          <w:sz w:val="24"/>
+          <w:szCs w:val="24"/>
+        </w:rPr>
+        <w:t>Ősosztályok</w:t>
+      </w:r>
+    </w:p>
+    <w:p>
+      <w:pPr>
+        <w:spacing w:before="120" w:after="240" w:line="276" w:lineRule="auto"/>
+        <w:jc w:val="both"/>
+      </w:pPr>
+      <w:r>
+        <w:rPr>
+          <w:i/>
+          <w:iCs/>
+        </w:rPr>
+        <w:t>Mushroom</w:t>
+      </w:r>
+      <w:r>
+        <w:rPr>
+          <w:i/>
+          <w:iCs/>
+        </w:rPr>
+        <w:t xml:space="preserve"> </w:t>
+      </w:r>
+      <w:r>
+        <w:sym w:font="Symbol" w:char="F0AE"/>
+      </w:r>
+      <w:r>
+        <w:t xml:space="preserve"> </w:t>
+      </w:r>
+      <w:r>
+        <w:rPr>
+          <w:i/>
+          <w:iCs/>
+        </w:rPr>
+        <w:t>Mycelium</w:t>
+      </w:r>
+    </w:p>
+    <w:p>
+      <w:pPr>
+        <w:pStyle w:val="Cmsor4"/>
+        <w:numPr>
+          <w:ilvl w:val="3"/>
+          <w:numId w:val="3"/>
+        </w:numPr>
+        <w:spacing w:after="120"/>
+        <w:rPr>
+          <w:sz w:val="24"/>
+          <w:szCs w:val="24"/>
+        </w:rPr>
+      </w:pPr>
+      <w:r>
+        <w:rPr>
+          <w:sz w:val="24"/>
+          <w:szCs w:val="24"/>
+        </w:rPr>
+        <w:t>Interfészek</w:t>
+      </w:r>
+    </w:p>
+    <w:p>
+      <w:pPr>
+        <w:rPr>
+          <w:i/>
+          <w:iCs/>
+        </w:rPr>
+      </w:pPr>
+      <w:r>
+        <w:rPr>
+          <w:i/>
+          <w:iCs/>
+        </w:rPr>
+        <w:t>n/a</w:t>
+      </w:r>
+    </w:p>
+    <w:p>
+      <w:pPr>
+        <w:pStyle w:val="Cmsor4"/>
+        <w:numPr>
+          <w:ilvl w:val="3"/>
+          <w:numId w:val="3"/>
+        </w:numPr>
+        <w:spacing w:after="120"/>
+        <w:rPr>
+          <w:sz w:val="24"/>
+          <w:szCs w:val="24"/>
+        </w:rPr>
+      </w:pPr>
+      <w:r>
+        <w:rPr>
+          <w:sz w:val="24"/>
+          <w:szCs w:val="24"/>
+        </w:rPr>
+        <w:lastRenderedPageBreak/>
+        <w:t>Aggregációk</w:t>
+      </w:r>
+    </w:p>
+    <w:p>
+      <w:pPr>
+        <w:rPr>
+          <w:i/>
+          <w:iCs/>
+        </w:rPr>
+      </w:pPr>
+      <w:r>
+        <w:rPr>
+          <w:i/>
+          <w:iCs/>
+        </w:rPr>
+        <w:t>n/a</w:t>
+      </w:r>
+    </w:p>
+    <w:p>
+      <w:pPr>
+        <w:pStyle w:val="Cmsor4"/>
+        <w:numPr>
+          <w:ilvl w:val="3"/>
+          <w:numId w:val="3"/>
+        </w:numPr>
+        <w:spacing w:after="120"/>
+        <w:rPr>
+          <w:sz w:val="24"/>
+          <w:szCs w:val="24"/>
+        </w:rPr>
+      </w:pPr>
+      <w:r>
+        <w:rPr>
+          <w:sz w:val="24"/>
+          <w:szCs w:val="24"/>
+        </w:rPr>
+        <w:t>Asszociációk</w:t>
+      </w:r>
+    </w:p>
+    <w:p>
+      <w:pPr>
+        <w:rPr>
+          <w:i/>
+          <w:iCs/>
+        </w:rPr>
+      </w:pPr>
+      <w:r>
+        <w:rPr>
+          <w:i/>
+          <w:iCs/>
+        </w:rPr>
+        <w:t>n/a</w:t>
+      </w:r>
+    </w:p>
+    <w:p>
+      <w:pPr>
+        <w:pStyle w:val="Cmsor4"/>
+        <w:numPr>
+          <w:ilvl w:val="3"/>
+          <w:numId w:val="3"/>
+        </w:numPr>
+        <w:spacing w:after="120"/>
+        <w:rPr>
+          <w:sz w:val="24"/>
+          <w:szCs w:val="24"/>
+        </w:rPr>
+      </w:pPr>
+      <w:r>
+        <w:rPr>
+          <w:sz w:val="24"/>
+          <w:szCs w:val="24"/>
+        </w:rPr>
+        <w:t>Kompozíciók</w:t>
+      </w:r>
+    </w:p>
+    <w:p>
+      <w:pPr>
+        <w:numPr>
+          <w:ilvl w:val="0"/>
+          <w:numId w:val="4"/>
+        </w:numPr>
+        <w:spacing w:before="120" w:after="120" w:line="276" w:lineRule="auto"/>
+        <w:jc w:val="both"/>
+      </w:pPr>
+      <w:r>
+        <w:t xml:space="preserve">A </w:t>
+      </w:r>
+      <w:r>
+        <w:rPr>
+          <w:i/>
+          <w:iCs/>
+        </w:rPr>
+        <w:t>Mycelium</w:t>
+      </w:r>
+      <w:r>
+        <w:t xml:space="preserve"> kompozíciós kapcsolatban áll a </w:t>
+      </w:r>
+      <w:r>
+        <w:rPr>
+          <w:i/>
+          <w:iCs/>
+        </w:rPr>
+        <w:t>Tecton</w:t>
+      </w:r>
+      <w:r>
+        <w:t>n</w:t>
+      </w:r>
+      <w:r>
+        <w:t>al</w:t>
+      </w:r>
+      <w:r>
+        <w:t xml:space="preserve">, mivel egy tekton létezése meghatározza a gombafonál létezését is. Ennek megfelelően egy rész-egész viszony alapulvételével a </w:t>
+      </w:r>
+      <w:r>
+        <w:rPr>
+          <w:i/>
+          <w:iCs/>
+        </w:rPr>
+        <w:t>Tecton</w:t>
+      </w:r>
+      <w:r>
+        <w:t xml:space="preserve"> képviseli az egészt.</w:t>
+      </w:r>
+    </w:p>
+    <w:p>
+      <w:pPr>
+        <w:pStyle w:val="Cmsor4"/>
+        <w:numPr>
+          <w:ilvl w:val="3"/>
+          <w:numId w:val="3"/>
+        </w:numPr>
+        <w:spacing w:after="120"/>
+        <w:rPr>
+          <w:sz w:val="24"/>
+          <w:szCs w:val="24"/>
+        </w:rPr>
+      </w:pPr>
+      <w:r>
+        <w:rPr>
+          <w:sz w:val="24"/>
+          <w:szCs w:val="24"/>
+        </w:rPr>
+        <w:t>Függőségek</w:t>
+      </w:r>
+    </w:p>
+    <w:p>
+      <w:pPr>
+        <w:spacing w:before="120" w:after="120" w:line="276" w:lineRule="auto"/>
+        <w:jc w:val="both"/>
+        <w:rPr>
+          <w:i/>
+          <w:iCs/>
+        </w:rPr>
+      </w:pPr>
+      <w:r>
+        <w:rPr>
+          <w:i/>
+          <w:iCs/>
+        </w:rPr>
+        <w:t>n/a</w:t>
+      </w:r>
+    </w:p>
+    <w:p>
+      <w:pPr>
+        <w:pStyle w:val="Cmsor4"/>
+        <w:numPr>
+          <w:ilvl w:val="3"/>
+          <w:numId w:val="3"/>
+        </w:numPr>
+        <w:rPr>
+          <w:sz w:val="24"/>
+          <w:szCs w:val="24"/>
+        </w:rPr>
+      </w:pPr>
+      <w:r>
+        <w:rPr>
+          <w:sz w:val="24"/>
+          <w:szCs w:val="24"/>
+        </w:rPr>
+        <w:t>Attribútumok</w:t>
+      </w:r>
+    </w:p>
+    <w:p>
+      <w:pPr>
+        <w:spacing w:before="120" w:after="120" w:line="276" w:lineRule="auto"/>
+        <w:jc w:val="both"/>
+        <w:rPr>
+          <w:i/>
+          <w:iCs/>
+        </w:rPr>
+      </w:pPr>
+      <w:r>
+        <w:rPr>
+          <w:i/>
+          <w:iCs/>
+        </w:rPr>
+        <w:t>n/a</w:t>
+      </w:r>
+    </w:p>
+    <w:p>
+      <w:pPr>
+        <w:pStyle w:val="Cmsor4"/>
+        <w:numPr>
+          <w:ilvl w:val="3"/>
+          <w:numId w:val="3"/>
+        </w:numPr>
+        <w:rPr>
+          <w:sz w:val="24"/>
+          <w:szCs w:val="24"/>
+        </w:rPr>
+      </w:pPr>
+      <w:r>
+        <w:rPr>
+          <w:sz w:val="24"/>
+          <w:szCs w:val="24"/>
+        </w:rPr>
+        <w:t>Metódusok</w:t>
+      </w:r>
+    </w:p>
+    <w:p>
+      <w:pPr>
+        <w:numPr>
+          <w:ilvl w:val="0"/>
+          <w:numId w:val="4"/>
+        </w:numPr>
+        <w:spacing w:before="120" w:after="120" w:line="276" w:lineRule="auto"/>
+        <w:jc w:val="both"/>
+        <w:rPr>
+          <w:b/>
+          <w:i/>
+          <w:iCs/>
+        </w:rPr>
+      </w:pPr>
+      <w:r>
+        <w:rPr>
+          <w:b/>
+          <w:i/>
+          <w:iCs/>
+        </w:rPr>
+        <w:t>cut()</w:t>
+      </w:r>
+      <w:r>
+        <w:rPr>
+          <w:b/>
+        </w:rPr>
+        <w:t>:</w:t>
+      </w:r>
+      <w:r>
+        <w:rPr>
+          <w:bCs/>
+        </w:rPr>
+        <w:t xml:space="preserve"> a gombafonál elszakad.</w:t>
+      </w:r>
+    </w:p>
+    <w:p>
+      <w:pPr>
+        <w:numPr>
+          <w:ilvl w:val="0"/>
+          <w:numId w:val="4"/>
+        </w:numPr>
+        <w:spacing w:before="120" w:after="120" w:line="276" w:lineRule="auto"/>
+        <w:jc w:val="both"/>
+        <w:rPr>
+          <w:b/>
+        </w:rPr>
+      </w:pPr>
+      <w:r>
+        <w:rPr>
+          <w:b/>
+          <w:i/>
+          <w:iCs/>
+        </w:rPr>
+        <w:t>delete()</w:t>
+      </w:r>
+      <w:r>
+        <w:rPr>
+          <w:b/>
+        </w:rPr>
+        <w:t xml:space="preserve">: </w:t>
+      </w:r>
+      <w:r>
+        <w:rPr>
+          <w:bCs/>
+        </w:rPr>
+        <w:t xml:space="preserve">a </w:t>
+      </w:r>
+      <w:r>
+        <w:rPr>
+          <w:bCs/>
+        </w:rPr>
+        <w:t xml:space="preserve">gombatesttel közvetlen kapcsolatban nem lévő </w:t>
+      </w:r>
+      <w:r>
+        <w:rPr>
+          <w:bCs/>
+        </w:rPr>
+        <w:t xml:space="preserve">gombafonál </w:t>
+      </w:r>
       <w:r>
         <w:rPr>
           <w:sz w:val="23"/>
           <w:szCs w:val="23"/>
         </w:rPr>
-        <w:t>Tektontörés</w:t>
-      </w:r>
-      <w:proofErr w:type="spellEnd"/>
-      <w:r>
-        <w:rPr>
-          <w:sz w:val="23"/>
-          <w:szCs w:val="23"/>
-        </w:rPr>
-        <w:t xml:space="preserve"> esetén elszakad és elsorvad.</w:t>
-      </w:r>
-    </w:p>
-    <w:p>
-      <w:pPr>
-        <w:pStyle w:val="Cmsor4"/>
-        <w:numPr>
-          <w:ilvl w:val="3"/>
-          <w:numId w:val="3"/>
-        </w:numPr>
-        <w:spacing w:after="120"/>
-        <w:rPr>
-          <w:sz w:val="24"/>
-          <w:szCs w:val="24"/>
-        </w:rPr>
-      </w:pPr>
-      <w:r>
-        <w:rPr>
-          <w:sz w:val="24"/>
-          <w:szCs w:val="24"/>
-        </w:rPr>
-        <w:t>Ősosztályok</w:t>
-      </w:r>
-    </w:p>
-    <w:p>
-      <w:pPr>
-        <w:spacing w:before="120" w:after="240" w:line="276" w:lineRule="auto"/>
-        <w:jc w:val="both"/>
-      </w:pPr>
-      <w:proofErr w:type="spellStart"/>
-      <w:r>
-        <w:rPr>
-          <w:i/>
-          <w:iCs/>
-        </w:rPr>
-        <w:t>Mushroom</w:t>
-      </w:r>
-      <w:proofErr w:type="spellEnd"/>
-      <w:r>
-        <w:rPr>
-          <w:i/>
-          <w:iCs/>
-        </w:rPr>
-        <w:t xml:space="preserve"> </w:t>
-      </w:r>
-      <w:r>
-        <w:sym w:font="Symbol" w:char="F0AE"/>
-      </w:r>
-      <w:r>
-        <w:t xml:space="preserve"> </w:t>
-      </w:r>
-      <w:proofErr w:type="spellStart"/>
-      <w:r>
-        <w:rPr>
-          <w:i/>
-          <w:iCs/>
-        </w:rPr>
-        <w:t>Mycelium</w:t>
-      </w:r>
-      <w:proofErr w:type="spellEnd"/>
-    </w:p>
-    <w:p>
-      <w:pPr>
-        <w:pStyle w:val="Cmsor4"/>
-        <w:numPr>
-          <w:ilvl w:val="3"/>
-          <w:numId w:val="3"/>
-        </w:numPr>
-        <w:spacing w:after="120"/>
-        <w:rPr>
-          <w:sz w:val="24"/>
-          <w:szCs w:val="24"/>
-        </w:rPr>
-      </w:pPr>
-      <w:r>
-        <w:rPr>
-          <w:sz w:val="24"/>
-          <w:szCs w:val="24"/>
-        </w:rPr>
-        <w:t>Interfészek</w:t>
-      </w:r>
-    </w:p>
-    <w:p>
-      <w:pPr>
-        <w:rPr>
-          <w:i/>
-          <w:iCs/>
-        </w:rPr>
-      </w:pPr>
-      <w:r>
-        <w:rPr>
-          <w:i/>
-          <w:iCs/>
-        </w:rPr>
-        <w:t>n/a</w:t>
-      </w:r>
-    </w:p>
-    <w:p>
-      <w:pPr>
-        <w:pStyle w:val="Cmsor4"/>
-        <w:numPr>
-          <w:ilvl w:val="3"/>
-          <w:numId w:val="3"/>
-        </w:numPr>
-        <w:spacing w:after="120"/>
-        <w:rPr>
-          <w:sz w:val="24"/>
-          <w:szCs w:val="24"/>
-        </w:rPr>
-      </w:pPr>
-      <w:r>
-        <w:rPr>
-          <w:sz w:val="24"/>
-          <w:szCs w:val="24"/>
-        </w:rPr>
-        <w:lastRenderedPageBreak/>
-        <w:t>Aggregációk</w:t>
-      </w:r>
-    </w:p>
-    <w:p>
-      <w:pPr>
-        <w:rPr>
-          <w:i/>
-          <w:iCs/>
-        </w:rPr>
-      </w:pPr>
-      <w:r>
-        <w:rPr>
-          <w:i/>
-          <w:iCs/>
-        </w:rPr>
-        <w:t>n/a</w:t>
-      </w:r>
-    </w:p>
-    <w:p>
-      <w:pPr>
-        <w:pStyle w:val="Cmsor4"/>
-        <w:numPr>
-          <w:ilvl w:val="3"/>
-          <w:numId w:val="3"/>
-        </w:numPr>
-        <w:spacing w:after="120"/>
-        <w:rPr>
-          <w:sz w:val="24"/>
-          <w:szCs w:val="24"/>
-        </w:rPr>
-      </w:pPr>
-      <w:r>
-        <w:rPr>
-          <w:sz w:val="24"/>
-          <w:szCs w:val="24"/>
-        </w:rPr>
-        <w:t>Asszociációk</w:t>
-      </w:r>
-    </w:p>
-    <w:p>
-      <w:pPr>
-        <w:rPr>
-          <w:i/>
-          <w:iCs/>
-        </w:rPr>
-      </w:pPr>
-      <w:r>
-        <w:rPr>
-          <w:i/>
-          <w:iCs/>
-        </w:rPr>
-        <w:t>n/a</w:t>
-      </w:r>
-    </w:p>
-    <w:p>
-      <w:pPr>
-        <w:pStyle w:val="Cmsor4"/>
-        <w:numPr>
-          <w:ilvl w:val="3"/>
-          <w:numId w:val="3"/>
-        </w:numPr>
-        <w:spacing w:after="120"/>
-        <w:rPr>
-          <w:sz w:val="24"/>
-          <w:szCs w:val="24"/>
-        </w:rPr>
-      </w:pPr>
-      <w:r>
-        <w:rPr>
-          <w:sz w:val="24"/>
-          <w:szCs w:val="24"/>
-        </w:rPr>
-        <w:t>Kompozíciók</w:t>
+        <w:t>elsorvad</w:t>
+      </w:r>
+      <w:r>
+        <w:rPr>
+          <w:bCs/>
+        </w:rPr>
+        <w:t>.</w:t>
       </w:r>
     </w:p>
     <w:p>
@@ -10781,331 +9485,18 @@
         </w:numPr>
         <w:spacing w:before="120" w:after="120" w:line="276" w:lineRule="auto"/>
         <w:jc w:val="both"/>
-      </w:pPr>
-      <w:r>
-        <w:t xml:space="preserve">A </w:t>
-      </w:r>
-      <w:proofErr w:type="spellStart"/>
-      <w:r>
-        <w:rPr>
-          <w:i/>
-          <w:iCs/>
-        </w:rPr>
-        <w:t>Mycelium</w:t>
-      </w:r>
-      <w:proofErr w:type="spellEnd"/>
-      <w:r>
-        <w:t xml:space="preserve"> kompozíciós kapcsolatban áll a </w:t>
-      </w:r>
-      <w:proofErr w:type="spellStart"/>
-      <w:r>
-        <w:rPr>
-          <w:i/>
-          <w:iCs/>
-        </w:rPr>
-        <w:t>Tecton</w:t>
-      </w:r>
-      <w:r>
-        <w:t>n</w:t>
-      </w:r>
-      <w:r>
-        <w:t>al</w:t>
-      </w:r>
-      <w:proofErr w:type="spellEnd"/>
-      <w:r>
-        <w:t xml:space="preserve">, mivel egy </w:t>
-      </w:r>
-      <w:proofErr w:type="spellStart"/>
-      <w:r>
-        <w:t>tekton</w:t>
-      </w:r>
-      <w:proofErr w:type="spellEnd"/>
-      <w:r>
-        <w:t xml:space="preserve"> létezése meghatározza a gombafonál létezését is. Ennek megfelelően egy rész-egész viszony alapulvételével a </w:t>
-      </w:r>
-      <w:proofErr w:type="spellStart"/>
-      <w:r>
-        <w:rPr>
-          <w:i/>
-          <w:iCs/>
-        </w:rPr>
-        <w:t>Tecton</w:t>
-      </w:r>
-      <w:proofErr w:type="spellEnd"/>
-      <w:r>
-        <w:t xml:space="preserve"> képviseli az egészt.</w:t>
-      </w:r>
-    </w:p>
-    <w:p>
-      <w:pPr>
-        <w:pStyle w:val="Cmsor4"/>
-        <w:numPr>
-          <w:ilvl w:val="3"/>
-          <w:numId w:val="3"/>
-        </w:numPr>
-        <w:spacing w:after="120"/>
-        <w:rPr>
-          <w:sz w:val="24"/>
-          <w:szCs w:val="24"/>
-        </w:rPr>
-      </w:pPr>
-      <w:r>
-        <w:rPr>
-          <w:sz w:val="24"/>
-          <w:szCs w:val="24"/>
-        </w:rPr>
-        <w:t>Függőségek</w:t>
-      </w:r>
-    </w:p>
-    <w:p>
-      <w:pPr>
-        <w:spacing w:before="120" w:after="120" w:line="276" w:lineRule="auto"/>
-        <w:jc w:val="both"/>
-        <w:rPr>
-          <w:i/>
-          <w:iCs/>
-        </w:rPr>
-      </w:pPr>
-      <w:r>
-        <w:rPr>
-          <w:i/>
-          <w:iCs/>
-        </w:rPr>
-        <w:t>n/a</w:t>
-      </w:r>
-    </w:p>
-    <w:p>
-      <w:pPr>
-        <w:pStyle w:val="Cmsor4"/>
-        <w:numPr>
-          <w:ilvl w:val="3"/>
-          <w:numId w:val="3"/>
-        </w:numPr>
-        <w:rPr>
-          <w:sz w:val="24"/>
-          <w:szCs w:val="24"/>
-        </w:rPr>
-      </w:pPr>
-      <w:r>
-        <w:rPr>
-          <w:sz w:val="24"/>
-          <w:szCs w:val="24"/>
-        </w:rPr>
-        <w:t>Attribútumok</w:t>
-      </w:r>
-    </w:p>
-    <w:p>
-      <w:pPr>
-        <w:spacing w:before="120" w:after="120" w:line="276" w:lineRule="auto"/>
-        <w:jc w:val="both"/>
-        <w:rPr>
-          <w:i/>
-          <w:iCs/>
-        </w:rPr>
-      </w:pPr>
-      <w:r>
-        <w:rPr>
-          <w:i/>
-          <w:iCs/>
-        </w:rPr>
-        <w:t>n/a</w:t>
-      </w:r>
-    </w:p>
-    <w:p>
-      <w:pPr>
-        <w:pStyle w:val="Cmsor4"/>
-        <w:numPr>
-          <w:ilvl w:val="3"/>
-          <w:numId w:val="3"/>
-        </w:numPr>
-        <w:rPr>
-          <w:sz w:val="24"/>
-          <w:szCs w:val="24"/>
-        </w:rPr>
-      </w:pPr>
-      <w:r>
-        <w:rPr>
-          <w:sz w:val="24"/>
-          <w:szCs w:val="24"/>
-        </w:rPr>
-        <w:t>Metódusok</w:t>
-      </w:r>
-    </w:p>
-    <w:p>
-      <w:pPr>
-        <w:numPr>
-          <w:ilvl w:val="0"/>
-          <w:numId w:val="4"/>
-        </w:numPr>
-        <w:spacing w:before="120" w:after="120" w:line="276" w:lineRule="auto"/>
-        <w:jc w:val="both"/>
-        <w:rPr>
-          <w:b/>
-          <w:i/>
-          <w:iCs/>
-        </w:rPr>
-      </w:pPr>
-      <w:proofErr w:type="spellStart"/>
-      <w:proofErr w:type="gramStart"/>
-      <w:r>
-        <w:rPr>
-          <w:b/>
-          <w:i/>
-          <w:iCs/>
-        </w:rPr>
-        <w:t>cut</w:t>
-      </w:r>
-      <w:proofErr w:type="spellEnd"/>
-      <w:r>
-        <w:rPr>
-          <w:b/>
-          <w:i/>
-          <w:iCs/>
-        </w:rPr>
-        <w:t>(</w:t>
-      </w:r>
-      <w:proofErr w:type="gramEnd"/>
-      <w:r>
-        <w:rPr>
-          <w:b/>
-          <w:i/>
-          <w:iCs/>
-        </w:rPr>
-        <w:t>)</w:t>
-      </w:r>
-      <w:r>
-        <w:rPr>
-          <w:b/>
-        </w:rPr>
-        <w:t>:</w:t>
-      </w:r>
-      <w:r>
-        <w:rPr>
-          <w:bCs/>
-        </w:rPr>
-        <w:t xml:space="preserve"> a gombafonál elszakad.</w:t>
-      </w:r>
-    </w:p>
-    <w:p>
-      <w:pPr>
-        <w:numPr>
-          <w:ilvl w:val="0"/>
-          <w:numId w:val="4"/>
-        </w:numPr>
-        <w:spacing w:before="120" w:after="120" w:line="276" w:lineRule="auto"/>
-        <w:jc w:val="both"/>
-        <w:rPr>
-          <w:b/>
-        </w:rPr>
-      </w:pPr>
-      <w:proofErr w:type="spellStart"/>
-      <w:proofErr w:type="gramStart"/>
-      <w:r>
-        <w:rPr>
-          <w:b/>
-          <w:i/>
-          <w:iCs/>
-        </w:rPr>
-        <w:t>delete</w:t>
-      </w:r>
-      <w:proofErr w:type="spellEnd"/>
-      <w:r>
-        <w:rPr>
-          <w:b/>
-          <w:i/>
-          <w:iCs/>
-        </w:rPr>
-        <w:t>(</w:t>
-      </w:r>
-      <w:proofErr w:type="gramEnd"/>
-      <w:r>
-        <w:rPr>
-          <w:b/>
-          <w:i/>
-          <w:iCs/>
-        </w:rPr>
-        <w:t>)</w:t>
-      </w:r>
-      <w:r>
-        <w:rPr>
-          <w:b/>
-        </w:rPr>
-        <w:t xml:space="preserve">: </w:t>
-      </w:r>
-      <w:r>
-        <w:rPr>
-          <w:bCs/>
-        </w:rPr>
-        <w:t xml:space="preserve">a </w:t>
-      </w:r>
-      <w:r>
-        <w:rPr>
-          <w:bCs/>
-        </w:rPr>
-        <w:t xml:space="preserve">gombatesttel közvetlen kapcsolatban nem lévő </w:t>
-      </w:r>
-      <w:r>
-        <w:rPr>
-          <w:bCs/>
-        </w:rPr>
-        <w:t xml:space="preserve">gombafonál </w:t>
-      </w:r>
-      <w:r>
-        <w:rPr>
-          <w:sz w:val="23"/>
-          <w:szCs w:val="23"/>
-        </w:rPr>
-        <w:t>elsorvad</w:t>
-      </w:r>
-      <w:r>
-        <w:rPr>
-          <w:bCs/>
-        </w:rPr>
-        <w:t>.</w:t>
-      </w:r>
-    </w:p>
-    <w:p>
-      <w:pPr>
-        <w:numPr>
-          <w:ilvl w:val="0"/>
-          <w:numId w:val="4"/>
-        </w:numPr>
-        <w:spacing w:before="120" w:after="120" w:line="276" w:lineRule="auto"/>
-        <w:jc w:val="both"/>
-        <w:rPr>
-          <w:b/>
-        </w:rPr>
-      </w:pPr>
-      <w:proofErr w:type="spellStart"/>
-      <w:proofErr w:type="gramStart"/>
-      <w:r>
-        <w:rPr>
-          <w:b/>
-          <w:bCs/>
-          <w:i/>
-          <w:iCs/>
-        </w:rPr>
-        <w:t>sustains</w:t>
-      </w:r>
-      <w:proofErr w:type="spellEnd"/>
-      <w:r>
-        <w:rPr>
-          <w:b/>
-          <w:bCs/>
-          <w:i/>
-          <w:iCs/>
-        </w:rPr>
-        <w:t>(</w:t>
-      </w:r>
-      <w:proofErr w:type="gramEnd"/>
-      <w:r>
-        <w:rPr>
-          <w:b/>
-          <w:bCs/>
-          <w:i/>
-          <w:iCs/>
-        </w:rPr>
-        <w:t>)</w:t>
+        <w:rPr>
+          <w:b/>
+        </w:rPr>
+      </w:pPr>
+      <w:r>
+        <w:rPr>
+          <w:b/>
+          <w:bCs/>
+          <w:i/>
+          <w:iCs/>
+        </w:rPr>
+        <w:t>sustains()</w:t>
       </w:r>
       <w:r>
         <w:t>: megállapítja, hogy gombafonálról vagy gombatestről van-e szó.</w:t>
@@ -11129,21 +9520,12 @@
           <w:iCs/>
         </w:rPr>
       </w:pPr>
-      <w:proofErr w:type="spellStart"/>
-      <w:r>
-        <w:rPr>
-          <w:i/>
-          <w:iCs/>
-        </w:rPr>
-        <w:t>Mycologist</w:t>
-      </w:r>
-      <w:proofErr w:type="spellEnd"/>
-      <w:r>
-        <w:rPr>
-          <w:i/>
-          <w:iCs/>
-        </w:rPr>
-        <w:t xml:space="preserve"> </w:t>
+      <w:r>
+        <w:rPr>
+          <w:i/>
+          <w:iCs/>
+        </w:rPr>
+        <w:t xml:space="preserve">Mycologist </w:t>
       </w:r>
       <w:r>
         <w:rPr>
@@ -11190,7 +9572,6 @@
         </w:rPr>
         <w:t>A gombákért (</w:t>
       </w:r>
-      <w:proofErr w:type="spellStart"/>
       <w:r>
         <w:rPr>
           <w:i/>
@@ -11198,7 +9579,6 @@
         </w:rPr>
         <w:t>Mushroom</w:t>
       </w:r>
-      <w:proofErr w:type="spellEnd"/>
       <w:r>
         <w:rPr>
           <w:sz w:val="23"/>
@@ -11233,37 +9613,26 @@
         <w:spacing w:before="120" w:after="240" w:line="276" w:lineRule="auto"/>
         <w:jc w:val="both"/>
       </w:pPr>
-      <w:proofErr w:type="spellStart"/>
-      <w:r>
-        <w:rPr>
-          <w:i/>
-          <w:iCs/>
-        </w:rPr>
-        <w:t>Player</w:t>
-      </w:r>
-      <w:proofErr w:type="spellEnd"/>
-      <w:r>
-        <w:rPr>
-          <w:i/>
-          <w:iCs/>
-        </w:rPr>
+      <w:r>
+        <w:rPr>
+          <w:i/>
+          <w:iCs/>
+        </w:rPr>
+        <w:t xml:space="preserve">Player </w:t>
+      </w:r>
+      <w:r>
+        <w:sym w:font="Symbol" w:char="F0AE"/>
+      </w:r>
+      <w:r>
         <w:t xml:space="preserve"> </w:t>
       </w:r>
       <w:r>
-        <w:sym w:font="Symbol" w:char="F0AE"/>
-      </w:r>
-      <w:r>
-        <w:t xml:space="preserve"> </w:t>
-      </w:r>
-      <w:proofErr w:type="spellStart"/>
-      <w:r>
         <w:rPr>
           <w:i/>
           <w:iCs/>
         </w:rPr>
         <w:t>Mycologist</w:t>
       </w:r>
-      <w:proofErr w:type="spellEnd"/>
     </w:p>
     <w:p>
       <w:pPr>
@@ -11370,7 +9739,6 @@
       <w:r>
         <w:t xml:space="preserve">Az </w:t>
       </w:r>
-      <w:proofErr w:type="spellStart"/>
       <w:r>
         <w:rPr>
           <w:i/>
@@ -11378,7 +9746,6 @@
         </w:rPr>
         <w:t>Mycologist</w:t>
       </w:r>
-      <w:proofErr w:type="spellEnd"/>
       <w:r>
         <w:t xml:space="preserve"> asszociatív kapcsolatban áll a</w:t>
       </w:r>
@@ -11387,9 +9754,24 @@
           <w:i/>
           <w:iCs/>
         </w:rPr>
-        <w:t xml:space="preserve"> </w:t>
-      </w:r>
-      <w:proofErr w:type="spellStart"/>
+        <w:t xml:space="preserve"> Mushroom</w:t>
+      </w:r>
+      <w:r>
+        <w:t>m</w:t>
+      </w:r>
+      <w:r>
+        <w:t>al, mivel a gombász felelős a gombáiért és a gombafonalaiért. Ez meghatározza a kapcsolat számosságát (</w:t>
+      </w:r>
+      <w:r>
+        <w:rPr>
+          <w:i/>
+          <w:iCs/>
+        </w:rPr>
+        <w:t>Mycologist</w:t>
+      </w:r>
+      <w:r>
+        <w:t xml:space="preserve"> – </w:t>
+      </w:r>
       <w:r>
         <w:rPr>
           <w:i/>
@@ -11397,37 +9779,6 @@
         </w:rPr>
         <w:t>Mushroom</w:t>
       </w:r>
-      <w:r>
-        <w:t>m</w:t>
-      </w:r>
-      <w:r>
-        <w:t>al</w:t>
-      </w:r>
-      <w:proofErr w:type="spellEnd"/>
-      <w:r>
-        <w:t>, mivel a gombász felelős a gombáiért és a gombafonalaiért. Ez meghatározza a kapcsolat számosságát (</w:t>
-      </w:r>
-      <w:proofErr w:type="spellStart"/>
-      <w:r>
-        <w:rPr>
-          <w:i/>
-          <w:iCs/>
-        </w:rPr>
-        <w:t>Mycologist</w:t>
-      </w:r>
-      <w:proofErr w:type="spellEnd"/>
-      <w:r>
-        <w:t xml:space="preserve"> – </w:t>
-      </w:r>
-      <w:proofErr w:type="spellStart"/>
-      <w:r>
-        <w:rPr>
-          <w:i/>
-          <w:iCs/>
-        </w:rPr>
-        <w:t>Mushroom</w:t>
-      </w:r>
-      <w:proofErr w:type="spellEnd"/>
       <w:r>
         <w:t>: 1 – 0…*).</w:t>
       </w:r>
@@ -11552,23 +9903,13 @@
           <w:iCs/>
         </w:rPr>
       </w:pPr>
-      <w:proofErr w:type="spellStart"/>
-      <w:r>
-        <w:rPr>
-          <w:b/>
-          <w:i/>
-          <w:iCs/>
-        </w:rPr>
-        <w:t>grows</w:t>
-      </w:r>
-      <w:proofErr w:type="spellEnd"/>
-      <w:r>
-        <w:rPr>
-          <w:b/>
-          <w:i/>
-          <w:iCs/>
-        </w:rPr>
-        <w:t>: int</w:t>
+      <w:r>
+        <w:rPr>
+          <w:b/>
+          <w:i/>
+          <w:iCs/>
+        </w:rPr>
+        <w:t>grows: int</w:t>
       </w:r>
       <w:r>
         <w:rPr>
@@ -11639,8 +9980,6 @@
           <w:b/>
         </w:rPr>
       </w:pPr>
-      <w:proofErr w:type="spellStart"/>
-      <w:proofErr w:type="gramStart"/>
       <w:r>
         <w:rPr>
           <w:b/>
@@ -11649,23 +9988,13 @@
         </w:rPr>
         <w:t>addMushroomBody</w:t>
       </w:r>
-      <w:proofErr w:type="spellEnd"/>
-      <w:r>
-        <w:rPr>
-          <w:b/>
-          <w:i/>
-          <w:iCs/>
-        </w:rPr>
-        <w:t>(</w:t>
-      </w:r>
-      <w:proofErr w:type="gramEnd"/>
-      <w:r>
-        <w:rPr>
-          <w:b/>
-          <w:i/>
-          <w:iCs/>
-        </w:rPr>
-        <w:t>)</w:t>
+      <w:r>
+        <w:rPr>
+          <w:b/>
+          <w:i/>
+          <w:iCs/>
+        </w:rPr>
+        <w:t>()</w:t>
       </w:r>
       <w:r>
         <w:rPr>
@@ -11692,8 +10021,6 @@
           <w:b/>
         </w:rPr>
       </w:pPr>
-      <w:proofErr w:type="spellStart"/>
-      <w:proofErr w:type="gramStart"/>
       <w:r>
         <w:rPr>
           <w:b/>
@@ -11708,25 +10035,7 @@
           <w:i/>
           <w:iCs/>
         </w:rPr>
-        <w:t>ore</w:t>
-      </w:r>
-      <w:proofErr w:type="spellEnd"/>
-      <w:r>
-        <w:rPr>
-          <w:b/>
-          <w:i/>
-          <w:iCs/>
-        </w:rPr>
-        <w:t>(</w:t>
-      </w:r>
-      <w:proofErr w:type="gramEnd"/>
-      <w:r>
-        <w:rPr>
-          <w:b/>
-          <w:i/>
-          <w:iCs/>
-        </w:rPr>
-        <w:t>)</w:t>
+        <w:t>ore()</w:t>
       </w:r>
       <w:r>
         <w:rPr>
@@ -11753,51 +10062,13 @@
           <w:b/>
         </w:rPr>
       </w:pPr>
-      <w:proofErr w:type="spellStart"/>
-      <w:proofErr w:type="gramStart"/>
-      <w:r>
-        <w:rPr>
-          <w:b/>
-          <w:i/>
-          <w:iCs/>
-        </w:rPr>
-        <w:t>onTurnBegin</w:t>
-      </w:r>
-      <w:proofErr w:type="spellEnd"/>
-      <w:r>
-        <w:rPr>
-          <w:b/>
-          <w:i/>
-          <w:iCs/>
-        </w:rPr>
-        <w:t>(</w:t>
-      </w:r>
-      <w:proofErr w:type="gramEnd"/>
-      <w:r>
-        <w:rPr>
-          <w:b/>
-          <w:i/>
-          <w:iCs/>
-        </w:rPr>
-        <w:t xml:space="preserve">e: </w:t>
-      </w:r>
-      <w:proofErr w:type="spellStart"/>
-      <w:r>
-        <w:rPr>
-          <w:b/>
-          <w:i/>
-          <w:iCs/>
-        </w:rPr>
-        <w:t>Player</w:t>
-      </w:r>
-      <w:proofErr w:type="spellEnd"/>
-      <w:r>
-        <w:rPr>
-          <w:b/>
-          <w:i/>
-          <w:iCs/>
-        </w:rPr>
-        <w:t>)</w:t>
+      <w:r>
+        <w:rPr>
+          <w:b/>
+          <w:i/>
+          <w:iCs/>
+        </w:rPr>
+        <w:t>onTurnBegin(e: Player)</w:t>
       </w:r>
       <w:r>
         <w:rPr>
@@ -11811,7 +10082,6 @@
         </w:rPr>
         <w:t xml:space="preserve">a </w:t>
       </w:r>
-      <w:proofErr w:type="spellStart"/>
       <w:r>
         <w:rPr>
           <w:i/>
@@ -11819,7 +10089,6 @@
         </w:rPr>
         <w:t>TurnBeginSubscriber</w:t>
       </w:r>
-      <w:proofErr w:type="spellEnd"/>
       <w:r>
         <w:t xml:space="preserve"> interfészt</w:t>
       </w:r>
@@ -11873,21 +10142,12 @@
         </w:rPr>
       </w:pPr>
       <w:bookmarkStart w:id="5" w:name="_Hlk191628042"/>
-      <w:proofErr w:type="spellStart"/>
-      <w:r>
-        <w:rPr>
-          <w:i/>
-          <w:iCs/>
-        </w:rPr>
-        <w:t>MultiLayeredTecton</w:t>
-      </w:r>
-      <w:proofErr w:type="spellEnd"/>
-      <w:r>
-        <w:rPr>
-          <w:i/>
-          <w:iCs/>
-        </w:rPr>
-        <w:t xml:space="preserve"> </w:t>
+      <w:r>
+        <w:rPr>
+          <w:i/>
+          <w:iCs/>
+        </w:rPr>
+        <w:t xml:space="preserve">MultiLayeredTecton </w:t>
       </w:r>
       <w:r>
         <w:rPr>
@@ -11930,7 +10190,6 @@
       <w:r>
         <w:t xml:space="preserve"> </w:t>
       </w:r>
-      <w:proofErr w:type="spellStart"/>
       <w:r>
         <w:rPr>
           <w:i/>
@@ -11938,11 +10197,9 @@
         </w:rPr>
         <w:t>MultiLayeredTecton</w:t>
       </w:r>
-      <w:proofErr w:type="spellEnd"/>
       <w:r>
         <w:t xml:space="preserve"> olyan </w:t>
       </w:r>
-      <w:proofErr w:type="spellStart"/>
       <w:r>
         <w:rPr>
           <w:i/>
@@ -11950,7 +10207,6 @@
         </w:rPr>
         <w:t>FertileTecton</w:t>
       </w:r>
-      <w:proofErr w:type="spellEnd"/>
       <w:r>
         <w:t xml:space="preserve">, amelyen </w:t>
       </w:r>
@@ -11996,7 +10252,6 @@
         <w:spacing w:before="120" w:after="240" w:line="276" w:lineRule="auto"/>
         <w:jc w:val="both"/>
       </w:pPr>
-      <w:proofErr w:type="spellStart"/>
       <w:r>
         <w:rPr>
           <w:i/>
@@ -12004,7 +10259,6 @@
         </w:rPr>
         <w:t>Tecton</w:t>
       </w:r>
-      <w:proofErr w:type="spellEnd"/>
       <w:r>
         <w:rPr>
           <w:i/>
@@ -12018,7 +10272,6 @@
       <w:r>
         <w:t xml:space="preserve"> </w:t>
       </w:r>
-      <w:proofErr w:type="spellStart"/>
       <w:r>
         <w:rPr>
           <w:i/>
@@ -12026,7 +10279,6 @@
         </w:rPr>
         <w:t>FertileTecton</w:t>
       </w:r>
-      <w:proofErr w:type="spellEnd"/>
       <w:r>
         <w:t xml:space="preserve"> </w:t>
       </w:r>
@@ -12036,7 +10288,6 @@
       <w:r>
         <w:t xml:space="preserve"> </w:t>
       </w:r>
-      <w:proofErr w:type="spellStart"/>
       <w:r>
         <w:rPr>
           <w:i/>
@@ -12044,7 +10295,6 @@
         </w:rPr>
         <w:t>MultiLayeredTecton</w:t>
       </w:r>
-      <w:proofErr w:type="spellEnd"/>
     </w:p>
     <w:p>
       <w:pPr>
@@ -12306,33 +10556,13 @@
           <w:b/>
         </w:rPr>
       </w:pPr>
-      <w:proofErr w:type="spellStart"/>
-      <w:proofErr w:type="gramStart"/>
-      <w:r>
-        <w:rPr>
-          <w:b/>
-          <w:i/>
-          <w:iCs/>
-        </w:rPr>
-        <w:t>canGrowMycelium</w:t>
-      </w:r>
-      <w:proofErr w:type="spellEnd"/>
-      <w:r>
-        <w:rPr>
-          <w:b/>
-          <w:i/>
-          <w:iCs/>
-        </w:rPr>
-        <w:t>(</w:t>
-      </w:r>
-      <w:proofErr w:type="gramEnd"/>
-      <w:r>
-        <w:rPr>
-          <w:b/>
-          <w:i/>
-          <w:iCs/>
-        </w:rPr>
-        <w:t>)</w:t>
+      <w:r>
+        <w:rPr>
+          <w:b/>
+          <w:i/>
+          <w:iCs/>
+        </w:rPr>
+        <w:t>canGrowMycelium()</w:t>
       </w:r>
       <w:r>
         <w:rPr>
@@ -12358,19 +10588,11 @@
         </w:rPr>
         <w:t xml:space="preserve">a </w:t>
       </w:r>
-      <w:proofErr w:type="spellStart"/>
-      <w:r>
-        <w:rPr>
-          <w:bCs/>
-        </w:rPr>
-        <w:t>tektonon</w:t>
-      </w:r>
-      <w:proofErr w:type="spellEnd"/>
-      <w:r>
-        <w:rPr>
-          <w:bCs/>
-        </w:rPr>
-        <w:t xml:space="preserve"> nőhet-e gombafonál.</w:t>
+      <w:r>
+        <w:rPr>
+          <w:bCs/>
+        </w:rPr>
+        <w:t>tektonon nőhet-e gombafonál.</w:t>
       </w:r>
     </w:p>
     <w:p>
@@ -12385,33 +10607,13 @@
           <w:b/>
         </w:rPr>
       </w:pPr>
-      <w:proofErr w:type="spellStart"/>
-      <w:proofErr w:type="gramStart"/>
-      <w:r>
-        <w:rPr>
-          <w:b/>
-          <w:i/>
-          <w:iCs/>
-        </w:rPr>
-        <w:t>canGrowMushroomBody</w:t>
-      </w:r>
-      <w:proofErr w:type="spellEnd"/>
-      <w:r>
-        <w:rPr>
-          <w:b/>
-          <w:i/>
-          <w:iCs/>
-        </w:rPr>
-        <w:t>(</w:t>
-      </w:r>
-      <w:proofErr w:type="gramEnd"/>
-      <w:r>
-        <w:rPr>
-          <w:b/>
-          <w:i/>
-          <w:iCs/>
-        </w:rPr>
-        <w:t>)</w:t>
+      <w:r>
+        <w:rPr>
+          <w:b/>
+          <w:i/>
+          <w:iCs/>
+        </w:rPr>
+        <w:t>canGrowMushroomBody()</w:t>
       </w:r>
       <w:r>
         <w:rPr>
@@ -12429,16 +10631,8 @@
         <w:rPr>
           <w:bCs/>
         </w:rPr>
-        <w:t xml:space="preserve">llenőrzi, hogy a </w:t>
-      </w:r>
-      <w:proofErr w:type="spellStart"/>
-      <w:r>
-        <w:rPr>
-          <w:bCs/>
-        </w:rPr>
-        <w:t>tektonon</w:t>
-      </w:r>
-      <w:proofErr w:type="spellEnd"/>
+        <w:t>llenőrzi, hogy a tektonon</w:t>
+      </w:r>
       <w:r>
         <w:rPr>
           <w:bCs/>
@@ -12482,21 +10676,12 @@
           <w:iCs/>
         </w:rPr>
       </w:pPr>
-      <w:proofErr w:type="spellStart"/>
-      <w:r>
-        <w:rPr>
-          <w:i/>
-          <w:iCs/>
-        </w:rPr>
-        <w:t>Player</w:t>
-      </w:r>
-      <w:proofErr w:type="spellEnd"/>
-      <w:r>
-        <w:rPr>
-          <w:i/>
-          <w:iCs/>
-        </w:rPr>
-        <w:t xml:space="preserve"> </w:t>
+      <w:r>
+        <w:rPr>
+          <w:i/>
+          <w:iCs/>
+        </w:rPr>
+        <w:t xml:space="preserve">Player </w:t>
       </w:r>
       <w:r>
         <w:rPr>
@@ -12535,7 +10720,6 @@
       <w:r>
         <w:t>A játék részvevőinek (</w:t>
       </w:r>
-      <w:proofErr w:type="spellStart"/>
       <w:r>
         <w:rPr>
           <w:i/>
@@ -12543,11 +10727,9 @@
         </w:rPr>
         <w:t>Entomologist</w:t>
       </w:r>
-      <w:proofErr w:type="spellEnd"/>
       <w:r>
         <w:t xml:space="preserve">, </w:t>
       </w:r>
-      <w:proofErr w:type="spellStart"/>
       <w:r>
         <w:rPr>
           <w:i/>
@@ -12555,7 +10737,6 @@
         </w:rPr>
         <w:t>Mycologist</w:t>
       </w:r>
-      <w:proofErr w:type="spellEnd"/>
       <w:r>
         <w:t>) ősosztálya. Tudomással bír arról, hogy melyik játékos következik és számolja a játékosok pontszámát.</w:t>
       </w:r>
@@ -12627,7 +10808,6 @@
       <w:r>
         <w:t xml:space="preserve">A </w:t>
       </w:r>
-      <w:proofErr w:type="spellStart"/>
       <w:r>
         <w:rPr>
           <w:i/>
@@ -12635,7 +10815,6 @@
         </w:rPr>
         <w:t>Player</w:t>
       </w:r>
-      <w:proofErr w:type="spellEnd"/>
       <w:r>
         <w:t xml:space="preserve"> </w:t>
       </w:r>
@@ -12648,7 +10827,6 @@
       <w:r>
         <w:t xml:space="preserve"> a </w:t>
       </w:r>
-      <w:proofErr w:type="spellStart"/>
       <w:r>
         <w:rPr>
           <w:i/>
@@ -12656,7 +10834,6 @@
         </w:rPr>
         <w:t>TurnBeginSubscriber</w:t>
       </w:r>
-      <w:proofErr w:type="spellEnd"/>
       <w:r>
         <w:t xml:space="preserve"> interfészt. Az interfész révén kap tájékoztatást arról, ha új játékos következi</w:t>
       </w:r>
@@ -12770,7 +10947,6 @@
       <w:r>
         <w:t xml:space="preserve">A </w:t>
       </w:r>
-      <w:proofErr w:type="spellStart"/>
       <w:r>
         <w:rPr>
           <w:i/>
@@ -12778,7 +10954,6 @@
         </w:rPr>
         <w:t>Player</w:t>
       </w:r>
-      <w:proofErr w:type="spellEnd"/>
       <w:r>
         <w:t xml:space="preserve"> </w:t>
       </w:r>
@@ -12887,34 +11062,14 @@
           <w:iCs/>
         </w:rPr>
       </w:pPr>
-      <w:proofErr w:type="spellStart"/>
-      <w:r>
-        <w:rPr>
-          <w:b/>
-          <w:i/>
-          <w:iCs/>
-        </w:rPr>
-        <w:t>name</w:t>
-      </w:r>
-      <w:proofErr w:type="spellEnd"/>
-      <w:r>
-        <w:rPr>
-          <w:b/>
-          <w:i/>
-          <w:iCs/>
-        </w:rPr>
-        <w:t xml:space="preserve">: </w:t>
-      </w:r>
-      <w:proofErr w:type="spellStart"/>
-      <w:r>
-        <w:rPr>
-          <w:b/>
-          <w:i/>
-          <w:iCs/>
-        </w:rPr>
-        <w:t>String</w:t>
-      </w:r>
-      <w:proofErr w:type="spellEnd"/>
+      <w:r>
+        <w:rPr>
+          <w:b/>
+          <w:i/>
+          <w:iCs/>
+        </w:rPr>
+        <w:t>name: String</w:t>
+      </w:r>
       <w:r>
         <w:rPr>
           <w:b/>
@@ -12942,34 +11097,14 @@
           <w:iCs/>
         </w:rPr>
       </w:pPr>
-      <w:proofErr w:type="spellStart"/>
-      <w:r>
-        <w:rPr>
-          <w:b/>
-          <w:i/>
-          <w:iCs/>
-        </w:rPr>
-        <w:t>color</w:t>
-      </w:r>
-      <w:proofErr w:type="spellEnd"/>
-      <w:r>
-        <w:rPr>
-          <w:b/>
-          <w:i/>
-          <w:iCs/>
-        </w:rPr>
-        <w:t xml:space="preserve">: </w:t>
-      </w:r>
-      <w:proofErr w:type="spellStart"/>
-      <w:r>
-        <w:rPr>
-          <w:b/>
-          <w:i/>
-          <w:iCs/>
-        </w:rPr>
-        <w:t>String</w:t>
-      </w:r>
-      <w:proofErr w:type="spellEnd"/>
+      <w:r>
+        <w:rPr>
+          <w:b/>
+          <w:i/>
+          <w:iCs/>
+        </w:rPr>
+        <w:t>color: String</w:t>
+      </w:r>
       <w:r>
         <w:rPr>
           <w:b/>
@@ -13015,33 +11150,13 @@
           <w:b/>
         </w:rPr>
       </w:pPr>
-      <w:proofErr w:type="spellStart"/>
-      <w:proofErr w:type="gramStart"/>
-      <w:r>
-        <w:rPr>
-          <w:b/>
-          <w:i/>
-          <w:iCs/>
-        </w:rPr>
-        <w:t>calculateScore</w:t>
-      </w:r>
-      <w:proofErr w:type="spellEnd"/>
-      <w:r>
-        <w:rPr>
-          <w:b/>
-          <w:i/>
-          <w:iCs/>
-        </w:rPr>
-        <w:t>(</w:t>
-      </w:r>
-      <w:proofErr w:type="gramEnd"/>
-      <w:r>
-        <w:rPr>
-          <w:b/>
-          <w:i/>
-          <w:iCs/>
-        </w:rPr>
-        <w:t>)</w:t>
+      <w:r>
+        <w:rPr>
+          <w:b/>
+          <w:i/>
+          <w:iCs/>
+        </w:rPr>
+        <w:t>calculateScore()</w:t>
       </w:r>
       <w:r>
         <w:rPr>
@@ -13070,51 +11185,13 @@
           <w:b/>
         </w:rPr>
       </w:pPr>
-      <w:proofErr w:type="spellStart"/>
-      <w:proofErr w:type="gramStart"/>
-      <w:r>
-        <w:rPr>
-          <w:b/>
-          <w:i/>
-          <w:iCs/>
-        </w:rPr>
-        <w:t>onTurnBegin</w:t>
-      </w:r>
-      <w:proofErr w:type="spellEnd"/>
-      <w:r>
-        <w:rPr>
-          <w:b/>
-          <w:i/>
-          <w:iCs/>
-        </w:rPr>
-        <w:t>(</w:t>
-      </w:r>
-      <w:proofErr w:type="gramEnd"/>
-      <w:r>
-        <w:rPr>
-          <w:b/>
-          <w:i/>
-          <w:iCs/>
-        </w:rPr>
-        <w:t xml:space="preserve">e: </w:t>
-      </w:r>
-      <w:proofErr w:type="spellStart"/>
-      <w:r>
-        <w:rPr>
-          <w:b/>
-          <w:i/>
-          <w:iCs/>
-        </w:rPr>
-        <w:t>Player</w:t>
-      </w:r>
-      <w:proofErr w:type="spellEnd"/>
-      <w:r>
-        <w:rPr>
-          <w:b/>
-          <w:i/>
-          <w:iCs/>
-        </w:rPr>
-        <w:t>)</w:t>
+      <w:r>
+        <w:rPr>
+          <w:b/>
+          <w:i/>
+          <w:iCs/>
+        </w:rPr>
+        <w:t>onTurnBegin(e: Player)</w:t>
       </w:r>
       <w:r>
         <w:rPr>
@@ -13128,7 +11205,6 @@
         </w:rPr>
         <w:t xml:space="preserve">a </w:t>
       </w:r>
-      <w:proofErr w:type="spellStart"/>
       <w:r>
         <w:rPr>
           <w:i/>
@@ -13136,7 +11212,6 @@
         </w:rPr>
         <w:t>TurnBeginSubscriber</w:t>
       </w:r>
-      <w:proofErr w:type="spellEnd"/>
       <w:r>
         <w:t xml:space="preserve"> interfészt</w:t>
       </w:r>
@@ -13189,22 +11264,13 @@
           <w:iCs/>
         </w:rPr>
       </w:pPr>
-      <w:proofErr w:type="spellStart"/>
       <w:r>
         <w:rPr>
           <w:i/>
           <w:iCs/>
         </w:rPr>
         <w:lastRenderedPageBreak/>
-        <w:t>Spore</w:t>
-      </w:r>
-      <w:proofErr w:type="spellEnd"/>
-      <w:r>
-        <w:rPr>
-          <w:i/>
-          <w:iCs/>
-        </w:rPr>
-        <w:t xml:space="preserve"> </w:t>
+        <w:t xml:space="preserve">Spore </w:t>
       </w:r>
       <w:r>
         <w:rPr>
@@ -13414,7 +11480,6 @@
       <w:r>
         <w:t xml:space="preserve">A </w:t>
       </w:r>
-      <w:proofErr w:type="spellStart"/>
       <w:r>
         <w:rPr>
           <w:i/>
@@ -13422,19 +11487,9 @@
         </w:rPr>
         <w:t>Spore</w:t>
       </w:r>
-      <w:proofErr w:type="spellEnd"/>
-      <w:r>
-        <w:t xml:space="preserve"> </w:t>
-      </w:r>
-      <w:proofErr w:type="spellStart"/>
-      <w:r>
-        <w:t>aggregációs</w:t>
-      </w:r>
-      <w:proofErr w:type="spellEnd"/>
-      <w:r>
-        <w:t xml:space="preserve"> kapcsolatban áll a </w:t>
-      </w:r>
-      <w:proofErr w:type="spellStart"/>
+      <w:r>
+        <w:t xml:space="preserve"> aggregációs kapcsolatban áll a </w:t>
+      </w:r>
       <w:r>
         <w:rPr>
           <w:i/>
@@ -13443,13 +11498,8 @@
         <w:t>MushroomBody</w:t>
       </w:r>
       <w:r>
-        <w:t>-val</w:t>
-      </w:r>
-      <w:proofErr w:type="spellEnd"/>
-      <w:r>
-        <w:t xml:space="preserve">, amely termeli és szétszórja a spórákat. Ennek megfelelően a </w:t>
-      </w:r>
-      <w:proofErr w:type="spellStart"/>
+        <w:t xml:space="preserve">-val, amely termeli és szétszórja a spórákat. Ennek megfelelően a </w:t>
+      </w:r>
       <w:r>
         <w:rPr>
           <w:i/>
@@ -13457,7 +11507,6 @@
         </w:rPr>
         <w:t>MushroomBody</w:t>
       </w:r>
-      <w:proofErr w:type="spellEnd"/>
       <w:r>
         <w:t xml:space="preserve"> az aggregátor.</w:t>
       </w:r>
@@ -13475,31 +11524,16 @@
       <w:r>
         <w:t xml:space="preserve">A </w:t>
       </w:r>
-      <w:proofErr w:type="spellStart"/>
-      <w:r>
-        <w:rPr>
-          <w:i/>
-          <w:iCs/>
-        </w:rPr>
-        <w:t>Spore</w:t>
-      </w:r>
-      <w:proofErr w:type="spellEnd"/>
-      <w:r>
-        <w:rPr>
-          <w:i/>
-          <w:iCs/>
-        </w:rPr>
-        <w:t xml:space="preserve"> </w:t>
-      </w:r>
-      <w:proofErr w:type="spellStart"/>
-      <w:r>
-        <w:t>aggregációs</w:t>
-      </w:r>
-      <w:proofErr w:type="spellEnd"/>
-      <w:r>
-        <w:t xml:space="preserve"> kapcsolatban áll a </w:t>
-      </w:r>
-      <w:proofErr w:type="spellStart"/>
+      <w:r>
+        <w:rPr>
+          <w:i/>
+          <w:iCs/>
+        </w:rPr>
+        <w:t xml:space="preserve">Spore </w:t>
+      </w:r>
+      <w:r>
+        <w:t xml:space="preserve">aggregációs kapcsolatban áll a </w:t>
+      </w:r>
       <w:r>
         <w:rPr>
           <w:i/>
@@ -13508,37 +11542,8 @@
         <w:t>Tecton</w:t>
       </w:r>
       <w:r>
-        <w:t>nal</w:t>
-      </w:r>
-      <w:proofErr w:type="spellEnd"/>
-      <w:r>
-        <w:t xml:space="preserve">, mivel a </w:t>
-      </w:r>
-      <w:proofErr w:type="spellStart"/>
-      <w:r>
-        <w:t>tektonra</w:t>
-      </w:r>
-      <w:proofErr w:type="spellEnd"/>
-      <w:r>
-        <w:t xml:space="preserve"> spóraszórás esetén spórák eshetnek. Az egy gombatestből </w:t>
-      </w:r>
-      <w:proofErr w:type="spellStart"/>
-      <w:r>
-        <w:t>kilövellt</w:t>
-      </w:r>
-      <w:proofErr w:type="spellEnd"/>
-      <w:r>
-        <w:t xml:space="preserve"> összes spóra ugyanarra a </w:t>
-      </w:r>
-      <w:proofErr w:type="spellStart"/>
-      <w:r>
-        <w:t>tektonra</w:t>
-      </w:r>
-      <w:proofErr w:type="spellEnd"/>
-      <w:r>
-        <w:t xml:space="preserve"> esik, és a </w:t>
-      </w:r>
-      <w:proofErr w:type="spellStart"/>
+        <w:t xml:space="preserve">nal, mivel a tektonra spóraszórás esetén spórák eshetnek. Az egy gombatestből kilövellt összes spóra ugyanarra a tektonra esik, és a </w:t>
+      </w:r>
       <w:r>
         <w:rPr>
           <w:i/>
@@ -13546,7 +11551,6 @@
         </w:rPr>
         <w:t>Tecton</w:t>
       </w:r>
-      <w:proofErr w:type="spellEnd"/>
       <w:r>
         <w:t xml:space="preserve"> az aggregátor.</w:t>
       </w:r>
@@ -13661,7 +11665,6 @@
       <w:r>
         <w:t xml:space="preserve">A </w:t>
       </w:r>
-      <w:proofErr w:type="spellStart"/>
       <w:r>
         <w:rPr>
           <w:i/>
@@ -13669,11 +11672,9 @@
         </w:rPr>
         <w:t>Spore</w:t>
       </w:r>
-      <w:proofErr w:type="spellEnd"/>
       <w:r>
         <w:t xml:space="preserve"> függőségi kapcsolatban áll az </w:t>
       </w:r>
-      <w:proofErr w:type="spellStart"/>
       <w:r>
         <w:rPr>
           <w:i/>
@@ -13682,11 +11683,7 @@
         <w:t>InsectEffect</w:t>
       </w:r>
       <w:r>
-        <w:t>tel</w:t>
-      </w:r>
-      <w:proofErr w:type="spellEnd"/>
-      <w:r>
-        <w:t>, amely meghatározza, hogy milyen következménnyel jár a rovar számára a spóra elfogyasztása.</w:t>
+        <w:t>tel, amely meghatározza, hogy milyen következménnyel jár a rovar számára a spóra elfogyasztása.</w:t>
       </w:r>
     </w:p>
     <w:p>
@@ -13771,30 +11768,12 @@
       <w:r>
         <w:t xml:space="preserve">(A </w:t>
       </w:r>
-      <w:proofErr w:type="spellStart"/>
-      <w:proofErr w:type="gramStart"/>
-      <w:r>
-        <w:rPr>
-          <w:i/>
-          <w:iCs/>
-        </w:rPr>
-        <w:t>getEffect</w:t>
-      </w:r>
-      <w:proofErr w:type="spellEnd"/>
-      <w:r>
-        <w:rPr>
-          <w:i/>
-          <w:iCs/>
-        </w:rPr>
-        <w:t>(</w:t>
-      </w:r>
-      <w:proofErr w:type="gramEnd"/>
-      <w:r>
-        <w:rPr>
-          <w:i/>
-          <w:iCs/>
-        </w:rPr>
-        <w:t>)</w:t>
+      <w:r>
+        <w:rPr>
+          <w:i/>
+          <w:iCs/>
+        </w:rPr>
+        <w:t>getEffect()</w:t>
       </w:r>
       <w:r>
         <w:t xml:space="preserve"> </w:t>
@@ -13802,7 +11781,6 @@
       <w:r>
         <w:t xml:space="preserve">annak hangsúlyozása céljából szerepel az osztálydiagramon, hogy ennél az osztálynál csak </w:t>
       </w:r>
-      <w:proofErr w:type="spellStart"/>
       <w:r>
         <w:rPr>
           <w:i/>
@@ -13810,11 +11788,9 @@
         </w:rPr>
         <w:t>getter</w:t>
       </w:r>
-      <w:proofErr w:type="spellEnd"/>
       <w:r>
         <w:t xml:space="preserve"> van, </w:t>
       </w:r>
-      <w:proofErr w:type="spellStart"/>
       <w:r>
         <w:rPr>
           <w:i/>
@@ -13822,7 +11798,6 @@
         </w:rPr>
         <w:t>setter</w:t>
       </w:r>
-      <w:proofErr w:type="spellEnd"/>
       <w:r>
         <w:t xml:space="preserve"> nincs.</w:t>
       </w:r>
@@ -13851,21 +11826,12 @@
           <w:iCs/>
         </w:rPr>
       </w:pPr>
-      <w:proofErr w:type="spellStart"/>
-      <w:r>
-        <w:rPr>
-          <w:i/>
-          <w:iCs/>
-        </w:rPr>
-        <w:t>Tecton</w:t>
-      </w:r>
-      <w:proofErr w:type="spellEnd"/>
-      <w:r>
-        <w:rPr>
-          <w:i/>
-          <w:iCs/>
-        </w:rPr>
-        <w:t xml:space="preserve"> </w:t>
+      <w:r>
+        <w:rPr>
+          <w:i/>
+          <w:iCs/>
+        </w:rPr>
+        <w:t xml:space="preserve">Tecton </w:t>
       </w:r>
       <w:r>
         <w:rPr>
@@ -13902,31 +11868,7 @@
         <w:jc w:val="both"/>
       </w:pPr>
       <w:r>
-        <w:t xml:space="preserve">A </w:t>
-      </w:r>
-      <w:proofErr w:type="spellStart"/>
-      <w:r>
-        <w:t>tektöntörés</w:t>
-      </w:r>
-      <w:proofErr w:type="spellEnd"/>
-      <w:r>
-        <w:t xml:space="preserve"> keretében felelős az új </w:t>
-      </w:r>
-      <w:proofErr w:type="spellStart"/>
-      <w:r>
-        <w:t>tektonok</w:t>
-      </w:r>
-      <w:proofErr w:type="spellEnd"/>
-      <w:r>
-        <w:t xml:space="preserve"> létrehozásáért. Ennek érdekében nyilvántartja, hogy hány kör múlva következik be </w:t>
-      </w:r>
-      <w:proofErr w:type="spellStart"/>
-      <w:r>
-        <w:t>tektontörés</w:t>
-      </w:r>
-      <w:proofErr w:type="spellEnd"/>
-      <w:r>
-        <w:t>. Az ehhez szükséges körök száma véletlenszerűen kerül meghatározásra.</w:t>
+        <w:t>A tektöntörés keretében felelős az új tektonok létrehozásáért. Ennek érdekében nyilvántartja, hogy hány kör múlva következik be tektontörés. Az ehhez szükséges körök száma véletlenszerűen kerül meghatározásra.</w:t>
       </w:r>
     </w:p>
     <w:p>
@@ -13962,26 +11904,16 @@
       <w:r>
         <w:t xml:space="preserve">A </w:t>
       </w:r>
-      <w:proofErr w:type="spellStart"/>
-      <w:r>
-        <w:rPr>
-          <w:i/>
-          <w:iCs/>
-        </w:rPr>
-        <w:t>Tecton</w:t>
-      </w:r>
-      <w:proofErr w:type="spellEnd"/>
-      <w:r>
-        <w:rPr>
-          <w:i/>
-          <w:iCs/>
-        </w:rPr>
-        <w:t xml:space="preserve"> </w:t>
+      <w:r>
+        <w:rPr>
+          <w:i/>
+          <w:iCs/>
+        </w:rPr>
+        <w:t xml:space="preserve">Tecton </w:t>
       </w:r>
       <w:r>
         <w:t xml:space="preserve">leszármazottja a </w:t>
       </w:r>
-      <w:proofErr w:type="spellStart"/>
       <w:r>
         <w:rPr>
           <w:i/>
@@ -13989,11 +11921,9 @@
         </w:rPr>
         <w:t>CoarseTecton</w:t>
       </w:r>
-      <w:proofErr w:type="spellEnd"/>
       <w:r>
         <w:t xml:space="preserve"> és a </w:t>
       </w:r>
-      <w:proofErr w:type="spellStart"/>
       <w:r>
         <w:rPr>
           <w:i/>
@@ -14001,7 +11931,6 @@
         </w:rPr>
         <w:t>FertileTecton</w:t>
       </w:r>
-      <w:proofErr w:type="spellEnd"/>
       <w:r>
         <w:t>.</w:t>
       </w:r>
@@ -14042,7 +11971,6 @@
       <w:r>
         <w:t xml:space="preserve">A </w:t>
       </w:r>
-      <w:proofErr w:type="spellStart"/>
       <w:r>
         <w:rPr>
           <w:i/>
@@ -14050,11 +11978,9 @@
         </w:rPr>
         <w:t>Tecton</w:t>
       </w:r>
-      <w:proofErr w:type="spellEnd"/>
       <w:r>
         <w:t xml:space="preserve"> megvalósítja a </w:t>
       </w:r>
-      <w:proofErr w:type="spellStart"/>
       <w:r>
         <w:rPr>
           <w:i/>
@@ -14062,7 +11988,6 @@
         </w:rPr>
         <w:t>TurnBeginSubscriber</w:t>
       </w:r>
-      <w:proofErr w:type="spellEnd"/>
       <w:r>
         <w:t xml:space="preserve"> interfészt. Az interfész révén kap tájékoztatást arról, ha új játékos következik, amelynek segítségével a köröket számolni tudja. </w:t>
       </w:r>
@@ -14104,7 +12029,6 @@
       <w:r>
         <w:t xml:space="preserve">A </w:t>
       </w:r>
-      <w:proofErr w:type="spellStart"/>
       <w:r>
         <w:rPr>
           <w:i/>
@@ -14112,19 +12036,9 @@
         </w:rPr>
         <w:t>Tecton</w:t>
       </w:r>
-      <w:proofErr w:type="spellEnd"/>
-      <w:r>
-        <w:t xml:space="preserve"> </w:t>
-      </w:r>
-      <w:proofErr w:type="spellStart"/>
-      <w:r>
-        <w:t>aggregációs</w:t>
-      </w:r>
-      <w:proofErr w:type="spellEnd"/>
-      <w:r>
-        <w:t xml:space="preserve"> kapcsolatban áll a </w:t>
-      </w:r>
-      <w:proofErr w:type="spellStart"/>
+      <w:r>
+        <w:t xml:space="preserve"> aggregációs kapcsolatban áll a </w:t>
+      </w:r>
       <w:r>
         <w:rPr>
           <w:i/>
@@ -14133,37 +12047,8 @@
         <w:t>Spore</w:t>
       </w:r>
       <w:r>
-        <w:t>-ral</w:t>
-      </w:r>
-      <w:proofErr w:type="spellEnd"/>
-      <w:r>
-        <w:t xml:space="preserve">, mivel a </w:t>
-      </w:r>
-      <w:proofErr w:type="spellStart"/>
-      <w:r>
-        <w:t>tektonra</w:t>
-      </w:r>
-      <w:proofErr w:type="spellEnd"/>
-      <w:r>
-        <w:t xml:space="preserve"> spóraszórás esetén spórák eshetnek. Az egy gombatestből </w:t>
-      </w:r>
-      <w:proofErr w:type="spellStart"/>
-      <w:r>
-        <w:t>kilövellt</w:t>
-      </w:r>
-      <w:proofErr w:type="spellEnd"/>
-      <w:r>
-        <w:t xml:space="preserve"> összes spóra ugyanarra a </w:t>
-      </w:r>
-      <w:proofErr w:type="spellStart"/>
-      <w:r>
-        <w:t>tektonra</w:t>
-      </w:r>
-      <w:proofErr w:type="spellEnd"/>
-      <w:r>
-        <w:t xml:space="preserve"> esik, és a </w:t>
-      </w:r>
-      <w:proofErr w:type="spellStart"/>
+        <w:t xml:space="preserve">-ral, mivel a tektonra spóraszórás esetén spórák eshetnek. Az egy gombatestből kilövellt összes spóra ugyanarra a tektonra esik, és a </w:t>
+      </w:r>
       <w:r>
         <w:rPr>
           <w:i/>
@@ -14171,7 +12056,6 @@
         </w:rPr>
         <w:t>Tecton</w:t>
       </w:r>
-      <w:proofErr w:type="spellEnd"/>
       <w:r>
         <w:t xml:space="preserve"> az aggregátor. </w:t>
       </w:r>
@@ -14209,7 +12093,6 @@
       <w:r>
         <w:t xml:space="preserve">A </w:t>
       </w:r>
-      <w:proofErr w:type="spellStart"/>
       <w:r>
         <w:rPr>
           <w:i/>
@@ -14217,7 +12100,6 @@
         </w:rPr>
         <w:t>Tecton</w:t>
       </w:r>
-      <w:proofErr w:type="spellEnd"/>
       <w:r>
         <w:rPr>
           <w:i/>
@@ -14233,9 +12115,43 @@
           <w:i/>
           <w:iCs/>
         </w:rPr>
+        <w:t xml:space="preserve"> Mushroom</w:t>
+      </w:r>
+      <w:r>
+        <w:rPr>
+          <w:i/>
+          <w:iCs/>
+        </w:rPr>
+        <w:t>Body</w:t>
+      </w:r>
+      <w:r>
+        <w:t>va</w:t>
+      </w:r>
+      <w:r>
+        <w:t xml:space="preserve">l, mivel </w:t>
+      </w:r>
+      <w:r>
+        <w:t>egy tektonon legfeljebb egy</w:t>
+      </w:r>
+      <w:r>
         <w:t xml:space="preserve"> </w:t>
       </w:r>
-      <w:proofErr w:type="spellStart"/>
+      <w:r>
+        <w:t xml:space="preserve">gombatest nőhet. </w:t>
+      </w:r>
+      <w:r>
+        <w:t>Ez meghatározza a kapcsolat számosságát (</w:t>
+      </w:r>
+      <w:r>
+        <w:rPr>
+          <w:i/>
+          <w:iCs/>
+        </w:rPr>
+        <w:t>Tecton</w:t>
+      </w:r>
+      <w:r>
+        <w:t xml:space="preserve"> – </w:t>
+      </w:r>
       <w:r>
         <w:rPr>
           <w:i/>
@@ -14251,49 +12167,33 @@
         <w:t>Body</w:t>
       </w:r>
       <w:r>
-        <w:t>va</w:t>
-      </w:r>
-      <w:r>
-        <w:t>l</w:t>
-      </w:r>
-      <w:proofErr w:type="spellEnd"/>
-      <w:r>
-        <w:t xml:space="preserve">, mivel </w:t>
-      </w:r>
-      <w:r>
-        <w:t xml:space="preserve">egy </w:t>
-      </w:r>
-      <w:proofErr w:type="spellStart"/>
-      <w:r>
-        <w:t>tektonon</w:t>
-      </w:r>
-      <w:proofErr w:type="spellEnd"/>
-      <w:r>
-        <w:t xml:space="preserve"> legfeljebb egy</w:t>
+        <w:t xml:space="preserve">: </w:t>
+      </w:r>
+      <w:r>
+        <w:t xml:space="preserve">0..1 – </w:t>
+      </w:r>
+      <w:r>
+        <w:t>1</w:t>
+      </w:r>
+      <w:r>
+        <w:t>)</w:t>
+      </w:r>
+      <w:r>
+        <w:t>.</w:t>
+      </w:r>
+      <w:r>
+        <w:t xml:space="preserve"> A </w:t>
+      </w:r>
+      <w:r>
+        <w:t>kapcsolat</w:t>
+      </w:r>
+      <w:r>
+        <w:t xml:space="preserve"> a</w:t>
       </w:r>
       <w:r>
         <w:t xml:space="preserve"> </w:t>
       </w:r>
       <w:r>
-        <w:t xml:space="preserve">gombatest nőhet. </w:t>
-      </w:r>
-      <w:r>
-        <w:t>Ez meghatározza a kapcsolat számosságát (</w:t>
-      </w:r>
-      <w:proofErr w:type="spellStart"/>
-      <w:r>
-        <w:rPr>
-          <w:i/>
-          <w:iCs/>
-        </w:rPr>
-        <w:t>Tecton</w:t>
-      </w:r>
-      <w:proofErr w:type="spellEnd"/>
-      <w:r>
-        <w:t xml:space="preserve"> – </w:t>
-      </w:r>
-      <w:proofErr w:type="spellStart"/>
-      <w:r>
         <w:rPr>
           <w:i/>
           <w:iCs/>
@@ -14307,55 +12207,6 @@
         </w:rPr>
         <w:t>Body</w:t>
       </w:r>
-      <w:proofErr w:type="spellEnd"/>
-      <w:r>
-        <w:t xml:space="preserve">: </w:t>
-      </w:r>
-      <w:proofErr w:type="gramStart"/>
-      <w:r>
-        <w:t>0..</w:t>
-      </w:r>
-      <w:proofErr w:type="gramEnd"/>
-      <w:r>
-        <w:t xml:space="preserve">1 – </w:t>
-      </w:r>
-      <w:r>
-        <w:t>1</w:t>
-      </w:r>
-      <w:r>
-        <w:t>)</w:t>
-      </w:r>
-      <w:r>
-        <w:t>.</w:t>
-      </w:r>
-      <w:r>
-        <w:t xml:space="preserve"> A </w:t>
-      </w:r>
-      <w:r>
-        <w:t>kapcsolat</w:t>
-      </w:r>
-      <w:r>
-        <w:t xml:space="preserve"> a</w:t>
-      </w:r>
-      <w:r>
-        <w:t xml:space="preserve"> </w:t>
-      </w:r>
-      <w:proofErr w:type="spellStart"/>
-      <w:r>
-        <w:rPr>
-          <w:i/>
-          <w:iCs/>
-        </w:rPr>
-        <w:t>Mushroom</w:t>
-      </w:r>
-      <w:r>
-        <w:rPr>
-          <w:i/>
-          <w:iCs/>
-        </w:rPr>
-        <w:t>Body</w:t>
-      </w:r>
-      <w:proofErr w:type="spellEnd"/>
       <w:r>
         <w:t xml:space="preserve"> </w:t>
       </w:r>
@@ -14402,7 +12253,6 @@
       <w:r>
         <w:t xml:space="preserve">A </w:t>
       </w:r>
-      <w:proofErr w:type="spellStart"/>
       <w:r>
         <w:rPr>
           <w:i/>
@@ -14410,11 +12260,9 @@
         </w:rPr>
         <w:t>Tecton</w:t>
       </w:r>
-      <w:proofErr w:type="spellEnd"/>
       <w:r>
         <w:t xml:space="preserve"> kompozíciós kapcsolatban áll a </w:t>
       </w:r>
-      <w:proofErr w:type="spellStart"/>
       <w:r>
         <w:rPr>
           <w:i/>
@@ -14423,19 +12271,7 @@
         <w:t>GameBoard</w:t>
       </w:r>
       <w:r>
-        <w:t>dal</w:t>
-      </w:r>
-      <w:proofErr w:type="spellEnd"/>
-      <w:r>
-        <w:t xml:space="preserve">, mivel a </w:t>
-      </w:r>
-      <w:proofErr w:type="spellStart"/>
-      <w:r>
-        <w:t>tekton</w:t>
-      </w:r>
-      <w:proofErr w:type="spellEnd"/>
-      <w:r>
-        <w:t xml:space="preserve"> a </w:t>
+        <w:t xml:space="preserve">dal, mivel a tekton a </w:t>
       </w:r>
       <w:r>
         <w:t>játékmező alapelem</w:t>
@@ -14443,7 +12279,6 @@
       <w:r>
         <w:t xml:space="preserve">e. A </w:t>
       </w:r>
-      <w:proofErr w:type="spellStart"/>
       <w:r>
         <w:rPr>
           <w:i/>
@@ -14451,27 +12286,9 @@
         </w:rPr>
         <w:t>GameBoard</w:t>
       </w:r>
-      <w:proofErr w:type="spellEnd"/>
-      <w:r>
-        <w:t xml:space="preserve"> kezeli </w:t>
-      </w:r>
-      <w:proofErr w:type="spellStart"/>
-      <w:r>
-        <w:t>tektontörés</w:t>
-      </w:r>
-      <w:proofErr w:type="spellEnd"/>
-      <w:r>
-        <w:t xml:space="preserve"> esetén a </w:t>
-      </w:r>
-      <w:proofErr w:type="spellStart"/>
-      <w:r>
-        <w:t>tektonokban</w:t>
-      </w:r>
-      <w:proofErr w:type="spellEnd"/>
-      <w:r>
-        <w:t xml:space="preserve"> bekövetkezett változásokat. Ennek megfelelően egy rész-egész viszony alapulvételével a </w:t>
-      </w:r>
-      <w:proofErr w:type="spellStart"/>
+      <w:r>
+        <w:t xml:space="preserve"> kezeli tektontörés esetén a tektonokban bekövetkezett változásokat. Ennek megfelelően egy rész-egész viszony alapulvételével a </w:t>
+      </w:r>
       <w:r>
         <w:rPr>
           <w:i/>
@@ -14479,7 +12296,6 @@
         </w:rPr>
         <w:t>Gameboard</w:t>
       </w:r>
-      <w:proofErr w:type="spellEnd"/>
       <w:r>
         <w:t xml:space="preserve"> képviseli az egészt.</w:t>
       </w:r>
@@ -14497,7 +12313,6 @@
       <w:r>
         <w:t xml:space="preserve">A </w:t>
       </w:r>
-      <w:proofErr w:type="spellStart"/>
       <w:r>
         <w:rPr>
           <w:i/>
@@ -14505,11 +12320,9 @@
         </w:rPr>
         <w:t>Tecton</w:t>
       </w:r>
-      <w:proofErr w:type="spellEnd"/>
       <w:r>
         <w:t xml:space="preserve"> kompozíciós kapcsolatban áll a </w:t>
       </w:r>
-      <w:proofErr w:type="spellStart"/>
       <w:r>
         <w:rPr>
           <w:i/>
@@ -14524,19 +12337,9 @@
         <w:t>al</w:t>
       </w:r>
       <w:bookmarkEnd w:id="7"/>
-      <w:proofErr w:type="spellEnd"/>
-      <w:r>
-        <w:t xml:space="preserve">, mivel egy </w:t>
-      </w:r>
-      <w:proofErr w:type="spellStart"/>
-      <w:r>
-        <w:t>tekton</w:t>
-      </w:r>
-      <w:proofErr w:type="spellEnd"/>
-      <w:r>
-        <w:t xml:space="preserve"> létezése meghatározza a gombafonál létezését is. Ennek megfelelően egy rész-egész viszony alapulvételével a </w:t>
-      </w:r>
-      <w:proofErr w:type="spellStart"/>
+      <w:r>
+        <w:t xml:space="preserve">, mivel egy tekton létezése meghatározza a gombafonál létezését is. Ennek megfelelően egy rész-egész viszony alapulvételével a </w:t>
+      </w:r>
       <w:r>
         <w:rPr>
           <w:i/>
@@ -14544,7 +12347,6 @@
         </w:rPr>
         <w:t>Tecton</w:t>
       </w:r>
-      <w:proofErr w:type="spellEnd"/>
       <w:r>
         <w:t xml:space="preserve"> képviseli az egészt.</w:t>
       </w:r>
@@ -14583,7 +12385,6 @@
           <w:iCs/>
         </w:rPr>
       </w:pPr>
-      <w:proofErr w:type="spellStart"/>
       <w:r>
         <w:rPr>
           <w:b/>
@@ -14592,26 +12393,11 @@
         </w:rPr>
         <w:t>mushroomBody</w:t>
       </w:r>
-      <w:proofErr w:type="spellEnd"/>
-      <w:r>
-        <w:rPr>
-          <w:bCs/>
-        </w:rPr>
-        <w:t xml:space="preserve">: nyilvántartja a </w:t>
-      </w:r>
-      <w:proofErr w:type="spellStart"/>
-      <w:r>
-        <w:rPr>
-          <w:bCs/>
-        </w:rPr>
-        <w:t>tektonon</w:t>
-      </w:r>
-      <w:proofErr w:type="spellEnd"/>
-      <w:r>
-        <w:rPr>
-          <w:bCs/>
-        </w:rPr>
-        <w:t xml:space="preserve"> található gombatesteket.</w:t>
+      <w:r>
+        <w:rPr>
+          <w:bCs/>
+        </w:rPr>
+        <w:t>: nyilvántartja a tektonon található gombatesteket.</w:t>
       </w:r>
     </w:p>
     <w:p>
@@ -14628,7 +12414,6 @@
           <w:iCs/>
         </w:rPr>
       </w:pPr>
-      <w:proofErr w:type="spellStart"/>
       <w:r>
         <w:rPr>
           <w:b/>
@@ -14637,7 +12422,6 @@
         </w:rPr>
         <w:t>mycelia</w:t>
       </w:r>
-      <w:proofErr w:type="spellEnd"/>
       <w:r>
         <w:rPr>
           <w:b/>
@@ -14648,21 +12432,7 @@
         <w:rPr>
           <w:bCs/>
         </w:rPr>
-        <w:t xml:space="preserve">nyilvántartja a </w:t>
-      </w:r>
-      <w:proofErr w:type="spellStart"/>
-      <w:r>
-        <w:rPr>
-          <w:bCs/>
-        </w:rPr>
-        <w:t>tektonon</w:t>
-      </w:r>
-      <w:proofErr w:type="spellEnd"/>
-      <w:r>
-        <w:rPr>
-          <w:bCs/>
-        </w:rPr>
-        <w:t xml:space="preserve"> található gombafonalakat.</w:t>
+        <w:t>nyilvántartja a tektonon található gombafonalakat.</w:t>
       </w:r>
     </w:p>
     <w:p>
@@ -14699,33 +12469,13 @@
           <w:iCs/>
         </w:rPr>
       </w:pPr>
-      <w:proofErr w:type="spellStart"/>
-      <w:proofErr w:type="gramStart"/>
-      <w:r>
-        <w:rPr>
-          <w:b/>
-          <w:i/>
-          <w:iCs/>
-        </w:rPr>
-        <w:t>canGrownMycelium</w:t>
-      </w:r>
-      <w:proofErr w:type="spellEnd"/>
-      <w:r>
-        <w:rPr>
-          <w:b/>
-          <w:i/>
-          <w:iCs/>
-        </w:rPr>
-        <w:t>(</w:t>
-      </w:r>
-      <w:proofErr w:type="gramEnd"/>
-      <w:r>
-        <w:rPr>
-          <w:b/>
-          <w:i/>
-          <w:iCs/>
-        </w:rPr>
-        <w:t>)</w:t>
+      <w:r>
+        <w:rPr>
+          <w:b/>
+          <w:i/>
+          <w:iCs/>
+        </w:rPr>
+        <w:t>canGrownMycelium()</w:t>
       </w:r>
       <w:r>
         <w:rPr>
@@ -14737,21 +12487,7 @@
         <w:rPr>
           <w:bCs/>
         </w:rPr>
-        <w:t xml:space="preserve">megállapítja, hogy a </w:t>
-      </w:r>
-      <w:proofErr w:type="spellStart"/>
-      <w:r>
-        <w:rPr>
-          <w:bCs/>
-        </w:rPr>
-        <w:t>tektonon</w:t>
-      </w:r>
-      <w:proofErr w:type="spellEnd"/>
-      <w:r>
-        <w:rPr>
-          <w:bCs/>
-        </w:rPr>
-        <w:t xml:space="preserve"> növeszthető-e gombafonál.</w:t>
+        <w:t>megállapítja, hogy a tektonon növeszthető-e gombafonál.</w:t>
       </w:r>
     </w:p>
     <w:p>
@@ -14768,33 +12504,13 @@
           <w:iCs/>
         </w:rPr>
       </w:pPr>
-      <w:proofErr w:type="spellStart"/>
-      <w:proofErr w:type="gramStart"/>
-      <w:r>
-        <w:rPr>
-          <w:b/>
-          <w:i/>
-          <w:iCs/>
-        </w:rPr>
-        <w:t>canGrowMushroomBody</w:t>
-      </w:r>
-      <w:proofErr w:type="spellEnd"/>
-      <w:r>
-        <w:rPr>
-          <w:b/>
-          <w:i/>
-          <w:iCs/>
-        </w:rPr>
-        <w:t>(</w:t>
-      </w:r>
-      <w:proofErr w:type="gramEnd"/>
-      <w:r>
-        <w:rPr>
-          <w:b/>
-          <w:i/>
-          <w:iCs/>
-        </w:rPr>
-        <w:t>)</w:t>
+      <w:r>
+        <w:rPr>
+          <w:b/>
+          <w:i/>
+          <w:iCs/>
+        </w:rPr>
+        <w:t>canGrowMushroomBody()</w:t>
       </w:r>
       <w:r>
         <w:rPr>
@@ -14806,21 +12522,7 @@
         <w:rPr>
           <w:bCs/>
         </w:rPr>
-        <w:t xml:space="preserve">megállapítja, hogy a </w:t>
-      </w:r>
-      <w:proofErr w:type="spellStart"/>
-      <w:r>
-        <w:rPr>
-          <w:bCs/>
-        </w:rPr>
-        <w:t>tektonon</w:t>
-      </w:r>
-      <w:proofErr w:type="spellEnd"/>
-      <w:r>
-        <w:rPr>
-          <w:bCs/>
-        </w:rPr>
-        <w:t xml:space="preserve"> növeszthető-e gombatest.</w:t>
+        <w:t>megállapítja, hogy a tektonon növeszthető-e gombatest.</w:t>
       </w:r>
     </w:p>
     <w:p>
@@ -14837,33 +12539,13 @@
           <w:iCs/>
         </w:rPr>
       </w:pPr>
-      <w:proofErr w:type="spellStart"/>
-      <w:proofErr w:type="gramStart"/>
-      <w:r>
-        <w:rPr>
-          <w:b/>
-          <w:i/>
-          <w:iCs/>
-        </w:rPr>
-        <w:t>growMushroomBody</w:t>
-      </w:r>
-      <w:proofErr w:type="spellEnd"/>
-      <w:r>
-        <w:rPr>
-          <w:b/>
-          <w:i/>
-          <w:iCs/>
-        </w:rPr>
-        <w:t>(</w:t>
-      </w:r>
-      <w:proofErr w:type="gramEnd"/>
-      <w:r>
-        <w:rPr>
-          <w:b/>
-          <w:i/>
-          <w:iCs/>
-        </w:rPr>
-        <w:t>)</w:t>
+      <w:r>
+        <w:rPr>
+          <w:b/>
+          <w:i/>
+          <w:iCs/>
+        </w:rPr>
+        <w:t>growMushroomBody()</w:t>
       </w:r>
       <w:r>
         <w:rPr>
@@ -14875,21 +12557,7 @@
         <w:rPr>
           <w:bCs/>
         </w:rPr>
-        <w:t xml:space="preserve"> a </w:t>
-      </w:r>
-      <w:proofErr w:type="spellStart"/>
-      <w:r>
-        <w:rPr>
-          <w:bCs/>
-        </w:rPr>
-        <w:t>tektonon</w:t>
-      </w:r>
-      <w:proofErr w:type="spellEnd"/>
-      <w:r>
-        <w:rPr>
-          <w:bCs/>
-        </w:rPr>
-        <w:t xml:space="preserve"> gombafonalat növeszt.</w:t>
+        <w:t xml:space="preserve"> a tektonon gombafonalat növeszt.</w:t>
       </w:r>
     </w:p>
     <w:p>
@@ -14906,33 +12574,13 @@
           <w:iCs/>
         </w:rPr>
       </w:pPr>
-      <w:proofErr w:type="spellStart"/>
-      <w:proofErr w:type="gramStart"/>
-      <w:r>
-        <w:rPr>
-          <w:b/>
-          <w:i/>
-          <w:iCs/>
-        </w:rPr>
-        <w:t>growMycelium</w:t>
-      </w:r>
-      <w:proofErr w:type="spellEnd"/>
-      <w:r>
-        <w:rPr>
-          <w:b/>
-          <w:i/>
-          <w:iCs/>
-        </w:rPr>
-        <w:t>(</w:t>
-      </w:r>
-      <w:proofErr w:type="gramEnd"/>
-      <w:r>
-        <w:rPr>
-          <w:b/>
-          <w:i/>
-          <w:iCs/>
-        </w:rPr>
-        <w:t>)</w:t>
+      <w:r>
+        <w:rPr>
+          <w:b/>
+          <w:i/>
+          <w:iCs/>
+        </w:rPr>
+        <w:t>growMycelium()</w:t>
       </w:r>
       <w:r>
         <w:rPr>
@@ -14944,21 +12592,7 @@
         <w:rPr>
           <w:bCs/>
         </w:rPr>
-        <w:t xml:space="preserve">a </w:t>
-      </w:r>
-      <w:proofErr w:type="spellStart"/>
-      <w:r>
-        <w:rPr>
-          <w:bCs/>
-        </w:rPr>
-        <w:t>tektonon</w:t>
-      </w:r>
-      <w:proofErr w:type="spellEnd"/>
-      <w:r>
-        <w:rPr>
-          <w:bCs/>
-        </w:rPr>
-        <w:t xml:space="preserve"> gombatestet növeszt.</w:t>
+        <w:t>a tektonon gombatestet növeszt.</w:t>
       </w:r>
     </w:p>
     <w:p>
@@ -14975,51 +12609,13 @@
           <w:iCs/>
         </w:rPr>
       </w:pPr>
-      <w:proofErr w:type="spellStart"/>
-      <w:proofErr w:type="gramStart"/>
-      <w:r>
-        <w:rPr>
-          <w:b/>
-          <w:i/>
-          <w:iCs/>
-        </w:rPr>
-        <w:t>onTurnBegin</w:t>
-      </w:r>
-      <w:proofErr w:type="spellEnd"/>
-      <w:r>
-        <w:rPr>
-          <w:b/>
-          <w:i/>
-          <w:iCs/>
-        </w:rPr>
-        <w:t>(</w:t>
-      </w:r>
-      <w:proofErr w:type="gramEnd"/>
-      <w:r>
-        <w:rPr>
-          <w:b/>
-          <w:i/>
-          <w:iCs/>
-        </w:rPr>
-        <w:t xml:space="preserve">e: </w:t>
-      </w:r>
-      <w:proofErr w:type="spellStart"/>
-      <w:r>
-        <w:rPr>
-          <w:b/>
-          <w:i/>
-          <w:iCs/>
-        </w:rPr>
-        <w:t>Player</w:t>
-      </w:r>
-      <w:proofErr w:type="spellEnd"/>
-      <w:r>
-        <w:rPr>
-          <w:b/>
-          <w:i/>
-          <w:iCs/>
-        </w:rPr>
-        <w:t>)</w:t>
+      <w:r>
+        <w:rPr>
+          <w:b/>
+          <w:i/>
+          <w:iCs/>
+        </w:rPr>
+        <w:t>onTurnBegin(e: Player)</w:t>
       </w:r>
       <w:r>
         <w:rPr>
@@ -15033,7 +12629,6 @@
         </w:rPr>
         <w:t xml:space="preserve"> a </w:t>
       </w:r>
-      <w:proofErr w:type="spellStart"/>
       <w:r>
         <w:rPr>
           <w:i/>
@@ -15041,7 +12636,6 @@
         </w:rPr>
         <w:t>TurnBeginSubscriber</w:t>
       </w:r>
-      <w:proofErr w:type="spellEnd"/>
       <w:r>
         <w:t xml:space="preserve"> interfészt</w:t>
       </w:r>
@@ -15083,7 +12677,6 @@
           <w:iCs/>
         </w:rPr>
       </w:pPr>
-      <w:proofErr w:type="spellStart"/>
       <w:r>
         <w:rPr>
           <w:i/>
@@ -15092,7 +12685,6 @@
         <w:lastRenderedPageBreak/>
         <w:t>TurnBeginSubscriber</w:t>
       </w:r>
-      <w:proofErr w:type="spellEnd"/>
       <w:r>
         <w:rPr>
           <w:rFonts w:ascii="Times New Roman" w:hAnsi="Times New Roman" w:cs="Times New Roman"/>
@@ -15155,7 +12747,6 @@
       <w:r>
         <w:t xml:space="preserve">A </w:t>
       </w:r>
-      <w:proofErr w:type="spellStart"/>
       <w:r>
         <w:rPr>
           <w:i/>
@@ -15163,7 +12754,6 @@
         </w:rPr>
         <w:t>TurnManager</w:t>
       </w:r>
-      <w:proofErr w:type="spellEnd"/>
       <w:r>
         <w:rPr>
           <w:i/>
@@ -15171,7 +12761,6 @@
         </w:rPr>
         <w:t xml:space="preserve"> </w:t>
       </w:r>
-      <w:proofErr w:type="spellStart"/>
       <w:r>
         <w:rPr>
           <w:i/>
@@ -15180,11 +12769,7 @@
         <w:t>subscriber</w:t>
       </w:r>
       <w:r>
-        <w:t>eként</w:t>
-      </w:r>
-      <w:proofErr w:type="spellEnd"/>
-      <w:r>
-        <w:t xml:space="preserve"> tájékoztatást kap, ha egy új játékos következik, és ezt az információt az interfészt megvalósító osztályok részére továbbítja.</w:t>
+        <w:t>eként tájékoztatást kap, ha egy új játékos következik, és ezt az információt az interfészt megvalósító osztályok részére továbbítja.</w:t>
       </w:r>
     </w:p>
     <w:p>
@@ -15206,7 +12791,6 @@
       <w:r>
         <w:t xml:space="preserve">, </w:t>
       </w:r>
-      <w:proofErr w:type="spellStart"/>
       <w:r>
         <w:rPr>
           <w:i/>
@@ -15214,11 +12798,9 @@
         </w:rPr>
         <w:t>Tecton</w:t>
       </w:r>
-      <w:proofErr w:type="spellEnd"/>
       <w:r>
         <w:t xml:space="preserve">, </w:t>
       </w:r>
-      <w:proofErr w:type="spellStart"/>
       <w:r>
         <w:rPr>
           <w:i/>
@@ -15226,11 +12808,9 @@
         </w:rPr>
         <w:t>Player</w:t>
       </w:r>
-      <w:proofErr w:type="spellEnd"/>
       <w:r>
         <w:t xml:space="preserve">, </w:t>
       </w:r>
-      <w:proofErr w:type="spellStart"/>
       <w:r>
         <w:rPr>
           <w:i/>
@@ -15238,11 +12818,9 @@
         </w:rPr>
         <w:t>Insect</w:t>
       </w:r>
-      <w:proofErr w:type="spellEnd"/>
       <w:r>
         <w:t xml:space="preserve">, </w:t>
       </w:r>
-      <w:proofErr w:type="spellStart"/>
       <w:r>
         <w:rPr>
           <w:i/>
@@ -15250,7 +12828,6 @@
         </w:rPr>
         <w:t>Mycelium</w:t>
       </w:r>
-      <w:proofErr w:type="spellEnd"/>
       <w:r>
         <w:t>.)</w:t>
       </w:r>
@@ -15369,7 +12946,6 @@
       <w:r>
         <w:t xml:space="preserve">A </w:t>
       </w:r>
-      <w:proofErr w:type="spellStart"/>
       <w:r>
         <w:rPr>
           <w:i/>
@@ -15377,17 +12953,11 @@
         </w:rPr>
         <w:t>TurnBeginSubscriber</w:t>
       </w:r>
-      <w:proofErr w:type="spellEnd"/>
       <w:r>
         <w:t xml:space="preserve"> </w:t>
       </w:r>
-      <w:proofErr w:type="spellStart"/>
-      <w:r>
-        <w:t>aggregációs</w:t>
-      </w:r>
-      <w:proofErr w:type="spellEnd"/>
-      <w:r>
-        <w:t xml:space="preserve"> </w:t>
+      <w:r>
+        <w:t xml:space="preserve">aggregációs </w:t>
       </w:r>
       <w:r>
         <w:rPr>
@@ -15398,7 +12968,6 @@
       <w:r>
         <w:t xml:space="preserve"> áll a </w:t>
       </w:r>
-      <w:proofErr w:type="spellStart"/>
       <w:r>
         <w:rPr>
           <w:i/>
@@ -15407,13 +12976,8 @@
         <w:t>TurnManager</w:t>
       </w:r>
       <w:r>
-        <w:t>rel</w:t>
-      </w:r>
-      <w:proofErr w:type="spellEnd"/>
-      <w:r>
-        <w:t xml:space="preserve">, amelytől </w:t>
-      </w:r>
-      <w:proofErr w:type="spellStart"/>
+        <w:t xml:space="preserve">rel, amelytől </w:t>
+      </w:r>
       <w:r>
         <w:rPr>
           <w:i/>
@@ -15422,13 +12986,8 @@
         <w:t>subscriber</w:t>
       </w:r>
       <w:r>
-        <w:t>ként</w:t>
-      </w:r>
-      <w:proofErr w:type="spellEnd"/>
-      <w:r>
-        <w:t xml:space="preserve"> tájékoztatást kap arról, ha egy új játékos következik. A </w:t>
-      </w:r>
-      <w:proofErr w:type="spellStart"/>
+        <w:t xml:space="preserve">ként tájékoztatást kap arról, ha egy új játékos következik. A </w:t>
+      </w:r>
       <w:r>
         <w:rPr>
           <w:i/>
@@ -15436,7 +12995,6 @@
         </w:rPr>
         <w:t>TurnManager</w:t>
       </w:r>
-      <w:proofErr w:type="spellEnd"/>
       <w:r>
         <w:rPr>
           <w:i/>
@@ -15625,51 +13183,13 @@
           <w:iCs/>
         </w:rPr>
       </w:pPr>
-      <w:proofErr w:type="spellStart"/>
-      <w:proofErr w:type="gramStart"/>
-      <w:r>
-        <w:rPr>
-          <w:b/>
-          <w:i/>
-          <w:iCs/>
-        </w:rPr>
-        <w:t>onTurnBegin</w:t>
-      </w:r>
-      <w:proofErr w:type="spellEnd"/>
-      <w:r>
-        <w:rPr>
-          <w:b/>
-          <w:i/>
-          <w:iCs/>
-        </w:rPr>
-        <w:t>(</w:t>
-      </w:r>
-      <w:proofErr w:type="gramEnd"/>
-      <w:r>
-        <w:rPr>
-          <w:b/>
-          <w:i/>
-          <w:iCs/>
-        </w:rPr>
-        <w:t xml:space="preserve">e: </w:t>
-      </w:r>
-      <w:proofErr w:type="spellStart"/>
-      <w:r>
-        <w:rPr>
-          <w:b/>
-          <w:i/>
-          <w:iCs/>
-        </w:rPr>
-        <w:t>Player</w:t>
-      </w:r>
-      <w:proofErr w:type="spellEnd"/>
-      <w:r>
-        <w:rPr>
-          <w:b/>
-          <w:i/>
-          <w:iCs/>
-        </w:rPr>
-        <w:t>)</w:t>
+      <w:r>
+        <w:rPr>
+          <w:b/>
+          <w:i/>
+          <w:iCs/>
+        </w:rPr>
+        <w:t>onTurnBegin(e: Player)</w:t>
       </w:r>
       <w:r>
         <w:rPr>
@@ -15719,21 +13239,12 @@
           <w:iCs/>
         </w:rPr>
       </w:pPr>
-      <w:proofErr w:type="spellStart"/>
-      <w:r>
-        <w:rPr>
-          <w:i/>
-          <w:iCs/>
-        </w:rPr>
-        <w:t>TurnManager</w:t>
-      </w:r>
-      <w:proofErr w:type="spellEnd"/>
-      <w:r>
-        <w:rPr>
-          <w:i/>
-          <w:iCs/>
-        </w:rPr>
-        <w:t xml:space="preserve"> </w:t>
+      <w:r>
+        <w:rPr>
+          <w:i/>
+          <w:iCs/>
+        </w:rPr>
+        <w:t xml:space="preserve">TurnManager </w:t>
       </w:r>
       <w:r>
         <w:rPr>
@@ -15790,7 +13301,6 @@
       <w:r>
         <w:t xml:space="preserve"> Mint </w:t>
       </w:r>
-      <w:proofErr w:type="spellStart"/>
       <w:r>
         <w:rPr>
           <w:i/>
@@ -15798,11 +13308,9 @@
         </w:rPr>
         <w:t>publisher</w:t>
       </w:r>
-      <w:proofErr w:type="spellEnd"/>
       <w:r>
         <w:t xml:space="preserve"> tájékoztatja erről a feliratkozó </w:t>
       </w:r>
-      <w:proofErr w:type="spellStart"/>
       <w:r>
         <w:rPr>
           <w:i/>
@@ -15810,7 +13318,6 @@
         </w:rPr>
         <w:t>TurnBeginSubscriber</w:t>
       </w:r>
-      <w:proofErr w:type="spellEnd"/>
       <w:r>
         <w:t xml:space="preserve"> </w:t>
       </w:r>
@@ -15890,7 +13397,6 @@
       <w:r>
         <w:t xml:space="preserve">A </w:t>
       </w:r>
-      <w:proofErr w:type="spellStart"/>
       <w:r>
         <w:rPr>
           <w:i/>
@@ -15898,7 +13404,6 @@
         </w:rPr>
         <w:t>TurnManager</w:t>
       </w:r>
-      <w:proofErr w:type="spellEnd"/>
       <w:r>
         <w:rPr>
           <w:i/>
@@ -15909,21 +13414,12 @@
       <w:r>
         <w:t xml:space="preserve">megvalósítja a </w:t>
       </w:r>
-      <w:proofErr w:type="spellStart"/>
-      <w:r>
-        <w:rPr>
-          <w:i/>
-          <w:iCs/>
-        </w:rPr>
-        <w:t>GameBeginSubscriber</w:t>
-      </w:r>
-      <w:proofErr w:type="spellEnd"/>
-      <w:r>
-        <w:rPr>
-          <w:i/>
-          <w:iCs/>
-        </w:rPr>
-        <w:t xml:space="preserve"> </w:t>
+      <w:r>
+        <w:rPr>
+          <w:i/>
+          <w:iCs/>
+        </w:rPr>
+        <w:t xml:space="preserve">GameBeginSubscriber </w:t>
       </w:r>
       <w:r>
         <w:t>interfészt. Az interfész révén tájékoztatást</w:t>
@@ -15972,7 +13468,36 @@
       <w:r>
         <w:t xml:space="preserve">A </w:t>
       </w:r>
-      <w:proofErr w:type="spellStart"/>
+      <w:r>
+        <w:rPr>
+          <w:i/>
+          <w:iCs/>
+        </w:rPr>
+        <w:t xml:space="preserve">TurnManager </w:t>
+      </w:r>
+      <w:r>
+        <w:t xml:space="preserve">aggregációs kapcsolatban áll a </w:t>
+      </w:r>
+      <w:r>
+        <w:rPr>
+          <w:i/>
+          <w:iCs/>
+        </w:rPr>
+        <w:t>TurnBeginSubscriber</w:t>
+      </w:r>
+      <w:r>
+        <w:t xml:space="preserve">rel, amelyet </w:t>
+      </w:r>
+      <w:r>
+        <w:rPr>
+          <w:i/>
+          <w:iCs/>
+        </w:rPr>
+        <w:t>publisher</w:t>
+      </w:r>
+      <w:r>
+        <w:t xml:space="preserve">ként tájékoztat a kör végéről. A </w:t>
+      </w:r>
       <w:r>
         <w:rPr>
           <w:i/>
@@ -15980,61 +13505,6 @@
         </w:rPr>
         <w:t>TurnManager</w:t>
       </w:r>
-      <w:proofErr w:type="spellEnd"/>
-      <w:r>
-        <w:rPr>
-          <w:i/>
-          <w:iCs/>
-        </w:rPr>
-        <w:t xml:space="preserve"> </w:t>
-      </w:r>
-      <w:proofErr w:type="spellStart"/>
-      <w:r>
-        <w:t>aggregációs</w:t>
-      </w:r>
-      <w:proofErr w:type="spellEnd"/>
-      <w:r>
-        <w:t xml:space="preserve"> kapcsolatban áll a </w:t>
-      </w:r>
-      <w:proofErr w:type="spellStart"/>
-      <w:r>
-        <w:rPr>
-          <w:i/>
-          <w:iCs/>
-        </w:rPr>
-        <w:t>TurnBeginSubscriber</w:t>
-      </w:r>
-      <w:r>
-        <w:t>rel</w:t>
-      </w:r>
-      <w:proofErr w:type="spellEnd"/>
-      <w:r>
-        <w:t xml:space="preserve">, amelyet </w:t>
-      </w:r>
-      <w:proofErr w:type="spellStart"/>
-      <w:r>
-        <w:rPr>
-          <w:i/>
-          <w:iCs/>
-        </w:rPr>
-        <w:t>publisher</w:t>
-      </w:r>
-      <w:r>
-        <w:t>ként</w:t>
-      </w:r>
-      <w:proofErr w:type="spellEnd"/>
-      <w:r>
-        <w:t xml:space="preserve"> tájékoztat a kör végéről. A </w:t>
-      </w:r>
-      <w:proofErr w:type="spellStart"/>
-      <w:r>
-        <w:rPr>
-          <w:i/>
-          <w:iCs/>
-        </w:rPr>
-        <w:t>TurnManager</w:t>
-      </w:r>
-      <w:proofErr w:type="spellEnd"/>
       <w:r>
         <w:rPr>
           <w:i/>
@@ -16223,51 +13693,13 @@
           <w:iCs/>
         </w:rPr>
       </w:pPr>
-      <w:proofErr w:type="spellStart"/>
-      <w:proofErr w:type="gramStart"/>
-      <w:r>
-        <w:rPr>
-          <w:b/>
-          <w:i/>
-          <w:iCs/>
-        </w:rPr>
-        <w:t>subcribe</w:t>
-      </w:r>
-      <w:proofErr w:type="spellEnd"/>
-      <w:r>
-        <w:rPr>
-          <w:b/>
-          <w:i/>
-          <w:iCs/>
-        </w:rPr>
-        <w:t>(</w:t>
-      </w:r>
-      <w:proofErr w:type="gramEnd"/>
-      <w:r>
-        <w:rPr>
-          <w:b/>
-          <w:i/>
-          <w:iCs/>
-        </w:rPr>
-        <w:t xml:space="preserve">s: </w:t>
-      </w:r>
-      <w:proofErr w:type="spellStart"/>
-      <w:r>
-        <w:rPr>
-          <w:b/>
-          <w:i/>
-          <w:iCs/>
-        </w:rPr>
-        <w:t>TurnBeginSubscriber</w:t>
-      </w:r>
-      <w:proofErr w:type="spellEnd"/>
-      <w:r>
-        <w:rPr>
-          <w:b/>
-          <w:i/>
-          <w:iCs/>
-        </w:rPr>
-        <w:t>)</w:t>
+      <w:r>
+        <w:rPr>
+          <w:b/>
+          <w:i/>
+          <w:iCs/>
+        </w:rPr>
+        <w:t>subcribe(s: TurnBeginSubscriber)</w:t>
       </w:r>
       <w:r>
         <w:rPr>
@@ -16275,7 +13707,6 @@
         </w:rPr>
         <w:t xml:space="preserve">: a segítségével a </w:t>
       </w:r>
-      <w:proofErr w:type="spellStart"/>
       <w:r>
         <w:rPr>
           <w:bCs/>
@@ -16284,7 +13715,6 @@
         </w:rPr>
         <w:t>publisher</w:t>
       </w:r>
-      <w:proofErr w:type="spellEnd"/>
       <w:r>
         <w:rPr>
           <w:bCs/>
@@ -16306,51 +13736,13 @@
           <w:iCs/>
         </w:rPr>
       </w:pPr>
-      <w:proofErr w:type="spellStart"/>
-      <w:proofErr w:type="gramStart"/>
-      <w:r>
-        <w:rPr>
-          <w:b/>
-          <w:i/>
-          <w:iCs/>
-        </w:rPr>
-        <w:t>unsubscribe</w:t>
-      </w:r>
-      <w:proofErr w:type="spellEnd"/>
-      <w:r>
-        <w:rPr>
-          <w:b/>
-          <w:i/>
-          <w:iCs/>
-        </w:rPr>
-        <w:t>(</w:t>
-      </w:r>
-      <w:proofErr w:type="gramEnd"/>
-      <w:r>
-        <w:rPr>
-          <w:b/>
-          <w:i/>
-          <w:iCs/>
-        </w:rPr>
-        <w:t xml:space="preserve">s: </w:t>
-      </w:r>
-      <w:proofErr w:type="spellStart"/>
-      <w:r>
-        <w:rPr>
-          <w:b/>
-          <w:i/>
-          <w:iCs/>
-        </w:rPr>
-        <w:t>TurnBeginSubscriber</w:t>
-      </w:r>
-      <w:proofErr w:type="spellEnd"/>
-      <w:r>
-        <w:rPr>
-          <w:b/>
-          <w:i/>
-          <w:iCs/>
-        </w:rPr>
-        <w:t>)</w:t>
+      <w:r>
+        <w:rPr>
+          <w:b/>
+          <w:i/>
+          <w:iCs/>
+        </w:rPr>
+        <w:t>unsubscribe(s: TurnBeginSubscriber)</w:t>
       </w:r>
       <w:r>
         <w:rPr>
@@ -16366,7 +13758,6 @@
         </w:rPr>
         <w:t xml:space="preserve">a segítségével a </w:t>
       </w:r>
-      <w:proofErr w:type="spellStart"/>
       <w:r>
         <w:rPr>
           <w:bCs/>
@@ -16375,7 +13766,6 @@
         </w:rPr>
         <w:t>publisher</w:t>
       </w:r>
-      <w:proofErr w:type="spellEnd"/>
       <w:r>
         <w:rPr>
           <w:bCs/>
@@ -16409,33 +13799,13 @@
           <w:iCs/>
         </w:rPr>
       </w:pPr>
-      <w:proofErr w:type="spellStart"/>
-      <w:proofErr w:type="gramStart"/>
-      <w:r>
-        <w:rPr>
-          <w:b/>
-          <w:i/>
-          <w:iCs/>
-        </w:rPr>
-        <w:t>endTurn</w:t>
-      </w:r>
-      <w:proofErr w:type="spellEnd"/>
-      <w:r>
-        <w:rPr>
-          <w:b/>
-          <w:i/>
-          <w:iCs/>
-        </w:rPr>
-        <w:t>(</w:t>
-      </w:r>
-      <w:proofErr w:type="gramEnd"/>
-      <w:r>
-        <w:rPr>
-          <w:b/>
-          <w:i/>
-          <w:iCs/>
-        </w:rPr>
-        <w:t>)</w:t>
+      <w:r>
+        <w:rPr>
+          <w:b/>
+          <w:i/>
+          <w:iCs/>
+        </w:rPr>
+        <w:t>endTurn()</w:t>
       </w:r>
       <w:r>
         <w:rPr>
@@ -16451,23 +13821,13 @@
         </w:rPr>
         <w:t xml:space="preserve"> egy másik játékos körének kezdetekor meghívja a </w:t>
       </w:r>
-      <w:proofErr w:type="spellStart"/>
-      <w:r>
-        <w:rPr>
-          <w:bCs/>
-          <w:i/>
-          <w:iCs/>
-        </w:rPr>
-        <w:t>notifySubscribers</w:t>
-      </w:r>
-      <w:proofErr w:type="spellEnd"/>
-      <w:r>
-        <w:rPr>
-          <w:bCs/>
-          <w:i/>
-          <w:iCs/>
-        </w:rPr>
-        <w:t>()</w:t>
+      <w:r>
+        <w:rPr>
+          <w:bCs/>
+          <w:i/>
+          <w:iCs/>
+        </w:rPr>
+        <w:t>notifySubscribers()</w:t>
       </w:r>
       <w:r>
         <w:rPr>
@@ -16498,58 +13858,36 @@
           <w:iCs/>
         </w:rPr>
       </w:pPr>
-      <w:proofErr w:type="spellStart"/>
-      <w:proofErr w:type="gramStart"/>
-      <w:r>
-        <w:rPr>
-          <w:b/>
-          <w:i/>
-          <w:iCs/>
-        </w:rPr>
-        <w:t>notifySubscribers</w:t>
-      </w:r>
-      <w:proofErr w:type="spellEnd"/>
-      <w:r>
-        <w:rPr>
-          <w:b/>
-          <w:i/>
-          <w:iCs/>
-        </w:rPr>
+      <w:r>
+        <w:rPr>
+          <w:b/>
+          <w:i/>
+          <w:iCs/>
+        </w:rPr>
+        <w:t>notifySubscribers()</w:t>
+      </w:r>
+      <w:r>
+        <w:rPr>
+          <w:b/>
+        </w:rPr>
+        <w:t xml:space="preserve">: </w:t>
+      </w:r>
+      <w:r>
+        <w:t xml:space="preserve">tájékoztatja a </w:t>
+      </w:r>
+      <w:r>
+        <w:t>feliratkozó</w:t>
+      </w:r>
+      <w:r>
         <w:t>(</w:t>
       </w:r>
-      <w:proofErr w:type="gramEnd"/>
-      <w:r>
-        <w:rPr>
-          <w:b/>
-          <w:i/>
-          <w:iCs/>
-        </w:rPr>
+      <w:r>
+        <w:t>ka</w:t>
+      </w:r>
+      <w:r>
         <w:t>)</w:t>
       </w:r>
       <w:r>
-        <w:rPr>
-          <w:b/>
-        </w:rPr>
-        <w:t xml:space="preserve">: </w:t>
-      </w:r>
-      <w:r>
-        <w:t xml:space="preserve">tájékoztatja a </w:t>
-      </w:r>
-      <w:r>
-        <w:t>feliratkozó</w:t>
-      </w:r>
-      <w:r>
-        <w:t>(</w:t>
-      </w:r>
-      <w:proofErr w:type="spellStart"/>
-      <w:r>
-        <w:t>ka</w:t>
-      </w:r>
-      <w:proofErr w:type="spellEnd"/>
-      <w:r>
-        <w:t>)</w:t>
-      </w:r>
-      <w:r>
         <w:t>t</w:t>
       </w:r>
       <w:r>
@@ -16557,23 +13895,7 @@
           <w:i/>
           <w:iCs/>
         </w:rPr>
-        <w:t xml:space="preserve"> (</w:t>
-      </w:r>
-      <w:proofErr w:type="spellStart"/>
-      <w:r>
-        <w:rPr>
-          <w:i/>
-          <w:iCs/>
-        </w:rPr>
-        <w:t>subscribers</w:t>
-      </w:r>
-      <w:proofErr w:type="spellEnd"/>
-      <w:r>
-        <w:rPr>
-          <w:i/>
-          <w:iCs/>
-        </w:rPr>
-        <w:t>)</w:t>
+        <w:t xml:space="preserve"> (subscribers)</w:t>
       </w:r>
       <w:r>
         <w:t xml:space="preserve"> a kör végéről.</w:t>
@@ -16593,33 +13915,13 @@
           <w:iCs/>
         </w:rPr>
       </w:pPr>
-      <w:proofErr w:type="spellStart"/>
-      <w:proofErr w:type="gramStart"/>
-      <w:r>
-        <w:rPr>
-          <w:b/>
-          <w:i/>
-          <w:iCs/>
-        </w:rPr>
-        <w:t>onGameBegin</w:t>
-      </w:r>
-      <w:proofErr w:type="spellEnd"/>
-      <w:r>
-        <w:rPr>
-          <w:b/>
-          <w:i/>
-          <w:iCs/>
-        </w:rPr>
-        <w:t>(</w:t>
-      </w:r>
-      <w:proofErr w:type="gramEnd"/>
-      <w:r>
-        <w:rPr>
-          <w:b/>
-          <w:i/>
-          <w:iCs/>
-        </w:rPr>
-        <w:t>)</w:t>
+      <w:r>
+        <w:rPr>
+          <w:b/>
+          <w:i/>
+          <w:iCs/>
+        </w:rPr>
+        <w:t>onGameBegin()</w:t>
       </w:r>
       <w:r>
         <w:rPr>
@@ -16766,7 +14068,6 @@
         </w:rPr>
         <w:t xml:space="preserve">. A </w:t>
       </w:r>
-      <w:proofErr w:type="spellStart"/>
       <w:r>
         <w:rPr>
           <w:rFonts w:ascii="Times New Roman" w:hAnsi="Times New Roman" w:cs="Times New Roman"/>
@@ -16777,7 +14078,6 @@
         </w:rPr>
         <w:t>Tecton</w:t>
       </w:r>
-      <w:proofErr w:type="spellEnd"/>
       <w:r>
         <w:rPr>
           <w:rFonts w:ascii="Times New Roman" w:hAnsi="Times New Roman" w:cs="Times New Roman"/>
@@ -16861,7 +14161,6 @@
         </w:rPr>
         <w:t xml:space="preserve">. Az </w:t>
       </w:r>
-      <w:proofErr w:type="spellStart"/>
       <w:r>
         <w:rPr>
           <w:rFonts w:ascii="Times New Roman" w:hAnsi="Times New Roman" w:cs="Times New Roman"/>
@@ -16872,7 +14171,6 @@
         </w:rPr>
         <w:t>AridTecton</w:t>
       </w:r>
-      <w:proofErr w:type="spellEnd"/>
       <w:r>
         <w:rPr>
           <w:rFonts w:ascii="Times New Roman" w:hAnsi="Times New Roman" w:cs="Times New Roman"/>
@@ -17158,7 +14456,6 @@
         </w:rPr>
         <w:t xml:space="preserve">. Az </w:t>
       </w:r>
-      <w:proofErr w:type="spellStart"/>
       <w:r>
         <w:rPr>
           <w:rFonts w:ascii="Times New Roman" w:hAnsi="Times New Roman" w:cs="Times New Roman"/>
@@ -17169,7 +14466,6 @@
         </w:rPr>
         <w:t>Entomologist</w:t>
       </w:r>
-      <w:proofErr w:type="spellEnd"/>
       <w:r>
         <w:rPr>
           <w:rFonts w:ascii="Times New Roman" w:hAnsi="Times New Roman" w:cs="Times New Roman"/>
@@ -17194,7 +14490,6 @@
         </w:rPr>
         <w:t>(</w:t>
       </w:r>
-      <w:proofErr w:type="spellStart"/>
       <w:r>
         <w:rPr>
           <w:rFonts w:ascii="Times New Roman" w:hAnsi="Times New Roman" w:cs="Times New Roman"/>
@@ -17205,7 +14500,6 @@
         </w:rPr>
         <w:t>actor</w:t>
       </w:r>
-      <w:proofErr w:type="spellEnd"/>
       <w:r>
         <w:rPr>
           <w:rFonts w:ascii="Times New Roman" w:hAnsi="Times New Roman" w:cs="Times New Roman"/>
@@ -17290,7 +14584,6 @@
         </w:rPr>
         <w:t xml:space="preserve">. Az </w:t>
       </w:r>
-      <w:proofErr w:type="spellStart"/>
       <w:r>
         <w:rPr>
           <w:rFonts w:ascii="Times New Roman" w:hAnsi="Times New Roman" w:cs="Times New Roman"/>
@@ -17301,7 +14594,6 @@
         </w:rPr>
         <w:t>Insect</w:t>
       </w:r>
-      <w:proofErr w:type="spellEnd"/>
       <w:r>
         <w:rPr>
           <w:rFonts w:ascii="Times New Roman" w:hAnsi="Times New Roman" w:cs="Times New Roman"/>
@@ -17415,7 +14707,6 @@
         </w:rPr>
         <w:t xml:space="preserve">. A </w:t>
       </w:r>
-      <w:proofErr w:type="spellStart"/>
       <w:r>
         <w:rPr>
           <w:rFonts w:ascii="Times New Roman" w:hAnsi="Times New Roman" w:cs="Times New Roman"/>
@@ -17426,7 +14717,6 @@
         </w:rPr>
         <w:t>Mycologist</w:t>
       </w:r>
-      <w:proofErr w:type="spellEnd"/>
       <w:r>
         <w:rPr>
           <w:rFonts w:ascii="Times New Roman" w:hAnsi="Times New Roman" w:cs="Times New Roman"/>
@@ -17435,7 +14725,6 @@
         </w:rPr>
         <w:t xml:space="preserve"> osztály (</w:t>
       </w:r>
-      <w:proofErr w:type="spellStart"/>
       <w:r>
         <w:rPr>
           <w:rFonts w:ascii="Times New Roman" w:hAnsi="Times New Roman" w:cs="Times New Roman"/>
@@ -17446,7 +14735,6 @@
         </w:rPr>
         <w:t>actor</w:t>
       </w:r>
-      <w:proofErr w:type="spellEnd"/>
       <w:r>
         <w:rPr>
           <w:rFonts w:ascii="Times New Roman" w:hAnsi="Times New Roman" w:cs="Times New Roman"/>
@@ -17497,7 +14785,6 @@
         </w:rPr>
         <w:t xml:space="preserve">. A </w:t>
       </w:r>
-      <w:proofErr w:type="spellStart"/>
       <w:r>
         <w:rPr>
           <w:rFonts w:ascii="Times New Roman" w:hAnsi="Times New Roman" w:cs="Times New Roman"/>
@@ -17508,7 +14795,6 @@
         </w:rPr>
         <w:t>Mushroom</w:t>
       </w:r>
-      <w:proofErr w:type="spellEnd"/>
       <w:r>
         <w:rPr>
           <w:rFonts w:ascii="Times New Roman" w:hAnsi="Times New Roman" w:cs="Times New Roman"/>
@@ -17568,7 +14854,6 @@
         </w:rPr>
         <w:t xml:space="preserve">. A </w:t>
       </w:r>
-      <w:proofErr w:type="spellStart"/>
       <w:r>
         <w:rPr>
           <w:rFonts w:ascii="Times New Roman" w:hAnsi="Times New Roman" w:cs="Times New Roman"/>
@@ -17579,7 +14864,6 @@
         </w:rPr>
         <w:t>MushroomBody</w:t>
       </w:r>
-      <w:proofErr w:type="spellEnd"/>
       <w:r>
         <w:rPr>
           <w:rFonts w:ascii="Times New Roman" w:hAnsi="Times New Roman" w:cs="Times New Roman"/>
@@ -17638,7 +14922,6 @@
       <w:r>
         <w:br w:type="page"/>
       </w:r>
-      <w:proofErr w:type="spellStart"/>
       <w:r>
         <w:lastRenderedPageBreak/>
         <w:t>State</w:t>
@@ -17649,7 +14932,6 @@
       <w:r>
         <w:t>chartok</w:t>
       </w:r>
-      <w:proofErr w:type="spellEnd"/>
     </w:p>
     <w:p/>
     <w:p/>
@@ -17708,7 +14990,6 @@
         </w:rPr>
         <w:t xml:space="preserve"> </w:t>
       </w:r>
-      <w:proofErr w:type="spellStart"/>
       <w:r>
         <w:rPr>
           <w:rFonts w:ascii="Times New Roman" w:hAnsi="Times New Roman" w:cs="Times New Roman"/>
@@ -17725,7 +15006,6 @@
         </w:rPr>
         <w:t>e</w:t>
       </w:r>
-      <w:proofErr w:type="spellEnd"/>
     </w:p>
     <w:p/>
     <w:p/>
@@ -17811,7 +15091,6 @@
         </w:rPr>
         <w:t xml:space="preserve"> </w:t>
       </w:r>
-      <w:proofErr w:type="spellStart"/>
       <w:r>
         <w:rPr>
           <w:rFonts w:ascii="Times New Roman" w:hAnsi="Times New Roman" w:cs="Times New Roman"/>
@@ -17828,7 +15107,6 @@
         </w:rPr>
         <w:t>e</w:t>
       </w:r>
-      <w:proofErr w:type="spellEnd"/>
     </w:p>
     <w:p/>
     <w:p/>
@@ -20935,6 +18213,7 @@
   <w:style w:type="character" w:default="1" w:styleId="Bekezdsalapbettpusa">
     <w:name w:val="Default Paragraph Font"/>
     <w:uiPriority w:val="1"/>
+    <w:semiHidden/>
     <w:unhideWhenUsed/>
   </w:style>
   <w:style w:type="table" w:default="1" w:styleId="Normltblzat">

--- a/templ_04_KZS.docx
+++ b/templ_04_KZS.docx
@@ -848,7 +848,7 @@
         <w:t>Anal</w:t>
       </w:r>
       <w:r>
-        <w:t>ízis modell kidolgozása</w:t>
+        <w:t>ízismodell kidolgozása</w:t>
       </w:r>
     </w:p>
     <w:p>
@@ -957,9 +957,6 @@
           <w:lang w:val="en-US"/>
         </w:rPr>
         <w:t>Objektum</w:t>
-      </w:r>
-      <w:r>
-        <w:t xml:space="preserve"> </w:t>
       </w:r>
       <w:r>
         <w:t>katalógus</w:t>
@@ -1052,7 +1049,45 @@
         <w:t>, hogy hány kör múlva következik be tektontörés.</w:t>
       </w:r>
       <w:r>
-        <w:t xml:space="preserve"> Egy tekton lehet terméketlen (</w:t>
+        <w:t xml:space="preserve"> </w:t>
+      </w:r>
+    </w:p>
+    <w:p>
+      <w:pPr>
+        <w:spacing w:before="120" w:after="120" w:line="276" w:lineRule="auto"/>
+        <w:jc w:val="both"/>
+      </w:pPr>
+      <w:r>
+        <w:t xml:space="preserve">Egy tekton lehet </w:t>
+      </w:r>
+      <w:r>
+        <w:t>termékeny (</w:t>
+      </w:r>
+      <w:r>
+        <w:rPr>
+          <w:i/>
+          <w:iCs/>
+        </w:rPr>
+        <w:t>FertileTecton</w:t>
+      </w:r>
+      <w:r>
+        <w:t>)</w:t>
+      </w:r>
+      <w:r>
+        <w:t>, félig termékeny (</w:t>
+      </w:r>
+      <w:r>
+        <w:rPr>
+          <w:i/>
+          <w:iCs/>
+        </w:rPr>
+        <w:t>SemiFertileTecton</w:t>
+      </w:r>
+      <w:r>
+        <w:t xml:space="preserve">) vagy </w:t>
+      </w:r>
+      <w:r>
+        <w:t>terméketlen (</w:t>
       </w:r>
       <w:r>
         <w:rPr>
@@ -1062,17 +1097,13 @@
         <w:t>CoarseTecton</w:t>
       </w:r>
       <w:r>
-        <w:t>) vagy termékeny (</w:t>
-      </w:r>
-      <w:r>
-        <w:rPr>
-          <w:i/>
-          <w:iCs/>
-        </w:rPr>
-        <w:t>FertileTecton</w:t>
-      </w:r>
-      <w:r>
-        <w:t>).</w:t>
+        <w:t>)</w:t>
+      </w:r>
+      <w:r>
+        <w:t>.</w:t>
+      </w:r>
+      <w:r>
+        <w:t xml:space="preserve"> </w:t>
       </w:r>
     </w:p>
     <w:p>
@@ -1090,47 +1121,118 @@
         <w:ind w:left="993" w:hanging="993"/>
         <w:jc w:val="both"/>
       </w:pPr>
-      <w:bookmarkStart w:id="0" w:name="_Hlk192261198"/>
-      <w:r>
-        <w:rPr>
-          <w:i/>
-          <w:iCs/>
-        </w:rPr>
-        <w:t>CoarseTecton</w:t>
-      </w:r>
-    </w:p>
-    <w:bookmarkEnd w:id="0"/>
-    <w:p>
-      <w:pPr>
-        <w:spacing w:before="120" w:after="120" w:line="276" w:lineRule="auto"/>
-        <w:jc w:val="both"/>
-      </w:pPr>
-      <w:r>
-        <w:t>Terméketlen</w:t>
-      </w:r>
-      <w:r>
-        <w:t xml:space="preserve"> tekton, am</w:t>
-      </w:r>
-      <w:r>
-        <w:t>ely</w:t>
-      </w:r>
-      <w:r>
-        <w:t>en</w:t>
-      </w:r>
-      <w:r>
-        <w:t xml:space="preserve"> nem tud </w:t>
-      </w:r>
-      <w:r>
-        <w:t xml:space="preserve">se </w:t>
-      </w:r>
-      <w:r>
-        <w:t>gomba</w:t>
-      </w:r>
-      <w:r>
-        <w:t>fonál, se gombatest</w:t>
-      </w:r>
-      <w:r>
-        <w:t xml:space="preserve"> növekedni</w:t>
+      <w:r>
+        <w:rPr>
+          <w:i/>
+          <w:iCs/>
+        </w:rPr>
+        <w:t>FertileTecton</w:t>
+      </w:r>
+    </w:p>
+    <w:p>
+      <w:pPr>
+        <w:spacing w:before="120" w:after="120" w:line="276" w:lineRule="auto"/>
+        <w:jc w:val="both"/>
+      </w:pPr>
+      <w:r>
+        <w:t>Termékeny</w:t>
+      </w:r>
+      <w:r>
+        <w:t xml:space="preserve"> tekton, </w:t>
+      </w:r>
+      <w:r>
+        <w:t>a</w:t>
+      </w:r>
+      <w:r>
+        <w:t>melyen</w:t>
+      </w:r>
+      <w:r>
+        <w:t xml:space="preserve"> </w:t>
+      </w:r>
+      <w:r>
+        <w:t xml:space="preserve">gombafonál és gombatest is növekedhet. </w:t>
+      </w:r>
+      <w:r>
+        <w:t xml:space="preserve">Ha van rajta </w:t>
+      </w:r>
+      <w:r>
+        <w:t xml:space="preserve">legalább </w:t>
+      </w:r>
+      <w:r>
+        <w:t xml:space="preserve">3 spóra és </w:t>
+      </w:r>
+      <w:r>
+        <w:t xml:space="preserve">legalább </w:t>
+      </w:r>
+      <w:r>
+        <w:t>1</w:t>
+      </w:r>
+      <w:r>
+        <w:t xml:space="preserve"> </w:t>
+      </w:r>
+      <w:r>
+        <w:t>gombafonál</w:t>
+      </w:r>
+      <w:r>
+        <w:t>,</w:t>
+      </w:r>
+      <w:r>
+        <w:t xml:space="preserve"> akkor gombatestet </w:t>
+      </w:r>
+      <w:r>
+        <w:t xml:space="preserve">lehet rajta </w:t>
+      </w:r>
+      <w:r>
+        <w:t>növeszteni.</w:t>
+      </w:r>
+      <w:r>
+        <w:t xml:space="preserve"> A </w:t>
+      </w:r>
+      <w:r>
+        <w:rPr>
+          <w:i/>
+          <w:iCs/>
+        </w:rPr>
+        <w:t>MultiLayeredTecton</w:t>
+      </w:r>
+      <w:r>
+        <w:t xml:space="preserve"> kivételével legfeljebb 1 gombafonál és legfeljebb 1 gombatest növekedhet rajta.</w:t>
+      </w:r>
+      <w:r>
+        <w:t xml:space="preserve"> </w:t>
+      </w:r>
+    </w:p>
+    <w:p>
+      <w:pPr>
+        <w:spacing w:before="120" w:after="120" w:line="276" w:lineRule="auto"/>
+        <w:jc w:val="both"/>
+      </w:pPr>
+      <w:r>
+        <w:t xml:space="preserve">Speciális fajtája a </w:t>
+      </w:r>
+      <w:r>
+        <w:rPr>
+          <w:i/>
+          <w:iCs/>
+        </w:rPr>
+        <w:t>MultiLayeredTecton</w:t>
+      </w:r>
+      <w:r>
+        <w:rPr>
+          <w:i/>
+          <w:iCs/>
+        </w:rPr>
+        <w:t xml:space="preserve"> </w:t>
+      </w:r>
+      <w:r>
+        <w:t xml:space="preserve">és az </w:t>
+      </w:r>
+      <w:r>
+        <w:rPr>
+          <w:i/>
+          <w:iCs/>
+        </w:rPr>
+        <w:t>AridTecton</w:t>
       </w:r>
       <w:r>
         <w:t>.</w:t>
@@ -1156,104 +1258,46 @@
           <w:i/>
           <w:iCs/>
         </w:rPr>
-        <w:t>FertileTecton</w:t>
-      </w:r>
-    </w:p>
-    <w:p>
-      <w:pPr>
-        <w:spacing w:before="120" w:after="120" w:line="276" w:lineRule="auto"/>
-        <w:jc w:val="both"/>
-      </w:pPr>
-      <w:r>
-        <w:t>Termékeny</w:t>
-      </w:r>
-      <w:r>
-        <w:t xml:space="preserve"> tekton, </w:t>
-      </w:r>
-      <w:r>
-        <w:t>a</w:t>
-      </w:r>
-      <w:r>
-        <w:t>melyen</w:t>
+        <w:t>MultiLayeredTecton</w:t>
+      </w:r>
+    </w:p>
+    <w:p>
+      <w:pPr>
+        <w:spacing w:before="120" w:after="120" w:line="276" w:lineRule="auto"/>
+        <w:jc w:val="both"/>
+      </w:pPr>
+      <w:r>
+        <w:t>Olyan</w:t>
+      </w:r>
+      <w:r>
+        <w:t xml:space="preserve"> termékeny tekton, amelyen</w:t>
+      </w:r>
+      <w:r>
+        <w:t xml:space="preserve"> legfeljebb</w:t>
       </w:r>
       <w:r>
         <w:t xml:space="preserve"> </w:t>
       </w:r>
       <w:r>
-        <w:t xml:space="preserve">gombafonál és gombatest is növekedhet. </w:t>
-      </w:r>
-      <w:r>
-        <w:t xml:space="preserve">Ha van rajta </w:t>
-      </w:r>
-      <w:r>
-        <w:t xml:space="preserve">legalább </w:t>
-      </w:r>
-      <w:r>
-        <w:t xml:space="preserve">3 spóra és </w:t>
-      </w:r>
-      <w:r>
-        <w:t xml:space="preserve">legalább </w:t>
-      </w:r>
-      <w:r>
-        <w:t>1</w:t>
+        <w:t>3</w:t>
+      </w:r>
+      <w:r>
+        <w:t xml:space="preserve"> gombafonál</w:t>
       </w:r>
       <w:r>
         <w:t xml:space="preserve"> </w:t>
       </w:r>
       <w:r>
-        <w:t>gombafonál</w:t>
-      </w:r>
-      <w:r>
-        <w:t>,</w:t>
-      </w:r>
-      <w:r>
-        <w:t xml:space="preserve"> akkor gombatestet </w:t>
-      </w:r>
-      <w:r>
-        <w:t xml:space="preserve">lehet rajta </w:t>
-      </w:r>
-      <w:r>
-        <w:t>növeszteni.</w:t>
-      </w:r>
-      <w:r>
-        <w:t xml:space="preserve"> A </w:t>
-      </w:r>
-      <w:r>
-        <w:rPr>
-          <w:i/>
-          <w:iCs/>
-        </w:rPr>
-        <w:t>MultiLayeredTecton</w:t>
-      </w:r>
-      <w:r>
-        <w:t xml:space="preserve"> kivételével legfeljebb 1 gombafonál és legfeljebb 1 gombatest növekedhet rajta.</w:t>
-      </w:r>
-      <w:r>
-        <w:t xml:space="preserve"> Speciális fajtája a </w:t>
-      </w:r>
-      <w:r>
-        <w:rPr>
-          <w:i/>
-          <w:iCs/>
-        </w:rPr>
-        <w:t>MultiLayeredTecton</w:t>
-      </w:r>
-      <w:r>
-        <w:rPr>
-          <w:i/>
-          <w:iCs/>
-        </w:rPr>
+        <w:t>és</w:t>
+      </w:r>
+      <w:r>
+        <w:t xml:space="preserve"> legfeljebb 1 gombatest</w:t>
+      </w:r>
+      <w:r>
         <w:t xml:space="preserve"> </w:t>
       </w:r>
       <w:r>
-        <w:t xml:space="preserve">és az </w:t>
-      </w:r>
-      <w:r>
-        <w:rPr>
-          <w:i/>
-          <w:iCs/>
-        </w:rPr>
-        <w:t>AridTecton</w:t>
+        <w:t>növekedhet</w:t>
       </w:r>
       <w:r>
         <w:t>.</w:t>
@@ -1273,13 +1317,17 @@
         <w:spacing w:before="360"/>
         <w:ind w:left="993" w:hanging="993"/>
         <w:jc w:val="both"/>
-      </w:pPr>
-      <w:r>
-        <w:rPr>
-          <w:i/>
-          <w:iCs/>
-        </w:rPr>
-        <w:t>MultiLayeredTecton</w:t>
+        <w:rPr>
+          <w:i/>
+          <w:iCs/>
+        </w:rPr>
+      </w:pPr>
+      <w:r>
+        <w:rPr>
+          <w:i/>
+          <w:iCs/>
+        </w:rPr>
+        <w:t>AridTecton</w:t>
       </w:r>
     </w:p>
     <w:p>
@@ -1291,34 +1339,25 @@
         <w:t>Olyan</w:t>
       </w:r>
       <w:r>
-        <w:t xml:space="preserve"> termékeny tekton, amelyen</w:t>
-      </w:r>
-      <w:r>
-        <w:t xml:space="preserve"> legfeljebb</w:t>
-      </w:r>
-      <w:r>
         <w:t xml:space="preserve"> </w:t>
       </w:r>
       <w:r>
-        <w:t>3</w:t>
-      </w:r>
-      <w:r>
-        <w:t xml:space="preserve"> gombafonál</w:t>
+        <w:t>termékeny tekton, am</w:t>
+      </w:r>
+      <w:r>
+        <w:t>elye</w:t>
+      </w:r>
+      <w:r>
+        <w:t>n</w:t>
+      </w:r>
+      <w:r>
+        <w:t xml:space="preserve"> 5 kör után a gombafonál</w:t>
       </w:r>
       <w:r>
         <w:t xml:space="preserve"> </w:t>
       </w:r>
       <w:r>
-        <w:t>és</w:t>
-      </w:r>
-      <w:r>
-        <w:t xml:space="preserve"> legfeljebb 1 gombatest</w:t>
-      </w:r>
-      <w:r>
-        <w:t xml:space="preserve"> </w:t>
-      </w:r>
-      <w:r>
-        <w:t>növekedhet</w:t>
+        <w:t>felszívódik</w:t>
       </w:r>
       <w:r>
         <w:t>.</w:t>
@@ -1339,49 +1378,58 @@
         <w:ind w:left="993" w:hanging="993"/>
         <w:jc w:val="both"/>
         <w:rPr>
-          <w:i/>
-          <w:iCs/>
-        </w:rPr>
-      </w:pPr>
-      <w:r>
-        <w:rPr>
-          <w:i/>
-          <w:iCs/>
-        </w:rPr>
-        <w:t>AridTecton</w:t>
-      </w:r>
-    </w:p>
-    <w:p>
-      <w:pPr>
-        <w:spacing w:before="120" w:after="120" w:line="276" w:lineRule="auto"/>
-        <w:jc w:val="both"/>
-      </w:pPr>
-      <w:r>
-        <w:t>Olyan</w:t>
-      </w:r>
-      <w:r>
+          <w:b w:val="0"/>
+          <w:bCs w:val="0"/>
+          <w:i/>
+          <w:iCs/>
+        </w:rPr>
+      </w:pPr>
+      <w:r>
+        <w:rPr>
+          <w:i/>
+          <w:iCs/>
+        </w:rPr>
+        <w:t>SemiFertileTecton</w:t>
+      </w:r>
+      <w:r>
+        <w:rPr>
+          <w:i/>
+          <w:iCs/>
+        </w:rPr>
         <w:t xml:space="preserve"> </w:t>
       </w:r>
-      <w:r>
-        <w:t>termékeny tekton, am</w:t>
-      </w:r>
-      <w:r>
-        <w:t>elye</w:t>
-      </w:r>
-      <w:r>
-        <w:t>n</w:t>
-      </w:r>
-      <w:r>
-        <w:t xml:space="preserve"> 5 kör után a gombafonál</w:t>
+    </w:p>
+    <w:p>
+      <w:pPr>
+        <w:spacing w:before="120" w:after="120" w:line="276" w:lineRule="auto"/>
+        <w:jc w:val="both"/>
+      </w:pPr>
+      <w:r>
+        <w:t>Félig t</w:t>
+      </w:r>
+      <w:r>
+        <w:t>erméketlen</w:t>
+      </w:r>
+      <w:r>
+        <w:t xml:space="preserve"> tekton, am</w:t>
+      </w:r>
+      <w:r>
+        <w:t>elyen</w:t>
       </w:r>
       <w:r>
         <w:t xml:space="preserve"> </w:t>
       </w:r>
       <w:r>
-        <w:t>felszívódik</w:t>
-      </w:r>
-      <w:r>
-        <w:t>.</w:t>
+        <w:t>gombafonál</w:t>
+      </w:r>
+      <w:r>
+        <w:t xml:space="preserve"> nőhet, de </w:t>
+      </w:r>
+      <w:r>
+        <w:t xml:space="preserve">gombatest </w:t>
+      </w:r>
+      <w:r>
+        <w:t>nem.</w:t>
       </w:r>
     </w:p>
     <w:p>
@@ -1398,38 +1446,42 @@
         <w:spacing w:before="360"/>
         <w:ind w:left="993" w:hanging="993"/>
         <w:jc w:val="both"/>
-        <w:rPr>
-          <w:i/>
-          <w:iCs/>
-        </w:rPr>
-      </w:pPr>
-      <w:r>
-        <w:rPr>
-          <w:i/>
-          <w:iCs/>
-        </w:rPr>
-        <w:t>Mycelium</w:t>
-      </w:r>
-    </w:p>
-    <w:p>
-      <w:pPr>
-        <w:spacing w:before="120" w:after="120" w:line="276" w:lineRule="auto"/>
-        <w:jc w:val="both"/>
-      </w:pPr>
-      <w:r>
-        <w:t>Gombafonál – o</w:t>
-      </w:r>
-      <w:r>
-        <w:t>lyan gombarész, am</w:t>
-      </w:r>
-      <w:r>
-        <w:t>ely</w:t>
-      </w:r>
-      <w:r>
-        <w:t xml:space="preserve">re gombatest </w:t>
+      </w:pPr>
+      <w:bookmarkStart w:id="0" w:name="_Hlk192261198"/>
+      <w:r>
+        <w:rPr>
+          <w:i/>
+          <w:iCs/>
+        </w:rPr>
+        <w:t>CoarseTecton</w:t>
+      </w:r>
+    </w:p>
+    <w:bookmarkEnd w:id="0"/>
+    <w:p>
+      <w:pPr>
+        <w:spacing w:before="120" w:after="120" w:line="276" w:lineRule="auto"/>
+        <w:jc w:val="both"/>
+      </w:pPr>
+      <w:r>
+        <w:t>Terméketlen</w:t>
+      </w:r>
+      <w:r>
+        <w:t xml:space="preserve"> tekton, am</w:t>
+      </w:r>
+      <w:r>
+        <w:t>elyen</w:t>
+      </w:r>
+      <w:r>
+        <w:t xml:space="preserve"> nem </w:t>
       </w:r>
       <w:r>
         <w:t>nőhet</w:t>
+      </w:r>
+      <w:r>
+        <w:t xml:space="preserve"> </w:t>
+      </w:r>
+      <w:r>
+        <w:t>se gombafonál, se gombatest</w:t>
       </w:r>
       <w:r>
         <w:t>.</w:t>
@@ -1459,49 +1511,28 @@
           <w:i/>
           <w:iCs/>
         </w:rPr>
-        <w:t>MushroomBody</w:t>
-      </w:r>
-    </w:p>
-    <w:p>
-      <w:pPr>
-        <w:spacing w:before="120" w:after="120" w:line="276" w:lineRule="auto"/>
-        <w:jc w:val="both"/>
-      </w:pPr>
-      <w:r>
-        <w:t>Gombatest – o</w:t>
-      </w:r>
-      <w:r>
-        <w:t xml:space="preserve">lyan </w:t>
-      </w:r>
-      <w:r>
-        <w:t>gombarész, amely a spórák termelésé</w:t>
-      </w:r>
-      <w:r>
-        <w:t>é</w:t>
-      </w:r>
-      <w:r>
-        <w:t>rt és kilövésé</w:t>
-      </w:r>
-      <w:r>
-        <w:t>é</w:t>
-      </w:r>
-      <w:r>
-        <w:t>rt</w:t>
-      </w:r>
-      <w:r>
-        <w:t xml:space="preserve"> </w:t>
-      </w:r>
-      <w:r>
-        <w:t>felelős</w:t>
-      </w:r>
-      <w:r>
-        <w:t xml:space="preserve">. 3 </w:t>
-      </w:r>
-      <w:r>
-        <w:t>spóra</w:t>
-      </w:r>
-      <w:r>
-        <w:t>kilövés után elpusztul</w:t>
+        <w:t>Mycelium</w:t>
+      </w:r>
+    </w:p>
+    <w:p>
+      <w:pPr>
+        <w:spacing w:before="120" w:after="120" w:line="276" w:lineRule="auto"/>
+        <w:jc w:val="both"/>
+      </w:pPr>
+      <w:r>
+        <w:t>Gombafonál – o</w:t>
+      </w:r>
+      <w:r>
+        <w:t>lyan gombarész, am</w:t>
+      </w:r>
+      <w:r>
+        <w:t>ely</w:t>
+      </w:r>
+      <w:r>
+        <w:t xml:space="preserve">re gombatest </w:t>
+      </w:r>
+      <w:r>
+        <w:t>nőhet</w:t>
       </w:r>
       <w:r>
         <w:t>.</w:t>
@@ -1531,96 +1562,52 @@
           <w:i/>
           <w:iCs/>
         </w:rPr>
-        <w:t>Spore</w:t>
-      </w:r>
-    </w:p>
-    <w:p>
-      <w:pPr>
-        <w:spacing w:before="120" w:after="120" w:line="276" w:lineRule="auto"/>
-        <w:jc w:val="both"/>
-      </w:pPr>
-      <w:r>
-        <w:t>Spóra</w:t>
-      </w:r>
-      <w:r>
-        <w:t xml:space="preserve"> – </w:t>
-      </w:r>
-      <w:r>
-        <w:t>a gombatest termeli. T</w:t>
-      </w:r>
-      <w:r>
-        <w:t>artalmazza a mellékhatását, am</w:t>
-      </w:r>
-      <w:r>
-        <w:t>elye</w:t>
-      </w:r>
-      <w:r>
-        <w:t xml:space="preserve">t a rovar </w:t>
-      </w:r>
-      <w:r>
-        <w:t xml:space="preserve">az elfogyasztása következményeként </w:t>
-      </w:r>
-      <w:r>
-        <w:t xml:space="preserve">internalizál. </w:t>
-      </w:r>
-      <w:r>
-        <w:t xml:space="preserve">Egy spóra lehet </w:t>
-      </w:r>
-      <w:r>
-        <w:rPr>
-          <w:i/>
-          <w:iCs/>
-        </w:rPr>
-        <w:t>PreventCutSpore</w:t>
-      </w:r>
-      <w:r>
-        <w:t>,</w:t>
+        <w:t>MushroomBody</w:t>
+      </w:r>
+    </w:p>
+    <w:p>
+      <w:pPr>
+        <w:spacing w:before="120" w:after="120" w:line="276" w:lineRule="auto"/>
+        <w:jc w:val="both"/>
+      </w:pPr>
+      <w:r>
+        <w:t>Gombatest – o</w:t>
+      </w:r>
+      <w:r>
+        <w:t xml:space="preserve">lyan </w:t>
+      </w:r>
+      <w:r>
+        <w:t>gombarész, amely a spórák termelésé</w:t>
+      </w:r>
+      <w:r>
+        <w:t>é</w:t>
+      </w:r>
+      <w:r>
+        <w:t>rt és kilövésé</w:t>
+      </w:r>
+      <w:r>
+        <w:t>é</w:t>
+      </w:r>
+      <w:r>
+        <w:t>rt</w:t>
       </w:r>
       <w:r>
         <w:t xml:space="preserve"> </w:t>
       </w:r>
       <w:r>
-        <w:rPr>
-          <w:i/>
-          <w:iCs/>
-        </w:rPr>
-        <w:t>SlownessSpore</w:t>
-      </w:r>
-      <w:r>
-        <w:t>,</w:t>
-      </w:r>
-      <w:r>
-        <w:rPr>
-          <w:i/>
-          <w:iCs/>
-        </w:rPr>
-        <w:t xml:space="preserve"> </w:t>
-      </w:r>
-      <w:r>
-        <w:rPr>
-          <w:i/>
-          <w:iCs/>
-        </w:rPr>
-        <w:t>SpeedSpore</w:t>
-      </w:r>
-      <w:r>
-        <w:t xml:space="preserve"> </w:t>
-      </w:r>
-      <w:r>
-        <w:t xml:space="preserve">vagy </w:t>
-      </w:r>
-      <w:r>
-        <w:rPr>
-          <w:i/>
-          <w:iCs/>
-        </w:rPr>
-        <w:t>StunSpore</w:t>
-      </w:r>
-      <w:r>
-        <w:t>,</w:t>
-      </w:r>
-      <w:r>
-        <w:t xml:space="preserve"> </w:t>
+        <w:t>felelős</w:t>
+      </w:r>
+      <w:r>
+        <w:t xml:space="preserve">. 3 </w:t>
+      </w:r>
+      <w:r>
+        <w:t>spóra</w:t>
+      </w:r>
+      <w:r>
+        <w:t>kilövés után elpusztul</w:t>
+      </w:r>
+      <w:r>
+        <w:t>.</w:t>
       </w:r>
     </w:p>
     <w:p>
@@ -1648,29 +1635,108 @@
           <w:iCs/>
         </w:rPr>
         <w:lastRenderedPageBreak/>
-        <w:t xml:space="preserve">PreventCutSpore </w:t>
-      </w:r>
-    </w:p>
-    <w:p>
-      <w:pPr>
-        <w:spacing w:before="120" w:after="120" w:line="276" w:lineRule="auto"/>
-        <w:jc w:val="both"/>
-        <w:rPr>
-          <w:sz w:val="23"/>
-          <w:szCs w:val="23"/>
-        </w:rPr>
-      </w:pPr>
-      <w:r>
-        <w:t>Olyan spóra, amelynek el</w:t>
-      </w:r>
-      <w:r>
-        <w:t xml:space="preserve">fogyasztása </w:t>
-      </w:r>
-      <w:r>
-        <w:rPr>
-          <w:bCs/>
-        </w:rPr>
-        <w:t>megakadályozza a rovart abban, hogy fonalat vágjon el. Ez a hatás 3 körön át tart.</w:t>
+        <w:t>Spore</w:t>
+      </w:r>
+    </w:p>
+    <w:p>
+      <w:pPr>
+        <w:spacing w:before="120" w:after="120" w:line="276" w:lineRule="auto"/>
+        <w:jc w:val="both"/>
+      </w:pPr>
+      <w:r>
+        <w:t>Spóra</w:t>
+      </w:r>
+      <w:r>
+        <w:t xml:space="preserve"> – </w:t>
+      </w:r>
+      <w:r>
+        <w:t xml:space="preserve">a gombatest termeli. </w:t>
+      </w:r>
+      <w:r>
+        <w:t xml:space="preserve">A </w:t>
+      </w:r>
+      <w:r>
+        <w:t xml:space="preserve">spóra </w:t>
+      </w:r>
+      <w:r>
+        <w:t>hatását</w:t>
+      </w:r>
+      <w:r>
+        <w:t xml:space="preserve"> </w:t>
+      </w:r>
+      <w:r>
+        <w:t xml:space="preserve">az elfogyasztása következményeként </w:t>
+      </w:r>
+      <w:r>
+        <w:t xml:space="preserve">a rovar </w:t>
+      </w:r>
+      <w:r>
+        <w:t>internalizál</w:t>
+      </w:r>
+      <w:r>
+        <w:t>ja</w:t>
+      </w:r>
+      <w:r>
+        <w:t xml:space="preserve">. </w:t>
+      </w:r>
+      <w:r>
+        <w:t xml:space="preserve">Egy spóra lehet </w:t>
+      </w:r>
+      <w:r>
+        <w:rPr>
+          <w:i/>
+          <w:iCs/>
+        </w:rPr>
+        <w:t>PreventCutSpore</w:t>
+      </w:r>
+      <w:r>
+        <w:t>,</w:t>
+      </w:r>
+      <w:r>
+        <w:t xml:space="preserve"> </w:t>
+      </w:r>
+      <w:r>
+        <w:rPr>
+          <w:i/>
+          <w:iCs/>
+        </w:rPr>
+        <w:t>SlownessSpore</w:t>
+      </w:r>
+      <w:r>
+        <w:t>,</w:t>
+      </w:r>
+      <w:r>
+        <w:rPr>
+          <w:i/>
+          <w:iCs/>
+        </w:rPr>
+        <w:t xml:space="preserve"> </w:t>
+      </w:r>
+      <w:r>
+        <w:rPr>
+          <w:i/>
+          <w:iCs/>
+        </w:rPr>
+        <w:t>SpeedSpore</w:t>
+      </w:r>
+      <w:r>
+        <w:t xml:space="preserve"> </w:t>
+      </w:r>
+      <w:r>
+        <w:t xml:space="preserve">vagy </w:t>
+      </w:r>
+      <w:r>
+        <w:rPr>
+          <w:i/>
+          <w:iCs/>
+        </w:rPr>
+        <w:t>StunSpore</w:t>
+      </w:r>
+      <w:r>
+        <w:t>,</w:t>
+      </w:r>
+      <w:r>
+        <w:t xml:space="preserve"> </w:t>
       </w:r>
     </w:p>
     <w:p>
@@ -1685,49 +1751,41 @@
           <w:tab w:val="num" w:pos="567"/>
         </w:tabs>
         <w:spacing w:before="360"/>
-        <w:ind w:left="993" w:hanging="993"/>
-        <w:jc w:val="both"/>
-        <w:rPr>
-          <w:i/>
-          <w:iCs/>
-        </w:rPr>
-      </w:pPr>
-      <w:r>
-        <w:rPr>
-          <w:i/>
-          <w:iCs/>
-        </w:rPr>
-        <w:t>SlownessSpore</w:t>
-      </w:r>
-    </w:p>
-    <w:p>
-      <w:pPr>
-        <w:spacing w:before="120" w:after="120" w:line="276" w:lineRule="auto"/>
-        <w:jc w:val="both"/>
-      </w:pPr>
-      <w:r>
-        <w:t xml:space="preserve">Olyan spóra, amelynek </w:t>
-      </w:r>
-      <w:r>
-        <w:t xml:space="preserve">elfogyasztása </w:t>
-      </w:r>
-      <w:r>
-        <w:rPr>
-          <w:bCs/>
-        </w:rPr>
-        <w:t>lelassítja a rovart</w:t>
-      </w:r>
-      <w:r>
-        <w:rPr>
-          <w:bCs/>
-        </w:rPr>
-        <w:t>, így</w:t>
-      </w:r>
-      <w:r>
-        <w:rPr>
-          <w:bCs/>
-        </w:rPr>
-        <w:t xml:space="preserve"> egy kör alatt csak 1 lépést tehet meg. Ez a hatás 3 körön át tart.</w:t>
+        <w:ind w:left="851" w:hanging="851"/>
+        <w:jc w:val="both"/>
+        <w:rPr>
+          <w:i/>
+          <w:iCs/>
+        </w:rPr>
+      </w:pPr>
+      <w:r>
+        <w:rPr>
+          <w:i/>
+          <w:iCs/>
+        </w:rPr>
+        <w:t xml:space="preserve">PreventCutSpore </w:t>
+      </w:r>
+    </w:p>
+    <w:p>
+      <w:pPr>
+        <w:spacing w:before="120" w:after="120" w:line="276" w:lineRule="auto"/>
+        <w:jc w:val="both"/>
+        <w:rPr>
+          <w:sz w:val="23"/>
+          <w:szCs w:val="23"/>
+        </w:rPr>
+      </w:pPr>
+      <w:r>
+        <w:t>Olyan spóra, amelynek el</w:t>
+      </w:r>
+      <w:r>
+        <w:t xml:space="preserve">fogyasztása </w:t>
+      </w:r>
+      <w:r>
+        <w:rPr>
+          <w:bCs/>
+        </w:rPr>
+        <w:t>megakadályozza a rovart abban, hogy fonalat vágjon el. Ez a hatás 3 körön át tart.</w:t>
       </w:r>
     </w:p>
     <w:p>
@@ -1742,19 +1800,19 @@
           <w:tab w:val="num" w:pos="567"/>
         </w:tabs>
         <w:spacing w:before="360"/>
-        <w:ind w:left="993" w:hanging="993"/>
-        <w:jc w:val="both"/>
-        <w:rPr>
-          <w:i/>
-          <w:iCs/>
-        </w:rPr>
-      </w:pPr>
-      <w:r>
-        <w:rPr>
-          <w:i/>
-          <w:iCs/>
-        </w:rPr>
-        <w:t>SpeedSpore</w:t>
+        <w:ind w:left="851" w:hanging="851"/>
+        <w:jc w:val="both"/>
+        <w:rPr>
+          <w:i/>
+          <w:iCs/>
+        </w:rPr>
+      </w:pPr>
+      <w:r>
+        <w:rPr>
+          <w:i/>
+          <w:iCs/>
+        </w:rPr>
+        <w:t>SlownessSpore</w:t>
       </w:r>
     </w:p>
     <w:p>
@@ -1772,7 +1830,7 @@
         <w:rPr>
           <w:bCs/>
         </w:rPr>
-        <w:t>felgyorsítja a rovart</w:t>
+        <w:t>lelassítja a rovart</w:t>
       </w:r>
       <w:r>
         <w:rPr>
@@ -1784,7 +1842,7 @@
         <w:rPr>
           <w:bCs/>
         </w:rPr>
-        <w:t xml:space="preserve"> egy körben 3 lépést tehet meg. Ez a hatás 3 körön át tart.</w:t>
+        <w:t xml:space="preserve"> egy kör alatt csak 1 lépést tehet meg. Ez a hatás 3 körön át tart.</w:t>
       </w:r>
     </w:p>
     <w:p>
@@ -1799,55 +1857,61 @@
           <w:tab w:val="num" w:pos="567"/>
         </w:tabs>
         <w:spacing w:before="360"/>
-        <w:ind w:left="993" w:hanging="993"/>
-        <w:jc w:val="both"/>
-        <w:rPr>
-          <w:i/>
-          <w:iCs/>
-        </w:rPr>
-      </w:pPr>
-      <w:r>
-        <w:rPr>
-          <w:i/>
-          <w:iCs/>
-        </w:rPr>
-        <w:t>StunSpore</w:t>
-      </w:r>
-    </w:p>
-    <w:p>
-      <w:pPr>
-        <w:spacing w:before="120" w:after="120" w:line="276" w:lineRule="auto"/>
-        <w:jc w:val="both"/>
-      </w:pPr>
-      <w:r>
-        <w:t xml:space="preserve">Olyan spóra, amelyet </w:t>
-      </w:r>
-      <w:r>
-        <w:t>elfogyaszt</w:t>
-      </w:r>
-      <w:r>
-        <w:t xml:space="preserve">va </w:t>
-      </w:r>
-      <w:r>
-        <w:rPr>
-          <w:sz w:val="23"/>
-          <w:szCs w:val="23"/>
-        </w:rPr>
-        <w:t xml:space="preserve">a rovar </w:t>
-      </w:r>
-      <w:r>
-        <w:rPr>
-          <w:sz w:val="23"/>
-          <w:szCs w:val="23"/>
-        </w:rPr>
-        <w:t xml:space="preserve">megbénul és </w:t>
-      </w:r>
-      <w:r>
-        <w:rPr>
-          <w:sz w:val="23"/>
-          <w:szCs w:val="23"/>
-        </w:rPr>
-        <w:t>a következő 1 kör során nem tud semmilyen aktivitást kifejteni.</w:t>
+        <w:ind w:left="851" w:hanging="851"/>
+        <w:jc w:val="both"/>
+        <w:rPr>
+          <w:i/>
+          <w:iCs/>
+        </w:rPr>
+      </w:pPr>
+      <w:r>
+        <w:rPr>
+          <w:i/>
+          <w:iCs/>
+        </w:rPr>
+        <w:t>SpeedSpore</w:t>
+      </w:r>
+    </w:p>
+    <w:p>
+      <w:pPr>
+        <w:spacing w:before="120" w:after="120" w:line="276" w:lineRule="auto"/>
+        <w:jc w:val="both"/>
+      </w:pPr>
+      <w:r>
+        <w:t xml:space="preserve">Olyan spóra, amelynek </w:t>
+      </w:r>
+      <w:r>
+        <w:t xml:space="preserve">elfogyasztása </w:t>
+      </w:r>
+      <w:r>
+        <w:rPr>
+          <w:bCs/>
+        </w:rPr>
+        <w:t>felgyorsítja a rovart</w:t>
+      </w:r>
+      <w:r>
+        <w:rPr>
+          <w:bCs/>
+        </w:rPr>
+        <w:t>, így</w:t>
+      </w:r>
+      <w:r>
+        <w:rPr>
+          <w:bCs/>
+        </w:rPr>
+        <w:t xml:space="preserve"> egy </w:t>
+      </w:r>
+      <w:r>
+        <w:rPr>
+          <w:bCs/>
+        </w:rPr>
+        <w:t xml:space="preserve">kör alatt </w:t>
+      </w:r>
+      <w:r>
+        <w:rPr>
+          <w:bCs/>
+        </w:rPr>
+        <w:t>3 lépést tehet meg. Ez a hatás 3 körön át tart.</w:t>
       </w:r>
     </w:p>
     <w:p>
@@ -1862,7 +1926,84 @@
           <w:tab w:val="num" w:pos="567"/>
         </w:tabs>
         <w:spacing w:before="360"/>
-        <w:ind w:left="993" w:hanging="993"/>
+        <w:ind w:left="851" w:hanging="851"/>
+        <w:jc w:val="both"/>
+        <w:rPr>
+          <w:i/>
+          <w:iCs/>
+        </w:rPr>
+      </w:pPr>
+      <w:r>
+        <w:rPr>
+          <w:i/>
+          <w:iCs/>
+        </w:rPr>
+        <w:t>StunSpore</w:t>
+      </w:r>
+    </w:p>
+    <w:p>
+      <w:pPr>
+        <w:spacing w:before="120" w:after="120" w:line="276" w:lineRule="auto"/>
+        <w:jc w:val="both"/>
+      </w:pPr>
+      <w:r>
+        <w:t xml:space="preserve">Olyan spóra, amelyet </w:t>
+      </w:r>
+      <w:r>
+        <w:t>elfogyaszt</w:t>
+      </w:r>
+      <w:r>
+        <w:t xml:space="preserve">va </w:t>
+      </w:r>
+      <w:r>
+        <w:rPr>
+          <w:sz w:val="23"/>
+          <w:szCs w:val="23"/>
+        </w:rPr>
+        <w:t xml:space="preserve">a rovar </w:t>
+      </w:r>
+      <w:r>
+        <w:rPr>
+          <w:sz w:val="23"/>
+          <w:szCs w:val="23"/>
+        </w:rPr>
+        <w:t xml:space="preserve">megbénul és </w:t>
+      </w:r>
+      <w:r>
+        <w:rPr>
+          <w:sz w:val="23"/>
+          <w:szCs w:val="23"/>
+        </w:rPr>
+        <w:t xml:space="preserve">a következő 1 kör </w:t>
+      </w:r>
+      <w:r>
+        <w:rPr>
+          <w:sz w:val="23"/>
+          <w:szCs w:val="23"/>
+        </w:rPr>
+        <w:t>alatt</w:t>
+      </w:r>
+      <w:r>
+        <w:rPr>
+          <w:sz w:val="23"/>
+          <w:szCs w:val="23"/>
+        </w:rPr>
+        <w:t xml:space="preserve"> nem tud semmilyen aktivitást kifejteni.</w:t>
+      </w:r>
+    </w:p>
+    <w:p>
+      <w:pPr>
+        <w:pStyle w:val="Cmsor3"/>
+        <w:numPr>
+          <w:ilvl w:val="2"/>
+          <w:numId w:val="2"/>
+        </w:numPr>
+        <w:tabs>
+          <w:tab w:val="clear" w:pos="720"/>
+          <w:tab w:val="num" w:pos="567"/>
+        </w:tabs>
+        <w:spacing w:before="360"/>
+        <w:ind w:left="851" w:hanging="851"/>
         <w:jc w:val="both"/>
         <w:rPr>
           <w:i/>
@@ -15556,7 +15697,7 @@
       <w:t>4</w:t>
     </w:r>
     <w:r>
-      <w:t>. Analízis modell kidolgozása</w:t>
+      <w:t>. Analízismodell kidolgozása</w:t>
     </w:r>
     <w:r>
       <w:tab/>

--- a/templ_04_KZS.docx
+++ b/templ_04_KZS.docx
@@ -1071,10 +1071,7 @@
         <w:t>FertileTecton</w:t>
       </w:r>
       <w:r>
-        <w:t>)</w:t>
-      </w:r>
-      <w:r>
-        <w:t>, félig termékeny (</w:t>
+        <w:t>), félig termékeny (</w:t>
       </w:r>
       <w:r>
         <w:rPr>
@@ -1389,47 +1386,28 @@
           <w:i/>
           <w:iCs/>
         </w:rPr>
-        <w:t>SemiFertileTecton</w:t>
-      </w:r>
-      <w:r>
-        <w:rPr>
-          <w:i/>
-          <w:iCs/>
-        </w:rPr>
+        <w:t xml:space="preserve">SemiFertileTecton </w:t>
+      </w:r>
+    </w:p>
+    <w:p>
+      <w:pPr>
+        <w:spacing w:before="120" w:after="120" w:line="276" w:lineRule="auto"/>
+        <w:jc w:val="both"/>
+      </w:pPr>
+      <w:r>
+        <w:t>Félig terméketlen</w:t>
+      </w:r>
+      <w:r>
+        <w:t xml:space="preserve"> tekton, am</w:t>
+      </w:r>
+      <w:r>
+        <w:t>elyen</w:t>
+      </w:r>
+      <w:r>
         <w:t xml:space="preserve"> </w:t>
       </w:r>
-    </w:p>
-    <w:p>
-      <w:pPr>
-        <w:spacing w:before="120" w:after="120" w:line="276" w:lineRule="auto"/>
-        <w:jc w:val="both"/>
-      </w:pPr>
-      <w:r>
-        <w:t>Félig t</w:t>
-      </w:r>
-      <w:r>
-        <w:t>erméketlen</w:t>
-      </w:r>
-      <w:r>
-        <w:t xml:space="preserve"> tekton, am</w:t>
-      </w:r>
-      <w:r>
-        <w:t>elyen</w:t>
-      </w:r>
-      <w:r>
-        <w:t xml:space="preserve"> </w:t>
-      </w:r>
-      <w:r>
-        <w:t>gombafonál</w:t>
-      </w:r>
-      <w:r>
-        <w:t xml:space="preserve"> nőhet, de </w:t>
-      </w:r>
-      <w:r>
-        <w:t xml:space="preserve">gombatest </w:t>
-      </w:r>
-      <w:r>
-        <w:t>nem.</w:t>
+      <w:r>
+        <w:t>gombafonál nőhet, de gombatest nem.</w:t>
       </w:r>
     </w:p>
     <w:p>
@@ -2160,10 +2138,7 @@
         </w:rPr>
       </w:pPr>
       <w:r>
-        <w:rPr>
-          <w:noProof/>
-        </w:rPr>
-        <w:pict w14:anchorId="21A80A8A">
+        <w:pict w14:anchorId="335DE5B1">
           <v:shapetype id="_x0000_t75" coordsize="21600,21600" o:spt="75" o:preferrelative="t" path="m@4@5l@4@11@9@11@9@5xe" filled="f" stroked="f">
             <v:stroke joinstyle="miter"/>
             <v:formulas>
@@ -2183,20 +2158,11 @@
             <v:path o:extrusionok="f" gradientshapeok="t" o:connecttype="rect"/>
             <o:lock v:ext="edit" aspectratio="t"/>
           </v:shapetype>
-          <v:shape id="_x0000_s2060" type="#_x0000_t75" style="position:absolute;margin-left:50.4pt;margin-top:6.4pt;width:602.3pt;height:401.55pt;z-index:9;mso-position-horizontal-relative:text;mso-position-vertical-relative:text;mso-width-relative:page;mso-height-relative:page">
-            <v:imagedata r:id="rId13" o:title="Fungorium_ClassDiagram"/>
-            <w10:wrap type="square"/>
+          <v:shape id="_x0000_i1025" type="#_x0000_t75" style="width:706.75pt;height:392.85pt">
+            <v:imagedata r:id="rId13" o:title=""/>
           </v:shape>
         </w:pict>
       </w:r>
-    </w:p>
-    <w:p>
-      <w:pPr>
-        <w:pStyle w:val="magyarazat"/>
-        <w:rPr>
-          <w:color w:val="auto"/>
-        </w:rPr>
-      </w:pPr>
     </w:p>
     <w:p>
       <w:pPr>
@@ -15081,7 +15047,7 @@
     <w:p>
       <w:r>
         <w:pict w14:anchorId="00F22FCA">
-          <v:shape id="Kép 1" o:spid="_x0000_s2061" type="#_x0000_t75" style="position:absolute;margin-left:-1.35pt;margin-top:48.85pt;width:453.75pt;height:391.5pt;z-index:10;visibility:visible;mso-wrap-style:square;mso-wrap-distance-left:9pt;mso-wrap-distance-top:0;mso-wrap-distance-right:9pt;mso-wrap-distance-bottom:0;mso-position-horizontal-relative:text;mso-position-vertical-relative:text;mso-width-relative:page;mso-height-relative:page">
+          <v:shape id="Kép 1" o:spid="_x0000_s2061" type="#_x0000_t75" style="position:absolute;margin-left:-1.35pt;margin-top:48.85pt;width:453.75pt;height:391.5pt;z-index:9;visibility:visible;mso-wrap-style:square;mso-wrap-distance-left:9pt;mso-wrap-distance-top:0;mso-wrap-distance-right:9pt;mso-wrap-distance-bottom:0;mso-position-horizontal-relative:text;mso-position-vertical-relative:text;mso-width-relative:page;mso-height-relative:page">
             <v:imagedata r:id="rId24" o:title=""/>
             <w10:wrap type="square"/>
           </v:shape>
@@ -15202,7 +15168,7 @@
           <w:szCs w:val="24"/>
         </w:rPr>
         <w:pict w14:anchorId="2B865C1D">
-          <v:shape id="_x0000_s2062" type="#_x0000_t75" style="position:absolute;left:0;text-align:left;margin-left:-13.6pt;margin-top:37.2pt;width:453.75pt;height:374.15pt;z-index:11;visibility:visible;mso-wrap-style:square;mso-wrap-distance-left:9pt;mso-wrap-distance-top:0;mso-wrap-distance-right:9pt;mso-wrap-distance-bottom:0;mso-position-horizontal-relative:text;mso-position-vertical-relative:text;mso-width-relative:page;mso-height-relative:page">
+          <v:shape id="_x0000_s2062" type="#_x0000_t75" style="position:absolute;left:0;text-align:left;margin-left:-13.6pt;margin-top:37.2pt;width:453.75pt;height:374.15pt;z-index:10;visibility:visible;mso-wrap-style:square;mso-wrap-distance-left:9pt;mso-wrap-distance-top:0;mso-wrap-distance-right:9pt;mso-wrap-distance-bottom:0;mso-position-horizontal-relative:text;mso-position-vertical-relative:text;mso-width-relative:page;mso-height-relative:page">
             <v:imagedata r:id="rId25" o:title="" croptop="924f"/>
             <w10:wrap type="square"/>
           </v:shape>
@@ -15379,19 +15345,37 @@
           <w:tcPr>
             <w:tcW w:w="2143" w:type="dxa"/>
           </w:tcPr>
-          <w:p/>
+          <w:p>
+            <w:r>
+              <w:t>2025. 03. 0</w:t>
+            </w:r>
+            <w:r>
+              <w:t>5</w:t>
+            </w:r>
+            <w:r>
+              <w:t>. 14:00</w:t>
+            </w:r>
+          </w:p>
         </w:tc>
         <w:tc>
           <w:tcPr>
             <w:tcW w:w="1509" w:type="dxa"/>
           </w:tcPr>
-          <w:p/>
+          <w:p>
+            <w:r>
+              <w:t>2 óra</w:t>
+            </w:r>
+          </w:p>
         </w:tc>
         <w:tc>
           <w:tcPr>
             <w:tcW w:w="1418" w:type="dxa"/>
           </w:tcPr>
-          <w:p/>
+          <w:p>
+            <w:r>
+              <w:t>Kohár</w:t>
+            </w:r>
+          </w:p>
         </w:tc>
         <w:tc>
           <w:tcPr>
@@ -15399,7 +15383,322 @@
           </w:tcPr>
           <w:p>
             <w:r>
+              <w:t>Tevékenység</w:t>
+            </w:r>
+            <w:r>
+              <w:t>:</w:t>
+            </w:r>
+          </w:p>
+          <w:p>
+            <w:pPr>
+              <w:numPr>
+                <w:ilvl w:val="0"/>
+                <w:numId w:val="38"/>
+              </w:numPr>
+            </w:pPr>
+            <w:r>
+              <w:t>Osztálydiagramm átalakítása a konzultáción megbeszéltek szerint</w:t>
+            </w:r>
+            <w:r>
+              <w:t>.</w:t>
+            </w:r>
+            <w:r>
               <w:t xml:space="preserve"> </w:t>
+            </w:r>
+          </w:p>
+        </w:tc>
+      </w:tr>
+      <w:tr>
+        <w:trPr>
+          <w:trHeight w:val="98"/>
+        </w:trPr>
+        <w:tc>
+          <w:tcPr>
+            <w:tcW w:w="2143" w:type="dxa"/>
+          </w:tcPr>
+          <w:p>
+            <w:r>
+              <w:t xml:space="preserve">2025. 03. 06. </w:t>
+            </w:r>
+            <w:r>
+              <w:t>15:00</w:t>
+            </w:r>
+          </w:p>
+        </w:tc>
+        <w:tc>
+          <w:tcPr>
+            <w:tcW w:w="1509" w:type="dxa"/>
+          </w:tcPr>
+          <w:p>
+            <w:r>
+              <w:t>30 perc</w:t>
+            </w:r>
+          </w:p>
+        </w:tc>
+        <w:tc>
+          <w:tcPr>
+            <w:tcW w:w="1418" w:type="dxa"/>
+          </w:tcPr>
+          <w:p>
+            <w:r>
+              <w:t>Kohár</w:t>
+            </w:r>
+          </w:p>
+        </w:tc>
+        <w:tc>
+          <w:tcPr>
+            <w:tcW w:w="4218" w:type="dxa"/>
+          </w:tcPr>
+          <w:p>
+            <w:r>
+              <w:t>Tevékenység</w:t>
+            </w:r>
+            <w:r>
+              <w:t>:</w:t>
+            </w:r>
+          </w:p>
+          <w:p>
+            <w:pPr>
+              <w:numPr>
+                <w:ilvl w:val="0"/>
+                <w:numId w:val="39"/>
+              </w:numPr>
+            </w:pPr>
+            <w:r>
+              <w:t>Osztálydiagramm javítása a megbeszélés alapján.</w:t>
+            </w:r>
+          </w:p>
+        </w:tc>
+      </w:tr>
+      <w:tr>
+        <w:trPr>
+          <w:trHeight w:val="98"/>
+        </w:trPr>
+        <w:tc>
+          <w:tcPr>
+            <w:tcW w:w="2143" w:type="dxa"/>
+          </w:tcPr>
+          <w:p>
+            <w:r>
+              <w:t>2025. 03. 07.</w:t>
+            </w:r>
+            <w:r>
+              <w:t xml:space="preserve"> </w:t>
+            </w:r>
+            <w:r>
+              <w:t>1</w:t>
+            </w:r>
+            <w:r>
+              <w:t>2:00</w:t>
+            </w:r>
+          </w:p>
+        </w:tc>
+        <w:tc>
+          <w:tcPr>
+            <w:tcW w:w="1509" w:type="dxa"/>
+          </w:tcPr>
+          <w:p>
+            <w:r>
+              <w:t>15</w:t>
+            </w:r>
+            <w:r>
+              <w:t xml:space="preserve"> perc</w:t>
+            </w:r>
+          </w:p>
+        </w:tc>
+        <w:tc>
+          <w:tcPr>
+            <w:tcW w:w="1418" w:type="dxa"/>
+          </w:tcPr>
+          <w:p>
+            <w:r>
+              <w:t>Kohár</w:t>
+            </w:r>
+          </w:p>
+        </w:tc>
+        <w:tc>
+          <w:tcPr>
+            <w:tcW w:w="4218" w:type="dxa"/>
+          </w:tcPr>
+          <w:p>
+            <w:r>
+              <w:t>Tevékenység</w:t>
+            </w:r>
+            <w:r>
+              <w:t>:</w:t>
+            </w:r>
+          </w:p>
+          <w:p>
+            <w:pPr>
+              <w:numPr>
+                <w:ilvl w:val="0"/>
+                <w:numId w:val="40"/>
+              </w:numPr>
+            </w:pPr>
+            <w:r>
+              <w:t>Osztálydiagramm javítása a megbeszélés alapján.</w:t>
+            </w:r>
+          </w:p>
+        </w:tc>
+      </w:tr>
+      <w:tr>
+        <w:trPr>
+          <w:trHeight w:val="98"/>
+        </w:trPr>
+        <w:tc>
+          <w:tcPr>
+            <w:tcW w:w="2143" w:type="dxa"/>
+          </w:tcPr>
+          <w:p>
+            <w:r>
+              <w:t>2025. 03. 08.</w:t>
+            </w:r>
+            <w:r>
+              <w:t xml:space="preserve"> 1</w:t>
+            </w:r>
+            <w:r>
+              <w:t>4</w:t>
+            </w:r>
+            <w:r>
+              <w:t>:00</w:t>
+            </w:r>
+          </w:p>
+        </w:tc>
+        <w:tc>
+          <w:tcPr>
+            <w:tcW w:w="1509" w:type="dxa"/>
+          </w:tcPr>
+          <w:p>
+            <w:r>
+              <w:t>45</w:t>
+            </w:r>
+            <w:r>
+              <w:t xml:space="preserve"> </w:t>
+            </w:r>
+            <w:r>
+              <w:t>perc</w:t>
+            </w:r>
+          </w:p>
+        </w:tc>
+        <w:tc>
+          <w:tcPr>
+            <w:tcW w:w="1418" w:type="dxa"/>
+          </w:tcPr>
+          <w:p>
+            <w:r>
+              <w:t>Kohár</w:t>
+            </w:r>
+          </w:p>
+        </w:tc>
+        <w:tc>
+          <w:tcPr>
+            <w:tcW w:w="4218" w:type="dxa"/>
+          </w:tcPr>
+          <w:p>
+            <w:r>
+              <w:t>Tevé</w:t>
+            </w:r>
+            <w:r>
+              <w:t>ke</w:t>
+            </w:r>
+            <w:r>
+              <w:t>nység</w:t>
+            </w:r>
+            <w:r>
+              <w:t>:</w:t>
+            </w:r>
+          </w:p>
+          <w:p>
+            <w:pPr>
+              <w:numPr>
+                <w:ilvl w:val="0"/>
+                <w:numId w:val="41"/>
+              </w:numPr>
+            </w:pPr>
+            <w:r>
+              <w:t>Osztálydiagramm elrendezésének javítása.</w:t>
+            </w:r>
+          </w:p>
+        </w:tc>
+      </w:tr>
+      <w:tr>
+        <w:trPr>
+          <w:trHeight w:val="98"/>
+        </w:trPr>
+        <w:tc>
+          <w:tcPr>
+            <w:tcW w:w="2143" w:type="dxa"/>
+          </w:tcPr>
+          <w:p>
+            <w:r>
+              <w:t>2025. 03. 09.</w:t>
+            </w:r>
+            <w:r>
+              <w:t xml:space="preserve"> 13:40</w:t>
+            </w:r>
+          </w:p>
+        </w:tc>
+        <w:tc>
+          <w:tcPr>
+            <w:tcW w:w="1509" w:type="dxa"/>
+          </w:tcPr>
+          <w:p>
+            <w:r>
+              <w:t>1 óra</w:t>
+            </w:r>
+          </w:p>
+        </w:tc>
+        <w:tc>
+          <w:tcPr>
+            <w:tcW w:w="1418" w:type="dxa"/>
+          </w:tcPr>
+          <w:p>
+            <w:r>
+              <w:t>Kohár</w:t>
+            </w:r>
+          </w:p>
+        </w:tc>
+        <w:tc>
+          <w:tcPr>
+            <w:tcW w:w="4218" w:type="dxa"/>
+          </w:tcPr>
+          <w:p>
+            <w:r>
+              <w:t>Tevékenység</w:t>
+            </w:r>
+            <w:r>
+              <w:t>:</w:t>
+            </w:r>
+          </w:p>
+          <w:p>
+            <w:pPr>
+              <w:numPr>
+                <w:ilvl w:val="0"/>
+                <w:numId w:val="42"/>
+              </w:numPr>
+            </w:pPr>
+            <w:r>
+              <w:t>Osztálydiagramm</w:t>
+            </w:r>
+            <w:r>
+              <w:t xml:space="preserve"> végső</w:t>
+            </w:r>
+            <w:r>
+              <w:t xml:space="preserve"> javítása, exportálása </w:t>
+            </w:r>
+          </w:p>
+          <w:p>
+            <w:pPr>
+              <w:numPr>
+                <w:ilvl w:val="0"/>
+                <w:numId w:val="42"/>
+              </w:numPr>
+            </w:pPr>
+            <w:r>
+              <w:t>O</w:t>
+            </w:r>
+            <w:r>
+              <w:t>sztálykatalógus átnézése.</w:t>
             </w:r>
           </w:p>
         </w:tc>
@@ -16567,6 +16866,119 @@
     </w:lvl>
   </w:abstractNum>
   <w:abstractNum w:abstractNumId="8" w15:restartNumberingAfterBreak="0">
+    <w:nsid w:val="1F8F6433"/>
+    <w:multiLevelType w:val="hybridMultilevel"/>
+    <w:tmpl w:val="6768A07A"/>
+    <w:lvl w:ilvl="0" w:tplc="8B9E9E7E">
+      <w:start w:val="1"/>
+      <w:numFmt w:val="bullet"/>
+      <w:lvlText w:val="-"/>
+      <w:lvlJc w:val="left"/>
+      <w:pPr>
+        <w:ind w:left="720" w:hanging="360"/>
+      </w:pPr>
+      <w:rPr>
+        <w:rFonts w:ascii="Times New Roman" w:eastAsia="Times New Roman" w:hAnsi="Times New Roman" w:cs="Times New Roman" w:hint="default"/>
+      </w:rPr>
+    </w:lvl>
+    <w:lvl w:ilvl="1" w:tplc="040E0003" w:tentative="1">
+      <w:start w:val="1"/>
+      <w:numFmt w:val="bullet"/>
+      <w:lvlText w:val="o"/>
+      <w:lvlJc w:val="left"/>
+      <w:pPr>
+        <w:ind w:left="1440" w:hanging="360"/>
+      </w:pPr>
+      <w:rPr>
+        <w:rFonts w:ascii="Courier New" w:hAnsi="Courier New" w:cs="Courier New" w:hint="default"/>
+      </w:rPr>
+    </w:lvl>
+    <w:lvl w:ilvl="2" w:tplc="040E0005" w:tentative="1">
+      <w:start w:val="1"/>
+      <w:numFmt w:val="bullet"/>
+      <w:lvlText w:val=""/>
+      <w:lvlJc w:val="left"/>
+      <w:pPr>
+        <w:ind w:left="2160" w:hanging="360"/>
+      </w:pPr>
+      <w:rPr>
+        <w:rFonts w:ascii="Wingdings" w:hAnsi="Wingdings" w:hint="default"/>
+      </w:rPr>
+    </w:lvl>
+    <w:lvl w:ilvl="3" w:tplc="040E0001" w:tentative="1">
+      <w:start w:val="1"/>
+      <w:numFmt w:val="bullet"/>
+      <w:lvlText w:val=""/>
+      <w:lvlJc w:val="left"/>
+      <w:pPr>
+        <w:ind w:left="2880" w:hanging="360"/>
+      </w:pPr>
+      <w:rPr>
+        <w:rFonts w:ascii="Symbol" w:hAnsi="Symbol" w:hint="default"/>
+      </w:rPr>
+    </w:lvl>
+    <w:lvl w:ilvl="4" w:tplc="040E0003" w:tentative="1">
+      <w:start w:val="1"/>
+      <w:numFmt w:val="bullet"/>
+      <w:lvlText w:val="o"/>
+      <w:lvlJc w:val="left"/>
+      <w:pPr>
+        <w:ind w:left="3600" w:hanging="360"/>
+      </w:pPr>
+      <w:rPr>
+        <w:rFonts w:ascii="Courier New" w:hAnsi="Courier New" w:cs="Courier New" w:hint="default"/>
+      </w:rPr>
+    </w:lvl>
+    <w:lvl w:ilvl="5" w:tplc="040E0005" w:tentative="1">
+      <w:start w:val="1"/>
+      <w:numFmt w:val="bullet"/>
+      <w:lvlText w:val=""/>
+      <w:lvlJc w:val="left"/>
+      <w:pPr>
+        <w:ind w:left="4320" w:hanging="360"/>
+      </w:pPr>
+      <w:rPr>
+        <w:rFonts w:ascii="Wingdings" w:hAnsi="Wingdings" w:hint="default"/>
+      </w:rPr>
+    </w:lvl>
+    <w:lvl w:ilvl="6" w:tplc="040E0001" w:tentative="1">
+      <w:start w:val="1"/>
+      <w:numFmt w:val="bullet"/>
+      <w:lvlText w:val=""/>
+      <w:lvlJc w:val="left"/>
+      <w:pPr>
+        <w:ind w:left="5040" w:hanging="360"/>
+      </w:pPr>
+      <w:rPr>
+        <w:rFonts w:ascii="Symbol" w:hAnsi="Symbol" w:hint="default"/>
+      </w:rPr>
+    </w:lvl>
+    <w:lvl w:ilvl="7" w:tplc="040E0003" w:tentative="1">
+      <w:start w:val="1"/>
+      <w:numFmt w:val="bullet"/>
+      <w:lvlText w:val="o"/>
+      <w:lvlJc w:val="left"/>
+      <w:pPr>
+        <w:ind w:left="5760" w:hanging="360"/>
+      </w:pPr>
+      <w:rPr>
+        <w:rFonts w:ascii="Courier New" w:hAnsi="Courier New" w:cs="Courier New" w:hint="default"/>
+      </w:rPr>
+    </w:lvl>
+    <w:lvl w:ilvl="8" w:tplc="040E0005" w:tentative="1">
+      <w:start w:val="1"/>
+      <w:numFmt w:val="bullet"/>
+      <w:lvlText w:val=""/>
+      <w:lvlJc w:val="left"/>
+      <w:pPr>
+        <w:ind w:left="6480" w:hanging="360"/>
+      </w:pPr>
+      <w:rPr>
+        <w:rFonts w:ascii="Wingdings" w:hAnsi="Wingdings" w:hint="default"/>
+      </w:rPr>
+    </w:lvl>
+  </w:abstractNum>
+  <w:abstractNum w:abstractNumId="9" w15:restartNumberingAfterBreak="0">
     <w:nsid w:val="21672766"/>
     <w:multiLevelType w:val="multilevel"/>
     <w:tmpl w:val="652EFA44"/>
@@ -16715,7 +17127,7 @@
       </w:rPr>
     </w:lvl>
   </w:abstractNum>
-  <w:abstractNum w:abstractNumId="9" w15:restartNumberingAfterBreak="0">
+  <w:abstractNum w:abstractNumId="10" w15:restartNumberingAfterBreak="0">
     <w:nsid w:val="22846A20"/>
     <w:multiLevelType w:val="hybridMultilevel"/>
     <w:tmpl w:val="3D38080C"/>
@@ -16804,7 +17216,7 @@
       </w:pPr>
     </w:lvl>
   </w:abstractNum>
-  <w:abstractNum w:abstractNumId="10" w15:restartNumberingAfterBreak="0">
+  <w:abstractNum w:abstractNumId="11" w15:restartNumberingAfterBreak="0">
     <w:nsid w:val="2F5218D3"/>
     <w:multiLevelType w:val="hybridMultilevel"/>
     <w:tmpl w:val="F3525C82"/>
@@ -16945,7 +17357,7 @@
       </w:rPr>
     </w:lvl>
   </w:abstractNum>
-  <w:abstractNum w:abstractNumId="11" w15:restartNumberingAfterBreak="0">
+  <w:abstractNum w:abstractNumId="12" w15:restartNumberingAfterBreak="0">
     <w:nsid w:val="4EC6550A"/>
     <w:multiLevelType w:val="hybridMultilevel"/>
     <w:tmpl w:val="F1F029C0"/>
@@ -17058,7 +17470,7 @@
       </w:rPr>
     </w:lvl>
   </w:abstractNum>
-  <w:abstractNum w:abstractNumId="12" w15:restartNumberingAfterBreak="0">
+  <w:abstractNum w:abstractNumId="13" w15:restartNumberingAfterBreak="0">
     <w:nsid w:val="52B705F9"/>
     <w:multiLevelType w:val="hybridMultilevel"/>
     <w:tmpl w:val="E19CDC1C"/>
@@ -17147,7 +17559,120 @@
       </w:pPr>
     </w:lvl>
   </w:abstractNum>
-  <w:abstractNum w:abstractNumId="13" w15:restartNumberingAfterBreak="0">
+  <w:abstractNum w:abstractNumId="14" w15:restartNumberingAfterBreak="0">
+    <w:nsid w:val="5414462D"/>
+    <w:multiLevelType w:val="hybridMultilevel"/>
+    <w:tmpl w:val="BFE44684"/>
+    <w:lvl w:ilvl="0" w:tplc="8B9E9E7E">
+      <w:start w:val="1"/>
+      <w:numFmt w:val="bullet"/>
+      <w:lvlText w:val="-"/>
+      <w:lvlJc w:val="left"/>
+      <w:pPr>
+        <w:ind w:left="720" w:hanging="360"/>
+      </w:pPr>
+      <w:rPr>
+        <w:rFonts w:ascii="Times New Roman" w:eastAsia="Times New Roman" w:hAnsi="Times New Roman" w:cs="Times New Roman" w:hint="default"/>
+      </w:rPr>
+    </w:lvl>
+    <w:lvl w:ilvl="1" w:tplc="040E0003" w:tentative="1">
+      <w:start w:val="1"/>
+      <w:numFmt w:val="bullet"/>
+      <w:lvlText w:val="o"/>
+      <w:lvlJc w:val="left"/>
+      <w:pPr>
+        <w:ind w:left="1440" w:hanging="360"/>
+      </w:pPr>
+      <w:rPr>
+        <w:rFonts w:ascii="Courier New" w:hAnsi="Courier New" w:cs="Courier New" w:hint="default"/>
+      </w:rPr>
+    </w:lvl>
+    <w:lvl w:ilvl="2" w:tplc="040E0005" w:tentative="1">
+      <w:start w:val="1"/>
+      <w:numFmt w:val="bullet"/>
+      <w:lvlText w:val=""/>
+      <w:lvlJc w:val="left"/>
+      <w:pPr>
+        <w:ind w:left="2160" w:hanging="360"/>
+      </w:pPr>
+      <w:rPr>
+        <w:rFonts w:ascii="Wingdings" w:hAnsi="Wingdings" w:hint="default"/>
+      </w:rPr>
+    </w:lvl>
+    <w:lvl w:ilvl="3" w:tplc="040E0001" w:tentative="1">
+      <w:start w:val="1"/>
+      <w:numFmt w:val="bullet"/>
+      <w:lvlText w:val=""/>
+      <w:lvlJc w:val="left"/>
+      <w:pPr>
+        <w:ind w:left="2880" w:hanging="360"/>
+      </w:pPr>
+      <w:rPr>
+        <w:rFonts w:ascii="Symbol" w:hAnsi="Symbol" w:hint="default"/>
+      </w:rPr>
+    </w:lvl>
+    <w:lvl w:ilvl="4" w:tplc="040E0003" w:tentative="1">
+      <w:start w:val="1"/>
+      <w:numFmt w:val="bullet"/>
+      <w:lvlText w:val="o"/>
+      <w:lvlJc w:val="left"/>
+      <w:pPr>
+        <w:ind w:left="3600" w:hanging="360"/>
+      </w:pPr>
+      <w:rPr>
+        <w:rFonts w:ascii="Courier New" w:hAnsi="Courier New" w:cs="Courier New" w:hint="default"/>
+      </w:rPr>
+    </w:lvl>
+    <w:lvl w:ilvl="5" w:tplc="040E0005" w:tentative="1">
+      <w:start w:val="1"/>
+      <w:numFmt w:val="bullet"/>
+      <w:lvlText w:val=""/>
+      <w:lvlJc w:val="left"/>
+      <w:pPr>
+        <w:ind w:left="4320" w:hanging="360"/>
+      </w:pPr>
+      <w:rPr>
+        <w:rFonts w:ascii="Wingdings" w:hAnsi="Wingdings" w:hint="default"/>
+      </w:rPr>
+    </w:lvl>
+    <w:lvl w:ilvl="6" w:tplc="040E0001" w:tentative="1">
+      <w:start w:val="1"/>
+      <w:numFmt w:val="bullet"/>
+      <w:lvlText w:val=""/>
+      <w:lvlJc w:val="left"/>
+      <w:pPr>
+        <w:ind w:left="5040" w:hanging="360"/>
+      </w:pPr>
+      <w:rPr>
+        <w:rFonts w:ascii="Symbol" w:hAnsi="Symbol" w:hint="default"/>
+      </w:rPr>
+    </w:lvl>
+    <w:lvl w:ilvl="7" w:tplc="040E0003" w:tentative="1">
+      <w:start w:val="1"/>
+      <w:numFmt w:val="bullet"/>
+      <w:lvlText w:val="o"/>
+      <w:lvlJc w:val="left"/>
+      <w:pPr>
+        <w:ind w:left="5760" w:hanging="360"/>
+      </w:pPr>
+      <w:rPr>
+        <w:rFonts w:ascii="Courier New" w:hAnsi="Courier New" w:cs="Courier New" w:hint="default"/>
+      </w:rPr>
+    </w:lvl>
+    <w:lvl w:ilvl="8" w:tplc="040E0005" w:tentative="1">
+      <w:start w:val="1"/>
+      <w:numFmt w:val="bullet"/>
+      <w:lvlText w:val=""/>
+      <w:lvlJc w:val="left"/>
+      <w:pPr>
+        <w:ind w:left="6480" w:hanging="360"/>
+      </w:pPr>
+      <w:rPr>
+        <w:rFonts w:ascii="Wingdings" w:hAnsi="Wingdings" w:hint="default"/>
+      </w:rPr>
+    </w:lvl>
+  </w:abstractNum>
+  <w:abstractNum w:abstractNumId="15" w15:restartNumberingAfterBreak="0">
     <w:nsid w:val="5C557389"/>
     <w:multiLevelType w:val="hybridMultilevel"/>
     <w:tmpl w:val="26888598"/>
@@ -17260,7 +17785,233 @@
       </w:rPr>
     </w:lvl>
   </w:abstractNum>
-  <w:abstractNum w:abstractNumId="14" w15:restartNumberingAfterBreak="0">
+  <w:abstractNum w:abstractNumId="16" w15:restartNumberingAfterBreak="0">
+    <w:nsid w:val="5CCC54D6"/>
+    <w:multiLevelType w:val="hybridMultilevel"/>
+    <w:tmpl w:val="BB181968"/>
+    <w:lvl w:ilvl="0" w:tplc="8B9E9E7E">
+      <w:start w:val="1"/>
+      <w:numFmt w:val="bullet"/>
+      <w:lvlText w:val="-"/>
+      <w:lvlJc w:val="left"/>
+      <w:pPr>
+        <w:ind w:left="720" w:hanging="360"/>
+      </w:pPr>
+      <w:rPr>
+        <w:rFonts w:ascii="Times New Roman" w:eastAsia="Times New Roman" w:hAnsi="Times New Roman" w:cs="Times New Roman" w:hint="default"/>
+      </w:rPr>
+    </w:lvl>
+    <w:lvl w:ilvl="1" w:tplc="040E0003" w:tentative="1">
+      <w:start w:val="1"/>
+      <w:numFmt w:val="bullet"/>
+      <w:lvlText w:val="o"/>
+      <w:lvlJc w:val="left"/>
+      <w:pPr>
+        <w:ind w:left="1440" w:hanging="360"/>
+      </w:pPr>
+      <w:rPr>
+        <w:rFonts w:ascii="Courier New" w:hAnsi="Courier New" w:cs="Courier New" w:hint="default"/>
+      </w:rPr>
+    </w:lvl>
+    <w:lvl w:ilvl="2" w:tplc="040E0005" w:tentative="1">
+      <w:start w:val="1"/>
+      <w:numFmt w:val="bullet"/>
+      <w:lvlText w:val=""/>
+      <w:lvlJc w:val="left"/>
+      <w:pPr>
+        <w:ind w:left="2160" w:hanging="360"/>
+      </w:pPr>
+      <w:rPr>
+        <w:rFonts w:ascii="Wingdings" w:hAnsi="Wingdings" w:hint="default"/>
+      </w:rPr>
+    </w:lvl>
+    <w:lvl w:ilvl="3" w:tplc="040E0001" w:tentative="1">
+      <w:start w:val="1"/>
+      <w:numFmt w:val="bullet"/>
+      <w:lvlText w:val=""/>
+      <w:lvlJc w:val="left"/>
+      <w:pPr>
+        <w:ind w:left="2880" w:hanging="360"/>
+      </w:pPr>
+      <w:rPr>
+        <w:rFonts w:ascii="Symbol" w:hAnsi="Symbol" w:hint="default"/>
+      </w:rPr>
+    </w:lvl>
+    <w:lvl w:ilvl="4" w:tplc="040E0003" w:tentative="1">
+      <w:start w:val="1"/>
+      <w:numFmt w:val="bullet"/>
+      <w:lvlText w:val="o"/>
+      <w:lvlJc w:val="left"/>
+      <w:pPr>
+        <w:ind w:left="3600" w:hanging="360"/>
+      </w:pPr>
+      <w:rPr>
+        <w:rFonts w:ascii="Courier New" w:hAnsi="Courier New" w:cs="Courier New" w:hint="default"/>
+      </w:rPr>
+    </w:lvl>
+    <w:lvl w:ilvl="5" w:tplc="040E0005" w:tentative="1">
+      <w:start w:val="1"/>
+      <w:numFmt w:val="bullet"/>
+      <w:lvlText w:val=""/>
+      <w:lvlJc w:val="left"/>
+      <w:pPr>
+        <w:ind w:left="4320" w:hanging="360"/>
+      </w:pPr>
+      <w:rPr>
+        <w:rFonts w:ascii="Wingdings" w:hAnsi="Wingdings" w:hint="default"/>
+      </w:rPr>
+    </w:lvl>
+    <w:lvl w:ilvl="6" w:tplc="040E0001" w:tentative="1">
+      <w:start w:val="1"/>
+      <w:numFmt w:val="bullet"/>
+      <w:lvlText w:val=""/>
+      <w:lvlJc w:val="left"/>
+      <w:pPr>
+        <w:ind w:left="5040" w:hanging="360"/>
+      </w:pPr>
+      <w:rPr>
+        <w:rFonts w:ascii="Symbol" w:hAnsi="Symbol" w:hint="default"/>
+      </w:rPr>
+    </w:lvl>
+    <w:lvl w:ilvl="7" w:tplc="040E0003" w:tentative="1">
+      <w:start w:val="1"/>
+      <w:numFmt w:val="bullet"/>
+      <w:lvlText w:val="o"/>
+      <w:lvlJc w:val="left"/>
+      <w:pPr>
+        <w:ind w:left="5760" w:hanging="360"/>
+      </w:pPr>
+      <w:rPr>
+        <w:rFonts w:ascii="Courier New" w:hAnsi="Courier New" w:cs="Courier New" w:hint="default"/>
+      </w:rPr>
+    </w:lvl>
+    <w:lvl w:ilvl="8" w:tplc="040E0005" w:tentative="1">
+      <w:start w:val="1"/>
+      <w:numFmt w:val="bullet"/>
+      <w:lvlText w:val=""/>
+      <w:lvlJc w:val="left"/>
+      <w:pPr>
+        <w:ind w:left="6480" w:hanging="360"/>
+      </w:pPr>
+      <w:rPr>
+        <w:rFonts w:ascii="Wingdings" w:hAnsi="Wingdings" w:hint="default"/>
+      </w:rPr>
+    </w:lvl>
+  </w:abstractNum>
+  <w:abstractNum w:abstractNumId="17" w15:restartNumberingAfterBreak="0">
+    <w:nsid w:val="707E6A1E"/>
+    <w:multiLevelType w:val="hybridMultilevel"/>
+    <w:tmpl w:val="AF4813BA"/>
+    <w:lvl w:ilvl="0" w:tplc="8B9E9E7E">
+      <w:start w:val="1"/>
+      <w:numFmt w:val="bullet"/>
+      <w:lvlText w:val="-"/>
+      <w:lvlJc w:val="left"/>
+      <w:pPr>
+        <w:ind w:left="720" w:hanging="360"/>
+      </w:pPr>
+      <w:rPr>
+        <w:rFonts w:ascii="Times New Roman" w:eastAsia="Times New Roman" w:hAnsi="Times New Roman" w:cs="Times New Roman" w:hint="default"/>
+      </w:rPr>
+    </w:lvl>
+    <w:lvl w:ilvl="1" w:tplc="040E0003" w:tentative="1">
+      <w:start w:val="1"/>
+      <w:numFmt w:val="bullet"/>
+      <w:lvlText w:val="o"/>
+      <w:lvlJc w:val="left"/>
+      <w:pPr>
+        <w:ind w:left="1440" w:hanging="360"/>
+      </w:pPr>
+      <w:rPr>
+        <w:rFonts w:ascii="Courier New" w:hAnsi="Courier New" w:cs="Courier New" w:hint="default"/>
+      </w:rPr>
+    </w:lvl>
+    <w:lvl w:ilvl="2" w:tplc="040E0005" w:tentative="1">
+      <w:start w:val="1"/>
+      <w:numFmt w:val="bullet"/>
+      <w:lvlText w:val=""/>
+      <w:lvlJc w:val="left"/>
+      <w:pPr>
+        <w:ind w:left="2160" w:hanging="360"/>
+      </w:pPr>
+      <w:rPr>
+        <w:rFonts w:ascii="Wingdings" w:hAnsi="Wingdings" w:hint="default"/>
+      </w:rPr>
+    </w:lvl>
+    <w:lvl w:ilvl="3" w:tplc="040E0001" w:tentative="1">
+      <w:start w:val="1"/>
+      <w:numFmt w:val="bullet"/>
+      <w:lvlText w:val=""/>
+      <w:lvlJc w:val="left"/>
+      <w:pPr>
+        <w:ind w:left="2880" w:hanging="360"/>
+      </w:pPr>
+      <w:rPr>
+        <w:rFonts w:ascii="Symbol" w:hAnsi="Symbol" w:hint="default"/>
+      </w:rPr>
+    </w:lvl>
+    <w:lvl w:ilvl="4" w:tplc="040E0003" w:tentative="1">
+      <w:start w:val="1"/>
+      <w:numFmt w:val="bullet"/>
+      <w:lvlText w:val="o"/>
+      <w:lvlJc w:val="left"/>
+      <w:pPr>
+        <w:ind w:left="3600" w:hanging="360"/>
+      </w:pPr>
+      <w:rPr>
+        <w:rFonts w:ascii="Courier New" w:hAnsi="Courier New" w:cs="Courier New" w:hint="default"/>
+      </w:rPr>
+    </w:lvl>
+    <w:lvl w:ilvl="5" w:tplc="040E0005" w:tentative="1">
+      <w:start w:val="1"/>
+      <w:numFmt w:val="bullet"/>
+      <w:lvlText w:val=""/>
+      <w:lvlJc w:val="left"/>
+      <w:pPr>
+        <w:ind w:left="4320" w:hanging="360"/>
+      </w:pPr>
+      <w:rPr>
+        <w:rFonts w:ascii="Wingdings" w:hAnsi="Wingdings" w:hint="default"/>
+      </w:rPr>
+    </w:lvl>
+    <w:lvl w:ilvl="6" w:tplc="040E0001" w:tentative="1">
+      <w:start w:val="1"/>
+      <w:numFmt w:val="bullet"/>
+      <w:lvlText w:val=""/>
+      <w:lvlJc w:val="left"/>
+      <w:pPr>
+        <w:ind w:left="5040" w:hanging="360"/>
+      </w:pPr>
+      <w:rPr>
+        <w:rFonts w:ascii="Symbol" w:hAnsi="Symbol" w:hint="default"/>
+      </w:rPr>
+    </w:lvl>
+    <w:lvl w:ilvl="7" w:tplc="040E0003" w:tentative="1">
+      <w:start w:val="1"/>
+      <w:numFmt w:val="bullet"/>
+      <w:lvlText w:val="o"/>
+      <w:lvlJc w:val="left"/>
+      <w:pPr>
+        <w:ind w:left="5760" w:hanging="360"/>
+      </w:pPr>
+      <w:rPr>
+        <w:rFonts w:ascii="Courier New" w:hAnsi="Courier New" w:cs="Courier New" w:hint="default"/>
+      </w:rPr>
+    </w:lvl>
+    <w:lvl w:ilvl="8" w:tplc="040E0005" w:tentative="1">
+      <w:start w:val="1"/>
+      <w:numFmt w:val="bullet"/>
+      <w:lvlText w:val=""/>
+      <w:lvlJc w:val="left"/>
+      <w:pPr>
+        <w:ind w:left="6480" w:hanging="360"/>
+      </w:pPr>
+      <w:rPr>
+        <w:rFonts w:ascii="Wingdings" w:hAnsi="Wingdings" w:hint="default"/>
+      </w:rPr>
+    </w:lvl>
+  </w:abstractNum>
+  <w:abstractNum w:abstractNumId="18" w15:restartNumberingAfterBreak="0">
     <w:nsid w:val="7277011E"/>
     <w:multiLevelType w:val="hybridMultilevel"/>
     <w:tmpl w:val="1F80E338"/>
@@ -17347,7 +18098,7 @@
       </w:pPr>
     </w:lvl>
   </w:abstractNum>
-  <w:abstractNum w:abstractNumId="15" w15:restartNumberingAfterBreak="0">
+  <w:abstractNum w:abstractNumId="19" w15:restartNumberingAfterBreak="0">
     <w:nsid w:val="74744E8A"/>
     <w:multiLevelType w:val="multilevel"/>
     <w:tmpl w:val="DF041E76"/>
@@ -17487,7 +18238,7 @@
       </w:rPr>
     </w:lvl>
   </w:abstractNum>
-  <w:abstractNum w:abstractNumId="16" w15:restartNumberingAfterBreak="0">
+  <w:abstractNum w:abstractNumId="20" w15:restartNumberingAfterBreak="0">
     <w:nsid w:val="775A042E"/>
     <w:multiLevelType w:val="multilevel"/>
     <w:tmpl w:val="EBA2671C"/>
@@ -17631,7 +18382,7 @@
       </w:rPr>
     </w:lvl>
   </w:abstractNum>
-  <w:abstractNum w:abstractNumId="17" w15:restartNumberingAfterBreak="0">
+  <w:abstractNum w:abstractNumId="21" w15:restartNumberingAfterBreak="0">
     <w:nsid w:val="7C0E6DEC"/>
     <w:multiLevelType w:val="multilevel"/>
     <w:tmpl w:val="217CEF54"/>
@@ -17775,107 +18526,220 @@
       </w:rPr>
     </w:lvl>
   </w:abstractNum>
+  <w:abstractNum w:abstractNumId="22" w15:restartNumberingAfterBreak="0">
+    <w:nsid w:val="7DC95A08"/>
+    <w:multiLevelType w:val="hybridMultilevel"/>
+    <w:tmpl w:val="3CA624F4"/>
+    <w:lvl w:ilvl="0" w:tplc="8B9E9E7E">
+      <w:start w:val="1"/>
+      <w:numFmt w:val="bullet"/>
+      <w:lvlText w:val="-"/>
+      <w:lvlJc w:val="left"/>
+      <w:pPr>
+        <w:ind w:left="720" w:hanging="360"/>
+      </w:pPr>
+      <w:rPr>
+        <w:rFonts w:ascii="Times New Roman" w:eastAsia="Times New Roman" w:hAnsi="Times New Roman" w:cs="Times New Roman" w:hint="default"/>
+      </w:rPr>
+    </w:lvl>
+    <w:lvl w:ilvl="1" w:tplc="040E0003" w:tentative="1">
+      <w:start w:val="1"/>
+      <w:numFmt w:val="bullet"/>
+      <w:lvlText w:val="o"/>
+      <w:lvlJc w:val="left"/>
+      <w:pPr>
+        <w:ind w:left="1440" w:hanging="360"/>
+      </w:pPr>
+      <w:rPr>
+        <w:rFonts w:ascii="Courier New" w:hAnsi="Courier New" w:cs="Courier New" w:hint="default"/>
+      </w:rPr>
+    </w:lvl>
+    <w:lvl w:ilvl="2" w:tplc="040E0005" w:tentative="1">
+      <w:start w:val="1"/>
+      <w:numFmt w:val="bullet"/>
+      <w:lvlText w:val=""/>
+      <w:lvlJc w:val="left"/>
+      <w:pPr>
+        <w:ind w:left="2160" w:hanging="360"/>
+      </w:pPr>
+      <w:rPr>
+        <w:rFonts w:ascii="Wingdings" w:hAnsi="Wingdings" w:hint="default"/>
+      </w:rPr>
+    </w:lvl>
+    <w:lvl w:ilvl="3" w:tplc="040E0001" w:tentative="1">
+      <w:start w:val="1"/>
+      <w:numFmt w:val="bullet"/>
+      <w:lvlText w:val=""/>
+      <w:lvlJc w:val="left"/>
+      <w:pPr>
+        <w:ind w:left="2880" w:hanging="360"/>
+      </w:pPr>
+      <w:rPr>
+        <w:rFonts w:ascii="Symbol" w:hAnsi="Symbol" w:hint="default"/>
+      </w:rPr>
+    </w:lvl>
+    <w:lvl w:ilvl="4" w:tplc="040E0003" w:tentative="1">
+      <w:start w:val="1"/>
+      <w:numFmt w:val="bullet"/>
+      <w:lvlText w:val="o"/>
+      <w:lvlJc w:val="left"/>
+      <w:pPr>
+        <w:ind w:left="3600" w:hanging="360"/>
+      </w:pPr>
+      <w:rPr>
+        <w:rFonts w:ascii="Courier New" w:hAnsi="Courier New" w:cs="Courier New" w:hint="default"/>
+      </w:rPr>
+    </w:lvl>
+    <w:lvl w:ilvl="5" w:tplc="040E0005" w:tentative="1">
+      <w:start w:val="1"/>
+      <w:numFmt w:val="bullet"/>
+      <w:lvlText w:val=""/>
+      <w:lvlJc w:val="left"/>
+      <w:pPr>
+        <w:ind w:left="4320" w:hanging="360"/>
+      </w:pPr>
+      <w:rPr>
+        <w:rFonts w:ascii="Wingdings" w:hAnsi="Wingdings" w:hint="default"/>
+      </w:rPr>
+    </w:lvl>
+    <w:lvl w:ilvl="6" w:tplc="040E0001" w:tentative="1">
+      <w:start w:val="1"/>
+      <w:numFmt w:val="bullet"/>
+      <w:lvlText w:val=""/>
+      <w:lvlJc w:val="left"/>
+      <w:pPr>
+        <w:ind w:left="5040" w:hanging="360"/>
+      </w:pPr>
+      <w:rPr>
+        <w:rFonts w:ascii="Symbol" w:hAnsi="Symbol" w:hint="default"/>
+      </w:rPr>
+    </w:lvl>
+    <w:lvl w:ilvl="7" w:tplc="040E0003" w:tentative="1">
+      <w:start w:val="1"/>
+      <w:numFmt w:val="bullet"/>
+      <w:lvlText w:val="o"/>
+      <w:lvlJc w:val="left"/>
+      <w:pPr>
+        <w:ind w:left="5760" w:hanging="360"/>
+      </w:pPr>
+      <w:rPr>
+        <w:rFonts w:ascii="Courier New" w:hAnsi="Courier New" w:cs="Courier New" w:hint="default"/>
+      </w:rPr>
+    </w:lvl>
+    <w:lvl w:ilvl="8" w:tplc="040E0005" w:tentative="1">
+      <w:start w:val="1"/>
+      <w:numFmt w:val="bullet"/>
+      <w:lvlText w:val=""/>
+      <w:lvlJc w:val="left"/>
+      <w:pPr>
+        <w:ind w:left="6480" w:hanging="360"/>
+      </w:pPr>
+      <w:rPr>
+        <w:rFonts w:ascii="Wingdings" w:hAnsi="Wingdings" w:hint="default"/>
+      </w:rPr>
+    </w:lvl>
+  </w:abstractNum>
   <w:num w:numId="1" w16cid:durableId="979653504">
     <w:abstractNumId w:val="4"/>
   </w:num>
   <w:num w:numId="2" w16cid:durableId="496770747">
-    <w:abstractNumId w:val="16"/>
+    <w:abstractNumId w:val="20"/>
   </w:num>
   <w:num w:numId="3" w16cid:durableId="896939243">
     <w:abstractNumId w:val="2"/>
   </w:num>
   <w:num w:numId="4" w16cid:durableId="1367296373">
-    <w:abstractNumId w:val="10"/>
+    <w:abstractNumId w:val="11"/>
   </w:num>
   <w:num w:numId="5" w16cid:durableId="1187255745">
-    <w:abstractNumId w:val="16"/>
+    <w:abstractNumId w:val="20"/>
   </w:num>
   <w:num w:numId="6" w16cid:durableId="1377194241">
-    <w:abstractNumId w:val="16"/>
+    <w:abstractNumId w:val="20"/>
   </w:num>
   <w:num w:numId="7" w16cid:durableId="1369527803">
-    <w:abstractNumId w:val="16"/>
+    <w:abstractNumId w:val="20"/>
   </w:num>
   <w:num w:numId="8" w16cid:durableId="1450127202">
-    <w:abstractNumId w:val="16"/>
+    <w:abstractNumId w:val="20"/>
   </w:num>
   <w:num w:numId="9" w16cid:durableId="2040543310">
-    <w:abstractNumId w:val="16"/>
+    <w:abstractNumId w:val="20"/>
   </w:num>
   <w:num w:numId="10" w16cid:durableId="1275790235">
-    <w:abstractNumId w:val="16"/>
+    <w:abstractNumId w:val="20"/>
   </w:num>
   <w:num w:numId="11" w16cid:durableId="133065541">
-    <w:abstractNumId w:val="16"/>
+    <w:abstractNumId w:val="20"/>
   </w:num>
   <w:num w:numId="12" w16cid:durableId="2058502646">
-    <w:abstractNumId w:val="16"/>
+    <w:abstractNumId w:val="20"/>
   </w:num>
   <w:num w:numId="13" w16cid:durableId="879442265">
-    <w:abstractNumId w:val="16"/>
+    <w:abstractNumId w:val="20"/>
   </w:num>
   <w:num w:numId="14" w16cid:durableId="1538620527">
-    <w:abstractNumId w:val="15"/>
+    <w:abstractNumId w:val="19"/>
   </w:num>
   <w:num w:numId="15" w16cid:durableId="2044790668">
-    <w:abstractNumId w:val="16"/>
+    <w:abstractNumId w:val="20"/>
   </w:num>
   <w:num w:numId="16" w16cid:durableId="702903376">
-    <w:abstractNumId w:val="16"/>
+    <w:abstractNumId w:val="20"/>
   </w:num>
   <w:num w:numId="17" w16cid:durableId="117920228">
-    <w:abstractNumId w:val="12"/>
+    <w:abstractNumId w:val="13"/>
   </w:num>
   <w:num w:numId="18" w16cid:durableId="1779831322">
-    <w:abstractNumId w:val="16"/>
+    <w:abstractNumId w:val="20"/>
   </w:num>
   <w:num w:numId="19" w16cid:durableId="313418002">
-    <w:abstractNumId w:val="16"/>
+    <w:abstractNumId w:val="20"/>
   </w:num>
   <w:num w:numId="20" w16cid:durableId="1880433548">
-    <w:abstractNumId w:val="14"/>
+    <w:abstractNumId w:val="18"/>
   </w:num>
   <w:num w:numId="21" w16cid:durableId="1507556988">
     <w:abstractNumId w:val="7"/>
   </w:num>
   <w:num w:numId="22" w16cid:durableId="1594781407">
-    <w:abstractNumId w:val="14"/>
+    <w:abstractNumId w:val="18"/>
   </w:num>
   <w:num w:numId="23" w16cid:durableId="449204141">
-    <w:abstractNumId w:val="14"/>
+    <w:abstractNumId w:val="18"/>
   </w:num>
   <w:num w:numId="24" w16cid:durableId="682709898">
-    <w:abstractNumId w:val="14"/>
+    <w:abstractNumId w:val="18"/>
   </w:num>
   <w:num w:numId="25" w16cid:durableId="781657400">
-    <w:abstractNumId w:val="14"/>
+    <w:abstractNumId w:val="18"/>
   </w:num>
   <w:num w:numId="26" w16cid:durableId="749086381">
-    <w:abstractNumId w:val="14"/>
+    <w:abstractNumId w:val="18"/>
   </w:num>
   <w:num w:numId="27" w16cid:durableId="2049141525">
-    <w:abstractNumId w:val="11"/>
+    <w:abstractNumId w:val="12"/>
   </w:num>
   <w:num w:numId="28" w16cid:durableId="1035423180">
     <w:abstractNumId w:val="5"/>
   </w:num>
   <w:num w:numId="29" w16cid:durableId="1864250442">
-    <w:abstractNumId w:val="14"/>
+    <w:abstractNumId w:val="18"/>
   </w:num>
   <w:num w:numId="30" w16cid:durableId="1767723247">
     <w:abstractNumId w:val="6"/>
   </w:num>
   <w:num w:numId="31" w16cid:durableId="1523058049">
-    <w:abstractNumId w:val="8"/>
+    <w:abstractNumId w:val="9"/>
   </w:num>
   <w:num w:numId="32" w16cid:durableId="2047486980">
     <w:abstractNumId w:val="1"/>
   </w:num>
   <w:num w:numId="33" w16cid:durableId="511795145">
-    <w:abstractNumId w:val="13"/>
+    <w:abstractNumId w:val="15"/>
   </w:num>
   <w:num w:numId="34" w16cid:durableId="602808572">
-    <w:abstractNumId w:val="9"/>
+    <w:abstractNumId w:val="10"/>
   </w:num>
   <w:num w:numId="35" w16cid:durableId="571358866">
     <w:abstractNumId w:val="0"/>
@@ -17884,7 +18748,22 @@
     <w:abstractNumId w:val="3"/>
   </w:num>
   <w:num w:numId="37" w16cid:durableId="1489635695">
+    <w:abstractNumId w:val="21"/>
+  </w:num>
+  <w:num w:numId="38" w16cid:durableId="156726020">
+    <w:abstractNumId w:val="8"/>
+  </w:num>
+  <w:num w:numId="39" w16cid:durableId="1620453488">
+    <w:abstractNumId w:val="22"/>
+  </w:num>
+  <w:num w:numId="40" w16cid:durableId="1051001644">
     <w:abstractNumId w:val="17"/>
+  </w:num>
+  <w:num w:numId="41" w16cid:durableId="2122914849">
+    <w:abstractNumId w:val="16"/>
+  </w:num>
+  <w:num w:numId="42" w16cid:durableId="1084257439">
+    <w:abstractNumId w:val="14"/>
   </w:num>
 </w:numbering>
 </file>

--- a/templ_04_KZS.docx
+++ b/templ_04_KZS.docx
@@ -202,6 +202,7 @@
           <w:szCs w:val="44"/>
         </w:rPr>
       </w:pPr>
+      <w:proofErr w:type="spellStart"/>
       <w:r>
         <w:rPr>
           <w:b/>
@@ -210,7 +211,18 @@
           <w:sz w:val="44"/>
           <w:szCs w:val="44"/>
         </w:rPr>
-        <w:t>Huszerl Gábor</w:t>
+        <w:t>Huszerl</w:t>
+      </w:r>
+      <w:proofErr w:type="spellEnd"/>
+      <w:r>
+        <w:rPr>
+          <w:b/>
+          <w:bCs/>
+          <w:color w:val="000000"/>
+          <w:sz w:val="44"/>
+          <w:szCs w:val="44"/>
+        </w:rPr>
+        <w:t xml:space="preserve"> Gábor</w:t>
       </w:r>
     </w:p>
     <w:p>
@@ -456,11 +468,19 @@
                 <w:color w:val="000000"/>
               </w:rPr>
             </w:pPr>
+            <w:proofErr w:type="spellStart"/>
             <w:r>
               <w:rPr>
                 <w:color w:val="000000"/>
               </w:rPr>
-              <w:t xml:space="preserve">Guzmics Gergő </w:t>
+              <w:t>Guzmics</w:t>
+            </w:r>
+            <w:proofErr w:type="spellEnd"/>
+            <w:r>
+              <w:rPr>
+                <w:color w:val="000000"/>
+              </w:rPr>
+              <w:t xml:space="preserve"> Gergő </w:t>
             </w:r>
           </w:p>
         </w:tc>
@@ -541,11 +561,19 @@
                 <w:color w:val="000000"/>
               </w:rPr>
             </w:pPr>
+            <w:proofErr w:type="spellStart"/>
             <w:r>
               <w:rPr>
                 <w:color w:val="000000"/>
               </w:rPr>
-              <w:t>Kohár Zsombor</w:t>
+              <w:t>Kohár</w:t>
+            </w:r>
+            <w:proofErr w:type="spellEnd"/>
+            <w:r>
+              <w:rPr>
+                <w:color w:val="000000"/>
+              </w:rPr>
+              <w:t xml:space="preserve"> Zsombor</w:t>
             </w:r>
           </w:p>
         </w:tc>
@@ -622,11 +650,19 @@
                 <w:color w:val="000000"/>
               </w:rPr>
             </w:pPr>
+            <w:proofErr w:type="spellStart"/>
             <w:r>
               <w:rPr>
                 <w:color w:val="000000"/>
               </w:rPr>
-              <w:t>Rakos Gergő Máté</w:t>
+              <w:t>Rakos</w:t>
+            </w:r>
+            <w:proofErr w:type="spellEnd"/>
+            <w:r>
+              <w:rPr>
+                <w:color w:val="000000"/>
+              </w:rPr>
+              <w:t xml:space="preserve"> Gergő Máté</w:t>
             </w:r>
           </w:p>
         </w:tc>
@@ -847,8 +883,13 @@
         <w:lastRenderedPageBreak/>
         <w:t>Anal</w:t>
       </w:r>
-      <w:r>
-        <w:t>ízismodell kidolgozása</w:t>
+      <w:proofErr w:type="spellStart"/>
+      <w:r>
+        <w:t>ízismodell</w:t>
+      </w:r>
+      <w:proofErr w:type="spellEnd"/>
+      <w:r>
+        <w:t xml:space="preserve"> kidolgozása</w:t>
       </w:r>
     </w:p>
     <w:p>
@@ -952,12 +993,14 @@
         </w:numPr>
         <w:ind w:left="426"/>
       </w:pPr>
+      <w:proofErr w:type="spellStart"/>
       <w:r>
         <w:rPr>
           <w:lang w:val="en-US"/>
         </w:rPr>
         <w:t>Objektum</w:t>
       </w:r>
+      <w:proofErr w:type="spellEnd"/>
       <w:r>
         <w:t>katalógus</w:t>
       </w:r>
@@ -981,6 +1024,7 @@
           <w:iCs/>
         </w:rPr>
       </w:pPr>
+      <w:proofErr w:type="spellStart"/>
       <w:r>
         <w:rPr>
           <w:i/>
@@ -988,14 +1032,20 @@
         </w:rPr>
         <w:t>Tecton</w:t>
       </w:r>
+      <w:proofErr w:type="spellEnd"/>
     </w:p>
     <w:p>
       <w:pPr>
         <w:spacing w:before="120" w:after="120" w:line="276" w:lineRule="auto"/>
         <w:jc w:val="both"/>
       </w:pPr>
-      <w:r>
-        <w:t xml:space="preserve">Tekton – </w:t>
+      <w:proofErr w:type="spellStart"/>
+      <w:r>
+        <w:t>Tekton</w:t>
+      </w:r>
+      <w:proofErr w:type="spellEnd"/>
+      <w:r>
+        <w:t xml:space="preserve"> – </w:t>
       </w:r>
       <w:r>
         <w:t xml:space="preserve">a </w:t>
@@ -1010,13 +1060,21 @@
         <w:t>.</w:t>
       </w:r>
       <w:r>
-        <w:t xml:space="preserve"> Felelős a tekt</w:t>
+        <w:t xml:space="preserve"> Felelős a </w:t>
+      </w:r>
+      <w:proofErr w:type="spellStart"/>
+      <w:r>
+        <w:t>tekt</w:t>
       </w:r>
       <w:r>
         <w:t>o</w:t>
       </w:r>
       <w:r>
-        <w:t>ntörés lebonyolításért</w:t>
+        <w:t>ntörés</w:t>
+      </w:r>
+      <w:proofErr w:type="spellEnd"/>
+      <w:r>
+        <w:t xml:space="preserve"> lebonyolításért</w:t>
       </w:r>
       <w:r>
         <w:t xml:space="preserve">, amelybe </w:t>
@@ -1028,7 +1086,15 @@
         <w:t>ú</w:t>
       </w:r>
       <w:r>
-        <w:t>j tektonok létrehozása</w:t>
+        <w:t xml:space="preserve">j </w:t>
+      </w:r>
+      <w:proofErr w:type="spellStart"/>
+      <w:r>
+        <w:t>tektonok</w:t>
+      </w:r>
+      <w:proofErr w:type="spellEnd"/>
+      <w:r>
+        <w:t xml:space="preserve"> létrehozása</w:t>
       </w:r>
       <w:r>
         <w:t>, valamint a</w:t>
@@ -1046,7 +1112,15 @@
         <w:t xml:space="preserve"> arra vonatkozóan</w:t>
       </w:r>
       <w:r>
-        <w:t>, hogy hány kör múlva következik be tektontörés.</w:t>
+        <w:t xml:space="preserve">, hogy hány kör múlva következik be </w:t>
+      </w:r>
+      <w:proofErr w:type="spellStart"/>
+      <w:r>
+        <w:t>tektontörés</w:t>
+      </w:r>
+      <w:proofErr w:type="spellEnd"/>
+      <w:r>
+        <w:t>.</w:t>
       </w:r>
       <w:r>
         <w:t xml:space="preserve"> </w:t>
@@ -1058,11 +1132,20 @@
         <w:jc w:val="both"/>
       </w:pPr>
       <w:r>
-        <w:t xml:space="preserve">Egy tekton lehet </w:t>
+        <w:t xml:space="preserve">Egy </w:t>
+      </w:r>
+      <w:proofErr w:type="spellStart"/>
+      <w:r>
+        <w:t>tekton</w:t>
+      </w:r>
+      <w:proofErr w:type="spellEnd"/>
+      <w:r>
+        <w:t xml:space="preserve"> lehet </w:t>
       </w:r>
       <w:r>
         <w:t>termékeny (</w:t>
       </w:r>
+      <w:proofErr w:type="spellStart"/>
       <w:r>
         <w:rPr>
           <w:i/>
@@ -1070,9 +1153,11 @@
         </w:rPr>
         <w:t>FertileTecton</w:t>
       </w:r>
+      <w:proofErr w:type="spellEnd"/>
       <w:r>
         <w:t>), félig termékeny (</w:t>
       </w:r>
+      <w:proofErr w:type="spellStart"/>
       <w:r>
         <w:rPr>
           <w:i/>
@@ -1080,12 +1165,14 @@
         </w:rPr>
         <w:t>SemiFertileTecton</w:t>
       </w:r>
+      <w:proofErr w:type="spellEnd"/>
       <w:r>
         <w:t xml:space="preserve">) vagy </w:t>
       </w:r>
       <w:r>
         <w:t>terméketlen (</w:t>
       </w:r>
+      <w:proofErr w:type="spellStart"/>
       <w:r>
         <w:rPr>
           <w:i/>
@@ -1093,6 +1180,7 @@
         </w:rPr>
         <w:t>CoarseTecton</w:t>
       </w:r>
+      <w:proofErr w:type="spellEnd"/>
       <w:r>
         <w:t>)</w:t>
       </w:r>
@@ -1118,6 +1206,7 @@
         <w:ind w:left="993" w:hanging="993"/>
         <w:jc w:val="both"/>
       </w:pPr>
+      <w:proofErr w:type="spellStart"/>
       <w:r>
         <w:rPr>
           <w:i/>
@@ -1125,6 +1214,7 @@
         </w:rPr>
         <w:t>FertileTecton</w:t>
       </w:r>
+      <w:proofErr w:type="spellEnd"/>
     </w:p>
     <w:p>
       <w:pPr>
@@ -1135,7 +1225,15 @@
         <w:t>Termékeny</w:t>
       </w:r>
       <w:r>
-        <w:t xml:space="preserve"> tekton, </w:t>
+        <w:t xml:space="preserve"> </w:t>
+      </w:r>
+      <w:proofErr w:type="spellStart"/>
+      <w:r>
+        <w:t>tekton</w:t>
+      </w:r>
+      <w:proofErr w:type="spellEnd"/>
+      <w:r>
+        <w:t xml:space="preserve">, </w:t>
       </w:r>
       <w:r>
         <w:t>a</w:t>
@@ -1185,6 +1283,7 @@
       <w:r>
         <w:t xml:space="preserve"> A </w:t>
       </w:r>
+      <w:proofErr w:type="spellStart"/>
       <w:r>
         <w:rPr>
           <w:i/>
@@ -1192,6 +1291,7 @@
         </w:rPr>
         <w:t>MultiLayeredTecton</w:t>
       </w:r>
+      <w:proofErr w:type="spellEnd"/>
       <w:r>
         <w:t xml:space="preserve"> kivételével legfeljebb 1 gombafonál és legfeljebb 1 gombatest növekedhet rajta.</w:t>
       </w:r>
@@ -1207,6 +1307,7 @@
       <w:r>
         <w:t xml:space="preserve">Speciális fajtája a </w:t>
       </w:r>
+      <w:proofErr w:type="spellStart"/>
       <w:r>
         <w:rPr>
           <w:i/>
@@ -1214,6 +1315,7 @@
         </w:rPr>
         <w:t>MultiLayeredTecton</w:t>
       </w:r>
+      <w:proofErr w:type="spellEnd"/>
       <w:r>
         <w:rPr>
           <w:i/>
@@ -1224,6 +1326,7 @@
       <w:r>
         <w:t xml:space="preserve">és az </w:t>
       </w:r>
+      <w:proofErr w:type="spellStart"/>
       <w:r>
         <w:rPr>
           <w:i/>
@@ -1231,6 +1334,7 @@
         </w:rPr>
         <w:t>AridTecton</w:t>
       </w:r>
+      <w:proofErr w:type="spellEnd"/>
       <w:r>
         <w:t>.</w:t>
       </w:r>
@@ -1250,6 +1354,7 @@
         <w:ind w:left="993" w:hanging="993"/>
         <w:jc w:val="both"/>
       </w:pPr>
+      <w:proofErr w:type="spellStart"/>
       <w:r>
         <w:rPr>
           <w:i/>
@@ -1257,6 +1362,7 @@
         </w:rPr>
         <w:t>MultiLayeredTecton</w:t>
       </w:r>
+      <w:proofErr w:type="spellEnd"/>
     </w:p>
     <w:p>
       <w:pPr>
@@ -1267,7 +1373,15 @@
         <w:t>Olyan</w:t>
       </w:r>
       <w:r>
-        <w:t xml:space="preserve"> termékeny tekton, amelyen</w:t>
+        <w:t xml:space="preserve"> termékeny </w:t>
+      </w:r>
+      <w:proofErr w:type="spellStart"/>
+      <w:r>
+        <w:t>tekton</w:t>
+      </w:r>
+      <w:proofErr w:type="spellEnd"/>
+      <w:r>
+        <w:t>, amelyen</w:t>
       </w:r>
       <w:r>
         <w:t xml:space="preserve"> legfeljebb</w:t>
@@ -1319,6 +1433,7 @@
           <w:iCs/>
         </w:rPr>
       </w:pPr>
+      <w:proofErr w:type="spellStart"/>
       <w:r>
         <w:rPr>
           <w:i/>
@@ -1326,6 +1441,7 @@
         </w:rPr>
         <w:t>AridTecton</w:t>
       </w:r>
+      <w:proofErr w:type="spellEnd"/>
     </w:p>
     <w:p>
       <w:pPr>
@@ -1339,7 +1455,15 @@
         <w:t xml:space="preserve"> </w:t>
       </w:r>
       <w:r>
-        <w:t>termékeny tekton, am</w:t>
+        <w:t xml:space="preserve">termékeny </w:t>
+      </w:r>
+      <w:proofErr w:type="spellStart"/>
+      <w:r>
+        <w:t>tekton</w:t>
+      </w:r>
+      <w:proofErr w:type="spellEnd"/>
+      <w:r>
+        <w:t>, am</w:t>
       </w:r>
       <w:r>
         <w:t>elye</w:t>
@@ -1381,12 +1505,21 @@
           <w:iCs/>
         </w:rPr>
       </w:pPr>
-      <w:r>
-        <w:rPr>
-          <w:i/>
-          <w:iCs/>
-        </w:rPr>
-        <w:t xml:space="preserve">SemiFertileTecton </w:t>
+      <w:proofErr w:type="spellStart"/>
+      <w:r>
+        <w:rPr>
+          <w:i/>
+          <w:iCs/>
+        </w:rPr>
+        <w:t>SemiFertileTecton</w:t>
+      </w:r>
+      <w:proofErr w:type="spellEnd"/>
+      <w:r>
+        <w:rPr>
+          <w:i/>
+          <w:iCs/>
+        </w:rPr>
+        <w:t xml:space="preserve"> </w:t>
       </w:r>
     </w:p>
     <w:p>
@@ -1398,7 +1531,15 @@
         <w:t>Félig terméketlen</w:t>
       </w:r>
       <w:r>
-        <w:t xml:space="preserve"> tekton, am</w:t>
+        <w:t xml:space="preserve"> </w:t>
+      </w:r>
+      <w:proofErr w:type="spellStart"/>
+      <w:r>
+        <w:t>tekton</w:t>
+      </w:r>
+      <w:proofErr w:type="spellEnd"/>
+      <w:r>
+        <w:t>, am</w:t>
       </w:r>
       <w:r>
         <w:t>elyen</w:t>
@@ -1426,6 +1567,7 @@
         <w:jc w:val="both"/>
       </w:pPr>
       <w:bookmarkStart w:id="0" w:name="_Hlk192261198"/>
+      <w:proofErr w:type="spellStart"/>
       <w:r>
         <w:rPr>
           <w:i/>
@@ -1433,6 +1575,7 @@
         </w:rPr>
         <w:t>CoarseTecton</w:t>
       </w:r>
+      <w:proofErr w:type="spellEnd"/>
     </w:p>
     <w:bookmarkEnd w:id="0"/>
     <w:p>
@@ -1444,7 +1587,15 @@
         <w:t>Terméketlen</w:t>
       </w:r>
       <w:r>
-        <w:t xml:space="preserve"> tekton, am</w:t>
+        <w:t xml:space="preserve"> </w:t>
+      </w:r>
+      <w:proofErr w:type="spellStart"/>
+      <w:r>
+        <w:t>tekton</w:t>
+      </w:r>
+      <w:proofErr w:type="spellEnd"/>
+      <w:r>
+        <w:t>, am</w:t>
       </w:r>
       <w:r>
         <w:t>elyen</w:t>
@@ -1484,6 +1635,7 @@
           <w:iCs/>
         </w:rPr>
       </w:pPr>
+      <w:proofErr w:type="spellStart"/>
       <w:r>
         <w:rPr>
           <w:i/>
@@ -1491,6 +1643,7 @@
         </w:rPr>
         <w:t>Mycelium</w:t>
       </w:r>
+      <w:proofErr w:type="spellEnd"/>
     </w:p>
     <w:p>
       <w:pPr>
@@ -1535,6 +1688,7 @@
           <w:iCs/>
         </w:rPr>
       </w:pPr>
+      <w:proofErr w:type="spellStart"/>
       <w:r>
         <w:rPr>
           <w:i/>
@@ -1542,6 +1696,7 @@
         </w:rPr>
         <w:t>MushroomBody</w:t>
       </w:r>
+      <w:proofErr w:type="spellEnd"/>
     </w:p>
     <w:p>
       <w:pPr>
@@ -1607,6 +1762,7 @@
           <w:iCs/>
         </w:rPr>
       </w:pPr>
+      <w:proofErr w:type="spellStart"/>
       <w:r>
         <w:rPr>
           <w:i/>
@@ -1615,6 +1771,7 @@
         <w:lastRenderedPageBreak/>
         <w:t>Spore</w:t>
       </w:r>
+      <w:proofErr w:type="spellEnd"/>
     </w:p>
     <w:p>
       <w:pPr>
@@ -1648,18 +1805,21 @@
       <w:r>
         <w:t xml:space="preserve">a rovar </w:t>
       </w:r>
+      <w:proofErr w:type="spellStart"/>
       <w:r>
         <w:t>internalizál</w:t>
       </w:r>
       <w:r>
         <w:t>ja</w:t>
       </w:r>
+      <w:proofErr w:type="spellEnd"/>
       <w:r>
         <w:t xml:space="preserve">. </w:t>
       </w:r>
       <w:r>
         <w:t xml:space="preserve">Egy spóra lehet </w:t>
       </w:r>
+      <w:proofErr w:type="spellStart"/>
       <w:r>
         <w:rPr>
           <w:i/>
@@ -1667,12 +1827,14 @@
         </w:rPr>
         <w:t>PreventCutSpore</w:t>
       </w:r>
+      <w:proofErr w:type="spellEnd"/>
       <w:r>
         <w:t>,</w:t>
       </w:r>
       <w:r>
         <w:t xml:space="preserve"> </w:t>
       </w:r>
+      <w:proofErr w:type="spellStart"/>
       <w:r>
         <w:rPr>
           <w:i/>
@@ -1680,6 +1842,7 @@
         </w:rPr>
         <w:t>SlownessSpore</w:t>
       </w:r>
+      <w:proofErr w:type="spellEnd"/>
       <w:r>
         <w:t>,</w:t>
       </w:r>
@@ -1690,6 +1853,7 @@
         </w:rPr>
         <w:t xml:space="preserve"> </w:t>
       </w:r>
+      <w:proofErr w:type="spellStart"/>
       <w:r>
         <w:rPr>
           <w:i/>
@@ -1697,12 +1861,14 @@
         </w:rPr>
         <w:t>SpeedSpore</w:t>
       </w:r>
+      <w:proofErr w:type="spellEnd"/>
       <w:r>
         <w:t xml:space="preserve"> </w:t>
       </w:r>
       <w:r>
         <w:t xml:space="preserve">vagy </w:t>
       </w:r>
+      <w:proofErr w:type="spellStart"/>
       <w:r>
         <w:rPr>
           <w:i/>
@@ -1710,6 +1876,7 @@
         </w:rPr>
         <w:t>StunSpore</w:t>
       </w:r>
+      <w:proofErr w:type="spellEnd"/>
       <w:r>
         <w:t>,</w:t>
       </w:r>
@@ -1736,12 +1903,21 @@
           <w:iCs/>
         </w:rPr>
       </w:pPr>
-      <w:r>
-        <w:rPr>
-          <w:i/>
-          <w:iCs/>
-        </w:rPr>
-        <w:t xml:space="preserve">PreventCutSpore </w:t>
+      <w:proofErr w:type="spellStart"/>
+      <w:r>
+        <w:rPr>
+          <w:i/>
+          <w:iCs/>
+        </w:rPr>
+        <w:t>PreventCutSpore</w:t>
+      </w:r>
+      <w:proofErr w:type="spellEnd"/>
+      <w:r>
+        <w:rPr>
+          <w:i/>
+          <w:iCs/>
+        </w:rPr>
+        <w:t xml:space="preserve"> </w:t>
       </w:r>
     </w:p>
     <w:p>
@@ -1785,6 +1961,7 @@
           <w:iCs/>
         </w:rPr>
       </w:pPr>
+      <w:proofErr w:type="spellStart"/>
       <w:r>
         <w:rPr>
           <w:i/>
@@ -1792,6 +1969,7 @@
         </w:rPr>
         <w:t>SlownessSpore</w:t>
       </w:r>
+      <w:proofErr w:type="spellEnd"/>
     </w:p>
     <w:p>
       <w:pPr>
@@ -1842,6 +2020,7 @@
           <w:iCs/>
         </w:rPr>
       </w:pPr>
+      <w:proofErr w:type="spellStart"/>
       <w:r>
         <w:rPr>
           <w:i/>
@@ -1849,6 +2028,7 @@
         </w:rPr>
         <w:t>SpeedSpore</w:t>
       </w:r>
+      <w:proofErr w:type="spellEnd"/>
     </w:p>
     <w:p>
       <w:pPr>
@@ -1911,6 +2091,7 @@
           <w:iCs/>
         </w:rPr>
       </w:pPr>
+      <w:proofErr w:type="spellStart"/>
       <w:r>
         <w:rPr>
           <w:i/>
@@ -1918,6 +2099,7 @@
         </w:rPr>
         <w:t>StunSpore</w:t>
       </w:r>
+      <w:proofErr w:type="spellEnd"/>
     </w:p>
     <w:p>
       <w:pPr>
@@ -1988,6 +2170,7 @@
           <w:iCs/>
         </w:rPr>
       </w:pPr>
+      <w:proofErr w:type="spellStart"/>
       <w:r>
         <w:rPr>
           <w:i/>
@@ -1995,6 +2178,7 @@
         </w:rPr>
         <w:t>Insect</w:t>
       </w:r>
+      <w:proofErr w:type="spellEnd"/>
     </w:p>
     <w:p>
       <w:pPr>
@@ -2038,7 +2222,15 @@
         <w:t>en meghatározott</w:t>
       </w:r>
       <w:r>
-        <w:t xml:space="preserve"> tektonra </w:t>
+        <w:t xml:space="preserve"> </w:t>
+      </w:r>
+      <w:proofErr w:type="spellStart"/>
+      <w:r>
+        <w:t>tektonra</w:t>
+      </w:r>
+      <w:proofErr w:type="spellEnd"/>
+      <w:r>
+        <w:t xml:space="preserve"> </w:t>
       </w:r>
       <w:r>
         <w:t>el</w:t>
@@ -2117,12 +2309,14 @@
         <w:lastRenderedPageBreak/>
         <w:t xml:space="preserve">Statikus </w:t>
       </w:r>
+      <w:proofErr w:type="spellStart"/>
       <w:r>
         <w:rPr>
           <w:lang w:val="en-US"/>
         </w:rPr>
         <w:t>struktúra</w:t>
       </w:r>
+      <w:proofErr w:type="spellEnd"/>
       <w:r>
         <w:t xml:space="preserve"> </w:t>
       </w:r>
@@ -2158,7 +2352,7 @@
             <v:path o:extrusionok="f" gradientshapeok="t" o:connecttype="rect"/>
             <o:lock v:ext="edit" aspectratio="t"/>
           </v:shapetype>
-          <v:shape id="_x0000_i1025" type="#_x0000_t75" style="width:706.75pt;height:392.85pt">
+          <v:shape id="_x0000_i1025" type="#_x0000_t75" style="width:707.15pt;height:392.55pt">
             <v:imagedata r:id="rId13" o:title=""/>
           </v:shape>
         </w:pict>
@@ -2338,6 +2532,7 @@
           <w:iCs/>
         </w:rPr>
       </w:pPr>
+      <w:proofErr w:type="spellStart"/>
       <w:r>
         <w:rPr>
           <w:i/>
@@ -2345,6 +2540,7 @@
         </w:rPr>
         <w:t>AridTecton</w:t>
       </w:r>
+      <w:proofErr w:type="spellEnd"/>
       <w:r>
         <w:rPr>
           <w:i/>
@@ -2389,6 +2585,7 @@
       <w:r>
         <w:t xml:space="preserve">Az </w:t>
       </w:r>
+      <w:proofErr w:type="spellStart"/>
       <w:r>
         <w:rPr>
           <w:i/>
@@ -2396,9 +2593,11 @@
         </w:rPr>
         <w:t>AridTecton</w:t>
       </w:r>
+      <w:proofErr w:type="spellEnd"/>
       <w:r>
         <w:t xml:space="preserve"> olyan </w:t>
       </w:r>
+      <w:proofErr w:type="spellStart"/>
       <w:r>
         <w:rPr>
           <w:i/>
@@ -2406,6 +2605,7 @@
         </w:rPr>
         <w:t>FertileTecton</w:t>
       </w:r>
+      <w:proofErr w:type="spellEnd"/>
       <w:r>
         <w:t xml:space="preserve">, </w:t>
       </w:r>
@@ -2454,6 +2654,7 @@
         <w:spacing w:before="120" w:after="240" w:line="276" w:lineRule="auto"/>
         <w:jc w:val="both"/>
       </w:pPr>
+      <w:proofErr w:type="spellStart"/>
       <w:r>
         <w:rPr>
           <w:i/>
@@ -2461,6 +2662,7 @@
         </w:rPr>
         <w:t>Tecton</w:t>
       </w:r>
+      <w:proofErr w:type="spellEnd"/>
       <w:r>
         <w:rPr>
           <w:i/>
@@ -2474,6 +2676,7 @@
       <w:r>
         <w:t xml:space="preserve"> </w:t>
       </w:r>
+      <w:proofErr w:type="spellStart"/>
       <w:r>
         <w:rPr>
           <w:i/>
@@ -2481,6 +2684,7 @@
         </w:rPr>
         <w:t>FertileTecton</w:t>
       </w:r>
+      <w:proofErr w:type="spellEnd"/>
       <w:r>
         <w:t xml:space="preserve"> </w:t>
       </w:r>
@@ -2490,6 +2694,7 @@
       <w:r>
         <w:t xml:space="preserve"> </w:t>
       </w:r>
+      <w:proofErr w:type="spellStart"/>
       <w:r>
         <w:rPr>
           <w:i/>
@@ -2497,6 +2702,7 @@
         </w:rPr>
         <w:t>AridTecton</w:t>
       </w:r>
+      <w:proofErr w:type="spellEnd"/>
     </w:p>
     <w:p>
       <w:pPr>
@@ -2757,13 +2963,33 @@
           <w:b/>
         </w:rPr>
       </w:pPr>
-      <w:r>
-        <w:rPr>
-          <w:b/>
-          <w:i/>
-          <w:iCs/>
-        </w:rPr>
-        <w:t>canGrowMycelium()</w:t>
+      <w:proofErr w:type="spellStart"/>
+      <w:proofErr w:type="gramStart"/>
+      <w:r>
+        <w:rPr>
+          <w:b/>
+          <w:i/>
+          <w:iCs/>
+        </w:rPr>
+        <w:t>canGrowMycelium</w:t>
+      </w:r>
+      <w:proofErr w:type="spellEnd"/>
+      <w:r>
+        <w:rPr>
+          <w:b/>
+          <w:i/>
+          <w:iCs/>
+        </w:rPr>
+        <w:t>(</w:t>
+      </w:r>
+      <w:proofErr w:type="gramEnd"/>
+      <w:r>
+        <w:rPr>
+          <w:b/>
+          <w:i/>
+          <w:iCs/>
+        </w:rPr>
+        <w:t>)</w:t>
       </w:r>
       <w:r>
         <w:rPr>
@@ -2781,7 +3007,21 @@
         <w:rPr>
           <w:bCs/>
         </w:rPr>
-        <w:t>llenőrzi, hogy a tektonon nőhet-e gombafonál.</w:t>
+        <w:t xml:space="preserve">llenőrzi, hogy a </w:t>
+      </w:r>
+      <w:proofErr w:type="spellStart"/>
+      <w:r>
+        <w:rPr>
+          <w:bCs/>
+        </w:rPr>
+        <w:t>tektonon</w:t>
+      </w:r>
+      <w:proofErr w:type="spellEnd"/>
+      <w:r>
+        <w:rPr>
+          <w:bCs/>
+        </w:rPr>
+        <w:t xml:space="preserve"> nőhet-e gombafonál.</w:t>
       </w:r>
     </w:p>
     <w:p>
@@ -2796,13 +3036,33 @@
           <w:b/>
         </w:rPr>
       </w:pPr>
-      <w:r>
-        <w:rPr>
-          <w:b/>
-          <w:i/>
-          <w:iCs/>
-        </w:rPr>
-        <w:t>canGrowMushroomBody()</w:t>
+      <w:proofErr w:type="spellStart"/>
+      <w:proofErr w:type="gramStart"/>
+      <w:r>
+        <w:rPr>
+          <w:b/>
+          <w:i/>
+          <w:iCs/>
+        </w:rPr>
+        <w:t>canGrowMushroomBody</w:t>
+      </w:r>
+      <w:proofErr w:type="spellEnd"/>
+      <w:r>
+        <w:rPr>
+          <w:b/>
+          <w:i/>
+          <w:iCs/>
+        </w:rPr>
+        <w:t>(</w:t>
+      </w:r>
+      <w:proofErr w:type="gramEnd"/>
+      <w:r>
+        <w:rPr>
+          <w:b/>
+          <w:i/>
+          <w:iCs/>
+        </w:rPr>
+        <w:t>)</w:t>
       </w:r>
       <w:r>
         <w:rPr>
@@ -2820,7 +3080,21 @@
         <w:rPr>
           <w:bCs/>
         </w:rPr>
-        <w:t>llenőrzi, hogy a tektonon nőhet-e gombatest.</w:t>
+        <w:t xml:space="preserve">llenőrzi, hogy a </w:t>
+      </w:r>
+      <w:proofErr w:type="spellStart"/>
+      <w:r>
+        <w:rPr>
+          <w:bCs/>
+        </w:rPr>
+        <w:t>tektonon</w:t>
+      </w:r>
+      <w:proofErr w:type="spellEnd"/>
+      <w:r>
+        <w:rPr>
+          <w:bCs/>
+        </w:rPr>
+        <w:t xml:space="preserve"> nőhet-e gombatest.</w:t>
       </w:r>
     </w:p>
     <w:p>
@@ -2837,13 +3111,51 @@
           <w:iCs/>
         </w:rPr>
       </w:pPr>
-      <w:r>
-        <w:rPr>
-          <w:b/>
-          <w:i/>
-          <w:iCs/>
-        </w:rPr>
-        <w:t>onTurnBegin(e: Player)</w:t>
+      <w:proofErr w:type="spellStart"/>
+      <w:proofErr w:type="gramStart"/>
+      <w:r>
+        <w:rPr>
+          <w:b/>
+          <w:i/>
+          <w:iCs/>
+        </w:rPr>
+        <w:t>onTurnBegin</w:t>
+      </w:r>
+      <w:proofErr w:type="spellEnd"/>
+      <w:r>
+        <w:rPr>
+          <w:b/>
+          <w:i/>
+          <w:iCs/>
+        </w:rPr>
+        <w:t>(</w:t>
+      </w:r>
+      <w:proofErr w:type="gramEnd"/>
+      <w:r>
+        <w:rPr>
+          <w:b/>
+          <w:i/>
+          <w:iCs/>
+        </w:rPr>
+        <w:t xml:space="preserve">e: </w:t>
+      </w:r>
+      <w:proofErr w:type="spellStart"/>
+      <w:r>
+        <w:rPr>
+          <w:b/>
+          <w:i/>
+          <w:iCs/>
+        </w:rPr>
+        <w:t>Player</w:t>
+      </w:r>
+      <w:proofErr w:type="spellEnd"/>
+      <w:r>
+        <w:rPr>
+          <w:b/>
+          <w:i/>
+          <w:iCs/>
+        </w:rPr>
+        <w:t>)</w:t>
       </w:r>
       <w:r>
         <w:rPr>
@@ -2863,6 +3175,7 @@
         </w:rPr>
         <w:t xml:space="preserve">a </w:t>
       </w:r>
+      <w:proofErr w:type="spellStart"/>
       <w:r>
         <w:rPr>
           <w:i/>
@@ -2870,6 +3183,7 @@
         </w:rPr>
         <w:t>TurnBeginSubscriber</w:t>
       </w:r>
+      <w:proofErr w:type="spellEnd"/>
       <w:r>
         <w:t xml:space="preserve"> interfészt</w:t>
       </w:r>
@@ -2916,13 +3230,33 @@
           <w:b/>
         </w:rPr>
       </w:pPr>
-      <w:r>
-        <w:rPr>
-          <w:b/>
-          <w:i/>
-          <w:iCs/>
-        </w:rPr>
-        <w:t>growMycelium()</w:t>
+      <w:proofErr w:type="spellStart"/>
+      <w:proofErr w:type="gramStart"/>
+      <w:r>
+        <w:rPr>
+          <w:b/>
+          <w:i/>
+          <w:iCs/>
+        </w:rPr>
+        <w:t>growMycelium</w:t>
+      </w:r>
+      <w:proofErr w:type="spellEnd"/>
+      <w:r>
+        <w:rPr>
+          <w:b/>
+          <w:i/>
+          <w:iCs/>
+        </w:rPr>
+        <w:t>(</w:t>
+      </w:r>
+      <w:proofErr w:type="gramEnd"/>
+      <w:r>
+        <w:rPr>
+          <w:b/>
+          <w:i/>
+          <w:iCs/>
+        </w:rPr>
+        <w:t>)</w:t>
       </w:r>
       <w:r>
         <w:rPr>
@@ -2958,6 +3292,7 @@
         </w:rPr>
       </w:pPr>
       <w:bookmarkStart w:id="1" w:name="_Hlk191629370"/>
+      <w:proofErr w:type="spellStart"/>
       <w:r>
         <w:rPr>
           <w:i/>
@@ -2965,6 +3300,7 @@
         </w:rPr>
         <w:t>CoarseTecton</w:t>
       </w:r>
+      <w:proofErr w:type="spellEnd"/>
       <w:r>
         <w:rPr>
           <w:b w:val="0"/>
@@ -3015,6 +3351,7 @@
       <w:r>
         <w:t xml:space="preserve"> </w:t>
       </w:r>
+      <w:proofErr w:type="spellStart"/>
       <w:r>
         <w:rPr>
           <w:i/>
@@ -3022,6 +3359,7 @@
         </w:rPr>
         <w:t>CoarseTecton</w:t>
       </w:r>
+      <w:proofErr w:type="spellEnd"/>
       <w:r>
         <w:rPr>
           <w:i/>
@@ -3032,6 +3370,7 @@
       <w:r>
         <w:t xml:space="preserve">olyan </w:t>
       </w:r>
+      <w:proofErr w:type="spellStart"/>
       <w:r>
         <w:rPr>
           <w:i/>
@@ -3039,6 +3378,7 @@
         </w:rPr>
         <w:t>Tecton</w:t>
       </w:r>
+      <w:proofErr w:type="spellEnd"/>
       <w:r>
         <w:t xml:space="preserve">, amelyen </w:t>
       </w:r>
@@ -3076,6 +3416,7 @@
         <w:spacing w:before="120" w:after="240" w:line="276" w:lineRule="auto"/>
         <w:jc w:val="both"/>
       </w:pPr>
+      <w:proofErr w:type="spellStart"/>
       <w:r>
         <w:rPr>
           <w:i/>
@@ -3083,6 +3424,7 @@
         </w:rPr>
         <w:t>Tecton</w:t>
       </w:r>
+      <w:proofErr w:type="spellEnd"/>
       <w:r>
         <w:rPr>
           <w:i/>
@@ -3096,6 +3438,7 @@
       <w:r>
         <w:t xml:space="preserve"> </w:t>
       </w:r>
+      <w:proofErr w:type="spellStart"/>
       <w:r>
         <w:rPr>
           <w:i/>
@@ -3110,6 +3453,7 @@
         </w:rPr>
         <w:t>Tecton</w:t>
       </w:r>
+      <w:proofErr w:type="spellEnd"/>
     </w:p>
     <w:p>
       <w:pPr>
@@ -3366,13 +3710,33 @@
           <w:b/>
         </w:rPr>
       </w:pPr>
-      <w:r>
-        <w:rPr>
-          <w:b/>
-          <w:i/>
-          <w:iCs/>
-        </w:rPr>
-        <w:t>canGrowMycelium()</w:t>
+      <w:proofErr w:type="spellStart"/>
+      <w:proofErr w:type="gramStart"/>
+      <w:r>
+        <w:rPr>
+          <w:b/>
+          <w:i/>
+          <w:iCs/>
+        </w:rPr>
+        <w:t>canGrowMycelium</w:t>
+      </w:r>
+      <w:proofErr w:type="spellEnd"/>
+      <w:r>
+        <w:rPr>
+          <w:b/>
+          <w:i/>
+          <w:iCs/>
+        </w:rPr>
+        <w:t>(</w:t>
+      </w:r>
+      <w:proofErr w:type="gramEnd"/>
+      <w:r>
+        <w:rPr>
+          <w:b/>
+          <w:i/>
+          <w:iCs/>
+        </w:rPr>
+        <w:t>)</w:t>
       </w:r>
       <w:r>
         <w:rPr>
@@ -3398,11 +3762,19 @@
         </w:rPr>
         <w:t xml:space="preserve">a </w:t>
       </w:r>
-      <w:r>
-        <w:rPr>
-          <w:bCs/>
-        </w:rPr>
-        <w:t>tektonon nőhet-e gombafonál.</w:t>
+      <w:proofErr w:type="spellStart"/>
+      <w:r>
+        <w:rPr>
+          <w:bCs/>
+        </w:rPr>
+        <w:t>tektonon</w:t>
+      </w:r>
+      <w:proofErr w:type="spellEnd"/>
+      <w:r>
+        <w:rPr>
+          <w:bCs/>
+        </w:rPr>
+        <w:t xml:space="preserve"> nőhet-e gombafonál.</w:t>
       </w:r>
     </w:p>
     <w:p>
@@ -3417,13 +3789,33 @@
           <w:b/>
         </w:rPr>
       </w:pPr>
-      <w:r>
-        <w:rPr>
-          <w:b/>
-          <w:i/>
-          <w:iCs/>
-        </w:rPr>
-        <w:t>canGrowMushroomBody()</w:t>
+      <w:proofErr w:type="spellStart"/>
+      <w:proofErr w:type="gramStart"/>
+      <w:r>
+        <w:rPr>
+          <w:b/>
+          <w:i/>
+          <w:iCs/>
+        </w:rPr>
+        <w:t>canGrowMushroomBody</w:t>
+      </w:r>
+      <w:proofErr w:type="spellEnd"/>
+      <w:r>
+        <w:rPr>
+          <w:b/>
+          <w:i/>
+          <w:iCs/>
+        </w:rPr>
+        <w:t>(</w:t>
+      </w:r>
+      <w:proofErr w:type="gramEnd"/>
+      <w:r>
+        <w:rPr>
+          <w:b/>
+          <w:i/>
+          <w:iCs/>
+        </w:rPr>
+        <w:t>)</w:t>
       </w:r>
       <w:r>
         <w:rPr>
@@ -3441,8 +3833,16 @@
         <w:rPr>
           <w:bCs/>
         </w:rPr>
-        <w:t>llenőrzi, hogy a tektonon</w:t>
-      </w:r>
+        <w:t xml:space="preserve">llenőrzi, hogy a </w:t>
+      </w:r>
+      <w:proofErr w:type="spellStart"/>
+      <w:r>
+        <w:rPr>
+          <w:bCs/>
+        </w:rPr>
+        <w:t>tektonon</w:t>
+      </w:r>
+      <w:proofErr w:type="spellEnd"/>
       <w:r>
         <w:rPr>
           <w:bCs/>
@@ -3482,12 +3882,21 @@
           <w:iCs/>
         </w:rPr>
       </w:pPr>
-      <w:r>
-        <w:rPr>
-          <w:i/>
-          <w:iCs/>
-        </w:rPr>
-        <w:t xml:space="preserve">Entomologist </w:t>
+      <w:proofErr w:type="spellStart"/>
+      <w:r>
+        <w:rPr>
+          <w:i/>
+          <w:iCs/>
+        </w:rPr>
+        <w:t>Entomologist</w:t>
+      </w:r>
+      <w:proofErr w:type="spellEnd"/>
+      <w:r>
+        <w:rPr>
+          <w:i/>
+          <w:iCs/>
+        </w:rPr>
+        <w:t xml:space="preserve"> </w:t>
       </w:r>
       <w:r>
         <w:rPr>
@@ -3534,6 +3943,7 @@
         </w:rPr>
         <w:t>A rovarok (</w:t>
       </w:r>
+      <w:proofErr w:type="spellStart"/>
       <w:r>
         <w:rPr>
           <w:i/>
@@ -3543,6 +3953,7 @@
         </w:rPr>
         <w:t>Insect</w:t>
       </w:r>
+      <w:proofErr w:type="spellEnd"/>
       <w:r>
         <w:rPr>
           <w:sz w:val="23"/>
@@ -3584,12 +3995,21 @@
         <w:spacing w:before="120" w:after="240" w:line="276" w:lineRule="auto"/>
         <w:jc w:val="both"/>
       </w:pPr>
-      <w:r>
-        <w:rPr>
-          <w:i/>
-          <w:iCs/>
-        </w:rPr>
-        <w:t xml:space="preserve">Player </w:t>
+      <w:proofErr w:type="spellStart"/>
+      <w:r>
+        <w:rPr>
+          <w:i/>
+          <w:iCs/>
+        </w:rPr>
+        <w:t>Player</w:t>
+      </w:r>
+      <w:proofErr w:type="spellEnd"/>
+      <w:r>
+        <w:rPr>
+          <w:i/>
+          <w:iCs/>
+        </w:rPr>
+        <w:t xml:space="preserve"> </w:t>
       </w:r>
       <w:r>
         <w:sym w:font="Symbol" w:char="F0AE"/>
@@ -3597,6 +4017,7 @@
       <w:r>
         <w:t xml:space="preserve"> </w:t>
       </w:r>
+      <w:proofErr w:type="spellStart"/>
       <w:r>
         <w:rPr>
           <w:i/>
@@ -3604,6 +4025,7 @@
         </w:rPr>
         <w:t>Entomologist</w:t>
       </w:r>
+      <w:proofErr w:type="spellEnd"/>
     </w:p>
     <w:p>
       <w:pPr>
@@ -3710,12 +4132,21 @@
       <w:r>
         <w:t xml:space="preserve">Az </w:t>
       </w:r>
-      <w:r>
-        <w:rPr>
-          <w:i/>
-          <w:iCs/>
-        </w:rPr>
-        <w:t xml:space="preserve">Entomologist </w:t>
+      <w:proofErr w:type="spellStart"/>
+      <w:r>
+        <w:rPr>
+          <w:i/>
+          <w:iCs/>
+        </w:rPr>
+        <w:t>Entomologist</w:t>
+      </w:r>
+      <w:proofErr w:type="spellEnd"/>
+      <w:r>
+        <w:rPr>
+          <w:i/>
+          <w:iCs/>
+        </w:rPr>
+        <w:t xml:space="preserve"> </w:t>
       </w:r>
       <w:r>
         <w:t>asszociatív kapcsolatban áll az</w:t>
@@ -3725,10 +4156,30 @@
           <w:i/>
           <w:iCs/>
         </w:rPr>
-        <w:t xml:space="preserve"> Insect</w:t>
-      </w:r>
-      <w:r>
-        <w:t>tel, mivel a rovarász irányítja a saját rovarát, és minden rovarásznak 1 rovarja lehet. Ennek megfelelően a kapcsolat 1:1-es számosságú</w:t>
+        <w:t xml:space="preserve"> </w:t>
+      </w:r>
+      <w:proofErr w:type="spellStart"/>
+      <w:r>
+        <w:rPr>
+          <w:i/>
+          <w:iCs/>
+        </w:rPr>
+        <w:t>Insect</w:t>
+      </w:r>
+      <w:r>
+        <w:t>tel</w:t>
+      </w:r>
+      <w:proofErr w:type="spellEnd"/>
+      <w:r>
+        <w:t xml:space="preserve">, mivel a rovarász irányítja a saját </w:t>
+      </w:r>
+      <w:proofErr w:type="spellStart"/>
+      <w:r>
+        <w:t>rovarát</w:t>
+      </w:r>
+      <w:proofErr w:type="spellEnd"/>
+      <w:r>
+        <w:t>, és minden rovarásznak 1 rovarja lehet. Ennek megfelelően a kapcsolat 1:1-es számosságú</w:t>
       </w:r>
       <w:r>
         <w:t>.</w:t>
@@ -3892,13 +4343,51 @@
           <w:b/>
         </w:rPr>
       </w:pPr>
-      <w:r>
-        <w:rPr>
-          <w:b/>
-          <w:i/>
-          <w:iCs/>
-        </w:rPr>
-        <w:t>onTurnBegin(e: Player)</w:t>
+      <w:proofErr w:type="spellStart"/>
+      <w:proofErr w:type="gramStart"/>
+      <w:r>
+        <w:rPr>
+          <w:b/>
+          <w:i/>
+          <w:iCs/>
+        </w:rPr>
+        <w:t>onTurnBegin</w:t>
+      </w:r>
+      <w:proofErr w:type="spellEnd"/>
+      <w:r>
+        <w:rPr>
+          <w:b/>
+          <w:i/>
+          <w:iCs/>
+        </w:rPr>
+        <w:t>(</w:t>
+      </w:r>
+      <w:proofErr w:type="gramEnd"/>
+      <w:r>
+        <w:rPr>
+          <w:b/>
+          <w:i/>
+          <w:iCs/>
+        </w:rPr>
+        <w:t xml:space="preserve">e: </w:t>
+      </w:r>
+      <w:proofErr w:type="spellStart"/>
+      <w:r>
+        <w:rPr>
+          <w:b/>
+          <w:i/>
+          <w:iCs/>
+        </w:rPr>
+        <w:t>Player</w:t>
+      </w:r>
+      <w:proofErr w:type="spellEnd"/>
+      <w:r>
+        <w:rPr>
+          <w:b/>
+          <w:i/>
+          <w:iCs/>
+        </w:rPr>
+        <w:t>)</w:t>
       </w:r>
       <w:r>
         <w:rPr>
@@ -3912,6 +4401,7 @@
         </w:rPr>
         <w:t xml:space="preserve">a </w:t>
       </w:r>
+      <w:proofErr w:type="spellStart"/>
       <w:r>
         <w:rPr>
           <w:i/>
@@ -3919,6 +4409,7 @@
         </w:rPr>
         <w:t>TurnBeginSubscriber</w:t>
       </w:r>
+      <w:proofErr w:type="spellEnd"/>
       <w:r>
         <w:t xml:space="preserve"> interfészt</w:t>
       </w:r>
@@ -3965,13 +4456,33 @@
           <w:b/>
         </w:rPr>
       </w:pPr>
-      <w:r>
-        <w:rPr>
-          <w:b/>
-          <w:i/>
-          <w:iCs/>
-        </w:rPr>
-        <w:t>calculateScore()</w:t>
+      <w:proofErr w:type="spellStart"/>
+      <w:proofErr w:type="gramStart"/>
+      <w:r>
+        <w:rPr>
+          <w:b/>
+          <w:i/>
+          <w:iCs/>
+        </w:rPr>
+        <w:t>calculateScore</w:t>
+      </w:r>
+      <w:proofErr w:type="spellEnd"/>
+      <w:r>
+        <w:rPr>
+          <w:b/>
+          <w:i/>
+          <w:iCs/>
+        </w:rPr>
+        <w:t>(</w:t>
+      </w:r>
+      <w:proofErr w:type="gramEnd"/>
+      <w:r>
+        <w:rPr>
+          <w:b/>
+          <w:i/>
+          <w:iCs/>
+        </w:rPr>
+        <w:t>)</w:t>
       </w:r>
       <w:r>
         <w:rPr>
@@ -4004,12 +4515,21 @@
           <w:iCs/>
         </w:rPr>
       </w:pPr>
-      <w:r>
-        <w:rPr>
-          <w:i/>
-          <w:iCs/>
-        </w:rPr>
-        <w:t xml:space="preserve">FertileTecton </w:t>
+      <w:proofErr w:type="spellStart"/>
+      <w:r>
+        <w:rPr>
+          <w:i/>
+          <w:iCs/>
+        </w:rPr>
+        <w:t>FertileTecton</w:t>
+      </w:r>
+      <w:proofErr w:type="spellEnd"/>
+      <w:r>
+        <w:rPr>
+          <w:i/>
+          <w:iCs/>
+        </w:rPr>
+        <w:t xml:space="preserve"> </w:t>
       </w:r>
       <w:r>
         <w:rPr>
@@ -4051,6 +4571,7 @@
       <w:r>
         <w:t xml:space="preserve"> </w:t>
       </w:r>
+      <w:proofErr w:type="spellStart"/>
       <w:r>
         <w:rPr>
           <w:i/>
@@ -4058,9 +4579,11 @@
         </w:rPr>
         <w:t>FertileTecton</w:t>
       </w:r>
+      <w:proofErr w:type="spellEnd"/>
       <w:r>
         <w:t xml:space="preserve"> olyan </w:t>
       </w:r>
+      <w:proofErr w:type="spellStart"/>
       <w:r>
         <w:rPr>
           <w:i/>
@@ -4068,6 +4591,7 @@
         </w:rPr>
         <w:t>Tecton</w:t>
       </w:r>
+      <w:proofErr w:type="spellEnd"/>
       <w:r>
         <w:t xml:space="preserve">, amelyen </w:t>
       </w:r>
@@ -4101,6 +4625,7 @@
         <w:spacing w:before="120" w:after="240" w:line="276" w:lineRule="auto"/>
         <w:jc w:val="both"/>
       </w:pPr>
+      <w:proofErr w:type="spellStart"/>
       <w:r>
         <w:rPr>
           <w:i/>
@@ -4108,6 +4633,7 @@
         </w:rPr>
         <w:t>Tecton</w:t>
       </w:r>
+      <w:proofErr w:type="spellEnd"/>
       <w:r>
         <w:rPr>
           <w:i/>
@@ -4121,6 +4647,7 @@
       <w:r>
         <w:t xml:space="preserve"> </w:t>
       </w:r>
+      <w:proofErr w:type="spellStart"/>
       <w:r>
         <w:rPr>
           <w:i/>
@@ -4128,6 +4655,7 @@
         </w:rPr>
         <w:t>FertileTecton</w:t>
       </w:r>
+      <w:proofErr w:type="spellEnd"/>
     </w:p>
     <w:p>
       <w:pPr>
@@ -4137,6 +4665,7 @@
       <w:r>
         <w:t xml:space="preserve">(A </w:t>
       </w:r>
+      <w:proofErr w:type="spellStart"/>
       <w:r>
         <w:rPr>
           <w:i/>
@@ -4144,6 +4673,7 @@
         </w:rPr>
         <w:t>FertileTecton</w:t>
       </w:r>
+      <w:proofErr w:type="spellEnd"/>
       <w:r>
         <w:rPr>
           <w:i/>
@@ -4154,6 +4684,7 @@
       <w:r>
         <w:t xml:space="preserve">leszármazottja az </w:t>
       </w:r>
+      <w:proofErr w:type="spellStart"/>
       <w:r>
         <w:rPr>
           <w:i/>
@@ -4161,9 +4692,11 @@
         </w:rPr>
         <w:t>AridTecton</w:t>
       </w:r>
+      <w:proofErr w:type="spellEnd"/>
       <w:r>
         <w:t xml:space="preserve"> és a </w:t>
       </w:r>
+      <w:proofErr w:type="spellStart"/>
       <w:r>
         <w:rPr>
           <w:i/>
@@ -4171,6 +4704,7 @@
         </w:rPr>
         <w:t>MultiLayeredTecton</w:t>
       </w:r>
+      <w:proofErr w:type="spellEnd"/>
       <w:r>
         <w:t>.)</w:t>
       </w:r>
@@ -4435,13 +4969,33 @@
           <w:b/>
         </w:rPr>
       </w:pPr>
-      <w:r>
-        <w:rPr>
-          <w:b/>
-          <w:i/>
-          <w:iCs/>
-        </w:rPr>
-        <w:t>canGrowMycelium()</w:t>
+      <w:proofErr w:type="spellStart"/>
+      <w:proofErr w:type="gramStart"/>
+      <w:r>
+        <w:rPr>
+          <w:b/>
+          <w:i/>
+          <w:iCs/>
+        </w:rPr>
+        <w:t>canGrowMycelium</w:t>
+      </w:r>
+      <w:proofErr w:type="spellEnd"/>
+      <w:r>
+        <w:rPr>
+          <w:b/>
+          <w:i/>
+          <w:iCs/>
+        </w:rPr>
+        <w:t>(</w:t>
+      </w:r>
+      <w:proofErr w:type="gramEnd"/>
+      <w:r>
+        <w:rPr>
+          <w:b/>
+          <w:i/>
+          <w:iCs/>
+        </w:rPr>
+        <w:t>)</w:t>
       </w:r>
       <w:r>
         <w:rPr>
@@ -4467,11 +5021,19 @@
         </w:rPr>
         <w:t xml:space="preserve">a </w:t>
       </w:r>
-      <w:r>
-        <w:rPr>
-          <w:bCs/>
-        </w:rPr>
-        <w:t>tektonon nőhet-e gombafonál.</w:t>
+      <w:proofErr w:type="spellStart"/>
+      <w:r>
+        <w:rPr>
+          <w:bCs/>
+        </w:rPr>
+        <w:t>tektonon</w:t>
+      </w:r>
+      <w:proofErr w:type="spellEnd"/>
+      <w:r>
+        <w:rPr>
+          <w:bCs/>
+        </w:rPr>
+        <w:t xml:space="preserve"> nőhet-e gombafonál.</w:t>
       </w:r>
     </w:p>
     <w:p>
@@ -4486,13 +5048,33 @@
           <w:b/>
         </w:rPr>
       </w:pPr>
-      <w:r>
-        <w:rPr>
-          <w:b/>
-          <w:i/>
-          <w:iCs/>
-        </w:rPr>
-        <w:t>canGrowMushroomBody()</w:t>
+      <w:proofErr w:type="spellStart"/>
+      <w:proofErr w:type="gramStart"/>
+      <w:r>
+        <w:rPr>
+          <w:b/>
+          <w:i/>
+          <w:iCs/>
+        </w:rPr>
+        <w:t>canGrowMushroomBody</w:t>
+      </w:r>
+      <w:proofErr w:type="spellEnd"/>
+      <w:r>
+        <w:rPr>
+          <w:b/>
+          <w:i/>
+          <w:iCs/>
+        </w:rPr>
+        <w:t>(</w:t>
+      </w:r>
+      <w:proofErr w:type="gramEnd"/>
+      <w:r>
+        <w:rPr>
+          <w:b/>
+          <w:i/>
+          <w:iCs/>
+        </w:rPr>
+        <w:t>)</w:t>
       </w:r>
       <w:r>
         <w:rPr>
@@ -4510,8 +5092,16 @@
         <w:rPr>
           <w:bCs/>
         </w:rPr>
-        <w:t>llenőrzi, hogy a tektonon</w:t>
-      </w:r>
+        <w:t xml:space="preserve">llenőrzi, hogy a </w:t>
+      </w:r>
+      <w:proofErr w:type="spellStart"/>
+      <w:r>
+        <w:rPr>
+          <w:bCs/>
+        </w:rPr>
+        <w:t>tektonon</w:t>
+      </w:r>
+      <w:proofErr w:type="spellEnd"/>
       <w:r>
         <w:rPr>
           <w:bCs/>
@@ -4550,6 +5140,7 @@
           <w:iCs/>
         </w:rPr>
       </w:pPr>
+      <w:proofErr w:type="spellStart"/>
       <w:r>
         <w:rPr>
           <w:i/>
@@ -4557,6 +5148,7 @@
         </w:rPr>
         <w:t>GameBeginSubscriber</w:t>
       </w:r>
+      <w:proofErr w:type="spellEnd"/>
       <w:r>
         <w:rPr>
           <w:rFonts w:ascii="Times New Roman" w:hAnsi="Times New Roman" w:cs="Times New Roman"/>
@@ -4640,6 +5232,7 @@
         </w:rPr>
         <w:t xml:space="preserve"> </w:t>
       </w:r>
+      <w:proofErr w:type="spellStart"/>
       <w:r>
         <w:rPr>
           <w:i/>
@@ -4648,7 +5241,11 @@
         <w:t>subscriber</w:t>
       </w:r>
       <w:r>
-        <w:t>eként tájékoztatást kap az új játék kezdetéről, és ezt az információt az interfészt megvalósító osztályok részére továbbítja.</w:t>
+        <w:t>eként</w:t>
+      </w:r>
+      <w:proofErr w:type="spellEnd"/>
+      <w:r>
+        <w:t xml:space="preserve"> tájékoztatást kap az új játék kezdetéről, és ezt az információt az interfészt megvalósító osztályok részére továbbítja.</w:t>
       </w:r>
     </w:p>
     <w:p>
@@ -4659,6 +5256,7 @@
       <w:r>
         <w:t xml:space="preserve">(Az interfészt a következő osztályok valósítják meg: </w:t>
       </w:r>
+      <w:proofErr w:type="spellStart"/>
       <w:r>
         <w:rPr>
           <w:i/>
@@ -4666,9 +5264,11 @@
         </w:rPr>
         <w:t>GameBoard</w:t>
       </w:r>
+      <w:proofErr w:type="spellEnd"/>
       <w:r>
         <w:t xml:space="preserve">, </w:t>
       </w:r>
+      <w:proofErr w:type="spellStart"/>
       <w:r>
         <w:rPr>
           <w:i/>
@@ -4676,6 +5276,7 @@
         </w:rPr>
         <w:t>TurnManager</w:t>
       </w:r>
+      <w:proofErr w:type="spellEnd"/>
       <w:r>
         <w:t>.)</w:t>
       </w:r>
@@ -4793,15 +5394,29 @@
       <w:r>
         <w:t xml:space="preserve">A </w:t>
       </w:r>
-      <w:r>
-        <w:rPr>
-          <w:i/>
-          <w:iCs/>
-        </w:rPr>
-        <w:t xml:space="preserve">GameBeginSubscriber </w:t>
-      </w:r>
-      <w:r>
-        <w:t xml:space="preserve">aggregációs kapcsolatban áll a </w:t>
+      <w:proofErr w:type="spellStart"/>
+      <w:r>
+        <w:rPr>
+          <w:i/>
+          <w:iCs/>
+        </w:rPr>
+        <w:t>GameBeginSubscriber</w:t>
+      </w:r>
+      <w:proofErr w:type="spellEnd"/>
+      <w:r>
+        <w:rPr>
+          <w:i/>
+          <w:iCs/>
+        </w:rPr>
+        <w:t xml:space="preserve"> </w:t>
+      </w:r>
+      <w:proofErr w:type="spellStart"/>
+      <w:r>
+        <w:t>aggregációs</w:t>
+      </w:r>
+      <w:proofErr w:type="spellEnd"/>
+      <w:r>
+        <w:t xml:space="preserve"> kapcsolatban áll a </w:t>
       </w:r>
       <w:r>
         <w:rPr>
@@ -4813,6 +5428,7 @@
       <w:r>
         <w:t xml:space="preserve">rel, amelytől </w:t>
       </w:r>
+      <w:proofErr w:type="spellStart"/>
       <w:r>
         <w:rPr>
           <w:i/>
@@ -4821,7 +5437,11 @@
         <w:t>subscriber</w:t>
       </w:r>
       <w:r>
-        <w:t xml:space="preserve">ként tájékoztatást kap az új játék kezdetéről. A </w:t>
+        <w:t>ként</w:t>
+      </w:r>
+      <w:proofErr w:type="spellEnd"/>
+      <w:r>
+        <w:t xml:space="preserve"> tájékoztatást kap az új játék kezdetéről. A </w:t>
       </w:r>
       <w:r>
         <w:rPr>
@@ -5026,13 +5646,33 @@
           <w:iCs/>
         </w:rPr>
       </w:pPr>
-      <w:r>
-        <w:rPr>
-          <w:b/>
-          <w:i/>
-          <w:iCs/>
-        </w:rPr>
-        <w:t>onGameBegin()</w:t>
+      <w:proofErr w:type="spellStart"/>
+      <w:proofErr w:type="gramStart"/>
+      <w:r>
+        <w:rPr>
+          <w:b/>
+          <w:i/>
+          <w:iCs/>
+        </w:rPr>
+        <w:t>onGameBegin</w:t>
+      </w:r>
+      <w:proofErr w:type="spellEnd"/>
+      <w:r>
+        <w:rPr>
+          <w:b/>
+          <w:i/>
+          <w:iCs/>
+        </w:rPr>
+        <w:t>(</w:t>
+      </w:r>
+      <w:proofErr w:type="gramEnd"/>
+      <w:r>
+        <w:rPr>
+          <w:b/>
+          <w:i/>
+          <w:iCs/>
+        </w:rPr>
+        <w:t>)</w:t>
       </w:r>
       <w:r>
         <w:rPr>
@@ -5071,6 +5711,7 @@
           <w:iCs/>
         </w:rPr>
       </w:pPr>
+      <w:proofErr w:type="spellStart"/>
       <w:r>
         <w:rPr>
           <w:i/>
@@ -5079,6 +5720,7 @@
         <w:lastRenderedPageBreak/>
         <w:t>GameBoard</w:t>
       </w:r>
+      <w:proofErr w:type="spellEnd"/>
       <w:r>
         <w:rPr>
           <w:rFonts w:ascii="Times New Roman" w:hAnsi="Times New Roman" w:cs="Times New Roman"/>
@@ -5125,6 +5767,7 @@
       <w:r>
         <w:t xml:space="preserve">A </w:t>
       </w:r>
+      <w:proofErr w:type="spellStart"/>
       <w:r>
         <w:rPr>
           <w:i/>
@@ -5139,6 +5782,7 @@
         </w:rPr>
         <w:t>Board</w:t>
       </w:r>
+      <w:proofErr w:type="spellEnd"/>
       <w:r>
         <w:rPr>
           <w:i/>
@@ -5147,7 +5791,23 @@
         <w:t xml:space="preserve"> </w:t>
       </w:r>
       <w:r>
-        <w:t>biztosítja a játékteret azzal, hogy kezeli a tektonokkal kapcsolatos legfontosabb eseményt, a tektontörést, továbbá megvizsgálja, hogy egy gombafonál elveszítette-e a folytonosságát.</w:t>
+        <w:t xml:space="preserve">biztosítja a játékteret azzal, hogy kezeli a </w:t>
+      </w:r>
+      <w:proofErr w:type="spellStart"/>
+      <w:r>
+        <w:t>tektonokkal</w:t>
+      </w:r>
+      <w:proofErr w:type="spellEnd"/>
+      <w:r>
+        <w:t xml:space="preserve"> kapcsolatos legfontosabb eseményt, a </w:t>
+      </w:r>
+      <w:proofErr w:type="spellStart"/>
+      <w:r>
+        <w:t>tektontörést</w:t>
+      </w:r>
+      <w:proofErr w:type="spellEnd"/>
+      <w:r>
+        <w:t>, továbbá megvizsgálja, hogy egy gombafonál elveszítette-e a folytonosságát.</w:t>
       </w:r>
     </w:p>
     <w:p>
@@ -5225,16 +5885,26 @@
       <w:r>
         <w:t xml:space="preserve">A </w:t>
       </w:r>
-      <w:r>
-        <w:rPr>
-          <w:i/>
-          <w:iCs/>
-        </w:rPr>
-        <w:t xml:space="preserve">GameBoard </w:t>
+      <w:proofErr w:type="spellStart"/>
+      <w:r>
+        <w:rPr>
+          <w:i/>
+          <w:iCs/>
+        </w:rPr>
+        <w:t>GameBoard</w:t>
+      </w:r>
+      <w:proofErr w:type="spellEnd"/>
+      <w:r>
+        <w:rPr>
+          <w:i/>
+          <w:iCs/>
+        </w:rPr>
+        <w:t xml:space="preserve"> </w:t>
       </w:r>
       <w:r>
         <w:t xml:space="preserve">megvalósítja a </w:t>
       </w:r>
+      <w:proofErr w:type="spellStart"/>
       <w:r>
         <w:rPr>
           <w:i/>
@@ -5242,8 +5912,17 @@
         </w:rPr>
         <w:t>GameBeginSubscriber</w:t>
       </w:r>
-      <w:r>
-        <w:t xml:space="preserve"> interfészt, amelynek révén értesítést kap a játék kezdetéről. Erre a tektontörés folyamata miatt van szüksége.</w:t>
+      <w:proofErr w:type="spellEnd"/>
+      <w:r>
+        <w:t xml:space="preserve"> interfészt, amelynek révén értesítést kap a játék kezdetéről. Erre a </w:t>
+      </w:r>
+      <w:proofErr w:type="spellStart"/>
+      <w:r>
+        <w:t>tektontörés</w:t>
+      </w:r>
+      <w:proofErr w:type="spellEnd"/>
+      <w:r>
+        <w:t xml:space="preserve"> folyamata miatt van szüksége.</w:t>
       </w:r>
     </w:p>
     <w:p>
@@ -5351,6 +6030,7 @@
       <w:r>
         <w:t xml:space="preserve">A </w:t>
       </w:r>
+      <w:proofErr w:type="spellStart"/>
       <w:r>
         <w:rPr>
           <w:i/>
@@ -5358,9 +6038,11 @@
         </w:rPr>
         <w:t>GameBoard</w:t>
       </w:r>
+      <w:proofErr w:type="spellEnd"/>
       <w:r>
         <w:t xml:space="preserve"> kompozíciós kapcsolatban áll a </w:t>
       </w:r>
+      <w:proofErr w:type="spellStart"/>
       <w:r>
         <w:rPr>
           <w:i/>
@@ -5369,7 +6051,19 @@
         <w:t>Tecton</w:t>
       </w:r>
       <w:r>
-        <w:t xml:space="preserve">nal, mivel a tekton a </w:t>
+        <w:t>nal</w:t>
+      </w:r>
+      <w:proofErr w:type="spellEnd"/>
+      <w:r>
+        <w:t xml:space="preserve">, mivel a </w:t>
+      </w:r>
+      <w:proofErr w:type="spellStart"/>
+      <w:r>
+        <w:t>tekton</w:t>
+      </w:r>
+      <w:proofErr w:type="spellEnd"/>
+      <w:r>
+        <w:t xml:space="preserve"> a </w:t>
       </w:r>
       <w:r>
         <w:t>játékmező alapelem</w:t>
@@ -5377,6 +6071,7 @@
       <w:r>
         <w:t xml:space="preserve">e. A </w:t>
       </w:r>
+      <w:proofErr w:type="spellStart"/>
       <w:r>
         <w:rPr>
           <w:i/>
@@ -5384,9 +6079,27 @@
         </w:rPr>
         <w:t>GameBoard</w:t>
       </w:r>
-      <w:r>
-        <w:t xml:space="preserve"> kezeli tektontörés esetén a tektonokban bekövetkezett változásokat. Ennek megfelelően egy rész-egész viszony alapulvételével a </w:t>
-      </w:r>
+      <w:proofErr w:type="spellEnd"/>
+      <w:r>
+        <w:t xml:space="preserve"> kezeli </w:t>
+      </w:r>
+      <w:proofErr w:type="spellStart"/>
+      <w:r>
+        <w:t>tektontörés</w:t>
+      </w:r>
+      <w:proofErr w:type="spellEnd"/>
+      <w:r>
+        <w:t xml:space="preserve"> esetén a </w:t>
+      </w:r>
+      <w:proofErr w:type="spellStart"/>
+      <w:r>
+        <w:t>tektonokban</w:t>
+      </w:r>
+      <w:proofErr w:type="spellEnd"/>
+      <w:r>
+        <w:t xml:space="preserve"> bekövetkezett változásokat. Ennek megfelelően egy rész-egész viszony alapulvételével a </w:t>
+      </w:r>
+      <w:proofErr w:type="spellStart"/>
       <w:r>
         <w:rPr>
           <w:i/>
@@ -5394,6 +6107,7 @@
         </w:rPr>
         <w:t>Gameboard</w:t>
       </w:r>
+      <w:proofErr w:type="spellEnd"/>
       <w:r>
         <w:t xml:space="preserve"> képviseli az egészt.</w:t>
       </w:r>
@@ -5507,13 +6221,33 @@
           <w:iCs/>
         </w:rPr>
       </w:pPr>
-      <w:r>
-        <w:rPr>
-          <w:b/>
-          <w:i/>
-          <w:iCs/>
-        </w:rPr>
-        <w:t>addTecton()</w:t>
+      <w:proofErr w:type="spellStart"/>
+      <w:proofErr w:type="gramStart"/>
+      <w:r>
+        <w:rPr>
+          <w:b/>
+          <w:i/>
+          <w:iCs/>
+        </w:rPr>
+        <w:t>addTecton</w:t>
+      </w:r>
+      <w:proofErr w:type="spellEnd"/>
+      <w:r>
+        <w:rPr>
+          <w:b/>
+          <w:i/>
+          <w:iCs/>
+        </w:rPr>
+        <w:t>(</w:t>
+      </w:r>
+      <w:proofErr w:type="gramEnd"/>
+      <w:r>
+        <w:rPr>
+          <w:b/>
+          <w:i/>
+          <w:iCs/>
+        </w:rPr>
+        <w:t>)</w:t>
       </w:r>
       <w:r>
         <w:rPr>
@@ -5529,11 +6263,33 @@
         </w:rPr>
         <w:t xml:space="preserve"> </w:t>
       </w:r>
-      <w:r>
-        <w:rPr>
-          <w:bCs/>
-        </w:rPr>
-        <w:t>tektontörés esetén új tektont ad a játékmezőhöz.</w:t>
+      <w:proofErr w:type="spellStart"/>
+      <w:r>
+        <w:rPr>
+          <w:bCs/>
+        </w:rPr>
+        <w:t>tektontörés</w:t>
+      </w:r>
+      <w:proofErr w:type="spellEnd"/>
+      <w:r>
+        <w:rPr>
+          <w:bCs/>
+        </w:rPr>
+        <w:t xml:space="preserve"> esetén új </w:t>
+      </w:r>
+      <w:proofErr w:type="spellStart"/>
+      <w:r>
+        <w:rPr>
+          <w:bCs/>
+        </w:rPr>
+        <w:t>tektont</w:t>
+      </w:r>
+      <w:proofErr w:type="spellEnd"/>
+      <w:r>
+        <w:rPr>
+          <w:bCs/>
+        </w:rPr>
+        <w:t xml:space="preserve"> ad a játékmezőhöz.</w:t>
       </w:r>
     </w:p>
     <w:p>
@@ -5550,13 +6306,33 @@
           <w:iCs/>
         </w:rPr>
       </w:pPr>
-      <w:r>
-        <w:rPr>
-          <w:b/>
-          <w:i/>
-          <w:iCs/>
-        </w:rPr>
-        <w:t>onGameBegin()</w:t>
+      <w:proofErr w:type="spellStart"/>
+      <w:proofErr w:type="gramStart"/>
+      <w:r>
+        <w:rPr>
+          <w:b/>
+          <w:i/>
+          <w:iCs/>
+        </w:rPr>
+        <w:t>onGameBegin</w:t>
+      </w:r>
+      <w:proofErr w:type="spellEnd"/>
+      <w:r>
+        <w:rPr>
+          <w:b/>
+          <w:i/>
+          <w:iCs/>
+        </w:rPr>
+        <w:t>(</w:t>
+      </w:r>
+      <w:proofErr w:type="gramEnd"/>
+      <w:r>
+        <w:rPr>
+          <w:b/>
+          <w:i/>
+          <w:iCs/>
+        </w:rPr>
+        <w:t>)</w:t>
       </w:r>
       <w:r>
         <w:rPr>
@@ -5588,13 +6364,33 @@
           <w:b/>
         </w:rPr>
       </w:pPr>
-      <w:r>
-        <w:rPr>
-          <w:b/>
-          <w:i/>
-          <w:iCs/>
-        </w:rPr>
-        <w:t>checkMyceliumConnectivity()</w:t>
+      <w:proofErr w:type="spellStart"/>
+      <w:proofErr w:type="gramStart"/>
+      <w:r>
+        <w:rPr>
+          <w:b/>
+          <w:i/>
+          <w:iCs/>
+        </w:rPr>
+        <w:t>checkMyceliumConnectivity</w:t>
+      </w:r>
+      <w:proofErr w:type="spellEnd"/>
+      <w:r>
+        <w:rPr>
+          <w:b/>
+          <w:i/>
+          <w:iCs/>
+        </w:rPr>
+        <w:t>(</w:t>
+      </w:r>
+      <w:proofErr w:type="gramEnd"/>
+      <w:r>
+        <w:rPr>
+          <w:b/>
+          <w:i/>
+          <w:iCs/>
+        </w:rPr>
+        <w:t>)</w:t>
       </w:r>
       <w:r>
         <w:rPr>
@@ -5778,6 +6574,7 @@
       <w:r>
         <w:t xml:space="preserve"> a </w:t>
       </w:r>
+      <w:proofErr w:type="spellStart"/>
       <w:r>
         <w:rPr>
           <w:i/>
@@ -5785,6 +6582,7 @@
         </w:rPr>
         <w:t>TurnBeginSubscriber</w:t>
       </w:r>
+      <w:proofErr w:type="spellEnd"/>
       <w:r>
         <w:t xml:space="preserve"> interfészt. Az interfész révén kap tájékoztatást arról, ha új játékos következi</w:t>
       </w:r>
@@ -5839,9 +6637,15 @@
         </w:rPr>
         <w:t xml:space="preserve">GameManager </w:t>
       </w:r>
-      <w:r>
-        <w:t xml:space="preserve">aggregációs kapcsolatban áll a </w:t>
-      </w:r>
+      <w:proofErr w:type="spellStart"/>
+      <w:r>
+        <w:t>aggregációs</w:t>
+      </w:r>
+      <w:proofErr w:type="spellEnd"/>
+      <w:r>
+        <w:t xml:space="preserve"> kapcsolatban áll a </w:t>
+      </w:r>
+      <w:proofErr w:type="spellStart"/>
       <w:r>
         <w:rPr>
           <w:i/>
@@ -5850,8 +6654,13 @@
         <w:t>GameBeginSubscriber</w:t>
       </w:r>
       <w:r>
-        <w:t xml:space="preserve">rel, amelyet </w:t>
-      </w:r>
+        <w:t>rel</w:t>
+      </w:r>
+      <w:proofErr w:type="spellEnd"/>
+      <w:r>
+        <w:t xml:space="preserve">, amelyet </w:t>
+      </w:r>
+      <w:proofErr w:type="spellStart"/>
       <w:r>
         <w:rPr>
           <w:i/>
@@ -5860,7 +6669,11 @@
         <w:t>publisher</w:t>
       </w:r>
       <w:r>
-        <w:t xml:space="preserve">ként tájékoztat az új játék kezdetéről. A </w:t>
+        <w:t>ként</w:t>
+      </w:r>
+      <w:proofErr w:type="spellEnd"/>
+      <w:r>
+        <w:t xml:space="preserve"> tájékoztat az új játék kezdetéről. A </w:t>
       </w:r>
       <w:r>
         <w:rPr>
@@ -5972,6 +6785,7 @@
       <w:r>
         <w:t xml:space="preserve"> áll a </w:t>
       </w:r>
+      <w:proofErr w:type="spellStart"/>
       <w:r>
         <w:rPr>
           <w:i/>
@@ -5980,7 +6794,11 @@
         <w:t>Player</w:t>
       </w:r>
       <w:r>
-        <w:t xml:space="preserve">rel, mivel nyilvántartja a játékosok listáját. Ennek megfelelően egy rész-egész viszony alapulvételével a </w:t>
+        <w:t>rel</w:t>
+      </w:r>
+      <w:proofErr w:type="spellEnd"/>
+      <w:r>
+        <w:t xml:space="preserve">, mivel nyilvántartja a játékosok listáját. Ennek megfelelően egy rész-egész viszony alapulvételével a </w:t>
       </w:r>
       <w:r>
         <w:rPr>
@@ -6100,13 +6918,33 @@
           <w:b/>
         </w:rPr>
       </w:pPr>
-      <w:r>
-        <w:rPr>
-          <w:b/>
-          <w:i/>
-          <w:iCs/>
-        </w:rPr>
-        <w:t>startNewGame()</w:t>
+      <w:proofErr w:type="spellStart"/>
+      <w:proofErr w:type="gramStart"/>
+      <w:r>
+        <w:rPr>
+          <w:b/>
+          <w:i/>
+          <w:iCs/>
+        </w:rPr>
+        <w:t>startNewGame</w:t>
+      </w:r>
+      <w:proofErr w:type="spellEnd"/>
+      <w:r>
+        <w:rPr>
+          <w:b/>
+          <w:i/>
+          <w:iCs/>
+        </w:rPr>
+        <w:t>(</w:t>
+      </w:r>
+      <w:proofErr w:type="gramEnd"/>
+      <w:r>
+        <w:rPr>
+          <w:b/>
+          <w:i/>
+          <w:iCs/>
+        </w:rPr>
+        <w:t>)</w:t>
       </w:r>
       <w:r>
         <w:rPr>
@@ -6141,13 +6979,33 @@
           <w:b/>
         </w:rPr>
       </w:pPr>
-      <w:r>
-        <w:rPr>
-          <w:b/>
-          <w:i/>
-          <w:iCs/>
-        </w:rPr>
-        <w:t>determineWinner()</w:t>
+      <w:proofErr w:type="spellStart"/>
+      <w:proofErr w:type="gramStart"/>
+      <w:r>
+        <w:rPr>
+          <w:b/>
+          <w:i/>
+          <w:iCs/>
+        </w:rPr>
+        <w:t>determineWinner</w:t>
+      </w:r>
+      <w:proofErr w:type="spellEnd"/>
+      <w:r>
+        <w:rPr>
+          <w:b/>
+          <w:i/>
+          <w:iCs/>
+        </w:rPr>
+        <w:t>(</w:t>
+      </w:r>
+      <w:proofErr w:type="gramEnd"/>
+      <w:r>
+        <w:rPr>
+          <w:b/>
+          <w:i/>
+          <w:iCs/>
+        </w:rPr>
+        <w:t>)</w:t>
       </w:r>
       <w:r>
         <w:rPr>
@@ -6176,13 +7034,51 @@
           <w:iCs/>
         </w:rPr>
       </w:pPr>
-      <w:r>
-        <w:rPr>
-          <w:b/>
-          <w:i/>
-          <w:iCs/>
-        </w:rPr>
-        <w:t>addPlayer(p: Player)</w:t>
+      <w:proofErr w:type="spellStart"/>
+      <w:proofErr w:type="gramStart"/>
+      <w:r>
+        <w:rPr>
+          <w:b/>
+          <w:i/>
+          <w:iCs/>
+        </w:rPr>
+        <w:t>addPlayer</w:t>
+      </w:r>
+      <w:proofErr w:type="spellEnd"/>
+      <w:r>
+        <w:rPr>
+          <w:b/>
+          <w:i/>
+          <w:iCs/>
+        </w:rPr>
+        <w:t>(</w:t>
+      </w:r>
+      <w:proofErr w:type="gramEnd"/>
+      <w:r>
+        <w:rPr>
+          <w:b/>
+          <w:i/>
+          <w:iCs/>
+        </w:rPr>
+        <w:t xml:space="preserve">p: </w:t>
+      </w:r>
+      <w:proofErr w:type="spellStart"/>
+      <w:r>
+        <w:rPr>
+          <w:b/>
+          <w:i/>
+          <w:iCs/>
+        </w:rPr>
+        <w:t>Player</w:t>
+      </w:r>
+      <w:proofErr w:type="spellEnd"/>
+      <w:r>
+        <w:rPr>
+          <w:b/>
+          <w:i/>
+          <w:iCs/>
+        </w:rPr>
+        <w:t>)</w:t>
       </w:r>
       <w:r>
         <w:rPr>
@@ -6211,14 +7107,35 @@
           <w:iCs/>
         </w:rPr>
       </w:pPr>
-      <w:r>
-        <w:rPr>
-          <w:b/>
-          <w:i/>
-          <w:iCs/>
-        </w:rPr>
-        <w:t xml:space="preserve">subcribe(s: </w:t>
-      </w:r>
+      <w:proofErr w:type="spellStart"/>
+      <w:proofErr w:type="gramStart"/>
+      <w:r>
+        <w:rPr>
+          <w:b/>
+          <w:i/>
+          <w:iCs/>
+        </w:rPr>
+        <w:t>subcribe</w:t>
+      </w:r>
+      <w:proofErr w:type="spellEnd"/>
+      <w:r>
+        <w:rPr>
+          <w:b/>
+          <w:i/>
+          <w:iCs/>
+        </w:rPr>
+        <w:t>(</w:t>
+      </w:r>
+      <w:proofErr w:type="gramEnd"/>
+      <w:r>
+        <w:rPr>
+          <w:b/>
+          <w:i/>
+          <w:iCs/>
+        </w:rPr>
+        <w:t xml:space="preserve">s: </w:t>
+      </w:r>
+      <w:proofErr w:type="spellStart"/>
       <w:r>
         <w:rPr>
           <w:b/>
@@ -6233,7 +7150,16 @@
           <w:i/>
           <w:iCs/>
         </w:rPr>
-        <w:t>BeginSubscriber)</w:t>
+        <w:t>BeginSubscriber</w:t>
+      </w:r>
+      <w:proofErr w:type="spellEnd"/>
+      <w:r>
+        <w:rPr>
+          <w:b/>
+          <w:i/>
+          <w:iCs/>
+        </w:rPr>
+        <w:t>)</w:t>
       </w:r>
       <w:r>
         <w:rPr>
@@ -6241,6 +7167,7 @@
         </w:rPr>
         <w:t xml:space="preserve">: a segítségével a </w:t>
       </w:r>
+      <w:proofErr w:type="spellStart"/>
       <w:r>
         <w:rPr>
           <w:bCs/>
@@ -6249,6 +7176,7 @@
         </w:rPr>
         <w:t>publisher</w:t>
       </w:r>
+      <w:proofErr w:type="spellEnd"/>
       <w:r>
         <w:rPr>
           <w:bCs/>
@@ -6268,13 +7196,51 @@
           <w:b/>
         </w:rPr>
       </w:pPr>
-      <w:r>
-        <w:rPr>
-          <w:b/>
-          <w:i/>
-          <w:iCs/>
-        </w:rPr>
-        <w:t xml:space="preserve">unsubscribe(s: GameBeginSubscriber): </w:t>
+      <w:proofErr w:type="spellStart"/>
+      <w:proofErr w:type="gramStart"/>
+      <w:r>
+        <w:rPr>
+          <w:b/>
+          <w:i/>
+          <w:iCs/>
+        </w:rPr>
+        <w:t>unsubscribe</w:t>
+      </w:r>
+      <w:proofErr w:type="spellEnd"/>
+      <w:r>
+        <w:rPr>
+          <w:b/>
+          <w:i/>
+          <w:iCs/>
+        </w:rPr>
+        <w:t>(</w:t>
+      </w:r>
+      <w:proofErr w:type="gramEnd"/>
+      <w:r>
+        <w:rPr>
+          <w:b/>
+          <w:i/>
+          <w:iCs/>
+        </w:rPr>
+        <w:t xml:space="preserve">s: </w:t>
+      </w:r>
+      <w:proofErr w:type="spellStart"/>
+      <w:r>
+        <w:rPr>
+          <w:b/>
+          <w:i/>
+          <w:iCs/>
+        </w:rPr>
+        <w:t>GameBeginSubscriber</w:t>
+      </w:r>
+      <w:proofErr w:type="spellEnd"/>
+      <w:r>
+        <w:rPr>
+          <w:b/>
+          <w:i/>
+          <w:iCs/>
+        </w:rPr>
+        <w:t xml:space="preserve">): </w:t>
       </w:r>
       <w:r>
         <w:rPr>
@@ -6282,6 +7248,7 @@
         </w:rPr>
         <w:t xml:space="preserve">a segítségével a </w:t>
       </w:r>
+      <w:proofErr w:type="spellStart"/>
       <w:r>
         <w:rPr>
           <w:bCs/>
@@ -6290,6 +7257,7 @@
         </w:rPr>
         <w:t>publisher</w:t>
       </w:r>
+      <w:proofErr w:type="spellEnd"/>
       <w:r>
         <w:rPr>
           <w:bCs/>
@@ -6315,12 +7283,21 @@
           <w:iCs/>
         </w:rPr>
       </w:pPr>
-      <w:r>
-        <w:rPr>
-          <w:i/>
-          <w:iCs/>
-        </w:rPr>
-        <w:t xml:space="preserve">Insect </w:t>
+      <w:proofErr w:type="spellStart"/>
+      <w:r>
+        <w:rPr>
+          <w:i/>
+          <w:iCs/>
+        </w:rPr>
+        <w:t>Insect</w:t>
+      </w:r>
+      <w:proofErr w:type="spellEnd"/>
+      <w:r>
+        <w:rPr>
+          <w:i/>
+          <w:iCs/>
+        </w:rPr>
+        <w:t xml:space="preserve"> </w:t>
       </w:r>
       <w:r>
         <w:rPr>
@@ -6359,6 +7336,7 @@
       <w:r>
         <w:t>A rovarász (</w:t>
       </w:r>
+      <w:proofErr w:type="spellStart"/>
       <w:r>
         <w:rPr>
           <w:i/>
@@ -6366,6 +7344,7 @@
         </w:rPr>
         <w:t>Entomologist</w:t>
       </w:r>
+      <w:proofErr w:type="spellEnd"/>
       <w:r>
         <w:t xml:space="preserve">) irányítása alá tartozó objektum. Képes a gombafonalak mentén mozogni, gombafonalat elvágni és spórát fogyasztani. </w:t>
       </w:r>
@@ -6444,6 +7423,7 @@
       <w:r>
         <w:t xml:space="preserve"> </w:t>
       </w:r>
+      <w:proofErr w:type="spellStart"/>
       <w:r>
         <w:rPr>
           <w:i/>
@@ -6451,6 +7431,7 @@
         </w:rPr>
         <w:t>Insect</w:t>
       </w:r>
+      <w:proofErr w:type="spellEnd"/>
       <w:r>
         <w:t xml:space="preserve"> </w:t>
       </w:r>
@@ -6460,6 +7441,7 @@
       <w:r>
         <w:t xml:space="preserve"> a </w:t>
       </w:r>
+      <w:proofErr w:type="spellStart"/>
       <w:r>
         <w:rPr>
           <w:i/>
@@ -6467,6 +7449,7 @@
         </w:rPr>
         <w:t>TurnBeginSubscriber</w:t>
       </w:r>
+      <w:proofErr w:type="spellEnd"/>
       <w:r>
         <w:t xml:space="preserve"> interfészt. Az interfész révén kap tájékoztatást arról, ha új játékos következi</w:t>
       </w:r>
@@ -6548,12 +7531,21 @@
       <w:r>
         <w:t xml:space="preserve">Az </w:t>
       </w:r>
-      <w:r>
-        <w:rPr>
-          <w:i/>
-          <w:iCs/>
-        </w:rPr>
-        <w:t xml:space="preserve">Insect </w:t>
+      <w:proofErr w:type="spellStart"/>
+      <w:r>
+        <w:rPr>
+          <w:i/>
+          <w:iCs/>
+        </w:rPr>
+        <w:t>Insect</w:t>
+      </w:r>
+      <w:proofErr w:type="spellEnd"/>
+      <w:r>
+        <w:rPr>
+          <w:i/>
+          <w:iCs/>
+        </w:rPr>
+        <w:t xml:space="preserve"> </w:t>
       </w:r>
       <w:r>
         <w:t>asszociatív kapcsolatban áll az</w:t>
@@ -6563,10 +7555,30 @@
           <w:i/>
           <w:iCs/>
         </w:rPr>
-        <w:t xml:space="preserve"> Entomologist</w:t>
-      </w:r>
-      <w:r>
-        <w:t>tal, mivel a rovarász irányítja a saját rovarát, és minden rovarásznak 1 rovarja lehet. Ennek megfelelően a kapcsolat 1:1-es számosságú</w:t>
+        <w:t xml:space="preserve"> </w:t>
+      </w:r>
+      <w:proofErr w:type="spellStart"/>
+      <w:r>
+        <w:rPr>
+          <w:i/>
+          <w:iCs/>
+        </w:rPr>
+        <w:t>Entomologist</w:t>
+      </w:r>
+      <w:r>
+        <w:t>tal</w:t>
+      </w:r>
+      <w:proofErr w:type="spellEnd"/>
+      <w:r>
+        <w:t xml:space="preserve">, mivel a rovarász irányítja a saját </w:t>
+      </w:r>
+      <w:proofErr w:type="spellStart"/>
+      <w:r>
+        <w:t>rovarát</w:t>
+      </w:r>
+      <w:proofErr w:type="spellEnd"/>
+      <w:r>
+        <w:t>, és minden rovarásznak 1 rovarja lehet. Ennek megfelelően a kapcsolat 1:1-es számosságú</w:t>
       </w:r>
       <w:r>
         <w:t xml:space="preserve">. A </w:t>
@@ -6649,12 +7661,21 @@
       <w:r>
         <w:t xml:space="preserve">Az </w:t>
       </w:r>
-      <w:r>
-        <w:rPr>
-          <w:i/>
-          <w:iCs/>
-        </w:rPr>
-        <w:t xml:space="preserve">Insect </w:t>
+      <w:proofErr w:type="spellStart"/>
+      <w:r>
+        <w:rPr>
+          <w:i/>
+          <w:iCs/>
+        </w:rPr>
+        <w:t>Insect</w:t>
+      </w:r>
+      <w:proofErr w:type="spellEnd"/>
+      <w:r>
+        <w:rPr>
+          <w:i/>
+          <w:iCs/>
+        </w:rPr>
+        <w:t xml:space="preserve"> </w:t>
       </w:r>
       <w:r>
         <w:t>asszociatív kapcsolatban áll az</w:t>
@@ -6664,10 +7685,22 @@
           <w:i/>
           <w:iCs/>
         </w:rPr>
-        <w:t xml:space="preserve"> Entomologist</w:t>
-      </w:r>
-      <w:r>
-        <w:t xml:space="preserve">tel, mivel a rovart az azért felelős rovarász irányítja. </w:t>
+        <w:t xml:space="preserve"> </w:t>
+      </w:r>
+      <w:proofErr w:type="spellStart"/>
+      <w:r>
+        <w:rPr>
+          <w:i/>
+          <w:iCs/>
+        </w:rPr>
+        <w:t>Entomologist</w:t>
+      </w:r>
+      <w:r>
+        <w:t>tel</w:t>
+      </w:r>
+      <w:proofErr w:type="spellEnd"/>
+      <w:r>
+        <w:t xml:space="preserve">, mivel a rovart az azért felelős rovarász irányítja. </w:t>
       </w:r>
     </w:p>
     <w:p>
@@ -6703,6 +7736,8 @@
           <w:iCs/>
         </w:rPr>
       </w:pPr>
+      <w:proofErr w:type="spellStart"/>
+      <w:proofErr w:type="gramStart"/>
       <w:r>
         <w:rPr>
           <w:b/>
@@ -6711,6 +7746,8 @@
         </w:rPr>
         <w:t>location:Tecton</w:t>
       </w:r>
+      <w:proofErr w:type="spellEnd"/>
+      <w:proofErr w:type="gramEnd"/>
       <w:r>
         <w:rPr>
           <w:b/>
@@ -6721,7 +7758,15 @@
         <w:sym w:font="Symbol" w:char="F0AE"/>
       </w:r>
       <w:r>
-        <w:t xml:space="preserve"> nyilvántartja, melyik tektonon tartózkodik a rovar.</w:t>
+        <w:t xml:space="preserve"> nyilvántartja, melyik </w:t>
+      </w:r>
+      <w:proofErr w:type="spellStart"/>
+      <w:r>
+        <w:t>tektonon</w:t>
+      </w:r>
+      <w:proofErr w:type="spellEnd"/>
+      <w:r>
+        <w:t xml:space="preserve"> tartózkodik a rovar.</w:t>
       </w:r>
     </w:p>
     <w:p>
@@ -6739,6 +7784,7 @@
           <w:iCs/>
         </w:rPr>
       </w:pPr>
+      <w:proofErr w:type="spellStart"/>
       <w:r>
         <w:rPr>
           <w:b/>
@@ -6747,6 +7793,7 @@
         </w:rPr>
         <w:t>remainingMoves:int</w:t>
       </w:r>
+      <w:proofErr w:type="spellEnd"/>
       <w:r>
         <w:rPr>
           <w:b/>
@@ -6777,14 +7824,25 @@
           <w:iCs/>
         </w:rPr>
       </w:pPr>
-      <w:r>
-        <w:rPr>
-          <w:b/>
-          <w:bCs/>
-          <w:i/>
-          <w:iCs/>
-        </w:rPr>
-        <w:t>sporeCount: int</w:t>
+      <w:proofErr w:type="spellStart"/>
+      <w:r>
+        <w:rPr>
+          <w:b/>
+          <w:bCs/>
+          <w:i/>
+          <w:iCs/>
+        </w:rPr>
+        <w:t>sporeCount</w:t>
+      </w:r>
+      <w:proofErr w:type="spellEnd"/>
+      <w:r>
+        <w:rPr>
+          <w:b/>
+          <w:bCs/>
+          <w:i/>
+          <w:iCs/>
+        </w:rPr>
+        <w:t>: int</w:t>
       </w:r>
       <w:r>
         <w:rPr>
@@ -6817,15 +7875,37 @@
           <w:iCs/>
         </w:rPr>
       </w:pPr>
-      <w:r>
-        <w:rPr>
-          <w:b/>
-          <w:bCs/>
-          <w:i/>
-          <w:iCs/>
-        </w:rPr>
-        <w:t>owner: Entomologist</w:t>
-      </w:r>
+      <w:proofErr w:type="spellStart"/>
+      <w:r>
+        <w:rPr>
+          <w:b/>
+          <w:bCs/>
+          <w:i/>
+          <w:iCs/>
+        </w:rPr>
+        <w:t>owner</w:t>
+      </w:r>
+      <w:proofErr w:type="spellEnd"/>
+      <w:r>
+        <w:rPr>
+          <w:b/>
+          <w:bCs/>
+          <w:i/>
+          <w:iCs/>
+        </w:rPr>
+        <w:t xml:space="preserve">: </w:t>
+      </w:r>
+      <w:proofErr w:type="spellStart"/>
+      <w:r>
+        <w:rPr>
+          <w:b/>
+          <w:bCs/>
+          <w:i/>
+          <w:iCs/>
+        </w:rPr>
+        <w:t>Entomologist</w:t>
+      </w:r>
+      <w:proofErr w:type="spellEnd"/>
       <w:r>
         <w:t xml:space="preserve"> </w:t>
       </w:r>
@@ -6871,13 +7951,33 @@
           <w:iCs/>
         </w:rPr>
       </w:pPr>
-      <w:r>
-        <w:rPr>
-          <w:b/>
-          <w:i/>
-          <w:iCs/>
-        </w:rPr>
-        <w:t>cutMycelium()</w:t>
+      <w:proofErr w:type="spellStart"/>
+      <w:proofErr w:type="gramStart"/>
+      <w:r>
+        <w:rPr>
+          <w:b/>
+          <w:i/>
+          <w:iCs/>
+        </w:rPr>
+        <w:t>cutMycelium</w:t>
+      </w:r>
+      <w:proofErr w:type="spellEnd"/>
+      <w:r>
+        <w:rPr>
+          <w:b/>
+          <w:i/>
+          <w:iCs/>
+        </w:rPr>
+        <w:t>(</w:t>
+      </w:r>
+      <w:proofErr w:type="gramEnd"/>
+      <w:r>
+        <w:rPr>
+          <w:b/>
+          <w:i/>
+          <w:iCs/>
+        </w:rPr>
+        <w:t>)</w:t>
       </w:r>
       <w:r>
         <w:rPr>
@@ -6906,13 +8006,33 @@
           <w:iCs/>
         </w:rPr>
       </w:pPr>
-      <w:r>
-        <w:rPr>
-          <w:b/>
-          <w:i/>
-          <w:iCs/>
-        </w:rPr>
-        <w:t>eatSpore()</w:t>
+      <w:proofErr w:type="spellStart"/>
+      <w:proofErr w:type="gramStart"/>
+      <w:r>
+        <w:rPr>
+          <w:b/>
+          <w:i/>
+          <w:iCs/>
+        </w:rPr>
+        <w:t>eatSpore</w:t>
+      </w:r>
+      <w:proofErr w:type="spellEnd"/>
+      <w:r>
+        <w:rPr>
+          <w:b/>
+          <w:i/>
+          <w:iCs/>
+        </w:rPr>
+        <w:t>(</w:t>
+      </w:r>
+      <w:proofErr w:type="gramEnd"/>
+      <w:r>
+        <w:rPr>
+          <w:b/>
+          <w:i/>
+          <w:iCs/>
+        </w:rPr>
+        <w:t>)</w:t>
       </w:r>
       <w:r>
         <w:rPr>
@@ -6941,13 +8061,33 @@
           <w:iCs/>
         </w:rPr>
       </w:pPr>
-      <w:r>
-        <w:rPr>
-          <w:b/>
-          <w:i/>
-          <w:iCs/>
-        </w:rPr>
-        <w:t>move()</w:t>
+      <w:proofErr w:type="spellStart"/>
+      <w:proofErr w:type="gramStart"/>
+      <w:r>
+        <w:rPr>
+          <w:b/>
+          <w:i/>
+          <w:iCs/>
+        </w:rPr>
+        <w:t>move</w:t>
+      </w:r>
+      <w:proofErr w:type="spellEnd"/>
+      <w:r>
+        <w:rPr>
+          <w:b/>
+          <w:i/>
+          <w:iCs/>
+        </w:rPr>
+        <w:t>(</w:t>
+      </w:r>
+      <w:proofErr w:type="gramEnd"/>
+      <w:r>
+        <w:rPr>
+          <w:b/>
+          <w:i/>
+          <w:iCs/>
+        </w:rPr>
+        <w:t>)</w:t>
       </w:r>
       <w:r>
         <w:rPr>
@@ -6975,13 +8115,33 @@
           <w:iCs/>
         </w:rPr>
       </w:pPr>
-      <w:r>
-        <w:rPr>
-          <w:b/>
-          <w:i/>
-          <w:iCs/>
-        </w:rPr>
-        <w:t>onTurnBegin()</w:t>
+      <w:proofErr w:type="spellStart"/>
+      <w:proofErr w:type="gramStart"/>
+      <w:r>
+        <w:rPr>
+          <w:b/>
+          <w:i/>
+          <w:iCs/>
+        </w:rPr>
+        <w:t>onTurnBegin</w:t>
+      </w:r>
+      <w:proofErr w:type="spellEnd"/>
+      <w:r>
+        <w:rPr>
+          <w:b/>
+          <w:i/>
+          <w:iCs/>
+        </w:rPr>
+        <w:t>(</w:t>
+      </w:r>
+      <w:proofErr w:type="gramEnd"/>
+      <w:r>
+        <w:rPr>
+          <w:b/>
+          <w:i/>
+          <w:iCs/>
+        </w:rPr>
+        <w:t>)</w:t>
       </w:r>
       <w:r>
         <w:rPr>
@@ -7001,6 +8161,7 @@
         </w:rPr>
         <w:t xml:space="preserve">a </w:t>
       </w:r>
+      <w:proofErr w:type="spellStart"/>
       <w:r>
         <w:rPr>
           <w:i/>
@@ -7008,6 +8169,7 @@
         </w:rPr>
         <w:t>TurnBeginSubscriber</w:t>
       </w:r>
+      <w:proofErr w:type="spellEnd"/>
       <w:r>
         <w:t xml:space="preserve"> interfészt</w:t>
       </w:r>
@@ -7108,20 +8270,45 @@
           <w:iCs/>
         </w:rPr>
       </w:pPr>
+      <w:proofErr w:type="spellStart"/>
       <w:r>
         <w:rPr>
           <w:i/>
           <w:iCs/>
         </w:rPr>
         <w:lastRenderedPageBreak/>
-        <w:t xml:space="preserve">InsectEffect </w:t>
+        <w:t>InsectEffect</w:t>
+      </w:r>
+      <w:proofErr w:type="spellEnd"/>
+      <w:r>
+        <w:rPr>
+          <w:i/>
+          <w:iCs/>
+        </w:rPr>
+        <w:t xml:space="preserve"> </w:t>
       </w:r>
       <w:r>
         <w:rPr>
           <w:b w:val="0"/>
           <w:bCs w:val="0"/>
         </w:rPr>
-        <w:t>(enum)</w:t>
+        <w:t>(</w:t>
+      </w:r>
+      <w:proofErr w:type="spellStart"/>
+      <w:r>
+        <w:rPr>
+          <w:b w:val="0"/>
+          <w:bCs w:val="0"/>
+        </w:rPr>
+        <w:t>enum</w:t>
+      </w:r>
+      <w:proofErr w:type="spellEnd"/>
+      <w:r>
+        <w:rPr>
+          <w:b w:val="0"/>
+          <w:bCs w:val="0"/>
+        </w:rPr>
+        <w:t>)</w:t>
       </w:r>
     </w:p>
     <w:p>
@@ -7153,12 +8340,21 @@
       <w:r>
         <w:t xml:space="preserve">Az </w:t>
       </w:r>
-      <w:r>
-        <w:rPr>
-          <w:i/>
-          <w:iCs/>
-        </w:rPr>
-        <w:t xml:space="preserve">InsectEffect </w:t>
+      <w:proofErr w:type="spellStart"/>
+      <w:r>
+        <w:rPr>
+          <w:i/>
+          <w:iCs/>
+        </w:rPr>
+        <w:t>InsectEffect</w:t>
+      </w:r>
+      <w:proofErr w:type="spellEnd"/>
+      <w:r>
+        <w:rPr>
+          <w:i/>
+          <w:iCs/>
+        </w:rPr>
+        <w:t xml:space="preserve"> </w:t>
       </w:r>
       <w:r>
         <w:t>révén kerül meghatározásra, hogy a spóra elfogyasztása milyen élettani hatást gyakorol a rovarra:</w:t>
@@ -7179,6 +8375,7 @@
         </w:rPr>
       </w:pPr>
       <w:bookmarkStart w:id="2" w:name="_Hlk191676098"/>
+      <w:proofErr w:type="spellStart"/>
       <w:r>
         <w:rPr>
           <w:bCs/>
@@ -7187,6 +8384,7 @@
         </w:rPr>
         <w:t>slowness</w:t>
       </w:r>
+      <w:proofErr w:type="spellEnd"/>
       <w:r>
         <w:rPr>
           <w:bCs/>
@@ -7262,6 +8460,7 @@
           <w:iCs/>
         </w:rPr>
       </w:pPr>
+      <w:proofErr w:type="spellStart"/>
       <w:r>
         <w:rPr>
           <w:bCs/>
@@ -7270,6 +8469,7 @@
         </w:rPr>
         <w:t>speed</w:t>
       </w:r>
+      <w:proofErr w:type="spellEnd"/>
       <w:r>
         <w:rPr>
           <w:bCs/>
@@ -7333,6 +8533,7 @@
           <w:iCs/>
         </w:rPr>
       </w:pPr>
+      <w:proofErr w:type="spellStart"/>
       <w:r>
         <w:rPr>
           <w:bCs/>
@@ -7357,6 +8558,7 @@
         </w:rPr>
         <w:t>ut</w:t>
       </w:r>
+      <w:proofErr w:type="spellEnd"/>
       <w:r>
         <w:rPr>
           <w:bCs/>
@@ -7433,6 +8635,7 @@
           <w:iCs/>
         </w:rPr>
       </w:pPr>
+      <w:proofErr w:type="spellStart"/>
       <w:r>
         <w:rPr>
           <w:bCs/>
@@ -7441,6 +8644,7 @@
         </w:rPr>
         <w:t>stun</w:t>
       </w:r>
+      <w:proofErr w:type="spellEnd"/>
       <w:r>
         <w:rPr>
           <w:bCs/>
@@ -7457,6 +8661,7 @@
         <w:spacing w:before="120" w:after="120" w:line="276" w:lineRule="auto"/>
         <w:jc w:val="both"/>
       </w:pPr>
+      <w:proofErr w:type="spellStart"/>
       <w:r>
         <w:rPr>
           <w:bCs/>
@@ -7465,6 +8670,7 @@
         </w:rPr>
         <w:t>nothing</w:t>
       </w:r>
+      <w:proofErr w:type="spellEnd"/>
       <w:r>
         <w:rPr>
           <w:bCs/>
@@ -7691,6 +8897,7 @@
       <w:r>
         <w:t xml:space="preserve">Az </w:t>
       </w:r>
+      <w:proofErr w:type="spellStart"/>
       <w:r>
         <w:rPr>
           <w:i/>
@@ -7698,9 +8905,11 @@
         </w:rPr>
         <w:t>InsectEffect</w:t>
       </w:r>
+      <w:proofErr w:type="spellEnd"/>
       <w:r>
         <w:t xml:space="preserve"> függőségi kapcsolatban áll a </w:t>
       </w:r>
+      <w:proofErr w:type="spellStart"/>
       <w:r>
         <w:rPr>
           <w:i/>
@@ -7709,7 +8918,11 @@
         <w:t>Spore</w:t>
       </w:r>
       <w:r>
-        <w:t>-ral, mivel meghatározza, milyen következménnyel jár a rovar számára a spóra elfogyasztása.</w:t>
+        <w:t>-ral</w:t>
+      </w:r>
+      <w:proofErr w:type="spellEnd"/>
+      <w:r>
+        <w:t>, mivel meghatározza, milyen következménnyel jár a rovar számára a spóra elfogyasztása.</w:t>
       </w:r>
     </w:p>
     <w:p>
@@ -7724,6 +8937,7 @@
       <w:r>
         <w:t xml:space="preserve">Az </w:t>
       </w:r>
+      <w:proofErr w:type="spellStart"/>
       <w:r>
         <w:rPr>
           <w:i/>
@@ -7731,9 +8945,11 @@
         </w:rPr>
         <w:t>InsectEffect</w:t>
       </w:r>
+      <w:proofErr w:type="spellEnd"/>
       <w:r>
         <w:t xml:space="preserve"> függőségi kapcsolatban áll az </w:t>
       </w:r>
+      <w:proofErr w:type="spellStart"/>
       <w:r>
         <w:rPr>
           <w:i/>
@@ -7742,7 +8958,11 @@
         <w:t>Insect</w:t>
       </w:r>
       <w:r>
-        <w:t>tel, mivel meghatározza, milyen következménnyel jár a rovar számára a spóra elfogyasztása.</w:t>
+        <w:t>tel</w:t>
+      </w:r>
+      <w:proofErr w:type="spellEnd"/>
+      <w:r>
+        <w:t>, mivel meghatározza, milyen következménnyel jár a rovar számára a spóra elfogyasztása.</w:t>
       </w:r>
     </w:p>
     <w:p>
@@ -7837,13 +9057,22 @@
           <w:iCs/>
         </w:rPr>
       </w:pPr>
+      <w:proofErr w:type="spellStart"/>
       <w:r>
         <w:rPr>
           <w:i/>
           <w:iCs/>
         </w:rPr>
         <w:lastRenderedPageBreak/>
-        <w:t xml:space="preserve">Mushroom </w:t>
+        <w:t>Mushroom</w:t>
+      </w:r>
+      <w:proofErr w:type="spellEnd"/>
+      <w:r>
+        <w:rPr>
+          <w:i/>
+          <w:iCs/>
+        </w:rPr>
+        <w:t xml:space="preserve"> </w:t>
       </w:r>
       <w:r>
         <w:rPr>
@@ -7915,6 +9144,7 @@
       <w:r>
         <w:t xml:space="preserve">A </w:t>
       </w:r>
+      <w:proofErr w:type="spellStart"/>
       <w:r>
         <w:rPr>
           <w:i/>
@@ -7922,6 +9152,7 @@
         </w:rPr>
         <w:t>Mushroom</w:t>
       </w:r>
+      <w:proofErr w:type="spellEnd"/>
       <w:r>
         <w:rPr>
           <w:i/>
@@ -7932,6 +9163,7 @@
       <w:r>
         <w:t xml:space="preserve">leszármazottja a </w:t>
       </w:r>
+      <w:proofErr w:type="spellStart"/>
       <w:r>
         <w:rPr>
           <w:i/>
@@ -7939,6 +9171,7 @@
         </w:rPr>
         <w:t>Mycelium</w:t>
       </w:r>
+      <w:proofErr w:type="spellEnd"/>
       <w:r>
         <w:rPr>
           <w:i/>
@@ -7949,6 +9182,7 @@
       <w:r>
         <w:t xml:space="preserve">és a </w:t>
       </w:r>
+      <w:proofErr w:type="spellStart"/>
       <w:r>
         <w:rPr>
           <w:i/>
@@ -7956,6 +9190,7 @@
         </w:rPr>
         <w:t>MushroomBody</w:t>
       </w:r>
+      <w:proofErr w:type="spellEnd"/>
       <w:r>
         <w:t>.</w:t>
       </w:r>
@@ -8068,12 +9303,21 @@
       <w:r>
         <w:t xml:space="preserve">A </w:t>
       </w:r>
-      <w:r>
-        <w:rPr>
-          <w:i/>
-          <w:iCs/>
-        </w:rPr>
-        <w:t xml:space="preserve">Mushroom </w:t>
+      <w:proofErr w:type="spellStart"/>
+      <w:r>
+        <w:rPr>
+          <w:i/>
+          <w:iCs/>
+        </w:rPr>
+        <w:t>Mushroom</w:t>
+      </w:r>
+      <w:proofErr w:type="spellEnd"/>
+      <w:r>
+        <w:rPr>
+          <w:i/>
+          <w:iCs/>
+        </w:rPr>
+        <w:t xml:space="preserve"> </w:t>
       </w:r>
       <w:r>
         <w:t>asszociatív kapcsolatban áll a</w:t>
@@ -8083,10 +9327,22 @@
           <w:i/>
           <w:iCs/>
         </w:rPr>
-        <w:t xml:space="preserve"> Mycologist</w:t>
-      </w:r>
-      <w:r>
-        <w:t xml:space="preserve">tel, mivel a gombász felelős a </w:t>
+        <w:t xml:space="preserve"> </w:t>
+      </w:r>
+      <w:proofErr w:type="spellStart"/>
+      <w:r>
+        <w:rPr>
+          <w:i/>
+          <w:iCs/>
+        </w:rPr>
+        <w:t>Mycologist</w:t>
+      </w:r>
+      <w:r>
+        <w:t>tel</w:t>
+      </w:r>
+      <w:proofErr w:type="spellEnd"/>
+      <w:r>
+        <w:t xml:space="preserve">, mivel a gombász felelős a </w:t>
       </w:r>
       <w:r>
         <w:t xml:space="preserve">saját </w:t>
@@ -8094,6 +9350,7 @@
       <w:r>
         <w:t>gombáiért és gombafonalaiért. Ez meghatározza a kapcsolat számosságát (</w:t>
       </w:r>
+      <w:proofErr w:type="spellStart"/>
       <w:r>
         <w:rPr>
           <w:i/>
@@ -8101,9 +9358,11 @@
         </w:rPr>
         <w:t>Mycologist</w:t>
       </w:r>
+      <w:proofErr w:type="spellEnd"/>
       <w:r>
         <w:t xml:space="preserve"> – </w:t>
       </w:r>
+      <w:proofErr w:type="spellStart"/>
       <w:r>
         <w:rPr>
           <w:i/>
@@ -8111,12 +9370,18 @@
         </w:rPr>
         <w:t>Mushroom</w:t>
       </w:r>
-      <w:r>
-        <w:t>: 1 – 0</w:t>
+      <w:proofErr w:type="spellEnd"/>
+      <w:r>
+        <w:t xml:space="preserve">: 1 – </w:t>
+      </w:r>
+      <w:proofErr w:type="gramStart"/>
+      <w:r>
+        <w:t>0</w:t>
       </w:r>
       <w:r>
         <w:t>..</w:t>
       </w:r>
+      <w:proofErr w:type="gramEnd"/>
       <w:r>
         <w:t>*).</w:t>
       </w:r>
@@ -8238,6 +9503,8 @@
           <w:iCs/>
         </w:rPr>
       </w:pPr>
+      <w:proofErr w:type="spellStart"/>
+      <w:proofErr w:type="gramStart"/>
       <w:r>
         <w:rPr>
           <w:b/>
@@ -8246,6 +9513,8 @@
         </w:rPr>
         <w:t>location:Tecton</w:t>
       </w:r>
+      <w:proofErr w:type="spellEnd"/>
+      <w:proofErr w:type="gramEnd"/>
       <w:r>
         <w:rPr>
           <w:b/>
@@ -8258,7 +9527,15 @@
         <w:sym w:font="Symbol" w:char="F0AE"/>
       </w:r>
       <w:r>
-        <w:t xml:space="preserve"> nyilvántartja, melyik tektonon található a gomba.</w:t>
+        <w:t xml:space="preserve"> nyilvántartja, melyik </w:t>
+      </w:r>
+      <w:proofErr w:type="spellStart"/>
+      <w:r>
+        <w:t>tektonon</w:t>
+      </w:r>
+      <w:proofErr w:type="spellEnd"/>
+      <w:r>
+        <w:t xml:space="preserve"> található a gomba.</w:t>
       </w:r>
     </w:p>
     <w:p>
@@ -8275,12 +9552,37 @@
           <w:iCs/>
         </w:rPr>
       </w:pPr>
-      <w:r>
-        <w:rPr>
-          <w:b/>
-          <w:bCs/>
-        </w:rPr>
-        <w:t xml:space="preserve">owner: Mycologist </w:t>
+      <w:proofErr w:type="spellStart"/>
+      <w:r>
+        <w:rPr>
+          <w:b/>
+          <w:bCs/>
+        </w:rPr>
+        <w:t>owner</w:t>
+      </w:r>
+      <w:proofErr w:type="spellEnd"/>
+      <w:r>
+        <w:rPr>
+          <w:b/>
+          <w:bCs/>
+        </w:rPr>
+        <w:t xml:space="preserve">: </w:t>
+      </w:r>
+      <w:proofErr w:type="spellStart"/>
+      <w:r>
+        <w:rPr>
+          <w:b/>
+          <w:bCs/>
+        </w:rPr>
+        <w:t>Mycologist</w:t>
+      </w:r>
+      <w:proofErr w:type="spellEnd"/>
+      <w:r>
+        <w:rPr>
+          <w:b/>
+          <w:bCs/>
+        </w:rPr>
+        <w:t xml:space="preserve"> </w:t>
       </w:r>
       <w:r>
         <w:sym w:font="Symbol" w:char="F0AE"/>
@@ -8321,13 +9623,33 @@
           <w:b/>
         </w:rPr>
       </w:pPr>
-      <w:r>
-        <w:rPr>
-          <w:b/>
-          <w:i/>
-          <w:iCs/>
-        </w:rPr>
-        <w:t>growMycelium()</w:t>
+      <w:proofErr w:type="spellStart"/>
+      <w:proofErr w:type="gramStart"/>
+      <w:r>
+        <w:rPr>
+          <w:b/>
+          <w:i/>
+          <w:iCs/>
+        </w:rPr>
+        <w:t>growMycelium</w:t>
+      </w:r>
+      <w:proofErr w:type="spellEnd"/>
+      <w:r>
+        <w:rPr>
+          <w:b/>
+          <w:i/>
+          <w:iCs/>
+        </w:rPr>
+        <w:t>(</w:t>
+      </w:r>
+      <w:proofErr w:type="gramEnd"/>
+      <w:r>
+        <w:rPr>
+          <w:b/>
+          <w:i/>
+          <w:iCs/>
+        </w:rPr>
+        <w:t>)</w:t>
       </w:r>
       <w:r>
         <w:rPr>
@@ -8354,14 +9676,36 @@
           <w:b/>
         </w:rPr>
       </w:pPr>
-      <w:r>
-        <w:rPr>
-          <w:b/>
-          <w:bCs/>
-          <w:i/>
-          <w:iCs/>
-        </w:rPr>
-        <w:t>sustains()</w:t>
+      <w:proofErr w:type="spellStart"/>
+      <w:proofErr w:type="gramStart"/>
+      <w:r>
+        <w:rPr>
+          <w:b/>
+          <w:bCs/>
+          <w:i/>
+          <w:iCs/>
+        </w:rPr>
+        <w:t>sustains</w:t>
+      </w:r>
+      <w:proofErr w:type="spellEnd"/>
+      <w:r>
+        <w:rPr>
+          <w:b/>
+          <w:bCs/>
+          <w:i/>
+          <w:iCs/>
+        </w:rPr>
+        <w:t>(</w:t>
+      </w:r>
+      <w:proofErr w:type="gramEnd"/>
+      <w:r>
+        <w:rPr>
+          <w:b/>
+          <w:bCs/>
+          <w:i/>
+          <w:iCs/>
+        </w:rPr>
+        <w:t>)</w:t>
       </w:r>
       <w:r>
         <w:t>: megállapítja, hogy gombafonálról vagy gombatestről van-e szó.</w:t>
@@ -8387,12 +9731,21 @@
           <w:iCs/>
         </w:rPr>
       </w:pPr>
-      <w:r>
-        <w:rPr>
-          <w:i/>
-          <w:iCs/>
-        </w:rPr>
-        <w:t xml:space="preserve">MushroomBody </w:t>
+      <w:proofErr w:type="spellStart"/>
+      <w:r>
+        <w:rPr>
+          <w:i/>
+          <w:iCs/>
+        </w:rPr>
+        <w:t>MushroomBody</w:t>
+      </w:r>
+      <w:proofErr w:type="spellEnd"/>
+      <w:r>
+        <w:rPr>
+          <w:i/>
+          <w:iCs/>
+        </w:rPr>
+        <w:t xml:space="preserve"> </w:t>
       </w:r>
       <w:r>
         <w:rPr>
@@ -8456,6 +9809,7 @@
           <w:iCs/>
         </w:rPr>
       </w:pPr>
+      <w:proofErr w:type="spellStart"/>
       <w:r>
         <w:rPr>
           <w:i/>
@@ -8463,6 +9817,7 @@
         </w:rPr>
         <w:t>Mushroom</w:t>
       </w:r>
+      <w:proofErr w:type="spellEnd"/>
       <w:r>
         <w:rPr>
           <w:i/>
@@ -8476,6 +9831,7 @@
       <w:r>
         <w:t xml:space="preserve"> </w:t>
       </w:r>
+      <w:proofErr w:type="spellStart"/>
       <w:r>
         <w:rPr>
           <w:i/>
@@ -8483,6 +9839,7 @@
         </w:rPr>
         <w:t>MushroomBody</w:t>
       </w:r>
+      <w:proofErr w:type="spellEnd"/>
     </w:p>
     <w:p>
       <w:pPr>
@@ -8527,6 +9884,7 @@
       <w:r>
         <w:t xml:space="preserve"> </w:t>
       </w:r>
+      <w:proofErr w:type="spellStart"/>
       <w:r>
         <w:rPr>
           <w:i/>
@@ -8534,6 +9892,7 @@
         </w:rPr>
         <w:t>MushroomBody</w:t>
       </w:r>
+      <w:proofErr w:type="spellEnd"/>
       <w:r>
         <w:rPr>
           <w:i/>
@@ -8547,6 +9906,7 @@
       <w:r>
         <w:t xml:space="preserve"> a </w:t>
       </w:r>
+      <w:proofErr w:type="spellStart"/>
       <w:r>
         <w:rPr>
           <w:i/>
@@ -8554,6 +9914,7 @@
         </w:rPr>
         <w:t>TurnBeginSubscriber</w:t>
       </w:r>
+      <w:proofErr w:type="spellEnd"/>
       <w:r>
         <w:t xml:space="preserve"> interfészt. Az interfész révén kap tájékoztatást arról, ha új játékos következi</w:t>
       </w:r>
@@ -8601,6 +9962,7 @@
       <w:r>
         <w:t xml:space="preserve">A </w:t>
       </w:r>
+      <w:proofErr w:type="spellStart"/>
       <w:r>
         <w:rPr>
           <w:i/>
@@ -8608,6 +9970,7 @@
         </w:rPr>
         <w:t>MushroomBody</w:t>
       </w:r>
+      <w:proofErr w:type="spellEnd"/>
       <w:r>
         <w:rPr>
           <w:i/>
@@ -8615,9 +9978,15 @@
         </w:rPr>
         <w:t xml:space="preserve"> </w:t>
       </w:r>
-      <w:r>
-        <w:t xml:space="preserve">aggregációs kapcsolatban áll a </w:t>
-      </w:r>
+      <w:proofErr w:type="spellStart"/>
+      <w:r>
+        <w:t>aggregációs</w:t>
+      </w:r>
+      <w:proofErr w:type="spellEnd"/>
+      <w:r>
+        <w:t xml:space="preserve"> kapcsolatban áll a </w:t>
+      </w:r>
+      <w:proofErr w:type="spellStart"/>
       <w:r>
         <w:rPr>
           <w:i/>
@@ -8626,8 +9995,13 @@
         <w:t>Spore</w:t>
       </w:r>
       <w:r>
-        <w:t xml:space="preserve">-ral, mivel az előbbi termeli és szétszórja a spórákat. Ennek megfelelően a </w:t>
-      </w:r>
+        <w:t>-ral</w:t>
+      </w:r>
+      <w:proofErr w:type="spellEnd"/>
+      <w:r>
+        <w:t xml:space="preserve">, mivel az előbbi termeli és szétszórja a spórákat. Ennek megfelelően a </w:t>
+      </w:r>
+      <w:proofErr w:type="spellStart"/>
       <w:r>
         <w:rPr>
           <w:i/>
@@ -8635,6 +10009,7 @@
         </w:rPr>
         <w:t>MushroomBody</w:t>
       </w:r>
+      <w:proofErr w:type="spellEnd"/>
       <w:r>
         <w:t xml:space="preserve"> az aggregátor.</w:t>
       </w:r>
@@ -8673,6 +10048,7 @@
       <w:r>
         <w:t xml:space="preserve">A </w:t>
       </w:r>
+      <w:proofErr w:type="spellStart"/>
       <w:r>
         <w:rPr>
           <w:i/>
@@ -8687,6 +10063,7 @@
         </w:rPr>
         <w:t>Body</w:t>
       </w:r>
+      <w:proofErr w:type="spellEnd"/>
       <w:r>
         <w:rPr>
           <w:i/>
@@ -8704,6 +10081,7 @@
         </w:rPr>
         <w:t xml:space="preserve"> </w:t>
       </w:r>
+      <w:proofErr w:type="spellStart"/>
       <w:r>
         <w:rPr>
           <w:i/>
@@ -8715,10 +10093,22 @@
         <w:t>na</w:t>
       </w:r>
       <w:r>
-        <w:t xml:space="preserve">l, mivel </w:t>
-      </w:r>
-      <w:r>
-        <w:t>egy tektonon legfeljebb egy</w:t>
+        <w:t>l</w:t>
+      </w:r>
+      <w:proofErr w:type="spellEnd"/>
+      <w:r>
+        <w:t xml:space="preserve">, mivel </w:t>
+      </w:r>
+      <w:r>
+        <w:t xml:space="preserve">egy </w:t>
+      </w:r>
+      <w:proofErr w:type="spellStart"/>
+      <w:r>
+        <w:t>tektonon</w:t>
+      </w:r>
+      <w:proofErr w:type="spellEnd"/>
+      <w:r>
+        <w:t xml:space="preserve"> legfeljebb egy</w:t>
       </w:r>
       <w:r>
         <w:t xml:space="preserve"> </w:t>
@@ -8729,6 +10119,7 @@
       <w:r>
         <w:t>Ez meghatározza a kapcsolat számosságát (</w:t>
       </w:r>
+      <w:proofErr w:type="spellStart"/>
       <w:r>
         <w:rPr>
           <w:i/>
@@ -8736,9 +10127,11 @@
         </w:rPr>
         <w:t>Tecton</w:t>
       </w:r>
+      <w:proofErr w:type="spellEnd"/>
       <w:r>
         <w:t xml:space="preserve"> – </w:t>
       </w:r>
+      <w:proofErr w:type="spellStart"/>
       <w:r>
         <w:rPr>
           <w:i/>
@@ -8753,11 +10146,17 @@
         </w:rPr>
         <w:t>Body</w:t>
       </w:r>
+      <w:proofErr w:type="spellEnd"/>
       <w:r>
         <w:t xml:space="preserve">: </w:t>
       </w:r>
-      <w:r>
-        <w:t xml:space="preserve">0..1 – </w:t>
+      <w:proofErr w:type="gramStart"/>
+      <w:r>
+        <w:t>0..</w:t>
+      </w:r>
+      <w:proofErr w:type="gramEnd"/>
+      <w:r>
+        <w:t xml:space="preserve">1 – </w:t>
       </w:r>
       <w:r>
         <w:t>1</w:t>
@@ -8783,6 +10182,7 @@
       <w:r>
         <w:t xml:space="preserve"> </w:t>
       </w:r>
+      <w:proofErr w:type="spellStart"/>
       <w:r>
         <w:rPr>
           <w:i/>
@@ -8797,6 +10197,7 @@
         </w:rPr>
         <w:t>Body</w:t>
       </w:r>
+      <w:proofErr w:type="spellEnd"/>
       <w:r>
         <w:t xml:space="preserve"> oldalán navigálható.</w:t>
       </w:r>
@@ -8943,22 +10344,54 @@
           <w:b/>
         </w:rPr>
       </w:pPr>
-      <w:r>
-        <w:rPr>
-          <w:b/>
-          <w:i/>
-          <w:iCs/>
-        </w:rPr>
-        <w:t>ejectSpores(</w:t>
-      </w:r>
-      <w:r>
-        <w:rPr>
-          <w:b/>
-          <w:i/>
-          <w:iCs/>
-        </w:rPr>
-        <w:t>target: Tecton</w:t>
-      </w:r>
+      <w:proofErr w:type="spellStart"/>
+      <w:proofErr w:type="gramStart"/>
+      <w:r>
+        <w:rPr>
+          <w:b/>
+          <w:i/>
+          <w:iCs/>
+        </w:rPr>
+        <w:t>ejectSpores</w:t>
+      </w:r>
+      <w:proofErr w:type="spellEnd"/>
+      <w:r>
+        <w:rPr>
+          <w:b/>
+          <w:i/>
+          <w:iCs/>
+        </w:rPr>
+        <w:t>(</w:t>
+      </w:r>
+      <w:proofErr w:type="spellStart"/>
+      <w:proofErr w:type="gramEnd"/>
+      <w:r>
+        <w:rPr>
+          <w:b/>
+          <w:i/>
+          <w:iCs/>
+        </w:rPr>
+        <w:t>target</w:t>
+      </w:r>
+      <w:proofErr w:type="spellEnd"/>
+      <w:r>
+        <w:rPr>
+          <w:b/>
+          <w:i/>
+          <w:iCs/>
+        </w:rPr>
+        <w:t xml:space="preserve">: </w:t>
+      </w:r>
+      <w:proofErr w:type="spellStart"/>
+      <w:r>
+        <w:rPr>
+          <w:b/>
+          <w:i/>
+          <w:iCs/>
+        </w:rPr>
+        <w:t>Tecton</w:t>
+      </w:r>
+      <w:proofErr w:type="spellEnd"/>
       <w:r>
         <w:rPr>
           <w:b/>
@@ -8998,14 +10431,36 @@
           <w:b/>
         </w:rPr>
       </w:pPr>
-      <w:r>
-        <w:rPr>
-          <w:b/>
-          <w:bCs/>
-          <w:i/>
-          <w:iCs/>
-        </w:rPr>
-        <w:t>sustains()</w:t>
+      <w:proofErr w:type="spellStart"/>
+      <w:proofErr w:type="gramStart"/>
+      <w:r>
+        <w:rPr>
+          <w:b/>
+          <w:bCs/>
+          <w:i/>
+          <w:iCs/>
+        </w:rPr>
+        <w:t>sustains</w:t>
+      </w:r>
+      <w:proofErr w:type="spellEnd"/>
+      <w:r>
+        <w:rPr>
+          <w:b/>
+          <w:bCs/>
+          <w:i/>
+          <w:iCs/>
+        </w:rPr>
+        <w:t>(</w:t>
+      </w:r>
+      <w:proofErr w:type="gramEnd"/>
+      <w:r>
+        <w:rPr>
+          <w:b/>
+          <w:bCs/>
+          <w:i/>
+          <w:iCs/>
+        </w:rPr>
+        <w:t>)</w:t>
       </w:r>
       <w:r>
         <w:t>: megállapítja, hogy gombafonálról vagy gombatestről van-e szó.</w:t>
@@ -9023,13 +10478,51 @@
           <w:b/>
         </w:rPr>
       </w:pPr>
-      <w:r>
-        <w:rPr>
-          <w:b/>
-          <w:i/>
-          <w:iCs/>
-        </w:rPr>
-        <w:t>onTurnBegin(e: Player)</w:t>
+      <w:proofErr w:type="spellStart"/>
+      <w:proofErr w:type="gramStart"/>
+      <w:r>
+        <w:rPr>
+          <w:b/>
+          <w:i/>
+          <w:iCs/>
+        </w:rPr>
+        <w:t>onTurnBegin</w:t>
+      </w:r>
+      <w:proofErr w:type="spellEnd"/>
+      <w:r>
+        <w:rPr>
+          <w:b/>
+          <w:i/>
+          <w:iCs/>
+        </w:rPr>
+        <w:t>(</w:t>
+      </w:r>
+      <w:proofErr w:type="gramEnd"/>
+      <w:r>
+        <w:rPr>
+          <w:b/>
+          <w:i/>
+          <w:iCs/>
+        </w:rPr>
+        <w:t xml:space="preserve">e: </w:t>
+      </w:r>
+      <w:proofErr w:type="spellStart"/>
+      <w:r>
+        <w:rPr>
+          <w:b/>
+          <w:i/>
+          <w:iCs/>
+        </w:rPr>
+        <w:t>Player</w:t>
+      </w:r>
+      <w:proofErr w:type="spellEnd"/>
+      <w:r>
+        <w:rPr>
+          <w:b/>
+          <w:i/>
+          <w:iCs/>
+        </w:rPr>
+        <w:t>)</w:t>
       </w:r>
       <w:r>
         <w:rPr>
@@ -9043,6 +10536,7 @@
         </w:rPr>
         <w:t xml:space="preserve">a </w:t>
       </w:r>
+      <w:proofErr w:type="spellStart"/>
       <w:r>
         <w:rPr>
           <w:i/>
@@ -9050,6 +10544,7 @@
         </w:rPr>
         <w:t>TurnBeginSubscriber</w:t>
       </w:r>
+      <w:proofErr w:type="spellEnd"/>
       <w:r>
         <w:t xml:space="preserve"> interfészt</w:t>
       </w:r>
@@ -9110,12 +10605,21 @@
           <w:iCs/>
         </w:rPr>
       </w:pPr>
-      <w:r>
-        <w:rPr>
-          <w:i/>
-          <w:iCs/>
-        </w:rPr>
-        <w:t xml:space="preserve">Mycelium </w:t>
+      <w:proofErr w:type="spellStart"/>
+      <w:r>
+        <w:rPr>
+          <w:i/>
+          <w:iCs/>
+        </w:rPr>
+        <w:t>Mycelium</w:t>
+      </w:r>
+      <w:proofErr w:type="spellEnd"/>
+      <w:r>
+        <w:rPr>
+          <w:i/>
+          <w:iCs/>
+        </w:rPr>
+        <w:t xml:space="preserve"> </w:t>
       </w:r>
       <w:r>
         <w:rPr>
@@ -9160,7 +10664,23 @@
           <w:sz w:val="23"/>
           <w:szCs w:val="23"/>
         </w:rPr>
-        <w:t>Gombatest növesztésére képes gombarész – a gombafonál. Tektontörés esetén elszakad és elsorvad.</w:t>
+        <w:t xml:space="preserve">Gombatest növesztésére képes gombarész – a gombafonál. </w:t>
+      </w:r>
+      <w:proofErr w:type="spellStart"/>
+      <w:r>
+        <w:rPr>
+          <w:sz w:val="23"/>
+          <w:szCs w:val="23"/>
+        </w:rPr>
+        <w:t>Tektontörés</w:t>
+      </w:r>
+      <w:proofErr w:type="spellEnd"/>
+      <w:r>
+        <w:rPr>
+          <w:sz w:val="23"/>
+          <w:szCs w:val="23"/>
+        </w:rPr>
+        <w:t xml:space="preserve"> esetén elszakad és elsorvad.</w:t>
       </w:r>
     </w:p>
     <w:p>
@@ -9189,6 +10709,7 @@
         <w:spacing w:before="120" w:after="240" w:line="276" w:lineRule="auto"/>
         <w:jc w:val="both"/>
       </w:pPr>
+      <w:proofErr w:type="spellStart"/>
       <w:r>
         <w:rPr>
           <w:i/>
@@ -9196,6 +10717,7 @@
         </w:rPr>
         <w:t>Mushroom</w:t>
       </w:r>
+      <w:proofErr w:type="spellEnd"/>
       <w:r>
         <w:rPr>
           <w:i/>
@@ -9209,6 +10731,7 @@
       <w:r>
         <w:t xml:space="preserve"> </w:t>
       </w:r>
+      <w:proofErr w:type="spellStart"/>
       <w:r>
         <w:rPr>
           <w:i/>
@@ -9216,6 +10739,7 @@
         </w:rPr>
         <w:t>Mycelium</w:t>
       </w:r>
+      <w:proofErr w:type="spellEnd"/>
     </w:p>
     <w:p>
       <w:pPr>
@@ -9359,6 +10883,7 @@
       <w:r>
         <w:t xml:space="preserve">A </w:t>
       </w:r>
+      <w:proofErr w:type="spellStart"/>
       <w:r>
         <w:rPr>
           <w:i/>
@@ -9366,9 +10891,11 @@
         </w:rPr>
         <w:t>Mycelium</w:t>
       </w:r>
+      <w:proofErr w:type="spellEnd"/>
       <w:r>
         <w:t xml:space="preserve"> kompozíciós kapcsolatban áll a </w:t>
       </w:r>
+      <w:proofErr w:type="spellStart"/>
       <w:r>
         <w:rPr>
           <w:i/>
@@ -9382,9 +10909,19 @@
       <w:r>
         <w:t>al</w:t>
       </w:r>
-      <w:r>
-        <w:t xml:space="preserve">, mivel egy tekton létezése meghatározza a gombafonál létezését is. Ennek megfelelően egy rész-egész viszony alapulvételével a </w:t>
-      </w:r>
+      <w:proofErr w:type="spellEnd"/>
+      <w:r>
+        <w:t xml:space="preserve">, mivel egy </w:t>
+      </w:r>
+      <w:proofErr w:type="spellStart"/>
+      <w:r>
+        <w:t>tekton</w:t>
+      </w:r>
+      <w:proofErr w:type="spellEnd"/>
+      <w:r>
+        <w:t xml:space="preserve"> létezése meghatározza a gombafonál létezését is. Ennek megfelelően egy rész-egész viszony alapulvételével a </w:t>
+      </w:r>
+      <w:proofErr w:type="spellStart"/>
       <w:r>
         <w:rPr>
           <w:i/>
@@ -9392,6 +10929,7 @@
         </w:rPr>
         <w:t>Tecton</w:t>
       </w:r>
+      <w:proofErr w:type="spellEnd"/>
       <w:r>
         <w:t xml:space="preserve"> képviseli az egészt.</w:t>
       </w:r>
@@ -9505,13 +11043,33 @@
           <w:iCs/>
         </w:rPr>
       </w:pPr>
-      <w:r>
-        <w:rPr>
-          <w:b/>
-          <w:i/>
-          <w:iCs/>
-        </w:rPr>
-        <w:t>cut()</w:t>
+      <w:proofErr w:type="spellStart"/>
+      <w:proofErr w:type="gramStart"/>
+      <w:r>
+        <w:rPr>
+          <w:b/>
+          <w:i/>
+          <w:iCs/>
+        </w:rPr>
+        <w:t>cut</w:t>
+      </w:r>
+      <w:proofErr w:type="spellEnd"/>
+      <w:r>
+        <w:rPr>
+          <w:b/>
+          <w:i/>
+          <w:iCs/>
+        </w:rPr>
+        <w:t>(</w:t>
+      </w:r>
+      <w:proofErr w:type="gramEnd"/>
+      <w:r>
+        <w:rPr>
+          <w:b/>
+          <w:i/>
+          <w:iCs/>
+        </w:rPr>
+        <w:t>)</w:t>
       </w:r>
       <w:r>
         <w:rPr>
@@ -9538,13 +11096,33 @@
           <w:b/>
         </w:rPr>
       </w:pPr>
-      <w:r>
-        <w:rPr>
-          <w:b/>
-          <w:i/>
-          <w:iCs/>
-        </w:rPr>
-        <w:t>delete()</w:t>
+      <w:proofErr w:type="spellStart"/>
+      <w:proofErr w:type="gramStart"/>
+      <w:r>
+        <w:rPr>
+          <w:b/>
+          <w:i/>
+          <w:iCs/>
+        </w:rPr>
+        <w:t>delete</w:t>
+      </w:r>
+      <w:proofErr w:type="spellEnd"/>
+      <w:r>
+        <w:rPr>
+          <w:b/>
+          <w:i/>
+          <w:iCs/>
+        </w:rPr>
+        <w:t>(</w:t>
+      </w:r>
+      <w:proofErr w:type="gramEnd"/>
+      <w:r>
+        <w:rPr>
+          <w:b/>
+          <w:i/>
+          <w:iCs/>
+        </w:rPr>
+        <w:t>)</w:t>
       </w:r>
       <w:r>
         <w:rPr>
@@ -9596,14 +11174,36 @@
           <w:b/>
         </w:rPr>
       </w:pPr>
-      <w:r>
-        <w:rPr>
-          <w:b/>
-          <w:bCs/>
-          <w:i/>
-          <w:iCs/>
-        </w:rPr>
-        <w:t>sustains()</w:t>
+      <w:proofErr w:type="spellStart"/>
+      <w:proofErr w:type="gramStart"/>
+      <w:r>
+        <w:rPr>
+          <w:b/>
+          <w:bCs/>
+          <w:i/>
+          <w:iCs/>
+        </w:rPr>
+        <w:t>sustains</w:t>
+      </w:r>
+      <w:proofErr w:type="spellEnd"/>
+      <w:r>
+        <w:rPr>
+          <w:b/>
+          <w:bCs/>
+          <w:i/>
+          <w:iCs/>
+        </w:rPr>
+        <w:t>(</w:t>
+      </w:r>
+      <w:proofErr w:type="gramEnd"/>
+      <w:r>
+        <w:rPr>
+          <w:b/>
+          <w:bCs/>
+          <w:i/>
+          <w:iCs/>
+        </w:rPr>
+        <w:t>)</w:t>
       </w:r>
       <w:r>
         <w:t>: megállapítja, hogy gombafonálról vagy gombatestről van-e szó.</w:t>
@@ -9627,12 +11227,21 @@
           <w:iCs/>
         </w:rPr>
       </w:pPr>
-      <w:r>
-        <w:rPr>
-          <w:i/>
-          <w:iCs/>
-        </w:rPr>
-        <w:t xml:space="preserve">Mycologist </w:t>
+      <w:proofErr w:type="spellStart"/>
+      <w:r>
+        <w:rPr>
+          <w:i/>
+          <w:iCs/>
+        </w:rPr>
+        <w:t>Mycologist</w:t>
+      </w:r>
+      <w:proofErr w:type="spellEnd"/>
+      <w:r>
+        <w:rPr>
+          <w:i/>
+          <w:iCs/>
+        </w:rPr>
+        <w:t xml:space="preserve"> </w:t>
       </w:r>
       <w:r>
         <w:rPr>
@@ -9679,6 +11288,7 @@
         </w:rPr>
         <w:t>A gombákért (</w:t>
       </w:r>
+      <w:proofErr w:type="spellStart"/>
       <w:r>
         <w:rPr>
           <w:i/>
@@ -9686,6 +11296,7 @@
         </w:rPr>
         <w:t>Mushroom</w:t>
       </w:r>
+      <w:proofErr w:type="spellEnd"/>
       <w:r>
         <w:rPr>
           <w:sz w:val="23"/>
@@ -9720,12 +11331,21 @@
         <w:spacing w:before="120" w:after="240" w:line="276" w:lineRule="auto"/>
         <w:jc w:val="both"/>
       </w:pPr>
-      <w:r>
-        <w:rPr>
-          <w:i/>
-          <w:iCs/>
-        </w:rPr>
-        <w:t xml:space="preserve">Player </w:t>
+      <w:proofErr w:type="spellStart"/>
+      <w:r>
+        <w:rPr>
+          <w:i/>
+          <w:iCs/>
+        </w:rPr>
+        <w:t>Player</w:t>
+      </w:r>
+      <w:proofErr w:type="spellEnd"/>
+      <w:r>
+        <w:rPr>
+          <w:i/>
+          <w:iCs/>
+        </w:rPr>
+        <w:t xml:space="preserve"> </w:t>
       </w:r>
       <w:r>
         <w:sym w:font="Symbol" w:char="F0AE"/>
@@ -9733,6 +11353,7 @@
       <w:r>
         <w:t xml:space="preserve"> </w:t>
       </w:r>
+      <w:proofErr w:type="spellStart"/>
       <w:r>
         <w:rPr>
           <w:i/>
@@ -9740,6 +11361,7 @@
         </w:rPr>
         <w:t>Mycologist</w:t>
       </w:r>
+      <w:proofErr w:type="spellEnd"/>
     </w:p>
     <w:p>
       <w:pPr>
@@ -9846,6 +11468,7 @@
       <w:r>
         <w:t xml:space="preserve">Az </w:t>
       </w:r>
+      <w:proofErr w:type="spellStart"/>
       <w:r>
         <w:rPr>
           <w:i/>
@@ -9853,6 +11476,7 @@
         </w:rPr>
         <w:t>Mycologist</w:t>
       </w:r>
+      <w:proofErr w:type="spellEnd"/>
       <w:r>
         <w:t xml:space="preserve"> asszociatív kapcsolatban áll a</w:t>
       </w:r>
@@ -9861,14 +11485,27 @@
           <w:i/>
           <w:iCs/>
         </w:rPr>
-        <w:t xml:space="preserve"> Mushroom</w:t>
+        <w:t xml:space="preserve"> </w:t>
+      </w:r>
+      <w:proofErr w:type="spellStart"/>
+      <w:r>
+        <w:rPr>
+          <w:i/>
+          <w:iCs/>
+        </w:rPr>
+        <w:t>Mushroom</w:t>
       </w:r>
       <w:r>
         <w:t>m</w:t>
       </w:r>
       <w:r>
-        <w:t>al, mivel a gombász felelős a gombáiért és a gombafonalaiért. Ez meghatározza a kapcsolat számosságát (</w:t>
-      </w:r>
+        <w:t>al</w:t>
+      </w:r>
+      <w:proofErr w:type="spellEnd"/>
+      <w:r>
+        <w:t>, mivel a gombász felelős a gombáiért és a gombafonalaiért. Ez meghatározza a kapcsolat számosságát (</w:t>
+      </w:r>
+      <w:proofErr w:type="spellStart"/>
       <w:r>
         <w:rPr>
           <w:i/>
@@ -9876,9 +11513,11 @@
         </w:rPr>
         <w:t>Mycologist</w:t>
       </w:r>
+      <w:proofErr w:type="spellEnd"/>
       <w:r>
         <w:t xml:space="preserve"> – </w:t>
       </w:r>
+      <w:proofErr w:type="spellStart"/>
       <w:r>
         <w:rPr>
           <w:i/>
@@ -9886,6 +11525,7 @@
         </w:rPr>
         <w:t>Mushroom</w:t>
       </w:r>
+      <w:proofErr w:type="spellEnd"/>
       <w:r>
         <w:t>: 1 – 0…*).</w:t>
       </w:r>
@@ -10010,13 +11650,23 @@
           <w:iCs/>
         </w:rPr>
       </w:pPr>
-      <w:r>
-        <w:rPr>
-          <w:b/>
-          <w:i/>
-          <w:iCs/>
-        </w:rPr>
-        <w:t>grows: int</w:t>
+      <w:proofErr w:type="spellStart"/>
+      <w:r>
+        <w:rPr>
+          <w:b/>
+          <w:i/>
+          <w:iCs/>
+        </w:rPr>
+        <w:t>grows</w:t>
+      </w:r>
+      <w:proofErr w:type="spellEnd"/>
+      <w:r>
+        <w:rPr>
+          <w:b/>
+          <w:i/>
+          <w:iCs/>
+        </w:rPr>
+        <w:t>: int</w:t>
       </w:r>
       <w:r>
         <w:rPr>
@@ -10087,6 +11737,8 @@
           <w:b/>
         </w:rPr>
       </w:pPr>
+      <w:proofErr w:type="spellStart"/>
+      <w:proofErr w:type="gramStart"/>
       <w:r>
         <w:rPr>
           <w:b/>
@@ -10095,13 +11747,23 @@
         </w:rPr>
         <w:t>addMushroomBody</w:t>
       </w:r>
-      <w:r>
-        <w:rPr>
-          <w:b/>
-          <w:i/>
-          <w:iCs/>
-        </w:rPr>
-        <w:t>()</w:t>
+      <w:proofErr w:type="spellEnd"/>
+      <w:r>
+        <w:rPr>
+          <w:b/>
+          <w:i/>
+          <w:iCs/>
+        </w:rPr>
+        <w:t>(</w:t>
+      </w:r>
+      <w:proofErr w:type="gramEnd"/>
+      <w:r>
+        <w:rPr>
+          <w:b/>
+          <w:i/>
+          <w:iCs/>
+        </w:rPr>
+        <w:t>)</w:t>
       </w:r>
       <w:r>
         <w:rPr>
@@ -10128,6 +11790,8 @@
           <w:b/>
         </w:rPr>
       </w:pPr>
+      <w:proofErr w:type="spellStart"/>
+      <w:proofErr w:type="gramStart"/>
       <w:r>
         <w:rPr>
           <w:b/>
@@ -10142,7 +11806,25 @@
           <w:i/>
           <w:iCs/>
         </w:rPr>
-        <w:t>ore()</w:t>
+        <w:t>ore</w:t>
+      </w:r>
+      <w:proofErr w:type="spellEnd"/>
+      <w:r>
+        <w:rPr>
+          <w:b/>
+          <w:i/>
+          <w:iCs/>
+        </w:rPr>
+        <w:t>(</w:t>
+      </w:r>
+      <w:proofErr w:type="gramEnd"/>
+      <w:r>
+        <w:rPr>
+          <w:b/>
+          <w:i/>
+          <w:iCs/>
+        </w:rPr>
+        <w:t>)</w:t>
       </w:r>
       <w:r>
         <w:rPr>
@@ -10169,13 +11851,51 @@
           <w:b/>
         </w:rPr>
       </w:pPr>
-      <w:r>
-        <w:rPr>
-          <w:b/>
-          <w:i/>
-          <w:iCs/>
-        </w:rPr>
-        <w:t>onTurnBegin(e: Player)</w:t>
+      <w:proofErr w:type="spellStart"/>
+      <w:proofErr w:type="gramStart"/>
+      <w:r>
+        <w:rPr>
+          <w:b/>
+          <w:i/>
+          <w:iCs/>
+        </w:rPr>
+        <w:t>onTurnBegin</w:t>
+      </w:r>
+      <w:proofErr w:type="spellEnd"/>
+      <w:r>
+        <w:rPr>
+          <w:b/>
+          <w:i/>
+          <w:iCs/>
+        </w:rPr>
+        <w:t>(</w:t>
+      </w:r>
+      <w:proofErr w:type="gramEnd"/>
+      <w:r>
+        <w:rPr>
+          <w:b/>
+          <w:i/>
+          <w:iCs/>
+        </w:rPr>
+        <w:t xml:space="preserve">e: </w:t>
+      </w:r>
+      <w:proofErr w:type="spellStart"/>
+      <w:r>
+        <w:rPr>
+          <w:b/>
+          <w:i/>
+          <w:iCs/>
+        </w:rPr>
+        <w:t>Player</w:t>
+      </w:r>
+      <w:proofErr w:type="spellEnd"/>
+      <w:r>
+        <w:rPr>
+          <w:b/>
+          <w:i/>
+          <w:iCs/>
+        </w:rPr>
+        <w:t>)</w:t>
       </w:r>
       <w:r>
         <w:rPr>
@@ -10189,6 +11909,7 @@
         </w:rPr>
         <w:t xml:space="preserve">a </w:t>
       </w:r>
+      <w:proofErr w:type="spellStart"/>
       <w:r>
         <w:rPr>
           <w:i/>
@@ -10196,6 +11917,7 @@
         </w:rPr>
         <w:t>TurnBeginSubscriber</w:t>
       </w:r>
+      <w:proofErr w:type="spellEnd"/>
       <w:r>
         <w:t xml:space="preserve"> interfészt</w:t>
       </w:r>
@@ -10249,12 +11971,21 @@
         </w:rPr>
       </w:pPr>
       <w:bookmarkStart w:id="5" w:name="_Hlk191628042"/>
-      <w:r>
-        <w:rPr>
-          <w:i/>
-          <w:iCs/>
-        </w:rPr>
-        <w:t xml:space="preserve">MultiLayeredTecton </w:t>
+      <w:proofErr w:type="spellStart"/>
+      <w:r>
+        <w:rPr>
+          <w:i/>
+          <w:iCs/>
+        </w:rPr>
+        <w:t>MultiLayeredTecton</w:t>
+      </w:r>
+      <w:proofErr w:type="spellEnd"/>
+      <w:r>
+        <w:rPr>
+          <w:i/>
+          <w:iCs/>
+        </w:rPr>
+        <w:t xml:space="preserve"> </w:t>
       </w:r>
       <w:r>
         <w:rPr>
@@ -10297,6 +12028,7 @@
       <w:r>
         <w:t xml:space="preserve"> </w:t>
       </w:r>
+      <w:proofErr w:type="spellStart"/>
       <w:r>
         <w:rPr>
           <w:i/>
@@ -10304,9 +12036,11 @@
         </w:rPr>
         <w:t>MultiLayeredTecton</w:t>
       </w:r>
+      <w:proofErr w:type="spellEnd"/>
       <w:r>
         <w:t xml:space="preserve"> olyan </w:t>
       </w:r>
+      <w:proofErr w:type="spellStart"/>
       <w:r>
         <w:rPr>
           <w:i/>
@@ -10314,6 +12048,7 @@
         </w:rPr>
         <w:t>FertileTecton</w:t>
       </w:r>
+      <w:proofErr w:type="spellEnd"/>
       <w:r>
         <w:t xml:space="preserve">, amelyen </w:t>
       </w:r>
@@ -10359,6 +12094,7 @@
         <w:spacing w:before="120" w:after="240" w:line="276" w:lineRule="auto"/>
         <w:jc w:val="both"/>
       </w:pPr>
+      <w:proofErr w:type="spellStart"/>
       <w:r>
         <w:rPr>
           <w:i/>
@@ -10366,6 +12102,7 @@
         </w:rPr>
         <w:t>Tecton</w:t>
       </w:r>
+      <w:proofErr w:type="spellEnd"/>
       <w:r>
         <w:rPr>
           <w:i/>
@@ -10379,6 +12116,7 @@
       <w:r>
         <w:t xml:space="preserve"> </w:t>
       </w:r>
+      <w:proofErr w:type="spellStart"/>
       <w:r>
         <w:rPr>
           <w:i/>
@@ -10386,6 +12124,7 @@
         </w:rPr>
         <w:t>FertileTecton</w:t>
       </w:r>
+      <w:proofErr w:type="spellEnd"/>
       <w:r>
         <w:t xml:space="preserve"> </w:t>
       </w:r>
@@ -10395,6 +12134,7 @@
       <w:r>
         <w:t xml:space="preserve"> </w:t>
       </w:r>
+      <w:proofErr w:type="spellStart"/>
       <w:r>
         <w:rPr>
           <w:i/>
@@ -10402,6 +12142,7 @@
         </w:rPr>
         <w:t>MultiLayeredTecton</w:t>
       </w:r>
+      <w:proofErr w:type="spellEnd"/>
     </w:p>
     <w:p>
       <w:pPr>
@@ -10663,13 +12404,33 @@
           <w:b/>
         </w:rPr>
       </w:pPr>
-      <w:r>
-        <w:rPr>
-          <w:b/>
-          <w:i/>
-          <w:iCs/>
-        </w:rPr>
-        <w:t>canGrowMycelium()</w:t>
+      <w:proofErr w:type="spellStart"/>
+      <w:proofErr w:type="gramStart"/>
+      <w:r>
+        <w:rPr>
+          <w:b/>
+          <w:i/>
+          <w:iCs/>
+        </w:rPr>
+        <w:t>canGrowMycelium</w:t>
+      </w:r>
+      <w:proofErr w:type="spellEnd"/>
+      <w:r>
+        <w:rPr>
+          <w:b/>
+          <w:i/>
+          <w:iCs/>
+        </w:rPr>
+        <w:t>(</w:t>
+      </w:r>
+      <w:proofErr w:type="gramEnd"/>
+      <w:r>
+        <w:rPr>
+          <w:b/>
+          <w:i/>
+          <w:iCs/>
+        </w:rPr>
+        <w:t>)</w:t>
       </w:r>
       <w:r>
         <w:rPr>
@@ -10695,11 +12456,19 @@
         </w:rPr>
         <w:t xml:space="preserve">a </w:t>
       </w:r>
-      <w:r>
-        <w:rPr>
-          <w:bCs/>
-        </w:rPr>
-        <w:t>tektonon nőhet-e gombafonál.</w:t>
+      <w:proofErr w:type="spellStart"/>
+      <w:r>
+        <w:rPr>
+          <w:bCs/>
+        </w:rPr>
+        <w:t>tektonon</w:t>
+      </w:r>
+      <w:proofErr w:type="spellEnd"/>
+      <w:r>
+        <w:rPr>
+          <w:bCs/>
+        </w:rPr>
+        <w:t xml:space="preserve"> nőhet-e gombafonál.</w:t>
       </w:r>
     </w:p>
     <w:p>
@@ -10714,13 +12483,33 @@
           <w:b/>
         </w:rPr>
       </w:pPr>
-      <w:r>
-        <w:rPr>
-          <w:b/>
-          <w:i/>
-          <w:iCs/>
-        </w:rPr>
-        <w:t>canGrowMushroomBody()</w:t>
+      <w:proofErr w:type="spellStart"/>
+      <w:proofErr w:type="gramStart"/>
+      <w:r>
+        <w:rPr>
+          <w:b/>
+          <w:i/>
+          <w:iCs/>
+        </w:rPr>
+        <w:t>canGrowMushroomBody</w:t>
+      </w:r>
+      <w:proofErr w:type="spellEnd"/>
+      <w:r>
+        <w:rPr>
+          <w:b/>
+          <w:i/>
+          <w:iCs/>
+        </w:rPr>
+        <w:t>(</w:t>
+      </w:r>
+      <w:proofErr w:type="gramEnd"/>
+      <w:r>
+        <w:rPr>
+          <w:b/>
+          <w:i/>
+          <w:iCs/>
+        </w:rPr>
+        <w:t>)</w:t>
       </w:r>
       <w:r>
         <w:rPr>
@@ -10738,8 +12527,16 @@
         <w:rPr>
           <w:bCs/>
         </w:rPr>
-        <w:t>llenőrzi, hogy a tektonon</w:t>
-      </w:r>
+        <w:t xml:space="preserve">llenőrzi, hogy a </w:t>
+      </w:r>
+      <w:proofErr w:type="spellStart"/>
+      <w:r>
+        <w:rPr>
+          <w:bCs/>
+        </w:rPr>
+        <w:t>tektonon</w:t>
+      </w:r>
+      <w:proofErr w:type="spellEnd"/>
       <w:r>
         <w:rPr>
           <w:bCs/>
@@ -10783,12 +12580,21 @@
           <w:iCs/>
         </w:rPr>
       </w:pPr>
-      <w:r>
-        <w:rPr>
-          <w:i/>
-          <w:iCs/>
-        </w:rPr>
-        <w:t xml:space="preserve">Player </w:t>
+      <w:proofErr w:type="spellStart"/>
+      <w:r>
+        <w:rPr>
+          <w:i/>
+          <w:iCs/>
+        </w:rPr>
+        <w:t>Player</w:t>
+      </w:r>
+      <w:proofErr w:type="spellEnd"/>
+      <w:r>
+        <w:rPr>
+          <w:i/>
+          <w:iCs/>
+        </w:rPr>
+        <w:t xml:space="preserve"> </w:t>
       </w:r>
       <w:r>
         <w:rPr>
@@ -10827,6 +12633,7 @@
       <w:r>
         <w:t>A játék részvevőinek (</w:t>
       </w:r>
+      <w:proofErr w:type="spellStart"/>
       <w:r>
         <w:rPr>
           <w:i/>
@@ -10834,9 +12641,11 @@
         </w:rPr>
         <w:t>Entomologist</w:t>
       </w:r>
+      <w:proofErr w:type="spellEnd"/>
       <w:r>
         <w:t xml:space="preserve">, </w:t>
       </w:r>
+      <w:proofErr w:type="spellStart"/>
       <w:r>
         <w:rPr>
           <w:i/>
@@ -10844,6 +12653,7 @@
         </w:rPr>
         <w:t>Mycologist</w:t>
       </w:r>
+      <w:proofErr w:type="spellEnd"/>
       <w:r>
         <w:t>) ősosztálya. Tudomással bír arról, hogy melyik játékos következik és számolja a játékosok pontszámát.</w:t>
       </w:r>
@@ -10915,6 +12725,7 @@
       <w:r>
         <w:t xml:space="preserve">A </w:t>
       </w:r>
+      <w:proofErr w:type="spellStart"/>
       <w:r>
         <w:rPr>
           <w:i/>
@@ -10922,6 +12733,7 @@
         </w:rPr>
         <w:t>Player</w:t>
       </w:r>
+      <w:proofErr w:type="spellEnd"/>
       <w:r>
         <w:t xml:space="preserve"> </w:t>
       </w:r>
@@ -10934,6 +12746,7 @@
       <w:r>
         <w:t xml:space="preserve"> a </w:t>
       </w:r>
+      <w:proofErr w:type="spellStart"/>
       <w:r>
         <w:rPr>
           <w:i/>
@@ -10941,6 +12754,7 @@
         </w:rPr>
         <w:t>TurnBeginSubscriber</w:t>
       </w:r>
+      <w:proofErr w:type="spellEnd"/>
       <w:r>
         <w:t xml:space="preserve"> interfészt. Az interfész révén kap tájékoztatást arról, ha új játékos következi</w:t>
       </w:r>
@@ -11054,6 +12868,7 @@
       <w:r>
         <w:t xml:space="preserve">A </w:t>
       </w:r>
+      <w:proofErr w:type="spellStart"/>
       <w:r>
         <w:rPr>
           <w:i/>
@@ -11061,6 +12876,7 @@
         </w:rPr>
         <w:t>Player</w:t>
       </w:r>
+      <w:proofErr w:type="spellEnd"/>
       <w:r>
         <w:t xml:space="preserve"> </w:t>
       </w:r>
@@ -11169,14 +12985,34 @@
           <w:iCs/>
         </w:rPr>
       </w:pPr>
-      <w:r>
-        <w:rPr>
-          <w:b/>
-          <w:i/>
-          <w:iCs/>
-        </w:rPr>
-        <w:t>name: String</w:t>
-      </w:r>
+      <w:proofErr w:type="spellStart"/>
+      <w:r>
+        <w:rPr>
+          <w:b/>
+          <w:i/>
+          <w:iCs/>
+        </w:rPr>
+        <w:t>name</w:t>
+      </w:r>
+      <w:proofErr w:type="spellEnd"/>
+      <w:r>
+        <w:rPr>
+          <w:b/>
+          <w:i/>
+          <w:iCs/>
+        </w:rPr>
+        <w:t xml:space="preserve">: </w:t>
+      </w:r>
+      <w:proofErr w:type="spellStart"/>
+      <w:r>
+        <w:rPr>
+          <w:b/>
+          <w:i/>
+          <w:iCs/>
+        </w:rPr>
+        <w:t>String</w:t>
+      </w:r>
+      <w:proofErr w:type="spellEnd"/>
       <w:r>
         <w:rPr>
           <w:b/>
@@ -11204,14 +13040,34 @@
           <w:iCs/>
         </w:rPr>
       </w:pPr>
-      <w:r>
-        <w:rPr>
-          <w:b/>
-          <w:i/>
-          <w:iCs/>
-        </w:rPr>
-        <w:t>color: String</w:t>
-      </w:r>
+      <w:proofErr w:type="spellStart"/>
+      <w:r>
+        <w:rPr>
+          <w:b/>
+          <w:i/>
+          <w:iCs/>
+        </w:rPr>
+        <w:t>color</w:t>
+      </w:r>
+      <w:proofErr w:type="spellEnd"/>
+      <w:r>
+        <w:rPr>
+          <w:b/>
+          <w:i/>
+          <w:iCs/>
+        </w:rPr>
+        <w:t xml:space="preserve">: </w:t>
+      </w:r>
+      <w:proofErr w:type="spellStart"/>
+      <w:r>
+        <w:rPr>
+          <w:b/>
+          <w:i/>
+          <w:iCs/>
+        </w:rPr>
+        <w:t>String</w:t>
+      </w:r>
+      <w:proofErr w:type="spellEnd"/>
       <w:r>
         <w:rPr>
           <w:b/>
@@ -11257,13 +13113,33 @@
           <w:b/>
         </w:rPr>
       </w:pPr>
-      <w:r>
-        <w:rPr>
-          <w:b/>
-          <w:i/>
-          <w:iCs/>
-        </w:rPr>
-        <w:t>calculateScore()</w:t>
+      <w:proofErr w:type="spellStart"/>
+      <w:proofErr w:type="gramStart"/>
+      <w:r>
+        <w:rPr>
+          <w:b/>
+          <w:i/>
+          <w:iCs/>
+        </w:rPr>
+        <w:t>calculateScore</w:t>
+      </w:r>
+      <w:proofErr w:type="spellEnd"/>
+      <w:r>
+        <w:rPr>
+          <w:b/>
+          <w:i/>
+          <w:iCs/>
+        </w:rPr>
+        <w:t>(</w:t>
+      </w:r>
+      <w:proofErr w:type="gramEnd"/>
+      <w:r>
+        <w:rPr>
+          <w:b/>
+          <w:i/>
+          <w:iCs/>
+        </w:rPr>
+        <w:t>)</w:t>
       </w:r>
       <w:r>
         <w:rPr>
@@ -11292,13 +13168,51 @@
           <w:b/>
         </w:rPr>
       </w:pPr>
-      <w:r>
-        <w:rPr>
-          <w:b/>
-          <w:i/>
-          <w:iCs/>
-        </w:rPr>
-        <w:t>onTurnBegin(e: Player)</w:t>
+      <w:proofErr w:type="spellStart"/>
+      <w:proofErr w:type="gramStart"/>
+      <w:r>
+        <w:rPr>
+          <w:b/>
+          <w:i/>
+          <w:iCs/>
+        </w:rPr>
+        <w:t>onTurnBegin</w:t>
+      </w:r>
+      <w:proofErr w:type="spellEnd"/>
+      <w:r>
+        <w:rPr>
+          <w:b/>
+          <w:i/>
+          <w:iCs/>
+        </w:rPr>
+        <w:t>(</w:t>
+      </w:r>
+      <w:proofErr w:type="gramEnd"/>
+      <w:r>
+        <w:rPr>
+          <w:b/>
+          <w:i/>
+          <w:iCs/>
+        </w:rPr>
+        <w:t xml:space="preserve">e: </w:t>
+      </w:r>
+      <w:proofErr w:type="spellStart"/>
+      <w:r>
+        <w:rPr>
+          <w:b/>
+          <w:i/>
+          <w:iCs/>
+        </w:rPr>
+        <w:t>Player</w:t>
+      </w:r>
+      <w:proofErr w:type="spellEnd"/>
+      <w:r>
+        <w:rPr>
+          <w:b/>
+          <w:i/>
+          <w:iCs/>
+        </w:rPr>
+        <w:t>)</w:t>
       </w:r>
       <w:r>
         <w:rPr>
@@ -11312,6 +13226,7 @@
         </w:rPr>
         <w:t xml:space="preserve">a </w:t>
       </w:r>
+      <w:proofErr w:type="spellStart"/>
       <w:r>
         <w:rPr>
           <w:i/>
@@ -11319,6 +13234,7 @@
         </w:rPr>
         <w:t>TurnBeginSubscriber</w:t>
       </w:r>
+      <w:proofErr w:type="spellEnd"/>
       <w:r>
         <w:t xml:space="preserve"> interfészt</w:t>
       </w:r>
@@ -11371,13 +13287,22 @@
           <w:iCs/>
         </w:rPr>
       </w:pPr>
+      <w:proofErr w:type="spellStart"/>
       <w:r>
         <w:rPr>
           <w:i/>
           <w:iCs/>
         </w:rPr>
         <w:lastRenderedPageBreak/>
-        <w:t xml:space="preserve">Spore </w:t>
+        <w:t>Spore</w:t>
+      </w:r>
+      <w:proofErr w:type="spellEnd"/>
+      <w:r>
+        <w:rPr>
+          <w:i/>
+          <w:iCs/>
+        </w:rPr>
+        <w:t xml:space="preserve"> </w:t>
       </w:r>
       <w:r>
         <w:rPr>
@@ -11587,6 +13512,7 @@
       <w:r>
         <w:t xml:space="preserve">A </w:t>
       </w:r>
+      <w:proofErr w:type="spellStart"/>
       <w:r>
         <w:rPr>
           <w:i/>
@@ -11594,9 +13520,19 @@
         </w:rPr>
         <w:t>Spore</w:t>
       </w:r>
-      <w:r>
-        <w:t xml:space="preserve"> aggregációs kapcsolatban áll a </w:t>
-      </w:r>
+      <w:proofErr w:type="spellEnd"/>
+      <w:r>
+        <w:t xml:space="preserve"> </w:t>
+      </w:r>
+      <w:proofErr w:type="spellStart"/>
+      <w:r>
+        <w:t>aggregációs</w:t>
+      </w:r>
+      <w:proofErr w:type="spellEnd"/>
+      <w:r>
+        <w:t xml:space="preserve"> kapcsolatban áll a </w:t>
+      </w:r>
+      <w:proofErr w:type="spellStart"/>
       <w:r>
         <w:rPr>
           <w:i/>
@@ -11605,8 +13541,13 @@
         <w:t>MushroomBody</w:t>
       </w:r>
       <w:r>
-        <w:t xml:space="preserve">-val, amely termeli és szétszórja a spórákat. Ennek megfelelően a </w:t>
-      </w:r>
+        <w:t>-val</w:t>
+      </w:r>
+      <w:proofErr w:type="spellEnd"/>
+      <w:r>
+        <w:t xml:space="preserve">, amely termeli és szétszórja a spórákat. Ennek megfelelően a </w:t>
+      </w:r>
+      <w:proofErr w:type="spellStart"/>
       <w:r>
         <w:rPr>
           <w:i/>
@@ -11614,6 +13555,7 @@
         </w:rPr>
         <w:t>MushroomBody</w:t>
       </w:r>
+      <w:proofErr w:type="spellEnd"/>
       <w:r>
         <w:t xml:space="preserve"> az aggregátor.</w:t>
       </w:r>
@@ -11631,16 +13573,31 @@
       <w:r>
         <w:t xml:space="preserve">A </w:t>
       </w:r>
-      <w:r>
-        <w:rPr>
-          <w:i/>
-          <w:iCs/>
-        </w:rPr>
-        <w:t xml:space="preserve">Spore </w:t>
-      </w:r>
-      <w:r>
-        <w:t xml:space="preserve">aggregációs kapcsolatban áll a </w:t>
-      </w:r>
+      <w:proofErr w:type="spellStart"/>
+      <w:r>
+        <w:rPr>
+          <w:i/>
+          <w:iCs/>
+        </w:rPr>
+        <w:t>Spore</w:t>
+      </w:r>
+      <w:proofErr w:type="spellEnd"/>
+      <w:r>
+        <w:rPr>
+          <w:i/>
+          <w:iCs/>
+        </w:rPr>
+        <w:t xml:space="preserve"> </w:t>
+      </w:r>
+      <w:proofErr w:type="spellStart"/>
+      <w:r>
+        <w:t>aggregációs</w:t>
+      </w:r>
+      <w:proofErr w:type="spellEnd"/>
+      <w:r>
+        <w:t xml:space="preserve"> kapcsolatban áll a </w:t>
+      </w:r>
+      <w:proofErr w:type="spellStart"/>
       <w:r>
         <w:rPr>
           <w:i/>
@@ -11649,8 +13606,37 @@
         <w:t>Tecton</w:t>
       </w:r>
       <w:r>
-        <w:t xml:space="preserve">nal, mivel a tektonra spóraszórás esetén spórák eshetnek. Az egy gombatestből kilövellt összes spóra ugyanarra a tektonra esik, és a </w:t>
-      </w:r>
+        <w:t>nal</w:t>
+      </w:r>
+      <w:proofErr w:type="spellEnd"/>
+      <w:r>
+        <w:t xml:space="preserve">, mivel a </w:t>
+      </w:r>
+      <w:proofErr w:type="spellStart"/>
+      <w:r>
+        <w:t>tektonra</w:t>
+      </w:r>
+      <w:proofErr w:type="spellEnd"/>
+      <w:r>
+        <w:t xml:space="preserve"> spóraszórás esetén spórák eshetnek. Az egy gombatestből </w:t>
+      </w:r>
+      <w:proofErr w:type="spellStart"/>
+      <w:r>
+        <w:t>kilövellt</w:t>
+      </w:r>
+      <w:proofErr w:type="spellEnd"/>
+      <w:r>
+        <w:t xml:space="preserve"> összes spóra ugyanarra a </w:t>
+      </w:r>
+      <w:proofErr w:type="spellStart"/>
+      <w:r>
+        <w:t>tektonra</w:t>
+      </w:r>
+      <w:proofErr w:type="spellEnd"/>
+      <w:r>
+        <w:t xml:space="preserve"> esik, és a </w:t>
+      </w:r>
+      <w:proofErr w:type="spellStart"/>
       <w:r>
         <w:rPr>
           <w:i/>
@@ -11658,6 +13644,7 @@
         </w:rPr>
         <w:t>Tecton</w:t>
       </w:r>
+      <w:proofErr w:type="spellEnd"/>
       <w:r>
         <w:t xml:space="preserve"> az aggregátor.</w:t>
       </w:r>
@@ -11772,6 +13759,7 @@
       <w:r>
         <w:t xml:space="preserve">A </w:t>
       </w:r>
+      <w:proofErr w:type="spellStart"/>
       <w:r>
         <w:rPr>
           <w:i/>
@@ -11779,9 +13767,11 @@
         </w:rPr>
         <w:t>Spore</w:t>
       </w:r>
+      <w:proofErr w:type="spellEnd"/>
       <w:r>
         <w:t xml:space="preserve"> függőségi kapcsolatban áll az </w:t>
       </w:r>
+      <w:proofErr w:type="spellStart"/>
       <w:r>
         <w:rPr>
           <w:i/>
@@ -11790,7 +13780,11 @@
         <w:t>InsectEffect</w:t>
       </w:r>
       <w:r>
-        <w:t>tel, amely meghatározza, hogy milyen következménnyel jár a rovar számára a spóra elfogyasztása.</w:t>
+        <w:t>tel</w:t>
+      </w:r>
+      <w:proofErr w:type="spellEnd"/>
+      <w:r>
+        <w:t>, amely meghatározza, hogy milyen következménnyel jár a rovar számára a spóra elfogyasztása.</w:t>
       </w:r>
     </w:p>
     <w:p>
@@ -11875,12 +13869,30 @@
       <w:r>
         <w:t xml:space="preserve">(A </w:t>
       </w:r>
-      <w:r>
-        <w:rPr>
-          <w:i/>
-          <w:iCs/>
-        </w:rPr>
-        <w:t>getEffect()</w:t>
+      <w:proofErr w:type="spellStart"/>
+      <w:proofErr w:type="gramStart"/>
+      <w:r>
+        <w:rPr>
+          <w:i/>
+          <w:iCs/>
+        </w:rPr>
+        <w:t>getEffect</w:t>
+      </w:r>
+      <w:proofErr w:type="spellEnd"/>
+      <w:r>
+        <w:rPr>
+          <w:i/>
+          <w:iCs/>
+        </w:rPr>
+        <w:t>(</w:t>
+      </w:r>
+      <w:proofErr w:type="gramEnd"/>
+      <w:r>
+        <w:rPr>
+          <w:i/>
+          <w:iCs/>
+        </w:rPr>
+        <w:t>)</w:t>
       </w:r>
       <w:r>
         <w:t xml:space="preserve"> </w:t>
@@ -11888,6 +13900,7 @@
       <w:r>
         <w:t xml:space="preserve">annak hangsúlyozása céljából szerepel az osztálydiagramon, hogy ennél az osztálynál csak </w:t>
       </w:r>
+      <w:proofErr w:type="spellStart"/>
       <w:r>
         <w:rPr>
           <w:i/>
@@ -11895,9 +13908,11 @@
         </w:rPr>
         <w:t>getter</w:t>
       </w:r>
+      <w:proofErr w:type="spellEnd"/>
       <w:r>
         <w:t xml:space="preserve"> van, </w:t>
       </w:r>
+      <w:proofErr w:type="spellStart"/>
       <w:r>
         <w:rPr>
           <w:i/>
@@ -11905,6 +13920,7 @@
         </w:rPr>
         <w:t>setter</w:t>
       </w:r>
+      <w:proofErr w:type="spellEnd"/>
       <w:r>
         <w:t xml:space="preserve"> nincs.</w:t>
       </w:r>
@@ -11933,12 +13949,21 @@
           <w:iCs/>
         </w:rPr>
       </w:pPr>
-      <w:r>
-        <w:rPr>
-          <w:i/>
-          <w:iCs/>
-        </w:rPr>
-        <w:t xml:space="preserve">Tecton </w:t>
+      <w:proofErr w:type="spellStart"/>
+      <w:r>
+        <w:rPr>
+          <w:i/>
+          <w:iCs/>
+        </w:rPr>
+        <w:t>Tecton</w:t>
+      </w:r>
+      <w:proofErr w:type="spellEnd"/>
+      <w:r>
+        <w:rPr>
+          <w:i/>
+          <w:iCs/>
+        </w:rPr>
+        <w:t xml:space="preserve"> </w:t>
       </w:r>
       <w:r>
         <w:rPr>
@@ -11975,7 +14000,31 @@
         <w:jc w:val="both"/>
       </w:pPr>
       <w:r>
-        <w:t>A tektöntörés keretében felelős az új tektonok létrehozásáért. Ennek érdekében nyilvántartja, hogy hány kör múlva következik be tektontörés. Az ehhez szükséges körök száma véletlenszerűen kerül meghatározásra.</w:t>
+        <w:t xml:space="preserve">A </w:t>
+      </w:r>
+      <w:proofErr w:type="spellStart"/>
+      <w:r>
+        <w:t>tektöntörés</w:t>
+      </w:r>
+      <w:proofErr w:type="spellEnd"/>
+      <w:r>
+        <w:t xml:space="preserve"> keretében felelős az új </w:t>
+      </w:r>
+      <w:proofErr w:type="spellStart"/>
+      <w:r>
+        <w:t>tektonok</w:t>
+      </w:r>
+      <w:proofErr w:type="spellEnd"/>
+      <w:r>
+        <w:t xml:space="preserve"> létrehozásáért. Ennek érdekében nyilvántartja, hogy hány kör múlva következik be </w:t>
+      </w:r>
+      <w:proofErr w:type="spellStart"/>
+      <w:r>
+        <w:t>tektontörés</w:t>
+      </w:r>
+      <w:proofErr w:type="spellEnd"/>
+      <w:r>
+        <w:t>. Az ehhez szükséges körök száma véletlenszerűen kerül meghatározásra.</w:t>
       </w:r>
     </w:p>
     <w:p>
@@ -12011,16 +14060,26 @@
       <w:r>
         <w:t xml:space="preserve">A </w:t>
       </w:r>
-      <w:r>
-        <w:rPr>
-          <w:i/>
-          <w:iCs/>
-        </w:rPr>
-        <w:t xml:space="preserve">Tecton </w:t>
+      <w:proofErr w:type="spellStart"/>
+      <w:r>
+        <w:rPr>
+          <w:i/>
+          <w:iCs/>
+        </w:rPr>
+        <w:t>Tecton</w:t>
+      </w:r>
+      <w:proofErr w:type="spellEnd"/>
+      <w:r>
+        <w:rPr>
+          <w:i/>
+          <w:iCs/>
+        </w:rPr>
+        <w:t xml:space="preserve"> </w:t>
       </w:r>
       <w:r>
         <w:t xml:space="preserve">leszármazottja a </w:t>
       </w:r>
+      <w:proofErr w:type="spellStart"/>
       <w:r>
         <w:rPr>
           <w:i/>
@@ -12028,9 +14087,11 @@
         </w:rPr>
         <w:t>CoarseTecton</w:t>
       </w:r>
+      <w:proofErr w:type="spellEnd"/>
       <w:r>
         <w:t xml:space="preserve"> és a </w:t>
       </w:r>
+      <w:proofErr w:type="spellStart"/>
       <w:r>
         <w:rPr>
           <w:i/>
@@ -12038,6 +14099,7 @@
         </w:rPr>
         <w:t>FertileTecton</w:t>
       </w:r>
+      <w:proofErr w:type="spellEnd"/>
       <w:r>
         <w:t>.</w:t>
       </w:r>
@@ -12078,6 +14140,7 @@
       <w:r>
         <w:t xml:space="preserve">A </w:t>
       </w:r>
+      <w:proofErr w:type="spellStart"/>
       <w:r>
         <w:rPr>
           <w:i/>
@@ -12085,9 +14148,11 @@
         </w:rPr>
         <w:t>Tecton</w:t>
       </w:r>
+      <w:proofErr w:type="spellEnd"/>
       <w:r>
         <w:t xml:space="preserve"> megvalósítja a </w:t>
       </w:r>
+      <w:proofErr w:type="spellStart"/>
       <w:r>
         <w:rPr>
           <w:i/>
@@ -12095,6 +14160,7 @@
         </w:rPr>
         <w:t>TurnBeginSubscriber</w:t>
       </w:r>
+      <w:proofErr w:type="spellEnd"/>
       <w:r>
         <w:t xml:space="preserve"> interfészt. Az interfész révén kap tájékoztatást arról, ha új játékos következik, amelynek segítségével a köröket számolni tudja. </w:t>
       </w:r>
@@ -12136,6 +14202,7 @@
       <w:r>
         <w:t xml:space="preserve">A </w:t>
       </w:r>
+      <w:proofErr w:type="spellStart"/>
       <w:r>
         <w:rPr>
           <w:i/>
@@ -12143,9 +14210,19 @@
         </w:rPr>
         <w:t>Tecton</w:t>
       </w:r>
-      <w:r>
-        <w:t xml:space="preserve"> aggregációs kapcsolatban áll a </w:t>
-      </w:r>
+      <w:proofErr w:type="spellEnd"/>
+      <w:r>
+        <w:t xml:space="preserve"> </w:t>
+      </w:r>
+      <w:proofErr w:type="spellStart"/>
+      <w:r>
+        <w:t>aggregációs</w:t>
+      </w:r>
+      <w:proofErr w:type="spellEnd"/>
+      <w:r>
+        <w:t xml:space="preserve"> kapcsolatban áll a </w:t>
+      </w:r>
+      <w:proofErr w:type="spellStart"/>
       <w:r>
         <w:rPr>
           <w:i/>
@@ -12154,8 +14231,37 @@
         <w:t>Spore</w:t>
       </w:r>
       <w:r>
-        <w:t xml:space="preserve">-ral, mivel a tektonra spóraszórás esetén spórák eshetnek. Az egy gombatestből kilövellt összes spóra ugyanarra a tektonra esik, és a </w:t>
-      </w:r>
+        <w:t>-ral</w:t>
+      </w:r>
+      <w:proofErr w:type="spellEnd"/>
+      <w:r>
+        <w:t xml:space="preserve">, mivel a </w:t>
+      </w:r>
+      <w:proofErr w:type="spellStart"/>
+      <w:r>
+        <w:t>tektonra</w:t>
+      </w:r>
+      <w:proofErr w:type="spellEnd"/>
+      <w:r>
+        <w:t xml:space="preserve"> spóraszórás esetén spórák eshetnek. Az egy gombatestből </w:t>
+      </w:r>
+      <w:proofErr w:type="spellStart"/>
+      <w:r>
+        <w:t>kilövellt</w:t>
+      </w:r>
+      <w:proofErr w:type="spellEnd"/>
+      <w:r>
+        <w:t xml:space="preserve"> összes spóra ugyanarra a </w:t>
+      </w:r>
+      <w:proofErr w:type="spellStart"/>
+      <w:r>
+        <w:t>tektonra</w:t>
+      </w:r>
+      <w:proofErr w:type="spellEnd"/>
+      <w:r>
+        <w:t xml:space="preserve"> esik, és a </w:t>
+      </w:r>
+      <w:proofErr w:type="spellStart"/>
       <w:r>
         <w:rPr>
           <w:i/>
@@ -12163,6 +14269,7 @@
         </w:rPr>
         <w:t>Tecton</w:t>
       </w:r>
+      <w:proofErr w:type="spellEnd"/>
       <w:r>
         <w:t xml:space="preserve"> az aggregátor. </w:t>
       </w:r>
@@ -12200,6 +14307,7 @@
       <w:r>
         <w:t xml:space="preserve">A </w:t>
       </w:r>
+      <w:proofErr w:type="spellStart"/>
       <w:r>
         <w:rPr>
           <w:i/>
@@ -12207,6 +14315,7 @@
         </w:rPr>
         <w:t>Tecton</w:t>
       </w:r>
+      <w:proofErr w:type="spellEnd"/>
       <w:r>
         <w:rPr>
           <w:i/>
@@ -12222,7 +14331,15 @@
           <w:i/>
           <w:iCs/>
         </w:rPr>
-        <w:t xml:space="preserve"> Mushroom</w:t>
+        <w:t xml:space="preserve"> </w:t>
+      </w:r>
+      <w:proofErr w:type="spellStart"/>
+      <w:r>
+        <w:rPr>
+          <w:i/>
+          <w:iCs/>
+        </w:rPr>
+        <w:t>Mushroom</w:t>
       </w:r>
       <w:r>
         <w:rPr>
@@ -12235,10 +14352,22 @@
         <w:t>va</w:t>
       </w:r>
       <w:r>
-        <w:t xml:space="preserve">l, mivel </w:t>
-      </w:r>
-      <w:r>
-        <w:t>egy tektonon legfeljebb egy</w:t>
+        <w:t>l</w:t>
+      </w:r>
+      <w:proofErr w:type="spellEnd"/>
+      <w:r>
+        <w:t xml:space="preserve">, mivel </w:t>
+      </w:r>
+      <w:r>
+        <w:t xml:space="preserve">egy </w:t>
+      </w:r>
+      <w:proofErr w:type="spellStart"/>
+      <w:r>
+        <w:t>tektonon</w:t>
+      </w:r>
+      <w:proofErr w:type="spellEnd"/>
+      <w:r>
+        <w:t xml:space="preserve"> legfeljebb egy</w:t>
       </w:r>
       <w:r>
         <w:t xml:space="preserve"> </w:t>
@@ -12249,6 +14378,7 @@
       <w:r>
         <w:t>Ez meghatározza a kapcsolat számosságát (</w:t>
       </w:r>
+      <w:proofErr w:type="spellStart"/>
       <w:r>
         <w:rPr>
           <w:i/>
@@ -12256,9 +14386,11 @@
         </w:rPr>
         <w:t>Tecton</w:t>
       </w:r>
+      <w:proofErr w:type="spellEnd"/>
       <w:r>
         <w:t xml:space="preserve"> – </w:t>
       </w:r>
+      <w:proofErr w:type="spellStart"/>
       <w:r>
         <w:rPr>
           <w:i/>
@@ -12273,11 +14405,17 @@
         </w:rPr>
         <w:t>Body</w:t>
       </w:r>
+      <w:proofErr w:type="spellEnd"/>
       <w:r>
         <w:t xml:space="preserve">: </w:t>
       </w:r>
-      <w:r>
-        <w:t xml:space="preserve">0..1 – </w:t>
+      <w:proofErr w:type="gramStart"/>
+      <w:r>
+        <w:t>0..</w:t>
+      </w:r>
+      <w:proofErr w:type="gramEnd"/>
+      <w:r>
+        <w:t xml:space="preserve">1 – </w:t>
       </w:r>
       <w:r>
         <w:t>1</w:t>
@@ -12300,6 +14438,7 @@
       <w:r>
         <w:t xml:space="preserve"> </w:t>
       </w:r>
+      <w:proofErr w:type="spellStart"/>
       <w:r>
         <w:rPr>
           <w:i/>
@@ -12314,6 +14453,7 @@
         </w:rPr>
         <w:t>Body</w:t>
       </w:r>
+      <w:proofErr w:type="spellEnd"/>
       <w:r>
         <w:t xml:space="preserve"> </w:t>
       </w:r>
@@ -12360,6 +14500,7 @@
       <w:r>
         <w:t xml:space="preserve">A </w:t>
       </w:r>
+      <w:proofErr w:type="spellStart"/>
       <w:r>
         <w:rPr>
           <w:i/>
@@ -12367,9 +14508,11 @@
         </w:rPr>
         <w:t>Tecton</w:t>
       </w:r>
+      <w:proofErr w:type="spellEnd"/>
       <w:r>
         <w:t xml:space="preserve"> kompozíciós kapcsolatban áll a </w:t>
       </w:r>
+      <w:proofErr w:type="spellStart"/>
       <w:r>
         <w:rPr>
           <w:i/>
@@ -12378,7 +14521,19 @@
         <w:t>GameBoard</w:t>
       </w:r>
       <w:r>
-        <w:t xml:space="preserve">dal, mivel a tekton a </w:t>
+        <w:t>dal</w:t>
+      </w:r>
+      <w:proofErr w:type="spellEnd"/>
+      <w:r>
+        <w:t xml:space="preserve">, mivel a </w:t>
+      </w:r>
+      <w:proofErr w:type="spellStart"/>
+      <w:r>
+        <w:t>tekton</w:t>
+      </w:r>
+      <w:proofErr w:type="spellEnd"/>
+      <w:r>
+        <w:t xml:space="preserve"> a </w:t>
       </w:r>
       <w:r>
         <w:t>játékmező alapelem</w:t>
@@ -12386,6 +14541,7 @@
       <w:r>
         <w:t xml:space="preserve">e. A </w:t>
       </w:r>
+      <w:proofErr w:type="spellStart"/>
       <w:r>
         <w:rPr>
           <w:i/>
@@ -12393,9 +14549,27 @@
         </w:rPr>
         <w:t>GameBoard</w:t>
       </w:r>
-      <w:r>
-        <w:t xml:space="preserve"> kezeli tektontörés esetén a tektonokban bekövetkezett változásokat. Ennek megfelelően egy rész-egész viszony alapulvételével a </w:t>
-      </w:r>
+      <w:proofErr w:type="spellEnd"/>
+      <w:r>
+        <w:t xml:space="preserve"> kezeli </w:t>
+      </w:r>
+      <w:proofErr w:type="spellStart"/>
+      <w:r>
+        <w:t>tektontörés</w:t>
+      </w:r>
+      <w:proofErr w:type="spellEnd"/>
+      <w:r>
+        <w:t xml:space="preserve"> esetén a </w:t>
+      </w:r>
+      <w:proofErr w:type="spellStart"/>
+      <w:r>
+        <w:t>tektonokban</w:t>
+      </w:r>
+      <w:proofErr w:type="spellEnd"/>
+      <w:r>
+        <w:t xml:space="preserve"> bekövetkezett változásokat. Ennek megfelelően egy rész-egész viszony alapulvételével a </w:t>
+      </w:r>
+      <w:proofErr w:type="spellStart"/>
       <w:r>
         <w:rPr>
           <w:i/>
@@ -12403,6 +14577,7 @@
         </w:rPr>
         <w:t>Gameboard</w:t>
       </w:r>
+      <w:proofErr w:type="spellEnd"/>
       <w:r>
         <w:t xml:space="preserve"> képviseli az egészt.</w:t>
       </w:r>
@@ -12420,6 +14595,7 @@
       <w:r>
         <w:t xml:space="preserve">A </w:t>
       </w:r>
+      <w:proofErr w:type="spellStart"/>
       <w:r>
         <w:rPr>
           <w:i/>
@@ -12427,9 +14603,11 @@
         </w:rPr>
         <w:t>Tecton</w:t>
       </w:r>
+      <w:proofErr w:type="spellEnd"/>
       <w:r>
         <w:t xml:space="preserve"> kompozíciós kapcsolatban áll a </w:t>
       </w:r>
+      <w:proofErr w:type="spellStart"/>
       <w:r>
         <w:rPr>
           <w:i/>
@@ -12444,9 +14622,19 @@
         <w:t>al</w:t>
       </w:r>
       <w:bookmarkEnd w:id="7"/>
-      <w:r>
-        <w:t xml:space="preserve">, mivel egy tekton létezése meghatározza a gombafonál létezését is. Ennek megfelelően egy rész-egész viszony alapulvételével a </w:t>
-      </w:r>
+      <w:proofErr w:type="spellEnd"/>
+      <w:r>
+        <w:t xml:space="preserve">, mivel egy </w:t>
+      </w:r>
+      <w:proofErr w:type="spellStart"/>
+      <w:r>
+        <w:t>tekton</w:t>
+      </w:r>
+      <w:proofErr w:type="spellEnd"/>
+      <w:r>
+        <w:t xml:space="preserve"> létezése meghatározza a gombafonál létezését is. Ennek megfelelően egy rész-egész viszony alapulvételével a </w:t>
+      </w:r>
+      <w:proofErr w:type="spellStart"/>
       <w:r>
         <w:rPr>
           <w:i/>
@@ -12454,6 +14642,7 @@
         </w:rPr>
         <w:t>Tecton</w:t>
       </w:r>
+      <w:proofErr w:type="spellEnd"/>
       <w:r>
         <w:t xml:space="preserve"> képviseli az egészt.</w:t>
       </w:r>
@@ -12492,6 +14681,7 @@
           <w:iCs/>
         </w:rPr>
       </w:pPr>
+      <w:proofErr w:type="spellStart"/>
       <w:r>
         <w:rPr>
           <w:b/>
@@ -12500,11 +14690,26 @@
         </w:rPr>
         <w:t>mushroomBody</w:t>
       </w:r>
-      <w:r>
-        <w:rPr>
-          <w:bCs/>
-        </w:rPr>
-        <w:t>: nyilvántartja a tektonon található gombatesteket.</w:t>
+      <w:proofErr w:type="spellEnd"/>
+      <w:r>
+        <w:rPr>
+          <w:bCs/>
+        </w:rPr>
+        <w:t xml:space="preserve">: nyilvántartja a </w:t>
+      </w:r>
+      <w:proofErr w:type="spellStart"/>
+      <w:r>
+        <w:rPr>
+          <w:bCs/>
+        </w:rPr>
+        <w:t>tektonon</w:t>
+      </w:r>
+      <w:proofErr w:type="spellEnd"/>
+      <w:r>
+        <w:rPr>
+          <w:bCs/>
+        </w:rPr>
+        <w:t xml:space="preserve"> található gombatesteket.</w:t>
       </w:r>
     </w:p>
     <w:p>
@@ -12521,6 +14726,7 @@
           <w:iCs/>
         </w:rPr>
       </w:pPr>
+      <w:proofErr w:type="spellStart"/>
       <w:r>
         <w:rPr>
           <w:b/>
@@ -12529,6 +14735,7 @@
         </w:rPr>
         <w:t>mycelia</w:t>
       </w:r>
+      <w:proofErr w:type="spellEnd"/>
       <w:r>
         <w:rPr>
           <w:b/>
@@ -12539,7 +14746,21 @@
         <w:rPr>
           <w:bCs/>
         </w:rPr>
-        <w:t>nyilvántartja a tektonon található gombafonalakat.</w:t>
+        <w:t xml:space="preserve">nyilvántartja a </w:t>
+      </w:r>
+      <w:proofErr w:type="spellStart"/>
+      <w:r>
+        <w:rPr>
+          <w:bCs/>
+        </w:rPr>
+        <w:t>tektonon</w:t>
+      </w:r>
+      <w:proofErr w:type="spellEnd"/>
+      <w:r>
+        <w:rPr>
+          <w:bCs/>
+        </w:rPr>
+        <w:t xml:space="preserve"> található gombafonalakat.</w:t>
       </w:r>
     </w:p>
     <w:p>
@@ -12576,13 +14797,33 @@
           <w:iCs/>
         </w:rPr>
       </w:pPr>
-      <w:r>
-        <w:rPr>
-          <w:b/>
-          <w:i/>
-          <w:iCs/>
-        </w:rPr>
-        <w:t>canGrownMycelium()</w:t>
+      <w:proofErr w:type="spellStart"/>
+      <w:proofErr w:type="gramStart"/>
+      <w:r>
+        <w:rPr>
+          <w:b/>
+          <w:i/>
+          <w:iCs/>
+        </w:rPr>
+        <w:t>canGrownMycelium</w:t>
+      </w:r>
+      <w:proofErr w:type="spellEnd"/>
+      <w:r>
+        <w:rPr>
+          <w:b/>
+          <w:i/>
+          <w:iCs/>
+        </w:rPr>
+        <w:t>(</w:t>
+      </w:r>
+      <w:proofErr w:type="gramEnd"/>
+      <w:r>
+        <w:rPr>
+          <w:b/>
+          <w:i/>
+          <w:iCs/>
+        </w:rPr>
+        <w:t>)</w:t>
       </w:r>
       <w:r>
         <w:rPr>
@@ -12594,7 +14835,21 @@
         <w:rPr>
           <w:bCs/>
         </w:rPr>
-        <w:t>megállapítja, hogy a tektonon növeszthető-e gombafonál.</w:t>
+        <w:t xml:space="preserve">megállapítja, hogy a </w:t>
+      </w:r>
+      <w:proofErr w:type="spellStart"/>
+      <w:r>
+        <w:rPr>
+          <w:bCs/>
+        </w:rPr>
+        <w:t>tektonon</w:t>
+      </w:r>
+      <w:proofErr w:type="spellEnd"/>
+      <w:r>
+        <w:rPr>
+          <w:bCs/>
+        </w:rPr>
+        <w:t xml:space="preserve"> növeszthető-e gombafonál.</w:t>
       </w:r>
     </w:p>
     <w:p>
@@ -12611,13 +14866,33 @@
           <w:iCs/>
         </w:rPr>
       </w:pPr>
-      <w:r>
-        <w:rPr>
-          <w:b/>
-          <w:i/>
-          <w:iCs/>
-        </w:rPr>
-        <w:t>canGrowMushroomBody()</w:t>
+      <w:proofErr w:type="spellStart"/>
+      <w:proofErr w:type="gramStart"/>
+      <w:r>
+        <w:rPr>
+          <w:b/>
+          <w:i/>
+          <w:iCs/>
+        </w:rPr>
+        <w:t>canGrowMushroomBody</w:t>
+      </w:r>
+      <w:proofErr w:type="spellEnd"/>
+      <w:r>
+        <w:rPr>
+          <w:b/>
+          <w:i/>
+          <w:iCs/>
+        </w:rPr>
+        <w:t>(</w:t>
+      </w:r>
+      <w:proofErr w:type="gramEnd"/>
+      <w:r>
+        <w:rPr>
+          <w:b/>
+          <w:i/>
+          <w:iCs/>
+        </w:rPr>
+        <w:t>)</w:t>
       </w:r>
       <w:r>
         <w:rPr>
@@ -12629,7 +14904,21 @@
         <w:rPr>
           <w:bCs/>
         </w:rPr>
-        <w:t>megállapítja, hogy a tektonon növeszthető-e gombatest.</w:t>
+        <w:t xml:space="preserve">megállapítja, hogy a </w:t>
+      </w:r>
+      <w:proofErr w:type="spellStart"/>
+      <w:r>
+        <w:rPr>
+          <w:bCs/>
+        </w:rPr>
+        <w:t>tektonon</w:t>
+      </w:r>
+      <w:proofErr w:type="spellEnd"/>
+      <w:r>
+        <w:rPr>
+          <w:bCs/>
+        </w:rPr>
+        <w:t xml:space="preserve"> növeszthető-e gombatest.</w:t>
       </w:r>
     </w:p>
     <w:p>
@@ -12646,13 +14935,33 @@
           <w:iCs/>
         </w:rPr>
       </w:pPr>
-      <w:r>
-        <w:rPr>
-          <w:b/>
-          <w:i/>
-          <w:iCs/>
-        </w:rPr>
-        <w:t>growMushroomBody()</w:t>
+      <w:proofErr w:type="spellStart"/>
+      <w:proofErr w:type="gramStart"/>
+      <w:r>
+        <w:rPr>
+          <w:b/>
+          <w:i/>
+          <w:iCs/>
+        </w:rPr>
+        <w:t>growMushroomBody</w:t>
+      </w:r>
+      <w:proofErr w:type="spellEnd"/>
+      <w:r>
+        <w:rPr>
+          <w:b/>
+          <w:i/>
+          <w:iCs/>
+        </w:rPr>
+        <w:t>(</w:t>
+      </w:r>
+      <w:proofErr w:type="gramEnd"/>
+      <w:r>
+        <w:rPr>
+          <w:b/>
+          <w:i/>
+          <w:iCs/>
+        </w:rPr>
+        <w:t>)</w:t>
       </w:r>
       <w:r>
         <w:rPr>
@@ -12664,7 +14973,21 @@
         <w:rPr>
           <w:bCs/>
         </w:rPr>
-        <w:t xml:space="preserve"> a tektonon gombafonalat növeszt.</w:t>
+        <w:t xml:space="preserve"> a </w:t>
+      </w:r>
+      <w:proofErr w:type="spellStart"/>
+      <w:r>
+        <w:rPr>
+          <w:bCs/>
+        </w:rPr>
+        <w:t>tektonon</w:t>
+      </w:r>
+      <w:proofErr w:type="spellEnd"/>
+      <w:r>
+        <w:rPr>
+          <w:bCs/>
+        </w:rPr>
+        <w:t xml:space="preserve"> gombafonalat növeszt.</w:t>
       </w:r>
     </w:p>
     <w:p>
@@ -12681,13 +15004,33 @@
           <w:iCs/>
         </w:rPr>
       </w:pPr>
-      <w:r>
-        <w:rPr>
-          <w:b/>
-          <w:i/>
-          <w:iCs/>
-        </w:rPr>
-        <w:t>growMycelium()</w:t>
+      <w:proofErr w:type="spellStart"/>
+      <w:proofErr w:type="gramStart"/>
+      <w:r>
+        <w:rPr>
+          <w:b/>
+          <w:i/>
+          <w:iCs/>
+        </w:rPr>
+        <w:t>growMycelium</w:t>
+      </w:r>
+      <w:proofErr w:type="spellEnd"/>
+      <w:r>
+        <w:rPr>
+          <w:b/>
+          <w:i/>
+          <w:iCs/>
+        </w:rPr>
+        <w:t>(</w:t>
+      </w:r>
+      <w:proofErr w:type="gramEnd"/>
+      <w:r>
+        <w:rPr>
+          <w:b/>
+          <w:i/>
+          <w:iCs/>
+        </w:rPr>
+        <w:t>)</w:t>
       </w:r>
       <w:r>
         <w:rPr>
@@ -12699,7 +15042,21 @@
         <w:rPr>
           <w:bCs/>
         </w:rPr>
-        <w:t>a tektonon gombatestet növeszt.</w:t>
+        <w:t xml:space="preserve">a </w:t>
+      </w:r>
+      <w:proofErr w:type="spellStart"/>
+      <w:r>
+        <w:rPr>
+          <w:bCs/>
+        </w:rPr>
+        <w:t>tektonon</w:t>
+      </w:r>
+      <w:proofErr w:type="spellEnd"/>
+      <w:r>
+        <w:rPr>
+          <w:bCs/>
+        </w:rPr>
+        <w:t xml:space="preserve"> gombatestet növeszt.</w:t>
       </w:r>
     </w:p>
     <w:p>
@@ -12716,13 +15073,51 @@
           <w:iCs/>
         </w:rPr>
       </w:pPr>
-      <w:r>
-        <w:rPr>
-          <w:b/>
-          <w:i/>
-          <w:iCs/>
-        </w:rPr>
-        <w:t>onTurnBegin(e: Player)</w:t>
+      <w:proofErr w:type="spellStart"/>
+      <w:proofErr w:type="gramStart"/>
+      <w:r>
+        <w:rPr>
+          <w:b/>
+          <w:i/>
+          <w:iCs/>
+        </w:rPr>
+        <w:t>onTurnBegin</w:t>
+      </w:r>
+      <w:proofErr w:type="spellEnd"/>
+      <w:r>
+        <w:rPr>
+          <w:b/>
+          <w:i/>
+          <w:iCs/>
+        </w:rPr>
+        <w:t>(</w:t>
+      </w:r>
+      <w:proofErr w:type="gramEnd"/>
+      <w:r>
+        <w:rPr>
+          <w:b/>
+          <w:i/>
+          <w:iCs/>
+        </w:rPr>
+        <w:t xml:space="preserve">e: </w:t>
+      </w:r>
+      <w:proofErr w:type="spellStart"/>
+      <w:r>
+        <w:rPr>
+          <w:b/>
+          <w:i/>
+          <w:iCs/>
+        </w:rPr>
+        <w:t>Player</w:t>
+      </w:r>
+      <w:proofErr w:type="spellEnd"/>
+      <w:r>
+        <w:rPr>
+          <w:b/>
+          <w:i/>
+          <w:iCs/>
+        </w:rPr>
+        <w:t>)</w:t>
       </w:r>
       <w:r>
         <w:rPr>
@@ -12736,6 +15131,7 @@
         </w:rPr>
         <w:t xml:space="preserve"> a </w:t>
       </w:r>
+      <w:proofErr w:type="spellStart"/>
       <w:r>
         <w:rPr>
           <w:i/>
@@ -12743,6 +15139,7 @@
         </w:rPr>
         <w:t>TurnBeginSubscriber</w:t>
       </w:r>
+      <w:proofErr w:type="spellEnd"/>
       <w:r>
         <w:t xml:space="preserve"> interfészt</w:t>
       </w:r>
@@ -12784,6 +15181,7 @@
           <w:iCs/>
         </w:rPr>
       </w:pPr>
+      <w:proofErr w:type="spellStart"/>
       <w:r>
         <w:rPr>
           <w:i/>
@@ -12792,6 +15190,7 @@
         <w:lastRenderedPageBreak/>
         <w:t>TurnBeginSubscriber</w:t>
       </w:r>
+      <w:proofErr w:type="spellEnd"/>
       <w:r>
         <w:rPr>
           <w:rFonts w:ascii="Times New Roman" w:hAnsi="Times New Roman" w:cs="Times New Roman"/>
@@ -12854,6 +15253,7 @@
       <w:r>
         <w:t xml:space="preserve">A </w:t>
       </w:r>
+      <w:proofErr w:type="spellStart"/>
       <w:r>
         <w:rPr>
           <w:i/>
@@ -12861,6 +15261,7 @@
         </w:rPr>
         <w:t>TurnManager</w:t>
       </w:r>
+      <w:proofErr w:type="spellEnd"/>
       <w:r>
         <w:rPr>
           <w:i/>
@@ -12868,6 +15269,7 @@
         </w:rPr>
         <w:t xml:space="preserve"> </w:t>
       </w:r>
+      <w:proofErr w:type="spellStart"/>
       <w:r>
         <w:rPr>
           <w:i/>
@@ -12876,7 +15278,11 @@
         <w:t>subscriber</w:t>
       </w:r>
       <w:r>
-        <w:t>eként tájékoztatást kap, ha egy új játékos következik, és ezt az információt az interfészt megvalósító osztályok részére továbbítja.</w:t>
+        <w:t>eként</w:t>
+      </w:r>
+      <w:proofErr w:type="spellEnd"/>
+      <w:r>
+        <w:t xml:space="preserve"> tájékoztatást kap, ha egy új játékos következik, és ezt az információt az interfészt megvalósító osztályok részére továbbítja.</w:t>
       </w:r>
     </w:p>
     <w:p>
@@ -12898,6 +15304,7 @@
       <w:r>
         <w:t xml:space="preserve">, </w:t>
       </w:r>
+      <w:proofErr w:type="spellStart"/>
       <w:r>
         <w:rPr>
           <w:i/>
@@ -12905,9 +15312,11 @@
         </w:rPr>
         <w:t>Tecton</w:t>
       </w:r>
+      <w:proofErr w:type="spellEnd"/>
       <w:r>
         <w:t xml:space="preserve">, </w:t>
       </w:r>
+      <w:proofErr w:type="spellStart"/>
       <w:r>
         <w:rPr>
           <w:i/>
@@ -12915,9 +15324,11 @@
         </w:rPr>
         <w:t>Player</w:t>
       </w:r>
+      <w:proofErr w:type="spellEnd"/>
       <w:r>
         <w:t xml:space="preserve">, </w:t>
       </w:r>
+      <w:proofErr w:type="spellStart"/>
       <w:r>
         <w:rPr>
           <w:i/>
@@ -12925,9 +15336,11 @@
         </w:rPr>
         <w:t>Insect</w:t>
       </w:r>
+      <w:proofErr w:type="spellEnd"/>
       <w:r>
         <w:t xml:space="preserve">, </w:t>
       </w:r>
+      <w:proofErr w:type="spellStart"/>
       <w:r>
         <w:rPr>
           <w:i/>
@@ -12935,6 +15348,7 @@
         </w:rPr>
         <w:t>Mycelium</w:t>
       </w:r>
+      <w:proofErr w:type="spellEnd"/>
       <w:r>
         <w:t>.)</w:t>
       </w:r>
@@ -13053,6 +15467,7 @@
       <w:r>
         <w:t xml:space="preserve">A </w:t>
       </w:r>
+      <w:proofErr w:type="spellStart"/>
       <w:r>
         <w:rPr>
           <w:i/>
@@ -13060,11 +15475,17 @@
         </w:rPr>
         <w:t>TurnBeginSubscriber</w:t>
       </w:r>
+      <w:proofErr w:type="spellEnd"/>
       <w:r>
         <w:t xml:space="preserve"> </w:t>
       </w:r>
-      <w:r>
-        <w:t xml:space="preserve">aggregációs </w:t>
+      <w:proofErr w:type="spellStart"/>
+      <w:r>
+        <w:t>aggregációs</w:t>
+      </w:r>
+      <w:proofErr w:type="spellEnd"/>
+      <w:r>
+        <w:t xml:space="preserve"> </w:t>
       </w:r>
       <w:r>
         <w:rPr>
@@ -13075,6 +15496,7 @@
       <w:r>
         <w:t xml:space="preserve"> áll a </w:t>
       </w:r>
+      <w:proofErr w:type="spellStart"/>
       <w:r>
         <w:rPr>
           <w:i/>
@@ -13083,8 +15505,13 @@
         <w:t>TurnManager</w:t>
       </w:r>
       <w:r>
-        <w:t xml:space="preserve">rel, amelytől </w:t>
-      </w:r>
+        <w:t>rel</w:t>
+      </w:r>
+      <w:proofErr w:type="spellEnd"/>
+      <w:r>
+        <w:t xml:space="preserve">, amelytől </w:t>
+      </w:r>
+      <w:proofErr w:type="spellStart"/>
       <w:r>
         <w:rPr>
           <w:i/>
@@ -13093,8 +15520,13 @@
         <w:t>subscriber</w:t>
       </w:r>
       <w:r>
-        <w:t xml:space="preserve">ként tájékoztatást kap arról, ha egy új játékos következik. A </w:t>
-      </w:r>
+        <w:t>ként</w:t>
+      </w:r>
+      <w:proofErr w:type="spellEnd"/>
+      <w:r>
+        <w:t xml:space="preserve"> tájékoztatást kap arról, ha egy új játékos következik. A </w:t>
+      </w:r>
+      <w:proofErr w:type="spellStart"/>
       <w:r>
         <w:rPr>
           <w:i/>
@@ -13102,6 +15534,7 @@
         </w:rPr>
         <w:t>TurnManager</w:t>
       </w:r>
+      <w:proofErr w:type="spellEnd"/>
       <w:r>
         <w:rPr>
           <w:i/>
@@ -13290,13 +15723,51 @@
           <w:iCs/>
         </w:rPr>
       </w:pPr>
-      <w:r>
-        <w:rPr>
-          <w:b/>
-          <w:i/>
-          <w:iCs/>
-        </w:rPr>
-        <w:t>onTurnBegin(e: Player)</w:t>
+      <w:proofErr w:type="spellStart"/>
+      <w:proofErr w:type="gramStart"/>
+      <w:r>
+        <w:rPr>
+          <w:b/>
+          <w:i/>
+          <w:iCs/>
+        </w:rPr>
+        <w:t>onTurnBegin</w:t>
+      </w:r>
+      <w:proofErr w:type="spellEnd"/>
+      <w:r>
+        <w:rPr>
+          <w:b/>
+          <w:i/>
+          <w:iCs/>
+        </w:rPr>
+        <w:t>(</w:t>
+      </w:r>
+      <w:proofErr w:type="gramEnd"/>
+      <w:r>
+        <w:rPr>
+          <w:b/>
+          <w:i/>
+          <w:iCs/>
+        </w:rPr>
+        <w:t xml:space="preserve">e: </w:t>
+      </w:r>
+      <w:proofErr w:type="spellStart"/>
+      <w:r>
+        <w:rPr>
+          <w:b/>
+          <w:i/>
+          <w:iCs/>
+        </w:rPr>
+        <w:t>Player</w:t>
+      </w:r>
+      <w:proofErr w:type="spellEnd"/>
+      <w:r>
+        <w:rPr>
+          <w:b/>
+          <w:i/>
+          <w:iCs/>
+        </w:rPr>
+        <w:t>)</w:t>
       </w:r>
       <w:r>
         <w:rPr>
@@ -13346,12 +15817,21 @@
           <w:iCs/>
         </w:rPr>
       </w:pPr>
-      <w:r>
-        <w:rPr>
-          <w:i/>
-          <w:iCs/>
-        </w:rPr>
-        <w:t xml:space="preserve">TurnManager </w:t>
+      <w:proofErr w:type="spellStart"/>
+      <w:r>
+        <w:rPr>
+          <w:i/>
+          <w:iCs/>
+        </w:rPr>
+        <w:t>TurnManager</w:t>
+      </w:r>
+      <w:proofErr w:type="spellEnd"/>
+      <w:r>
+        <w:rPr>
+          <w:i/>
+          <w:iCs/>
+        </w:rPr>
+        <w:t xml:space="preserve"> </w:t>
       </w:r>
       <w:r>
         <w:rPr>
@@ -13408,6 +15888,7 @@
       <w:r>
         <w:t xml:space="preserve"> Mint </w:t>
       </w:r>
+      <w:proofErr w:type="spellStart"/>
       <w:r>
         <w:rPr>
           <w:i/>
@@ -13415,9 +15896,11 @@
         </w:rPr>
         <w:t>publisher</w:t>
       </w:r>
+      <w:proofErr w:type="spellEnd"/>
       <w:r>
         <w:t xml:space="preserve"> tájékoztatja erről a feliratkozó </w:t>
       </w:r>
+      <w:proofErr w:type="spellStart"/>
       <w:r>
         <w:rPr>
           <w:i/>
@@ -13425,6 +15908,7 @@
         </w:rPr>
         <w:t>TurnBeginSubscriber</w:t>
       </w:r>
+      <w:proofErr w:type="spellEnd"/>
       <w:r>
         <w:t xml:space="preserve"> </w:t>
       </w:r>
@@ -13504,6 +15988,7 @@
       <w:r>
         <w:t xml:space="preserve">A </w:t>
       </w:r>
+      <w:proofErr w:type="spellStart"/>
       <w:r>
         <w:rPr>
           <w:i/>
@@ -13511,6 +15996,7 @@
         </w:rPr>
         <w:t>TurnManager</w:t>
       </w:r>
+      <w:proofErr w:type="spellEnd"/>
       <w:r>
         <w:rPr>
           <w:i/>
@@ -13521,12 +16007,21 @@
       <w:r>
         <w:t xml:space="preserve">megvalósítja a </w:t>
       </w:r>
-      <w:r>
-        <w:rPr>
-          <w:i/>
-          <w:iCs/>
-        </w:rPr>
-        <w:t xml:space="preserve">GameBeginSubscriber </w:t>
+      <w:proofErr w:type="spellStart"/>
+      <w:r>
+        <w:rPr>
+          <w:i/>
+          <w:iCs/>
+        </w:rPr>
+        <w:t>GameBeginSubscriber</w:t>
+      </w:r>
+      <w:proofErr w:type="spellEnd"/>
+      <w:r>
+        <w:rPr>
+          <w:i/>
+          <w:iCs/>
+        </w:rPr>
+        <w:t xml:space="preserve"> </w:t>
       </w:r>
       <w:r>
         <w:t>interfészt. Az interfész révén tájékoztatást</w:t>
@@ -13575,16 +16070,31 @@
       <w:r>
         <w:t xml:space="preserve">A </w:t>
       </w:r>
-      <w:r>
-        <w:rPr>
-          <w:i/>
-          <w:iCs/>
-        </w:rPr>
-        <w:t xml:space="preserve">TurnManager </w:t>
-      </w:r>
-      <w:r>
-        <w:t xml:space="preserve">aggregációs kapcsolatban áll a </w:t>
-      </w:r>
+      <w:proofErr w:type="spellStart"/>
+      <w:r>
+        <w:rPr>
+          <w:i/>
+          <w:iCs/>
+        </w:rPr>
+        <w:t>TurnManager</w:t>
+      </w:r>
+      <w:proofErr w:type="spellEnd"/>
+      <w:r>
+        <w:rPr>
+          <w:i/>
+          <w:iCs/>
+        </w:rPr>
+        <w:t xml:space="preserve"> </w:t>
+      </w:r>
+      <w:proofErr w:type="spellStart"/>
+      <w:r>
+        <w:t>aggregációs</w:t>
+      </w:r>
+      <w:proofErr w:type="spellEnd"/>
+      <w:r>
+        <w:t xml:space="preserve"> kapcsolatban áll a </w:t>
+      </w:r>
+      <w:proofErr w:type="spellStart"/>
       <w:r>
         <w:rPr>
           <w:i/>
@@ -13593,8 +16103,13 @@
         <w:t>TurnBeginSubscriber</w:t>
       </w:r>
       <w:r>
-        <w:t xml:space="preserve">rel, amelyet </w:t>
-      </w:r>
+        <w:t>rel</w:t>
+      </w:r>
+      <w:proofErr w:type="spellEnd"/>
+      <w:r>
+        <w:t xml:space="preserve">, amelyet </w:t>
+      </w:r>
+      <w:proofErr w:type="spellStart"/>
       <w:r>
         <w:rPr>
           <w:i/>
@@ -13603,8 +16118,13 @@
         <w:t>publisher</w:t>
       </w:r>
       <w:r>
-        <w:t xml:space="preserve">ként tájékoztat a kör végéről. A </w:t>
-      </w:r>
+        <w:t>ként</w:t>
+      </w:r>
+      <w:proofErr w:type="spellEnd"/>
+      <w:r>
+        <w:t xml:space="preserve"> tájékoztat a kör végéről. A </w:t>
+      </w:r>
+      <w:proofErr w:type="spellStart"/>
       <w:r>
         <w:rPr>
           <w:i/>
@@ -13612,6 +16132,7 @@
         </w:rPr>
         <w:t>TurnManager</w:t>
       </w:r>
+      <w:proofErr w:type="spellEnd"/>
       <w:r>
         <w:rPr>
           <w:i/>
@@ -13800,13 +16321,51 @@
           <w:iCs/>
         </w:rPr>
       </w:pPr>
-      <w:r>
-        <w:rPr>
-          <w:b/>
-          <w:i/>
-          <w:iCs/>
-        </w:rPr>
-        <w:t>subcribe(s: TurnBeginSubscriber)</w:t>
+      <w:proofErr w:type="spellStart"/>
+      <w:proofErr w:type="gramStart"/>
+      <w:r>
+        <w:rPr>
+          <w:b/>
+          <w:i/>
+          <w:iCs/>
+        </w:rPr>
+        <w:t>subcribe</w:t>
+      </w:r>
+      <w:proofErr w:type="spellEnd"/>
+      <w:r>
+        <w:rPr>
+          <w:b/>
+          <w:i/>
+          <w:iCs/>
+        </w:rPr>
+        <w:t>(</w:t>
+      </w:r>
+      <w:proofErr w:type="gramEnd"/>
+      <w:r>
+        <w:rPr>
+          <w:b/>
+          <w:i/>
+          <w:iCs/>
+        </w:rPr>
+        <w:t xml:space="preserve">s: </w:t>
+      </w:r>
+      <w:proofErr w:type="spellStart"/>
+      <w:r>
+        <w:rPr>
+          <w:b/>
+          <w:i/>
+          <w:iCs/>
+        </w:rPr>
+        <w:t>TurnBeginSubscriber</w:t>
+      </w:r>
+      <w:proofErr w:type="spellEnd"/>
+      <w:r>
+        <w:rPr>
+          <w:b/>
+          <w:i/>
+          <w:iCs/>
+        </w:rPr>
+        <w:t>)</w:t>
       </w:r>
       <w:r>
         <w:rPr>
@@ -13814,6 +16373,7 @@
         </w:rPr>
         <w:t xml:space="preserve">: a segítségével a </w:t>
       </w:r>
+      <w:proofErr w:type="spellStart"/>
       <w:r>
         <w:rPr>
           <w:bCs/>
@@ -13822,6 +16382,7 @@
         </w:rPr>
         <w:t>publisher</w:t>
       </w:r>
+      <w:proofErr w:type="spellEnd"/>
       <w:r>
         <w:rPr>
           <w:bCs/>
@@ -13843,13 +16404,51 @@
           <w:iCs/>
         </w:rPr>
       </w:pPr>
-      <w:r>
-        <w:rPr>
-          <w:b/>
-          <w:i/>
-          <w:iCs/>
-        </w:rPr>
-        <w:t>unsubscribe(s: TurnBeginSubscriber)</w:t>
+      <w:proofErr w:type="spellStart"/>
+      <w:proofErr w:type="gramStart"/>
+      <w:r>
+        <w:rPr>
+          <w:b/>
+          <w:i/>
+          <w:iCs/>
+        </w:rPr>
+        <w:t>unsubscribe</w:t>
+      </w:r>
+      <w:proofErr w:type="spellEnd"/>
+      <w:r>
+        <w:rPr>
+          <w:b/>
+          <w:i/>
+          <w:iCs/>
+        </w:rPr>
+        <w:t>(</w:t>
+      </w:r>
+      <w:proofErr w:type="gramEnd"/>
+      <w:r>
+        <w:rPr>
+          <w:b/>
+          <w:i/>
+          <w:iCs/>
+        </w:rPr>
+        <w:t xml:space="preserve">s: </w:t>
+      </w:r>
+      <w:proofErr w:type="spellStart"/>
+      <w:r>
+        <w:rPr>
+          <w:b/>
+          <w:i/>
+          <w:iCs/>
+        </w:rPr>
+        <w:t>TurnBeginSubscriber</w:t>
+      </w:r>
+      <w:proofErr w:type="spellEnd"/>
+      <w:r>
+        <w:rPr>
+          <w:b/>
+          <w:i/>
+          <w:iCs/>
+        </w:rPr>
+        <w:t>)</w:t>
       </w:r>
       <w:r>
         <w:rPr>
@@ -13865,6 +16464,7 @@
         </w:rPr>
         <w:t xml:space="preserve">a segítségével a </w:t>
       </w:r>
+      <w:proofErr w:type="spellStart"/>
       <w:r>
         <w:rPr>
           <w:bCs/>
@@ -13873,6 +16473,7 @@
         </w:rPr>
         <w:t>publisher</w:t>
       </w:r>
+      <w:proofErr w:type="spellEnd"/>
       <w:r>
         <w:rPr>
           <w:bCs/>
@@ -13906,13 +16507,33 @@
           <w:iCs/>
         </w:rPr>
       </w:pPr>
-      <w:r>
-        <w:rPr>
-          <w:b/>
-          <w:i/>
-          <w:iCs/>
-        </w:rPr>
-        <w:t>endTurn()</w:t>
+      <w:proofErr w:type="spellStart"/>
+      <w:proofErr w:type="gramStart"/>
+      <w:r>
+        <w:rPr>
+          <w:b/>
+          <w:i/>
+          <w:iCs/>
+        </w:rPr>
+        <w:t>endTurn</w:t>
+      </w:r>
+      <w:proofErr w:type="spellEnd"/>
+      <w:r>
+        <w:rPr>
+          <w:b/>
+          <w:i/>
+          <w:iCs/>
+        </w:rPr>
+        <w:t>(</w:t>
+      </w:r>
+      <w:proofErr w:type="gramEnd"/>
+      <w:r>
+        <w:rPr>
+          <w:b/>
+          <w:i/>
+          <w:iCs/>
+        </w:rPr>
+        <w:t>)</w:t>
       </w:r>
       <w:r>
         <w:rPr>
@@ -13928,13 +16549,23 @@
         </w:rPr>
         <w:t xml:space="preserve"> egy másik játékos körének kezdetekor meghívja a </w:t>
       </w:r>
-      <w:r>
-        <w:rPr>
-          <w:bCs/>
-          <w:i/>
-          <w:iCs/>
-        </w:rPr>
-        <w:t>notifySubscribers()</w:t>
+      <w:proofErr w:type="spellStart"/>
+      <w:r>
+        <w:rPr>
+          <w:bCs/>
+          <w:i/>
+          <w:iCs/>
+        </w:rPr>
+        <w:t>notifySubscribers</w:t>
+      </w:r>
+      <w:proofErr w:type="spellEnd"/>
+      <w:r>
+        <w:rPr>
+          <w:bCs/>
+          <w:i/>
+          <w:iCs/>
+        </w:rPr>
+        <w:t>()</w:t>
       </w:r>
       <w:r>
         <w:rPr>
@@ -13965,13 +16596,33 @@
           <w:iCs/>
         </w:rPr>
       </w:pPr>
-      <w:r>
-        <w:rPr>
-          <w:b/>
-          <w:i/>
-          <w:iCs/>
-        </w:rPr>
-        <w:t>notifySubscribers()</w:t>
+      <w:proofErr w:type="spellStart"/>
+      <w:proofErr w:type="gramStart"/>
+      <w:r>
+        <w:rPr>
+          <w:b/>
+          <w:i/>
+          <w:iCs/>
+        </w:rPr>
+        <w:t>notifySubscribers</w:t>
+      </w:r>
+      <w:proofErr w:type="spellEnd"/>
+      <w:r>
+        <w:rPr>
+          <w:b/>
+          <w:i/>
+          <w:iCs/>
+        </w:rPr>
+        <w:t>(</w:t>
+      </w:r>
+      <w:proofErr w:type="gramEnd"/>
+      <w:r>
+        <w:rPr>
+          <w:b/>
+          <w:i/>
+          <w:iCs/>
+        </w:rPr>
+        <w:t>)</w:t>
       </w:r>
       <w:r>
         <w:rPr>
@@ -13988,9 +16639,11 @@
       <w:r>
         <w:t>(</w:t>
       </w:r>
+      <w:proofErr w:type="spellStart"/>
       <w:r>
         <w:t>ka</w:t>
       </w:r>
+      <w:proofErr w:type="spellEnd"/>
       <w:r>
         <w:t>)</w:t>
       </w:r>
@@ -14002,7 +16655,23 @@
           <w:i/>
           <w:iCs/>
         </w:rPr>
-        <w:t xml:space="preserve"> (subscribers)</w:t>
+        <w:t xml:space="preserve"> (</w:t>
+      </w:r>
+      <w:proofErr w:type="spellStart"/>
+      <w:r>
+        <w:rPr>
+          <w:i/>
+          <w:iCs/>
+        </w:rPr>
+        <w:t>subscribers</w:t>
+      </w:r>
+      <w:proofErr w:type="spellEnd"/>
+      <w:r>
+        <w:rPr>
+          <w:i/>
+          <w:iCs/>
+        </w:rPr>
+        <w:t>)</w:t>
       </w:r>
       <w:r>
         <w:t xml:space="preserve"> a kör végéről.</w:t>
@@ -14022,13 +16691,33 @@
           <w:iCs/>
         </w:rPr>
       </w:pPr>
-      <w:r>
-        <w:rPr>
-          <w:b/>
-          <w:i/>
-          <w:iCs/>
-        </w:rPr>
-        <w:t>onGameBegin()</w:t>
+      <w:proofErr w:type="spellStart"/>
+      <w:proofErr w:type="gramStart"/>
+      <w:r>
+        <w:rPr>
+          <w:b/>
+          <w:i/>
+          <w:iCs/>
+        </w:rPr>
+        <w:t>onGameBegin</w:t>
+      </w:r>
+      <w:proofErr w:type="spellEnd"/>
+      <w:r>
+        <w:rPr>
+          <w:b/>
+          <w:i/>
+          <w:iCs/>
+        </w:rPr>
+        <w:t>(</w:t>
+      </w:r>
+      <w:proofErr w:type="gramEnd"/>
+      <w:r>
+        <w:rPr>
+          <w:b/>
+          <w:i/>
+          <w:iCs/>
+        </w:rPr>
+        <w:t>)</w:t>
       </w:r>
       <w:r>
         <w:rPr>
@@ -14175,6 +16864,7 @@
         </w:rPr>
         <w:t xml:space="preserve">. A </w:t>
       </w:r>
+      <w:proofErr w:type="spellStart"/>
       <w:r>
         <w:rPr>
           <w:rFonts w:ascii="Times New Roman" w:hAnsi="Times New Roman" w:cs="Times New Roman"/>
@@ -14185,6 +16875,7 @@
         </w:rPr>
         <w:t>Tecton</w:t>
       </w:r>
+      <w:proofErr w:type="spellEnd"/>
       <w:r>
         <w:rPr>
           <w:rFonts w:ascii="Times New Roman" w:hAnsi="Times New Roman" w:cs="Times New Roman"/>
@@ -14268,6 +16959,7 @@
         </w:rPr>
         <w:t xml:space="preserve">. Az </w:t>
       </w:r>
+      <w:proofErr w:type="spellStart"/>
       <w:r>
         <w:rPr>
           <w:rFonts w:ascii="Times New Roman" w:hAnsi="Times New Roman" w:cs="Times New Roman"/>
@@ -14278,6 +16970,7 @@
         </w:rPr>
         <w:t>AridTecton</w:t>
       </w:r>
+      <w:proofErr w:type="spellEnd"/>
       <w:r>
         <w:rPr>
           <w:rFonts w:ascii="Times New Roman" w:hAnsi="Times New Roman" w:cs="Times New Roman"/>
@@ -14563,6 +17256,7 @@
         </w:rPr>
         <w:t xml:space="preserve">. Az </w:t>
       </w:r>
+      <w:proofErr w:type="spellStart"/>
       <w:r>
         <w:rPr>
           <w:rFonts w:ascii="Times New Roman" w:hAnsi="Times New Roman" w:cs="Times New Roman"/>
@@ -14573,6 +17267,7 @@
         </w:rPr>
         <w:t>Entomologist</w:t>
       </w:r>
+      <w:proofErr w:type="spellEnd"/>
       <w:r>
         <w:rPr>
           <w:rFonts w:ascii="Times New Roman" w:hAnsi="Times New Roman" w:cs="Times New Roman"/>
@@ -14597,6 +17292,7 @@
         </w:rPr>
         <w:t>(</w:t>
       </w:r>
+      <w:proofErr w:type="spellStart"/>
       <w:r>
         <w:rPr>
           <w:rFonts w:ascii="Times New Roman" w:hAnsi="Times New Roman" w:cs="Times New Roman"/>
@@ -14607,6 +17303,7 @@
         </w:rPr>
         <w:t>actor</w:t>
       </w:r>
+      <w:proofErr w:type="spellEnd"/>
       <w:r>
         <w:rPr>
           <w:rFonts w:ascii="Times New Roman" w:hAnsi="Times New Roman" w:cs="Times New Roman"/>
@@ -14691,6 +17388,7 @@
         </w:rPr>
         <w:t xml:space="preserve">. Az </w:t>
       </w:r>
+      <w:proofErr w:type="spellStart"/>
       <w:r>
         <w:rPr>
           <w:rFonts w:ascii="Times New Roman" w:hAnsi="Times New Roman" w:cs="Times New Roman"/>
@@ -14701,6 +17399,7 @@
         </w:rPr>
         <w:t>Insect</w:t>
       </w:r>
+      <w:proofErr w:type="spellEnd"/>
       <w:r>
         <w:rPr>
           <w:rFonts w:ascii="Times New Roman" w:hAnsi="Times New Roman" w:cs="Times New Roman"/>
@@ -14814,6 +17513,7 @@
         </w:rPr>
         <w:t xml:space="preserve">. A </w:t>
       </w:r>
+      <w:proofErr w:type="spellStart"/>
       <w:r>
         <w:rPr>
           <w:rFonts w:ascii="Times New Roman" w:hAnsi="Times New Roman" w:cs="Times New Roman"/>
@@ -14824,6 +17524,7 @@
         </w:rPr>
         <w:t>Mycologist</w:t>
       </w:r>
+      <w:proofErr w:type="spellEnd"/>
       <w:r>
         <w:rPr>
           <w:rFonts w:ascii="Times New Roman" w:hAnsi="Times New Roman" w:cs="Times New Roman"/>
@@ -14832,6 +17533,7 @@
         </w:rPr>
         <w:t xml:space="preserve"> osztály (</w:t>
       </w:r>
+      <w:proofErr w:type="spellStart"/>
       <w:r>
         <w:rPr>
           <w:rFonts w:ascii="Times New Roman" w:hAnsi="Times New Roman" w:cs="Times New Roman"/>
@@ -14842,6 +17544,7 @@
         </w:rPr>
         <w:t>actor</w:t>
       </w:r>
+      <w:proofErr w:type="spellEnd"/>
       <w:r>
         <w:rPr>
           <w:rFonts w:ascii="Times New Roman" w:hAnsi="Times New Roman" w:cs="Times New Roman"/>
@@ -14892,6 +17595,7 @@
         </w:rPr>
         <w:t xml:space="preserve">. A </w:t>
       </w:r>
+      <w:proofErr w:type="spellStart"/>
       <w:r>
         <w:rPr>
           <w:rFonts w:ascii="Times New Roman" w:hAnsi="Times New Roman" w:cs="Times New Roman"/>
@@ -14902,6 +17606,7 @@
         </w:rPr>
         <w:t>Mushroom</w:t>
       </w:r>
+      <w:proofErr w:type="spellEnd"/>
       <w:r>
         <w:rPr>
           <w:rFonts w:ascii="Times New Roman" w:hAnsi="Times New Roman" w:cs="Times New Roman"/>
@@ -14961,6 +17666,7 @@
         </w:rPr>
         <w:t xml:space="preserve">. A </w:t>
       </w:r>
+      <w:proofErr w:type="spellStart"/>
       <w:r>
         <w:rPr>
           <w:rFonts w:ascii="Times New Roman" w:hAnsi="Times New Roman" w:cs="Times New Roman"/>
@@ -14971,6 +17677,7 @@
         </w:rPr>
         <w:t>MushroomBody</w:t>
       </w:r>
+      <w:proofErr w:type="spellEnd"/>
       <w:r>
         <w:rPr>
           <w:rFonts w:ascii="Times New Roman" w:hAnsi="Times New Roman" w:cs="Times New Roman"/>
@@ -15029,6 +17736,7 @@
       <w:r>
         <w:br w:type="page"/>
       </w:r>
+      <w:proofErr w:type="spellStart"/>
       <w:r>
         <w:lastRenderedPageBreak/>
         <w:t>State</w:t>
@@ -15039,6 +17747,7 @@
       <w:r>
         <w:t>chartok</w:t>
       </w:r>
+      <w:proofErr w:type="spellEnd"/>
     </w:p>
     <w:p/>
     <w:p/>
@@ -15097,6 +17806,7 @@
         </w:rPr>
         <w:t xml:space="preserve"> </w:t>
       </w:r>
+      <w:proofErr w:type="spellStart"/>
       <w:r>
         <w:rPr>
           <w:rFonts w:ascii="Times New Roman" w:hAnsi="Times New Roman" w:cs="Times New Roman"/>
@@ -15113,6 +17823,7 @@
         </w:rPr>
         <w:t>e</w:t>
       </w:r>
+      <w:proofErr w:type="spellEnd"/>
     </w:p>
     <w:p/>
     <w:p/>
@@ -15198,6 +17909,7 @@
         </w:rPr>
         <w:t xml:space="preserve"> </w:t>
       </w:r>
+      <w:proofErr w:type="spellStart"/>
       <w:r>
         <w:rPr>
           <w:rFonts w:ascii="Times New Roman" w:hAnsi="Times New Roman" w:cs="Times New Roman"/>
@@ -15214,6 +17926,7 @@
         </w:rPr>
         <w:t>e</w:t>
       </w:r>
+      <w:proofErr w:type="spellEnd"/>
     </w:p>
     <w:p/>
     <w:p/>
@@ -15224,7 +17937,7 @@
           <w:ilvl w:val="1"/>
           <w:numId w:val="21"/>
         </w:numPr>
-        <w:spacing w:before="0" w:after="0"/>
+        <w:spacing w:before="0" w:after="180"/>
         <w:ind w:left="426"/>
       </w:pPr>
       <w:r>
@@ -15235,7 +17948,6 @@
         <w:t>Napló</w:t>
       </w:r>
     </w:p>
-    <w:p/>
     <w:tbl>
       <w:tblPr>
         <w:tblW w:w="0" w:type="auto"/>
@@ -15347,13 +18059,7 @@
           </w:tcPr>
           <w:p>
             <w:r>
-              <w:t>2025. 03. 0</w:t>
-            </w:r>
-            <w:r>
-              <w:t>5</w:t>
-            </w:r>
-            <w:r>
-              <w:t>. 14:00</w:t>
+              <w:t>2025.03.05., 14:00</w:t>
             </w:r>
           </w:p>
         </w:tc>
@@ -15372,9 +18078,11 @@
             <w:tcW w:w="1418" w:type="dxa"/>
           </w:tcPr>
           <w:p>
+            <w:proofErr w:type="spellStart"/>
             <w:r>
               <w:t>Kohár</w:t>
             </w:r>
+            <w:proofErr w:type="spellEnd"/>
           </w:p>
         </w:tc>
         <w:tc>
@@ -15383,27 +18091,21 @@
           </w:tcPr>
           <w:p>
             <w:r>
-              <w:t>Tevékenység</w:t>
-            </w:r>
-            <w:r>
-              <w:t>:</w:t>
+              <w:t>Tevékenység:</w:t>
             </w:r>
           </w:p>
           <w:p>
             <w:pPr>
               <w:numPr>
                 <w:ilvl w:val="0"/>
-                <w:numId w:val="38"/>
+                <w:numId w:val="27"/>
               </w:numPr>
             </w:pPr>
             <w:r>
-              <w:t>Osztálydiagramm átalakítása a konzultáción megbeszéltek szerint</w:t>
+              <w:t>Osztálydiagram átalakítása a konzultáción megbeszéltek szerint</w:t>
             </w:r>
             <w:r>
               <w:t>.</w:t>
-            </w:r>
-            <w:r>
-              <w:t xml:space="preserve"> </w:t>
             </w:r>
           </w:p>
         </w:tc>
@@ -15418,10 +18120,7 @@
           </w:tcPr>
           <w:p>
             <w:r>
-              <w:t xml:space="preserve">2025. 03. 06. </w:t>
-            </w:r>
-            <w:r>
-              <w:t>15:00</w:t>
+              <w:t>2025.03.05., 19:00</w:t>
             </w:r>
           </w:p>
         </w:tc>
@@ -15431,7 +18130,7 @@
           </w:tcPr>
           <w:p>
             <w:r>
-              <w:t>30 perc</w:t>
+              <w:t>2 óra 30 perc</w:t>
             </w:r>
           </w:p>
         </w:tc>
@@ -15441,7 +18140,33 @@
           </w:tcPr>
           <w:p>
             <w:r>
+              <w:t>Bencze</w:t>
+            </w:r>
+          </w:p>
+          <w:p>
+            <w:proofErr w:type="spellStart"/>
+            <w:r>
+              <w:t>Guzmics</w:t>
+            </w:r>
+            <w:proofErr w:type="spellEnd"/>
+          </w:p>
+          <w:p>
+            <w:proofErr w:type="spellStart"/>
+            <w:r>
               <w:t>Kohár</w:t>
+            </w:r>
+            <w:proofErr w:type="spellEnd"/>
+          </w:p>
+          <w:p>
+            <w:proofErr w:type="spellStart"/>
+            <w:r>
+              <w:t>Rakos</w:t>
+            </w:r>
+            <w:proofErr w:type="spellEnd"/>
+          </w:p>
+          <w:p>
+            <w:r>
+              <w:t>Taba</w:t>
             </w:r>
           </w:p>
         </w:tc>
@@ -15451,21 +18176,69 @@
           </w:tcPr>
           <w:p>
             <w:r>
-              <w:t>Tevékenység</w:t>
-            </w:r>
-            <w:r>
-              <w:t>:</w:t>
+              <w:t>Értekezlet.</w:t>
+            </w:r>
+            <w:r>
+              <w:t xml:space="preserve"> </w:t>
+            </w:r>
+            <w:r>
+              <w:t>Döntések:</w:t>
             </w:r>
           </w:p>
           <w:p>
             <w:pPr>
               <w:numPr>
                 <w:ilvl w:val="0"/>
-                <w:numId w:val="39"/>
+                <w:numId w:val="27"/>
               </w:numPr>
             </w:pPr>
             <w:r>
-              <w:t>Osztálydiagramm javítása a megbeszélés alapján.</w:t>
+              <w:t>Konzultáción elmondott hibák átbeszélése</w:t>
+            </w:r>
+            <w:r>
+              <w:t>.</w:t>
+            </w:r>
+          </w:p>
+          <w:p>
+            <w:pPr>
+              <w:numPr>
+                <w:ilvl w:val="0"/>
+                <w:numId w:val="27"/>
+              </w:numPr>
+            </w:pPr>
+            <w:r>
+              <w:t>Osztálydiagram átnézése, kihagyások, javítások eldöntése</w:t>
+            </w:r>
+            <w:r>
+              <w:t>.</w:t>
+            </w:r>
+          </w:p>
+          <w:p>
+            <w:pPr>
+              <w:numPr>
+                <w:ilvl w:val="0"/>
+                <w:numId w:val="27"/>
+              </w:numPr>
+            </w:pPr>
+            <w:r>
+              <w:t>Állapotgépek és szekvenciadiagramok teljes átgondolása</w:t>
+            </w:r>
+            <w:r>
+              <w:t>.</w:t>
+            </w:r>
+          </w:p>
+          <w:p>
+            <w:pPr>
+              <w:numPr>
+                <w:ilvl w:val="0"/>
+                <w:numId w:val="27"/>
+              </w:numPr>
+            </w:pPr>
+            <w:r>
+              <w:t>Másnap értekezlet 19:30-kor</w:t>
+            </w:r>
+            <w:r>
+              <w:t>.</w:t>
             </w:r>
           </w:p>
         </w:tc>
@@ -15480,16 +18253,7 @@
           </w:tcPr>
           <w:p>
             <w:r>
-              <w:t>2025. 03. 07.</w:t>
-            </w:r>
-            <w:r>
-              <w:t xml:space="preserve"> </w:t>
-            </w:r>
-            <w:r>
-              <w:t>1</w:t>
-            </w:r>
-            <w:r>
-              <w:t>2:00</w:t>
+              <w:t>2025.03.06., 14:00</w:t>
             </w:r>
           </w:p>
         </w:tc>
@@ -15499,10 +18263,7 @@
           </w:tcPr>
           <w:p>
             <w:r>
-              <w:t>15</w:t>
-            </w:r>
-            <w:r>
-              <w:t xml:space="preserve"> perc</w:t>
+              <w:t>2 óra</w:t>
             </w:r>
           </w:p>
         </w:tc>
@@ -15512,7 +18273,7 @@
           </w:tcPr>
           <w:p>
             <w:r>
-              <w:t>Kohár</w:t>
+              <w:t>Bencze</w:t>
             </w:r>
           </w:p>
         </w:tc>
@@ -15522,21 +18283,45 @@
           </w:tcPr>
           <w:p>
             <w:r>
-              <w:t>Tevékenység</w:t>
-            </w:r>
-            <w:r>
-              <w:t>:</w:t>
+              <w:t>Tevékenység:</w:t>
             </w:r>
           </w:p>
           <w:p>
             <w:pPr>
               <w:numPr>
                 <w:ilvl w:val="0"/>
-                <w:numId w:val="40"/>
+                <w:numId w:val="27"/>
               </w:numPr>
             </w:pPr>
-            <w:r>
-              <w:t>Osztálydiagramm javítása a megbeszélés alapján.</w:t>
+            <w:proofErr w:type="spellStart"/>
+            <w:r>
+              <w:t>MushroomBodyGrow</w:t>
+            </w:r>
+            <w:proofErr w:type="spellEnd"/>
+            <w:r>
+              <w:t xml:space="preserve">, </w:t>
+            </w:r>
+            <w:proofErr w:type="spellStart"/>
+            <w:r>
+              <w:t>MushroomEjectSpore</w:t>
+            </w:r>
+            <w:proofErr w:type="spellEnd"/>
+            <w:r>
+              <w:t>,</w:t>
+            </w:r>
+            <w:r>
+              <w:t xml:space="preserve"> illetve </w:t>
+            </w:r>
+            <w:proofErr w:type="spellStart"/>
+            <w:r>
+              <w:t>MyceliumGrow</w:t>
+            </w:r>
+            <w:proofErr w:type="spellEnd"/>
+            <w:r>
+              <w:t xml:space="preserve"> szekvenciák megtervezése és lerajzolása a megbeszéltek alapján</w:t>
+            </w:r>
+            <w:r>
+              <w:t>.</w:t>
             </w:r>
           </w:p>
         </w:tc>
@@ -15551,16 +18336,7 @@
           </w:tcPr>
           <w:p>
             <w:r>
-              <w:t>2025. 03. 08.</w:t>
-            </w:r>
-            <w:r>
-              <w:t xml:space="preserve"> 1</w:t>
-            </w:r>
-            <w:r>
-              <w:t>4</w:t>
-            </w:r>
-            <w:r>
-              <w:t>:00</w:t>
+              <w:t>2025.03.06., 14:00</w:t>
             </w:r>
           </w:p>
         </w:tc>
@@ -15570,13 +18346,7 @@
           </w:tcPr>
           <w:p>
             <w:r>
-              <w:t>45</w:t>
-            </w:r>
-            <w:r>
-              <w:t xml:space="preserve"> </w:t>
-            </w:r>
-            <w:r>
-              <w:t>perc</w:t>
+              <w:t>2 óra</w:t>
             </w:r>
           </w:p>
         </w:tc>
@@ -15585,9 +18355,11 @@
             <w:tcW w:w="1418" w:type="dxa"/>
           </w:tcPr>
           <w:p>
-            <w:r>
-              <w:t>Kohár</w:t>
-            </w:r>
+            <w:proofErr w:type="spellStart"/>
+            <w:r>
+              <w:t>Rakos</w:t>
+            </w:r>
+            <w:proofErr w:type="spellEnd"/>
           </w:p>
         </w:tc>
         <w:tc>
@@ -15596,27 +18368,50 @@
           </w:tcPr>
           <w:p>
             <w:r>
-              <w:t>Tevé</w:t>
-            </w:r>
-            <w:r>
-              <w:t>ke</w:t>
-            </w:r>
-            <w:r>
-              <w:t>nység</w:t>
-            </w:r>
-            <w:r>
-              <w:t>:</w:t>
+              <w:t>Tevékenység:</w:t>
             </w:r>
           </w:p>
           <w:p>
             <w:pPr>
               <w:numPr>
                 <w:ilvl w:val="0"/>
-                <w:numId w:val="41"/>
+                <w:numId w:val="27"/>
               </w:numPr>
             </w:pPr>
-            <w:r>
-              <w:t>Osztálydiagramm elrendezésének javítása.</w:t>
+            <w:proofErr w:type="spellStart"/>
+            <w:r>
+              <w:t>InsectEat</w:t>
+            </w:r>
+            <w:proofErr w:type="spellEnd"/>
+            <w:r>
+              <w:t xml:space="preserve">, </w:t>
+            </w:r>
+            <w:proofErr w:type="spellStart"/>
+            <w:r>
+              <w:t>InsectCut</w:t>
+            </w:r>
+            <w:proofErr w:type="spellEnd"/>
+            <w:r>
+              <w:t xml:space="preserve">, </w:t>
+            </w:r>
+            <w:proofErr w:type="spellStart"/>
+            <w:r>
+              <w:t>InsectTurnBegin</w:t>
+            </w:r>
+            <w:proofErr w:type="spellEnd"/>
+            <w:r>
+              <w:t xml:space="preserve"> és </w:t>
+            </w:r>
+            <w:proofErr w:type="spellStart"/>
+            <w:r>
+              <w:t>TectonBreak</w:t>
+            </w:r>
+            <w:proofErr w:type="spellEnd"/>
+            <w:r>
+              <w:t xml:space="preserve"> szekvenciák megtervezése és lerajzolása a megbeszélteknek megfelelően</w:t>
+            </w:r>
+            <w:r>
+              <w:t>.</w:t>
             </w:r>
           </w:p>
         </w:tc>
@@ -15631,10 +18426,7 @@
           </w:tcPr>
           <w:p>
             <w:r>
-              <w:t>2025. 03. 09.</w:t>
-            </w:r>
-            <w:r>
-              <w:t xml:space="preserve"> 13:40</w:t>
+              <w:t>2025.03.06., 14:00</w:t>
             </w:r>
           </w:p>
         </w:tc>
@@ -15654,7 +18446,7 @@
           </w:tcPr>
           <w:p>
             <w:r>
-              <w:t>Kohár</w:t>
+              <w:t>Taba</w:t>
             </w:r>
           </w:p>
         </w:tc>
@@ -15664,41 +18456,1501 @@
           </w:tcPr>
           <w:p>
             <w:r>
-              <w:t>Tevékenység</w:t>
-            </w:r>
-            <w:r>
-              <w:t>:</w:t>
+              <w:t>Tevékenység:</w:t>
             </w:r>
           </w:p>
           <w:p>
             <w:pPr>
               <w:numPr>
                 <w:ilvl w:val="0"/>
-                <w:numId w:val="42"/>
+                <w:numId w:val="27"/>
               </w:numPr>
             </w:pPr>
             <w:r>
-              <w:t>Osztálydiagramm</w:t>
-            </w:r>
-            <w:r>
-              <w:t xml:space="preserve"> végső</w:t>
-            </w:r>
-            <w:r>
-              <w:t xml:space="preserve"> javítása, exportálása </w:t>
+              <w:t>Az objektumkatalógus és az osztályleírás felülvizsgálatának előkészítése a konzulensi észrevételek és a csoportmegbeszélés alapján</w:t>
+            </w:r>
+            <w:r>
+              <w:t>.</w:t>
+            </w:r>
+          </w:p>
+        </w:tc>
+      </w:tr>
+      <w:tr>
+        <w:trPr>
+          <w:trHeight w:val="98"/>
+        </w:trPr>
+        <w:tc>
+          <w:tcPr>
+            <w:tcW w:w="2143" w:type="dxa"/>
+          </w:tcPr>
+          <w:p>
+            <w:r>
+              <w:t>2025.03.06., 15:00</w:t>
+            </w:r>
+          </w:p>
+        </w:tc>
+        <w:tc>
+          <w:tcPr>
+            <w:tcW w:w="1509" w:type="dxa"/>
+          </w:tcPr>
+          <w:p>
+            <w:r>
+              <w:t>30 perc</w:t>
+            </w:r>
+          </w:p>
+        </w:tc>
+        <w:tc>
+          <w:tcPr>
+            <w:tcW w:w="1418" w:type="dxa"/>
+          </w:tcPr>
+          <w:p>
+            <w:proofErr w:type="spellStart"/>
+            <w:r>
+              <w:t>Kohár</w:t>
+            </w:r>
+            <w:proofErr w:type="spellEnd"/>
+          </w:p>
+        </w:tc>
+        <w:tc>
+          <w:tcPr>
+            <w:tcW w:w="4218" w:type="dxa"/>
+          </w:tcPr>
+          <w:p>
+            <w:r>
+              <w:t>Tevékenység:</w:t>
             </w:r>
           </w:p>
           <w:p>
             <w:pPr>
               <w:numPr>
                 <w:ilvl w:val="0"/>
-                <w:numId w:val="42"/>
+                <w:numId w:val="27"/>
               </w:numPr>
             </w:pPr>
             <w:r>
-              <w:t>O</w:t>
-            </w:r>
-            <w:r>
-              <w:t>sztálykatalógus átnézése.</w:t>
+              <w:t>Osztálydiagram javítása a megbeszéltek alapján</w:t>
+            </w:r>
+            <w:r>
+              <w:t>.</w:t>
+            </w:r>
+          </w:p>
+        </w:tc>
+      </w:tr>
+      <w:tr>
+        <w:trPr>
+          <w:trHeight w:val="98"/>
+        </w:trPr>
+        <w:tc>
+          <w:tcPr>
+            <w:tcW w:w="2143" w:type="dxa"/>
+          </w:tcPr>
+          <w:p>
+            <w:r>
+              <w:t>2025.03.06., 18:00</w:t>
+            </w:r>
+          </w:p>
+        </w:tc>
+        <w:tc>
+          <w:tcPr>
+            <w:tcW w:w="1509" w:type="dxa"/>
+          </w:tcPr>
+          <w:p>
+            <w:r>
+              <w:t>30 perc</w:t>
+            </w:r>
+          </w:p>
+        </w:tc>
+        <w:tc>
+          <w:tcPr>
+            <w:tcW w:w="1418" w:type="dxa"/>
+          </w:tcPr>
+          <w:p>
+            <w:proofErr w:type="spellStart"/>
+            <w:r>
+              <w:t>Guzmics</w:t>
+            </w:r>
+            <w:proofErr w:type="spellEnd"/>
+          </w:p>
+        </w:tc>
+        <w:tc>
+          <w:tcPr>
+            <w:tcW w:w="4218" w:type="dxa"/>
+          </w:tcPr>
+          <w:p>
+            <w:r>
+              <w:t>Tevékenység:</w:t>
+            </w:r>
+          </w:p>
+          <w:p>
+            <w:pPr>
+              <w:numPr>
+                <w:ilvl w:val="0"/>
+                <w:numId w:val="27"/>
+              </w:numPr>
+            </w:pPr>
+            <w:r>
+              <w:t>Állapotdiagram javításainak megtervezése</w:t>
+            </w:r>
+            <w:r>
+              <w:t>.</w:t>
+            </w:r>
+          </w:p>
+        </w:tc>
+      </w:tr>
+      <w:tr>
+        <w:trPr>
+          <w:trHeight w:val="98"/>
+        </w:trPr>
+        <w:tc>
+          <w:tcPr>
+            <w:tcW w:w="2143" w:type="dxa"/>
+          </w:tcPr>
+          <w:p>
+            <w:r>
+              <w:t>2025.03.06., 19:30</w:t>
+            </w:r>
+          </w:p>
+        </w:tc>
+        <w:tc>
+          <w:tcPr>
+            <w:tcW w:w="1509" w:type="dxa"/>
+          </w:tcPr>
+          <w:p>
+            <w:r>
+              <w:t>30 perc</w:t>
+            </w:r>
+          </w:p>
+        </w:tc>
+        <w:tc>
+          <w:tcPr>
+            <w:tcW w:w="1418" w:type="dxa"/>
+          </w:tcPr>
+          <w:p>
+            <w:r>
+              <w:t>Bencze</w:t>
+            </w:r>
+          </w:p>
+          <w:p>
+            <w:proofErr w:type="spellStart"/>
+            <w:r>
+              <w:t>Guzmics</w:t>
+            </w:r>
+            <w:proofErr w:type="spellEnd"/>
+          </w:p>
+          <w:p>
+            <w:proofErr w:type="spellStart"/>
+            <w:r>
+              <w:t>Kohár</w:t>
+            </w:r>
+            <w:proofErr w:type="spellEnd"/>
+          </w:p>
+          <w:p>
+            <w:proofErr w:type="spellStart"/>
+            <w:r>
+              <w:t>Rakos</w:t>
+            </w:r>
+            <w:proofErr w:type="spellEnd"/>
+          </w:p>
+          <w:p>
+            <w:r>
+              <w:t>Taba</w:t>
+            </w:r>
+          </w:p>
+        </w:tc>
+        <w:tc>
+          <w:tcPr>
+            <w:tcW w:w="4218" w:type="dxa"/>
+          </w:tcPr>
+          <w:p>
+            <w:r>
+              <w:t>Értekezlet.</w:t>
+            </w:r>
+            <w:r>
+              <w:t xml:space="preserve"> </w:t>
+            </w:r>
+            <w:r>
+              <w:t>Döntések:</w:t>
+            </w:r>
+          </w:p>
+          <w:p>
+            <w:pPr>
+              <w:numPr>
+                <w:ilvl w:val="0"/>
+                <w:numId w:val="27"/>
+              </w:numPr>
+            </w:pPr>
+            <w:r>
+              <w:t>A javított osztálydiagram megbeszélése</w:t>
+            </w:r>
+            <w:r>
+              <w:t>.</w:t>
+            </w:r>
+          </w:p>
+          <w:p>
+            <w:pPr>
+              <w:numPr>
+                <w:ilvl w:val="0"/>
+                <w:numId w:val="27"/>
+              </w:numPr>
+            </w:pPr>
+            <w:r>
+              <w:t>Új szekvencia diagramok átnézése esetleges hibák, pontatlanságok felhozása</w:t>
+            </w:r>
+            <w:r>
+              <w:t>.</w:t>
+            </w:r>
+          </w:p>
+          <w:p>
+            <w:pPr>
+              <w:numPr>
+                <w:ilvl w:val="0"/>
+                <w:numId w:val="27"/>
+              </w:numPr>
+            </w:pPr>
+            <w:r>
+              <w:t>Állapotgép átnézése, hibák észrevétele</w:t>
+            </w:r>
+            <w:r>
+              <w:t>.</w:t>
+            </w:r>
+          </w:p>
+        </w:tc>
+      </w:tr>
+      <w:tr>
+        <w:trPr>
+          <w:trHeight w:val="98"/>
+        </w:trPr>
+        <w:tc>
+          <w:tcPr>
+            <w:tcW w:w="2143" w:type="dxa"/>
+          </w:tcPr>
+          <w:p>
+            <w:r>
+              <w:t>2025.03.07., 09:00</w:t>
+            </w:r>
+          </w:p>
+        </w:tc>
+        <w:tc>
+          <w:tcPr>
+            <w:tcW w:w="1509" w:type="dxa"/>
+          </w:tcPr>
+          <w:p>
+            <w:r>
+              <w:t>15 perc</w:t>
+            </w:r>
+          </w:p>
+        </w:tc>
+        <w:tc>
+          <w:tcPr>
+            <w:tcW w:w="1418" w:type="dxa"/>
+          </w:tcPr>
+          <w:p>
+            <w:proofErr w:type="spellStart"/>
+            <w:r>
+              <w:t>Rakos</w:t>
+            </w:r>
+            <w:proofErr w:type="spellEnd"/>
+            <w:r>
+              <w:t xml:space="preserve"> </w:t>
+            </w:r>
+          </w:p>
+        </w:tc>
+        <w:tc>
+          <w:tcPr>
+            <w:tcW w:w="4218" w:type="dxa"/>
+          </w:tcPr>
+          <w:p>
+            <w:r>
+              <w:t>Tevékenység:</w:t>
+            </w:r>
+          </w:p>
+          <w:p>
+            <w:pPr>
+              <w:numPr>
+                <w:ilvl w:val="0"/>
+                <w:numId w:val="27"/>
+              </w:numPr>
+            </w:pPr>
+            <w:proofErr w:type="spellStart"/>
+            <w:r>
+              <w:t>Insectes</w:t>
+            </w:r>
+            <w:proofErr w:type="spellEnd"/>
+            <w:r>
+              <w:t xml:space="preserve"> szekvencia diagramok </w:t>
+            </w:r>
+            <w:r>
+              <w:lastRenderedPageBreak/>
+              <w:t>kijavítása a megbeszéltek szerint</w:t>
+            </w:r>
+            <w:r>
+              <w:t>.</w:t>
+            </w:r>
+          </w:p>
+        </w:tc>
+      </w:tr>
+      <w:tr>
+        <w:trPr>
+          <w:trHeight w:val="98"/>
+        </w:trPr>
+        <w:tc>
+          <w:tcPr>
+            <w:tcW w:w="2143" w:type="dxa"/>
+          </w:tcPr>
+          <w:p>
+            <w:r>
+              <w:lastRenderedPageBreak/>
+              <w:t>2025.03.07., 12:00</w:t>
+            </w:r>
+          </w:p>
+        </w:tc>
+        <w:tc>
+          <w:tcPr>
+            <w:tcW w:w="1509" w:type="dxa"/>
+          </w:tcPr>
+          <w:p>
+            <w:r>
+              <w:t>15 perc</w:t>
+            </w:r>
+          </w:p>
+        </w:tc>
+        <w:tc>
+          <w:tcPr>
+            <w:tcW w:w="1418" w:type="dxa"/>
+          </w:tcPr>
+          <w:p>
+            <w:proofErr w:type="spellStart"/>
+            <w:r>
+              <w:t>Kohár</w:t>
+            </w:r>
+            <w:proofErr w:type="spellEnd"/>
+          </w:p>
+        </w:tc>
+        <w:tc>
+          <w:tcPr>
+            <w:tcW w:w="4218" w:type="dxa"/>
+          </w:tcPr>
+          <w:p>
+            <w:r>
+              <w:t>Tevékenység:</w:t>
+            </w:r>
+          </w:p>
+          <w:p>
+            <w:pPr>
+              <w:numPr>
+                <w:ilvl w:val="0"/>
+                <w:numId w:val="27"/>
+              </w:numPr>
+            </w:pPr>
+            <w:r>
+              <w:t>Osztálydiagram javítása a megbeszéltek alapján</w:t>
+            </w:r>
+            <w:r>
+              <w:t>.</w:t>
+            </w:r>
+          </w:p>
+        </w:tc>
+      </w:tr>
+      <w:tr>
+        <w:trPr>
+          <w:trHeight w:val="98"/>
+        </w:trPr>
+        <w:tc>
+          <w:tcPr>
+            <w:tcW w:w="2143" w:type="dxa"/>
+          </w:tcPr>
+          <w:p>
+            <w:r>
+              <w:t>2025.03.07., 14:00</w:t>
+            </w:r>
+          </w:p>
+        </w:tc>
+        <w:tc>
+          <w:tcPr>
+            <w:tcW w:w="1509" w:type="dxa"/>
+          </w:tcPr>
+          <w:p>
+            <w:r>
+              <w:t>4 óra</w:t>
+            </w:r>
+          </w:p>
+        </w:tc>
+        <w:tc>
+          <w:tcPr>
+            <w:tcW w:w="1418" w:type="dxa"/>
+          </w:tcPr>
+          <w:p>
+            <w:r>
+              <w:t>Taba</w:t>
+            </w:r>
+          </w:p>
+        </w:tc>
+        <w:tc>
+          <w:tcPr>
+            <w:tcW w:w="4218" w:type="dxa"/>
+          </w:tcPr>
+          <w:p>
+            <w:r>
+              <w:t>Tevékenység:</w:t>
+            </w:r>
+          </w:p>
+          <w:p>
+            <w:pPr>
+              <w:numPr>
+                <w:ilvl w:val="0"/>
+                <w:numId w:val="27"/>
+              </w:numPr>
+            </w:pPr>
+            <w:r>
+              <w:t>Az objektumkatalógus és az osztályleírás felülvizsgálata a csoport által közösen megbeszélt szempontok szerint</w:t>
+            </w:r>
+            <w:r>
+              <w:t>.</w:t>
+            </w:r>
+          </w:p>
+        </w:tc>
+      </w:tr>
+      <w:tr>
+        <w:trPr>
+          <w:trHeight w:val="98"/>
+        </w:trPr>
+        <w:tc>
+          <w:tcPr>
+            <w:tcW w:w="2143" w:type="dxa"/>
+          </w:tcPr>
+          <w:p>
+            <w:r>
+              <w:t>2025.03.07., 15:00</w:t>
+            </w:r>
+          </w:p>
+        </w:tc>
+        <w:tc>
+          <w:tcPr>
+            <w:tcW w:w="1509" w:type="dxa"/>
+          </w:tcPr>
+          <w:p>
+            <w:r>
+              <w:t>15 perc</w:t>
+            </w:r>
+          </w:p>
+        </w:tc>
+        <w:tc>
+          <w:tcPr>
+            <w:tcW w:w="1418" w:type="dxa"/>
+          </w:tcPr>
+          <w:p>
+            <w:r>
+              <w:t>Bencze</w:t>
+            </w:r>
+          </w:p>
+        </w:tc>
+        <w:tc>
+          <w:tcPr>
+            <w:tcW w:w="4218" w:type="dxa"/>
+          </w:tcPr>
+          <w:p>
+            <w:r>
+              <w:t>Tevékenység:</w:t>
+            </w:r>
+          </w:p>
+          <w:p>
+            <w:pPr>
+              <w:numPr>
+                <w:ilvl w:val="0"/>
+                <w:numId w:val="27"/>
+              </w:numPr>
+            </w:pPr>
+            <w:proofErr w:type="spellStart"/>
+            <w:r>
+              <w:t>Mushroom</w:t>
+            </w:r>
+            <w:proofErr w:type="spellEnd"/>
+            <w:r>
+              <w:t xml:space="preserve"> szekvenciadiagramok kijavítása a megbeszéltek szerint</w:t>
+            </w:r>
+            <w:r>
+              <w:t>.</w:t>
+            </w:r>
+          </w:p>
+        </w:tc>
+      </w:tr>
+      <w:tr>
+        <w:trPr>
+          <w:trHeight w:val="98"/>
+        </w:trPr>
+        <w:tc>
+          <w:tcPr>
+            <w:tcW w:w="2143" w:type="dxa"/>
+          </w:tcPr>
+          <w:p>
+            <w:r>
+              <w:t>2025.03.07., 17:00</w:t>
+            </w:r>
+          </w:p>
+        </w:tc>
+        <w:tc>
+          <w:tcPr>
+            <w:tcW w:w="1509" w:type="dxa"/>
+          </w:tcPr>
+          <w:p>
+            <w:r>
+              <w:t>1 óra</w:t>
+            </w:r>
+          </w:p>
+        </w:tc>
+        <w:tc>
+          <w:tcPr>
+            <w:tcW w:w="1418" w:type="dxa"/>
+          </w:tcPr>
+          <w:p>
+            <w:proofErr w:type="spellStart"/>
+            <w:r>
+              <w:t>Guzmics</w:t>
+            </w:r>
+            <w:proofErr w:type="spellEnd"/>
+          </w:p>
+        </w:tc>
+        <w:tc>
+          <w:tcPr>
+            <w:tcW w:w="4218" w:type="dxa"/>
+          </w:tcPr>
+          <w:p>
+            <w:r>
+              <w:t>Tevékenység:</w:t>
+            </w:r>
+          </w:p>
+          <w:p>
+            <w:pPr>
+              <w:numPr>
+                <w:ilvl w:val="0"/>
+                <w:numId w:val="27"/>
+              </w:numPr>
+            </w:pPr>
+            <w:r>
+              <w:t>Állapotdiagram javítása és kiegészítése a megbeszéltek alapján</w:t>
+            </w:r>
+            <w:r>
+              <w:t>.</w:t>
+            </w:r>
+          </w:p>
+        </w:tc>
+      </w:tr>
+      <w:tr>
+        <w:trPr>
+          <w:trHeight w:val="98"/>
+        </w:trPr>
+        <w:tc>
+          <w:tcPr>
+            <w:tcW w:w="2143" w:type="dxa"/>
+          </w:tcPr>
+          <w:p>
+            <w:r>
+              <w:t>2025.03.07., 18:00</w:t>
+            </w:r>
+          </w:p>
+        </w:tc>
+        <w:tc>
+          <w:tcPr>
+            <w:tcW w:w="1509" w:type="dxa"/>
+          </w:tcPr>
+          <w:p>
+            <w:r>
+              <w:t>2 óra 30 perc</w:t>
+            </w:r>
+          </w:p>
+        </w:tc>
+        <w:tc>
+          <w:tcPr>
+            <w:tcW w:w="1418" w:type="dxa"/>
+          </w:tcPr>
+          <w:p>
+            <w:r>
+              <w:t>Bencze</w:t>
+            </w:r>
+          </w:p>
+          <w:p>
+            <w:proofErr w:type="spellStart"/>
+            <w:r>
+              <w:t>Guzmics</w:t>
+            </w:r>
+            <w:proofErr w:type="spellEnd"/>
+          </w:p>
+          <w:p>
+            <w:proofErr w:type="spellStart"/>
+            <w:r>
+              <w:t>Kohár</w:t>
+            </w:r>
+            <w:proofErr w:type="spellEnd"/>
+          </w:p>
+          <w:p>
+            <w:proofErr w:type="spellStart"/>
+            <w:r>
+              <w:t>Rakos</w:t>
+            </w:r>
+            <w:proofErr w:type="spellEnd"/>
+          </w:p>
+          <w:p>
+            <w:r>
+              <w:t>Taba</w:t>
+            </w:r>
+          </w:p>
+        </w:tc>
+        <w:tc>
+          <w:tcPr>
+            <w:tcW w:w="4218" w:type="dxa"/>
+          </w:tcPr>
+          <w:p>
+            <w:r>
+              <w:t>Értekezlet.</w:t>
+            </w:r>
+            <w:r>
+              <w:t xml:space="preserve"> </w:t>
+            </w:r>
+            <w:r>
+              <w:t>Döntések:</w:t>
+            </w:r>
+          </w:p>
+          <w:p>
+            <w:pPr>
+              <w:numPr>
+                <w:ilvl w:val="0"/>
+                <w:numId w:val="27"/>
+              </w:numPr>
+            </w:pPr>
+            <w:r>
+              <w:t>Taba észrevételeinek átnézése az osztálydiagrammal kapcsolatban</w:t>
+            </w:r>
+            <w:r>
+              <w:t>.</w:t>
+            </w:r>
+          </w:p>
+          <w:p>
+            <w:pPr>
+              <w:numPr>
+                <w:ilvl w:val="0"/>
+                <w:numId w:val="27"/>
+              </w:numPr>
+            </w:pPr>
+            <w:r>
+              <w:t>Szekvenciadiagramok átnézése lépésről-lépésre</w:t>
+            </w:r>
+            <w:r>
+              <w:t>.</w:t>
+            </w:r>
+          </w:p>
+          <w:p>
+            <w:pPr>
+              <w:numPr>
+                <w:ilvl w:val="0"/>
+                <w:numId w:val="27"/>
+              </w:numPr>
+            </w:pPr>
+            <w:r>
+              <w:t>Állapotdiagram</w:t>
+            </w:r>
+            <w:r>
+              <w:t>ok</w:t>
+            </w:r>
+            <w:r>
+              <w:t xml:space="preserve"> átbeszélése</w:t>
+            </w:r>
+            <w:r>
+              <w:t>.</w:t>
+            </w:r>
+          </w:p>
+          <w:p>
+            <w:pPr>
+              <w:numPr>
+                <w:ilvl w:val="0"/>
+                <w:numId w:val="27"/>
+              </w:numPr>
+            </w:pPr>
+            <w:r>
+              <w:t>Megbeszélés vasárnap délben</w:t>
+            </w:r>
+            <w:r>
+              <w:t>.</w:t>
+            </w:r>
+          </w:p>
+        </w:tc>
+      </w:tr>
+      <w:tr>
+        <w:trPr>
+          <w:trHeight w:val="98"/>
+        </w:trPr>
+        <w:tc>
+          <w:tcPr>
+            <w:tcW w:w="2143" w:type="dxa"/>
+          </w:tcPr>
+          <w:p>
+            <w:r>
+              <w:t>2025.03.08., 12:00</w:t>
+            </w:r>
+          </w:p>
+        </w:tc>
+        <w:tc>
+          <w:tcPr>
+            <w:tcW w:w="1509" w:type="dxa"/>
+          </w:tcPr>
+          <w:p>
+            <w:r>
+              <w:t>2 óra</w:t>
+            </w:r>
+          </w:p>
+        </w:tc>
+        <w:tc>
+          <w:tcPr>
+            <w:tcW w:w="1418" w:type="dxa"/>
+          </w:tcPr>
+          <w:p>
+            <w:r>
+              <w:t>Taba</w:t>
+            </w:r>
+          </w:p>
+        </w:tc>
+        <w:tc>
+          <w:tcPr>
+            <w:tcW w:w="4218" w:type="dxa"/>
+          </w:tcPr>
+          <w:p>
+            <w:r>
+              <w:t>Tevékenység:</w:t>
+            </w:r>
+          </w:p>
+          <w:p>
+            <w:pPr>
+              <w:numPr>
+                <w:ilvl w:val="0"/>
+                <w:numId w:val="27"/>
+              </w:numPr>
+            </w:pPr>
+            <w:r>
+              <w:t>Az objektumkatalógus és az osztályleírás kiegészítése a tegnapi csoportmegbeszélés alapján</w:t>
+            </w:r>
+            <w:r>
+              <w:t>.</w:t>
+            </w:r>
+          </w:p>
+        </w:tc>
+      </w:tr>
+      <w:tr>
+        <w:trPr>
+          <w:trHeight w:val="98"/>
+        </w:trPr>
+        <w:tc>
+          <w:tcPr>
+            <w:tcW w:w="2143" w:type="dxa"/>
+          </w:tcPr>
+          <w:p>
+            <w:r>
+              <w:t>2025.03.08., 14:00</w:t>
+            </w:r>
+          </w:p>
+        </w:tc>
+        <w:tc>
+          <w:tcPr>
+            <w:tcW w:w="1509" w:type="dxa"/>
+          </w:tcPr>
+          <w:p>
+            <w:r>
+              <w:t>45 perc</w:t>
+            </w:r>
+          </w:p>
+        </w:tc>
+        <w:tc>
+          <w:tcPr>
+            <w:tcW w:w="1418" w:type="dxa"/>
+          </w:tcPr>
+          <w:p>
+            <w:proofErr w:type="spellStart"/>
+            <w:r>
+              <w:t>Kohár</w:t>
+            </w:r>
+            <w:proofErr w:type="spellEnd"/>
+          </w:p>
+        </w:tc>
+        <w:tc>
+          <w:tcPr>
+            <w:tcW w:w="4218" w:type="dxa"/>
+          </w:tcPr>
+          <w:p>
+            <w:r>
+              <w:t>Tevékenység:</w:t>
+            </w:r>
+          </w:p>
+          <w:p>
+            <w:pPr>
+              <w:numPr>
+                <w:ilvl w:val="0"/>
+                <w:numId w:val="27"/>
+              </w:numPr>
+            </w:pPr>
+            <w:r>
+              <w:t>Osztálydiagram elrendezésének javítása</w:t>
+            </w:r>
+            <w:r>
+              <w:t>.</w:t>
+            </w:r>
+          </w:p>
+        </w:tc>
+      </w:tr>
+      <w:tr>
+        <w:trPr>
+          <w:trHeight w:val="98"/>
+        </w:trPr>
+        <w:tc>
+          <w:tcPr>
+            <w:tcW w:w="2143" w:type="dxa"/>
+          </w:tcPr>
+          <w:p>
+            <w:r>
+              <w:t>2025.03.08., 15:00</w:t>
+            </w:r>
+          </w:p>
+        </w:tc>
+        <w:tc>
+          <w:tcPr>
+            <w:tcW w:w="1509" w:type="dxa"/>
+          </w:tcPr>
+          <w:p>
+            <w:r>
+              <w:t>30 perc</w:t>
+            </w:r>
+          </w:p>
+        </w:tc>
+        <w:tc>
+          <w:tcPr>
+            <w:tcW w:w="1418" w:type="dxa"/>
+          </w:tcPr>
+          <w:p>
+            <w:proofErr w:type="spellStart"/>
+            <w:r>
+              <w:t>Guzmics</w:t>
+            </w:r>
+            <w:proofErr w:type="spellEnd"/>
+          </w:p>
+        </w:tc>
+        <w:tc>
+          <w:tcPr>
+            <w:tcW w:w="4218" w:type="dxa"/>
+          </w:tcPr>
+          <w:p>
+            <w:r>
+              <w:t>Tevékenység:</w:t>
+            </w:r>
+          </w:p>
+          <w:p>
+            <w:pPr>
+              <w:numPr>
+                <w:ilvl w:val="0"/>
+                <w:numId w:val="27"/>
+              </w:numPr>
+            </w:pPr>
+            <w:r>
+              <w:t>Állapotdiagram</w:t>
+            </w:r>
+            <w:r>
+              <w:t>ok</w:t>
+            </w:r>
+            <w:r>
+              <w:t xml:space="preserve"> javítása a megbeszéltek alapján</w:t>
+            </w:r>
+            <w:r>
+              <w:t>.</w:t>
+            </w:r>
+          </w:p>
+        </w:tc>
+      </w:tr>
+      <w:tr>
+        <w:trPr>
+          <w:trHeight w:val="98"/>
+        </w:trPr>
+        <w:tc>
+          <w:tcPr>
+            <w:tcW w:w="2143" w:type="dxa"/>
+          </w:tcPr>
+          <w:p>
+            <w:r>
+              <w:t>2025.03.08., 16:00</w:t>
+            </w:r>
+          </w:p>
+        </w:tc>
+        <w:tc>
+          <w:tcPr>
+            <w:tcW w:w="1509" w:type="dxa"/>
+          </w:tcPr>
+          <w:p>
+            <w:r>
+              <w:t>15 perc</w:t>
+            </w:r>
+          </w:p>
+        </w:tc>
+        <w:tc>
+          <w:tcPr>
+            <w:tcW w:w="1418" w:type="dxa"/>
+          </w:tcPr>
+          <w:p>
+            <w:r>
+              <w:t>Bencze</w:t>
+            </w:r>
+          </w:p>
+        </w:tc>
+        <w:tc>
+          <w:tcPr>
+            <w:tcW w:w="4218" w:type="dxa"/>
+          </w:tcPr>
+          <w:p>
+            <w:r>
+              <w:t>Tevékenység:</w:t>
+            </w:r>
+          </w:p>
+          <w:p>
+            <w:pPr>
+              <w:numPr>
+                <w:ilvl w:val="0"/>
+                <w:numId w:val="27"/>
+              </w:numPr>
+            </w:pPr>
+            <w:r>
+              <w:t>További javítások a szekvenciadiagramokban a megbeszéltek alapján</w:t>
+            </w:r>
+            <w:r>
+              <w:t>.</w:t>
+            </w:r>
+          </w:p>
+        </w:tc>
+      </w:tr>
+      <w:tr>
+        <w:trPr>
+          <w:trHeight w:val="98"/>
+        </w:trPr>
+        <w:tc>
+          <w:tcPr>
+            <w:tcW w:w="2143" w:type="dxa"/>
+          </w:tcPr>
+          <w:p>
+            <w:r>
+              <w:t>2025.03.08., 20:00</w:t>
+            </w:r>
+          </w:p>
+        </w:tc>
+        <w:tc>
+          <w:tcPr>
+            <w:tcW w:w="1509" w:type="dxa"/>
+          </w:tcPr>
+          <w:p>
+            <w:r>
+              <w:t>15 perc</w:t>
+            </w:r>
+          </w:p>
+        </w:tc>
+        <w:tc>
+          <w:tcPr>
+            <w:tcW w:w="1418" w:type="dxa"/>
+          </w:tcPr>
+          <w:p>
+            <w:proofErr w:type="spellStart"/>
+            <w:r>
+              <w:t>Rakos</w:t>
+            </w:r>
+            <w:proofErr w:type="spellEnd"/>
+          </w:p>
+        </w:tc>
+        <w:tc>
+          <w:tcPr>
+            <w:tcW w:w="4218" w:type="dxa"/>
+          </w:tcPr>
+          <w:p>
+            <w:r>
+              <w:t>Tevékenység:</w:t>
+            </w:r>
+          </w:p>
+          <w:p>
+            <w:pPr>
+              <w:numPr>
+                <w:ilvl w:val="0"/>
+                <w:numId w:val="27"/>
+              </w:numPr>
+            </w:pPr>
+            <w:proofErr w:type="spellStart"/>
+            <w:r>
+              <w:t>Insectes</w:t>
+            </w:r>
+            <w:proofErr w:type="spellEnd"/>
+            <w:r>
+              <w:t xml:space="preserve"> szekvenciadiagramok megbeszélésen felmerült problémá</w:t>
+            </w:r>
+            <w:r>
+              <w:t>ina</w:t>
+            </w:r>
+            <w:r>
+              <w:t>k javítása</w:t>
+            </w:r>
+            <w:r>
+              <w:t>.</w:t>
+            </w:r>
+          </w:p>
+        </w:tc>
+      </w:tr>
+      <w:tr>
+        <w:trPr>
+          <w:trHeight w:val="98"/>
+        </w:trPr>
+        <w:tc>
+          <w:tcPr>
+            <w:tcW w:w="2143" w:type="dxa"/>
+          </w:tcPr>
+          <w:p>
+            <w:r>
+              <w:t>2025.03.08., 21:00</w:t>
+            </w:r>
+          </w:p>
+        </w:tc>
+        <w:tc>
+          <w:tcPr>
+            <w:tcW w:w="1509" w:type="dxa"/>
+          </w:tcPr>
+          <w:p>
+            <w:r>
+              <w:t>2 óra</w:t>
+            </w:r>
+          </w:p>
+        </w:tc>
+        <w:tc>
+          <w:tcPr>
+            <w:tcW w:w="1418" w:type="dxa"/>
+          </w:tcPr>
+          <w:p>
+            <w:proofErr w:type="spellStart"/>
+            <w:r>
+              <w:t>Rakos</w:t>
+            </w:r>
+            <w:proofErr w:type="spellEnd"/>
+          </w:p>
+        </w:tc>
+        <w:tc>
+          <w:tcPr>
+            <w:tcW w:w="4218" w:type="dxa"/>
+          </w:tcPr>
+          <w:p>
+            <w:r>
+              <w:t>Tevékenység:</w:t>
+            </w:r>
+          </w:p>
+          <w:p>
+            <w:pPr>
+              <w:numPr>
+                <w:ilvl w:val="0"/>
+                <w:numId w:val="27"/>
+              </w:numPr>
+            </w:pPr>
+            <w:r>
+              <w:t xml:space="preserve">Az objektumkatalógus és </w:t>
+            </w:r>
+            <w:r>
+              <w:t xml:space="preserve">az </w:t>
+            </w:r>
+            <w:r>
+              <w:t>osztályleírások ellenőrző összehasonítása az osztálydiagramban megfelelő elemekkel</w:t>
+            </w:r>
+            <w:r>
+              <w:t>.</w:t>
+            </w:r>
+          </w:p>
+        </w:tc>
+      </w:tr>
+      <w:tr>
+        <w:trPr>
+          <w:trHeight w:val="98"/>
+        </w:trPr>
+        <w:tc>
+          <w:tcPr>
+            <w:tcW w:w="2143" w:type="dxa"/>
+          </w:tcPr>
+          <w:p>
+            <w:r>
+              <w:t>2025.03.09., 12:00</w:t>
+            </w:r>
+          </w:p>
+        </w:tc>
+        <w:tc>
+          <w:tcPr>
+            <w:tcW w:w="1509" w:type="dxa"/>
+          </w:tcPr>
+          <w:p>
+            <w:r>
+              <w:t>1 óra 30 perc</w:t>
+            </w:r>
+          </w:p>
+        </w:tc>
+        <w:tc>
+          <w:tcPr>
+            <w:tcW w:w="1418" w:type="dxa"/>
+          </w:tcPr>
+          <w:p>
+            <w:r>
+              <w:t>Bencze</w:t>
+            </w:r>
+          </w:p>
+          <w:p>
+            <w:proofErr w:type="spellStart"/>
+            <w:r>
+              <w:t>Guzmics</w:t>
+            </w:r>
+            <w:proofErr w:type="spellEnd"/>
+          </w:p>
+          <w:p>
+            <w:proofErr w:type="spellStart"/>
+            <w:r>
+              <w:lastRenderedPageBreak/>
+              <w:t>Kohár</w:t>
+            </w:r>
+            <w:proofErr w:type="spellEnd"/>
+          </w:p>
+          <w:p>
+            <w:proofErr w:type="spellStart"/>
+            <w:r>
+              <w:t>Rakos</w:t>
+            </w:r>
+            <w:proofErr w:type="spellEnd"/>
+          </w:p>
+          <w:p>
+            <w:r>
+              <w:t>Taba</w:t>
+            </w:r>
+          </w:p>
+        </w:tc>
+        <w:tc>
+          <w:tcPr>
+            <w:tcW w:w="4218" w:type="dxa"/>
+          </w:tcPr>
+          <w:p>
+            <w:r>
+              <w:lastRenderedPageBreak/>
+              <w:t>Értekezlet.</w:t>
+            </w:r>
+            <w:r>
+              <w:t xml:space="preserve"> </w:t>
+            </w:r>
+            <w:r>
+              <w:t>Döntések:</w:t>
+            </w:r>
+          </w:p>
+          <w:p>
+            <w:pPr>
+              <w:numPr>
+                <w:ilvl w:val="0"/>
+                <w:numId w:val="27"/>
+              </w:numPr>
+            </w:pPr>
+            <w:r>
+              <w:t xml:space="preserve">Osztálydiagram szintaktikai </w:t>
+            </w:r>
+            <w:r>
+              <w:lastRenderedPageBreak/>
+              <w:t>hibáinak átbeszélése</w:t>
+            </w:r>
+            <w:r>
+              <w:t>.</w:t>
+            </w:r>
+          </w:p>
+          <w:p>
+            <w:pPr>
+              <w:numPr>
+                <w:ilvl w:val="0"/>
+                <w:numId w:val="27"/>
+              </w:numPr>
+            </w:pPr>
+            <w:r>
+              <w:t>Állapotgépek lépésről-lépésre átbeszélése</w:t>
+            </w:r>
+            <w:r>
+              <w:t>.</w:t>
+            </w:r>
+          </w:p>
+        </w:tc>
+      </w:tr>
+      <w:tr>
+        <w:trPr>
+          <w:trHeight w:val="98"/>
+        </w:trPr>
+        <w:tc>
+          <w:tcPr>
+            <w:tcW w:w="2143" w:type="dxa"/>
+          </w:tcPr>
+          <w:p>
+            <w:r>
+              <w:lastRenderedPageBreak/>
+              <w:t>2025.03.09., 13:</w:t>
+            </w:r>
+            <w:r>
+              <w:t>3</w:t>
+            </w:r>
+            <w:r>
+              <w:t>0</w:t>
+            </w:r>
+          </w:p>
+        </w:tc>
+        <w:tc>
+          <w:tcPr>
+            <w:tcW w:w="1509" w:type="dxa"/>
+          </w:tcPr>
+          <w:p>
+            <w:r>
+              <w:t>1 óra</w:t>
+            </w:r>
+          </w:p>
+        </w:tc>
+        <w:tc>
+          <w:tcPr>
+            <w:tcW w:w="1418" w:type="dxa"/>
+          </w:tcPr>
+          <w:p>
+            <w:proofErr w:type="spellStart"/>
+            <w:r>
+              <w:t>Kohár</w:t>
+            </w:r>
+            <w:proofErr w:type="spellEnd"/>
+          </w:p>
+        </w:tc>
+        <w:tc>
+          <w:tcPr>
+            <w:tcW w:w="4218" w:type="dxa"/>
+          </w:tcPr>
+          <w:p>
+            <w:r>
+              <w:t>Tevékenység:</w:t>
+            </w:r>
+          </w:p>
+          <w:p>
+            <w:pPr>
+              <w:numPr>
+                <w:ilvl w:val="0"/>
+                <w:numId w:val="27"/>
+              </w:numPr>
+            </w:pPr>
+            <w:r>
+              <w:t>Osztálydiagram végső javítása, exportálása</w:t>
+            </w:r>
+            <w:r>
+              <w:t>.</w:t>
+            </w:r>
+          </w:p>
+          <w:p>
+            <w:pPr>
+              <w:numPr>
+                <w:ilvl w:val="0"/>
+                <w:numId w:val="27"/>
+              </w:numPr>
+            </w:pPr>
+            <w:r>
+              <w:t>Osztálykatalógus átnézése</w:t>
+            </w:r>
+            <w:r>
+              <w:t>.</w:t>
+            </w:r>
+          </w:p>
+        </w:tc>
+      </w:tr>
+      <w:tr>
+        <w:trPr>
+          <w:trHeight w:val="98"/>
+        </w:trPr>
+        <w:tc>
+          <w:tcPr>
+            <w:tcW w:w="2143" w:type="dxa"/>
+          </w:tcPr>
+          <w:p>
+            <w:r>
+              <w:t xml:space="preserve">2025.03.09., </w:t>
+            </w:r>
+            <w:r>
+              <w:t>13:3</w:t>
+            </w:r>
+            <w:r>
+              <w:t>0</w:t>
+            </w:r>
+          </w:p>
+        </w:tc>
+        <w:tc>
+          <w:tcPr>
+            <w:tcW w:w="1509" w:type="dxa"/>
+          </w:tcPr>
+          <w:p>
+            <w:r>
+              <w:t>30 perc</w:t>
+            </w:r>
+          </w:p>
+        </w:tc>
+        <w:tc>
+          <w:tcPr>
+            <w:tcW w:w="1418" w:type="dxa"/>
+          </w:tcPr>
+          <w:p>
+            <w:r>
+              <w:t>Taba</w:t>
+            </w:r>
+          </w:p>
+        </w:tc>
+        <w:tc>
+          <w:tcPr>
+            <w:tcW w:w="4218" w:type="dxa"/>
+          </w:tcPr>
+          <w:p>
+            <w:r>
+              <w:t>Tevékenység:</w:t>
+            </w:r>
+          </w:p>
+          <w:p>
+            <w:pPr>
+              <w:numPr>
+                <w:ilvl w:val="0"/>
+                <w:numId w:val="27"/>
+              </w:numPr>
+            </w:pPr>
+            <w:r>
+              <w:t>Az objektumkatalógus és az osztályleírás véglegesítése a megbeszéltek alapján</w:t>
+            </w:r>
+            <w:r>
+              <w:t>.</w:t>
+            </w:r>
+          </w:p>
+        </w:tc>
+      </w:tr>
+      <w:tr>
+        <w:trPr>
+          <w:trHeight w:val="98"/>
+        </w:trPr>
+        <w:tc>
+          <w:tcPr>
+            <w:tcW w:w="2143" w:type="dxa"/>
+          </w:tcPr>
+          <w:p>
+            <w:r>
+              <w:t>2025.03.09., 1</w:t>
+            </w:r>
+            <w:r>
+              <w:t>3</w:t>
+            </w:r>
+            <w:r>
+              <w:t>:</w:t>
+            </w:r>
+            <w:r>
+              <w:t>3</w:t>
+            </w:r>
+            <w:r>
+              <w:t>0</w:t>
+            </w:r>
+          </w:p>
+        </w:tc>
+        <w:tc>
+          <w:tcPr>
+            <w:tcW w:w="1509" w:type="dxa"/>
+          </w:tcPr>
+          <w:p>
+            <w:r>
+              <w:t>1 óra 30 perc</w:t>
+            </w:r>
+          </w:p>
+        </w:tc>
+        <w:tc>
+          <w:tcPr>
+            <w:tcW w:w="1418" w:type="dxa"/>
+          </w:tcPr>
+          <w:p>
+            <w:proofErr w:type="spellStart"/>
+            <w:r>
+              <w:t>Rakos</w:t>
+            </w:r>
+            <w:proofErr w:type="spellEnd"/>
+          </w:p>
+        </w:tc>
+        <w:tc>
+          <w:tcPr>
+            <w:tcW w:w="4218" w:type="dxa"/>
+          </w:tcPr>
+          <w:p>
+            <w:r>
+              <w:t>Tevékenység:</w:t>
+            </w:r>
+          </w:p>
+          <w:p>
+            <w:pPr>
+              <w:numPr>
+                <w:ilvl w:val="0"/>
+                <w:numId w:val="27"/>
+              </w:numPr>
+            </w:pPr>
+            <w:r>
+              <w:t>A napló összefésülése, rendezése a fődokumentumban</w:t>
+            </w:r>
+            <w:r>
+              <w:t>.</w:t>
+            </w:r>
+          </w:p>
+        </w:tc>
+      </w:tr>
+      <w:tr>
+        <w:trPr>
+          <w:trHeight w:val="98"/>
+        </w:trPr>
+        <w:tc>
+          <w:tcPr>
+            <w:tcW w:w="2143" w:type="dxa"/>
+          </w:tcPr>
+          <w:p>
+            <w:r>
+              <w:t xml:space="preserve">2025.03.09., </w:t>
+            </w:r>
+            <w:r>
+              <w:t>15</w:t>
+            </w:r>
+            <w:r>
+              <w:t>:00</w:t>
+            </w:r>
+          </w:p>
+        </w:tc>
+        <w:tc>
+          <w:tcPr>
+            <w:tcW w:w="1509" w:type="dxa"/>
+          </w:tcPr>
+          <w:p>
+            <w:r>
+              <w:t>1 óra</w:t>
+            </w:r>
+          </w:p>
+        </w:tc>
+        <w:tc>
+          <w:tcPr>
+            <w:tcW w:w="1418" w:type="dxa"/>
+          </w:tcPr>
+          <w:p>
+            <w:r>
+              <w:t>Taba</w:t>
+            </w:r>
+          </w:p>
+        </w:tc>
+        <w:tc>
+          <w:tcPr>
+            <w:tcW w:w="4218" w:type="dxa"/>
+          </w:tcPr>
+          <w:p>
+            <w:r>
+              <w:t>Tevékenység:</w:t>
+            </w:r>
+          </w:p>
+          <w:p>
+            <w:pPr>
+              <w:numPr>
+                <w:ilvl w:val="0"/>
+                <w:numId w:val="27"/>
+              </w:numPr>
+            </w:pPr>
+            <w:r>
+              <w:t>A dokumentáció véglegesítése a benyújtáshoz</w:t>
+            </w:r>
+            <w:r>
+              <w:t>.</w:t>
             </w:r>
           </w:p>
         </w:tc>
